--- a/05.Trabajo_Final/Informe Final MR.docx
+++ b/05.Trabajo_Final/Informe Final MR.docx
@@ -1,6 +1,6 @@
 
 <file path=word/document.xml><?xml version="1.0" encoding="utf-8"?>
-<w:document xmlns:wpc="http://schemas.microsoft.com/office/word/2010/wordprocessingCanvas" xmlns:mo="http://schemas.microsoft.com/office/mac/office/2008/main" xmlns:mc="http://schemas.openxmlformats.org/markup-compatibility/2006" xmlns:mv="urn:schemas-microsoft-com:mac:vml" xmlns:o="urn:schemas-microsoft-com:office:office" xmlns:r="http://schemas.openxmlformats.org/officeDocument/2006/relationships" xmlns:m="http://schemas.openxmlformats.org/officeDocument/2006/math" xmlns:v="urn:schemas-microsoft-com:vml" xmlns:wp14="http://schemas.microsoft.com/office/word/2010/wordprocessingDrawing" xmlns:wp="http://schemas.openxmlformats.org/drawingml/2006/wordprocessingDrawing" xmlns:w10="urn:schemas-microsoft-com:office:word" xmlns:w="http://schemas.openxmlformats.org/wordprocessingml/2006/main" xmlns:w14="http://schemas.microsoft.com/office/word/2010/wordml" xmlns:wpg="http://schemas.microsoft.com/office/word/2010/wordprocessingGroup" xmlns:wpi="http://schemas.microsoft.com/office/word/2010/wordprocessingInk" xmlns:wne="http://schemas.microsoft.com/office/word/2006/wordml" xmlns:wps="http://schemas.microsoft.com/office/word/2010/wordprocessingShape" mc:Ignorable="w14 wp14">
+<w:document xmlns:wpc="http://schemas.microsoft.com/office/word/2010/wordprocessingCanvas" xmlns:cx="http://schemas.microsoft.com/office/drawing/2014/chartex" xmlns:cx1="http://schemas.microsoft.com/office/drawing/2015/9/8/chartex" xmlns:cx2="http://schemas.microsoft.com/office/drawing/2015/10/21/chartex" xmlns:cx3="http://schemas.microsoft.com/office/drawing/2016/5/9/chartex" xmlns:cx4="http://schemas.microsoft.com/office/drawing/2016/5/10/chartex" xmlns:cx5="http://schemas.microsoft.com/office/drawing/2016/5/11/chartex" xmlns:cx6="http://schemas.microsoft.com/office/drawing/2016/5/12/chartex" xmlns:cx7="http://schemas.microsoft.com/office/drawing/2016/5/13/chartex" xmlns:cx8="http://schemas.microsoft.com/office/drawing/2016/5/14/chartex" xmlns:mc="http://schemas.openxmlformats.org/markup-compatibility/2006" xmlns:aink="http://schemas.microsoft.com/office/drawing/2016/ink" xmlns:am3d="http://schemas.microsoft.com/office/drawing/2017/model3d" xmlns:o="urn:schemas-microsoft-com:office:office" xmlns:r="http://schemas.openxmlformats.org/officeDocument/2006/relationships" xmlns:m="http://schemas.openxmlformats.org/officeDocument/2006/math" xmlns:v="urn:schemas-microsoft-com:vml" xmlns:wp14="http://schemas.microsoft.com/office/word/2010/wordprocessingDrawing" xmlns:wp="http://schemas.openxmlformats.org/drawingml/2006/wordprocessingDrawing" xmlns:w10="urn:schemas-microsoft-com:office:word" xmlns:w="http://schemas.openxmlformats.org/wordprocessingml/2006/main" xmlns:w14="http://schemas.microsoft.com/office/word/2010/wordml" xmlns:w15="http://schemas.microsoft.com/office/word/2012/wordml" xmlns:w16cid="http://schemas.microsoft.com/office/word/2016/wordml/cid" xmlns:w16se="http://schemas.microsoft.com/office/word/2015/wordml/symex" xmlns:wpg="http://schemas.microsoft.com/office/word/2010/wordprocessingGroup" xmlns:wpi="http://schemas.microsoft.com/office/word/2010/wordprocessingInk" xmlns:wne="http://schemas.microsoft.com/office/word/2006/wordml" xmlns:wps="http://schemas.microsoft.com/office/word/2010/wordprocessingShape" mc:Ignorable="w14 w15 w16se w16cid wp14">
   <w:body>
     <w:p>
       <w:pPr>
@@ -176,7 +176,13 @@
         <w:rPr>
           <w:lang w:val="es-ES_tradnl"/>
         </w:rPr>
-        <w:t>Hiades</w:t>
+        <w:t>Hi</w:t>
+      </w:r>
+      <w:r>
+        <w:rPr>
+          <w:lang w:val="es-ES_tradnl"/>
+        </w:rPr>
+        <w:t>ades</w:t>
       </w:r>
       <w:proofErr w:type="spellEnd"/>
       <w:r>
@@ -266,7 +272,7 @@
     </w:p>
     <w:p>
       <w:pPr>
-        <w:pStyle w:val="ListParagraph"/>
+        <w:pStyle w:val="Prrafodelista"/>
         <w:numPr>
           <w:ilvl w:val="0"/>
           <w:numId w:val="11"/>
@@ -294,7 +300,7 @@
     </w:p>
     <w:p>
       <w:pPr>
-        <w:pStyle w:val="ListParagraph"/>
+        <w:pStyle w:val="Prrafodelista"/>
         <w:numPr>
           <w:ilvl w:val="0"/>
           <w:numId w:val="10"/>
@@ -408,7 +414,7 @@
     </w:p>
     <w:p>
       <w:pPr>
-        <w:pStyle w:val="ListParagraph"/>
+        <w:pStyle w:val="Prrafodelista"/>
         <w:numPr>
           <w:ilvl w:val="0"/>
           <w:numId w:val="10"/>
@@ -611,7 +617,7 @@
     </w:p>
     <w:p>
       <w:pPr>
-        <w:pStyle w:val="ListParagraph"/>
+        <w:pStyle w:val="Prrafodelista"/>
         <w:numPr>
           <w:ilvl w:val="0"/>
           <w:numId w:val="10"/>
@@ -895,7 +901,7 @@
     </w:p>
     <w:p>
       <w:pPr>
-        <w:pStyle w:val="ListParagraph"/>
+        <w:pStyle w:val="Prrafodelista"/>
         <w:numPr>
           <w:ilvl w:val="0"/>
           <w:numId w:val="10"/>
@@ -1251,7 +1257,7 @@
     </w:p>
     <w:p>
       <w:pPr>
-        <w:pStyle w:val="ListParagraph"/>
+        <w:pStyle w:val="Prrafodelista"/>
         <w:numPr>
           <w:ilvl w:val="0"/>
           <w:numId w:val="1"/>
@@ -1274,7 +1280,16 @@
           <w:b/>
           <w:lang w:val="es-ES_tradnl"/>
         </w:rPr>
-        <w:t>Comprensión inicial de Datos</w:t>
+        <w:t>Comprensión inicial de Dat</w:t>
+      </w:r>
+      <w:bookmarkStart w:id="0" w:name="_GoBack"/>
+      <w:bookmarkEnd w:id="0"/>
+      <w:r>
+        <w:rPr>
+          <w:b/>
+          <w:lang w:val="es-ES_tradnl"/>
+        </w:rPr>
+        <w:t>os</w:t>
       </w:r>
     </w:p>
     <w:p>
@@ -1323,7 +1338,7 @@
     </w:p>
     <w:p>
       <w:pPr>
-        <w:pStyle w:val="ListParagraph"/>
+        <w:pStyle w:val="Prrafodelista"/>
         <w:numPr>
           <w:ilvl w:val="0"/>
           <w:numId w:val="2"/>
@@ -1438,14 +1453,15 @@
         <w:rPr>
           <w:lang w:val="es-ES_tradnl"/>
         </w:rPr>
-        <w:t xml:space="preserve">as por la misión </w:t>
-      </w:r>
-      <w:proofErr w:type="spellStart"/>
-      <w:r>
-        <w:rPr>
-          <w:lang w:val="es-ES_tradnl"/>
-        </w:rPr>
-        <w:t>astrométrica</w:t>
+        <w:t xml:space="preserve">as por la misión astrométrica </w:t>
+      </w:r>
+      <w:proofErr w:type="spellStart"/>
+      <w:r>
+        <w:rPr>
+          <w:i/>
+          <w:lang w:val="es-ES_tradnl"/>
+        </w:rPr>
+        <w:t>Hipparcos</w:t>
       </w:r>
       <w:proofErr w:type="spellEnd"/>
       <w:r>
@@ -1454,106 +1470,91 @@
         </w:rPr>
         <w:t xml:space="preserve"> </w:t>
       </w:r>
+      <w:r>
+        <w:rPr>
+          <w:lang w:val="es-ES_tradnl"/>
+        </w:rPr>
+        <w:t xml:space="preserve"> </w:t>
+      </w:r>
+      <w:r>
+        <w:rPr>
+          <w:lang w:val="es-ES_tradnl"/>
+        </w:rPr>
+        <w:t>en el marco del programa científico de la Ag</w:t>
+      </w:r>
+      <w:r>
+        <w:rPr>
+          <w:lang w:val="es-ES_tradnl"/>
+        </w:rPr>
+        <w:t>encia Europea Espacial (ESA). En</w:t>
+      </w:r>
+      <w:r>
+        <w:rPr>
+          <w:lang w:val="es-ES_tradnl"/>
+        </w:rPr>
+        <w:t xml:space="preserve"> particular </w:t>
+      </w:r>
+      <w:r>
+        <w:rPr>
+          <w:lang w:val="es-ES_tradnl"/>
+        </w:rPr>
+        <w:t>los datos disponibles corresponden a una región acotada del espacio</w:t>
+      </w:r>
+      <w:r>
+        <w:rPr>
+          <w:lang w:val="es-ES_tradnl"/>
+        </w:rPr>
+        <w:t xml:space="preserve"> </w:t>
+      </w:r>
+      <w:r>
+        <w:rPr>
+          <w:lang w:val="es-ES_tradnl"/>
+        </w:rPr>
+        <w:t xml:space="preserve">donde se </w:t>
+      </w:r>
+      <w:r>
+        <w:rPr>
+          <w:lang w:val="es-ES_tradnl"/>
+        </w:rPr>
+        <w:t xml:space="preserve">sabe se </w:t>
+      </w:r>
+      <w:r>
+        <w:rPr>
+          <w:lang w:val="es-ES_tradnl"/>
+        </w:rPr>
+        <w:t xml:space="preserve">encuentran las </w:t>
+      </w:r>
+      <w:r>
+        <w:rPr>
+          <w:lang w:val="es-ES_tradnl"/>
+        </w:rPr>
+        <w:t xml:space="preserve">estrella del </w:t>
+      </w:r>
+      <w:r>
+        <w:rPr>
+          <w:lang w:val="es-ES_tradnl"/>
+        </w:rPr>
+        <w:t>clúster</w:t>
+      </w:r>
+      <w:r>
+        <w:rPr>
+          <w:lang w:val="es-ES_tradnl"/>
+        </w:rPr>
+        <w:t xml:space="preserve"> abierto de las </w:t>
+      </w:r>
       <w:proofErr w:type="spellStart"/>
       <w:r>
         <w:rPr>
           <w:i/>
           <w:lang w:val="es-ES_tradnl"/>
         </w:rPr>
-        <w:t>Hipparcos</w:t>
-      </w:r>
-      <w:proofErr w:type="spellEnd"/>
-      <w:r>
-        <w:rPr>
-          <w:lang w:val="es-ES_tradnl"/>
-        </w:rPr>
-        <w:t xml:space="preserve"> </w:t>
-      </w:r>
-      <w:r>
-        <w:rPr>
-          <w:lang w:val="es-ES_tradnl"/>
-        </w:rPr>
-        <w:t xml:space="preserve"> </w:t>
-      </w:r>
-      <w:r>
-        <w:rPr>
-          <w:lang w:val="es-ES_tradnl"/>
-        </w:rPr>
-        <w:t>en el marco del programa científico de la Ag</w:t>
-      </w:r>
-      <w:r>
-        <w:rPr>
-          <w:lang w:val="es-ES_tradnl"/>
-        </w:rPr>
-        <w:t>encia Europea Espacial (ESA). En</w:t>
-      </w:r>
-      <w:r>
-        <w:rPr>
-          <w:lang w:val="es-ES_tradnl"/>
-        </w:rPr>
-        <w:t xml:space="preserve"> particular </w:t>
-      </w:r>
-      <w:r>
-        <w:rPr>
-          <w:lang w:val="es-ES_tradnl"/>
-        </w:rPr>
-        <w:t>los datos disponibles corresponden a una región acotada del espacio</w:t>
-      </w:r>
-      <w:r>
-        <w:rPr>
-          <w:lang w:val="es-ES_tradnl"/>
-        </w:rPr>
-        <w:t xml:space="preserve"> </w:t>
-      </w:r>
-      <w:r>
-        <w:rPr>
-          <w:lang w:val="es-ES_tradnl"/>
-        </w:rPr>
-        <w:t xml:space="preserve">donde se </w:t>
-      </w:r>
-      <w:r>
-        <w:rPr>
-          <w:lang w:val="es-ES_tradnl"/>
-        </w:rPr>
-        <w:t xml:space="preserve">sabe se </w:t>
-      </w:r>
-      <w:r>
-        <w:rPr>
-          <w:lang w:val="es-ES_tradnl"/>
-        </w:rPr>
-        <w:t xml:space="preserve">encuentran las </w:t>
-      </w:r>
-      <w:r>
-        <w:rPr>
-          <w:lang w:val="es-ES_tradnl"/>
-        </w:rPr>
-        <w:t xml:space="preserve">estrella del </w:t>
-      </w:r>
-      <w:r>
-        <w:rPr>
-          <w:lang w:val="es-ES_tradnl"/>
-        </w:rPr>
-        <w:t>clúster</w:t>
-      </w:r>
-      <w:r>
-        <w:rPr>
-          <w:lang w:val="es-ES_tradnl"/>
-        </w:rPr>
-        <w:t xml:space="preserve"> abierto de las </w:t>
-      </w:r>
-      <w:proofErr w:type="spellStart"/>
+        <w:t>Hi</w:t>
+      </w:r>
       <w:r>
         <w:rPr>
           <w:i/>
           <w:lang w:val="es-ES_tradnl"/>
         </w:rPr>
-        <w:t>Hi</w:t>
-      </w:r>
-      <w:r>
-        <w:rPr>
-          <w:i/>
-          <w:lang w:val="es-ES_tradnl"/>
-        </w:rPr>
         <w:t>ades</w:t>
       </w:r>
       <w:proofErr w:type="spellEnd"/>
@@ -1566,7 +1567,7 @@
     </w:p>
     <w:p>
       <w:pPr>
-        <w:pStyle w:val="ListParagraph"/>
+        <w:pStyle w:val="Prrafodelista"/>
         <w:numPr>
           <w:ilvl w:val="0"/>
           <w:numId w:val="2"/>
@@ -1750,16 +1751,8 @@
         <w:rPr>
           <w:lang w:val="es-ES_tradnl"/>
         </w:rPr>
-        <w:t xml:space="preserve">B (400 - 500 </w:t>
-      </w:r>
-      <w:proofErr w:type="spellStart"/>
-      <w:r>
-        <w:rPr>
-          <w:lang w:val="es-ES_tradnl"/>
-        </w:rPr>
-        <w:t>nm</w:t>
-      </w:r>
-      <w:proofErr w:type="spellEnd"/>
+        <w:t>B (400 - 500 nm</w:t>
+      </w:r>
       <w:r>
         <w:rPr>
           <w:lang w:val="es-ES_tradnl"/>
@@ -1800,21 +1793,7 @@
         <w:rPr>
           <w:lang w:val="es-ES_tradnl"/>
         </w:rPr>
-        <w:t xml:space="preserve"> (500 - 600 </w:t>
-      </w:r>
-      <w:proofErr w:type="spellStart"/>
-      <w:r>
-        <w:rPr>
-          <w:lang w:val="es-ES_tradnl"/>
-        </w:rPr>
-        <w:t>nm</w:t>
-      </w:r>
-      <w:proofErr w:type="spellEnd"/>
-      <w:r>
-        <w:rPr>
-          <w:lang w:val="es-ES_tradnl"/>
-        </w:rPr>
-        <w:t xml:space="preserve"> c</w:t>
+        <w:t xml:space="preserve"> (500 - 600 nm c</w:t>
       </w:r>
       <w:r>
         <w:rPr>
@@ -1844,14 +1823,63 @@
         <w:rPr>
           <w:lang w:val="es-ES_tradnl"/>
         </w:rPr>
-        <w:t xml:space="preserve">agnitud entre 400 - 500 </w:t>
-      </w:r>
-      <w:proofErr w:type="spellStart"/>
-      <w:r>
-        <w:rPr>
-          <w:lang w:val="es-ES_tradnl"/>
-        </w:rPr>
-        <w:t>nm</w:t>
+        <w:t xml:space="preserve">agnitud entre 400 - 500 nm </w:t>
+      </w:r>
+      <w:r>
+        <w:rPr>
+          <w:lang w:val="es-ES_tradnl"/>
+        </w:rPr>
+        <w:t xml:space="preserve">del sistema fotométrico de </w:t>
+      </w:r>
+      <w:r>
+        <w:rPr>
+          <w:lang w:val="es-ES_tradnl"/>
+        </w:rPr>
+        <w:t>Tycho</w:t>
+      </w:r>
+      <w:r>
+        <w:rPr>
+          <w:lang w:val="es-ES_tradnl"/>
+        </w:rPr>
+        <w:t>, VT=</w:t>
+      </w:r>
+      <w:r>
+        <w:rPr>
+          <w:lang w:val="es-ES_tradnl"/>
+        </w:rPr>
+        <w:t xml:space="preserve"> Magnitud entre 500 - 6</w:t>
+      </w:r>
+      <w:r>
+        <w:rPr>
+          <w:lang w:val="es-ES_tradnl"/>
+        </w:rPr>
+        <w:t xml:space="preserve">00 nm del sistema fotométrico de </w:t>
+      </w:r>
+      <w:r>
+        <w:rPr>
+          <w:i/>
+          <w:lang w:val="es-ES_tradnl"/>
+        </w:rPr>
+        <w:t>Tycho</w:t>
+      </w:r>
+      <w:r>
+        <w:rPr>
+          <w:lang w:val="es-ES_tradnl"/>
+        </w:rPr>
+        <w:t xml:space="preserve">. </w:t>
+      </w:r>
+      <w:r>
+        <w:rPr>
+          <w:lang w:val="es-ES_tradnl"/>
+        </w:rPr>
+        <w:t xml:space="preserve">Las mediciones del </w:t>
+      </w:r>
+      <w:proofErr w:type="spellStart"/>
+      <w:r>
+        <w:rPr>
+          <w:lang w:val="es-ES_tradnl"/>
+        </w:rPr>
+        <w:t>catalogo</w:t>
       </w:r>
       <w:proofErr w:type="spellEnd"/>
       <w:r>
@@ -1860,72 +1888,40 @@
         </w:rPr>
         <w:t xml:space="preserve"> </w:t>
       </w:r>
-      <w:r>
-        <w:rPr>
-          <w:lang w:val="es-ES_tradnl"/>
-        </w:rPr>
-        <w:t xml:space="preserve">del sistema fotométrico de </w:t>
-      </w:r>
-      <w:proofErr w:type="spellStart"/>
-      <w:r>
-        <w:rPr>
-          <w:lang w:val="es-ES_tradnl"/>
-        </w:rPr>
-        <w:t>Tycho</w:t>
-      </w:r>
-      <w:proofErr w:type="spellEnd"/>
-      <w:r>
-        <w:rPr>
-          <w:lang w:val="es-ES_tradnl"/>
-        </w:rPr>
-        <w:t>, VT=</w:t>
-      </w:r>
-      <w:r>
-        <w:rPr>
-          <w:lang w:val="es-ES_tradnl"/>
-        </w:rPr>
-        <w:t xml:space="preserve"> Magnitud entre 500 - 6</w:t>
-      </w:r>
-      <w:r>
-        <w:rPr>
-          <w:lang w:val="es-ES_tradnl"/>
-        </w:rPr>
-        <w:t xml:space="preserve">00 </w:t>
-      </w:r>
-      <w:proofErr w:type="spellStart"/>
-      <w:r>
-        <w:rPr>
-          <w:lang w:val="es-ES_tradnl"/>
-        </w:rPr>
-        <w:t>nm</w:t>
-      </w:r>
-      <w:proofErr w:type="spellEnd"/>
-      <w:r>
-        <w:rPr>
-          <w:lang w:val="es-ES_tradnl"/>
-        </w:rPr>
-        <w:t xml:space="preserve"> del sistema fotométrico de </w:t>
-      </w:r>
       <w:proofErr w:type="spellStart"/>
       <w:r>
         <w:rPr>
           <w:i/>
           <w:lang w:val="es-ES_tradnl"/>
         </w:rPr>
-        <w:t>Tycho</w:t>
-      </w:r>
-      <w:proofErr w:type="spellEnd"/>
-      <w:r>
-        <w:rPr>
-          <w:lang w:val="es-ES_tradnl"/>
-        </w:rPr>
-        <w:t xml:space="preserve">. </w:t>
-      </w:r>
-      <w:r>
-        <w:rPr>
-          <w:lang w:val="es-ES_tradnl"/>
-        </w:rPr>
-        <w:t xml:space="preserve">Las mediciones del catalogo </w:t>
+        <w:t>Hipparcos</w:t>
+      </w:r>
+      <w:proofErr w:type="spellEnd"/>
+      <w:r>
+        <w:rPr>
+          <w:lang w:val="es-ES_tradnl"/>
+        </w:rPr>
+        <w:t xml:space="preserve"> (alrededor de 2600 estrellas) fueron realizadas con mayor precisión que las obtenidas en el </w:t>
+      </w:r>
+      <w:proofErr w:type="spellStart"/>
+      <w:r>
+        <w:rPr>
+          <w:lang w:val="es-ES_tradnl"/>
+        </w:rPr>
+        <w:t>catal</w:t>
+      </w:r>
+      <w:r>
+        <w:rPr>
+          <w:lang w:val="es-ES_tradnl"/>
+        </w:rPr>
+        <w:t>ogo</w:t>
+      </w:r>
+      <w:proofErr w:type="spellEnd"/>
+      <w:r>
+        <w:rPr>
+          <w:lang w:val="es-ES_tradnl"/>
+        </w:rPr>
+        <w:t xml:space="preserve"> </w:t>
       </w:r>
       <w:proofErr w:type="spellStart"/>
       <w:r>
@@ -1933,6 +1929,41 @@
           <w:i/>
           <w:lang w:val="es-ES_tradnl"/>
         </w:rPr>
+        <w:t>Thyco</w:t>
+      </w:r>
+      <w:proofErr w:type="spellEnd"/>
+      <w:r>
+        <w:rPr>
+          <w:lang w:val="es-ES_tradnl"/>
+        </w:rPr>
+        <w:t xml:space="preserve"> (alrededor de 16000)</w:t>
+      </w:r>
+      <w:r>
+        <w:rPr>
+          <w:lang w:val="es-ES_tradnl"/>
+        </w:rPr>
+        <w:t xml:space="preserve">. Los datos del </w:t>
+      </w:r>
+      <w:proofErr w:type="spellStart"/>
+      <w:r>
+        <w:rPr>
+          <w:lang w:val="es-ES_tradnl"/>
+        </w:rPr>
+        <w:t>catalogo</w:t>
+      </w:r>
+      <w:proofErr w:type="spellEnd"/>
+      <w:r>
+        <w:rPr>
+          <w:lang w:val="es-ES_tradnl"/>
+        </w:rPr>
+        <w:t xml:space="preserve"> </w:t>
+      </w:r>
+      <w:proofErr w:type="spellStart"/>
+      <w:r>
+        <w:rPr>
+          <w:i/>
+          <w:lang w:val="es-ES_tradnl"/>
+        </w:rPr>
         <w:t>Hipparcos</w:t>
       </w:r>
       <w:proofErr w:type="spellEnd"/>
@@ -1940,13 +1971,25 @@
         <w:rPr>
           <w:lang w:val="es-ES_tradnl"/>
         </w:rPr>
-        <w:t xml:space="preserve"> (alrededor de 2600 estrellas) fueron realizadas con mayor precisión que las obtenidas en el catal</w:t>
-      </w:r>
-      <w:r>
-        <w:rPr>
-          <w:lang w:val="es-ES_tradnl"/>
-        </w:rPr>
-        <w:t xml:space="preserve">ogo </w:t>
+        <w:t xml:space="preserve"> fueron utilizados en un análisis preliminar (pre-informe), donde, utilizando</w:t>
+      </w:r>
+      <w:r>
+        <w:rPr>
+          <w:lang w:val="es-ES_tradnl"/>
+        </w:rPr>
+        <w:t xml:space="preserve"> sólo criterios de semejanza posicional basados en los parámetros: ascensió</w:t>
+      </w:r>
+      <w:r>
+        <w:rPr>
+          <w:lang w:val="es-ES_tradnl"/>
+        </w:rPr>
+        <w:t xml:space="preserve">n recta (RA) y declinación (DE). Mediante este análisis se identificaron y clasificaron una lista de 50 estrellas que correspondían al </w:t>
+      </w:r>
+      <w:r>
+        <w:rPr>
+          <w:lang w:val="es-ES_tradnl"/>
+        </w:rPr>
+        <w:t xml:space="preserve">clúster abierto de las </w:t>
       </w:r>
       <w:proofErr w:type="spellStart"/>
       <w:r>
@@ -1954,20 +1997,20 @@
           <w:i/>
           <w:lang w:val="es-ES_tradnl"/>
         </w:rPr>
-        <w:t>Thyco</w:t>
-      </w:r>
-      <w:proofErr w:type="spellEnd"/>
-      <w:r>
-        <w:rPr>
-          <w:lang w:val="es-ES_tradnl"/>
-        </w:rPr>
-        <w:t xml:space="preserve"> (alrededor de 16000)</w:t>
-      </w:r>
-      <w:r>
-        <w:rPr>
-          <w:lang w:val="es-ES_tradnl"/>
-        </w:rPr>
-        <w:t xml:space="preserve">. Los datos del catalogo </w:t>
+        <w:t>Hiades</w:t>
+      </w:r>
+      <w:proofErr w:type="spellEnd"/>
+      <w:r>
+        <w:rPr>
+          <w:lang w:val="es-ES_tradnl"/>
+        </w:rPr>
+        <w:t xml:space="preserve"> que representan nuestros patrones de referencia para la identificación</w:t>
+      </w:r>
+      <w:r>
+        <w:rPr>
+          <w:lang w:val="es-ES_tradnl"/>
+        </w:rPr>
+        <w:t xml:space="preserve"> de candidatas </w:t>
       </w:r>
       <w:proofErr w:type="spellStart"/>
       <w:r>
@@ -1975,53 +2018,21 @@
           <w:i/>
           <w:lang w:val="es-ES_tradnl"/>
         </w:rPr>
-        <w:t>Hipparcos</w:t>
-      </w:r>
-      <w:proofErr w:type="spellEnd"/>
-      <w:r>
-        <w:rPr>
-          <w:lang w:val="es-ES_tradnl"/>
-        </w:rPr>
-        <w:t xml:space="preserve"> fueron utilizados en un análisis preliminar (pre-informe), donde, utilizando</w:t>
-      </w:r>
-      <w:r>
-        <w:rPr>
-          <w:lang w:val="es-ES_tradnl"/>
-        </w:rPr>
-        <w:t xml:space="preserve"> sólo criterios de semejanza posicional basados en los parámetros: ascensió</w:t>
-      </w:r>
-      <w:r>
-        <w:rPr>
-          <w:lang w:val="es-ES_tradnl"/>
-        </w:rPr>
-        <w:t xml:space="preserve">n recta (RA) y declinación (DE). Mediante este análisis se identificaron y clasificaron una lista de 50 estrellas que correspondían al </w:t>
-      </w:r>
-      <w:r>
-        <w:rPr>
-          <w:lang w:val="es-ES_tradnl"/>
-        </w:rPr>
-        <w:t xml:space="preserve">clúster abierto de las </w:t>
-      </w:r>
-      <w:proofErr w:type="spellStart"/>
+        <w:t>H</w:t>
+      </w:r>
       <w:r>
         <w:rPr>
           <w:i/>
           <w:lang w:val="es-ES_tradnl"/>
         </w:rPr>
-        <w:t>Hiades</w:t>
-      </w:r>
-      <w:proofErr w:type="spellEnd"/>
-      <w:r>
-        <w:rPr>
-          <w:lang w:val="es-ES_tradnl"/>
-        </w:rPr>
-        <w:t xml:space="preserve"> que representan nuestros patrones de referencia para la identificación</w:t>
-      </w:r>
-      <w:r>
-        <w:rPr>
-          <w:lang w:val="es-ES_tradnl"/>
-        </w:rPr>
-        <w:t xml:space="preserve"> de candidatas </w:t>
+        <w:t>iades</w:t>
+      </w:r>
+      <w:proofErr w:type="spellEnd"/>
+      <w:r>
+        <w:rPr>
+          <w:lang w:val="es-ES_tradnl"/>
+        </w:rPr>
+        <w:t xml:space="preserve"> en los dos </w:t>
       </w:r>
       <w:proofErr w:type="spellStart"/>
       <w:r>
@@ -2029,28 +2040,6 @@
           <w:i/>
           <w:lang w:val="es-ES_tradnl"/>
         </w:rPr>
-        <w:t>H</w:t>
-      </w:r>
-      <w:r>
-        <w:rPr>
-          <w:i/>
-          <w:lang w:val="es-ES_tradnl"/>
-        </w:rPr>
-        <w:t>iades</w:t>
-      </w:r>
-      <w:proofErr w:type="spellEnd"/>
-      <w:r>
-        <w:rPr>
-          <w:lang w:val="es-ES_tradnl"/>
-        </w:rPr>
-        <w:t xml:space="preserve"> en los dos </w:t>
-      </w:r>
-      <w:proofErr w:type="spellStart"/>
-      <w:r>
-        <w:rPr>
-          <w:i/>
-          <w:lang w:val="es-ES_tradnl"/>
-        </w:rPr>
         <w:t>Datasets</w:t>
       </w:r>
       <w:proofErr w:type="spellEnd"/>
@@ -2063,7 +2052,7 @@
     </w:p>
     <w:p>
       <w:pPr>
-        <w:pStyle w:val="ListParagraph"/>
+        <w:pStyle w:val="Prrafodelista"/>
         <w:numPr>
           <w:ilvl w:val="0"/>
           <w:numId w:val="2"/>
@@ -2193,25 +2182,7 @@
           <w:sz w:val="17"/>
           <w:szCs w:val="17"/>
         </w:rPr>
-        <w:t>**</w:t>
-      </w:r>
-      <w:proofErr w:type="gramStart"/>
-      <w:r>
-        <w:rPr>
-          <w:rFonts w:ascii="Courier New" w:hAnsi="Courier New" w:cs="Courier New"/>
-          <w:sz w:val="17"/>
-          <w:szCs w:val="17"/>
-        </w:rPr>
-        <w:t>hip</w:t>
-      </w:r>
-      <w:proofErr w:type="gramEnd"/>
-      <w:r>
-        <w:rPr>
-          <w:rFonts w:ascii="Courier New" w:hAnsi="Courier New" w:cs="Courier New"/>
-          <w:sz w:val="17"/>
-          <w:szCs w:val="17"/>
-        </w:rPr>
-        <w:t>**</w:t>
+        <w:t>**hip**</w:t>
       </w:r>
     </w:p>
     <w:p>
@@ -2247,7 +2218,7 @@
           <w:sz w:val="17"/>
           <w:szCs w:val="17"/>
         </w:rPr>
-        <w:t>**N</w:t>
+        <w:t>**</w:t>
       </w:r>
       <w:proofErr w:type="gramStart"/>
       <w:r>
@@ -2256,7 +2227,7 @@
           <w:sz w:val="17"/>
           <w:szCs w:val="17"/>
         </w:rPr>
-        <w:t>:*</w:t>
+        <w:t>N:*</w:t>
       </w:r>
       <w:proofErr w:type="gramEnd"/>
       <w:r>
@@ -2421,7 +2392,25 @@
           <w:sz w:val="17"/>
           <w:szCs w:val="17"/>
         </w:rPr>
-        <w:t>| 1  | HIP\           | mean (</w:t>
+        <w:t xml:space="preserve">| </w:t>
+      </w:r>
+      <w:proofErr w:type="gramStart"/>
+      <w:r>
+        <w:rPr>
+          <w:rFonts w:ascii="Courier New" w:hAnsi="Courier New" w:cs="Courier New"/>
+          <w:sz w:val="17"/>
+          <w:szCs w:val="17"/>
+        </w:rPr>
+        <w:t>1  |</w:t>
+      </w:r>
+      <w:proofErr w:type="gramEnd"/>
+      <w:r>
+        <w:rPr>
+          <w:rFonts w:ascii="Courier New" w:hAnsi="Courier New" w:cs="Courier New"/>
+          <w:sz w:val="17"/>
+          <w:szCs w:val="17"/>
+        </w:rPr>
+        <w:t xml:space="preserve"> HIP\           | mean (</w:t>
       </w:r>
       <w:proofErr w:type="spellStart"/>
       <w:r>
@@ -2433,23 +2422,13 @@
         <w:t>sd</w:t>
       </w:r>
       <w:proofErr w:type="spellEnd"/>
-      <w:proofErr w:type="gramStart"/>
-      <w:r>
-        <w:rPr>
-          <w:rFonts w:ascii="Courier New" w:hAnsi="Courier New" w:cs="Courier New"/>
-          <w:sz w:val="17"/>
-          <w:szCs w:val="17"/>
-        </w:rPr>
-        <w:t>) :</w:t>
-      </w:r>
-      <w:proofErr w:type="gramEnd"/>
-      <w:r>
-        <w:rPr>
-          <w:rFonts w:ascii="Courier New" w:hAnsi="Courier New" w:cs="Courier New"/>
-          <w:sz w:val="17"/>
-          <w:szCs w:val="17"/>
-        </w:rPr>
-        <w:t xml:space="preserve"> 21210.44 (4320.41)\ | 2655 distinct va</w:t>
+      <w:r>
+        <w:rPr>
+          <w:rFonts w:ascii="Courier New" w:hAnsi="Courier New" w:cs="Courier New"/>
+          <w:sz w:val="17"/>
+          <w:szCs w:val="17"/>
+        </w:rPr>
+        <w:t>) : 21210.44 (4320.41)\ | 2655 distinct va</w:t>
       </w:r>
       <w:r>
         <w:rPr>
@@ -2510,7 +2489,7 @@
           <w:sz w:val="17"/>
           <w:szCs w:val="17"/>
         </w:rPr>
-        <w:t>numeric</w:t>
+        <w:t xml:space="preserve">numeric]   </w:t>
       </w:r>
       <w:proofErr w:type="gramEnd"/>
       <w:r>
@@ -2519,7 +2498,7 @@
           <w:sz w:val="17"/>
           <w:szCs w:val="17"/>
         </w:rPr>
-        <w:t xml:space="preserve">]      | min &lt; med &lt; max :\      </w:t>
+        <w:t xml:space="preserve">   | min &lt; med &lt; max :\      </w:t>
       </w:r>
       <w:r>
         <w:rPr>
@@ -2749,7 +2728,25 @@
           <w:sz w:val="17"/>
           <w:szCs w:val="17"/>
         </w:rPr>
-        <w:t>| 2  | RA_J2000\      | mean (</w:t>
+        <w:t xml:space="preserve">| </w:t>
+      </w:r>
+      <w:proofErr w:type="gramStart"/>
+      <w:r>
+        <w:rPr>
+          <w:rFonts w:ascii="Courier New" w:hAnsi="Courier New" w:cs="Courier New"/>
+          <w:sz w:val="17"/>
+          <w:szCs w:val="17"/>
+        </w:rPr>
+        <w:t>2  |</w:t>
+      </w:r>
+      <w:proofErr w:type="gramEnd"/>
+      <w:r>
+        <w:rPr>
+          <w:rFonts w:ascii="Courier New" w:hAnsi="Courier New" w:cs="Courier New"/>
+          <w:sz w:val="17"/>
+          <w:szCs w:val="17"/>
+        </w:rPr>
+        <w:t xml:space="preserve"> RA_J2000\      | mean (</w:t>
       </w:r>
       <w:proofErr w:type="spellStart"/>
       <w:r>
@@ -2761,23 +2758,13 @@
         <w:t>sd</w:t>
       </w:r>
       <w:proofErr w:type="spellEnd"/>
-      <w:proofErr w:type="gramStart"/>
-      <w:r>
-        <w:rPr>
-          <w:rFonts w:ascii="Courier New" w:hAnsi="Courier New" w:cs="Courier New"/>
-          <w:sz w:val="17"/>
-          <w:szCs w:val="17"/>
-        </w:rPr>
-        <w:t>) :</w:t>
-      </w:r>
-      <w:proofErr w:type="gramEnd"/>
-      <w:r>
-        <w:rPr>
-          <w:rFonts w:ascii="Courier New" w:hAnsi="Courier New" w:cs="Courier New"/>
-          <w:sz w:val="17"/>
-          <w:szCs w:val="17"/>
-        </w:rPr>
-        <w:t xml:space="preserve"> 4.54 (0.91)\</w:t>
+      <w:r>
+        <w:rPr>
+          <w:rFonts w:ascii="Courier New" w:hAnsi="Courier New" w:cs="Courier New"/>
+          <w:sz w:val="17"/>
+          <w:szCs w:val="17"/>
+        </w:rPr>
+        <w:t>) : 4.54 (0.91)\</w:t>
       </w:r>
       <w:r>
         <w:rPr>
@@ -2838,7 +2825,7 @@
           <w:sz w:val="17"/>
           <w:szCs w:val="17"/>
         </w:rPr>
-        <w:t>numeric</w:t>
+        <w:t xml:space="preserve">numeric]   </w:t>
       </w:r>
       <w:proofErr w:type="gramEnd"/>
       <w:r>
@@ -2847,7 +2834,7 @@
           <w:sz w:val="17"/>
           <w:szCs w:val="17"/>
         </w:rPr>
-        <w:t xml:space="preserve">]      | min &lt; med &lt; max :\      </w:t>
+        <w:t xml:space="preserve">   | min &lt; med &lt; max :\      </w:t>
       </w:r>
       <w:r>
         <w:rPr>
@@ -3077,7 +3064,25 @@
           <w:sz w:val="17"/>
           <w:szCs w:val="17"/>
         </w:rPr>
-        <w:t>| 3  | DE_J2000\      | mean (</w:t>
+        <w:t xml:space="preserve">| </w:t>
+      </w:r>
+      <w:proofErr w:type="gramStart"/>
+      <w:r>
+        <w:rPr>
+          <w:rFonts w:ascii="Courier New" w:hAnsi="Courier New" w:cs="Courier New"/>
+          <w:sz w:val="17"/>
+          <w:szCs w:val="17"/>
+        </w:rPr>
+        <w:t>3  |</w:t>
+      </w:r>
+      <w:proofErr w:type="gramEnd"/>
+      <w:r>
+        <w:rPr>
+          <w:rFonts w:ascii="Courier New" w:hAnsi="Courier New" w:cs="Courier New"/>
+          <w:sz w:val="17"/>
+          <w:szCs w:val="17"/>
+        </w:rPr>
+        <w:t xml:space="preserve"> DE_J2000\      | mean (</w:t>
       </w:r>
       <w:proofErr w:type="spellStart"/>
       <w:r>
@@ -3089,23 +3094,13 @@
         <w:t>sd</w:t>
       </w:r>
       <w:proofErr w:type="spellEnd"/>
-      <w:proofErr w:type="gramStart"/>
-      <w:r>
-        <w:rPr>
-          <w:rFonts w:ascii="Courier New" w:hAnsi="Courier New" w:cs="Courier New"/>
-          <w:sz w:val="17"/>
-          <w:szCs w:val="17"/>
-        </w:rPr>
-        <w:t>) :</w:t>
-      </w:r>
-      <w:proofErr w:type="gramEnd"/>
-      <w:r>
-        <w:rPr>
-          <w:rFonts w:ascii="Courier New" w:hAnsi="Courier New" w:cs="Courier New"/>
-          <w:sz w:val="17"/>
-          <w:szCs w:val="17"/>
-        </w:rPr>
-        <w:t xml:space="preserve"> 13.9 (6.16)\</w:t>
+      <w:r>
+        <w:rPr>
+          <w:rFonts w:ascii="Courier New" w:hAnsi="Courier New" w:cs="Courier New"/>
+          <w:sz w:val="17"/>
+          <w:szCs w:val="17"/>
+        </w:rPr>
+        <w:t>) : 13.9 (6.16)\</w:t>
       </w:r>
       <w:r>
         <w:rPr>
@@ -3167,7 +3162,7 @@
           <w:sz w:val="17"/>
           <w:szCs w:val="17"/>
         </w:rPr>
-        <w:t>numeric</w:t>
+        <w:t xml:space="preserve">numeric]   </w:t>
       </w:r>
       <w:proofErr w:type="gramEnd"/>
       <w:r>
@@ -3176,7 +3171,7 @@
           <w:sz w:val="17"/>
           <w:szCs w:val="17"/>
         </w:rPr>
-        <w:t xml:space="preserve">]      | min &lt; med &lt; max :\      </w:t>
+        <w:t xml:space="preserve">   | min &lt; med &lt; max :\      </w:t>
       </w:r>
       <w:r>
         <w:rPr>
@@ -3406,7 +3401,25 @@
           <w:sz w:val="17"/>
           <w:szCs w:val="17"/>
         </w:rPr>
-        <w:t xml:space="preserve">| 4  | </w:t>
+        <w:t xml:space="preserve">| </w:t>
+      </w:r>
+      <w:proofErr w:type="gramStart"/>
+      <w:r>
+        <w:rPr>
+          <w:rFonts w:ascii="Courier New" w:hAnsi="Courier New" w:cs="Courier New"/>
+          <w:sz w:val="17"/>
+          <w:szCs w:val="17"/>
+        </w:rPr>
+        <w:t>4  |</w:t>
+      </w:r>
+      <w:proofErr w:type="gramEnd"/>
+      <w:r>
+        <w:rPr>
+          <w:rFonts w:ascii="Courier New" w:hAnsi="Courier New" w:cs="Courier New"/>
+          <w:sz w:val="17"/>
+          <w:szCs w:val="17"/>
+        </w:rPr>
+        <w:t xml:space="preserve"> </w:t>
       </w:r>
       <w:proofErr w:type="spellStart"/>
       <w:r>
@@ -3436,23 +3449,13 @@
         <w:t>sd</w:t>
       </w:r>
       <w:proofErr w:type="spellEnd"/>
-      <w:proofErr w:type="gramStart"/>
-      <w:r>
-        <w:rPr>
-          <w:rFonts w:ascii="Courier New" w:hAnsi="Courier New" w:cs="Courier New"/>
-          <w:sz w:val="17"/>
-          <w:szCs w:val="17"/>
-        </w:rPr>
-        <w:t>) :</w:t>
-      </w:r>
-      <w:proofErr w:type="gramEnd"/>
-      <w:r>
-        <w:rPr>
-          <w:rFonts w:ascii="Courier New" w:hAnsi="Courier New" w:cs="Courier New"/>
-          <w:sz w:val="17"/>
-          <w:szCs w:val="17"/>
-        </w:rPr>
-        <w:t xml:space="preserve"> 8.83 (10.07)\       | 13</w:t>
+      <w:r>
+        <w:rPr>
+          <w:rFonts w:ascii="Courier New" w:hAnsi="Courier New" w:cs="Courier New"/>
+          <w:sz w:val="17"/>
+          <w:szCs w:val="17"/>
+        </w:rPr>
+        <w:t>) : 8.83 (10.07)\       | 13</w:t>
       </w:r>
       <w:r>
         <w:rPr>
@@ -3513,7 +3516,7 @@
           <w:sz w:val="17"/>
           <w:szCs w:val="17"/>
         </w:rPr>
-        <w:t>numeric</w:t>
+        <w:t xml:space="preserve">numeric]   </w:t>
       </w:r>
       <w:proofErr w:type="gramEnd"/>
       <w:r>
@@ -3522,7 +3525,7 @@
           <w:sz w:val="17"/>
           <w:szCs w:val="17"/>
         </w:rPr>
-        <w:t>]      | min &lt; med &lt; max :\              |                      | (100%)   | (0%)    |</w:t>
+        <w:t xml:space="preserve">   | min &lt; med &lt; max :\              |                      | (100%)   | (0%)    |</w:t>
       </w:r>
     </w:p>
     <w:p>
@@ -3686,7 +3689,25 @@
           <w:sz w:val="17"/>
           <w:szCs w:val="17"/>
         </w:rPr>
-        <w:t xml:space="preserve">| 5  | </w:t>
+        <w:t xml:space="preserve">| </w:t>
+      </w:r>
+      <w:proofErr w:type="gramStart"/>
+      <w:r>
+        <w:rPr>
+          <w:rFonts w:ascii="Courier New" w:hAnsi="Courier New" w:cs="Courier New"/>
+          <w:sz w:val="17"/>
+          <w:szCs w:val="17"/>
+        </w:rPr>
+        <w:t>5  |</w:t>
+      </w:r>
+      <w:proofErr w:type="gramEnd"/>
+      <w:r>
+        <w:rPr>
+          <w:rFonts w:ascii="Courier New" w:hAnsi="Courier New" w:cs="Courier New"/>
+          <w:sz w:val="17"/>
+          <w:szCs w:val="17"/>
+        </w:rPr>
+        <w:t xml:space="preserve"> </w:t>
       </w:r>
       <w:proofErr w:type="spellStart"/>
       <w:r>
@@ -3716,23 +3737,13 @@
         <w:t>sd</w:t>
       </w:r>
       <w:proofErr w:type="spellEnd"/>
-      <w:proofErr w:type="gramStart"/>
-      <w:r>
-        <w:rPr>
-          <w:rFonts w:ascii="Courier New" w:hAnsi="Courier New" w:cs="Courier New"/>
-          <w:sz w:val="17"/>
-          <w:szCs w:val="17"/>
-        </w:rPr>
-        <w:t>) :</w:t>
-      </w:r>
-      <w:proofErr w:type="gramEnd"/>
-      <w:r>
-        <w:rPr>
-          <w:rFonts w:ascii="Courier New" w:hAnsi="Courier New" w:cs="Courier New"/>
-          <w:sz w:val="17"/>
-          <w:szCs w:val="17"/>
-        </w:rPr>
-        <w:t xml:space="preserve"> 22.5 (74.69)\       | 2245 distinct values | 2655\    | 0\      |</w:t>
+      <w:r>
+        <w:rPr>
+          <w:rFonts w:ascii="Courier New" w:hAnsi="Courier New" w:cs="Courier New"/>
+          <w:sz w:val="17"/>
+          <w:szCs w:val="17"/>
+        </w:rPr>
+        <w:t>) : 22.5 (74.69)\       | 2245 distinct values | 2655\    | 0\      |</w:t>
       </w:r>
     </w:p>
     <w:p>
@@ -3777,7 +3788,7 @@
           <w:sz w:val="17"/>
           <w:szCs w:val="17"/>
         </w:rPr>
-        <w:t>numeric</w:t>
+        <w:t xml:space="preserve">numeric]   </w:t>
       </w:r>
       <w:proofErr w:type="gramEnd"/>
       <w:r>
@@ -3786,7 +3797,7 @@
           <w:sz w:val="17"/>
           <w:szCs w:val="17"/>
         </w:rPr>
-        <w:t>]      | min &lt; med &lt; max :\              |                      | (100%)   | (0%)    |</w:t>
+        <w:t xml:space="preserve">   | min &lt; med &lt; max :\              |                      | (100%)   | (0%)    |</w:t>
       </w:r>
     </w:p>
     <w:p>
@@ -3950,7 +3961,25 @@
           <w:sz w:val="17"/>
           <w:szCs w:val="17"/>
         </w:rPr>
-        <w:t xml:space="preserve">| 6  | </w:t>
+        <w:t xml:space="preserve">| </w:t>
+      </w:r>
+      <w:proofErr w:type="gramStart"/>
+      <w:r>
+        <w:rPr>
+          <w:rFonts w:ascii="Courier New" w:hAnsi="Courier New" w:cs="Courier New"/>
+          <w:sz w:val="17"/>
+          <w:szCs w:val="17"/>
+        </w:rPr>
+        <w:t>6  |</w:t>
+      </w:r>
+      <w:proofErr w:type="gramEnd"/>
+      <w:r>
+        <w:rPr>
+          <w:rFonts w:ascii="Courier New" w:hAnsi="Courier New" w:cs="Courier New"/>
+          <w:sz w:val="17"/>
+          <w:szCs w:val="17"/>
+        </w:rPr>
+        <w:t xml:space="preserve"> </w:t>
       </w:r>
       <w:proofErr w:type="spellStart"/>
       <w:r>
@@ -3980,23 +4009,13 @@
         <w:t>sd</w:t>
       </w:r>
       <w:proofErr w:type="spellEnd"/>
-      <w:proofErr w:type="gramStart"/>
-      <w:r>
-        <w:rPr>
-          <w:rFonts w:ascii="Courier New" w:hAnsi="Courier New" w:cs="Courier New"/>
-          <w:sz w:val="17"/>
-          <w:szCs w:val="17"/>
-        </w:rPr>
-        <w:t>) :</w:t>
-      </w:r>
-      <w:proofErr w:type="gramEnd"/>
-      <w:r>
-        <w:rPr>
-          <w:rFonts w:ascii="Courier New" w:hAnsi="Courier New" w:cs="Courier New"/>
-          <w:sz w:val="17"/>
-          <w:szCs w:val="17"/>
-        </w:rPr>
-        <w:t xml:space="preserve"> -29.4 (72.37)\      | 2196 distinct values | 2655\    | 0\      |</w:t>
+      <w:r>
+        <w:rPr>
+          <w:rFonts w:ascii="Courier New" w:hAnsi="Courier New" w:cs="Courier New"/>
+          <w:sz w:val="17"/>
+          <w:szCs w:val="17"/>
+        </w:rPr>
+        <w:t>) : -29.4 (72.37)\      | 2196 distinct values | 2655\    | 0\      |</w:t>
       </w:r>
     </w:p>
     <w:p>
@@ -4041,7 +4060,7 @@
           <w:sz w:val="17"/>
           <w:szCs w:val="17"/>
         </w:rPr>
-        <w:t>numeric</w:t>
+        <w:t xml:space="preserve">numeric]   </w:t>
       </w:r>
       <w:proofErr w:type="gramEnd"/>
       <w:r>
@@ -4050,7 +4069,7 @@
           <w:sz w:val="17"/>
           <w:szCs w:val="17"/>
         </w:rPr>
-        <w:t>]      | min &lt; med &lt; max :\              |                      | (100%)   | (0%)    |</w:t>
+        <w:t xml:space="preserve">   | min &lt; med &lt; max :\              |                      | (100%)   | (0%)    |</w:t>
       </w:r>
     </w:p>
     <w:p>
@@ -4214,7 +4233,25 @@
           <w:sz w:val="17"/>
           <w:szCs w:val="17"/>
         </w:rPr>
-        <w:t xml:space="preserve">| 7  | </w:t>
+        <w:t xml:space="preserve">| </w:t>
+      </w:r>
+      <w:proofErr w:type="gramStart"/>
+      <w:r>
+        <w:rPr>
+          <w:rFonts w:ascii="Courier New" w:hAnsi="Courier New" w:cs="Courier New"/>
+          <w:sz w:val="17"/>
+          <w:szCs w:val="17"/>
+        </w:rPr>
+        <w:t>7  |</w:t>
+      </w:r>
+      <w:proofErr w:type="gramEnd"/>
+      <w:r>
+        <w:rPr>
+          <w:rFonts w:ascii="Courier New" w:hAnsi="Courier New" w:cs="Courier New"/>
+          <w:sz w:val="17"/>
+          <w:szCs w:val="17"/>
+        </w:rPr>
+        <w:t xml:space="preserve"> </w:t>
       </w:r>
       <w:proofErr w:type="spellStart"/>
       <w:r>
@@ -4244,23 +4281,13 @@
         <w:t>sd</w:t>
       </w:r>
       <w:proofErr w:type="spellEnd"/>
-      <w:proofErr w:type="gramStart"/>
-      <w:r>
-        <w:rPr>
-          <w:rFonts w:ascii="Courier New" w:hAnsi="Courier New" w:cs="Courier New"/>
-          <w:sz w:val="17"/>
-          <w:szCs w:val="17"/>
-        </w:rPr>
-        <w:t>) :</w:t>
-      </w:r>
-      <w:proofErr w:type="gramEnd"/>
-      <w:r>
-        <w:rPr>
-          <w:rFonts w:ascii="Courier New" w:hAnsi="Courier New" w:cs="Courier New"/>
-          <w:sz w:val="17"/>
-          <w:szCs w:val="17"/>
-        </w:rPr>
-        <w:t xml:space="preserve"> 8.34 (1.51)\        | 656 distinct values  | 2655\    | 0\      |</w:t>
+      <w:r>
+        <w:rPr>
+          <w:rFonts w:ascii="Courier New" w:hAnsi="Courier New" w:cs="Courier New"/>
+          <w:sz w:val="17"/>
+          <w:szCs w:val="17"/>
+        </w:rPr>
+        <w:t>) : 8.34 (1.51)\        | 656 distinct values  | 2655\    | 0\      |</w:t>
       </w:r>
     </w:p>
     <w:p>
@@ -4305,7 +4332,7 @@
           <w:sz w:val="17"/>
           <w:szCs w:val="17"/>
         </w:rPr>
-        <w:t>numeric</w:t>
+        <w:t xml:space="preserve">numeric]   </w:t>
       </w:r>
       <w:proofErr w:type="gramEnd"/>
       <w:r>
@@ -4314,7 +4341,7 @@
           <w:sz w:val="17"/>
           <w:szCs w:val="17"/>
         </w:rPr>
-        <w:t>]      | min &lt; med &lt; max :\              |                      | (100%)   | (0%)    |</w:t>
+        <w:t xml:space="preserve">   | min &lt; med &lt; max :\              |                      | (100%)   | (0%)    |</w:t>
       </w:r>
     </w:p>
     <w:p>
@@ -4478,7 +4505,25 @@
           <w:sz w:val="17"/>
           <w:szCs w:val="17"/>
         </w:rPr>
-        <w:t>| 8  | B-V\           | mean (</w:t>
+        <w:t xml:space="preserve">| </w:t>
+      </w:r>
+      <w:proofErr w:type="gramStart"/>
+      <w:r>
+        <w:rPr>
+          <w:rFonts w:ascii="Courier New" w:hAnsi="Courier New" w:cs="Courier New"/>
+          <w:sz w:val="17"/>
+          <w:szCs w:val="17"/>
+        </w:rPr>
+        <w:t>8  |</w:t>
+      </w:r>
+      <w:proofErr w:type="gramEnd"/>
+      <w:r>
+        <w:rPr>
+          <w:rFonts w:ascii="Courier New" w:hAnsi="Courier New" w:cs="Courier New"/>
+          <w:sz w:val="17"/>
+          <w:szCs w:val="17"/>
+        </w:rPr>
+        <w:t xml:space="preserve"> B-V\           | mean (</w:t>
       </w:r>
       <w:proofErr w:type="spellStart"/>
       <w:r>
@@ -4490,23 +4535,13 @@
         <w:t>sd</w:t>
       </w:r>
       <w:proofErr w:type="spellEnd"/>
-      <w:proofErr w:type="gramStart"/>
-      <w:r>
-        <w:rPr>
-          <w:rFonts w:ascii="Courier New" w:hAnsi="Courier New" w:cs="Courier New"/>
-          <w:sz w:val="17"/>
-          <w:szCs w:val="17"/>
-        </w:rPr>
-        <w:t>) :</w:t>
-      </w:r>
-      <w:proofErr w:type="gramEnd"/>
-      <w:r>
-        <w:rPr>
-          <w:rFonts w:ascii="Courier New" w:hAnsi="Courier New" w:cs="Courier New"/>
-          <w:sz w:val="17"/>
-          <w:szCs w:val="17"/>
-        </w:rPr>
-        <w:t xml:space="preserve"> 0.63 (0.46)\        | 1269 distinct values | 2640\    | 15\     |</w:t>
+      <w:r>
+        <w:rPr>
+          <w:rFonts w:ascii="Courier New" w:hAnsi="Courier New" w:cs="Courier New"/>
+          <w:sz w:val="17"/>
+          <w:szCs w:val="17"/>
+        </w:rPr>
+        <w:t>) : 0.63 (0.46)\        | 1269 distinct values | 2640\    | 15\     |</w:t>
       </w:r>
     </w:p>
     <w:p>
@@ -4551,7 +4586,7 @@
           <w:sz w:val="17"/>
           <w:szCs w:val="17"/>
         </w:rPr>
-        <w:t>numeric</w:t>
+        <w:t xml:space="preserve">numeric]   </w:t>
       </w:r>
       <w:proofErr w:type="gramEnd"/>
       <w:r>
@@ -4560,7 +4595,7 @@
           <w:sz w:val="17"/>
           <w:szCs w:val="17"/>
         </w:rPr>
-        <w:t>]      | min &lt; med &lt; max :\              |                      | (99.44%) | (0.56%) |</w:t>
+        <w:t xml:space="preserve">   | min &lt; med &lt; max :\              |                      | (99.44%) | (0.56%) |</w:t>
       </w:r>
     </w:p>
     <w:p>
@@ -4787,7 +4822,7 @@
           <w:sz w:val="17"/>
           <w:szCs w:val="17"/>
         </w:rPr>
-        <w:t>logical</w:t>
+        <w:t xml:space="preserve">logical]   </w:t>
       </w:r>
       <w:proofErr w:type="gramEnd"/>
       <w:r>
@@ -4796,7 +4831,7 @@
           <w:sz w:val="17"/>
           <w:szCs w:val="17"/>
         </w:rPr>
-        <w:t>]      |                                 | 50 ( 1.9%)           | (100%)   | (0%)    |</w:t>
+        <w:t xml:space="preserve">   |                                 | 50 ( 1.9%)           | (100%)   | (0%)    |</w:t>
       </w:r>
     </w:p>
     <w:p>
@@ -4844,13 +4879,12 @@
           <w:rFonts w:ascii="Courier New" w:hAnsi="Courier New" w:cs="Courier New"/>
           <w:sz w:val="17"/>
           <w:szCs w:val="17"/>
-          <w:lang w:val="es-ES_tradnl"/>
-        </w:rPr>
-      </w:pPr>
-    </w:p>
-    <w:p>
-      <w:pPr>
-        <w:pStyle w:val="HTMLPreformatted"/>
+        </w:rPr>
+      </w:pPr>
+    </w:p>
+    <w:p>
+      <w:pPr>
+        <w:pStyle w:val="HTMLconformatoprevio"/>
         <w:rPr>
           <w:rFonts w:ascii="Courier New" w:hAnsi="Courier New" w:cs="Courier New"/>
           <w:sz w:val="17"/>
@@ -4868,7 +4902,7 @@
     </w:p>
     <w:p>
       <w:pPr>
-        <w:pStyle w:val="HTMLPreformatted"/>
+        <w:pStyle w:val="HTMLconformatoprevio"/>
         <w:rPr>
           <w:rFonts w:ascii="Courier New" w:hAnsi="Courier New" w:cs="Courier New"/>
           <w:sz w:val="17"/>
@@ -4884,6 +4918,41 @@
         <w:t>**</w:t>
       </w:r>
       <w:proofErr w:type="spellStart"/>
+      <w:r>
+        <w:rPr>
+          <w:rFonts w:ascii="Courier New" w:hAnsi="Courier New" w:cs="Courier New"/>
+          <w:sz w:val="17"/>
+          <w:szCs w:val="17"/>
+        </w:rPr>
+        <w:t>tyc</w:t>
+      </w:r>
+      <w:proofErr w:type="spellEnd"/>
+      <w:r>
+        <w:rPr>
+          <w:rFonts w:ascii="Courier New" w:hAnsi="Courier New" w:cs="Courier New"/>
+          <w:sz w:val="17"/>
+          <w:szCs w:val="17"/>
+        </w:rPr>
+        <w:t>**</w:t>
+      </w:r>
+    </w:p>
+    <w:p>
+      <w:pPr>
+        <w:pStyle w:val="HTMLconformatoprevio"/>
+        <w:rPr>
+          <w:rFonts w:ascii="Courier New" w:hAnsi="Courier New" w:cs="Courier New"/>
+          <w:sz w:val="17"/>
+          <w:szCs w:val="17"/>
+        </w:rPr>
+      </w:pPr>
+      <w:r>
+        <w:rPr>
+          <w:rFonts w:ascii="Courier New" w:hAnsi="Courier New" w:cs="Courier New"/>
+          <w:sz w:val="17"/>
+          <w:szCs w:val="17"/>
+        </w:rPr>
+        <w:t>**</w:t>
+      </w:r>
       <w:proofErr w:type="gramStart"/>
       <w:r>
         <w:rPr>
@@ -4891,9 +4960,8 @@
           <w:sz w:val="17"/>
           <w:szCs w:val="17"/>
         </w:rPr>
-        <w:t>tyc</w:t>
-      </w:r>
-      <w:proofErr w:type="spellEnd"/>
+        <w:t>N:*</w:t>
+      </w:r>
       <w:proofErr w:type="gramEnd"/>
       <w:r>
         <w:rPr>
@@ -4901,25 +4969,137 @@
           <w:sz w:val="17"/>
           <w:szCs w:val="17"/>
         </w:rPr>
-        <w:t>**</w:t>
-      </w:r>
-    </w:p>
-    <w:p>
-      <w:pPr>
-        <w:pStyle w:val="HTMLPreformatted"/>
-        <w:rPr>
-          <w:rFonts w:ascii="Courier New" w:hAnsi="Courier New" w:cs="Courier New"/>
-          <w:sz w:val="17"/>
-          <w:szCs w:val="17"/>
-        </w:rPr>
-      </w:pPr>
-      <w:r>
-        <w:rPr>
-          <w:rFonts w:ascii="Courier New" w:hAnsi="Courier New" w:cs="Courier New"/>
-          <w:sz w:val="17"/>
-          <w:szCs w:val="17"/>
-        </w:rPr>
-        <w:t>**N</w:t>
+        <w:t>*</w:t>
+      </w:r>
+    </w:p>
+    <w:p>
+      <w:pPr>
+        <w:pStyle w:val="HTMLconformatoprevio"/>
+        <w:rPr>
+          <w:rFonts w:ascii="Courier New" w:hAnsi="Courier New" w:cs="Courier New"/>
+          <w:sz w:val="17"/>
+          <w:szCs w:val="17"/>
+        </w:rPr>
+      </w:pPr>
+      <w:r>
+        <w:rPr>
+          <w:rFonts w:ascii="Courier New" w:hAnsi="Courier New" w:cs="Courier New"/>
+          <w:sz w:val="17"/>
+          <w:szCs w:val="17"/>
+        </w:rPr>
+        <w:t>16258</w:t>
+      </w:r>
+    </w:p>
+    <w:p>
+      <w:pPr>
+        <w:pStyle w:val="HTMLconformatoprevio"/>
+        <w:rPr>
+          <w:rFonts w:ascii="Courier New" w:hAnsi="Courier New" w:cs="Courier New"/>
+          <w:sz w:val="17"/>
+          <w:szCs w:val="17"/>
+        </w:rPr>
+      </w:pPr>
+      <w:r>
+        <w:rPr>
+          <w:rFonts w:ascii="Courier New" w:hAnsi="Courier New" w:cs="Courier New"/>
+          <w:sz w:val="17"/>
+          <w:szCs w:val="17"/>
+        </w:rPr>
+        <w:t>+----+--------------+-----------------------------------+-----------------------+----------+----------+</w:t>
+      </w:r>
+    </w:p>
+    <w:p>
+      <w:pPr>
+        <w:pStyle w:val="HTMLconformatoprevio"/>
+        <w:rPr>
+          <w:rFonts w:ascii="Courier New" w:hAnsi="Courier New" w:cs="Courier New"/>
+          <w:sz w:val="17"/>
+          <w:szCs w:val="17"/>
+        </w:rPr>
+      </w:pPr>
+      <w:r>
+        <w:rPr>
+          <w:rFonts w:ascii="Courier New" w:hAnsi="Courier New" w:cs="Courier New"/>
+          <w:sz w:val="17"/>
+          <w:szCs w:val="17"/>
+        </w:rPr>
+        <w:t xml:space="preserve">| No | Variable     | Stats / Values                    | </w:t>
+      </w:r>
+      <w:proofErr w:type="spellStart"/>
+      <w:r>
+        <w:rPr>
+          <w:rFonts w:ascii="Courier New" w:hAnsi="Courier New" w:cs="Courier New"/>
+          <w:sz w:val="17"/>
+          <w:szCs w:val="17"/>
+        </w:rPr>
+        <w:t>Freqs</w:t>
+      </w:r>
+      <w:proofErr w:type="spellEnd"/>
+      <w:r>
+        <w:rPr>
+          <w:rFonts w:ascii="Courier New" w:hAnsi="Courier New" w:cs="Courier New"/>
+          <w:sz w:val="17"/>
+          <w:szCs w:val="17"/>
+        </w:rPr>
+        <w:t xml:space="preserve"> (% of </w:t>
+      </w:r>
+      <w:r>
+        <w:rPr>
+          <w:rFonts w:ascii="Courier New" w:hAnsi="Courier New" w:cs="Courier New"/>
+          <w:sz w:val="17"/>
+          <w:szCs w:val="17"/>
+        </w:rPr>
+        <w:t>Valid)    |</w:t>
+      </w:r>
+      <w:r>
+        <w:rPr>
+          <w:rFonts w:ascii="Courier New" w:hAnsi="Courier New" w:cs="Courier New"/>
+          <w:sz w:val="17"/>
+          <w:szCs w:val="17"/>
+        </w:rPr>
+        <w:t xml:space="preserve"> Valid    | Missing  | +====+==============+============================</w:t>
+      </w:r>
+      <w:r>
+        <w:rPr>
+          <w:rFonts w:ascii="Courier New" w:hAnsi="Courier New" w:cs="Courier New"/>
+          <w:sz w:val="17"/>
+          <w:szCs w:val="17"/>
+        </w:rPr>
+        <w:t>=======+===</w:t>
+      </w:r>
+      <w:r>
+        <w:rPr>
+          <w:rFonts w:ascii="Courier New" w:hAnsi="Courier New" w:cs="Courier New"/>
+          <w:sz w:val="17"/>
+          <w:szCs w:val="17"/>
+        </w:rPr>
+        <w:t>============</w:t>
+      </w:r>
+      <w:r>
+        <w:rPr>
+          <w:rFonts w:ascii="Courier New" w:hAnsi="Courier New" w:cs="Courier New"/>
+          <w:sz w:val="17"/>
+          <w:szCs w:val="17"/>
+        </w:rPr>
+        <w:t>========+==========+==========+</w:t>
+      </w:r>
+    </w:p>
+    <w:p>
+      <w:pPr>
+        <w:pStyle w:val="HTMLconformatoprevio"/>
+        <w:rPr>
+          <w:rFonts w:ascii="Courier New" w:hAnsi="Courier New" w:cs="Courier New"/>
+          <w:sz w:val="17"/>
+          <w:szCs w:val="17"/>
+        </w:rPr>
+      </w:pPr>
+      <w:r>
+        <w:rPr>
+          <w:rFonts w:ascii="Courier New" w:hAnsi="Courier New" w:cs="Courier New"/>
+          <w:sz w:val="17"/>
+          <w:szCs w:val="17"/>
+        </w:rPr>
+        <w:t xml:space="preserve">| </w:t>
       </w:r>
       <w:proofErr w:type="gramStart"/>
       <w:r>
@@ -4928,7 +5108,7 @@
           <w:sz w:val="17"/>
           <w:szCs w:val="17"/>
         </w:rPr>
-        <w:t>:*</w:t>
+        <w:t>1  |</w:t>
       </w:r>
       <w:proofErr w:type="gramEnd"/>
       <w:r>
@@ -4937,137 +5117,7 @@
           <w:sz w:val="17"/>
           <w:szCs w:val="17"/>
         </w:rPr>
-        <w:t>*</w:t>
-      </w:r>
-    </w:p>
-    <w:p>
-      <w:pPr>
-        <w:pStyle w:val="HTMLPreformatted"/>
-        <w:rPr>
-          <w:rFonts w:ascii="Courier New" w:hAnsi="Courier New" w:cs="Courier New"/>
-          <w:sz w:val="17"/>
-          <w:szCs w:val="17"/>
-        </w:rPr>
-      </w:pPr>
-      <w:r>
-        <w:rPr>
-          <w:rFonts w:ascii="Courier New" w:hAnsi="Courier New" w:cs="Courier New"/>
-          <w:sz w:val="17"/>
-          <w:szCs w:val="17"/>
-        </w:rPr>
-        <w:t>16258</w:t>
-      </w:r>
-    </w:p>
-    <w:p>
-      <w:pPr>
-        <w:pStyle w:val="HTMLPreformatted"/>
-        <w:rPr>
-          <w:rFonts w:ascii="Courier New" w:hAnsi="Courier New" w:cs="Courier New"/>
-          <w:sz w:val="17"/>
-          <w:szCs w:val="17"/>
-        </w:rPr>
-      </w:pPr>
-      <w:r>
-        <w:rPr>
-          <w:rFonts w:ascii="Courier New" w:hAnsi="Courier New" w:cs="Courier New"/>
-          <w:sz w:val="17"/>
-          <w:szCs w:val="17"/>
-        </w:rPr>
-        <w:t>+----+--------------+-----------------------------------+-----------------------+----------+----------+</w:t>
-      </w:r>
-    </w:p>
-    <w:p>
-      <w:pPr>
-        <w:pStyle w:val="HTMLPreformatted"/>
-        <w:rPr>
-          <w:rFonts w:ascii="Courier New" w:hAnsi="Courier New" w:cs="Courier New"/>
-          <w:sz w:val="17"/>
-          <w:szCs w:val="17"/>
-        </w:rPr>
-      </w:pPr>
-      <w:r>
-        <w:rPr>
-          <w:rFonts w:ascii="Courier New" w:hAnsi="Courier New" w:cs="Courier New"/>
-          <w:sz w:val="17"/>
-          <w:szCs w:val="17"/>
-        </w:rPr>
-        <w:t xml:space="preserve">| No | Variable     | Stats / Values                    | </w:t>
-      </w:r>
-      <w:proofErr w:type="spellStart"/>
-      <w:r>
-        <w:rPr>
-          <w:rFonts w:ascii="Courier New" w:hAnsi="Courier New" w:cs="Courier New"/>
-          <w:sz w:val="17"/>
-          <w:szCs w:val="17"/>
-        </w:rPr>
-        <w:t>Freqs</w:t>
-      </w:r>
-      <w:proofErr w:type="spellEnd"/>
-      <w:r>
-        <w:rPr>
-          <w:rFonts w:ascii="Courier New" w:hAnsi="Courier New" w:cs="Courier New"/>
-          <w:sz w:val="17"/>
-          <w:szCs w:val="17"/>
-        </w:rPr>
-        <w:t xml:space="preserve"> (% of </w:t>
-      </w:r>
-      <w:r>
-        <w:rPr>
-          <w:rFonts w:ascii="Courier New" w:hAnsi="Courier New" w:cs="Courier New"/>
-          <w:sz w:val="17"/>
-          <w:szCs w:val="17"/>
-        </w:rPr>
-        <w:t>Valid)    |</w:t>
-      </w:r>
-      <w:r>
-        <w:rPr>
-          <w:rFonts w:ascii="Courier New" w:hAnsi="Courier New" w:cs="Courier New"/>
-          <w:sz w:val="17"/>
-          <w:szCs w:val="17"/>
-        </w:rPr>
-        <w:t xml:space="preserve"> Valid    | Missing  | +====+==============+============================</w:t>
-      </w:r>
-      <w:r>
-        <w:rPr>
-          <w:rFonts w:ascii="Courier New" w:hAnsi="Courier New" w:cs="Courier New"/>
-          <w:sz w:val="17"/>
-          <w:szCs w:val="17"/>
-        </w:rPr>
-        <w:t>=======+===</w:t>
-      </w:r>
-      <w:r>
-        <w:rPr>
-          <w:rFonts w:ascii="Courier New" w:hAnsi="Courier New" w:cs="Courier New"/>
-          <w:sz w:val="17"/>
-          <w:szCs w:val="17"/>
-        </w:rPr>
-        <w:t>============</w:t>
-      </w:r>
-      <w:r>
-        <w:rPr>
-          <w:rFonts w:ascii="Courier New" w:hAnsi="Courier New" w:cs="Courier New"/>
-          <w:sz w:val="17"/>
-          <w:szCs w:val="17"/>
-        </w:rPr>
-        <w:t>========+==========+==========+</w:t>
-      </w:r>
-    </w:p>
-    <w:p>
-      <w:pPr>
-        <w:pStyle w:val="HTMLPreformatted"/>
-        <w:rPr>
-          <w:rFonts w:ascii="Courier New" w:hAnsi="Courier New" w:cs="Courier New"/>
-          <w:sz w:val="17"/>
-          <w:szCs w:val="17"/>
-        </w:rPr>
-      </w:pPr>
-      <w:r>
-        <w:rPr>
-          <w:rFonts w:ascii="Courier New" w:hAnsi="Courier New" w:cs="Courier New"/>
-          <w:sz w:val="17"/>
-          <w:szCs w:val="17"/>
-        </w:rPr>
-        <w:t xml:space="preserve">| 1  | </w:t>
+        <w:t xml:space="preserve"> </w:t>
       </w:r>
       <w:proofErr w:type="spellStart"/>
       <w:r>
@@ -5097,6 +5147,40 @@
         <w:t>sd</w:t>
       </w:r>
       <w:proofErr w:type="spellEnd"/>
+      <w:r>
+        <w:rPr>
+          <w:rFonts w:ascii="Courier New" w:hAnsi="Courier New" w:cs="Courier New"/>
+          <w:sz w:val="17"/>
+          <w:szCs w:val="17"/>
+        </w:rPr>
+        <w:t>) : 73094.02 (45031.95)\  | 16258 distinct values |</w:t>
+      </w:r>
+      <w:r>
+        <w:rPr>
+          <w:rFonts w:ascii="Courier New" w:hAnsi="Courier New" w:cs="Courier New"/>
+          <w:sz w:val="17"/>
+          <w:szCs w:val="17"/>
+        </w:rPr>
+        <w:t xml:space="preserve"> 16258\   | 0\       |</w:t>
+      </w:r>
+    </w:p>
+    <w:p>
+      <w:pPr>
+        <w:pStyle w:val="HTMLconformatoprevio"/>
+        <w:rPr>
+          <w:rFonts w:ascii="Courier New" w:hAnsi="Courier New" w:cs="Courier New"/>
+          <w:sz w:val="17"/>
+          <w:szCs w:val="17"/>
+        </w:rPr>
+      </w:pPr>
+      <w:r>
+        <w:rPr>
+          <w:rFonts w:ascii="Courier New" w:hAnsi="Courier New" w:cs="Courier New"/>
+          <w:sz w:val="17"/>
+          <w:szCs w:val="17"/>
+        </w:rPr>
+        <w:t>|    | [</w:t>
+      </w:r>
       <w:proofErr w:type="gramStart"/>
       <w:r>
         <w:rPr>
@@ -5104,6 +5188,76 @@
           <w:sz w:val="17"/>
           <w:szCs w:val="17"/>
         </w:rPr>
+        <w:t xml:space="preserve">numeric]   </w:t>
+      </w:r>
+      <w:proofErr w:type="gramEnd"/>
+      <w:r>
+        <w:rPr>
+          <w:rFonts w:ascii="Courier New" w:hAnsi="Courier New" w:cs="Courier New"/>
+          <w:sz w:val="17"/>
+          <w:szCs w:val="17"/>
+        </w:rPr>
+        <w:t xml:space="preserve"> | min &lt; med &lt; max :\                |                       |</w:t>
+      </w:r>
+      <w:r>
+        <w:rPr>
+          <w:rFonts w:ascii="Courier New" w:hAnsi="Courier New" w:cs="Courier New"/>
+          <w:sz w:val="17"/>
+          <w:szCs w:val="17"/>
+        </w:rPr>
+        <w:t xml:space="preserve"> (100%)   | (0%)     |</w:t>
+      </w:r>
+    </w:p>
+    <w:p>
+      <w:pPr>
+        <w:pStyle w:val="HTMLconformatoprevio"/>
+        <w:rPr>
+          <w:rFonts w:ascii="Courier New" w:hAnsi="Courier New" w:cs="Courier New"/>
+          <w:sz w:val="17"/>
+          <w:szCs w:val="17"/>
+        </w:rPr>
+      </w:pPr>
+      <w:r>
+        <w:rPr>
+          <w:rFonts w:ascii="Courier New" w:hAnsi="Courier New" w:cs="Courier New"/>
+          <w:sz w:val="17"/>
+          <w:szCs w:val="17"/>
+        </w:rPr>
+        <w:t>|    |              | 3569 &lt; 57089.5 &lt; 156305\          |                       |</w:t>
+      </w:r>
+      <w:r>
+        <w:rPr>
+          <w:rFonts w:ascii="Courier New" w:hAnsi="Courier New" w:cs="Courier New"/>
+          <w:sz w:val="17"/>
+          <w:szCs w:val="17"/>
+        </w:rPr>
+        <w:t xml:space="preserve">          |          |</w:t>
+      </w:r>
+    </w:p>
+    <w:p>
+      <w:pPr>
+        <w:pStyle w:val="HTMLconformatoprevio"/>
+        <w:rPr>
+          <w:rFonts w:ascii="Courier New" w:hAnsi="Courier New" w:cs="Courier New"/>
+          <w:sz w:val="17"/>
+          <w:szCs w:val="17"/>
+        </w:rPr>
+      </w:pPr>
+      <w:r>
+        <w:rPr>
+          <w:rFonts w:ascii="Courier New" w:hAnsi="Courier New" w:cs="Courier New"/>
+          <w:sz w:val="17"/>
+          <w:szCs w:val="17"/>
+        </w:rPr>
+        <w:t>|    |              | IQR (CV</w:t>
+      </w:r>
+      <w:proofErr w:type="gramStart"/>
+      <w:r>
+        <w:rPr>
+          <w:rFonts w:ascii="Courier New" w:hAnsi="Courier New" w:cs="Courier New"/>
+          <w:sz w:val="17"/>
+          <w:szCs w:val="17"/>
+        </w:rPr>
         <w:t>) :</w:t>
       </w:r>
       <w:proofErr w:type="gramEnd"/>
@@ -5113,7 +5267,297 @@
           <w:sz w:val="17"/>
           <w:szCs w:val="17"/>
         </w:rPr>
-        <w:t xml:space="preserve"> 73094.02 (45031.95)\  | 16258 distinct values |</w:t>
+        <w:t xml:space="preserve"> 52262.5 (0.62)         |                       |</w:t>
+      </w:r>
+      <w:r>
+        <w:rPr>
+          <w:rFonts w:ascii="Courier New" w:hAnsi="Courier New" w:cs="Courier New"/>
+          <w:sz w:val="17"/>
+          <w:szCs w:val="17"/>
+        </w:rPr>
+        <w:t xml:space="preserve">          |          |</w:t>
+      </w:r>
+    </w:p>
+    <w:p>
+      <w:pPr>
+        <w:pStyle w:val="HTMLconformatoprevio"/>
+        <w:rPr>
+          <w:rFonts w:ascii="Courier New" w:hAnsi="Courier New" w:cs="Courier New"/>
+          <w:sz w:val="17"/>
+          <w:szCs w:val="17"/>
+        </w:rPr>
+      </w:pPr>
+      <w:r>
+        <w:rPr>
+          <w:rFonts w:ascii="Courier New" w:hAnsi="Courier New" w:cs="Courier New"/>
+          <w:sz w:val="17"/>
+          <w:szCs w:val="17"/>
+        </w:rPr>
+        <w:t>+----+--------------+-----------------------------------+-----------------------+</w:t>
+      </w:r>
+      <w:r>
+        <w:rPr>
+          <w:rFonts w:ascii="Courier New" w:hAnsi="Courier New" w:cs="Courier New"/>
+          <w:sz w:val="17"/>
+          <w:szCs w:val="17"/>
+        </w:rPr>
+        <w:t>----------+----------+</w:t>
+      </w:r>
+    </w:p>
+    <w:p>
+      <w:pPr>
+        <w:pStyle w:val="HTMLconformatoprevio"/>
+        <w:rPr>
+          <w:rFonts w:ascii="Courier New" w:hAnsi="Courier New" w:cs="Courier New"/>
+          <w:sz w:val="17"/>
+          <w:szCs w:val="17"/>
+        </w:rPr>
+      </w:pPr>
+      <w:r>
+        <w:rPr>
+          <w:rFonts w:ascii="Courier New" w:hAnsi="Courier New" w:cs="Courier New"/>
+          <w:sz w:val="17"/>
+          <w:szCs w:val="17"/>
+        </w:rPr>
+        <w:t xml:space="preserve">| </w:t>
+      </w:r>
+      <w:proofErr w:type="gramStart"/>
+      <w:r>
+        <w:rPr>
+          <w:rFonts w:ascii="Courier New" w:hAnsi="Courier New" w:cs="Courier New"/>
+          <w:sz w:val="17"/>
+          <w:szCs w:val="17"/>
+        </w:rPr>
+        <w:t>2  |</w:t>
+      </w:r>
+      <w:proofErr w:type="gramEnd"/>
+      <w:r>
+        <w:rPr>
+          <w:rFonts w:ascii="Courier New" w:hAnsi="Courier New" w:cs="Courier New"/>
+          <w:sz w:val="17"/>
+          <w:szCs w:val="17"/>
+        </w:rPr>
+        <w:t xml:space="preserve"> TYCID1\      | mean (</w:t>
+      </w:r>
+      <w:proofErr w:type="spellStart"/>
+      <w:r>
+        <w:rPr>
+          <w:rFonts w:ascii="Courier New" w:hAnsi="Courier New" w:cs="Courier New"/>
+          <w:sz w:val="17"/>
+          <w:szCs w:val="17"/>
+        </w:rPr>
+        <w:t>sd</w:t>
+      </w:r>
+      <w:proofErr w:type="spellEnd"/>
+      <w:r>
+        <w:rPr>
+          <w:rFonts w:ascii="Courier New" w:hAnsi="Courier New" w:cs="Courier New"/>
+          <w:sz w:val="17"/>
+          <w:szCs w:val="17"/>
+        </w:rPr>
+        <w:t>) : 897.7 (535.94)\       | 283</w:t>
+      </w:r>
+      <w:r>
+        <w:rPr>
+          <w:rFonts w:ascii="Courier New" w:hAnsi="Courier New" w:cs="Courier New"/>
+          <w:sz w:val="17"/>
+          <w:szCs w:val="17"/>
+        </w:rPr>
+        <w:t xml:space="preserve"> distinct values   | 16258\   | 0\       |</w:t>
+      </w:r>
+    </w:p>
+    <w:p>
+      <w:pPr>
+        <w:pStyle w:val="HTMLconformatoprevio"/>
+        <w:rPr>
+          <w:rFonts w:ascii="Courier New" w:hAnsi="Courier New" w:cs="Courier New"/>
+          <w:sz w:val="17"/>
+          <w:szCs w:val="17"/>
+        </w:rPr>
+      </w:pPr>
+      <w:r>
+        <w:rPr>
+          <w:rFonts w:ascii="Courier New" w:hAnsi="Courier New" w:cs="Courier New"/>
+          <w:sz w:val="17"/>
+          <w:szCs w:val="17"/>
+        </w:rPr>
+        <w:t>|    | [</w:t>
+      </w:r>
+      <w:proofErr w:type="gramStart"/>
+      <w:r>
+        <w:rPr>
+          <w:rFonts w:ascii="Courier New" w:hAnsi="Courier New" w:cs="Courier New"/>
+          <w:sz w:val="17"/>
+          <w:szCs w:val="17"/>
+        </w:rPr>
+        <w:t xml:space="preserve">numeric]   </w:t>
+      </w:r>
+      <w:proofErr w:type="gramEnd"/>
+      <w:r>
+        <w:rPr>
+          <w:rFonts w:ascii="Courier New" w:hAnsi="Courier New" w:cs="Courier New"/>
+          <w:sz w:val="17"/>
+          <w:szCs w:val="17"/>
+        </w:rPr>
+        <w:t xml:space="preserve"> | min &lt; med &lt; max :\                |               </w:t>
+      </w:r>
+      <w:r>
+        <w:rPr>
+          <w:rFonts w:ascii="Courier New" w:hAnsi="Courier New" w:cs="Courier New"/>
+          <w:sz w:val="17"/>
+          <w:szCs w:val="17"/>
+        </w:rPr>
+        <w:t xml:space="preserve">        | (100%)   | (0%)     |</w:t>
+      </w:r>
+    </w:p>
+    <w:p>
+      <w:pPr>
+        <w:pStyle w:val="HTMLconformatoprevio"/>
+        <w:rPr>
+          <w:rFonts w:ascii="Courier New" w:hAnsi="Courier New" w:cs="Courier New"/>
+          <w:sz w:val="17"/>
+          <w:szCs w:val="17"/>
+        </w:rPr>
+      </w:pPr>
+      <w:r>
+        <w:rPr>
+          <w:rFonts w:ascii="Courier New" w:hAnsi="Courier New" w:cs="Courier New"/>
+          <w:sz w:val="17"/>
+          <w:szCs w:val="17"/>
+        </w:rPr>
+        <w:t>|    |              | 51 &lt; 723 &lt; 1868\                  |                       |</w:t>
+      </w:r>
+      <w:r>
+        <w:rPr>
+          <w:rFonts w:ascii="Courier New" w:hAnsi="Courier New" w:cs="Courier New"/>
+          <w:sz w:val="17"/>
+          <w:szCs w:val="17"/>
+        </w:rPr>
+        <w:t xml:space="preserve">          |          |</w:t>
+      </w:r>
+    </w:p>
+    <w:p>
+      <w:pPr>
+        <w:pStyle w:val="HTMLconformatoprevio"/>
+        <w:rPr>
+          <w:rFonts w:ascii="Courier New" w:hAnsi="Courier New" w:cs="Courier New"/>
+          <w:sz w:val="17"/>
+          <w:szCs w:val="17"/>
+        </w:rPr>
+      </w:pPr>
+      <w:r>
+        <w:rPr>
+          <w:rFonts w:ascii="Courier New" w:hAnsi="Courier New" w:cs="Courier New"/>
+          <w:sz w:val="17"/>
+          <w:szCs w:val="17"/>
+        </w:rPr>
+        <w:t>|    |              | IQR (CV</w:t>
+      </w:r>
+      <w:proofErr w:type="gramStart"/>
+      <w:r>
+        <w:rPr>
+          <w:rFonts w:ascii="Courier New" w:hAnsi="Courier New" w:cs="Courier New"/>
+          <w:sz w:val="17"/>
+          <w:szCs w:val="17"/>
+        </w:rPr>
+        <w:t>) :</w:t>
+      </w:r>
+      <w:proofErr w:type="gramEnd"/>
+      <w:r>
+        <w:rPr>
+          <w:rFonts w:ascii="Courier New" w:hAnsi="Courier New" w:cs="Courier New"/>
+          <w:sz w:val="17"/>
+          <w:szCs w:val="17"/>
+        </w:rPr>
+        <w:t xml:space="preserve"> 638 (0.6)              |                       |</w:t>
+      </w:r>
+      <w:r>
+        <w:rPr>
+          <w:rFonts w:ascii="Courier New" w:hAnsi="Courier New" w:cs="Courier New"/>
+          <w:sz w:val="17"/>
+          <w:szCs w:val="17"/>
+        </w:rPr>
+        <w:t xml:space="preserve">          |          |</w:t>
+      </w:r>
+    </w:p>
+    <w:p>
+      <w:pPr>
+        <w:pStyle w:val="HTMLconformatoprevio"/>
+        <w:rPr>
+          <w:rFonts w:ascii="Courier New" w:hAnsi="Courier New" w:cs="Courier New"/>
+          <w:sz w:val="17"/>
+          <w:szCs w:val="17"/>
+        </w:rPr>
+      </w:pPr>
+      <w:r>
+        <w:rPr>
+          <w:rFonts w:ascii="Courier New" w:hAnsi="Courier New" w:cs="Courier New"/>
+          <w:sz w:val="17"/>
+          <w:szCs w:val="17"/>
+        </w:rPr>
+        <w:t>+----+--------------+-----------------------------------+-----------------------+</w:t>
+      </w:r>
+      <w:r>
+        <w:rPr>
+          <w:rFonts w:ascii="Courier New" w:hAnsi="Courier New" w:cs="Courier New"/>
+          <w:sz w:val="17"/>
+          <w:szCs w:val="17"/>
+        </w:rPr>
+        <w:t>----------+----------+</w:t>
+      </w:r>
+    </w:p>
+    <w:p>
+      <w:pPr>
+        <w:pStyle w:val="HTMLconformatoprevio"/>
+        <w:rPr>
+          <w:rFonts w:ascii="Courier New" w:hAnsi="Courier New" w:cs="Courier New"/>
+          <w:sz w:val="17"/>
+          <w:szCs w:val="17"/>
+        </w:rPr>
+      </w:pPr>
+      <w:r>
+        <w:rPr>
+          <w:rFonts w:ascii="Courier New" w:hAnsi="Courier New" w:cs="Courier New"/>
+          <w:sz w:val="17"/>
+          <w:szCs w:val="17"/>
+        </w:rPr>
+        <w:t xml:space="preserve">| </w:t>
+      </w:r>
+      <w:proofErr w:type="gramStart"/>
+      <w:r>
+        <w:rPr>
+          <w:rFonts w:ascii="Courier New" w:hAnsi="Courier New" w:cs="Courier New"/>
+          <w:sz w:val="17"/>
+          <w:szCs w:val="17"/>
+        </w:rPr>
+        <w:t>3  |</w:t>
+      </w:r>
+      <w:proofErr w:type="gramEnd"/>
+      <w:r>
+        <w:rPr>
+          <w:rFonts w:ascii="Courier New" w:hAnsi="Courier New" w:cs="Courier New"/>
+          <w:sz w:val="17"/>
+          <w:szCs w:val="17"/>
+        </w:rPr>
+        <w:t xml:space="preserve"> TYCID2\      | mean (</w:t>
+      </w:r>
+      <w:proofErr w:type="spellStart"/>
+      <w:r>
+        <w:rPr>
+          <w:rFonts w:ascii="Courier New" w:hAnsi="Courier New" w:cs="Courier New"/>
+          <w:sz w:val="17"/>
+          <w:szCs w:val="17"/>
+        </w:rPr>
+        <w:t>sd</w:t>
+      </w:r>
+      <w:proofErr w:type="spellEnd"/>
+      <w:r>
+        <w:rPr>
+          <w:rFonts w:ascii="Courier New" w:hAnsi="Courier New" w:cs="Courier New"/>
+          <w:sz w:val="17"/>
+          <w:szCs w:val="17"/>
+        </w:rPr>
+        <w:t>) : 893.51 (635.11)\      | 2616 distinct values  |</w:t>
       </w:r>
       <w:r>
         <w:rPr>
@@ -5126,7 +5570,7 @@
     </w:p>
     <w:p>
       <w:pPr>
-        <w:pStyle w:val="HTMLPreformatted"/>
+        <w:pStyle w:val="HTMLconformatoprevio"/>
         <w:rPr>
           <w:rFonts w:ascii="Courier New" w:hAnsi="Courier New" w:cs="Courier New"/>
           <w:sz w:val="17"/>
@@ -5148,7 +5592,7 @@
           <w:sz w:val="17"/>
           <w:szCs w:val="17"/>
         </w:rPr>
-        <w:t>numeric</w:t>
+        <w:t xml:space="preserve">numeric]   </w:t>
       </w:r>
       <w:proofErr w:type="gramEnd"/>
       <w:r>
@@ -5157,7 +5601,7 @@
           <w:sz w:val="17"/>
           <w:szCs w:val="17"/>
         </w:rPr>
-        <w:t>]    | min &lt; med &lt; max :\                |                       |</w:t>
+        <w:t xml:space="preserve"> | min &lt; med &lt; max :\                |                       |</w:t>
       </w:r>
       <w:r>
         <w:rPr>
@@ -5170,20 +5614,64 @@
     </w:p>
     <w:p>
       <w:pPr>
-        <w:pStyle w:val="HTMLPreformatted"/>
-        <w:rPr>
-          <w:rFonts w:ascii="Courier New" w:hAnsi="Courier New" w:cs="Courier New"/>
-          <w:sz w:val="17"/>
-          <w:szCs w:val="17"/>
-        </w:rPr>
-      </w:pPr>
-      <w:r>
-        <w:rPr>
-          <w:rFonts w:ascii="Courier New" w:hAnsi="Courier New" w:cs="Courier New"/>
-          <w:sz w:val="17"/>
-          <w:szCs w:val="17"/>
-        </w:rPr>
-        <w:t>|    |              | 3569 &lt; 57089.5 &lt; 156305\          |                       |</w:t>
+        <w:pStyle w:val="HTMLconformatoprevio"/>
+        <w:rPr>
+          <w:rFonts w:ascii="Courier New" w:hAnsi="Courier New" w:cs="Courier New"/>
+          <w:sz w:val="17"/>
+          <w:szCs w:val="17"/>
+        </w:rPr>
+      </w:pPr>
+      <w:r>
+        <w:rPr>
+          <w:rFonts w:ascii="Courier New" w:hAnsi="Courier New" w:cs="Courier New"/>
+          <w:sz w:val="17"/>
+          <w:szCs w:val="17"/>
+        </w:rPr>
+        <w:t xml:space="preserve">|    |              | 1 &lt; 789 &lt; 3944\                   |                       | </w:t>
+      </w:r>
+      <w:r>
+        <w:rPr>
+          <w:rFonts w:ascii="Courier New" w:hAnsi="Courier New" w:cs="Courier New"/>
+          <w:sz w:val="17"/>
+          <w:szCs w:val="17"/>
+        </w:rPr>
+        <w:t xml:space="preserve">         |          |</w:t>
+      </w:r>
+    </w:p>
+    <w:p>
+      <w:pPr>
+        <w:pStyle w:val="HTMLconformatoprevio"/>
+        <w:rPr>
+          <w:rFonts w:ascii="Courier New" w:hAnsi="Courier New" w:cs="Courier New"/>
+          <w:sz w:val="17"/>
+          <w:szCs w:val="17"/>
+        </w:rPr>
+      </w:pPr>
+      <w:r>
+        <w:rPr>
+          <w:rFonts w:ascii="Courier New" w:hAnsi="Courier New" w:cs="Courier New"/>
+          <w:sz w:val="17"/>
+          <w:szCs w:val="17"/>
+        </w:rPr>
+        <w:t>|    |              | IQR (CV</w:t>
+      </w:r>
+      <w:proofErr w:type="gramStart"/>
+      <w:r>
+        <w:rPr>
+          <w:rFonts w:ascii="Courier New" w:hAnsi="Courier New" w:cs="Courier New"/>
+          <w:sz w:val="17"/>
+          <w:szCs w:val="17"/>
+        </w:rPr>
+        <w:t>) :</w:t>
+      </w:r>
+      <w:proofErr w:type="gramEnd"/>
+      <w:r>
+        <w:rPr>
+          <w:rFonts w:ascii="Courier New" w:hAnsi="Courier New" w:cs="Courier New"/>
+          <w:sz w:val="17"/>
+          <w:szCs w:val="17"/>
+        </w:rPr>
+        <w:t xml:space="preserve"> 842 (0.71)             |                       |</w:t>
       </w:r>
       <w:r>
         <w:rPr>
@@ -5196,7 +5684,165 @@
     </w:p>
     <w:p>
       <w:pPr>
-        <w:pStyle w:val="HTMLPreformatted"/>
+        <w:pStyle w:val="HTMLconformatoprevio"/>
+        <w:rPr>
+          <w:rFonts w:ascii="Courier New" w:hAnsi="Courier New" w:cs="Courier New"/>
+          <w:sz w:val="17"/>
+          <w:szCs w:val="17"/>
+        </w:rPr>
+      </w:pPr>
+      <w:r>
+        <w:rPr>
+          <w:rFonts w:ascii="Courier New" w:hAnsi="Courier New" w:cs="Courier New"/>
+          <w:sz w:val="17"/>
+          <w:szCs w:val="17"/>
+        </w:rPr>
+        <w:t>+----+--------------+-----------------------------------+-----------------------+-------</w:t>
+      </w:r>
+      <w:r>
+        <w:rPr>
+          <w:rFonts w:ascii="Courier New" w:hAnsi="Courier New" w:cs="Courier New"/>
+          <w:sz w:val="17"/>
+          <w:szCs w:val="17"/>
+        </w:rPr>
+        <w:t>---+----------+</w:t>
+      </w:r>
+    </w:p>
+    <w:p>
+      <w:pPr>
+        <w:pStyle w:val="HTMLconformatoprevio"/>
+        <w:rPr>
+          <w:rFonts w:ascii="Courier New" w:hAnsi="Courier New" w:cs="Courier New"/>
+          <w:sz w:val="17"/>
+          <w:szCs w:val="17"/>
+        </w:rPr>
+      </w:pPr>
+      <w:r>
+        <w:rPr>
+          <w:rFonts w:ascii="Courier New" w:hAnsi="Courier New" w:cs="Courier New"/>
+          <w:sz w:val="17"/>
+          <w:szCs w:val="17"/>
+        </w:rPr>
+        <w:t xml:space="preserve">| </w:t>
+      </w:r>
+      <w:proofErr w:type="gramStart"/>
+      <w:r>
+        <w:rPr>
+          <w:rFonts w:ascii="Courier New" w:hAnsi="Courier New" w:cs="Courier New"/>
+          <w:sz w:val="17"/>
+          <w:szCs w:val="17"/>
+        </w:rPr>
+        <w:t>4  |</w:t>
+      </w:r>
+      <w:proofErr w:type="gramEnd"/>
+      <w:r>
+        <w:rPr>
+          <w:rFonts w:ascii="Courier New" w:hAnsi="Courier New" w:cs="Courier New"/>
+          <w:sz w:val="17"/>
+          <w:szCs w:val="17"/>
+        </w:rPr>
+        <w:t xml:space="preserve"> TYCID3\      | mean (</w:t>
+      </w:r>
+      <w:proofErr w:type="spellStart"/>
+      <w:r>
+        <w:rPr>
+          <w:rFonts w:ascii="Courier New" w:hAnsi="Courier New" w:cs="Courier New"/>
+          <w:sz w:val="17"/>
+          <w:szCs w:val="17"/>
+        </w:rPr>
+        <w:t>sd</w:t>
+      </w:r>
+      <w:proofErr w:type="spellEnd"/>
+      <w:r>
+        <w:rPr>
+          <w:rFonts w:ascii="Courier New" w:hAnsi="Courier New" w:cs="Courier New"/>
+          <w:sz w:val="17"/>
+          <w:szCs w:val="17"/>
+        </w:rPr>
+        <w:t>) : 1 (0.02)\             | 1 :</w:t>
+      </w:r>
+      <w:r>
+        <w:rPr>
+          <w:rFonts w:ascii="Courier New" w:hAnsi="Courier New" w:cs="Courier New"/>
+          <w:sz w:val="17"/>
+          <w:szCs w:val="17"/>
+        </w:rPr>
+        <w:t xml:space="preserve"> 16254 (100.0%)\   | 16258\   | 0\       |</w:t>
+      </w:r>
+    </w:p>
+    <w:p>
+      <w:pPr>
+        <w:pStyle w:val="HTMLconformatoprevio"/>
+        <w:rPr>
+          <w:rFonts w:ascii="Courier New" w:hAnsi="Courier New" w:cs="Courier New"/>
+          <w:sz w:val="17"/>
+          <w:szCs w:val="17"/>
+        </w:rPr>
+      </w:pPr>
+      <w:r>
+        <w:rPr>
+          <w:rFonts w:ascii="Courier New" w:hAnsi="Courier New" w:cs="Courier New"/>
+          <w:sz w:val="17"/>
+          <w:szCs w:val="17"/>
+        </w:rPr>
+        <w:t>|    | [</w:t>
+      </w:r>
+      <w:proofErr w:type="gramStart"/>
+      <w:r>
+        <w:rPr>
+          <w:rFonts w:ascii="Courier New" w:hAnsi="Courier New" w:cs="Courier New"/>
+          <w:sz w:val="17"/>
+          <w:szCs w:val="17"/>
+        </w:rPr>
+        <w:t xml:space="preserve">numeric]   </w:t>
+      </w:r>
+      <w:proofErr w:type="gramEnd"/>
+      <w:r>
+        <w:rPr>
+          <w:rFonts w:ascii="Courier New" w:hAnsi="Courier New" w:cs="Courier New"/>
+          <w:sz w:val="17"/>
+          <w:szCs w:val="17"/>
+        </w:rPr>
+        <w:t xml:space="preserve"> | min &lt; med &lt; max :\                | 2 :     4 (  0.0%)    | (100%)   | (</w:t>
+      </w:r>
+      <w:r>
+        <w:rPr>
+          <w:rFonts w:ascii="Courier New" w:hAnsi="Courier New" w:cs="Courier New"/>
+          <w:sz w:val="17"/>
+          <w:szCs w:val="17"/>
+        </w:rPr>
+        <w:t>0%)     |</w:t>
+      </w:r>
+    </w:p>
+    <w:p>
+      <w:pPr>
+        <w:pStyle w:val="HTMLconformatoprevio"/>
+        <w:rPr>
+          <w:rFonts w:ascii="Courier New" w:hAnsi="Courier New" w:cs="Courier New"/>
+          <w:sz w:val="17"/>
+          <w:szCs w:val="17"/>
+        </w:rPr>
+      </w:pPr>
+      <w:r>
+        <w:rPr>
+          <w:rFonts w:ascii="Courier New" w:hAnsi="Courier New" w:cs="Courier New"/>
+          <w:sz w:val="17"/>
+          <w:szCs w:val="17"/>
+        </w:rPr>
+        <w:t>|    |              | 1 &lt; 1 &lt; 2\                        |                       |</w:t>
+      </w:r>
+      <w:r>
+        <w:rPr>
+          <w:rFonts w:ascii="Courier New" w:hAnsi="Courier New" w:cs="Courier New"/>
+          <w:sz w:val="17"/>
+          <w:szCs w:val="17"/>
+        </w:rPr>
+        <w:t xml:space="preserve">          |          |</w:t>
+      </w:r>
+    </w:p>
+    <w:p>
+      <w:pPr>
+        <w:pStyle w:val="HTMLconformatoprevio"/>
         <w:rPr>
           <w:rFonts w:ascii="Courier New" w:hAnsi="Courier New" w:cs="Courier New"/>
           <w:sz w:val="17"/>
@@ -5227,7 +5873,165 @@
           <w:sz w:val="17"/>
           <w:szCs w:val="17"/>
         </w:rPr>
-        <w:t xml:space="preserve"> 52262.5 (0.62)         |                       |</w:t>
+        <w:t xml:space="preserve"> 0 (0.02)               |                       |          |        </w:t>
+      </w:r>
+      <w:r>
+        <w:rPr>
+          <w:rFonts w:ascii="Courier New" w:hAnsi="Courier New" w:cs="Courier New"/>
+          <w:sz w:val="17"/>
+          <w:szCs w:val="17"/>
+        </w:rPr>
+        <w:t xml:space="preserve">  |</w:t>
+      </w:r>
+    </w:p>
+    <w:p>
+      <w:pPr>
+        <w:pStyle w:val="HTMLconformatoprevio"/>
+        <w:rPr>
+          <w:rFonts w:ascii="Courier New" w:hAnsi="Courier New" w:cs="Courier New"/>
+          <w:sz w:val="17"/>
+          <w:szCs w:val="17"/>
+        </w:rPr>
+      </w:pPr>
+      <w:r>
+        <w:rPr>
+          <w:rFonts w:ascii="Courier New" w:hAnsi="Courier New" w:cs="Courier New"/>
+          <w:sz w:val="17"/>
+          <w:szCs w:val="17"/>
+        </w:rPr>
+        <w:t>+----+--------------+-----------------------------------+-----------------------+</w:t>
+      </w:r>
+      <w:r>
+        <w:rPr>
+          <w:rFonts w:ascii="Courier New" w:hAnsi="Courier New" w:cs="Courier New"/>
+          <w:sz w:val="17"/>
+          <w:szCs w:val="17"/>
+        </w:rPr>
+        <w:t>----------+----------+</w:t>
+      </w:r>
+    </w:p>
+    <w:p>
+      <w:pPr>
+        <w:pStyle w:val="HTMLconformatoprevio"/>
+        <w:rPr>
+          <w:rFonts w:ascii="Courier New" w:hAnsi="Courier New" w:cs="Courier New"/>
+          <w:sz w:val="17"/>
+          <w:szCs w:val="17"/>
+        </w:rPr>
+      </w:pPr>
+      <w:r>
+        <w:rPr>
+          <w:rFonts w:ascii="Courier New" w:hAnsi="Courier New" w:cs="Courier New"/>
+          <w:sz w:val="17"/>
+          <w:szCs w:val="17"/>
+        </w:rPr>
+        <w:t xml:space="preserve">| </w:t>
+      </w:r>
+      <w:proofErr w:type="gramStart"/>
+      <w:r>
+        <w:rPr>
+          <w:rFonts w:ascii="Courier New" w:hAnsi="Courier New" w:cs="Courier New"/>
+          <w:sz w:val="17"/>
+          <w:szCs w:val="17"/>
+        </w:rPr>
+        <w:t>5  |</w:t>
+      </w:r>
+      <w:proofErr w:type="gramEnd"/>
+      <w:r>
+        <w:rPr>
+          <w:rFonts w:ascii="Courier New" w:hAnsi="Courier New" w:cs="Courier New"/>
+          <w:sz w:val="17"/>
+          <w:szCs w:val="17"/>
+        </w:rPr>
+        <w:t xml:space="preserve"> RA_J2000_24\ | mean (</w:t>
+      </w:r>
+      <w:proofErr w:type="spellStart"/>
+      <w:r>
+        <w:rPr>
+          <w:rFonts w:ascii="Courier New" w:hAnsi="Courier New" w:cs="Courier New"/>
+          <w:sz w:val="17"/>
+          <w:szCs w:val="17"/>
+        </w:rPr>
+        <w:t>sd</w:t>
+      </w:r>
+      <w:proofErr w:type="spellEnd"/>
+      <w:r>
+        <w:rPr>
+          <w:rFonts w:ascii="Courier New" w:hAnsi="Courier New" w:cs="Courier New"/>
+          <w:sz w:val="17"/>
+          <w:szCs w:val="17"/>
+        </w:rPr>
+        <w:t>) : 4.86 (0.91)\          | 16258 distinct values |</w:t>
+      </w:r>
+      <w:r>
+        <w:rPr>
+          <w:rFonts w:ascii="Courier New" w:hAnsi="Courier New" w:cs="Courier New"/>
+          <w:sz w:val="17"/>
+          <w:szCs w:val="17"/>
+        </w:rPr>
+        <w:t xml:space="preserve"> 16258\   | 0\       |</w:t>
+      </w:r>
+    </w:p>
+    <w:p>
+      <w:pPr>
+        <w:pStyle w:val="HTMLconformatoprevio"/>
+        <w:rPr>
+          <w:rFonts w:ascii="Courier New" w:hAnsi="Courier New" w:cs="Courier New"/>
+          <w:sz w:val="17"/>
+          <w:szCs w:val="17"/>
+        </w:rPr>
+      </w:pPr>
+      <w:r>
+        <w:rPr>
+          <w:rFonts w:ascii="Courier New" w:hAnsi="Courier New" w:cs="Courier New"/>
+          <w:sz w:val="17"/>
+          <w:szCs w:val="17"/>
+        </w:rPr>
+        <w:t>|    | [</w:t>
+      </w:r>
+      <w:proofErr w:type="gramStart"/>
+      <w:r>
+        <w:rPr>
+          <w:rFonts w:ascii="Courier New" w:hAnsi="Courier New" w:cs="Courier New"/>
+          <w:sz w:val="17"/>
+          <w:szCs w:val="17"/>
+        </w:rPr>
+        <w:t xml:space="preserve">numeric]   </w:t>
+      </w:r>
+      <w:proofErr w:type="gramEnd"/>
+      <w:r>
+        <w:rPr>
+          <w:rFonts w:ascii="Courier New" w:hAnsi="Courier New" w:cs="Courier New"/>
+          <w:sz w:val="17"/>
+          <w:szCs w:val="17"/>
+        </w:rPr>
+        <w:t xml:space="preserve"> | min &lt; med &lt; max :\                |                       |</w:t>
+      </w:r>
+      <w:r>
+        <w:rPr>
+          <w:rFonts w:ascii="Courier New" w:hAnsi="Courier New" w:cs="Courier New"/>
+          <w:sz w:val="17"/>
+          <w:szCs w:val="17"/>
+        </w:rPr>
+        <w:t xml:space="preserve"> (100%)   | (0%)     |</w:t>
+      </w:r>
+    </w:p>
+    <w:p>
+      <w:pPr>
+        <w:pStyle w:val="HTMLconformatoprevio"/>
+        <w:rPr>
+          <w:rFonts w:ascii="Courier New" w:hAnsi="Courier New" w:cs="Courier New"/>
+          <w:sz w:val="17"/>
+          <w:szCs w:val="17"/>
+        </w:rPr>
+      </w:pPr>
+      <w:r>
+        <w:rPr>
+          <w:rFonts w:ascii="Courier New" w:hAnsi="Courier New" w:cs="Courier New"/>
+          <w:sz w:val="17"/>
+          <w:szCs w:val="17"/>
+        </w:rPr>
+        <w:t>|    |              | 2.9 &lt; 5.06 &lt; 6.1\                 |                       |</w:t>
       </w:r>
       <w:r>
         <w:rPr>
@@ -5240,7 +6044,51 @@
     </w:p>
     <w:p>
       <w:pPr>
-        <w:pStyle w:val="HTMLPreformatted"/>
+        <w:pStyle w:val="HTMLconformatoprevio"/>
+        <w:rPr>
+          <w:rFonts w:ascii="Courier New" w:hAnsi="Courier New" w:cs="Courier New"/>
+          <w:sz w:val="17"/>
+          <w:szCs w:val="17"/>
+        </w:rPr>
+      </w:pPr>
+      <w:r>
+        <w:rPr>
+          <w:rFonts w:ascii="Courier New" w:hAnsi="Courier New" w:cs="Courier New"/>
+          <w:sz w:val="17"/>
+          <w:szCs w:val="17"/>
+        </w:rPr>
+        <w:t>|    |              | IQR (CV</w:t>
+      </w:r>
+      <w:proofErr w:type="gramStart"/>
+      <w:r>
+        <w:rPr>
+          <w:rFonts w:ascii="Courier New" w:hAnsi="Courier New" w:cs="Courier New"/>
+          <w:sz w:val="17"/>
+          <w:szCs w:val="17"/>
+        </w:rPr>
+        <w:t>) :</w:t>
+      </w:r>
+      <w:proofErr w:type="gramEnd"/>
+      <w:r>
+        <w:rPr>
+          <w:rFonts w:ascii="Courier New" w:hAnsi="Courier New" w:cs="Courier New"/>
+          <w:sz w:val="17"/>
+          <w:szCs w:val="17"/>
+        </w:rPr>
+        <w:t xml:space="preserve"> 1.49 (0.19)            |                       |</w:t>
+      </w:r>
+      <w:r>
+        <w:rPr>
+          <w:rFonts w:ascii="Courier New" w:hAnsi="Courier New" w:cs="Courier New"/>
+          <w:sz w:val="17"/>
+          <w:szCs w:val="17"/>
+        </w:rPr>
+        <w:t xml:space="preserve">          |          |</w:t>
+      </w:r>
+    </w:p>
+    <w:p>
+      <w:pPr>
+        <w:pStyle w:val="HTMLconformatoprevio"/>
         <w:rPr>
           <w:rFonts w:ascii="Courier New" w:hAnsi="Courier New" w:cs="Courier New"/>
           <w:sz w:val="17"/>
@@ -5266,20 +6114,38 @@
     </w:p>
     <w:p>
       <w:pPr>
-        <w:pStyle w:val="HTMLPreformatted"/>
-        <w:rPr>
-          <w:rFonts w:ascii="Courier New" w:hAnsi="Courier New" w:cs="Courier New"/>
-          <w:sz w:val="17"/>
-          <w:szCs w:val="17"/>
-        </w:rPr>
-      </w:pPr>
-      <w:r>
-        <w:rPr>
-          <w:rFonts w:ascii="Courier New" w:hAnsi="Courier New" w:cs="Courier New"/>
-          <w:sz w:val="17"/>
-          <w:szCs w:val="17"/>
-        </w:rPr>
-        <w:t>| 2  | TYCID1\      | mean (</w:t>
+        <w:pStyle w:val="HTMLconformatoprevio"/>
+        <w:rPr>
+          <w:rFonts w:ascii="Courier New" w:hAnsi="Courier New" w:cs="Courier New"/>
+          <w:sz w:val="17"/>
+          <w:szCs w:val="17"/>
+        </w:rPr>
+      </w:pPr>
+      <w:r>
+        <w:rPr>
+          <w:rFonts w:ascii="Courier New" w:hAnsi="Courier New" w:cs="Courier New"/>
+          <w:sz w:val="17"/>
+          <w:szCs w:val="17"/>
+        </w:rPr>
+        <w:t xml:space="preserve">| </w:t>
+      </w:r>
+      <w:proofErr w:type="gramStart"/>
+      <w:r>
+        <w:rPr>
+          <w:rFonts w:ascii="Courier New" w:hAnsi="Courier New" w:cs="Courier New"/>
+          <w:sz w:val="17"/>
+          <w:szCs w:val="17"/>
+        </w:rPr>
+        <w:t>6  |</w:t>
+      </w:r>
+      <w:proofErr w:type="gramEnd"/>
+      <w:r>
+        <w:rPr>
+          <w:rFonts w:ascii="Courier New" w:hAnsi="Courier New" w:cs="Courier New"/>
+          <w:sz w:val="17"/>
+          <w:szCs w:val="17"/>
+        </w:rPr>
+        <w:t xml:space="preserve"> DE_J2000\    | mean (</w:t>
       </w:r>
       <w:proofErr w:type="spellStart"/>
       <w:r>
@@ -5291,217 +6157,13 @@
         <w:t>sd</w:t>
       </w:r>
       <w:proofErr w:type="spellEnd"/>
-      <w:proofErr w:type="gramStart"/>
-      <w:r>
-        <w:rPr>
-          <w:rFonts w:ascii="Courier New" w:hAnsi="Courier New" w:cs="Courier New"/>
-          <w:sz w:val="17"/>
-          <w:szCs w:val="17"/>
-        </w:rPr>
-        <w:t>) :</w:t>
-      </w:r>
-      <w:proofErr w:type="gramEnd"/>
-      <w:r>
-        <w:rPr>
-          <w:rFonts w:ascii="Courier New" w:hAnsi="Courier New" w:cs="Courier New"/>
-          <w:sz w:val="17"/>
-          <w:szCs w:val="17"/>
-        </w:rPr>
-        <w:t xml:space="preserve"> 897.7 (535.94)\       | 283</w:t>
-      </w:r>
-      <w:r>
-        <w:rPr>
-          <w:rFonts w:ascii="Courier New" w:hAnsi="Courier New" w:cs="Courier New"/>
-          <w:sz w:val="17"/>
-          <w:szCs w:val="17"/>
-        </w:rPr>
-        <w:t xml:space="preserve"> distinct values   | 16258\   | 0\       |</w:t>
-      </w:r>
-    </w:p>
-    <w:p>
-      <w:pPr>
-        <w:pStyle w:val="HTMLPreformatted"/>
-        <w:rPr>
-          <w:rFonts w:ascii="Courier New" w:hAnsi="Courier New" w:cs="Courier New"/>
-          <w:sz w:val="17"/>
-          <w:szCs w:val="17"/>
-        </w:rPr>
-      </w:pPr>
-      <w:r>
-        <w:rPr>
-          <w:rFonts w:ascii="Courier New" w:hAnsi="Courier New" w:cs="Courier New"/>
-          <w:sz w:val="17"/>
-          <w:szCs w:val="17"/>
-        </w:rPr>
-        <w:t>|    | [</w:t>
-      </w:r>
-      <w:proofErr w:type="gramStart"/>
-      <w:r>
-        <w:rPr>
-          <w:rFonts w:ascii="Courier New" w:hAnsi="Courier New" w:cs="Courier New"/>
-          <w:sz w:val="17"/>
-          <w:szCs w:val="17"/>
-        </w:rPr>
-        <w:t>numeric</w:t>
-      </w:r>
-      <w:proofErr w:type="gramEnd"/>
-      <w:r>
-        <w:rPr>
-          <w:rFonts w:ascii="Courier New" w:hAnsi="Courier New" w:cs="Courier New"/>
-          <w:sz w:val="17"/>
-          <w:szCs w:val="17"/>
-        </w:rPr>
-        <w:t xml:space="preserve">]    | min &lt; med &lt; max :\                |               </w:t>
-      </w:r>
-      <w:r>
-        <w:rPr>
-          <w:rFonts w:ascii="Courier New" w:hAnsi="Courier New" w:cs="Courier New"/>
-          <w:sz w:val="17"/>
-          <w:szCs w:val="17"/>
-        </w:rPr>
-        <w:t xml:space="preserve">        | (100%)   | (0%)     |</w:t>
-      </w:r>
-    </w:p>
-    <w:p>
-      <w:pPr>
-        <w:pStyle w:val="HTMLPreformatted"/>
-        <w:rPr>
-          <w:rFonts w:ascii="Courier New" w:hAnsi="Courier New" w:cs="Courier New"/>
-          <w:sz w:val="17"/>
-          <w:szCs w:val="17"/>
-        </w:rPr>
-      </w:pPr>
-      <w:r>
-        <w:rPr>
-          <w:rFonts w:ascii="Courier New" w:hAnsi="Courier New" w:cs="Courier New"/>
-          <w:sz w:val="17"/>
-          <w:szCs w:val="17"/>
-        </w:rPr>
-        <w:t>|    |              | 51 &lt; 723 &lt; 1868\                  |                       |</w:t>
-      </w:r>
-      <w:r>
-        <w:rPr>
-          <w:rFonts w:ascii="Courier New" w:hAnsi="Courier New" w:cs="Courier New"/>
-          <w:sz w:val="17"/>
-          <w:szCs w:val="17"/>
-        </w:rPr>
-        <w:t xml:space="preserve">          |          |</w:t>
-      </w:r>
-    </w:p>
-    <w:p>
-      <w:pPr>
-        <w:pStyle w:val="HTMLPreformatted"/>
-        <w:rPr>
-          <w:rFonts w:ascii="Courier New" w:hAnsi="Courier New" w:cs="Courier New"/>
-          <w:sz w:val="17"/>
-          <w:szCs w:val="17"/>
-        </w:rPr>
-      </w:pPr>
-      <w:r>
-        <w:rPr>
-          <w:rFonts w:ascii="Courier New" w:hAnsi="Courier New" w:cs="Courier New"/>
-          <w:sz w:val="17"/>
-          <w:szCs w:val="17"/>
-        </w:rPr>
-        <w:t>|    |              | IQR (CV</w:t>
-      </w:r>
-      <w:proofErr w:type="gramStart"/>
-      <w:r>
-        <w:rPr>
-          <w:rFonts w:ascii="Courier New" w:hAnsi="Courier New" w:cs="Courier New"/>
-          <w:sz w:val="17"/>
-          <w:szCs w:val="17"/>
-        </w:rPr>
-        <w:t>) :</w:t>
-      </w:r>
-      <w:proofErr w:type="gramEnd"/>
-      <w:r>
-        <w:rPr>
-          <w:rFonts w:ascii="Courier New" w:hAnsi="Courier New" w:cs="Courier New"/>
-          <w:sz w:val="17"/>
-          <w:szCs w:val="17"/>
-        </w:rPr>
-        <w:t xml:space="preserve"> 638 (0.6)              |                       |</w:t>
-      </w:r>
-      <w:r>
-        <w:rPr>
-          <w:rFonts w:ascii="Courier New" w:hAnsi="Courier New" w:cs="Courier New"/>
-          <w:sz w:val="17"/>
-          <w:szCs w:val="17"/>
-        </w:rPr>
-        <w:t xml:space="preserve">          |          |</w:t>
-      </w:r>
-    </w:p>
-    <w:p>
-      <w:pPr>
-        <w:pStyle w:val="HTMLPreformatted"/>
-        <w:rPr>
-          <w:rFonts w:ascii="Courier New" w:hAnsi="Courier New" w:cs="Courier New"/>
-          <w:sz w:val="17"/>
-          <w:szCs w:val="17"/>
-        </w:rPr>
-      </w:pPr>
-      <w:r>
-        <w:rPr>
-          <w:rFonts w:ascii="Courier New" w:hAnsi="Courier New" w:cs="Courier New"/>
-          <w:sz w:val="17"/>
-          <w:szCs w:val="17"/>
-        </w:rPr>
-        <w:t>+----+--------------+-----------------------------------+-----------------------+</w:t>
-      </w:r>
-      <w:r>
-        <w:rPr>
-          <w:rFonts w:ascii="Courier New" w:hAnsi="Courier New" w:cs="Courier New"/>
-          <w:sz w:val="17"/>
-          <w:szCs w:val="17"/>
-        </w:rPr>
-        <w:t>----------+----------+</w:t>
-      </w:r>
-    </w:p>
-    <w:p>
-      <w:pPr>
-        <w:pStyle w:val="HTMLPreformatted"/>
-        <w:rPr>
-          <w:rFonts w:ascii="Courier New" w:hAnsi="Courier New" w:cs="Courier New"/>
-          <w:sz w:val="17"/>
-          <w:szCs w:val="17"/>
-        </w:rPr>
-      </w:pPr>
-      <w:r>
-        <w:rPr>
-          <w:rFonts w:ascii="Courier New" w:hAnsi="Courier New" w:cs="Courier New"/>
-          <w:sz w:val="17"/>
-          <w:szCs w:val="17"/>
-        </w:rPr>
-        <w:t>| 3  | TYCID2\      | mean (</w:t>
-      </w:r>
-      <w:proofErr w:type="spellStart"/>
-      <w:r>
-        <w:rPr>
-          <w:rFonts w:ascii="Courier New" w:hAnsi="Courier New" w:cs="Courier New"/>
-          <w:sz w:val="17"/>
-          <w:szCs w:val="17"/>
-        </w:rPr>
-        <w:t>sd</w:t>
-      </w:r>
-      <w:proofErr w:type="spellEnd"/>
-      <w:proofErr w:type="gramStart"/>
-      <w:r>
-        <w:rPr>
-          <w:rFonts w:ascii="Courier New" w:hAnsi="Courier New" w:cs="Courier New"/>
-          <w:sz w:val="17"/>
-          <w:szCs w:val="17"/>
-        </w:rPr>
-        <w:t>) :</w:t>
-      </w:r>
-      <w:proofErr w:type="gramEnd"/>
-      <w:r>
-        <w:rPr>
-          <w:rFonts w:ascii="Courier New" w:hAnsi="Courier New" w:cs="Courier New"/>
-          <w:sz w:val="17"/>
-          <w:szCs w:val="17"/>
-        </w:rPr>
-        <w:t xml:space="preserve"> 893.51 (635.11)\      | 2616 distinct values  |</w:t>
+      <w:r>
+        <w:rPr>
+          <w:rFonts w:ascii="Courier New" w:hAnsi="Courier New" w:cs="Courier New"/>
+          <w:sz w:val="17"/>
+          <w:szCs w:val="17"/>
+        </w:rPr>
+        <w:t>) : 13.97 (6.24)\         | 16258 distinct values |</w:t>
       </w:r>
       <w:r>
         <w:rPr>
@@ -5514,589 +6176,7 @@
     </w:p>
     <w:p>
       <w:pPr>
-        <w:pStyle w:val="HTMLPreformatted"/>
-        <w:rPr>
-          <w:rFonts w:ascii="Courier New" w:hAnsi="Courier New" w:cs="Courier New"/>
-          <w:sz w:val="17"/>
-          <w:szCs w:val="17"/>
-        </w:rPr>
-      </w:pPr>
-      <w:r>
-        <w:rPr>
-          <w:rFonts w:ascii="Courier New" w:hAnsi="Courier New" w:cs="Courier New"/>
-          <w:sz w:val="17"/>
-          <w:szCs w:val="17"/>
-        </w:rPr>
-        <w:t>|    | [</w:t>
-      </w:r>
-      <w:proofErr w:type="gramStart"/>
-      <w:r>
-        <w:rPr>
-          <w:rFonts w:ascii="Courier New" w:hAnsi="Courier New" w:cs="Courier New"/>
-          <w:sz w:val="17"/>
-          <w:szCs w:val="17"/>
-        </w:rPr>
-        <w:t>numeric</w:t>
-      </w:r>
-      <w:proofErr w:type="gramEnd"/>
-      <w:r>
-        <w:rPr>
-          <w:rFonts w:ascii="Courier New" w:hAnsi="Courier New" w:cs="Courier New"/>
-          <w:sz w:val="17"/>
-          <w:szCs w:val="17"/>
-        </w:rPr>
-        <w:t>]    | min &lt; med &lt; max :\                |                       |</w:t>
-      </w:r>
-      <w:r>
-        <w:rPr>
-          <w:rFonts w:ascii="Courier New" w:hAnsi="Courier New" w:cs="Courier New"/>
-          <w:sz w:val="17"/>
-          <w:szCs w:val="17"/>
-        </w:rPr>
-        <w:t xml:space="preserve"> (100%)   | (0%)     |</w:t>
-      </w:r>
-    </w:p>
-    <w:p>
-      <w:pPr>
-        <w:pStyle w:val="HTMLPreformatted"/>
-        <w:rPr>
-          <w:rFonts w:ascii="Courier New" w:hAnsi="Courier New" w:cs="Courier New"/>
-          <w:sz w:val="17"/>
-          <w:szCs w:val="17"/>
-        </w:rPr>
-      </w:pPr>
-      <w:r>
-        <w:rPr>
-          <w:rFonts w:ascii="Courier New" w:hAnsi="Courier New" w:cs="Courier New"/>
-          <w:sz w:val="17"/>
-          <w:szCs w:val="17"/>
-        </w:rPr>
-        <w:t xml:space="preserve">|    |              | 1 &lt; 789 &lt; 3944\                   |                       | </w:t>
-      </w:r>
-      <w:r>
-        <w:rPr>
-          <w:rFonts w:ascii="Courier New" w:hAnsi="Courier New" w:cs="Courier New"/>
-          <w:sz w:val="17"/>
-          <w:szCs w:val="17"/>
-        </w:rPr>
-        <w:t xml:space="preserve">         |          |</w:t>
-      </w:r>
-    </w:p>
-    <w:p>
-      <w:pPr>
-        <w:pStyle w:val="HTMLPreformatted"/>
-        <w:rPr>
-          <w:rFonts w:ascii="Courier New" w:hAnsi="Courier New" w:cs="Courier New"/>
-          <w:sz w:val="17"/>
-          <w:szCs w:val="17"/>
-        </w:rPr>
-      </w:pPr>
-      <w:r>
-        <w:rPr>
-          <w:rFonts w:ascii="Courier New" w:hAnsi="Courier New" w:cs="Courier New"/>
-          <w:sz w:val="17"/>
-          <w:szCs w:val="17"/>
-        </w:rPr>
-        <w:t>|    |              | IQR (CV</w:t>
-      </w:r>
-      <w:proofErr w:type="gramStart"/>
-      <w:r>
-        <w:rPr>
-          <w:rFonts w:ascii="Courier New" w:hAnsi="Courier New" w:cs="Courier New"/>
-          <w:sz w:val="17"/>
-          <w:szCs w:val="17"/>
-        </w:rPr>
-        <w:t>) :</w:t>
-      </w:r>
-      <w:proofErr w:type="gramEnd"/>
-      <w:r>
-        <w:rPr>
-          <w:rFonts w:ascii="Courier New" w:hAnsi="Courier New" w:cs="Courier New"/>
-          <w:sz w:val="17"/>
-          <w:szCs w:val="17"/>
-        </w:rPr>
-        <w:t xml:space="preserve"> 842 (0.71)             |                       |</w:t>
-      </w:r>
-      <w:r>
-        <w:rPr>
-          <w:rFonts w:ascii="Courier New" w:hAnsi="Courier New" w:cs="Courier New"/>
-          <w:sz w:val="17"/>
-          <w:szCs w:val="17"/>
-        </w:rPr>
-        <w:t xml:space="preserve">          |          |</w:t>
-      </w:r>
-    </w:p>
-    <w:p>
-      <w:pPr>
-        <w:pStyle w:val="HTMLPreformatted"/>
-        <w:rPr>
-          <w:rFonts w:ascii="Courier New" w:hAnsi="Courier New" w:cs="Courier New"/>
-          <w:sz w:val="17"/>
-          <w:szCs w:val="17"/>
-        </w:rPr>
-      </w:pPr>
-      <w:r>
-        <w:rPr>
-          <w:rFonts w:ascii="Courier New" w:hAnsi="Courier New" w:cs="Courier New"/>
-          <w:sz w:val="17"/>
-          <w:szCs w:val="17"/>
-        </w:rPr>
-        <w:t>+----+--------------+-----------------------------------+-----------------------+-------</w:t>
-      </w:r>
-      <w:r>
-        <w:rPr>
-          <w:rFonts w:ascii="Courier New" w:hAnsi="Courier New" w:cs="Courier New"/>
-          <w:sz w:val="17"/>
-          <w:szCs w:val="17"/>
-        </w:rPr>
-        <w:t>---+----------+</w:t>
-      </w:r>
-    </w:p>
-    <w:p>
-      <w:pPr>
-        <w:pStyle w:val="HTMLPreformatted"/>
-        <w:rPr>
-          <w:rFonts w:ascii="Courier New" w:hAnsi="Courier New" w:cs="Courier New"/>
-          <w:sz w:val="17"/>
-          <w:szCs w:val="17"/>
-        </w:rPr>
-      </w:pPr>
-      <w:r>
-        <w:rPr>
-          <w:rFonts w:ascii="Courier New" w:hAnsi="Courier New" w:cs="Courier New"/>
-          <w:sz w:val="17"/>
-          <w:szCs w:val="17"/>
-        </w:rPr>
-        <w:t>| 4  | TYCID3\      | mean (</w:t>
-      </w:r>
-      <w:proofErr w:type="spellStart"/>
-      <w:r>
-        <w:rPr>
-          <w:rFonts w:ascii="Courier New" w:hAnsi="Courier New" w:cs="Courier New"/>
-          <w:sz w:val="17"/>
-          <w:szCs w:val="17"/>
-        </w:rPr>
-        <w:t>sd</w:t>
-      </w:r>
-      <w:proofErr w:type="spellEnd"/>
-      <w:proofErr w:type="gramStart"/>
-      <w:r>
-        <w:rPr>
-          <w:rFonts w:ascii="Courier New" w:hAnsi="Courier New" w:cs="Courier New"/>
-          <w:sz w:val="17"/>
-          <w:szCs w:val="17"/>
-        </w:rPr>
-        <w:t>) :</w:t>
-      </w:r>
-      <w:proofErr w:type="gramEnd"/>
-      <w:r>
-        <w:rPr>
-          <w:rFonts w:ascii="Courier New" w:hAnsi="Courier New" w:cs="Courier New"/>
-          <w:sz w:val="17"/>
-          <w:szCs w:val="17"/>
-        </w:rPr>
-        <w:t xml:space="preserve"> 1 (0.02)\             | 1 :</w:t>
-      </w:r>
-      <w:r>
-        <w:rPr>
-          <w:rFonts w:ascii="Courier New" w:hAnsi="Courier New" w:cs="Courier New"/>
-          <w:sz w:val="17"/>
-          <w:szCs w:val="17"/>
-        </w:rPr>
-        <w:t xml:space="preserve"> 16254 (100.0%)\   | 16258\   | 0\       |</w:t>
-      </w:r>
-    </w:p>
-    <w:p>
-      <w:pPr>
-        <w:pStyle w:val="HTMLPreformatted"/>
-        <w:rPr>
-          <w:rFonts w:ascii="Courier New" w:hAnsi="Courier New" w:cs="Courier New"/>
-          <w:sz w:val="17"/>
-          <w:szCs w:val="17"/>
-        </w:rPr>
-      </w:pPr>
-      <w:r>
-        <w:rPr>
-          <w:rFonts w:ascii="Courier New" w:hAnsi="Courier New" w:cs="Courier New"/>
-          <w:sz w:val="17"/>
-          <w:szCs w:val="17"/>
-        </w:rPr>
-        <w:t>|    | [</w:t>
-      </w:r>
-      <w:proofErr w:type="gramStart"/>
-      <w:r>
-        <w:rPr>
-          <w:rFonts w:ascii="Courier New" w:hAnsi="Courier New" w:cs="Courier New"/>
-          <w:sz w:val="17"/>
-          <w:szCs w:val="17"/>
-        </w:rPr>
-        <w:t>numeric</w:t>
-      </w:r>
-      <w:proofErr w:type="gramEnd"/>
-      <w:r>
-        <w:rPr>
-          <w:rFonts w:ascii="Courier New" w:hAnsi="Courier New" w:cs="Courier New"/>
-          <w:sz w:val="17"/>
-          <w:szCs w:val="17"/>
-        </w:rPr>
-        <w:t>]    | min &lt; med &lt; max :\                | 2 :     4 (  0.0%)    | (100%)   | (</w:t>
-      </w:r>
-      <w:r>
-        <w:rPr>
-          <w:rFonts w:ascii="Courier New" w:hAnsi="Courier New" w:cs="Courier New"/>
-          <w:sz w:val="17"/>
-          <w:szCs w:val="17"/>
-        </w:rPr>
-        <w:t>0%)     |</w:t>
-      </w:r>
-    </w:p>
-    <w:p>
-      <w:pPr>
-        <w:pStyle w:val="HTMLPreformatted"/>
-        <w:rPr>
-          <w:rFonts w:ascii="Courier New" w:hAnsi="Courier New" w:cs="Courier New"/>
-          <w:sz w:val="17"/>
-          <w:szCs w:val="17"/>
-        </w:rPr>
-      </w:pPr>
-      <w:r>
-        <w:rPr>
-          <w:rFonts w:ascii="Courier New" w:hAnsi="Courier New" w:cs="Courier New"/>
-          <w:sz w:val="17"/>
-          <w:szCs w:val="17"/>
-        </w:rPr>
-        <w:t>|    |              | 1 &lt; 1 &lt; 2\                        |                       |</w:t>
-      </w:r>
-      <w:r>
-        <w:rPr>
-          <w:rFonts w:ascii="Courier New" w:hAnsi="Courier New" w:cs="Courier New"/>
-          <w:sz w:val="17"/>
-          <w:szCs w:val="17"/>
-        </w:rPr>
-        <w:t xml:space="preserve">          |          |</w:t>
-      </w:r>
-    </w:p>
-    <w:p>
-      <w:pPr>
-        <w:pStyle w:val="HTMLPreformatted"/>
-        <w:rPr>
-          <w:rFonts w:ascii="Courier New" w:hAnsi="Courier New" w:cs="Courier New"/>
-          <w:sz w:val="17"/>
-          <w:szCs w:val="17"/>
-        </w:rPr>
-      </w:pPr>
-      <w:r>
-        <w:rPr>
-          <w:rFonts w:ascii="Courier New" w:hAnsi="Courier New" w:cs="Courier New"/>
-          <w:sz w:val="17"/>
-          <w:szCs w:val="17"/>
-        </w:rPr>
-        <w:t>|    |              | IQR (CV</w:t>
-      </w:r>
-      <w:proofErr w:type="gramStart"/>
-      <w:r>
-        <w:rPr>
-          <w:rFonts w:ascii="Courier New" w:hAnsi="Courier New" w:cs="Courier New"/>
-          <w:sz w:val="17"/>
-          <w:szCs w:val="17"/>
-        </w:rPr>
-        <w:t>) :</w:t>
-      </w:r>
-      <w:proofErr w:type="gramEnd"/>
-      <w:r>
-        <w:rPr>
-          <w:rFonts w:ascii="Courier New" w:hAnsi="Courier New" w:cs="Courier New"/>
-          <w:sz w:val="17"/>
-          <w:szCs w:val="17"/>
-        </w:rPr>
-        <w:t xml:space="preserve"> 0 (0.02)               |                       |          |        </w:t>
-      </w:r>
-      <w:r>
-        <w:rPr>
-          <w:rFonts w:ascii="Courier New" w:hAnsi="Courier New" w:cs="Courier New"/>
-          <w:sz w:val="17"/>
-          <w:szCs w:val="17"/>
-        </w:rPr>
-        <w:t xml:space="preserve">  |</w:t>
-      </w:r>
-    </w:p>
-    <w:p>
-      <w:pPr>
-        <w:pStyle w:val="HTMLPreformatted"/>
-        <w:rPr>
-          <w:rFonts w:ascii="Courier New" w:hAnsi="Courier New" w:cs="Courier New"/>
-          <w:sz w:val="17"/>
-          <w:szCs w:val="17"/>
-        </w:rPr>
-      </w:pPr>
-      <w:r>
-        <w:rPr>
-          <w:rFonts w:ascii="Courier New" w:hAnsi="Courier New" w:cs="Courier New"/>
-          <w:sz w:val="17"/>
-          <w:szCs w:val="17"/>
-        </w:rPr>
-        <w:t>+----+--------------+-----------------------------------+-----------------------+</w:t>
-      </w:r>
-      <w:r>
-        <w:rPr>
-          <w:rFonts w:ascii="Courier New" w:hAnsi="Courier New" w:cs="Courier New"/>
-          <w:sz w:val="17"/>
-          <w:szCs w:val="17"/>
-        </w:rPr>
-        <w:t>----------+----------+</w:t>
-      </w:r>
-    </w:p>
-    <w:p>
-      <w:pPr>
-        <w:pStyle w:val="HTMLPreformatted"/>
-        <w:rPr>
-          <w:rFonts w:ascii="Courier New" w:hAnsi="Courier New" w:cs="Courier New"/>
-          <w:sz w:val="17"/>
-          <w:szCs w:val="17"/>
-        </w:rPr>
-      </w:pPr>
-      <w:r>
-        <w:rPr>
-          <w:rFonts w:ascii="Courier New" w:hAnsi="Courier New" w:cs="Courier New"/>
-          <w:sz w:val="17"/>
-          <w:szCs w:val="17"/>
-        </w:rPr>
-        <w:t>| 5  | RA_J2000_24\ | mean (</w:t>
-      </w:r>
-      <w:proofErr w:type="spellStart"/>
-      <w:r>
-        <w:rPr>
-          <w:rFonts w:ascii="Courier New" w:hAnsi="Courier New" w:cs="Courier New"/>
-          <w:sz w:val="17"/>
-          <w:szCs w:val="17"/>
-        </w:rPr>
-        <w:t>sd</w:t>
-      </w:r>
-      <w:proofErr w:type="spellEnd"/>
-      <w:proofErr w:type="gramStart"/>
-      <w:r>
-        <w:rPr>
-          <w:rFonts w:ascii="Courier New" w:hAnsi="Courier New" w:cs="Courier New"/>
-          <w:sz w:val="17"/>
-          <w:szCs w:val="17"/>
-        </w:rPr>
-        <w:t>) :</w:t>
-      </w:r>
-      <w:proofErr w:type="gramEnd"/>
-      <w:r>
-        <w:rPr>
-          <w:rFonts w:ascii="Courier New" w:hAnsi="Courier New" w:cs="Courier New"/>
-          <w:sz w:val="17"/>
-          <w:szCs w:val="17"/>
-        </w:rPr>
-        <w:t xml:space="preserve"> 4.86 (0.91)\          | 16258 distinct values |</w:t>
-      </w:r>
-      <w:r>
-        <w:rPr>
-          <w:rFonts w:ascii="Courier New" w:hAnsi="Courier New" w:cs="Courier New"/>
-          <w:sz w:val="17"/>
-          <w:szCs w:val="17"/>
-        </w:rPr>
-        <w:t xml:space="preserve"> 16258\   | 0\       |</w:t>
-      </w:r>
-    </w:p>
-    <w:p>
-      <w:pPr>
-        <w:pStyle w:val="HTMLPreformatted"/>
-        <w:rPr>
-          <w:rFonts w:ascii="Courier New" w:hAnsi="Courier New" w:cs="Courier New"/>
-          <w:sz w:val="17"/>
-          <w:szCs w:val="17"/>
-        </w:rPr>
-      </w:pPr>
-      <w:r>
-        <w:rPr>
-          <w:rFonts w:ascii="Courier New" w:hAnsi="Courier New" w:cs="Courier New"/>
-          <w:sz w:val="17"/>
-          <w:szCs w:val="17"/>
-        </w:rPr>
-        <w:t>|    | [</w:t>
-      </w:r>
-      <w:proofErr w:type="gramStart"/>
-      <w:r>
-        <w:rPr>
-          <w:rFonts w:ascii="Courier New" w:hAnsi="Courier New" w:cs="Courier New"/>
-          <w:sz w:val="17"/>
-          <w:szCs w:val="17"/>
-        </w:rPr>
-        <w:t>numeric</w:t>
-      </w:r>
-      <w:proofErr w:type="gramEnd"/>
-      <w:r>
-        <w:rPr>
-          <w:rFonts w:ascii="Courier New" w:hAnsi="Courier New" w:cs="Courier New"/>
-          <w:sz w:val="17"/>
-          <w:szCs w:val="17"/>
-        </w:rPr>
-        <w:t>]    | min &lt; med &lt; max :\                |                       |</w:t>
-      </w:r>
-      <w:r>
-        <w:rPr>
-          <w:rFonts w:ascii="Courier New" w:hAnsi="Courier New" w:cs="Courier New"/>
-          <w:sz w:val="17"/>
-          <w:szCs w:val="17"/>
-        </w:rPr>
-        <w:t xml:space="preserve"> (100%)   | (0%)     |</w:t>
-      </w:r>
-    </w:p>
-    <w:p>
-      <w:pPr>
-        <w:pStyle w:val="HTMLPreformatted"/>
-        <w:rPr>
-          <w:rFonts w:ascii="Courier New" w:hAnsi="Courier New" w:cs="Courier New"/>
-          <w:sz w:val="17"/>
-          <w:szCs w:val="17"/>
-        </w:rPr>
-      </w:pPr>
-      <w:r>
-        <w:rPr>
-          <w:rFonts w:ascii="Courier New" w:hAnsi="Courier New" w:cs="Courier New"/>
-          <w:sz w:val="17"/>
-          <w:szCs w:val="17"/>
-        </w:rPr>
-        <w:t>|    |              | 2.9 &lt; 5.06 &lt; 6.1\                 |                       |</w:t>
-      </w:r>
-      <w:r>
-        <w:rPr>
-          <w:rFonts w:ascii="Courier New" w:hAnsi="Courier New" w:cs="Courier New"/>
-          <w:sz w:val="17"/>
-          <w:szCs w:val="17"/>
-        </w:rPr>
-        <w:t xml:space="preserve">          |          |</w:t>
-      </w:r>
-    </w:p>
-    <w:p>
-      <w:pPr>
-        <w:pStyle w:val="HTMLPreformatted"/>
-        <w:rPr>
-          <w:rFonts w:ascii="Courier New" w:hAnsi="Courier New" w:cs="Courier New"/>
-          <w:sz w:val="17"/>
-          <w:szCs w:val="17"/>
-        </w:rPr>
-      </w:pPr>
-      <w:r>
-        <w:rPr>
-          <w:rFonts w:ascii="Courier New" w:hAnsi="Courier New" w:cs="Courier New"/>
-          <w:sz w:val="17"/>
-          <w:szCs w:val="17"/>
-        </w:rPr>
-        <w:t>|    |              | IQR (CV</w:t>
-      </w:r>
-      <w:proofErr w:type="gramStart"/>
-      <w:r>
-        <w:rPr>
-          <w:rFonts w:ascii="Courier New" w:hAnsi="Courier New" w:cs="Courier New"/>
-          <w:sz w:val="17"/>
-          <w:szCs w:val="17"/>
-        </w:rPr>
-        <w:t>) :</w:t>
-      </w:r>
-      <w:proofErr w:type="gramEnd"/>
-      <w:r>
-        <w:rPr>
-          <w:rFonts w:ascii="Courier New" w:hAnsi="Courier New" w:cs="Courier New"/>
-          <w:sz w:val="17"/>
-          <w:szCs w:val="17"/>
-        </w:rPr>
-        <w:t xml:space="preserve"> 1.49 (0.19)            |                       |</w:t>
-      </w:r>
-      <w:r>
-        <w:rPr>
-          <w:rFonts w:ascii="Courier New" w:hAnsi="Courier New" w:cs="Courier New"/>
-          <w:sz w:val="17"/>
-          <w:szCs w:val="17"/>
-        </w:rPr>
-        <w:t xml:space="preserve">          |          |</w:t>
-      </w:r>
-    </w:p>
-    <w:p>
-      <w:pPr>
-        <w:pStyle w:val="HTMLPreformatted"/>
-        <w:rPr>
-          <w:rFonts w:ascii="Courier New" w:hAnsi="Courier New" w:cs="Courier New"/>
-          <w:sz w:val="17"/>
-          <w:szCs w:val="17"/>
-        </w:rPr>
-      </w:pPr>
-      <w:r>
-        <w:rPr>
-          <w:rFonts w:ascii="Courier New" w:hAnsi="Courier New" w:cs="Courier New"/>
-          <w:sz w:val="17"/>
-          <w:szCs w:val="17"/>
-        </w:rPr>
-        <w:t>+----+--------------+-----------------------------------+-----------------------+</w:t>
-      </w:r>
-      <w:r>
-        <w:rPr>
-          <w:rFonts w:ascii="Courier New" w:hAnsi="Courier New" w:cs="Courier New"/>
-          <w:sz w:val="17"/>
-          <w:szCs w:val="17"/>
-        </w:rPr>
-        <w:t>----------+----------+</w:t>
-      </w:r>
-    </w:p>
-    <w:p>
-      <w:pPr>
-        <w:pStyle w:val="HTMLPreformatted"/>
-        <w:rPr>
-          <w:rFonts w:ascii="Courier New" w:hAnsi="Courier New" w:cs="Courier New"/>
-          <w:sz w:val="17"/>
-          <w:szCs w:val="17"/>
-        </w:rPr>
-      </w:pPr>
-      <w:r>
-        <w:rPr>
-          <w:rFonts w:ascii="Courier New" w:hAnsi="Courier New" w:cs="Courier New"/>
-          <w:sz w:val="17"/>
-          <w:szCs w:val="17"/>
-        </w:rPr>
-        <w:t>| 6  | DE_J2000\    | mean (</w:t>
-      </w:r>
-      <w:proofErr w:type="spellStart"/>
-      <w:r>
-        <w:rPr>
-          <w:rFonts w:ascii="Courier New" w:hAnsi="Courier New" w:cs="Courier New"/>
-          <w:sz w:val="17"/>
-          <w:szCs w:val="17"/>
-        </w:rPr>
-        <w:t>sd</w:t>
-      </w:r>
-      <w:proofErr w:type="spellEnd"/>
-      <w:proofErr w:type="gramStart"/>
-      <w:r>
-        <w:rPr>
-          <w:rFonts w:ascii="Courier New" w:hAnsi="Courier New" w:cs="Courier New"/>
-          <w:sz w:val="17"/>
-          <w:szCs w:val="17"/>
-        </w:rPr>
-        <w:t>) :</w:t>
-      </w:r>
-      <w:proofErr w:type="gramEnd"/>
-      <w:r>
-        <w:rPr>
-          <w:rFonts w:ascii="Courier New" w:hAnsi="Courier New" w:cs="Courier New"/>
-          <w:sz w:val="17"/>
-          <w:szCs w:val="17"/>
-        </w:rPr>
-        <w:t xml:space="preserve"> 13.97 (6.24)\         | 16258 distinct values |</w:t>
-      </w:r>
-      <w:r>
-        <w:rPr>
-          <w:rFonts w:ascii="Courier New" w:hAnsi="Courier New" w:cs="Courier New"/>
-          <w:sz w:val="17"/>
-          <w:szCs w:val="17"/>
-        </w:rPr>
-        <w:t xml:space="preserve"> 16258\   | 0\       |</w:t>
-      </w:r>
-    </w:p>
-    <w:p>
-      <w:pPr>
-        <w:pStyle w:val="HTMLPreformatted"/>
+        <w:pStyle w:val="HTMLconformatoprevio"/>
         <w:rPr>
           <w:rFonts w:ascii="Courier New" w:hAnsi="Courier New" w:cs="Courier New"/>
           <w:sz w:val="17"/>
@@ -6119,7 +6199,7 @@
           <w:sz w:val="17"/>
           <w:szCs w:val="17"/>
         </w:rPr>
-        <w:t>numeric</w:t>
+        <w:t xml:space="preserve">numeric]   </w:t>
       </w:r>
       <w:proofErr w:type="gramEnd"/>
       <w:r>
@@ -6128,7 +6208,7 @@
           <w:sz w:val="17"/>
           <w:szCs w:val="17"/>
         </w:rPr>
-        <w:t>]    | min &lt; med &lt; max :\                |                       |</w:t>
+        <w:t xml:space="preserve"> | min &lt; med &lt; max :\                |                       |</w:t>
       </w:r>
       <w:r>
         <w:rPr>
@@ -6141,7 +6221,7 @@
     </w:p>
     <w:p>
       <w:pPr>
-        <w:pStyle w:val="HTMLPreformatted"/>
+        <w:pStyle w:val="HTMLconformatoprevio"/>
         <w:rPr>
           <w:rFonts w:ascii="Courier New" w:hAnsi="Courier New" w:cs="Courier New"/>
           <w:sz w:val="17"/>
@@ -6167,7 +6247,7 @@
     </w:p>
     <w:p>
       <w:pPr>
-        <w:pStyle w:val="HTMLPreformatted"/>
+        <w:pStyle w:val="HTMLconformatoprevio"/>
         <w:rPr>
           <w:rFonts w:ascii="Courier New" w:hAnsi="Courier New" w:cs="Courier New"/>
           <w:sz w:val="17"/>
@@ -6211,7 +6291,7 @@
     </w:p>
     <w:p>
       <w:pPr>
-        <w:pStyle w:val="HTMLPreformatted"/>
+        <w:pStyle w:val="HTMLconformatoprevio"/>
         <w:rPr>
           <w:rFonts w:ascii="Courier New" w:hAnsi="Courier New" w:cs="Courier New"/>
           <w:sz w:val="17"/>
@@ -6237,20 +6317,38 @@
     </w:p>
     <w:p>
       <w:pPr>
-        <w:pStyle w:val="HTMLPreformatted"/>
-        <w:rPr>
-          <w:rFonts w:ascii="Courier New" w:hAnsi="Courier New" w:cs="Courier New"/>
-          <w:sz w:val="17"/>
-          <w:szCs w:val="17"/>
-        </w:rPr>
-      </w:pPr>
-      <w:r>
-        <w:rPr>
-          <w:rFonts w:ascii="Courier New" w:hAnsi="Courier New" w:cs="Courier New"/>
-          <w:sz w:val="17"/>
-          <w:szCs w:val="17"/>
-        </w:rPr>
-        <w:t xml:space="preserve">| 7  | </w:t>
+        <w:pStyle w:val="HTMLconformatoprevio"/>
+        <w:rPr>
+          <w:rFonts w:ascii="Courier New" w:hAnsi="Courier New" w:cs="Courier New"/>
+          <w:sz w:val="17"/>
+          <w:szCs w:val="17"/>
+        </w:rPr>
+      </w:pPr>
+      <w:r>
+        <w:rPr>
+          <w:rFonts w:ascii="Courier New" w:hAnsi="Courier New" w:cs="Courier New"/>
+          <w:sz w:val="17"/>
+          <w:szCs w:val="17"/>
+        </w:rPr>
+        <w:t xml:space="preserve">| </w:t>
+      </w:r>
+      <w:proofErr w:type="gramStart"/>
+      <w:r>
+        <w:rPr>
+          <w:rFonts w:ascii="Courier New" w:hAnsi="Courier New" w:cs="Courier New"/>
+          <w:sz w:val="17"/>
+          <w:szCs w:val="17"/>
+        </w:rPr>
+        <w:t>7  |</w:t>
+      </w:r>
+      <w:proofErr w:type="gramEnd"/>
+      <w:r>
+        <w:rPr>
+          <w:rFonts w:ascii="Courier New" w:hAnsi="Courier New" w:cs="Courier New"/>
+          <w:sz w:val="17"/>
+          <w:szCs w:val="17"/>
+        </w:rPr>
+        <w:t xml:space="preserve"> </w:t>
       </w:r>
       <w:proofErr w:type="spellStart"/>
       <w:r>
@@ -6280,6 +6378,40 @@
         <w:t>sd</w:t>
       </w:r>
       <w:proofErr w:type="spellEnd"/>
+      <w:r>
+        <w:rPr>
+          <w:rFonts w:ascii="Courier New" w:hAnsi="Courier New" w:cs="Courier New"/>
+          <w:sz w:val="17"/>
+          <w:szCs w:val="17"/>
+        </w:rPr>
+        <w:t>) : 6.26 (23.53)\         | 1480 distinct values  |</w:t>
+      </w:r>
+      <w:r>
+        <w:rPr>
+          <w:rFonts w:ascii="Courier New" w:hAnsi="Courier New" w:cs="Courier New"/>
+          <w:sz w:val="17"/>
+          <w:szCs w:val="17"/>
+        </w:rPr>
+        <w:t xml:space="preserve"> 16258\   | 0\       |</w:t>
+      </w:r>
+    </w:p>
+    <w:p>
+      <w:pPr>
+        <w:pStyle w:val="HTMLconformatoprevio"/>
+        <w:rPr>
+          <w:rFonts w:ascii="Courier New" w:hAnsi="Courier New" w:cs="Courier New"/>
+          <w:sz w:val="17"/>
+          <w:szCs w:val="17"/>
+        </w:rPr>
+      </w:pPr>
+      <w:r>
+        <w:rPr>
+          <w:rFonts w:ascii="Courier New" w:hAnsi="Courier New" w:cs="Courier New"/>
+          <w:sz w:val="17"/>
+          <w:szCs w:val="17"/>
+        </w:rPr>
+        <w:t>|    | [</w:t>
+      </w:r>
       <w:proofErr w:type="gramStart"/>
       <w:r>
         <w:rPr>
@@ -6287,6 +6419,76 @@
           <w:sz w:val="17"/>
           <w:szCs w:val="17"/>
         </w:rPr>
+        <w:t xml:space="preserve">numeric]   </w:t>
+      </w:r>
+      <w:proofErr w:type="gramEnd"/>
+      <w:r>
+        <w:rPr>
+          <w:rFonts w:ascii="Courier New" w:hAnsi="Courier New" w:cs="Courier New"/>
+          <w:sz w:val="17"/>
+          <w:szCs w:val="17"/>
+        </w:rPr>
+        <w:t xml:space="preserve"> | min &lt; med &lt; max :\                |                       |</w:t>
+      </w:r>
+      <w:r>
+        <w:rPr>
+          <w:rFonts w:ascii="Courier New" w:hAnsi="Courier New" w:cs="Courier New"/>
+          <w:sz w:val="17"/>
+          <w:szCs w:val="17"/>
+        </w:rPr>
+        <w:t xml:space="preserve"> (100%)   | (0%)     |</w:t>
+      </w:r>
+    </w:p>
+    <w:p>
+      <w:pPr>
+        <w:pStyle w:val="HTMLconformatoprevio"/>
+        <w:rPr>
+          <w:rFonts w:ascii="Courier New" w:hAnsi="Courier New" w:cs="Courier New"/>
+          <w:sz w:val="17"/>
+          <w:szCs w:val="17"/>
+        </w:rPr>
+      </w:pPr>
+      <w:r>
+        <w:rPr>
+          <w:rFonts w:ascii="Courier New" w:hAnsi="Courier New" w:cs="Courier New"/>
+          <w:sz w:val="17"/>
+          <w:szCs w:val="17"/>
+        </w:rPr>
+        <w:t>|    |              | -149.3 &lt; 1.8 &lt; 198.2\             |                       |</w:t>
+      </w:r>
+      <w:r>
+        <w:rPr>
+          <w:rFonts w:ascii="Courier New" w:hAnsi="Courier New" w:cs="Courier New"/>
+          <w:sz w:val="17"/>
+          <w:szCs w:val="17"/>
+        </w:rPr>
+        <w:t xml:space="preserve">          |          |</w:t>
+      </w:r>
+    </w:p>
+    <w:p>
+      <w:pPr>
+        <w:pStyle w:val="HTMLconformatoprevio"/>
+        <w:rPr>
+          <w:rFonts w:ascii="Courier New" w:hAnsi="Courier New" w:cs="Courier New"/>
+          <w:sz w:val="17"/>
+          <w:szCs w:val="17"/>
+        </w:rPr>
+      </w:pPr>
+      <w:r>
+        <w:rPr>
+          <w:rFonts w:ascii="Courier New" w:hAnsi="Courier New" w:cs="Courier New"/>
+          <w:sz w:val="17"/>
+          <w:szCs w:val="17"/>
+        </w:rPr>
+        <w:t>|    |              | IQR (CV</w:t>
+      </w:r>
+      <w:proofErr w:type="gramStart"/>
+      <w:r>
+        <w:rPr>
+          <w:rFonts w:ascii="Courier New" w:hAnsi="Courier New" w:cs="Courier New"/>
+          <w:sz w:val="17"/>
+          <w:szCs w:val="17"/>
+        </w:rPr>
         <w:t>) :</w:t>
       </w:r>
       <w:proofErr w:type="gramEnd"/>
@@ -6296,7 +6498,113 @@
           <w:sz w:val="17"/>
           <w:szCs w:val="17"/>
         </w:rPr>
-        <w:t xml:space="preserve"> 6.26 (23.53)\         | 1480 distinct values  |</w:t>
+        <w:t xml:space="preserve"> 13 (3.76)              |                       |</w:t>
+      </w:r>
+      <w:r>
+        <w:rPr>
+          <w:rFonts w:ascii="Courier New" w:hAnsi="Courier New" w:cs="Courier New"/>
+          <w:sz w:val="17"/>
+          <w:szCs w:val="17"/>
+        </w:rPr>
+        <w:t xml:space="preserve">          |          |</w:t>
+      </w:r>
+    </w:p>
+    <w:p>
+      <w:pPr>
+        <w:pStyle w:val="HTMLconformatoprevio"/>
+        <w:rPr>
+          <w:rFonts w:ascii="Courier New" w:hAnsi="Courier New" w:cs="Courier New"/>
+          <w:sz w:val="17"/>
+          <w:szCs w:val="17"/>
+        </w:rPr>
+      </w:pPr>
+      <w:r>
+        <w:rPr>
+          <w:rFonts w:ascii="Courier New" w:hAnsi="Courier New" w:cs="Courier New"/>
+          <w:sz w:val="17"/>
+          <w:szCs w:val="17"/>
+        </w:rPr>
+        <w:t>+----+--------------+-----------------------------------+-----------------------+</w:t>
+      </w:r>
+      <w:r>
+        <w:rPr>
+          <w:rFonts w:ascii="Courier New" w:hAnsi="Courier New" w:cs="Courier New"/>
+          <w:sz w:val="17"/>
+          <w:szCs w:val="17"/>
+        </w:rPr>
+        <w:t>----------+----------+</w:t>
+      </w:r>
+    </w:p>
+    <w:p>
+      <w:pPr>
+        <w:pStyle w:val="HTMLconformatoprevio"/>
+        <w:rPr>
+          <w:rFonts w:ascii="Courier New" w:hAnsi="Courier New" w:cs="Courier New"/>
+          <w:sz w:val="17"/>
+          <w:szCs w:val="17"/>
+        </w:rPr>
+      </w:pPr>
+      <w:r>
+        <w:rPr>
+          <w:rFonts w:ascii="Courier New" w:hAnsi="Courier New" w:cs="Courier New"/>
+          <w:sz w:val="17"/>
+          <w:szCs w:val="17"/>
+        </w:rPr>
+        <w:t xml:space="preserve">| </w:t>
+      </w:r>
+      <w:proofErr w:type="gramStart"/>
+      <w:r>
+        <w:rPr>
+          <w:rFonts w:ascii="Courier New" w:hAnsi="Courier New" w:cs="Courier New"/>
+          <w:sz w:val="17"/>
+          <w:szCs w:val="17"/>
+        </w:rPr>
+        <w:t>8  |</w:t>
+      </w:r>
+      <w:proofErr w:type="gramEnd"/>
+      <w:r>
+        <w:rPr>
+          <w:rFonts w:ascii="Courier New" w:hAnsi="Courier New" w:cs="Courier New"/>
+          <w:sz w:val="17"/>
+          <w:szCs w:val="17"/>
+        </w:rPr>
+        <w:t xml:space="preserve"> </w:t>
+      </w:r>
+      <w:proofErr w:type="spellStart"/>
+      <w:r>
+        <w:rPr>
+          <w:rFonts w:ascii="Courier New" w:hAnsi="Courier New" w:cs="Courier New"/>
+          <w:sz w:val="17"/>
+          <w:szCs w:val="17"/>
+        </w:rPr>
+        <w:t>pmDE</w:t>
+      </w:r>
+      <w:proofErr w:type="spellEnd"/>
+      <w:r>
+        <w:rPr>
+          <w:rFonts w:ascii="Courier New" w:hAnsi="Courier New" w:cs="Courier New"/>
+          <w:sz w:val="17"/>
+          <w:szCs w:val="17"/>
+        </w:rPr>
+        <w:t>\        | mean (</w:t>
+      </w:r>
+      <w:proofErr w:type="spellStart"/>
+      <w:r>
+        <w:rPr>
+          <w:rFonts w:ascii="Courier New" w:hAnsi="Courier New" w:cs="Courier New"/>
+          <w:sz w:val="17"/>
+          <w:szCs w:val="17"/>
+        </w:rPr>
+        <w:t>sd</w:t>
+      </w:r>
+      <w:proofErr w:type="spellEnd"/>
+      <w:r>
+        <w:rPr>
+          <w:rFonts w:ascii="Courier New" w:hAnsi="Courier New" w:cs="Courier New"/>
+          <w:sz w:val="17"/>
+          <w:szCs w:val="17"/>
+        </w:rPr>
+        <w:t>) : -12.44 (20.92)\       | 1349 distinct values  |</w:t>
       </w:r>
       <w:r>
         <w:rPr>
@@ -6309,7 +6617,7 @@
     </w:p>
     <w:p>
       <w:pPr>
-        <w:pStyle w:val="HTMLPreformatted"/>
+        <w:pStyle w:val="HTMLconformatoprevio"/>
         <w:rPr>
           <w:rFonts w:ascii="Courier New" w:hAnsi="Courier New" w:cs="Courier New"/>
           <w:sz w:val="17"/>
@@ -6331,7 +6639,7 @@
           <w:sz w:val="17"/>
           <w:szCs w:val="17"/>
         </w:rPr>
-        <w:t>numeric</w:t>
+        <w:t xml:space="preserve">numeric]   </w:t>
       </w:r>
       <w:proofErr w:type="gramEnd"/>
       <w:r>
@@ -6340,7 +6648,7 @@
           <w:sz w:val="17"/>
           <w:szCs w:val="17"/>
         </w:rPr>
-        <w:t>]    | min &lt; med &lt; max :\                |                       |</w:t>
+        <w:t xml:space="preserve"> | min &lt; med &lt; max :\                |                       |</w:t>
       </w:r>
       <w:r>
         <w:rPr>
@@ -6353,20 +6661,20 @@
     </w:p>
     <w:p>
       <w:pPr>
-        <w:pStyle w:val="HTMLPreformatted"/>
-        <w:rPr>
-          <w:rFonts w:ascii="Courier New" w:hAnsi="Courier New" w:cs="Courier New"/>
-          <w:sz w:val="17"/>
-          <w:szCs w:val="17"/>
-        </w:rPr>
-      </w:pPr>
-      <w:r>
-        <w:rPr>
-          <w:rFonts w:ascii="Courier New" w:hAnsi="Courier New" w:cs="Courier New"/>
-          <w:sz w:val="17"/>
-          <w:szCs w:val="17"/>
-        </w:rPr>
-        <w:t>|    |              | -149.3 &lt; 1.8 &lt; 198.2\             |                       |</w:t>
+        <w:pStyle w:val="HTMLconformatoprevio"/>
+        <w:rPr>
+          <w:rFonts w:ascii="Courier New" w:hAnsi="Courier New" w:cs="Courier New"/>
+          <w:sz w:val="17"/>
+          <w:szCs w:val="17"/>
+        </w:rPr>
+      </w:pPr>
+      <w:r>
+        <w:rPr>
+          <w:rFonts w:ascii="Courier New" w:hAnsi="Courier New" w:cs="Courier New"/>
+          <w:sz w:val="17"/>
+          <w:szCs w:val="17"/>
+        </w:rPr>
+        <w:t>|    |              | -199.9 &lt; -7.6 &lt; 177\              |                       |</w:t>
       </w:r>
       <w:r>
         <w:rPr>
@@ -6379,7 +6687,7 @@
     </w:p>
     <w:p>
       <w:pPr>
-        <w:pStyle w:val="HTMLPreformatted"/>
+        <w:pStyle w:val="HTMLconformatoprevio"/>
         <w:rPr>
           <w:rFonts w:ascii="Courier New" w:hAnsi="Courier New" w:cs="Courier New"/>
           <w:sz w:val="17"/>
@@ -6410,7 +6718,7 @@
           <w:sz w:val="17"/>
           <w:szCs w:val="17"/>
         </w:rPr>
-        <w:t xml:space="preserve"> 13 (3.76)              |                       |</w:t>
+        <w:t xml:space="preserve"> 14.2 (-1.68)           |                       |</w:t>
       </w:r>
       <w:r>
         <w:rPr>
@@ -6423,7 +6731,7 @@
     </w:p>
     <w:p>
       <w:pPr>
-        <w:pStyle w:val="HTMLPreformatted"/>
+        <w:pStyle w:val="HTMLconformatoprevio"/>
         <w:rPr>
           <w:rFonts w:ascii="Courier New" w:hAnsi="Courier New" w:cs="Courier New"/>
           <w:sz w:val="17"/>
@@ -6449,38 +6757,38 @@
     </w:p>
     <w:p>
       <w:pPr>
-        <w:pStyle w:val="HTMLPreformatted"/>
-        <w:rPr>
-          <w:rFonts w:ascii="Courier New" w:hAnsi="Courier New" w:cs="Courier New"/>
-          <w:sz w:val="17"/>
-          <w:szCs w:val="17"/>
-        </w:rPr>
-      </w:pPr>
-      <w:r>
-        <w:rPr>
-          <w:rFonts w:ascii="Courier New" w:hAnsi="Courier New" w:cs="Courier New"/>
-          <w:sz w:val="17"/>
-          <w:szCs w:val="17"/>
-        </w:rPr>
-        <w:t xml:space="preserve">| 8  | </w:t>
-      </w:r>
-      <w:proofErr w:type="spellStart"/>
-      <w:r>
-        <w:rPr>
-          <w:rFonts w:ascii="Courier New" w:hAnsi="Courier New" w:cs="Courier New"/>
-          <w:sz w:val="17"/>
-          <w:szCs w:val="17"/>
-        </w:rPr>
-        <w:t>pmDE</w:t>
-      </w:r>
-      <w:proofErr w:type="spellEnd"/>
-      <w:r>
-        <w:rPr>
-          <w:rFonts w:ascii="Courier New" w:hAnsi="Courier New" w:cs="Courier New"/>
-          <w:sz w:val="17"/>
-          <w:szCs w:val="17"/>
-        </w:rPr>
-        <w:t>\        | mean (</w:t>
+        <w:pStyle w:val="HTMLconformatoprevio"/>
+        <w:rPr>
+          <w:rFonts w:ascii="Courier New" w:hAnsi="Courier New" w:cs="Courier New"/>
+          <w:sz w:val="17"/>
+          <w:szCs w:val="17"/>
+        </w:rPr>
+      </w:pPr>
+      <w:r>
+        <w:rPr>
+          <w:rFonts w:ascii="Courier New" w:hAnsi="Courier New" w:cs="Courier New"/>
+          <w:sz w:val="17"/>
+          <w:szCs w:val="17"/>
+        </w:rPr>
+        <w:t xml:space="preserve">| </w:t>
+      </w:r>
+      <w:proofErr w:type="gramStart"/>
+      <w:r>
+        <w:rPr>
+          <w:rFonts w:ascii="Courier New" w:hAnsi="Courier New" w:cs="Courier New"/>
+          <w:sz w:val="17"/>
+          <w:szCs w:val="17"/>
+        </w:rPr>
+        <w:t>9  |</w:t>
+      </w:r>
+      <w:proofErr w:type="gramEnd"/>
+      <w:r>
+        <w:rPr>
+          <w:rFonts w:ascii="Courier New" w:hAnsi="Courier New" w:cs="Courier New"/>
+          <w:sz w:val="17"/>
+          <w:szCs w:val="17"/>
+        </w:rPr>
+        <w:t xml:space="preserve"> BT\          | mean (</w:t>
       </w:r>
       <w:proofErr w:type="spellStart"/>
       <w:r>
@@ -6492,6 +6800,40 @@
         <w:t>sd</w:t>
       </w:r>
       <w:proofErr w:type="spellEnd"/>
+      <w:r>
+        <w:rPr>
+          <w:rFonts w:ascii="Courier New" w:hAnsi="Courier New" w:cs="Courier New"/>
+          <w:sz w:val="17"/>
+          <w:szCs w:val="17"/>
+        </w:rPr>
+        <w:t>) : 10.74 (1.22)\         | 4343 distinct values  |</w:t>
+      </w:r>
+      <w:r>
+        <w:rPr>
+          <w:rFonts w:ascii="Courier New" w:hAnsi="Courier New" w:cs="Courier New"/>
+          <w:sz w:val="17"/>
+          <w:szCs w:val="17"/>
+        </w:rPr>
+        <w:t xml:space="preserve"> 16258\   | 0\       |</w:t>
+      </w:r>
+    </w:p>
+    <w:p>
+      <w:pPr>
+        <w:pStyle w:val="HTMLconformatoprevio"/>
+        <w:rPr>
+          <w:rFonts w:ascii="Courier New" w:hAnsi="Courier New" w:cs="Courier New"/>
+          <w:sz w:val="17"/>
+          <w:szCs w:val="17"/>
+        </w:rPr>
+      </w:pPr>
+      <w:r>
+        <w:rPr>
+          <w:rFonts w:ascii="Courier New" w:hAnsi="Courier New" w:cs="Courier New"/>
+          <w:sz w:val="17"/>
+          <w:szCs w:val="17"/>
+        </w:rPr>
+        <w:t>|    | [</w:t>
+      </w:r>
       <w:proofErr w:type="gramStart"/>
       <w:r>
         <w:rPr>
@@ -6499,6 +6841,76 @@
           <w:sz w:val="17"/>
           <w:szCs w:val="17"/>
         </w:rPr>
+        <w:t xml:space="preserve">numeric]   </w:t>
+      </w:r>
+      <w:proofErr w:type="gramEnd"/>
+      <w:r>
+        <w:rPr>
+          <w:rFonts w:ascii="Courier New" w:hAnsi="Courier New" w:cs="Courier New"/>
+          <w:sz w:val="17"/>
+          <w:szCs w:val="17"/>
+        </w:rPr>
+        <w:t xml:space="preserve"> | min &lt; med &lt; max :\                |                       |</w:t>
+      </w:r>
+      <w:r>
+        <w:rPr>
+          <w:rFonts w:ascii="Courier New" w:hAnsi="Courier New" w:cs="Courier New"/>
+          <w:sz w:val="17"/>
+          <w:szCs w:val="17"/>
+        </w:rPr>
+        <w:t xml:space="preserve"> (100%)   | (0%)     |</w:t>
+      </w:r>
+    </w:p>
+    <w:p>
+      <w:pPr>
+        <w:pStyle w:val="HTMLconformatoprevio"/>
+        <w:rPr>
+          <w:rFonts w:ascii="Courier New" w:hAnsi="Courier New" w:cs="Courier New"/>
+          <w:sz w:val="17"/>
+          <w:szCs w:val="17"/>
+        </w:rPr>
+      </w:pPr>
+      <w:r>
+        <w:rPr>
+          <w:rFonts w:ascii="Courier New" w:hAnsi="Courier New" w:cs="Courier New"/>
+          <w:sz w:val="17"/>
+          <w:szCs w:val="17"/>
+        </w:rPr>
+        <w:t>|    |              | 2.79 &lt; 11.04 &lt; 12.85\             |                       |</w:t>
+      </w:r>
+      <w:r>
+        <w:rPr>
+          <w:rFonts w:ascii="Courier New" w:hAnsi="Courier New" w:cs="Courier New"/>
+          <w:sz w:val="17"/>
+          <w:szCs w:val="17"/>
+        </w:rPr>
+        <w:t xml:space="preserve">          |          |</w:t>
+      </w:r>
+    </w:p>
+    <w:p>
+      <w:pPr>
+        <w:pStyle w:val="HTMLconformatoprevio"/>
+        <w:rPr>
+          <w:rFonts w:ascii="Courier New" w:hAnsi="Courier New" w:cs="Courier New"/>
+          <w:sz w:val="17"/>
+          <w:szCs w:val="17"/>
+        </w:rPr>
+      </w:pPr>
+      <w:r>
+        <w:rPr>
+          <w:rFonts w:ascii="Courier New" w:hAnsi="Courier New" w:cs="Courier New"/>
+          <w:sz w:val="17"/>
+          <w:szCs w:val="17"/>
+        </w:rPr>
+        <w:t>|    |              | IQR (CV</w:t>
+      </w:r>
+      <w:proofErr w:type="gramStart"/>
+      <w:r>
+        <w:rPr>
+          <w:rFonts w:ascii="Courier New" w:hAnsi="Courier New" w:cs="Courier New"/>
+          <w:sz w:val="17"/>
+          <w:szCs w:val="17"/>
+        </w:rPr>
         <w:t>) :</w:t>
       </w:r>
       <w:proofErr w:type="gramEnd"/>
@@ -6508,7 +6920,87 @@
           <w:sz w:val="17"/>
           <w:szCs w:val="17"/>
         </w:rPr>
-        <w:t xml:space="preserve"> -12.44 (20.92)\       | 1349 distinct values  |</w:t>
+        <w:t xml:space="preserve"> 1.36 (0.11)            |                       |</w:t>
+      </w:r>
+      <w:r>
+        <w:rPr>
+          <w:rFonts w:ascii="Courier New" w:hAnsi="Courier New" w:cs="Courier New"/>
+          <w:sz w:val="17"/>
+          <w:szCs w:val="17"/>
+        </w:rPr>
+        <w:t xml:space="preserve">          |          |</w:t>
+      </w:r>
+    </w:p>
+    <w:p>
+      <w:pPr>
+        <w:pStyle w:val="HTMLconformatoprevio"/>
+        <w:rPr>
+          <w:rFonts w:ascii="Courier New" w:hAnsi="Courier New" w:cs="Courier New"/>
+          <w:sz w:val="17"/>
+          <w:szCs w:val="17"/>
+        </w:rPr>
+      </w:pPr>
+      <w:r>
+        <w:rPr>
+          <w:rFonts w:ascii="Courier New" w:hAnsi="Courier New" w:cs="Courier New"/>
+          <w:sz w:val="17"/>
+          <w:szCs w:val="17"/>
+        </w:rPr>
+        <w:t>+----+--------------+-----------------------------------+-----------------------+</w:t>
+      </w:r>
+      <w:r>
+        <w:rPr>
+          <w:rFonts w:ascii="Courier New" w:hAnsi="Courier New" w:cs="Courier New"/>
+          <w:sz w:val="17"/>
+          <w:szCs w:val="17"/>
+        </w:rPr>
+        <w:t>----------+----------+</w:t>
+      </w:r>
+    </w:p>
+    <w:p>
+      <w:pPr>
+        <w:pStyle w:val="HTMLconformatoprevio"/>
+        <w:rPr>
+          <w:rFonts w:ascii="Courier New" w:hAnsi="Courier New" w:cs="Courier New"/>
+          <w:sz w:val="17"/>
+          <w:szCs w:val="17"/>
+        </w:rPr>
+      </w:pPr>
+      <w:r>
+        <w:rPr>
+          <w:rFonts w:ascii="Courier New" w:hAnsi="Courier New" w:cs="Courier New"/>
+          <w:sz w:val="17"/>
+          <w:szCs w:val="17"/>
+        </w:rPr>
+        <w:t>| 10 | VT\          | mean (</w:t>
+      </w:r>
+      <w:proofErr w:type="spellStart"/>
+      <w:r>
+        <w:rPr>
+          <w:rFonts w:ascii="Courier New" w:hAnsi="Courier New" w:cs="Courier New"/>
+          <w:sz w:val="17"/>
+          <w:szCs w:val="17"/>
+        </w:rPr>
+        <w:t>sd</w:t>
+      </w:r>
+      <w:proofErr w:type="spellEnd"/>
+      <w:proofErr w:type="gramStart"/>
+      <w:r>
+        <w:rPr>
+          <w:rFonts w:ascii="Courier New" w:hAnsi="Courier New" w:cs="Courier New"/>
+          <w:sz w:val="17"/>
+          <w:szCs w:val="17"/>
+        </w:rPr>
+        <w:t>) :</w:t>
+      </w:r>
+      <w:proofErr w:type="gramEnd"/>
+      <w:r>
+        <w:rPr>
+          <w:rFonts w:ascii="Courier New" w:hAnsi="Courier New" w:cs="Courier New"/>
+          <w:sz w:val="17"/>
+          <w:szCs w:val="17"/>
+        </w:rPr>
+        <w:t xml:space="preserve"> 9.94 (1.1)\           | 4048 distinct values  |</w:t>
       </w:r>
       <w:r>
         <w:rPr>
@@ -6521,7 +7013,7 @@
     </w:p>
     <w:p>
       <w:pPr>
-        <w:pStyle w:val="HTMLPreformatted"/>
+        <w:pStyle w:val="HTMLconformatoprevio"/>
         <w:rPr>
           <w:rFonts w:ascii="Courier New" w:hAnsi="Courier New" w:cs="Courier New"/>
           <w:sz w:val="17"/>
@@ -6543,7 +7035,7 @@
           <w:sz w:val="17"/>
           <w:szCs w:val="17"/>
         </w:rPr>
-        <w:t>numeric</w:t>
+        <w:t xml:space="preserve">numeric]   </w:t>
       </w:r>
       <w:proofErr w:type="gramEnd"/>
       <w:r>
@@ -6552,7 +7044,7 @@
           <w:sz w:val="17"/>
           <w:szCs w:val="17"/>
         </w:rPr>
-        <w:t>]    | min &lt; med &lt; max :\                |                       |</w:t>
+        <w:t xml:space="preserve"> | min &lt; med &lt; max :\                |                       |</w:t>
       </w:r>
       <w:r>
         <w:rPr>
@@ -6565,20 +7057,20 @@
     </w:p>
     <w:p>
       <w:pPr>
-        <w:pStyle w:val="HTMLPreformatted"/>
-        <w:rPr>
-          <w:rFonts w:ascii="Courier New" w:hAnsi="Courier New" w:cs="Courier New"/>
-          <w:sz w:val="17"/>
-          <w:szCs w:val="17"/>
-        </w:rPr>
-      </w:pPr>
-      <w:r>
-        <w:rPr>
-          <w:rFonts w:ascii="Courier New" w:hAnsi="Courier New" w:cs="Courier New"/>
-          <w:sz w:val="17"/>
-          <w:szCs w:val="17"/>
-        </w:rPr>
-        <w:t>|    |              | -199.9 &lt; -7.6 &lt; 177\              |                       |</w:t>
+        <w:pStyle w:val="HTMLconformatoprevio"/>
+        <w:rPr>
+          <w:rFonts w:ascii="Courier New" w:hAnsi="Courier New" w:cs="Courier New"/>
+          <w:sz w:val="17"/>
+          <w:szCs w:val="17"/>
+        </w:rPr>
+      </w:pPr>
+      <w:r>
+        <w:rPr>
+          <w:rFonts w:ascii="Courier New" w:hAnsi="Courier New" w:cs="Courier New"/>
+          <w:sz w:val="17"/>
+          <w:szCs w:val="17"/>
+        </w:rPr>
+        <w:t>|    |              | 0.77 &lt; 10.22 &lt; 11.95\             |                       |</w:t>
       </w:r>
       <w:r>
         <w:rPr>
@@ -6591,7 +7083,7 @@
     </w:p>
     <w:p>
       <w:pPr>
-        <w:pStyle w:val="HTMLPreformatted"/>
+        <w:pStyle w:val="HTMLconformatoprevio"/>
         <w:rPr>
           <w:rFonts w:ascii="Courier New" w:hAnsi="Courier New" w:cs="Courier New"/>
           <w:sz w:val="17"/>
@@ -6622,7 +7114,7 @@
           <w:sz w:val="17"/>
           <w:szCs w:val="17"/>
         </w:rPr>
-        <w:t xml:space="preserve"> 14.2 (-1.68)           |                       |</w:t>
+        <w:t xml:space="preserve"> 1.23 (0.11)            |                       |</w:t>
       </w:r>
       <w:r>
         <w:rPr>
@@ -6635,7 +7127,7 @@
     </w:p>
     <w:p>
       <w:pPr>
-        <w:pStyle w:val="HTMLPreformatted"/>
+        <w:pStyle w:val="HTMLconformatoprevio"/>
         <w:rPr>
           <w:rFonts w:ascii="Courier New" w:hAnsi="Courier New" w:cs="Courier New"/>
           <w:sz w:val="17"/>
@@ -6661,20 +7153,20 @@
     </w:p>
     <w:p>
       <w:pPr>
-        <w:pStyle w:val="HTMLPreformatted"/>
-        <w:rPr>
-          <w:rFonts w:ascii="Courier New" w:hAnsi="Courier New" w:cs="Courier New"/>
-          <w:sz w:val="17"/>
-          <w:szCs w:val="17"/>
-        </w:rPr>
-      </w:pPr>
-      <w:r>
-        <w:rPr>
-          <w:rFonts w:ascii="Courier New" w:hAnsi="Courier New" w:cs="Courier New"/>
-          <w:sz w:val="17"/>
-          <w:szCs w:val="17"/>
-        </w:rPr>
-        <w:t>| 9  | BT\          | mean (</w:t>
+        <w:pStyle w:val="HTMLconformatoprevio"/>
+        <w:rPr>
+          <w:rFonts w:ascii="Courier New" w:hAnsi="Courier New" w:cs="Courier New"/>
+          <w:sz w:val="17"/>
+          <w:szCs w:val="17"/>
+        </w:rPr>
+      </w:pPr>
+      <w:r>
+        <w:rPr>
+          <w:rFonts w:ascii="Courier New" w:hAnsi="Courier New" w:cs="Courier New"/>
+          <w:sz w:val="17"/>
+          <w:szCs w:val="17"/>
+        </w:rPr>
+        <w:t>| 11 | V\           | mean (</w:t>
       </w:r>
       <w:proofErr w:type="spellStart"/>
       <w:r>
@@ -6702,20 +7194,12 @@
           <w:sz w:val="17"/>
           <w:szCs w:val="17"/>
         </w:rPr>
-        <w:t xml:space="preserve"> 10.74 (1.22)\         | 4343 distinct values  |</w:t>
-      </w:r>
-      <w:r>
-        <w:rPr>
-          <w:rFonts w:ascii="Courier New" w:hAnsi="Courier New" w:cs="Courier New"/>
-          <w:sz w:val="17"/>
-          <w:szCs w:val="17"/>
-        </w:rPr>
-        <w:t xml:space="preserve"> 16258\   | 0\       |</w:t>
-      </w:r>
-    </w:p>
-    <w:p>
-      <w:pPr>
-        <w:pStyle w:val="HTMLPreformatted"/>
+        <w:t xml:space="preserve"> 9.87 (1.1)\           | 15844 distinct values | 16258\   | 0\       |</w:t>
+      </w:r>
+    </w:p>
+    <w:p>
+      <w:pPr>
+        <w:pStyle w:val="HTMLconformatoprevio"/>
         <w:rPr>
           <w:rFonts w:ascii="Courier New" w:hAnsi="Courier New" w:cs="Courier New"/>
           <w:sz w:val="17"/>
@@ -6737,7 +7221,7 @@
           <w:sz w:val="17"/>
           <w:szCs w:val="17"/>
         </w:rPr>
-        <w:t>numeric</w:t>
+        <w:t xml:space="preserve">numeric]   </w:t>
       </w:r>
       <w:proofErr w:type="gramEnd"/>
       <w:r>
@@ -6746,7 +7230,7 @@
           <w:sz w:val="17"/>
           <w:szCs w:val="17"/>
         </w:rPr>
-        <w:t>]    | min &lt; med &lt; max :\                |                       |</w:t>
+        <w:t xml:space="preserve"> | min &lt; med &lt; max :\                |                       |</w:t>
       </w:r>
       <w:r>
         <w:rPr>
@@ -6759,20 +7243,20 @@
     </w:p>
     <w:p>
       <w:pPr>
-        <w:pStyle w:val="HTMLPreformatted"/>
-        <w:rPr>
-          <w:rFonts w:ascii="Courier New" w:hAnsi="Courier New" w:cs="Courier New"/>
-          <w:sz w:val="17"/>
-          <w:szCs w:val="17"/>
-        </w:rPr>
-      </w:pPr>
-      <w:r>
-        <w:rPr>
-          <w:rFonts w:ascii="Courier New" w:hAnsi="Courier New" w:cs="Courier New"/>
-          <w:sz w:val="17"/>
-          <w:szCs w:val="17"/>
-        </w:rPr>
-        <w:t>|    |              | 2.79 &lt; 11.04 &lt; 12.85\             |                       |</w:t>
+        <w:pStyle w:val="HTMLconformatoprevio"/>
+        <w:rPr>
+          <w:rFonts w:ascii="Courier New" w:hAnsi="Courier New" w:cs="Courier New"/>
+          <w:sz w:val="17"/>
+          <w:szCs w:val="17"/>
+        </w:rPr>
+      </w:pPr>
+      <w:r>
+        <w:rPr>
+          <w:rFonts w:ascii="Courier New" w:hAnsi="Courier New" w:cs="Courier New"/>
+          <w:sz w:val="17"/>
+          <w:szCs w:val="17"/>
+        </w:rPr>
+        <w:t>|    |              | 0.58 &lt; 10.14 &lt; 11.93\             |                       |</w:t>
       </w:r>
       <w:r>
         <w:rPr>
@@ -6785,7 +7269,7 @@
     </w:p>
     <w:p>
       <w:pPr>
-        <w:pStyle w:val="HTMLPreformatted"/>
+        <w:pStyle w:val="HTMLconformatoprevio"/>
         <w:rPr>
           <w:rFonts w:ascii="Courier New" w:hAnsi="Courier New" w:cs="Courier New"/>
           <w:sz w:val="17"/>
@@ -6816,7 +7300,7 @@
           <w:sz w:val="17"/>
           <w:szCs w:val="17"/>
         </w:rPr>
-        <w:t xml:space="preserve"> 1.36 (0.11)            |                       |</w:t>
+        <w:t xml:space="preserve"> 1.24 (0.11)            |                       |</w:t>
       </w:r>
       <w:r>
         <w:rPr>
@@ -6829,7 +7313,7 @@
     </w:p>
     <w:p>
       <w:pPr>
-        <w:pStyle w:val="HTMLPreformatted"/>
+        <w:pStyle w:val="HTMLconformatoprevio"/>
         <w:rPr>
           <w:rFonts w:ascii="Courier New" w:hAnsi="Courier New" w:cs="Courier New"/>
           <w:sz w:val="17"/>
@@ -6855,20 +7339,20 @@
     </w:p>
     <w:p>
       <w:pPr>
-        <w:pStyle w:val="HTMLPreformatted"/>
-        <w:rPr>
-          <w:rFonts w:ascii="Courier New" w:hAnsi="Courier New" w:cs="Courier New"/>
-          <w:sz w:val="17"/>
-          <w:szCs w:val="17"/>
-        </w:rPr>
-      </w:pPr>
-      <w:r>
-        <w:rPr>
-          <w:rFonts w:ascii="Courier New" w:hAnsi="Courier New" w:cs="Courier New"/>
-          <w:sz w:val="17"/>
-          <w:szCs w:val="17"/>
-        </w:rPr>
-        <w:t>| 10 | VT\          | mean (</w:t>
+        <w:pStyle w:val="HTMLconformatoprevio"/>
+        <w:rPr>
+          <w:rFonts w:ascii="Courier New" w:hAnsi="Courier New" w:cs="Courier New"/>
+          <w:sz w:val="17"/>
+          <w:szCs w:val="17"/>
+        </w:rPr>
+      </w:pPr>
+      <w:r>
+        <w:rPr>
+          <w:rFonts w:ascii="Courier New" w:hAnsi="Courier New" w:cs="Courier New"/>
+          <w:sz w:val="17"/>
+          <w:szCs w:val="17"/>
+        </w:rPr>
+        <w:t>| 12 | B-V\         | mean (</w:t>
       </w:r>
       <w:proofErr w:type="spellStart"/>
       <w:r>
@@ -6896,20 +7380,20 @@
           <w:sz w:val="17"/>
           <w:szCs w:val="17"/>
         </w:rPr>
-        <w:t xml:space="preserve"> 9.94 (1.1)\           | 4048 distinct values  |</w:t>
-      </w:r>
-      <w:r>
-        <w:rPr>
-          <w:rFonts w:ascii="Courier New" w:hAnsi="Courier New" w:cs="Courier New"/>
-          <w:sz w:val="17"/>
-          <w:szCs w:val="17"/>
-        </w:rPr>
-        <w:t xml:space="preserve"> 16258\   | 0\       |</w:t>
-      </w:r>
-    </w:p>
-    <w:p>
-      <w:pPr>
-        <w:pStyle w:val="HTMLPreformatted"/>
+        <w:t xml:space="preserve"> 0.68 (0.45)\          | 3439 distinct values  | 1</w:t>
+      </w:r>
+      <w:r>
+        <w:rPr>
+          <w:rFonts w:ascii="Courier New" w:hAnsi="Courier New" w:cs="Courier New"/>
+          <w:sz w:val="17"/>
+          <w:szCs w:val="17"/>
+        </w:rPr>
+        <w:t>6258\   | 0\       |</w:t>
+      </w:r>
+    </w:p>
+    <w:p>
+      <w:pPr>
+        <w:pStyle w:val="HTMLconformatoprevio"/>
         <w:rPr>
           <w:rFonts w:ascii="Courier New" w:hAnsi="Courier New" w:cs="Courier New"/>
           <w:sz w:val="17"/>
@@ -6931,7 +7415,7 @@
           <w:sz w:val="17"/>
           <w:szCs w:val="17"/>
         </w:rPr>
-        <w:t>numeric</w:t>
+        <w:t xml:space="preserve">numeric]   </w:t>
       </w:r>
       <w:proofErr w:type="gramEnd"/>
       <w:r>
@@ -6940,7 +7424,7 @@
           <w:sz w:val="17"/>
           <w:szCs w:val="17"/>
         </w:rPr>
-        <w:t>]    | min &lt; med &lt; max :\                |                       |</w:t>
+        <w:t xml:space="preserve"> | min &lt; med &lt; max :\                |                       |</w:t>
       </w:r>
       <w:r>
         <w:rPr>
@@ -6953,20 +7437,64 @@
     </w:p>
     <w:p>
       <w:pPr>
-        <w:pStyle w:val="HTMLPreformatted"/>
-        <w:rPr>
-          <w:rFonts w:ascii="Courier New" w:hAnsi="Courier New" w:cs="Courier New"/>
-          <w:sz w:val="17"/>
-          <w:szCs w:val="17"/>
-        </w:rPr>
-      </w:pPr>
-      <w:r>
-        <w:rPr>
-          <w:rFonts w:ascii="Courier New" w:hAnsi="Courier New" w:cs="Courier New"/>
-          <w:sz w:val="17"/>
-          <w:szCs w:val="17"/>
-        </w:rPr>
-        <w:t>|    |              | 0.77 &lt; 10.22 &lt; 11.95\             |                       |</w:t>
+        <w:pStyle w:val="HTMLconformatoprevio"/>
+        <w:rPr>
+          <w:rFonts w:ascii="Courier New" w:hAnsi="Courier New" w:cs="Courier New"/>
+          <w:sz w:val="17"/>
+          <w:szCs w:val="17"/>
+        </w:rPr>
+      </w:pPr>
+      <w:r>
+        <w:rPr>
+          <w:rFonts w:ascii="Courier New" w:hAnsi="Courier New" w:cs="Courier New"/>
+          <w:sz w:val="17"/>
+          <w:szCs w:val="17"/>
+        </w:rPr>
+        <w:t xml:space="preserve">|    |              | -0.46 &lt; 0.56 &lt; 3.39\              |                       |        </w:t>
+      </w:r>
+      <w:r>
+        <w:rPr>
+          <w:rFonts w:ascii="Courier New" w:hAnsi="Courier New" w:cs="Courier New"/>
+          <w:sz w:val="17"/>
+          <w:szCs w:val="17"/>
+        </w:rPr>
+        <w:t xml:space="preserve">  |          |</w:t>
+      </w:r>
+    </w:p>
+    <w:p>
+      <w:pPr>
+        <w:pStyle w:val="HTMLconformatoprevio"/>
+        <w:rPr>
+          <w:rFonts w:ascii="Courier New" w:hAnsi="Courier New" w:cs="Courier New"/>
+          <w:sz w:val="17"/>
+          <w:szCs w:val="17"/>
+        </w:rPr>
+      </w:pPr>
+      <w:r>
+        <w:rPr>
+          <w:rFonts w:ascii="Courier New" w:hAnsi="Courier New" w:cs="Courier New"/>
+          <w:sz w:val="17"/>
+          <w:szCs w:val="17"/>
+        </w:rPr>
+        <w:t>|    |              | IQR (CV</w:t>
+      </w:r>
+      <w:proofErr w:type="gramStart"/>
+      <w:r>
+        <w:rPr>
+          <w:rFonts w:ascii="Courier New" w:hAnsi="Courier New" w:cs="Courier New"/>
+          <w:sz w:val="17"/>
+          <w:szCs w:val="17"/>
+        </w:rPr>
+        <w:t>) :</w:t>
+      </w:r>
+      <w:proofErr w:type="gramEnd"/>
+      <w:r>
+        <w:rPr>
+          <w:rFonts w:ascii="Courier New" w:hAnsi="Courier New" w:cs="Courier New"/>
+          <w:sz w:val="17"/>
+          <w:szCs w:val="17"/>
+        </w:rPr>
+        <w:t xml:space="preserve"> 0.66 (0.67)            |                       |</w:t>
       </w:r>
       <w:r>
         <w:rPr>
@@ -6979,7 +7507,157 @@
     </w:p>
     <w:p>
       <w:pPr>
-        <w:pStyle w:val="HTMLPreformatted"/>
+        <w:pStyle w:val="HTMLconformatoprevio"/>
+        <w:rPr>
+          <w:rFonts w:ascii="Courier New" w:hAnsi="Courier New" w:cs="Courier New"/>
+          <w:sz w:val="17"/>
+          <w:szCs w:val="17"/>
+        </w:rPr>
+      </w:pPr>
+      <w:r>
+        <w:rPr>
+          <w:rFonts w:ascii="Courier New" w:hAnsi="Courier New" w:cs="Courier New"/>
+          <w:sz w:val="17"/>
+          <w:szCs w:val="17"/>
+        </w:rPr>
+        <w:t>+----+--------------+-----------------------------------+-----------------------+----------+---</w:t>
+      </w:r>
+      <w:r>
+        <w:rPr>
+          <w:rFonts w:ascii="Courier New" w:hAnsi="Courier New" w:cs="Courier New"/>
+          <w:sz w:val="17"/>
+          <w:szCs w:val="17"/>
+        </w:rPr>
+        <w:t>-------+</w:t>
+      </w:r>
+    </w:p>
+    <w:p>
+      <w:pPr>
+        <w:pStyle w:val="HTMLconformatoprevio"/>
+        <w:rPr>
+          <w:rFonts w:ascii="Courier New" w:hAnsi="Courier New" w:cs="Courier New"/>
+          <w:sz w:val="17"/>
+          <w:szCs w:val="17"/>
+        </w:rPr>
+      </w:pPr>
+      <w:r>
+        <w:rPr>
+          <w:rFonts w:ascii="Courier New" w:hAnsi="Courier New" w:cs="Courier New"/>
+          <w:sz w:val="17"/>
+          <w:szCs w:val="17"/>
+        </w:rPr>
+        <w:t>| 13 | HD\          | mean (</w:t>
+      </w:r>
+      <w:proofErr w:type="spellStart"/>
+      <w:r>
+        <w:rPr>
+          <w:rFonts w:ascii="Courier New" w:hAnsi="Courier New" w:cs="Courier New"/>
+          <w:sz w:val="17"/>
+          <w:szCs w:val="17"/>
+        </w:rPr>
+        <w:t>sd</w:t>
+      </w:r>
+      <w:proofErr w:type="spellEnd"/>
+      <w:proofErr w:type="gramStart"/>
+      <w:r>
+        <w:rPr>
+          <w:rFonts w:ascii="Courier New" w:hAnsi="Courier New" w:cs="Courier New"/>
+          <w:sz w:val="17"/>
+          <w:szCs w:val="17"/>
+        </w:rPr>
+        <w:t>) :</w:t>
+      </w:r>
+      <w:proofErr w:type="gramEnd"/>
+      <w:r>
+        <w:rPr>
+          <w:rFonts w:ascii="Courier New" w:hAnsi="Courier New" w:cs="Courier New"/>
+          <w:sz w:val="17"/>
+          <w:szCs w:val="17"/>
+        </w:rPr>
+        <w:t xml:space="preserve"> 137082.43 (117395.4)\ | 5751 distinct values  |</w:t>
+      </w:r>
+      <w:r>
+        <w:rPr>
+          <w:rFonts w:ascii="Courier New" w:hAnsi="Courier New" w:cs="Courier New"/>
+          <w:sz w:val="17"/>
+          <w:szCs w:val="17"/>
+        </w:rPr>
+        <w:t xml:space="preserve"> 5758\    | 10500\   |</w:t>
+      </w:r>
+    </w:p>
+    <w:p>
+      <w:pPr>
+        <w:pStyle w:val="HTMLconformatoprevio"/>
+        <w:rPr>
+          <w:rFonts w:ascii="Courier New" w:hAnsi="Courier New" w:cs="Courier New"/>
+          <w:sz w:val="17"/>
+          <w:szCs w:val="17"/>
+        </w:rPr>
+      </w:pPr>
+      <w:r>
+        <w:rPr>
+          <w:rFonts w:ascii="Courier New" w:hAnsi="Courier New" w:cs="Courier New"/>
+          <w:sz w:val="17"/>
+          <w:szCs w:val="17"/>
+        </w:rPr>
+        <w:t>|    | [</w:t>
+      </w:r>
+      <w:proofErr w:type="gramStart"/>
+      <w:r>
+        <w:rPr>
+          <w:rFonts w:ascii="Courier New" w:hAnsi="Courier New" w:cs="Courier New"/>
+          <w:sz w:val="17"/>
+          <w:szCs w:val="17"/>
+        </w:rPr>
+        <w:t xml:space="preserve">numeric]   </w:t>
+      </w:r>
+      <w:proofErr w:type="gramEnd"/>
+      <w:r>
+        <w:rPr>
+          <w:rFonts w:ascii="Courier New" w:hAnsi="Courier New" w:cs="Courier New"/>
+          <w:sz w:val="17"/>
+          <w:szCs w:val="17"/>
+        </w:rPr>
+        <w:t xml:space="preserve"> | min &lt; med &lt; max :\                |                       | (35.42%) | (64.58%)</w:t>
+      </w:r>
+      <w:r>
+        <w:rPr>
+          <w:rFonts w:ascii="Courier New" w:hAnsi="Courier New" w:cs="Courier New"/>
+          <w:sz w:val="17"/>
+          <w:szCs w:val="17"/>
+        </w:rPr>
+        <w:t xml:space="preserve"> |</w:t>
+      </w:r>
+    </w:p>
+    <w:p>
+      <w:pPr>
+        <w:pStyle w:val="HTMLconformatoprevio"/>
+        <w:rPr>
+          <w:rFonts w:ascii="Courier New" w:hAnsi="Courier New" w:cs="Courier New"/>
+          <w:sz w:val="17"/>
+          <w:szCs w:val="17"/>
+        </w:rPr>
+      </w:pPr>
+      <w:r>
+        <w:rPr>
+          <w:rFonts w:ascii="Courier New" w:hAnsi="Courier New" w:cs="Courier New"/>
+          <w:sz w:val="17"/>
+          <w:szCs w:val="17"/>
+        </w:rPr>
+        <w:t>|    |              | 18019 &lt; 39727.5 &lt; 287468\         |                       |</w:t>
+      </w:r>
+      <w:r>
+        <w:rPr>
+          <w:rFonts w:ascii="Courier New" w:hAnsi="Courier New" w:cs="Courier New"/>
+          <w:sz w:val="17"/>
+          <w:szCs w:val="17"/>
+        </w:rPr>
+        <w:t xml:space="preserve">          |          |</w:t>
+      </w:r>
+    </w:p>
+    <w:p>
+      <w:pPr>
+        <w:pStyle w:val="HTMLconformatoprevio"/>
         <w:rPr>
           <w:rFonts w:ascii="Courier New" w:hAnsi="Courier New" w:cs="Courier New"/>
           <w:sz w:val="17"/>
@@ -7010,7 +7688,7 @@
           <w:sz w:val="17"/>
           <w:szCs w:val="17"/>
         </w:rPr>
-        <w:t xml:space="preserve"> 1.23 (0.11)            |                       |</w:t>
+        <w:t xml:space="preserve"> 219645 (0.86)          |                       |</w:t>
       </w:r>
       <w:r>
         <w:rPr>
@@ -7023,7 +7701,7 @@
     </w:p>
     <w:p>
       <w:pPr>
-        <w:pStyle w:val="HTMLPreformatted"/>
+        <w:pStyle w:val="HTMLconformatoprevio"/>
         <w:rPr>
           <w:rFonts w:ascii="Courier New" w:hAnsi="Courier New" w:cs="Courier New"/>
           <w:sz w:val="17"/>
@@ -7049,20 +7727,20 @@
     </w:p>
     <w:p>
       <w:pPr>
-        <w:pStyle w:val="HTMLPreformatted"/>
-        <w:rPr>
-          <w:rFonts w:ascii="Courier New" w:hAnsi="Courier New" w:cs="Courier New"/>
-          <w:sz w:val="17"/>
-          <w:szCs w:val="17"/>
-        </w:rPr>
-      </w:pPr>
-      <w:r>
-        <w:rPr>
-          <w:rFonts w:ascii="Courier New" w:hAnsi="Courier New" w:cs="Courier New"/>
-          <w:sz w:val="17"/>
-          <w:szCs w:val="17"/>
-        </w:rPr>
-        <w:t>| 11 | V\           | mean (</w:t>
+        <w:pStyle w:val="HTMLconformatoprevio"/>
+        <w:rPr>
+          <w:rFonts w:ascii="Courier New" w:hAnsi="Courier New" w:cs="Courier New"/>
+          <w:sz w:val="17"/>
+          <w:szCs w:val="17"/>
+        </w:rPr>
+      </w:pPr>
+      <w:r>
+        <w:rPr>
+          <w:rFonts w:ascii="Courier New" w:hAnsi="Courier New" w:cs="Courier New"/>
+          <w:sz w:val="17"/>
+          <w:szCs w:val="17"/>
+        </w:rPr>
+        <w:t>| 14 | HIP\         | mean (</w:t>
       </w:r>
       <w:proofErr w:type="spellStart"/>
       <w:r>
@@ -7090,12 +7768,20 @@
           <w:sz w:val="17"/>
           <w:szCs w:val="17"/>
         </w:rPr>
-        <w:t xml:space="preserve"> 9.87 (1.1)\           | 15844 distinct values | 16258\   | 0\       |</w:t>
-      </w:r>
-    </w:p>
-    <w:p>
-      <w:pPr>
-        <w:pStyle w:val="HTMLPreformatted"/>
+        <w:t xml:space="preserve"> 21327.99 (4326.46)\   | 2470 distinct values  |</w:t>
+      </w:r>
+      <w:r>
+        <w:rPr>
+          <w:rFonts w:ascii="Courier New" w:hAnsi="Courier New" w:cs="Courier New"/>
+          <w:sz w:val="17"/>
+          <w:szCs w:val="17"/>
+        </w:rPr>
+        <w:t xml:space="preserve"> 2483\    | 13775\   |</w:t>
+      </w:r>
+    </w:p>
+    <w:p>
+      <w:pPr>
+        <w:pStyle w:val="HTMLconformatoprevio"/>
         <w:rPr>
           <w:rFonts w:ascii="Courier New" w:hAnsi="Courier New" w:cs="Courier New"/>
           <w:sz w:val="17"/>
@@ -7117,7 +7803,7 @@
           <w:sz w:val="17"/>
           <w:szCs w:val="17"/>
         </w:rPr>
-        <w:t>numeric</w:t>
+        <w:t xml:space="preserve">numeric]   </w:t>
       </w:r>
       <w:proofErr w:type="gramEnd"/>
       <w:r>
@@ -7126,33 +7812,33 @@
           <w:sz w:val="17"/>
           <w:szCs w:val="17"/>
         </w:rPr>
-        <w:t>]    | min &lt; med &lt; max :\                |                       |</w:t>
-      </w:r>
-      <w:r>
-        <w:rPr>
-          <w:rFonts w:ascii="Courier New" w:hAnsi="Courier New" w:cs="Courier New"/>
-          <w:sz w:val="17"/>
-          <w:szCs w:val="17"/>
-        </w:rPr>
-        <w:t xml:space="preserve"> (100%)   | (0%)     |</w:t>
-      </w:r>
-    </w:p>
-    <w:p>
-      <w:pPr>
-        <w:pStyle w:val="HTMLPreformatted"/>
-        <w:rPr>
-          <w:rFonts w:ascii="Courier New" w:hAnsi="Courier New" w:cs="Courier New"/>
-          <w:sz w:val="17"/>
-          <w:szCs w:val="17"/>
-        </w:rPr>
-      </w:pPr>
-      <w:r>
-        <w:rPr>
-          <w:rFonts w:ascii="Courier New" w:hAnsi="Courier New" w:cs="Courier New"/>
-          <w:sz w:val="17"/>
-          <w:szCs w:val="17"/>
-        </w:rPr>
-        <w:t>|    |              | 0.58 &lt; 10.14 &lt; 11.93\             |                       |</w:t>
+        <w:t xml:space="preserve"> | min &lt; med &lt; max :\                |                       |</w:t>
+      </w:r>
+      <w:r>
+        <w:rPr>
+          <w:rFonts w:ascii="Courier New" w:hAnsi="Courier New" w:cs="Courier New"/>
+          <w:sz w:val="17"/>
+          <w:szCs w:val="17"/>
+        </w:rPr>
+        <w:t xml:space="preserve"> (15.27%) | (84.73%) |</w:t>
+      </w:r>
+    </w:p>
+    <w:p>
+      <w:pPr>
+        <w:pStyle w:val="HTMLconformatoprevio"/>
+        <w:rPr>
+          <w:rFonts w:ascii="Courier New" w:hAnsi="Courier New" w:cs="Courier New"/>
+          <w:sz w:val="17"/>
+          <w:szCs w:val="17"/>
+        </w:rPr>
+      </w:pPr>
+      <w:r>
+        <w:rPr>
+          <w:rFonts w:ascii="Courier New" w:hAnsi="Courier New" w:cs="Courier New"/>
+          <w:sz w:val="17"/>
+          <w:szCs w:val="17"/>
+        </w:rPr>
+        <w:t>|    |              | 13526 &lt; 21257 &lt; 28882\            |                       |</w:t>
       </w:r>
       <w:r>
         <w:rPr>
@@ -7165,7 +7851,7 @@
     </w:p>
     <w:p>
       <w:pPr>
-        <w:pStyle w:val="HTMLPreformatted"/>
+        <w:pStyle w:val="HTMLconformatoprevio"/>
         <w:rPr>
           <w:rFonts w:ascii="Courier New" w:hAnsi="Courier New" w:cs="Courier New"/>
           <w:sz w:val="17"/>
@@ -7196,7 +7882,7 @@
           <w:sz w:val="17"/>
           <w:szCs w:val="17"/>
         </w:rPr>
-        <w:t xml:space="preserve"> 1.24 (0.11)            |                       |</w:t>
+        <w:t xml:space="preserve"> 7368.5 (0.2)           |                       |</w:t>
       </w:r>
       <w:r>
         <w:rPr>
@@ -7209,7 +7895,7 @@
     </w:p>
     <w:p>
       <w:pPr>
-        <w:pStyle w:val="HTMLPreformatted"/>
+        <w:pStyle w:val="HTMLconformatoprevio"/>
         <w:rPr>
           <w:rFonts w:ascii="Courier New" w:hAnsi="Courier New" w:cs="Courier New"/>
           <w:sz w:val="17"/>
@@ -7235,20 +7921,38 @@
     </w:p>
     <w:p>
       <w:pPr>
-        <w:pStyle w:val="HTMLPreformatted"/>
-        <w:rPr>
-          <w:rFonts w:ascii="Courier New" w:hAnsi="Courier New" w:cs="Courier New"/>
-          <w:sz w:val="17"/>
-          <w:szCs w:val="17"/>
-        </w:rPr>
-      </w:pPr>
-      <w:r>
-        <w:rPr>
-          <w:rFonts w:ascii="Courier New" w:hAnsi="Courier New" w:cs="Courier New"/>
-          <w:sz w:val="17"/>
-          <w:szCs w:val="17"/>
-        </w:rPr>
-        <w:t>| 12 | B-V\         | mean (</w:t>
+        <w:pStyle w:val="HTMLconformatoprevio"/>
+        <w:rPr>
+          <w:rFonts w:ascii="Courier New" w:hAnsi="Courier New" w:cs="Courier New"/>
+          <w:sz w:val="17"/>
+          <w:szCs w:val="17"/>
+        </w:rPr>
+      </w:pPr>
+      <w:r>
+        <w:rPr>
+          <w:rFonts w:ascii="Courier New" w:hAnsi="Courier New" w:cs="Courier New"/>
+          <w:sz w:val="17"/>
+          <w:szCs w:val="17"/>
+        </w:rPr>
+        <w:t xml:space="preserve">| 15 | </w:t>
+      </w:r>
+      <w:proofErr w:type="spellStart"/>
+      <w:r>
+        <w:rPr>
+          <w:rFonts w:ascii="Courier New" w:hAnsi="Courier New" w:cs="Courier New"/>
+          <w:sz w:val="17"/>
+          <w:szCs w:val="17"/>
+        </w:rPr>
+        <w:t>Plx</w:t>
+      </w:r>
+      <w:proofErr w:type="spellEnd"/>
+      <w:r>
+        <w:rPr>
+          <w:rFonts w:ascii="Courier New" w:hAnsi="Courier New" w:cs="Courier New"/>
+          <w:sz w:val="17"/>
+          <w:szCs w:val="17"/>
+        </w:rPr>
+        <w:t>\         | mean (</w:t>
       </w:r>
       <w:proofErr w:type="spellStart"/>
       <w:r>
@@ -7276,20 +7980,20 @@
           <w:sz w:val="17"/>
           <w:szCs w:val="17"/>
         </w:rPr>
-        <w:t xml:space="preserve"> 0.68 (0.45)\          | 3439 distinct values  | 1</w:t>
-      </w:r>
-      <w:r>
-        <w:rPr>
-          <w:rFonts w:ascii="Courier New" w:hAnsi="Courier New" w:cs="Courier New"/>
-          <w:sz w:val="17"/>
-          <w:szCs w:val="17"/>
-        </w:rPr>
-        <w:t>6258\   | 0\       |</w:t>
-      </w:r>
-    </w:p>
-    <w:p>
-      <w:pPr>
-        <w:pStyle w:val="HTMLPreformatted"/>
+        <w:t xml:space="preserve"> 7.99 (6.45)\          | 1135 distinct values  |</w:t>
+      </w:r>
+      <w:r>
+        <w:rPr>
+          <w:rFonts w:ascii="Courier New" w:hAnsi="Courier New" w:cs="Courier New"/>
+          <w:sz w:val="17"/>
+          <w:szCs w:val="17"/>
+        </w:rPr>
+        <w:t xml:space="preserve"> 2253\    | 14005\   |</w:t>
+      </w:r>
+    </w:p>
+    <w:p>
+      <w:pPr>
+        <w:pStyle w:val="HTMLconformatoprevio"/>
         <w:rPr>
           <w:rFonts w:ascii="Courier New" w:hAnsi="Courier New" w:cs="Courier New"/>
           <w:sz w:val="17"/>
@@ -7311,7 +8015,7 @@
           <w:sz w:val="17"/>
           <w:szCs w:val="17"/>
         </w:rPr>
-        <w:t>numeric</w:t>
+        <w:t xml:space="preserve">numeric]   </w:t>
       </w:r>
       <w:proofErr w:type="gramEnd"/>
       <w:r>
@@ -7320,46 +8024,46 @@
           <w:sz w:val="17"/>
           <w:szCs w:val="17"/>
         </w:rPr>
-        <w:t>]    | min &lt; med &lt; max :\                |                       |</w:t>
-      </w:r>
-      <w:r>
-        <w:rPr>
-          <w:rFonts w:ascii="Courier New" w:hAnsi="Courier New" w:cs="Courier New"/>
-          <w:sz w:val="17"/>
-          <w:szCs w:val="17"/>
-        </w:rPr>
-        <w:t xml:space="preserve"> (100%)   | (0%)     |</w:t>
-      </w:r>
-    </w:p>
-    <w:p>
-      <w:pPr>
-        <w:pStyle w:val="HTMLPreformatted"/>
-        <w:rPr>
-          <w:rFonts w:ascii="Courier New" w:hAnsi="Courier New" w:cs="Courier New"/>
-          <w:sz w:val="17"/>
-          <w:szCs w:val="17"/>
-        </w:rPr>
-      </w:pPr>
-      <w:r>
-        <w:rPr>
-          <w:rFonts w:ascii="Courier New" w:hAnsi="Courier New" w:cs="Courier New"/>
-          <w:sz w:val="17"/>
-          <w:szCs w:val="17"/>
-        </w:rPr>
-        <w:t xml:space="preserve">|    |              | -0.46 &lt; 0.56 &lt; 3.39\              |                       |        </w:t>
-      </w:r>
-      <w:r>
-        <w:rPr>
-          <w:rFonts w:ascii="Courier New" w:hAnsi="Courier New" w:cs="Courier New"/>
-          <w:sz w:val="17"/>
-          <w:szCs w:val="17"/>
-        </w:rPr>
-        <w:t xml:space="preserve">  |          |</w:t>
-      </w:r>
-    </w:p>
-    <w:p>
-      <w:pPr>
-        <w:pStyle w:val="HTMLPreformatted"/>
+        <w:t xml:space="preserve"> | min &lt; med &lt; max :\                |                       |</w:t>
+      </w:r>
+      <w:r>
+        <w:rPr>
+          <w:rFonts w:ascii="Courier New" w:hAnsi="Courier New" w:cs="Courier New"/>
+          <w:sz w:val="17"/>
+          <w:szCs w:val="17"/>
+        </w:rPr>
+        <w:t xml:space="preserve"> (13.86%) | (86.14%) |</w:t>
+      </w:r>
+    </w:p>
+    <w:p>
+      <w:pPr>
+        <w:pStyle w:val="HTMLconformatoprevio"/>
+        <w:rPr>
+          <w:rFonts w:ascii="Courier New" w:hAnsi="Courier New" w:cs="Courier New"/>
+          <w:sz w:val="17"/>
+          <w:szCs w:val="17"/>
+        </w:rPr>
+      </w:pPr>
+      <w:r>
+        <w:rPr>
+          <w:rFonts w:ascii="Courier New" w:hAnsi="Courier New" w:cs="Courier New"/>
+          <w:sz w:val="17"/>
+          <w:szCs w:val="17"/>
+        </w:rPr>
+        <w:t>|    |              | 1.01 &lt; 6.09 &lt; 87.9\               |                       |</w:t>
+      </w:r>
+      <w:r>
+        <w:rPr>
+          <w:rFonts w:ascii="Courier New" w:hAnsi="Courier New" w:cs="Courier New"/>
+          <w:sz w:val="17"/>
+          <w:szCs w:val="17"/>
+        </w:rPr>
+        <w:t xml:space="preserve">          |          |</w:t>
+      </w:r>
+    </w:p>
+    <w:p>
+      <w:pPr>
+        <w:pStyle w:val="HTMLconformatoprevio"/>
         <w:rPr>
           <w:rFonts w:ascii="Courier New" w:hAnsi="Courier New" w:cs="Courier New"/>
           <w:sz w:val="17"/>
@@ -7390,7 +8094,7 @@
           <w:sz w:val="17"/>
           <w:szCs w:val="17"/>
         </w:rPr>
-        <w:t xml:space="preserve"> 0.66 (0.67)            |                       |</w:t>
+        <w:t xml:space="preserve"> 5.52 (0.81)            |                       |</w:t>
       </w:r>
       <w:r>
         <w:rPr>
@@ -7403,607 +8107,7 @@
     </w:p>
     <w:p>
       <w:pPr>
-        <w:pStyle w:val="HTMLPreformatted"/>
-        <w:rPr>
-          <w:rFonts w:ascii="Courier New" w:hAnsi="Courier New" w:cs="Courier New"/>
-          <w:sz w:val="17"/>
-          <w:szCs w:val="17"/>
-        </w:rPr>
-      </w:pPr>
-      <w:r>
-        <w:rPr>
-          <w:rFonts w:ascii="Courier New" w:hAnsi="Courier New" w:cs="Courier New"/>
-          <w:sz w:val="17"/>
-          <w:szCs w:val="17"/>
-        </w:rPr>
-        <w:t>+----+--------------+-----------------------------------+-----------------------+----------+---</w:t>
-      </w:r>
-      <w:r>
-        <w:rPr>
-          <w:rFonts w:ascii="Courier New" w:hAnsi="Courier New" w:cs="Courier New"/>
-          <w:sz w:val="17"/>
-          <w:szCs w:val="17"/>
-        </w:rPr>
-        <w:t>-------+</w:t>
-      </w:r>
-    </w:p>
-    <w:p>
-      <w:pPr>
-        <w:pStyle w:val="HTMLPreformatted"/>
-        <w:rPr>
-          <w:rFonts w:ascii="Courier New" w:hAnsi="Courier New" w:cs="Courier New"/>
-          <w:sz w:val="17"/>
-          <w:szCs w:val="17"/>
-        </w:rPr>
-      </w:pPr>
-      <w:r>
-        <w:rPr>
-          <w:rFonts w:ascii="Courier New" w:hAnsi="Courier New" w:cs="Courier New"/>
-          <w:sz w:val="17"/>
-          <w:szCs w:val="17"/>
-        </w:rPr>
-        <w:t>| 13 | HD\          | mean (</w:t>
-      </w:r>
-      <w:proofErr w:type="spellStart"/>
-      <w:r>
-        <w:rPr>
-          <w:rFonts w:ascii="Courier New" w:hAnsi="Courier New" w:cs="Courier New"/>
-          <w:sz w:val="17"/>
-          <w:szCs w:val="17"/>
-        </w:rPr>
-        <w:t>sd</w:t>
-      </w:r>
-      <w:proofErr w:type="spellEnd"/>
-      <w:proofErr w:type="gramStart"/>
-      <w:r>
-        <w:rPr>
-          <w:rFonts w:ascii="Courier New" w:hAnsi="Courier New" w:cs="Courier New"/>
-          <w:sz w:val="17"/>
-          <w:szCs w:val="17"/>
-        </w:rPr>
-        <w:t>) :</w:t>
-      </w:r>
-      <w:proofErr w:type="gramEnd"/>
-      <w:r>
-        <w:rPr>
-          <w:rFonts w:ascii="Courier New" w:hAnsi="Courier New" w:cs="Courier New"/>
-          <w:sz w:val="17"/>
-          <w:szCs w:val="17"/>
-        </w:rPr>
-        <w:t xml:space="preserve"> 137082.43 (117395.4)\ | 5751 distinct values  |</w:t>
-      </w:r>
-      <w:r>
-        <w:rPr>
-          <w:rFonts w:ascii="Courier New" w:hAnsi="Courier New" w:cs="Courier New"/>
-          <w:sz w:val="17"/>
-          <w:szCs w:val="17"/>
-        </w:rPr>
-        <w:t xml:space="preserve"> 5758\    | 10500\   |</w:t>
-      </w:r>
-    </w:p>
-    <w:p>
-      <w:pPr>
-        <w:pStyle w:val="HTMLPreformatted"/>
-        <w:rPr>
-          <w:rFonts w:ascii="Courier New" w:hAnsi="Courier New" w:cs="Courier New"/>
-          <w:sz w:val="17"/>
-          <w:szCs w:val="17"/>
-        </w:rPr>
-      </w:pPr>
-      <w:r>
-        <w:rPr>
-          <w:rFonts w:ascii="Courier New" w:hAnsi="Courier New" w:cs="Courier New"/>
-          <w:sz w:val="17"/>
-          <w:szCs w:val="17"/>
-        </w:rPr>
-        <w:t>|    | [</w:t>
-      </w:r>
-      <w:proofErr w:type="gramStart"/>
-      <w:r>
-        <w:rPr>
-          <w:rFonts w:ascii="Courier New" w:hAnsi="Courier New" w:cs="Courier New"/>
-          <w:sz w:val="17"/>
-          <w:szCs w:val="17"/>
-        </w:rPr>
-        <w:t>numeric</w:t>
-      </w:r>
-      <w:proofErr w:type="gramEnd"/>
-      <w:r>
-        <w:rPr>
-          <w:rFonts w:ascii="Courier New" w:hAnsi="Courier New" w:cs="Courier New"/>
-          <w:sz w:val="17"/>
-          <w:szCs w:val="17"/>
-        </w:rPr>
-        <w:t>]    | min &lt; med &lt; max :\                |                       | (35.42%) | (64.58%)</w:t>
-      </w:r>
-      <w:r>
-        <w:rPr>
-          <w:rFonts w:ascii="Courier New" w:hAnsi="Courier New" w:cs="Courier New"/>
-          <w:sz w:val="17"/>
-          <w:szCs w:val="17"/>
-        </w:rPr>
-        <w:t xml:space="preserve"> |</w:t>
-      </w:r>
-    </w:p>
-    <w:p>
-      <w:pPr>
-        <w:pStyle w:val="HTMLPreformatted"/>
-        <w:rPr>
-          <w:rFonts w:ascii="Courier New" w:hAnsi="Courier New" w:cs="Courier New"/>
-          <w:sz w:val="17"/>
-          <w:szCs w:val="17"/>
-        </w:rPr>
-      </w:pPr>
-      <w:r>
-        <w:rPr>
-          <w:rFonts w:ascii="Courier New" w:hAnsi="Courier New" w:cs="Courier New"/>
-          <w:sz w:val="17"/>
-          <w:szCs w:val="17"/>
-        </w:rPr>
-        <w:t>|    |              | 18019 &lt; 39727.5 &lt; 287468\         |                       |</w:t>
-      </w:r>
-      <w:r>
-        <w:rPr>
-          <w:rFonts w:ascii="Courier New" w:hAnsi="Courier New" w:cs="Courier New"/>
-          <w:sz w:val="17"/>
-          <w:szCs w:val="17"/>
-        </w:rPr>
-        <w:t xml:space="preserve">          |          |</w:t>
-      </w:r>
-    </w:p>
-    <w:p>
-      <w:pPr>
-        <w:pStyle w:val="HTMLPreformatted"/>
-        <w:rPr>
-          <w:rFonts w:ascii="Courier New" w:hAnsi="Courier New" w:cs="Courier New"/>
-          <w:sz w:val="17"/>
-          <w:szCs w:val="17"/>
-        </w:rPr>
-      </w:pPr>
-      <w:r>
-        <w:rPr>
-          <w:rFonts w:ascii="Courier New" w:hAnsi="Courier New" w:cs="Courier New"/>
-          <w:sz w:val="17"/>
-          <w:szCs w:val="17"/>
-        </w:rPr>
-        <w:t>|    |              | IQR (CV</w:t>
-      </w:r>
-      <w:proofErr w:type="gramStart"/>
-      <w:r>
-        <w:rPr>
-          <w:rFonts w:ascii="Courier New" w:hAnsi="Courier New" w:cs="Courier New"/>
-          <w:sz w:val="17"/>
-          <w:szCs w:val="17"/>
-        </w:rPr>
-        <w:t>) :</w:t>
-      </w:r>
-      <w:proofErr w:type="gramEnd"/>
-      <w:r>
-        <w:rPr>
-          <w:rFonts w:ascii="Courier New" w:hAnsi="Courier New" w:cs="Courier New"/>
-          <w:sz w:val="17"/>
-          <w:szCs w:val="17"/>
-        </w:rPr>
-        <w:t xml:space="preserve"> 219645 (0.86)          |                       |</w:t>
-      </w:r>
-      <w:r>
-        <w:rPr>
-          <w:rFonts w:ascii="Courier New" w:hAnsi="Courier New" w:cs="Courier New"/>
-          <w:sz w:val="17"/>
-          <w:szCs w:val="17"/>
-        </w:rPr>
-        <w:t xml:space="preserve">          |          |</w:t>
-      </w:r>
-    </w:p>
-    <w:p>
-      <w:pPr>
-        <w:pStyle w:val="HTMLPreformatted"/>
-        <w:rPr>
-          <w:rFonts w:ascii="Courier New" w:hAnsi="Courier New" w:cs="Courier New"/>
-          <w:sz w:val="17"/>
-          <w:szCs w:val="17"/>
-        </w:rPr>
-      </w:pPr>
-      <w:r>
-        <w:rPr>
-          <w:rFonts w:ascii="Courier New" w:hAnsi="Courier New" w:cs="Courier New"/>
-          <w:sz w:val="17"/>
-          <w:szCs w:val="17"/>
-        </w:rPr>
-        <w:t>+----+--------------+-----------------------------------+-----------------------+</w:t>
-      </w:r>
-      <w:r>
-        <w:rPr>
-          <w:rFonts w:ascii="Courier New" w:hAnsi="Courier New" w:cs="Courier New"/>
-          <w:sz w:val="17"/>
-          <w:szCs w:val="17"/>
-        </w:rPr>
-        <w:t>----------+----------+</w:t>
-      </w:r>
-    </w:p>
-    <w:p>
-      <w:pPr>
-        <w:pStyle w:val="HTMLPreformatted"/>
-        <w:rPr>
-          <w:rFonts w:ascii="Courier New" w:hAnsi="Courier New" w:cs="Courier New"/>
-          <w:sz w:val="17"/>
-          <w:szCs w:val="17"/>
-        </w:rPr>
-      </w:pPr>
-      <w:r>
-        <w:rPr>
-          <w:rFonts w:ascii="Courier New" w:hAnsi="Courier New" w:cs="Courier New"/>
-          <w:sz w:val="17"/>
-          <w:szCs w:val="17"/>
-        </w:rPr>
-        <w:t>| 14 | HIP\         | mean (</w:t>
-      </w:r>
-      <w:proofErr w:type="spellStart"/>
-      <w:r>
-        <w:rPr>
-          <w:rFonts w:ascii="Courier New" w:hAnsi="Courier New" w:cs="Courier New"/>
-          <w:sz w:val="17"/>
-          <w:szCs w:val="17"/>
-        </w:rPr>
-        <w:t>sd</w:t>
-      </w:r>
-      <w:proofErr w:type="spellEnd"/>
-      <w:proofErr w:type="gramStart"/>
-      <w:r>
-        <w:rPr>
-          <w:rFonts w:ascii="Courier New" w:hAnsi="Courier New" w:cs="Courier New"/>
-          <w:sz w:val="17"/>
-          <w:szCs w:val="17"/>
-        </w:rPr>
-        <w:t>) :</w:t>
-      </w:r>
-      <w:proofErr w:type="gramEnd"/>
-      <w:r>
-        <w:rPr>
-          <w:rFonts w:ascii="Courier New" w:hAnsi="Courier New" w:cs="Courier New"/>
-          <w:sz w:val="17"/>
-          <w:szCs w:val="17"/>
-        </w:rPr>
-        <w:t xml:space="preserve"> 21327.99 (4326.46)\   | 2470 distinct values  |</w:t>
-      </w:r>
-      <w:r>
-        <w:rPr>
-          <w:rFonts w:ascii="Courier New" w:hAnsi="Courier New" w:cs="Courier New"/>
-          <w:sz w:val="17"/>
-          <w:szCs w:val="17"/>
-        </w:rPr>
-        <w:t xml:space="preserve"> 2483\    | 13775\   |</w:t>
-      </w:r>
-    </w:p>
-    <w:p>
-      <w:pPr>
-        <w:pStyle w:val="HTMLPreformatted"/>
-        <w:rPr>
-          <w:rFonts w:ascii="Courier New" w:hAnsi="Courier New" w:cs="Courier New"/>
-          <w:sz w:val="17"/>
-          <w:szCs w:val="17"/>
-        </w:rPr>
-      </w:pPr>
-      <w:r>
-        <w:rPr>
-          <w:rFonts w:ascii="Courier New" w:hAnsi="Courier New" w:cs="Courier New"/>
-          <w:sz w:val="17"/>
-          <w:szCs w:val="17"/>
-        </w:rPr>
-        <w:t>|    | [</w:t>
-      </w:r>
-      <w:proofErr w:type="gramStart"/>
-      <w:r>
-        <w:rPr>
-          <w:rFonts w:ascii="Courier New" w:hAnsi="Courier New" w:cs="Courier New"/>
-          <w:sz w:val="17"/>
-          <w:szCs w:val="17"/>
-        </w:rPr>
-        <w:t>numeric</w:t>
-      </w:r>
-      <w:proofErr w:type="gramEnd"/>
-      <w:r>
-        <w:rPr>
-          <w:rFonts w:ascii="Courier New" w:hAnsi="Courier New" w:cs="Courier New"/>
-          <w:sz w:val="17"/>
-          <w:szCs w:val="17"/>
-        </w:rPr>
-        <w:t>]    | min &lt; med &lt; max :\                |                       |</w:t>
-      </w:r>
-      <w:r>
-        <w:rPr>
-          <w:rFonts w:ascii="Courier New" w:hAnsi="Courier New" w:cs="Courier New"/>
-          <w:sz w:val="17"/>
-          <w:szCs w:val="17"/>
-        </w:rPr>
-        <w:t xml:space="preserve"> (15.27%) | (84.73%) |</w:t>
-      </w:r>
-    </w:p>
-    <w:p>
-      <w:pPr>
-        <w:pStyle w:val="HTMLPreformatted"/>
-        <w:rPr>
-          <w:rFonts w:ascii="Courier New" w:hAnsi="Courier New" w:cs="Courier New"/>
-          <w:sz w:val="17"/>
-          <w:szCs w:val="17"/>
-        </w:rPr>
-      </w:pPr>
-      <w:r>
-        <w:rPr>
-          <w:rFonts w:ascii="Courier New" w:hAnsi="Courier New" w:cs="Courier New"/>
-          <w:sz w:val="17"/>
-          <w:szCs w:val="17"/>
-        </w:rPr>
-        <w:t>|    |              | 13526 &lt; 21257 &lt; 28882\            |                       |</w:t>
-      </w:r>
-      <w:r>
-        <w:rPr>
-          <w:rFonts w:ascii="Courier New" w:hAnsi="Courier New" w:cs="Courier New"/>
-          <w:sz w:val="17"/>
-          <w:szCs w:val="17"/>
-        </w:rPr>
-        <w:t xml:space="preserve">          |          |</w:t>
-      </w:r>
-    </w:p>
-    <w:p>
-      <w:pPr>
-        <w:pStyle w:val="HTMLPreformatted"/>
-        <w:rPr>
-          <w:rFonts w:ascii="Courier New" w:hAnsi="Courier New" w:cs="Courier New"/>
-          <w:sz w:val="17"/>
-          <w:szCs w:val="17"/>
-        </w:rPr>
-      </w:pPr>
-      <w:r>
-        <w:rPr>
-          <w:rFonts w:ascii="Courier New" w:hAnsi="Courier New" w:cs="Courier New"/>
-          <w:sz w:val="17"/>
-          <w:szCs w:val="17"/>
-        </w:rPr>
-        <w:t>|    |              | IQR (CV</w:t>
-      </w:r>
-      <w:proofErr w:type="gramStart"/>
-      <w:r>
-        <w:rPr>
-          <w:rFonts w:ascii="Courier New" w:hAnsi="Courier New" w:cs="Courier New"/>
-          <w:sz w:val="17"/>
-          <w:szCs w:val="17"/>
-        </w:rPr>
-        <w:t>) :</w:t>
-      </w:r>
-      <w:proofErr w:type="gramEnd"/>
-      <w:r>
-        <w:rPr>
-          <w:rFonts w:ascii="Courier New" w:hAnsi="Courier New" w:cs="Courier New"/>
-          <w:sz w:val="17"/>
-          <w:szCs w:val="17"/>
-        </w:rPr>
-        <w:t xml:space="preserve"> 7368.5 (0.2)           |                       |</w:t>
-      </w:r>
-      <w:r>
-        <w:rPr>
-          <w:rFonts w:ascii="Courier New" w:hAnsi="Courier New" w:cs="Courier New"/>
-          <w:sz w:val="17"/>
-          <w:szCs w:val="17"/>
-        </w:rPr>
-        <w:t xml:space="preserve">          |          |</w:t>
-      </w:r>
-    </w:p>
-    <w:p>
-      <w:pPr>
-        <w:pStyle w:val="HTMLPreformatted"/>
-        <w:rPr>
-          <w:rFonts w:ascii="Courier New" w:hAnsi="Courier New" w:cs="Courier New"/>
-          <w:sz w:val="17"/>
-          <w:szCs w:val="17"/>
-        </w:rPr>
-      </w:pPr>
-      <w:r>
-        <w:rPr>
-          <w:rFonts w:ascii="Courier New" w:hAnsi="Courier New" w:cs="Courier New"/>
-          <w:sz w:val="17"/>
-          <w:szCs w:val="17"/>
-        </w:rPr>
-        <w:t>+----+--------------+-----------------------------------+-----------------------+</w:t>
-      </w:r>
-      <w:r>
-        <w:rPr>
-          <w:rFonts w:ascii="Courier New" w:hAnsi="Courier New" w:cs="Courier New"/>
-          <w:sz w:val="17"/>
-          <w:szCs w:val="17"/>
-        </w:rPr>
-        <w:t>----------+----------+</w:t>
-      </w:r>
-    </w:p>
-    <w:p>
-      <w:pPr>
-        <w:pStyle w:val="HTMLPreformatted"/>
-        <w:rPr>
-          <w:rFonts w:ascii="Courier New" w:hAnsi="Courier New" w:cs="Courier New"/>
-          <w:sz w:val="17"/>
-          <w:szCs w:val="17"/>
-        </w:rPr>
-      </w:pPr>
-      <w:r>
-        <w:rPr>
-          <w:rFonts w:ascii="Courier New" w:hAnsi="Courier New" w:cs="Courier New"/>
-          <w:sz w:val="17"/>
-          <w:szCs w:val="17"/>
-        </w:rPr>
-        <w:t xml:space="preserve">| 15 | </w:t>
-      </w:r>
-      <w:proofErr w:type="spellStart"/>
-      <w:r>
-        <w:rPr>
-          <w:rFonts w:ascii="Courier New" w:hAnsi="Courier New" w:cs="Courier New"/>
-          <w:sz w:val="17"/>
-          <w:szCs w:val="17"/>
-        </w:rPr>
-        <w:t>Plx</w:t>
-      </w:r>
-      <w:proofErr w:type="spellEnd"/>
-      <w:r>
-        <w:rPr>
-          <w:rFonts w:ascii="Courier New" w:hAnsi="Courier New" w:cs="Courier New"/>
-          <w:sz w:val="17"/>
-          <w:szCs w:val="17"/>
-        </w:rPr>
-        <w:t>\         | mean (</w:t>
-      </w:r>
-      <w:proofErr w:type="spellStart"/>
-      <w:r>
-        <w:rPr>
-          <w:rFonts w:ascii="Courier New" w:hAnsi="Courier New" w:cs="Courier New"/>
-          <w:sz w:val="17"/>
-          <w:szCs w:val="17"/>
-        </w:rPr>
-        <w:t>sd</w:t>
-      </w:r>
-      <w:proofErr w:type="spellEnd"/>
-      <w:proofErr w:type="gramStart"/>
-      <w:r>
-        <w:rPr>
-          <w:rFonts w:ascii="Courier New" w:hAnsi="Courier New" w:cs="Courier New"/>
-          <w:sz w:val="17"/>
-          <w:szCs w:val="17"/>
-        </w:rPr>
-        <w:t>) :</w:t>
-      </w:r>
-      <w:proofErr w:type="gramEnd"/>
-      <w:r>
-        <w:rPr>
-          <w:rFonts w:ascii="Courier New" w:hAnsi="Courier New" w:cs="Courier New"/>
-          <w:sz w:val="17"/>
-          <w:szCs w:val="17"/>
-        </w:rPr>
-        <w:t xml:space="preserve"> 7.99 (6.45)\          | 1135 distinct values  |</w:t>
-      </w:r>
-      <w:r>
-        <w:rPr>
-          <w:rFonts w:ascii="Courier New" w:hAnsi="Courier New" w:cs="Courier New"/>
-          <w:sz w:val="17"/>
-          <w:szCs w:val="17"/>
-        </w:rPr>
-        <w:t xml:space="preserve"> 2253\    | 14005\   |</w:t>
-      </w:r>
-    </w:p>
-    <w:p>
-      <w:pPr>
-        <w:pStyle w:val="HTMLPreformatted"/>
-        <w:rPr>
-          <w:rFonts w:ascii="Courier New" w:hAnsi="Courier New" w:cs="Courier New"/>
-          <w:sz w:val="17"/>
-          <w:szCs w:val="17"/>
-        </w:rPr>
-      </w:pPr>
-      <w:r>
-        <w:rPr>
-          <w:rFonts w:ascii="Courier New" w:hAnsi="Courier New" w:cs="Courier New"/>
-          <w:sz w:val="17"/>
-          <w:szCs w:val="17"/>
-        </w:rPr>
-        <w:t>|    | [</w:t>
-      </w:r>
-      <w:proofErr w:type="gramStart"/>
-      <w:r>
-        <w:rPr>
-          <w:rFonts w:ascii="Courier New" w:hAnsi="Courier New" w:cs="Courier New"/>
-          <w:sz w:val="17"/>
-          <w:szCs w:val="17"/>
-        </w:rPr>
-        <w:t>numeric</w:t>
-      </w:r>
-      <w:proofErr w:type="gramEnd"/>
-      <w:r>
-        <w:rPr>
-          <w:rFonts w:ascii="Courier New" w:hAnsi="Courier New" w:cs="Courier New"/>
-          <w:sz w:val="17"/>
-          <w:szCs w:val="17"/>
-        </w:rPr>
-        <w:t>]    | min &lt; med &lt; max :\                |                       |</w:t>
-      </w:r>
-      <w:r>
-        <w:rPr>
-          <w:rFonts w:ascii="Courier New" w:hAnsi="Courier New" w:cs="Courier New"/>
-          <w:sz w:val="17"/>
-          <w:szCs w:val="17"/>
-        </w:rPr>
-        <w:t xml:space="preserve"> (13.86%) | (86.14%) |</w:t>
-      </w:r>
-    </w:p>
-    <w:p>
-      <w:pPr>
-        <w:pStyle w:val="HTMLPreformatted"/>
-        <w:rPr>
-          <w:rFonts w:ascii="Courier New" w:hAnsi="Courier New" w:cs="Courier New"/>
-          <w:sz w:val="17"/>
-          <w:szCs w:val="17"/>
-        </w:rPr>
-      </w:pPr>
-      <w:r>
-        <w:rPr>
-          <w:rFonts w:ascii="Courier New" w:hAnsi="Courier New" w:cs="Courier New"/>
-          <w:sz w:val="17"/>
-          <w:szCs w:val="17"/>
-        </w:rPr>
-        <w:t>|    |              | 1.01 &lt; 6.09 &lt; 87.9\               |                       |</w:t>
-      </w:r>
-      <w:r>
-        <w:rPr>
-          <w:rFonts w:ascii="Courier New" w:hAnsi="Courier New" w:cs="Courier New"/>
-          <w:sz w:val="17"/>
-          <w:szCs w:val="17"/>
-        </w:rPr>
-        <w:t xml:space="preserve">          |          |</w:t>
-      </w:r>
-    </w:p>
-    <w:p>
-      <w:pPr>
-        <w:pStyle w:val="HTMLPreformatted"/>
-        <w:rPr>
-          <w:rFonts w:ascii="Courier New" w:hAnsi="Courier New" w:cs="Courier New"/>
-          <w:sz w:val="17"/>
-          <w:szCs w:val="17"/>
-        </w:rPr>
-      </w:pPr>
-      <w:r>
-        <w:rPr>
-          <w:rFonts w:ascii="Courier New" w:hAnsi="Courier New" w:cs="Courier New"/>
-          <w:sz w:val="17"/>
-          <w:szCs w:val="17"/>
-        </w:rPr>
-        <w:t>|    |              | IQR (CV</w:t>
-      </w:r>
-      <w:proofErr w:type="gramStart"/>
-      <w:r>
-        <w:rPr>
-          <w:rFonts w:ascii="Courier New" w:hAnsi="Courier New" w:cs="Courier New"/>
-          <w:sz w:val="17"/>
-          <w:szCs w:val="17"/>
-        </w:rPr>
-        <w:t>) :</w:t>
-      </w:r>
-      <w:proofErr w:type="gramEnd"/>
-      <w:r>
-        <w:rPr>
-          <w:rFonts w:ascii="Courier New" w:hAnsi="Courier New" w:cs="Courier New"/>
-          <w:sz w:val="17"/>
-          <w:szCs w:val="17"/>
-        </w:rPr>
-        <w:t xml:space="preserve"> 5.52 (0.81)            |                       |</w:t>
-      </w:r>
-      <w:r>
-        <w:rPr>
-          <w:rFonts w:ascii="Courier New" w:hAnsi="Courier New" w:cs="Courier New"/>
-          <w:sz w:val="17"/>
-          <w:szCs w:val="17"/>
-        </w:rPr>
-        <w:t xml:space="preserve">          |          |</w:t>
-      </w:r>
-    </w:p>
-    <w:p>
-      <w:pPr>
-        <w:pStyle w:val="HTMLPreformatted"/>
+        <w:pStyle w:val="HTMLconformatoprevio"/>
         <w:rPr>
           <w:rFonts w:ascii="Courier New" w:hAnsi="Courier New" w:cs="Courier New"/>
           <w:sz w:val="17"/>
@@ -8026,13 +8130,12 @@
           <w:rFonts w:ascii="Courier New" w:hAnsi="Courier New" w:cs="Courier New"/>
           <w:sz w:val="17"/>
           <w:szCs w:val="17"/>
-          <w:lang w:val="es-ES_tradnl"/>
-        </w:rPr>
-      </w:pPr>
-    </w:p>
-    <w:p>
-      <w:pPr>
-        <w:pStyle w:val="ListParagraph"/>
+        </w:rPr>
+      </w:pPr>
+    </w:p>
+    <w:p>
+      <w:pPr>
+        <w:pStyle w:val="Prrafodelista"/>
         <w:numPr>
           <w:ilvl w:val="0"/>
           <w:numId w:val="2"/>
@@ -8254,7 +8357,21 @@
         <w:rPr>
           <w:lang w:val="es-ES_tradnl"/>
         </w:rPr>
-        <w:t xml:space="preserve"> presenta un numero muy alto de faltantes</w:t>
+        <w:t xml:space="preserve"> presenta un </w:t>
+      </w:r>
+      <w:proofErr w:type="spellStart"/>
+      <w:r>
+        <w:rPr>
+          <w:lang w:val="es-ES_tradnl"/>
+        </w:rPr>
+        <w:t>numero</w:t>
+      </w:r>
+      <w:proofErr w:type="spellEnd"/>
+      <w:r>
+        <w:rPr>
+          <w:lang w:val="es-ES_tradnl"/>
+        </w:rPr>
+        <w:t xml:space="preserve"> muy alto de faltantes</w:t>
       </w:r>
       <w:r>
         <w:rPr>
@@ -8290,11 +8407,19 @@
         </w:rPr>
         <w:t xml:space="preserve"> </w:t>
       </w:r>
-      <w:r>
-        <w:rPr>
-          <w:lang w:val="es-ES_tradnl"/>
-        </w:rPr>
-        <w:t xml:space="preserve">y </w:t>
+      <w:proofErr w:type="spellStart"/>
+      <w:r>
+        <w:rPr>
+          <w:lang w:val="es-ES_tradnl"/>
+        </w:rPr>
+        <w:t>y</w:t>
+      </w:r>
+      <w:proofErr w:type="spellEnd"/>
+      <w:r>
+        <w:rPr>
+          <w:lang w:val="es-ES_tradnl"/>
+        </w:rPr>
+        <w:t xml:space="preserve"> </w:t>
       </w:r>
       <w:r>
         <w:rPr>
@@ -8339,7 +8464,21 @@
         <w:rPr>
           <w:lang w:val="es-ES_tradnl"/>
         </w:rPr>
-        <w:t xml:space="preserve">. Estas dos ultimas variables representan la ID cruzada del catalogo </w:t>
+        <w:t xml:space="preserve">. Estas dos ultimas variables representan la ID cruzada del </w:t>
+      </w:r>
+      <w:proofErr w:type="spellStart"/>
+      <w:r>
+        <w:rPr>
+          <w:lang w:val="es-ES_tradnl"/>
+        </w:rPr>
+        <w:t>catalogo</w:t>
+      </w:r>
+      <w:proofErr w:type="spellEnd"/>
+      <w:r>
+        <w:rPr>
+          <w:lang w:val="es-ES_tradnl"/>
+        </w:rPr>
+        <w:t xml:space="preserve"> </w:t>
       </w:r>
       <w:proofErr w:type="spellStart"/>
       <w:r>
@@ -8388,7 +8527,7 @@
     </w:p>
     <w:p>
       <w:pPr>
-        <w:pStyle w:val="ListParagraph"/>
+        <w:pStyle w:val="Prrafodelista"/>
         <w:numPr>
           <w:ilvl w:val="0"/>
           <w:numId w:val="1"/>
@@ -8467,7 +8606,7 @@
     </w:p>
     <w:p>
       <w:pPr>
-        <w:pStyle w:val="ListParagraph"/>
+        <w:pStyle w:val="Prrafodelista"/>
         <w:ind w:left="0" w:firstLine="450"/>
         <w:jc w:val="both"/>
         <w:rPr>
@@ -8484,7 +8623,7 @@
     </w:p>
     <w:p>
       <w:pPr>
-        <w:pStyle w:val="ListParagraph"/>
+        <w:pStyle w:val="Prrafodelista"/>
         <w:numPr>
           <w:ilvl w:val="0"/>
           <w:numId w:val="13"/>
@@ -8651,7 +8790,7 @@
     </w:p>
     <w:p>
       <w:pPr>
-        <w:pStyle w:val="ListParagraph"/>
+        <w:pStyle w:val="Prrafodelista"/>
         <w:numPr>
           <w:ilvl w:val="0"/>
           <w:numId w:val="13"/>
@@ -9030,7 +9169,7 @@
     </w:p>
     <w:p>
       <w:pPr>
-        <w:pStyle w:val="ListParagraph"/>
+        <w:pStyle w:val="Prrafodelista"/>
         <w:numPr>
           <w:ilvl w:val="0"/>
           <w:numId w:val="13"/>
@@ -9107,7 +9246,21 @@
         <w:rPr>
           <w:lang w:val="es-ES_tradnl"/>
         </w:rPr>
-        <w:t xml:space="preserve">, eliminamos las estrellas del catalogo </w:t>
+        <w:t xml:space="preserve">, eliminamos las estrellas del </w:t>
+      </w:r>
+      <w:proofErr w:type="spellStart"/>
+      <w:r>
+        <w:rPr>
+          <w:lang w:val="es-ES_tradnl"/>
+        </w:rPr>
+        <w:t>catalogo</w:t>
+      </w:r>
+      <w:proofErr w:type="spellEnd"/>
+      <w:r>
+        <w:rPr>
+          <w:lang w:val="es-ES_tradnl"/>
+        </w:rPr>
+        <w:t xml:space="preserve"> </w:t>
       </w:r>
       <w:proofErr w:type="spellStart"/>
       <w:r>
@@ -9184,7 +9337,7 @@
     </w:p>
     <w:p>
       <w:pPr>
-        <w:pStyle w:val="ListParagraph"/>
+        <w:pStyle w:val="Prrafodelista"/>
         <w:numPr>
           <w:ilvl w:val="0"/>
           <w:numId w:val="13"/>
@@ -9284,7 +9437,7 @@
     </w:p>
     <w:p>
       <w:pPr>
-        <w:pStyle w:val="ListParagraph"/>
+        <w:pStyle w:val="Prrafodelista"/>
         <w:numPr>
           <w:ilvl w:val="0"/>
           <w:numId w:val="1"/>
@@ -9471,7 +9624,7 @@
     </w:p>
     <w:p>
       <w:pPr>
-        <w:pStyle w:val="ListParagraph"/>
+        <w:pStyle w:val="Prrafodelista"/>
         <w:numPr>
           <w:ilvl w:val="0"/>
           <w:numId w:val="14"/>
@@ -9668,7 +9821,7 @@
     </w:p>
     <w:p>
       <w:pPr>
-        <w:pStyle w:val="ListParagraph"/>
+        <w:pStyle w:val="Prrafodelista"/>
         <w:numPr>
           <w:ilvl w:val="0"/>
           <w:numId w:val="14"/>
@@ -9708,12 +9861,10 @@
         <w:lastRenderedPageBreak/>
         <w:t>Par</w:t>
       </w:r>
-      <w:bookmarkStart w:id="0" w:name="_GoBack"/>
-      <w:bookmarkEnd w:id="0"/>
-    </w:p>
-    <w:p>
-      <w:pPr>
-        <w:pStyle w:val="ListParagraph"/>
+    </w:p>
+    <w:p>
+      <w:pPr>
+        <w:pStyle w:val="Prrafodelista"/>
         <w:numPr>
           <w:ilvl w:val="0"/>
           <w:numId w:val="14"/>
@@ -9734,7 +9885,7 @@
     </w:p>
     <w:p>
       <w:pPr>
-        <w:pStyle w:val="ListParagraph"/>
+        <w:pStyle w:val="Prrafodelista"/>
         <w:numPr>
           <w:ilvl w:val="0"/>
           <w:numId w:val="14"/>
@@ -9763,7 +9914,7 @@
     </w:p>
     <w:p>
       <w:pPr>
-        <w:pStyle w:val="ListParagraph"/>
+        <w:pStyle w:val="Prrafodelista"/>
         <w:numPr>
           <w:ilvl w:val="0"/>
           <w:numId w:val="1"/>
@@ -9790,7 +9941,7 @@
     </w:p>
     <w:p>
       <w:pPr>
-        <w:pStyle w:val="ListParagraph"/>
+        <w:pStyle w:val="Prrafodelista"/>
         <w:numPr>
           <w:ilvl w:val="0"/>
           <w:numId w:val="5"/>
@@ -9809,7 +9960,7 @@
     </w:p>
     <w:p>
       <w:pPr>
-        <w:pStyle w:val="ListParagraph"/>
+        <w:pStyle w:val="Prrafodelista"/>
         <w:numPr>
           <w:ilvl w:val="0"/>
           <w:numId w:val="5"/>
@@ -9828,7 +9979,7 @@
     </w:p>
     <w:p>
       <w:pPr>
-        <w:pStyle w:val="ListParagraph"/>
+        <w:pStyle w:val="Prrafodelista"/>
         <w:numPr>
           <w:ilvl w:val="0"/>
           <w:numId w:val="5"/>
@@ -9855,7 +10006,7 @@
     </w:p>
     <w:p>
       <w:pPr>
-        <w:pStyle w:val="ListParagraph"/>
+        <w:pStyle w:val="Prrafodelista"/>
         <w:numPr>
           <w:ilvl w:val="0"/>
           <w:numId w:val="1"/>
@@ -9874,7 +10025,7 @@
     </w:p>
     <w:p>
       <w:pPr>
-        <w:pStyle w:val="ListParagraph"/>
+        <w:pStyle w:val="Prrafodelista"/>
         <w:numPr>
           <w:ilvl w:val="0"/>
           <w:numId w:val="1"/>
@@ -9901,26 +10052,1673 @@
     </w:p>
     <w:p>
       <w:pPr>
-        <w:pStyle w:val="ListParagraph"/>
+        <w:pStyle w:val="Prrafodelista"/>
         <w:numPr>
           <w:ilvl w:val="0"/>
           <w:numId w:val="9"/>
         </w:numPr>
         <w:jc w:val="both"/>
         <w:rPr>
-          <w:lang w:val="es-ES_tradnl"/>
-        </w:rPr>
-      </w:pPr>
-      <w:r>
-        <w:rPr>
+          <w:b/>
+          <w:u w:val="single"/>
+          <w:lang w:val="es-ES_tradnl"/>
+        </w:rPr>
+      </w:pPr>
+      <w:r>
+        <w:rPr>
+          <w:b/>
+          <w:u w:val="single"/>
           <w:lang w:val="es-ES_tradnl"/>
         </w:rPr>
         <w:t>Punto adicional I</w:t>
       </w:r>
-    </w:p>
-    <w:p>
-      <w:pPr>
-        <w:pStyle w:val="ListParagraph"/>
+      <w:r>
+        <w:rPr>
+          <w:b/>
+          <w:u w:val="single"/>
+          <w:lang w:val="es-ES_tradnl"/>
+        </w:rPr>
+        <w:t xml:space="preserve"> </w:t>
+      </w:r>
+      <w:r>
+        <w:rPr>
+          <w:b/>
+          <w:u w:val="single"/>
+          <w:lang w:val="es-ES_tradnl"/>
+        </w:rPr>
+        <w:t>–</w:t>
+      </w:r>
+      <w:r>
+        <w:rPr>
+          <w:b/>
+          <w:u w:val="single"/>
+          <w:lang w:val="es-ES_tradnl"/>
+        </w:rPr>
+        <w:t xml:space="preserve"> </w:t>
+      </w:r>
+      <w:r>
+        <w:rPr>
+          <w:b/>
+          <w:u w:val="single"/>
+          <w:lang w:val="es-ES_tradnl"/>
+        </w:rPr>
+        <w:t>Estrategia de búsqueda y complejidad algorítmica</w:t>
+      </w:r>
+    </w:p>
+    <w:p>
+      <w:pPr>
+        <w:jc w:val="both"/>
+        <w:rPr>
+          <w:lang w:val="es-ES_tradnl"/>
+        </w:rPr>
+      </w:pPr>
+      <w:r>
+        <w:rPr>
+          <w:lang w:val="es-ES_tradnl"/>
+        </w:rPr>
+        <w:t xml:space="preserve">En un proceso de </w:t>
+      </w:r>
+      <w:r>
+        <w:rPr>
+          <w:lang w:val="es-ES_tradnl"/>
+        </w:rPr>
+        <w:t>búsqueda</w:t>
+      </w:r>
+      <w:r>
+        <w:rPr>
+          <w:lang w:val="es-ES_tradnl"/>
+        </w:rPr>
+        <w:t xml:space="preserve"> de equivalencias entre estrellas de dos lotes, donde el </w:t>
+      </w:r>
+      <w:r>
+        <w:rPr>
+          <w:lang w:val="es-ES_tradnl"/>
+        </w:rPr>
+        <w:t>patrón</w:t>
+      </w:r>
+      <w:r>
+        <w:rPr>
+          <w:lang w:val="es-ES_tradnl"/>
+        </w:rPr>
+        <w:t xml:space="preserve"> de equivalencia es la similitud de coordenadas, utilizaremos la distancia entre las coordenadas de ambos lotes para determinar </w:t>
+      </w:r>
+      <w:r>
+        <w:rPr>
+          <w:lang w:val="es-ES_tradnl"/>
+        </w:rPr>
+        <w:t>cuáles</w:t>
+      </w:r>
+      <w:r>
+        <w:rPr>
+          <w:lang w:val="es-ES_tradnl"/>
+        </w:rPr>
+        <w:t xml:space="preserve"> son los pares correspondientes.</w:t>
+      </w:r>
+    </w:p>
+    <w:p>
+      <w:pPr>
+        <w:jc w:val="both"/>
+        <w:rPr>
+          <w:lang w:val="es-ES_tradnl"/>
+        </w:rPr>
+      </w:pPr>
+      <w:r>
+        <w:rPr>
+          <w:lang w:val="es-ES_tradnl"/>
+        </w:rPr>
+        <w:t xml:space="preserve">El algoritmo </w:t>
+      </w:r>
+      <w:r>
+        <w:rPr>
+          <w:lang w:val="es-ES_tradnl"/>
+        </w:rPr>
+        <w:t>más</w:t>
+      </w:r>
+      <w:r>
+        <w:rPr>
+          <w:lang w:val="es-ES_tradnl"/>
+        </w:rPr>
+        <w:t xml:space="preserve"> trivial es medir las distancias de todas las estrellas de un lote contra todas las del otro. Elegir el par con la menor distancia de todas. Se quitan ambas y se realiza toda la </w:t>
+      </w:r>
+      <w:r>
+        <w:rPr>
+          <w:lang w:val="es-ES_tradnl"/>
+        </w:rPr>
+        <w:t>comparación</w:t>
+      </w:r>
+      <w:r>
+        <w:rPr>
+          <w:lang w:val="es-ES_tradnl"/>
+        </w:rPr>
+        <w:t xml:space="preserve"> nuevamente.</w:t>
+      </w:r>
+      <w:r>
+        <w:rPr>
+          <w:lang w:val="es-ES_tradnl"/>
+        </w:rPr>
+        <w:t xml:space="preserve">  </w:t>
+      </w:r>
+    </w:p>
+    <w:p>
+      <w:pPr>
+        <w:jc w:val="both"/>
+        <w:rPr>
+          <w:lang w:val="es-ES_tradnl"/>
+        </w:rPr>
+      </w:pPr>
+      <w:r>
+        <w:rPr>
+          <w:lang w:val="es-ES_tradnl"/>
+        </w:rPr>
+        <w:t>Dos lotes de estrellas: A y B</w:t>
+      </w:r>
+    </w:p>
+    <w:p>
+      <w:pPr>
+        <w:jc w:val="both"/>
+        <w:rPr>
+          <w:lang w:val="es-ES_tradnl"/>
+        </w:rPr>
+      </w:pPr>
+      <w:r>
+        <w:rPr>
+          <w:lang w:val="es-ES_tradnl"/>
+        </w:rPr>
+        <w:t>La cantidad de estrellas en el lote A es NA, y la cantida</w:t>
+      </w:r>
+      <w:r>
+        <w:rPr>
+          <w:lang w:val="es-ES_tradnl"/>
+        </w:rPr>
+        <w:t>d de estrellas del lote B es NB</w:t>
+      </w:r>
+    </w:p>
+    <w:p>
+      <w:pPr>
+        <w:pStyle w:val="Prrafodelista"/>
+        <w:numPr>
+          <w:ilvl w:val="1"/>
+          <w:numId w:val="5"/>
+        </w:numPr>
+        <w:jc w:val="both"/>
+        <w:rPr>
+          <w:lang w:val="es-ES_tradnl"/>
+        </w:rPr>
+      </w:pPr>
+      <w:r>
+        <w:rPr>
+          <w:lang w:val="es-ES_tradnl"/>
+        </w:rPr>
+        <w:t>Calculamos NA x NB distancias, armamos una tabla con ID de estrel</w:t>
+      </w:r>
+      <w:r>
+        <w:rPr>
+          <w:lang w:val="es-ES_tradnl"/>
+        </w:rPr>
+        <w:t>l</w:t>
+      </w:r>
+      <w:r>
+        <w:rPr>
+          <w:lang w:val="es-ES_tradnl"/>
+        </w:rPr>
+        <w:t xml:space="preserve">a A, </w:t>
+      </w:r>
+      <w:r>
+        <w:rPr>
+          <w:lang w:val="es-ES_tradnl"/>
+        </w:rPr>
+        <w:t>ID de estrella B y la distancia</w:t>
+      </w:r>
+    </w:p>
+    <w:p>
+      <w:pPr>
+        <w:pStyle w:val="Prrafodelista"/>
+        <w:numPr>
+          <w:ilvl w:val="1"/>
+          <w:numId w:val="5"/>
+        </w:numPr>
+        <w:jc w:val="both"/>
+        <w:rPr>
+          <w:lang w:val="es-ES_tradnl"/>
+        </w:rPr>
+      </w:pPr>
+      <w:r>
+        <w:rPr>
+          <w:lang w:val="es-ES_tradnl"/>
+        </w:rPr>
+        <w:t>Ordenamos la tabla por distancias de menor a mayor</w:t>
+      </w:r>
+    </w:p>
+    <w:p>
+      <w:pPr>
+        <w:pStyle w:val="Prrafodelista"/>
+        <w:numPr>
+          <w:ilvl w:val="1"/>
+          <w:numId w:val="5"/>
+        </w:numPr>
+        <w:jc w:val="both"/>
+        <w:rPr>
+          <w:lang w:val="es-ES_tradnl"/>
+        </w:rPr>
+      </w:pPr>
+      <w:r>
+        <w:rPr>
+          <w:lang w:val="es-ES_tradnl"/>
+        </w:rPr>
+        <w:t>Elegimos el primer elemento. Marcamos la estrella del lote A y la del lote B como "par"</w:t>
+      </w:r>
+    </w:p>
+    <w:p>
+      <w:pPr>
+        <w:pStyle w:val="Prrafodelista"/>
+        <w:numPr>
+          <w:ilvl w:val="1"/>
+          <w:numId w:val="5"/>
+        </w:numPr>
+        <w:jc w:val="both"/>
+        <w:rPr>
+          <w:lang w:val="es-ES_tradnl"/>
+        </w:rPr>
+      </w:pPr>
+      <w:r>
+        <w:rPr>
+          <w:lang w:val="es-ES_tradnl"/>
+        </w:rPr>
+        <w:t>Quitamos de la tabla todas las filas que contengan esas estrellas, con el resto de la tabla volvemos al punto 3</w:t>
+      </w:r>
+    </w:p>
+    <w:p>
+      <w:pPr>
+        <w:jc w:val="both"/>
+        <w:rPr>
+          <w:lang w:val="es-ES_tradnl"/>
+        </w:rPr>
+      </w:pPr>
+      <w:r>
+        <w:rPr>
+          <w:lang w:val="es-ES_tradnl"/>
+        </w:rPr>
+        <w:t>La complejidad del proceso es:</w:t>
+      </w:r>
+    </w:p>
+    <w:p>
+      <w:pPr>
+        <w:pStyle w:val="Prrafodelista"/>
+        <w:numPr>
+          <w:ilvl w:val="0"/>
+          <w:numId w:val="16"/>
+        </w:numPr>
+        <w:jc w:val="both"/>
+        <w:rPr>
+          <w:lang w:val="es-ES_tradnl"/>
+        </w:rPr>
+      </w:pPr>
+      <w:r>
+        <w:rPr>
+          <w:lang w:val="es-ES_tradnl"/>
+        </w:rPr>
+        <w:t xml:space="preserve">un </w:t>
+      </w:r>
+      <w:r>
+        <w:rPr>
+          <w:lang w:val="es-ES_tradnl"/>
+        </w:rPr>
+        <w:t>cálculo</w:t>
+      </w:r>
+      <w:r>
+        <w:rPr>
+          <w:lang w:val="es-ES_tradnl"/>
+        </w:rPr>
+        <w:t xml:space="preserve"> de distancias de tamaño NA * NB</w:t>
+      </w:r>
+    </w:p>
+    <w:p>
+      <w:pPr>
+        <w:pStyle w:val="Prrafodelista"/>
+        <w:numPr>
+          <w:ilvl w:val="0"/>
+          <w:numId w:val="16"/>
+        </w:numPr>
+        <w:jc w:val="both"/>
+        <w:rPr>
+          <w:lang w:val="es-ES_tradnl"/>
+        </w:rPr>
+      </w:pPr>
+      <w:r>
+        <w:rPr>
+          <w:lang w:val="es-ES_tradnl"/>
+        </w:rPr>
+        <w:t>recorrido de una tabla de distancias de NA * NB filas</w:t>
+      </w:r>
+    </w:p>
+    <w:p>
+      <w:pPr>
+        <w:jc w:val="both"/>
+        <w:rPr>
+          <w:lang w:val="es-ES_tradnl"/>
+        </w:rPr>
+      </w:pPr>
+      <w:r>
+        <w:rPr>
+          <w:lang w:val="es-ES_tradnl"/>
+        </w:rPr>
+        <w:tab/>
+        <w:t xml:space="preserve"> </w:t>
+      </w:r>
+    </w:p>
+    <w:p>
+      <w:pPr>
+        <w:jc w:val="both"/>
+        <w:rPr>
+          <w:lang w:val="es-ES_tradnl"/>
+        </w:rPr>
+      </w:pPr>
+      <w:r>
+        <w:rPr>
+          <w:lang w:val="es-ES_tradnl"/>
+        </w:rPr>
+        <w:t xml:space="preserve">El algoritmo de </w:t>
+      </w:r>
+      <w:r>
+        <w:rPr>
+          <w:lang w:val="es-ES_tradnl"/>
+        </w:rPr>
+        <w:t>comparación</w:t>
+      </w:r>
+      <w:r>
+        <w:rPr>
+          <w:lang w:val="es-ES_tradnl"/>
+        </w:rPr>
+        <w:t xml:space="preserve"> por grillas propuesto en el </w:t>
+      </w:r>
+      <w:proofErr w:type="gramStart"/>
+      <w:r>
+        <w:rPr>
+          <w:lang w:val="es-ES_tradnl"/>
+        </w:rPr>
+        <w:t>TP,</w:t>
+      </w:r>
+      <w:proofErr w:type="gramEnd"/>
+      <w:r>
+        <w:rPr>
+          <w:lang w:val="es-ES_tradnl"/>
+        </w:rPr>
+        <w:t xml:space="preserve"> propone asignar a cada estrella de ambos a la celda de una grilla utilizando la </w:t>
+      </w:r>
+      <w:r>
+        <w:rPr>
+          <w:lang w:val="es-ES_tradnl"/>
+        </w:rPr>
+        <w:t>discretización</w:t>
+      </w:r>
+      <w:r>
+        <w:rPr>
+          <w:lang w:val="es-ES_tradnl"/>
+        </w:rPr>
+        <w:t xml:space="preserve"> de los valores de las coordenadas para determinar la celda. </w:t>
+      </w:r>
+    </w:p>
+    <w:p>
+      <w:pPr>
+        <w:jc w:val="both"/>
+        <w:rPr>
+          <w:lang w:val="es-ES_tradnl"/>
+        </w:rPr>
+      </w:pPr>
+      <w:r>
+        <w:rPr>
+          <w:lang w:val="es-ES_tradnl"/>
+        </w:rPr>
+        <w:t xml:space="preserve">Luego realizaremos los </w:t>
+      </w:r>
+      <w:r>
+        <w:rPr>
+          <w:lang w:val="es-ES_tradnl"/>
+        </w:rPr>
+        <w:t>cálculos</w:t>
+      </w:r>
+      <w:r>
+        <w:rPr>
+          <w:lang w:val="es-ES_tradnl"/>
+        </w:rPr>
+        <w:t xml:space="preserve"> de distancias entre estrellas de am</w:t>
+      </w:r>
+      <w:r>
+        <w:rPr>
+          <w:lang w:val="es-ES_tradnl"/>
+        </w:rPr>
+        <w:t>bos lotes solo de las celdas pró</w:t>
+      </w:r>
+      <w:r>
+        <w:rPr>
+          <w:lang w:val="es-ES_tradnl"/>
+        </w:rPr>
+        <w:t>ximas.</w:t>
+      </w:r>
+    </w:p>
+    <w:p>
+      <w:pPr>
+        <w:jc w:val="both"/>
+        <w:rPr>
+          <w:lang w:val="es-ES_tradnl"/>
+        </w:rPr>
+      </w:pPr>
+    </w:p>
+    <w:p>
+      <w:pPr>
+        <w:jc w:val="both"/>
+        <w:rPr>
+          <w:lang w:val="es-ES_tradnl"/>
+        </w:rPr>
+      </w:pPr>
+      <w:r>
+        <w:rPr>
+          <w:lang w:val="es-ES_tradnl"/>
+        </w:rPr>
+        <w:t>Dos lotes de estrellas: A y B</w:t>
+      </w:r>
+    </w:p>
+    <w:p>
+      <w:pPr>
+        <w:jc w:val="both"/>
+        <w:rPr>
+          <w:lang w:val="es-ES_tradnl"/>
+        </w:rPr>
+      </w:pPr>
+      <w:r>
+        <w:rPr>
+          <w:lang w:val="es-ES_tradnl"/>
+        </w:rPr>
+        <w:t>La cantidad de estrellas en el lote A es NA, y la cantidad de estrellas del lote B es NB</w:t>
+      </w:r>
+    </w:p>
+    <w:p>
+      <w:pPr>
+        <w:jc w:val="both"/>
+        <w:rPr>
+          <w:lang w:val="es-ES_tradnl"/>
+        </w:rPr>
+      </w:pPr>
+      <w:r>
+        <w:rPr>
+          <w:lang w:val="es-ES_tradnl"/>
+        </w:rPr>
+        <w:t>La grilla es de K filas y K columnas</w:t>
+      </w:r>
+    </w:p>
+    <w:p>
+      <w:pPr>
+        <w:jc w:val="both"/>
+        <w:rPr>
+          <w:lang w:val="es-ES_tradnl"/>
+        </w:rPr>
+      </w:pPr>
+      <w:r>
+        <w:rPr>
+          <w:lang w:val="es-ES_tradnl"/>
+        </w:rPr>
+        <w:t>La zona de vecindad es una grilla pequeña de L * L celdas</w:t>
+      </w:r>
+    </w:p>
+    <w:p>
+      <w:pPr>
+        <w:jc w:val="both"/>
+        <w:rPr>
+          <w:lang w:val="es-ES_tradnl"/>
+        </w:rPr>
+      </w:pPr>
+      <w:r>
+        <w:rPr>
+          <w:lang w:val="es-ES_tradnl"/>
+        </w:rPr>
+        <w:t xml:space="preserve">  </w:t>
+      </w:r>
+    </w:p>
+    <w:p>
+      <w:pPr>
+        <w:jc w:val="both"/>
+        <w:rPr>
+          <w:lang w:val="es-ES_tradnl"/>
+        </w:rPr>
+      </w:pPr>
+      <w:r>
+        <w:rPr>
+          <w:lang w:val="es-ES_tradnl"/>
+        </w:rPr>
+        <w:t>1. Discretizamos las coordenadas de las NA + NB estrellas y las asignamos a la celda correspondiente, en promedio cada celda recibe NA/K^2 y NB/K^2 estrellas</w:t>
+      </w:r>
+    </w:p>
+    <w:p>
+      <w:pPr>
+        <w:jc w:val="both"/>
+        <w:rPr>
+          <w:lang w:val="es-ES_tradnl"/>
+        </w:rPr>
+      </w:pPr>
+      <w:r>
+        <w:rPr>
+          <w:lang w:val="es-ES_tradnl"/>
+        </w:rPr>
+        <w:t>2. Las zonas de vecindad son de a lo sumo L * L celdas. Ya que las de los bordes tienen menos celdas.</w:t>
+      </w:r>
+    </w:p>
+    <w:p>
+      <w:pPr>
+        <w:jc w:val="both"/>
+        <w:rPr>
+          <w:lang w:val="es-ES_tradnl"/>
+        </w:rPr>
+      </w:pPr>
+      <w:r>
+        <w:rPr>
+          <w:lang w:val="es-ES_tradnl"/>
+        </w:rPr>
+        <w:t>3. Calculamos las distancias entre cada estrella del Lote A, y las estrellas de las celdas vecinas a esta. La tabla de distancias tiene NA * NB/K^2 * L^2 filas</w:t>
+      </w:r>
+    </w:p>
+    <w:p>
+      <w:pPr>
+        <w:jc w:val="both"/>
+        <w:rPr>
+          <w:lang w:val="es-ES_tradnl"/>
+        </w:rPr>
+      </w:pPr>
+      <w:r>
+        <w:rPr>
+          <w:lang w:val="es-ES_tradnl"/>
+        </w:rPr>
+        <w:t>4. Elegimos el primer elemento. Marcamos la estrella del lote A y la del lote B como "par"</w:t>
+      </w:r>
+    </w:p>
+    <w:p>
+      <w:pPr>
+        <w:jc w:val="both"/>
+        <w:rPr>
+          <w:lang w:val="es-ES_tradnl"/>
+        </w:rPr>
+      </w:pPr>
+      <w:r>
+        <w:rPr>
+          <w:lang w:val="es-ES_tradnl"/>
+        </w:rPr>
+        <w:t xml:space="preserve">5. Quitamos de la tabla todas las filas que contengan esas estrellas, con el resto de la tabla volvemos al punto 6  </w:t>
+      </w:r>
+    </w:p>
+    <w:p>
+      <w:pPr>
+        <w:jc w:val="both"/>
+        <w:rPr>
+          <w:lang w:val="es-ES_tradnl"/>
+        </w:rPr>
+      </w:pPr>
+    </w:p>
+    <w:p>
+      <w:pPr>
+        <w:jc w:val="both"/>
+        <w:rPr>
+          <w:lang w:val="es-ES_tradnl"/>
+        </w:rPr>
+      </w:pPr>
+      <w:r>
+        <w:rPr>
+          <w:lang w:val="es-ES_tradnl"/>
+        </w:rPr>
+        <w:t>La complejidad del proceso es:</w:t>
+      </w:r>
+    </w:p>
+    <w:p>
+      <w:pPr>
+        <w:pStyle w:val="Prrafodelista"/>
+        <w:numPr>
+          <w:ilvl w:val="1"/>
+          <w:numId w:val="1"/>
+        </w:numPr>
+        <w:jc w:val="both"/>
+        <w:rPr>
+          <w:lang w:val="es-ES_tradnl"/>
+        </w:rPr>
+      </w:pPr>
+      <w:r>
+        <w:rPr>
+          <w:lang w:val="es-ES_tradnl"/>
+        </w:rPr>
+        <w:t>discretización</w:t>
+      </w:r>
+      <w:r>
+        <w:rPr>
+          <w:lang w:val="es-ES_tradnl"/>
+        </w:rPr>
+        <w:t xml:space="preserve"> de (NA + NB) * 2 coordenadas</w:t>
+      </w:r>
+    </w:p>
+    <w:p>
+      <w:pPr>
+        <w:pStyle w:val="Prrafodelista"/>
+        <w:numPr>
+          <w:ilvl w:val="1"/>
+          <w:numId w:val="1"/>
+        </w:numPr>
+        <w:jc w:val="both"/>
+        <w:rPr>
+          <w:lang w:val="es-ES_tradnl"/>
+        </w:rPr>
+      </w:pPr>
+      <w:r>
+        <w:rPr>
+          <w:lang w:val="es-ES_tradnl"/>
+        </w:rPr>
+        <w:t xml:space="preserve">un </w:t>
+      </w:r>
+      <w:r>
+        <w:rPr>
+          <w:lang w:val="es-ES_tradnl"/>
+        </w:rPr>
+        <w:t>cálculo</w:t>
+      </w:r>
+      <w:r>
+        <w:rPr>
+          <w:lang w:val="es-ES_tradnl"/>
+        </w:rPr>
+        <w:t xml:space="preserve"> de distancias de tamaño NA * NB * L^2 / K^2</w:t>
+      </w:r>
+    </w:p>
+    <w:p>
+      <w:pPr>
+        <w:pStyle w:val="Prrafodelista"/>
+        <w:numPr>
+          <w:ilvl w:val="1"/>
+          <w:numId w:val="1"/>
+        </w:numPr>
+        <w:jc w:val="both"/>
+        <w:rPr>
+          <w:lang w:val="es-ES_tradnl"/>
+        </w:rPr>
+      </w:pPr>
+      <w:r>
+        <w:rPr>
+          <w:lang w:val="es-ES_tradnl"/>
+        </w:rPr>
+        <w:t>recorrido de una tabla de distancias de NA * NB * L^2 / K^2 filas</w:t>
+      </w:r>
+    </w:p>
+    <w:p>
+      <w:pPr>
+        <w:jc w:val="both"/>
+        <w:rPr>
+          <w:lang w:val="es-ES_tradnl"/>
+        </w:rPr>
+      </w:pPr>
+    </w:p>
+    <w:p>
+      <w:pPr>
+        <w:jc w:val="both"/>
+        <w:rPr>
+          <w:lang w:val="es-ES_tradnl"/>
+        </w:rPr>
+      </w:pPr>
+      <w:r>
+        <w:rPr>
+          <w:lang w:val="es-ES_tradnl"/>
+        </w:rPr>
+        <w:tab/>
+        <w:t xml:space="preserve"> Por lo </w:t>
+      </w:r>
+      <w:r>
+        <w:rPr>
+          <w:lang w:val="es-ES_tradnl"/>
+        </w:rPr>
+        <w:t>tanto,</w:t>
+      </w:r>
+      <w:r>
+        <w:rPr>
+          <w:lang w:val="es-ES_tradnl"/>
+        </w:rPr>
+        <w:t xml:space="preserve"> cuanto mayor sea la </w:t>
+      </w:r>
+      <w:r>
+        <w:rPr>
+          <w:lang w:val="es-ES_tradnl"/>
+        </w:rPr>
+        <w:t>relación</w:t>
+      </w:r>
+      <w:r>
+        <w:rPr>
+          <w:lang w:val="es-ES_tradnl"/>
+        </w:rPr>
+        <w:t xml:space="preserve"> entre K y L (K/L), </w:t>
+      </w:r>
+      <w:r>
+        <w:rPr>
+          <w:lang w:val="es-ES_tradnl"/>
+        </w:rPr>
+        <w:t>más</w:t>
+      </w:r>
+      <w:r>
+        <w:rPr>
+          <w:lang w:val="es-ES_tradnl"/>
+        </w:rPr>
+        <w:t xml:space="preserve"> eficiente y menos costoso en tiempo de </w:t>
+      </w:r>
+      <w:r>
+        <w:rPr>
+          <w:lang w:val="es-ES_tradnl"/>
+        </w:rPr>
+        <w:t>cálculo</w:t>
+      </w:r>
+      <w:r>
+        <w:rPr>
+          <w:lang w:val="es-ES_tradnl"/>
+        </w:rPr>
+        <w:t xml:space="preserve"> resultara este segundo algoritmo.</w:t>
+      </w:r>
+    </w:p>
+    <w:p>
+      <w:pPr>
+        <w:jc w:val="both"/>
+        <w:rPr>
+          <w:lang w:val="es-ES_tradnl"/>
+        </w:rPr>
+      </w:pPr>
+      <w:r>
+        <w:rPr>
+          <w:lang w:val="es-ES_tradnl"/>
+        </w:rPr>
+        <w:tab/>
+        <w:t xml:space="preserve"> </w:t>
+      </w:r>
+      <w:r>
+        <w:rPr>
+          <w:lang w:val="es-ES_tradnl"/>
+        </w:rPr>
+        <w:tab/>
+        <w:t xml:space="preserve"> </w:t>
+      </w:r>
+    </w:p>
+    <w:p>
+      <w:pPr>
+        <w:jc w:val="both"/>
+        <w:rPr>
+          <w:lang w:val="es-ES_tradnl"/>
+        </w:rPr>
+      </w:pPr>
+      <w:r>
+        <w:rPr>
+          <w:lang w:val="es-ES_tradnl"/>
+        </w:rPr>
+        <w:t xml:space="preserve">Generalizando para un tamaño </w:t>
+      </w:r>
+      <w:r>
+        <w:rPr>
+          <w:lang w:val="es-ES_tradnl"/>
+        </w:rPr>
+        <w:t>teórico</w:t>
+      </w:r>
+      <w:r>
+        <w:rPr>
+          <w:lang w:val="es-ES_tradnl"/>
+        </w:rPr>
+        <w:t xml:space="preserve"> de lotes de N</w:t>
+      </w:r>
+      <w:r>
+        <w:rPr>
+          <w:lang w:val="es-ES_tradnl"/>
+        </w:rPr>
+        <w:t xml:space="preserve">, el proceso de </w:t>
+      </w:r>
+      <w:r>
+        <w:rPr>
+          <w:lang w:val="es-ES_tradnl"/>
+        </w:rPr>
+        <w:t>comparación</w:t>
+      </w:r>
+      <w:r>
+        <w:rPr>
+          <w:lang w:val="es-ES_tradnl"/>
+        </w:rPr>
+        <w:t xml:space="preserve"> por grilla va a ser de complejidad </w:t>
+      </w:r>
+      <w:proofErr w:type="gramStart"/>
+      <w:r>
+        <w:rPr>
+          <w:lang w:val="es-ES_tradnl"/>
+        </w:rPr>
+        <w:t>O</w:t>
+      </w:r>
+      <w:r>
+        <w:rPr>
+          <w:lang w:val="es-ES_tradnl"/>
+        </w:rPr>
+        <w:t>(</w:t>
+      </w:r>
+      <w:proofErr w:type="gramEnd"/>
+      <w:r>
+        <w:rPr>
+          <w:lang w:val="es-ES_tradnl"/>
+        </w:rPr>
+        <w:t>N^2 * L^2 / K^2)  comparado contra O(N^2)</w:t>
+      </w:r>
+    </w:p>
+    <w:p>
+      <w:pPr>
+        <w:jc w:val="both"/>
+        <w:rPr>
+          <w:lang w:val="es-ES_tradnl"/>
+        </w:rPr>
+      </w:pPr>
+    </w:p>
+    <w:p>
+      <w:pPr>
+        <w:jc w:val="both"/>
+        <w:rPr>
+          <w:lang w:val="es-ES_tradnl"/>
+        </w:rPr>
+      </w:pPr>
+      <w:r>
+        <w:rPr>
+          <w:lang w:val="es-ES_tradnl"/>
+        </w:rPr>
+        <w:t xml:space="preserve">Comparando </w:t>
+      </w:r>
+      <w:proofErr w:type="spellStart"/>
+      <w:r>
+        <w:rPr>
+          <w:lang w:val="es-ES_tradnl"/>
+        </w:rPr>
+        <w:t>Symbad</w:t>
+      </w:r>
+      <w:proofErr w:type="spellEnd"/>
+      <w:r>
+        <w:rPr>
+          <w:lang w:val="es-ES_tradnl"/>
+        </w:rPr>
+        <w:t xml:space="preserve"> (NA = </w:t>
+      </w:r>
+      <w:r>
+        <w:rPr>
+          <w:lang w:val="es-ES_tradnl"/>
+        </w:rPr>
+        <w:t xml:space="preserve">178) con </w:t>
+      </w:r>
+      <w:proofErr w:type="spellStart"/>
+      <w:r>
+        <w:rPr>
+          <w:lang w:val="es-ES_tradnl"/>
+        </w:rPr>
+        <w:t>Hipparcos</w:t>
+      </w:r>
+      <w:proofErr w:type="spellEnd"/>
+      <w:r>
+        <w:rPr>
+          <w:lang w:val="es-ES_tradnl"/>
+        </w:rPr>
+        <w:t xml:space="preserve"> (NB = 2655) </w:t>
+      </w:r>
+    </w:p>
+    <w:p>
+      <w:pPr>
+        <w:pBdr>
+          <w:bottom w:val="single" w:sz="6" w:space="1" w:color="auto"/>
+        </w:pBdr>
+        <w:jc w:val="both"/>
+      </w:pPr>
+      <w:proofErr w:type="spellStart"/>
+      <w:r>
+        <w:t>Todos</w:t>
+      </w:r>
+      <w:proofErr w:type="spellEnd"/>
+      <w:r>
+        <w:t xml:space="preserve"> contra </w:t>
+      </w:r>
+      <w:proofErr w:type="spellStart"/>
+      <w:r>
+        <w:t>Todos</w:t>
+      </w:r>
+      <w:proofErr w:type="spellEnd"/>
+      <w:r>
+        <w:t>:</w:t>
+      </w:r>
+    </w:p>
+    <w:p>
+      <w:pPr>
+        <w:jc w:val="both"/>
+      </w:pPr>
+      <w:r>
+        <w:t>Time difference of 5.795763 mins</w:t>
+      </w:r>
+    </w:p>
+    <w:p>
+      <w:pPr>
+        <w:jc w:val="both"/>
+      </w:pPr>
+      <w:r>
+        <w:t>472590</w:t>
+      </w:r>
+      <w:r>
+        <w:t xml:space="preserve"> </w:t>
+      </w:r>
+      <w:proofErr w:type="spellStart"/>
+      <w:r>
+        <w:t>distancias</w:t>
+      </w:r>
+      <w:proofErr w:type="spellEnd"/>
+    </w:p>
+    <w:p>
+      <w:pPr>
+        <w:jc w:val="both"/>
+      </w:pPr>
+      <w:r>
+        <w:t>T</w:t>
+      </w:r>
+      <w:r>
+        <w:t>ime difference of 5.858445 mins</w:t>
+      </w:r>
+      <w:r>
+        <w:t xml:space="preserve"> total</w:t>
+      </w:r>
+    </w:p>
+    <w:p>
+      <w:pPr>
+        <w:jc w:val="both"/>
+      </w:pPr>
+    </w:p>
+    <w:p>
+      <w:pPr>
+        <w:pBdr>
+          <w:bottom w:val="single" w:sz="6" w:space="1" w:color="auto"/>
+        </w:pBdr>
+        <w:jc w:val="both"/>
+      </w:pPr>
+      <w:r>
+        <w:lastRenderedPageBreak/>
+        <w:t xml:space="preserve">50x50 </w:t>
+      </w:r>
+      <w:proofErr w:type="spellStart"/>
+      <w:r>
+        <w:t>celdas</w:t>
+      </w:r>
+      <w:proofErr w:type="spellEnd"/>
+      <w:r>
+        <w:t xml:space="preserve"> / 3x3 </w:t>
+      </w:r>
+      <w:proofErr w:type="spellStart"/>
+      <w:r>
+        <w:t>celdas</w:t>
+      </w:r>
+      <w:proofErr w:type="spellEnd"/>
+    </w:p>
+    <w:p>
+      <w:pPr>
+        <w:jc w:val="both"/>
+      </w:pPr>
+      <w:r>
+        <w:t>Time difference of 4.019846 secs</w:t>
+      </w:r>
+    </w:p>
+    <w:p>
+      <w:pPr>
+        <w:jc w:val="both"/>
+        <w:rPr>
+          <w:lang w:val="es-ES_tradnl"/>
+        </w:rPr>
+      </w:pPr>
+      <w:r>
+        <w:rPr>
+          <w:lang w:val="es-ES_tradnl"/>
+        </w:rPr>
+        <w:t>2394</w:t>
+      </w:r>
+      <w:r>
+        <w:rPr>
+          <w:lang w:val="es-ES_tradnl"/>
+        </w:rPr>
+        <w:t xml:space="preserve"> distancias</w:t>
+      </w:r>
+    </w:p>
+    <w:p>
+      <w:pPr>
+        <w:jc w:val="both"/>
+        <w:rPr>
+          <w:lang w:val="es-ES_tradnl"/>
+        </w:rPr>
+      </w:pPr>
+      <w:r>
+        <w:rPr>
+          <w:lang w:val="es-ES_tradnl"/>
+        </w:rPr>
+        <w:t xml:space="preserve">Time </w:t>
+      </w:r>
+      <w:proofErr w:type="spellStart"/>
+      <w:r>
+        <w:rPr>
+          <w:lang w:val="es-ES_tradnl"/>
+        </w:rPr>
+        <w:t>difference</w:t>
+      </w:r>
+      <w:proofErr w:type="spellEnd"/>
+      <w:r>
+        <w:rPr>
+          <w:lang w:val="es-ES_tradnl"/>
+        </w:rPr>
+        <w:t xml:space="preserve"> </w:t>
+      </w:r>
+      <w:proofErr w:type="spellStart"/>
+      <w:r>
+        <w:rPr>
+          <w:lang w:val="es-ES_tradnl"/>
+        </w:rPr>
+        <w:t>of</w:t>
+      </w:r>
+      <w:proofErr w:type="spellEnd"/>
+      <w:r>
+        <w:rPr>
+          <w:lang w:val="es-ES_tradnl"/>
+        </w:rPr>
+        <w:t xml:space="preserve"> 4.202339 </w:t>
+      </w:r>
+      <w:proofErr w:type="spellStart"/>
+      <w:r>
+        <w:rPr>
+          <w:lang w:val="es-ES_tradnl"/>
+        </w:rPr>
+        <w:t>secs</w:t>
+      </w:r>
+      <w:proofErr w:type="spellEnd"/>
+    </w:p>
+    <w:p>
+      <w:pPr>
+        <w:jc w:val="both"/>
+        <w:rPr>
+          <w:lang w:val="es-ES_tradnl"/>
+        </w:rPr>
+      </w:pPr>
+    </w:p>
+    <w:p>
+      <w:pPr>
+        <w:jc w:val="both"/>
+        <w:rPr>
+          <w:lang w:val="es-ES_tradnl"/>
+        </w:rPr>
+      </w:pPr>
+      <w:r>
+        <w:rPr>
+          <w:lang w:val="es-ES_tradnl"/>
+        </w:rPr>
+        <w:t xml:space="preserve">197 veces </w:t>
+      </w:r>
+      <w:r>
+        <w:rPr>
+          <w:lang w:val="es-ES_tradnl"/>
+        </w:rPr>
+        <w:t>más</w:t>
+      </w:r>
+      <w:r>
+        <w:rPr>
+          <w:lang w:val="es-ES_tradnl"/>
+        </w:rPr>
+        <w:t xml:space="preserve"> </w:t>
+      </w:r>
+      <w:r>
+        <w:rPr>
+          <w:lang w:val="es-ES_tradnl"/>
+        </w:rPr>
+        <w:t>rápido</w:t>
+      </w:r>
+      <w:r>
+        <w:rPr>
+          <w:lang w:val="es-ES_tradnl"/>
+        </w:rPr>
+        <w:t xml:space="preserve"> en cantidad de </w:t>
+      </w:r>
+      <w:r>
+        <w:rPr>
+          <w:lang w:val="es-ES_tradnl"/>
+        </w:rPr>
+        <w:t>distancias</w:t>
+      </w:r>
+      <w:r>
+        <w:rPr>
+          <w:lang w:val="es-ES_tradnl"/>
+        </w:rPr>
+        <w:t xml:space="preserve"> calculadas (comparado vs Todos contra Todos)</w:t>
+      </w:r>
+    </w:p>
+    <w:p>
+      <w:pPr>
+        <w:jc w:val="both"/>
+        <w:rPr>
+          <w:lang w:val="es-ES_tradnl"/>
+        </w:rPr>
+      </w:pPr>
+      <w:r>
+        <w:rPr>
+          <w:lang w:val="es-ES_tradnl"/>
+        </w:rPr>
+        <w:t xml:space="preserve">83.6 veces </w:t>
+      </w:r>
+      <w:r>
+        <w:rPr>
+          <w:lang w:val="es-ES_tradnl"/>
+        </w:rPr>
+        <w:t>más</w:t>
+      </w:r>
+      <w:r>
+        <w:rPr>
+          <w:lang w:val="es-ES_tradnl"/>
+        </w:rPr>
+        <w:t xml:space="preserve"> </w:t>
+      </w:r>
+      <w:r>
+        <w:rPr>
+          <w:lang w:val="es-ES_tradnl"/>
+        </w:rPr>
+        <w:t>rápido</w:t>
+      </w:r>
+      <w:r>
+        <w:rPr>
+          <w:lang w:val="es-ES_tradnl"/>
+        </w:rPr>
+        <w:t xml:space="preserve"> en ti</w:t>
+      </w:r>
+      <w:r>
+        <w:rPr>
+          <w:lang w:val="es-ES_tradnl"/>
+        </w:rPr>
+        <w:t>e</w:t>
+      </w:r>
+      <w:r>
+        <w:rPr>
+          <w:lang w:val="es-ES_tradnl"/>
+        </w:rPr>
+        <w:t>mpo de computo (comparado vs Todos contra Todos)</w:t>
+      </w:r>
+    </w:p>
+    <w:p>
+      <w:pPr>
+        <w:jc w:val="both"/>
+        <w:rPr>
+          <w:lang w:val="es-ES_tradnl"/>
+        </w:rPr>
+      </w:pPr>
+    </w:p>
+    <w:p>
+      <w:pPr>
+        <w:jc w:val="both"/>
+        <w:rPr>
+          <w:lang w:val="es-ES_tradnl"/>
+        </w:rPr>
+      </w:pPr>
+    </w:p>
+    <w:p>
+      <w:pPr>
+        <w:pBdr>
+          <w:bottom w:val="single" w:sz="6" w:space="1" w:color="auto"/>
+        </w:pBdr>
+        <w:jc w:val="both"/>
+      </w:pPr>
+      <w:r>
+        <w:t xml:space="preserve">30x30 </w:t>
+      </w:r>
+      <w:proofErr w:type="spellStart"/>
+      <w:r>
+        <w:t>celdas</w:t>
+      </w:r>
+      <w:proofErr w:type="spellEnd"/>
+      <w:r>
+        <w:t xml:space="preserve"> / 3x3 </w:t>
+      </w:r>
+      <w:proofErr w:type="spellStart"/>
+      <w:r>
+        <w:t>celdas</w:t>
+      </w:r>
+      <w:proofErr w:type="spellEnd"/>
+    </w:p>
+    <w:p>
+      <w:pPr>
+        <w:jc w:val="both"/>
+      </w:pPr>
+      <w:r>
+        <w:t>Time difference of 5.907489 secs</w:t>
+      </w:r>
+    </w:p>
+    <w:p>
+      <w:pPr>
+        <w:jc w:val="both"/>
+        <w:rPr>
+          <w:lang w:val="es-ES_tradnl"/>
+        </w:rPr>
+      </w:pPr>
+      <w:r>
+        <w:rPr>
+          <w:lang w:val="es-ES_tradnl"/>
+        </w:rPr>
+        <w:t>6281</w:t>
+      </w:r>
+      <w:r>
+        <w:rPr>
+          <w:lang w:val="es-ES_tradnl"/>
+        </w:rPr>
+        <w:t xml:space="preserve"> distancias</w:t>
+      </w:r>
+    </w:p>
+    <w:p>
+      <w:pPr>
+        <w:jc w:val="both"/>
+        <w:rPr>
+          <w:lang w:val="es-ES_tradnl"/>
+        </w:rPr>
+      </w:pPr>
+      <w:r>
+        <w:rPr>
+          <w:lang w:val="es-ES_tradnl"/>
+        </w:rPr>
+        <w:t xml:space="preserve">Time </w:t>
+      </w:r>
+      <w:proofErr w:type="spellStart"/>
+      <w:r>
+        <w:rPr>
+          <w:lang w:val="es-ES_tradnl"/>
+        </w:rPr>
+        <w:t>difference</w:t>
+      </w:r>
+      <w:proofErr w:type="spellEnd"/>
+      <w:r>
+        <w:rPr>
+          <w:lang w:val="es-ES_tradnl"/>
+        </w:rPr>
+        <w:t xml:space="preserve"> </w:t>
+      </w:r>
+      <w:proofErr w:type="spellStart"/>
+      <w:r>
+        <w:rPr>
+          <w:lang w:val="es-ES_tradnl"/>
+        </w:rPr>
+        <w:t>of</w:t>
+      </w:r>
+      <w:proofErr w:type="spellEnd"/>
+      <w:r>
+        <w:rPr>
+          <w:lang w:val="es-ES_tradnl"/>
+        </w:rPr>
+        <w:t xml:space="preserve"> 5.998217 </w:t>
+      </w:r>
+      <w:proofErr w:type="spellStart"/>
+      <w:r>
+        <w:rPr>
+          <w:lang w:val="es-ES_tradnl"/>
+        </w:rPr>
+        <w:t>secs</w:t>
+      </w:r>
+      <w:proofErr w:type="spellEnd"/>
+    </w:p>
+    <w:p>
+      <w:pPr>
+        <w:jc w:val="both"/>
+        <w:rPr>
+          <w:lang w:val="es-ES_tradnl"/>
+        </w:rPr>
+      </w:pPr>
+    </w:p>
+    <w:p>
+      <w:pPr>
+        <w:jc w:val="both"/>
+        <w:rPr>
+          <w:lang w:val="es-ES_tradnl"/>
+        </w:rPr>
+      </w:pPr>
+      <w:r>
+        <w:rPr>
+          <w:lang w:val="es-ES_tradnl"/>
+        </w:rPr>
+        <w:t xml:space="preserve">75 veces </w:t>
+      </w:r>
+      <w:r>
+        <w:rPr>
+          <w:lang w:val="es-ES_tradnl"/>
+        </w:rPr>
+        <w:t>más</w:t>
+      </w:r>
+      <w:r>
+        <w:rPr>
+          <w:lang w:val="es-ES_tradnl"/>
+        </w:rPr>
+        <w:t xml:space="preserve"> </w:t>
+      </w:r>
+      <w:r>
+        <w:rPr>
+          <w:lang w:val="es-ES_tradnl"/>
+        </w:rPr>
+        <w:t>rápido</w:t>
+      </w:r>
+      <w:r>
+        <w:rPr>
+          <w:lang w:val="es-ES_tradnl"/>
+        </w:rPr>
+        <w:t xml:space="preserve"> en cantidad de </w:t>
+      </w:r>
+      <w:r>
+        <w:rPr>
+          <w:lang w:val="es-ES_tradnl"/>
+        </w:rPr>
+        <w:t>distancias</w:t>
+      </w:r>
+      <w:r>
+        <w:rPr>
+          <w:lang w:val="es-ES_tradnl"/>
+        </w:rPr>
+        <w:t xml:space="preserve"> calculadas (comparado vs Todos contra Todos)</w:t>
+      </w:r>
+    </w:p>
+    <w:p>
+      <w:pPr>
+        <w:jc w:val="both"/>
+        <w:rPr>
+          <w:lang w:val="es-ES_tradnl"/>
+        </w:rPr>
+      </w:pPr>
+      <w:r>
+        <w:rPr>
+          <w:lang w:val="es-ES_tradnl"/>
+        </w:rPr>
+        <w:t xml:space="preserve">58.7 veces </w:t>
+      </w:r>
+      <w:r>
+        <w:rPr>
+          <w:lang w:val="es-ES_tradnl"/>
+        </w:rPr>
+        <w:t>más</w:t>
+      </w:r>
+      <w:r>
+        <w:rPr>
+          <w:lang w:val="es-ES_tradnl"/>
+        </w:rPr>
+        <w:t xml:space="preserve"> </w:t>
+      </w:r>
+      <w:r>
+        <w:rPr>
+          <w:lang w:val="es-ES_tradnl"/>
+        </w:rPr>
+        <w:t>rápido</w:t>
+      </w:r>
+      <w:r>
+        <w:rPr>
+          <w:lang w:val="es-ES_tradnl"/>
+        </w:rPr>
+        <w:t xml:space="preserve"> en </w:t>
+      </w:r>
+      <w:r>
+        <w:rPr>
+          <w:lang w:val="es-ES_tradnl"/>
+        </w:rPr>
+        <w:t>tiempo</w:t>
+      </w:r>
+      <w:r>
+        <w:rPr>
+          <w:lang w:val="es-ES_tradnl"/>
+        </w:rPr>
+        <w:t xml:space="preserve"> de computo (comparado vs Todos contra Todos)</w:t>
+      </w:r>
+    </w:p>
+    <w:p>
+      <w:pPr>
+        <w:jc w:val="both"/>
+        <w:rPr>
+          <w:lang w:val="es-ES_tradnl"/>
+        </w:rPr>
+      </w:pPr>
+    </w:p>
+    <w:p>
+      <w:pPr>
+        <w:jc w:val="both"/>
+        <w:rPr>
+          <w:lang w:val="es-ES_tradnl"/>
+        </w:rPr>
+      </w:pPr>
+    </w:p>
+    <w:p>
+      <w:pPr>
+        <w:pBdr>
+          <w:bottom w:val="single" w:sz="6" w:space="1" w:color="auto"/>
+        </w:pBdr>
+        <w:jc w:val="both"/>
+      </w:pPr>
+      <w:r>
+        <w:t xml:space="preserve">50x50 </w:t>
+      </w:r>
+      <w:proofErr w:type="spellStart"/>
+      <w:r>
+        <w:t>celdas</w:t>
+      </w:r>
+      <w:proofErr w:type="spellEnd"/>
+      <w:r>
+        <w:t xml:space="preserve"> / 5x5 </w:t>
+      </w:r>
+      <w:proofErr w:type="spellStart"/>
+      <w:r>
+        <w:t>celdas</w:t>
+      </w:r>
+      <w:proofErr w:type="spellEnd"/>
+    </w:p>
+    <w:p>
+      <w:pPr>
+        <w:jc w:val="both"/>
+      </w:pPr>
+      <w:r>
+        <w:t>Time difference of 7.251834 secs</w:t>
+      </w:r>
+    </w:p>
+    <w:p>
+      <w:pPr>
+        <w:jc w:val="both"/>
+        <w:rPr>
+          <w:lang w:val="es-ES_tradnl"/>
+        </w:rPr>
+      </w:pPr>
+      <w:r>
+        <w:rPr>
+          <w:lang w:val="es-ES_tradnl"/>
+        </w:rPr>
+        <w:t>6292</w:t>
+      </w:r>
+      <w:r>
+        <w:rPr>
+          <w:lang w:val="es-ES_tradnl"/>
+        </w:rPr>
+        <w:t xml:space="preserve"> distancias</w:t>
+      </w:r>
+    </w:p>
+    <w:p>
+      <w:pPr>
+        <w:jc w:val="both"/>
+        <w:rPr>
+          <w:lang w:val="es-ES_tradnl"/>
+        </w:rPr>
+      </w:pPr>
+      <w:r>
+        <w:rPr>
+          <w:lang w:val="es-ES_tradnl"/>
+        </w:rPr>
+        <w:t xml:space="preserve">Time </w:t>
+      </w:r>
+      <w:proofErr w:type="spellStart"/>
+      <w:r>
+        <w:rPr>
+          <w:lang w:val="es-ES_tradnl"/>
+        </w:rPr>
+        <w:t>difference</w:t>
+      </w:r>
+      <w:proofErr w:type="spellEnd"/>
+      <w:r>
+        <w:rPr>
+          <w:lang w:val="es-ES_tradnl"/>
+        </w:rPr>
+        <w:t xml:space="preserve"> </w:t>
+      </w:r>
+      <w:proofErr w:type="spellStart"/>
+      <w:r>
+        <w:rPr>
+          <w:lang w:val="es-ES_tradnl"/>
+        </w:rPr>
+        <w:t>of</w:t>
+      </w:r>
+      <w:proofErr w:type="spellEnd"/>
+      <w:r>
+        <w:rPr>
+          <w:lang w:val="es-ES_tradnl"/>
+        </w:rPr>
+        <w:t xml:space="preserve"> 7.328629 </w:t>
+      </w:r>
+      <w:proofErr w:type="spellStart"/>
+      <w:r>
+        <w:rPr>
+          <w:lang w:val="es-ES_tradnl"/>
+        </w:rPr>
+        <w:t>secs</w:t>
+      </w:r>
+      <w:proofErr w:type="spellEnd"/>
+    </w:p>
+    <w:p>
+      <w:pPr>
+        <w:jc w:val="both"/>
+        <w:rPr>
+          <w:lang w:val="es-ES_tradnl"/>
+        </w:rPr>
+      </w:pPr>
+    </w:p>
+    <w:p>
+      <w:pPr>
+        <w:jc w:val="both"/>
+        <w:rPr>
+          <w:lang w:val="es-ES_tradnl"/>
+        </w:rPr>
+      </w:pPr>
+      <w:r>
+        <w:rPr>
+          <w:lang w:val="es-ES_tradnl"/>
+        </w:rPr>
+        <w:t xml:space="preserve">75 veces </w:t>
+      </w:r>
+      <w:r>
+        <w:rPr>
+          <w:lang w:val="es-ES_tradnl"/>
+        </w:rPr>
+        <w:t>más</w:t>
+      </w:r>
+      <w:r>
+        <w:rPr>
+          <w:lang w:val="es-ES_tradnl"/>
+        </w:rPr>
+        <w:t xml:space="preserve"> </w:t>
+      </w:r>
+      <w:r>
+        <w:rPr>
+          <w:lang w:val="es-ES_tradnl"/>
+        </w:rPr>
+        <w:t>rápido</w:t>
+      </w:r>
+      <w:r>
+        <w:rPr>
+          <w:lang w:val="es-ES_tradnl"/>
+        </w:rPr>
+        <w:t xml:space="preserve"> en cantidad de </w:t>
+      </w:r>
+      <w:r>
+        <w:rPr>
+          <w:lang w:val="es-ES_tradnl"/>
+        </w:rPr>
+        <w:t>distancias</w:t>
+      </w:r>
+      <w:r>
+        <w:rPr>
+          <w:lang w:val="es-ES_tradnl"/>
+        </w:rPr>
+        <w:t xml:space="preserve"> calculadas (comparado vs Todos contra Todos)</w:t>
+      </w:r>
+    </w:p>
+    <w:p>
+      <w:pPr>
+        <w:jc w:val="both"/>
+        <w:rPr>
+          <w:lang w:val="es-ES_tradnl"/>
+        </w:rPr>
+      </w:pPr>
+      <w:r>
+        <w:rPr>
+          <w:lang w:val="es-ES_tradnl"/>
+        </w:rPr>
+        <w:t xml:space="preserve">47.9 veces </w:t>
+      </w:r>
+      <w:r>
+        <w:rPr>
+          <w:lang w:val="es-ES_tradnl"/>
+        </w:rPr>
+        <w:t>más</w:t>
+      </w:r>
+      <w:r>
+        <w:rPr>
+          <w:lang w:val="es-ES_tradnl"/>
+        </w:rPr>
+        <w:t xml:space="preserve"> </w:t>
+      </w:r>
+      <w:r>
+        <w:rPr>
+          <w:lang w:val="es-ES_tradnl"/>
+        </w:rPr>
+        <w:t>rápido</w:t>
+      </w:r>
+      <w:r>
+        <w:rPr>
+          <w:lang w:val="es-ES_tradnl"/>
+        </w:rPr>
+        <w:t xml:space="preserve"> en </w:t>
+      </w:r>
+      <w:r>
+        <w:rPr>
+          <w:lang w:val="es-ES_tradnl"/>
+        </w:rPr>
+        <w:t>tiempo</w:t>
+      </w:r>
+      <w:r>
+        <w:rPr>
+          <w:lang w:val="es-ES_tradnl"/>
+        </w:rPr>
+        <w:t xml:space="preserve"> de computo (comparado vs Todos contra Todos)</w:t>
+      </w:r>
+    </w:p>
+    <w:p>
+      <w:pPr>
+        <w:jc w:val="both"/>
+        <w:rPr>
+          <w:lang w:val="es-ES_tradnl"/>
+        </w:rPr>
+      </w:pPr>
+    </w:p>
+    <w:p>
+      <w:pPr>
+        <w:jc w:val="both"/>
+        <w:rPr>
+          <w:lang w:val="es-ES_tradnl"/>
+        </w:rPr>
+      </w:pPr>
+    </w:p>
+    <w:p>
+      <w:pPr>
+        <w:jc w:val="both"/>
+        <w:rPr>
+          <w:lang w:val="es-ES_tradnl"/>
+        </w:rPr>
+      </w:pPr>
+    </w:p>
+    <w:p>
+      <w:pPr>
+        <w:jc w:val="both"/>
+        <w:rPr>
+          <w:lang w:val="es-ES_tradnl"/>
+        </w:rPr>
+      </w:pPr>
+    </w:p>
+    <w:p>
+      <w:pPr>
+        <w:pStyle w:val="Prrafodelista"/>
         <w:numPr>
           <w:ilvl w:val="0"/>
           <w:numId w:val="9"/>
@@ -9939,7 +11737,7 @@
     </w:p>
     <w:p>
       <w:pPr>
-        <w:pStyle w:val="ListParagraph"/>
+        <w:pStyle w:val="Prrafodelista"/>
         <w:numPr>
           <w:ilvl w:val="0"/>
           <w:numId w:val="9"/>
@@ -9958,7 +11756,7 @@
     </w:p>
     <w:p>
       <w:pPr>
-        <w:pStyle w:val="ListParagraph"/>
+        <w:pStyle w:val="Prrafodelista"/>
         <w:numPr>
           <w:ilvl w:val="0"/>
           <w:numId w:val="9"/>
@@ -9985,7 +11783,7 @@
     </w:p>
     <w:p>
       <w:pPr>
-        <w:pStyle w:val="ListParagraph"/>
+        <w:pStyle w:val="Prrafodelista"/>
         <w:numPr>
           <w:ilvl w:val="0"/>
           <w:numId w:val="1"/>
@@ -10012,7 +11810,7 @@
     </w:p>
     <w:p>
       <w:pPr>
-        <w:pStyle w:val="ListParagraph"/>
+        <w:pStyle w:val="Prrafodelista"/>
         <w:ind w:left="1080"/>
         <w:jc w:val="both"/>
         <w:rPr>
@@ -10031,8 +11829,8 @@
 </file>
 
 <file path=word/numbering.xml><?xml version="1.0" encoding="utf-8"?>
-<w:numbering xmlns:wpc="http://schemas.microsoft.com/office/word/2010/wordprocessingCanvas" xmlns:mo="http://schemas.microsoft.com/office/mac/office/2008/main" xmlns:mc="http://schemas.openxmlformats.org/markup-compatibility/2006" xmlns:mv="urn:schemas-microsoft-com:mac:vml" xmlns:o="urn:schemas-microsoft-com:office:office" xmlns:r="http://schemas.openxmlformats.org/officeDocument/2006/relationships" xmlns:m="http://schemas.openxmlformats.org/officeDocument/2006/math" xmlns:v="urn:schemas-microsoft-com:vml" xmlns:wp14="http://schemas.microsoft.com/office/word/2010/wordprocessingDrawing" xmlns:wp="http://schemas.openxmlformats.org/drawingml/2006/wordprocessingDrawing" xmlns:w10="urn:schemas-microsoft-com:office:word" xmlns:w="http://schemas.openxmlformats.org/wordprocessingml/2006/main" xmlns:w14="http://schemas.microsoft.com/office/word/2010/wordml" xmlns:wpg="http://schemas.microsoft.com/office/word/2010/wordprocessingGroup" xmlns:wpi="http://schemas.microsoft.com/office/word/2010/wordprocessingInk" xmlns:wne="http://schemas.microsoft.com/office/word/2006/wordml" xmlns:wps="http://schemas.microsoft.com/office/word/2010/wordprocessingShape" mc:Ignorable="w14 wp14">
-  <w:abstractNum w:abstractNumId="0">
+<w:numbering xmlns:wpc="http://schemas.microsoft.com/office/word/2010/wordprocessingCanvas" xmlns:cx="http://schemas.microsoft.com/office/drawing/2014/chartex" xmlns:cx1="http://schemas.microsoft.com/office/drawing/2015/9/8/chartex" xmlns:cx2="http://schemas.microsoft.com/office/drawing/2015/10/21/chartex" xmlns:cx3="http://schemas.microsoft.com/office/drawing/2016/5/9/chartex" xmlns:cx4="http://schemas.microsoft.com/office/drawing/2016/5/10/chartex" xmlns:cx5="http://schemas.microsoft.com/office/drawing/2016/5/11/chartex" xmlns:cx6="http://schemas.microsoft.com/office/drawing/2016/5/12/chartex" xmlns:cx7="http://schemas.microsoft.com/office/drawing/2016/5/13/chartex" xmlns:cx8="http://schemas.microsoft.com/office/drawing/2016/5/14/chartex" xmlns:mc="http://schemas.openxmlformats.org/markup-compatibility/2006" xmlns:aink="http://schemas.microsoft.com/office/drawing/2016/ink" xmlns:am3d="http://schemas.microsoft.com/office/drawing/2017/model3d" xmlns:o="urn:schemas-microsoft-com:office:office" xmlns:r="http://schemas.openxmlformats.org/officeDocument/2006/relationships" xmlns:m="http://schemas.openxmlformats.org/officeDocument/2006/math" xmlns:v="urn:schemas-microsoft-com:vml" xmlns:wp14="http://schemas.microsoft.com/office/word/2010/wordprocessingDrawing" xmlns:wp="http://schemas.openxmlformats.org/drawingml/2006/wordprocessingDrawing" xmlns:w10="urn:schemas-microsoft-com:office:word" xmlns:w="http://schemas.openxmlformats.org/wordprocessingml/2006/main" xmlns:w14="http://schemas.microsoft.com/office/word/2010/wordml" xmlns:w15="http://schemas.microsoft.com/office/word/2012/wordml" xmlns:w16cid="http://schemas.microsoft.com/office/word/2016/wordml/cid" xmlns:w16se="http://schemas.microsoft.com/office/word/2015/wordml/symex" xmlns:wpg="http://schemas.microsoft.com/office/word/2010/wordprocessingGroup" xmlns:wpi="http://schemas.microsoft.com/office/word/2010/wordprocessingInk" xmlns:wne="http://schemas.microsoft.com/office/word/2006/wordml" xmlns:wps="http://schemas.microsoft.com/office/word/2010/wordprocessingShape" mc:Ignorable="w14 w15 w16se w16cid wp14">
+  <w:abstractNum w:abstractNumId="0" w15:restartNumberingAfterBreak="0">
     <w:nsid w:val="003811DD"/>
     <w:multiLevelType w:val="hybridMultilevel"/>
     <w:tmpl w:val="2AE627B4"/>
@@ -10121,7 +11919,7 @@
       </w:pPr>
     </w:lvl>
   </w:abstractNum>
-  <w:abstractNum w:abstractNumId="1">
+  <w:abstractNum w:abstractNumId="1" w15:restartNumberingAfterBreak="0">
     <w:nsid w:val="12D70086"/>
     <w:multiLevelType w:val="hybridMultilevel"/>
     <w:tmpl w:val="67EC4C62"/>
@@ -10234,7 +12032,7 @@
       </w:rPr>
     </w:lvl>
   </w:abstractNum>
-  <w:abstractNum w:abstractNumId="2">
+  <w:abstractNum w:abstractNumId="2" w15:restartNumberingAfterBreak="0">
     <w:nsid w:val="1CF6363E"/>
     <w:multiLevelType w:val="hybridMultilevel"/>
     <w:tmpl w:val="2DF46DD2"/>
@@ -10323,7 +12121,7 @@
       </w:pPr>
     </w:lvl>
   </w:abstractNum>
-  <w:abstractNum w:abstractNumId="3">
+  <w:abstractNum w:abstractNumId="3" w15:restartNumberingAfterBreak="0">
     <w:nsid w:val="1D976D89"/>
     <w:multiLevelType w:val="hybridMultilevel"/>
     <w:tmpl w:val="49AA5F68"/>
@@ -10412,7 +12210,7 @@
       </w:pPr>
     </w:lvl>
   </w:abstractNum>
-  <w:abstractNum w:abstractNumId="4">
+  <w:abstractNum w:abstractNumId="4" w15:restartNumberingAfterBreak="0">
     <w:nsid w:val="2FC26C0B"/>
     <w:multiLevelType w:val="hybridMultilevel"/>
     <w:tmpl w:val="AEDA5682"/>
@@ -10501,7 +12299,179 @@
       </w:pPr>
     </w:lvl>
   </w:abstractNum>
-  <w:abstractNum w:abstractNumId="5">
+  <w:abstractNum w:abstractNumId="5" w15:restartNumberingAfterBreak="0">
+    <w:nsid w:val="357225D1"/>
+    <w:multiLevelType w:val="hybridMultilevel"/>
+    <w:tmpl w:val="EAC2D268"/>
+    <w:lvl w:ilvl="0" w:tplc="04090015">
+      <w:start w:val="1"/>
+      <w:numFmt w:val="upperLetter"/>
+      <w:lvlText w:val="%1."/>
+      <w:lvlJc w:val="left"/>
+      <w:pPr>
+        <w:ind w:left="720" w:hanging="360"/>
+      </w:pPr>
+    </w:lvl>
+    <w:lvl w:ilvl="1" w:tplc="04090019" w:tentative="1">
+      <w:start w:val="1"/>
+      <w:numFmt w:val="lowerLetter"/>
+      <w:lvlText w:val="%2."/>
+      <w:lvlJc w:val="left"/>
+      <w:pPr>
+        <w:ind w:left="1440" w:hanging="360"/>
+      </w:pPr>
+    </w:lvl>
+    <w:lvl w:ilvl="2" w:tplc="0409001B" w:tentative="1">
+      <w:start w:val="1"/>
+      <w:numFmt w:val="lowerRoman"/>
+      <w:lvlText w:val="%3."/>
+      <w:lvlJc w:val="right"/>
+      <w:pPr>
+        <w:ind w:left="2160" w:hanging="180"/>
+      </w:pPr>
+    </w:lvl>
+    <w:lvl w:ilvl="3" w:tplc="0409000F" w:tentative="1">
+      <w:start w:val="1"/>
+      <w:numFmt w:val="decimal"/>
+      <w:lvlText w:val="%4."/>
+      <w:lvlJc w:val="left"/>
+      <w:pPr>
+        <w:ind w:left="2880" w:hanging="360"/>
+      </w:pPr>
+    </w:lvl>
+    <w:lvl w:ilvl="4" w:tplc="04090019" w:tentative="1">
+      <w:start w:val="1"/>
+      <w:numFmt w:val="lowerLetter"/>
+      <w:lvlText w:val="%5."/>
+      <w:lvlJc w:val="left"/>
+      <w:pPr>
+        <w:ind w:left="3600" w:hanging="360"/>
+      </w:pPr>
+    </w:lvl>
+    <w:lvl w:ilvl="5" w:tplc="0409001B" w:tentative="1">
+      <w:start w:val="1"/>
+      <w:numFmt w:val="lowerRoman"/>
+      <w:lvlText w:val="%6."/>
+      <w:lvlJc w:val="right"/>
+      <w:pPr>
+        <w:ind w:left="4320" w:hanging="180"/>
+      </w:pPr>
+    </w:lvl>
+    <w:lvl w:ilvl="6" w:tplc="0409000F" w:tentative="1">
+      <w:start w:val="1"/>
+      <w:numFmt w:val="decimal"/>
+      <w:lvlText w:val="%7."/>
+      <w:lvlJc w:val="left"/>
+      <w:pPr>
+        <w:ind w:left="5040" w:hanging="360"/>
+      </w:pPr>
+    </w:lvl>
+    <w:lvl w:ilvl="7" w:tplc="04090019" w:tentative="1">
+      <w:start w:val="1"/>
+      <w:numFmt w:val="lowerLetter"/>
+      <w:lvlText w:val="%8."/>
+      <w:lvlJc w:val="left"/>
+      <w:pPr>
+        <w:ind w:left="5760" w:hanging="360"/>
+      </w:pPr>
+    </w:lvl>
+    <w:lvl w:ilvl="8" w:tplc="0409001B" w:tentative="1">
+      <w:start w:val="1"/>
+      <w:numFmt w:val="lowerRoman"/>
+      <w:lvlText w:val="%9."/>
+      <w:lvlJc w:val="right"/>
+      <w:pPr>
+        <w:ind w:left="6480" w:hanging="180"/>
+      </w:pPr>
+    </w:lvl>
+  </w:abstractNum>
+  <w:abstractNum w:abstractNumId="6" w15:restartNumberingAfterBreak="0">
+    <w:nsid w:val="364D6671"/>
+    <w:multiLevelType w:val="hybridMultilevel"/>
+    <w:tmpl w:val="A9A0F78E"/>
+    <w:lvl w:ilvl="0" w:tplc="04090019">
+      <w:start w:val="1"/>
+      <w:numFmt w:val="lowerLetter"/>
+      <w:lvlText w:val="%1."/>
+      <w:lvlJc w:val="left"/>
+      <w:pPr>
+        <w:ind w:left="720" w:hanging="360"/>
+      </w:pPr>
+    </w:lvl>
+    <w:lvl w:ilvl="1" w:tplc="04090019" w:tentative="1">
+      <w:start w:val="1"/>
+      <w:numFmt w:val="lowerLetter"/>
+      <w:lvlText w:val="%2."/>
+      <w:lvlJc w:val="left"/>
+      <w:pPr>
+        <w:ind w:left="1440" w:hanging="360"/>
+      </w:pPr>
+    </w:lvl>
+    <w:lvl w:ilvl="2" w:tplc="0409001B" w:tentative="1">
+      <w:start w:val="1"/>
+      <w:numFmt w:val="lowerRoman"/>
+      <w:lvlText w:val="%3."/>
+      <w:lvlJc w:val="right"/>
+      <w:pPr>
+        <w:ind w:left="2160" w:hanging="180"/>
+      </w:pPr>
+    </w:lvl>
+    <w:lvl w:ilvl="3" w:tplc="0409000F" w:tentative="1">
+      <w:start w:val="1"/>
+      <w:numFmt w:val="decimal"/>
+      <w:lvlText w:val="%4."/>
+      <w:lvlJc w:val="left"/>
+      <w:pPr>
+        <w:ind w:left="2880" w:hanging="360"/>
+      </w:pPr>
+    </w:lvl>
+    <w:lvl w:ilvl="4" w:tplc="04090019" w:tentative="1">
+      <w:start w:val="1"/>
+      <w:numFmt w:val="lowerLetter"/>
+      <w:lvlText w:val="%5."/>
+      <w:lvlJc w:val="left"/>
+      <w:pPr>
+        <w:ind w:left="3600" w:hanging="360"/>
+      </w:pPr>
+    </w:lvl>
+    <w:lvl w:ilvl="5" w:tplc="0409001B" w:tentative="1">
+      <w:start w:val="1"/>
+      <w:numFmt w:val="lowerRoman"/>
+      <w:lvlText w:val="%6."/>
+      <w:lvlJc w:val="right"/>
+      <w:pPr>
+        <w:ind w:left="4320" w:hanging="180"/>
+      </w:pPr>
+    </w:lvl>
+    <w:lvl w:ilvl="6" w:tplc="0409000F" w:tentative="1">
+      <w:start w:val="1"/>
+      <w:numFmt w:val="decimal"/>
+      <w:lvlText w:val="%7."/>
+      <w:lvlJc w:val="left"/>
+      <w:pPr>
+        <w:ind w:left="5040" w:hanging="360"/>
+      </w:pPr>
+    </w:lvl>
+    <w:lvl w:ilvl="7" w:tplc="04090019" w:tentative="1">
+      <w:start w:val="1"/>
+      <w:numFmt w:val="lowerLetter"/>
+      <w:lvlText w:val="%8."/>
+      <w:lvlJc w:val="left"/>
+      <w:pPr>
+        <w:ind w:left="5760" w:hanging="360"/>
+      </w:pPr>
+    </w:lvl>
+    <w:lvl w:ilvl="8" w:tplc="0409001B" w:tentative="1">
+      <w:start w:val="1"/>
+      <w:numFmt w:val="lowerRoman"/>
+      <w:lvlText w:val="%9."/>
+      <w:lvlJc w:val="right"/>
+      <w:pPr>
+        <w:ind w:left="6480" w:hanging="180"/>
+      </w:pPr>
+    </w:lvl>
+  </w:abstractNum>
+  <w:abstractNum w:abstractNumId="7" w15:restartNumberingAfterBreak="0">
     <w:nsid w:val="3E2E2975"/>
     <w:multiLevelType w:val="hybridMultilevel"/>
     <w:tmpl w:val="00F4D49E"/>
@@ -10590,7 +12560,182 @@
       </w:pPr>
     </w:lvl>
   </w:abstractNum>
-  <w:abstractNum w:abstractNumId="6">
+  <w:abstractNum w:abstractNumId="8" w15:restartNumberingAfterBreak="0">
+    <w:nsid w:val="468342A3"/>
+    <w:multiLevelType w:val="hybridMultilevel"/>
+    <w:tmpl w:val="44D058FC"/>
+    <w:lvl w:ilvl="0" w:tplc="0409000F">
+      <w:start w:val="1"/>
+      <w:numFmt w:val="decimal"/>
+      <w:lvlText w:val="%1."/>
+      <w:lvlJc w:val="left"/>
+      <w:pPr>
+        <w:ind w:left="720" w:hanging="360"/>
+      </w:pPr>
+    </w:lvl>
+    <w:lvl w:ilvl="1" w:tplc="04090019" w:tentative="1">
+      <w:start w:val="1"/>
+      <w:numFmt w:val="lowerLetter"/>
+      <w:lvlText w:val="%2."/>
+      <w:lvlJc w:val="left"/>
+      <w:pPr>
+        <w:ind w:left="1440" w:hanging="360"/>
+      </w:pPr>
+    </w:lvl>
+    <w:lvl w:ilvl="2" w:tplc="0409001B" w:tentative="1">
+      <w:start w:val="1"/>
+      <w:numFmt w:val="lowerRoman"/>
+      <w:lvlText w:val="%3."/>
+      <w:lvlJc w:val="right"/>
+      <w:pPr>
+        <w:ind w:left="2160" w:hanging="180"/>
+      </w:pPr>
+    </w:lvl>
+    <w:lvl w:ilvl="3" w:tplc="0409000F" w:tentative="1">
+      <w:start w:val="1"/>
+      <w:numFmt w:val="decimal"/>
+      <w:lvlText w:val="%4."/>
+      <w:lvlJc w:val="left"/>
+      <w:pPr>
+        <w:ind w:left="2880" w:hanging="360"/>
+      </w:pPr>
+    </w:lvl>
+    <w:lvl w:ilvl="4" w:tplc="04090019" w:tentative="1">
+      <w:start w:val="1"/>
+      <w:numFmt w:val="lowerLetter"/>
+      <w:lvlText w:val="%5."/>
+      <w:lvlJc w:val="left"/>
+      <w:pPr>
+        <w:ind w:left="3600" w:hanging="360"/>
+      </w:pPr>
+    </w:lvl>
+    <w:lvl w:ilvl="5" w:tplc="0409001B" w:tentative="1">
+      <w:start w:val="1"/>
+      <w:numFmt w:val="lowerRoman"/>
+      <w:lvlText w:val="%6."/>
+      <w:lvlJc w:val="right"/>
+      <w:pPr>
+        <w:ind w:left="4320" w:hanging="180"/>
+      </w:pPr>
+    </w:lvl>
+    <w:lvl w:ilvl="6" w:tplc="0409000F" w:tentative="1">
+      <w:start w:val="1"/>
+      <w:numFmt w:val="decimal"/>
+      <w:lvlText w:val="%7."/>
+      <w:lvlJc w:val="left"/>
+      <w:pPr>
+        <w:ind w:left="5040" w:hanging="360"/>
+      </w:pPr>
+    </w:lvl>
+    <w:lvl w:ilvl="7" w:tplc="04090019" w:tentative="1">
+      <w:start w:val="1"/>
+      <w:numFmt w:val="lowerLetter"/>
+      <w:lvlText w:val="%8."/>
+      <w:lvlJc w:val="left"/>
+      <w:pPr>
+        <w:ind w:left="5760" w:hanging="360"/>
+      </w:pPr>
+    </w:lvl>
+    <w:lvl w:ilvl="8" w:tplc="0409001B" w:tentative="1">
+      <w:start w:val="1"/>
+      <w:numFmt w:val="lowerRoman"/>
+      <w:lvlText w:val="%9."/>
+      <w:lvlJc w:val="right"/>
+      <w:pPr>
+        <w:ind w:left="6480" w:hanging="180"/>
+      </w:pPr>
+    </w:lvl>
+  </w:abstractNum>
+  <w:abstractNum w:abstractNumId="9" w15:restartNumberingAfterBreak="0">
+    <w:nsid w:val="46D93235"/>
+    <w:multiLevelType w:val="hybridMultilevel"/>
+    <w:tmpl w:val="B60EC4B8"/>
+    <w:lvl w:ilvl="0" w:tplc="04090019">
+      <w:start w:val="1"/>
+      <w:numFmt w:val="lowerLetter"/>
+      <w:lvlText w:val="%1."/>
+      <w:lvlJc w:val="left"/>
+      <w:pPr>
+        <w:ind w:left="720" w:hanging="360"/>
+      </w:pPr>
+      <w:rPr>
+        <w:rFonts w:hint="default"/>
+      </w:rPr>
+    </w:lvl>
+    <w:lvl w:ilvl="1" w:tplc="04090019" w:tentative="1">
+      <w:start w:val="1"/>
+      <w:numFmt w:val="lowerLetter"/>
+      <w:lvlText w:val="%2."/>
+      <w:lvlJc w:val="left"/>
+      <w:pPr>
+        <w:ind w:left="1440" w:hanging="360"/>
+      </w:pPr>
+    </w:lvl>
+    <w:lvl w:ilvl="2" w:tplc="0409001B" w:tentative="1">
+      <w:start w:val="1"/>
+      <w:numFmt w:val="lowerRoman"/>
+      <w:lvlText w:val="%3."/>
+      <w:lvlJc w:val="right"/>
+      <w:pPr>
+        <w:ind w:left="2160" w:hanging="180"/>
+      </w:pPr>
+    </w:lvl>
+    <w:lvl w:ilvl="3" w:tplc="0409000F" w:tentative="1">
+      <w:start w:val="1"/>
+      <w:numFmt w:val="decimal"/>
+      <w:lvlText w:val="%4."/>
+      <w:lvlJc w:val="left"/>
+      <w:pPr>
+        <w:ind w:left="2880" w:hanging="360"/>
+      </w:pPr>
+    </w:lvl>
+    <w:lvl w:ilvl="4" w:tplc="04090019" w:tentative="1">
+      <w:start w:val="1"/>
+      <w:numFmt w:val="lowerLetter"/>
+      <w:lvlText w:val="%5."/>
+      <w:lvlJc w:val="left"/>
+      <w:pPr>
+        <w:ind w:left="3600" w:hanging="360"/>
+      </w:pPr>
+    </w:lvl>
+    <w:lvl w:ilvl="5" w:tplc="0409001B" w:tentative="1">
+      <w:start w:val="1"/>
+      <w:numFmt w:val="lowerRoman"/>
+      <w:lvlText w:val="%6."/>
+      <w:lvlJc w:val="right"/>
+      <w:pPr>
+        <w:ind w:left="4320" w:hanging="180"/>
+      </w:pPr>
+    </w:lvl>
+    <w:lvl w:ilvl="6" w:tplc="0409000F" w:tentative="1">
+      <w:start w:val="1"/>
+      <w:numFmt w:val="decimal"/>
+      <w:lvlText w:val="%7."/>
+      <w:lvlJc w:val="left"/>
+      <w:pPr>
+        <w:ind w:left="5040" w:hanging="360"/>
+      </w:pPr>
+    </w:lvl>
+    <w:lvl w:ilvl="7" w:tplc="04090019" w:tentative="1">
+      <w:start w:val="1"/>
+      <w:numFmt w:val="lowerLetter"/>
+      <w:lvlText w:val="%8."/>
+      <w:lvlJc w:val="left"/>
+      <w:pPr>
+        <w:ind w:left="5760" w:hanging="360"/>
+      </w:pPr>
+    </w:lvl>
+    <w:lvl w:ilvl="8" w:tplc="0409001B" w:tentative="1">
+      <w:start w:val="1"/>
+      <w:numFmt w:val="lowerRoman"/>
+      <w:lvlText w:val="%9."/>
+      <w:lvlJc w:val="right"/>
+      <w:pPr>
+        <w:ind w:left="6480" w:hanging="180"/>
+      </w:pPr>
+    </w:lvl>
+  </w:abstractNum>
+  <w:abstractNum w:abstractNumId="10" w15:restartNumberingAfterBreak="0">
     <w:nsid w:val="488734F4"/>
     <w:multiLevelType w:val="hybridMultilevel"/>
     <w:tmpl w:val="3C5E2FE4"/>
@@ -10703,7 +12848,7 @@
       </w:rPr>
     </w:lvl>
   </w:abstractNum>
-  <w:abstractNum w:abstractNumId="7">
+  <w:abstractNum w:abstractNumId="11" w15:restartNumberingAfterBreak="0">
     <w:nsid w:val="4ACA5FDC"/>
     <w:multiLevelType w:val="hybridMultilevel"/>
     <w:tmpl w:val="8DB288E0"/>
@@ -10816,10 +12961,10 @@
       </w:rPr>
     </w:lvl>
   </w:abstractNum>
-  <w:abstractNum w:abstractNumId="8">
+  <w:abstractNum w:abstractNumId="12" w15:restartNumberingAfterBreak="0">
     <w:nsid w:val="5E1A471A"/>
     <w:multiLevelType w:val="hybridMultilevel"/>
-    <w:tmpl w:val="D5664D02"/>
+    <w:tmpl w:val="915CD9F0"/>
     <w:lvl w:ilvl="0" w:tplc="09FA3E64">
       <w:start w:val="2"/>
       <w:numFmt w:val="decimal"/>
@@ -10832,7 +12977,7 @@
         <w:rFonts w:hint="default"/>
       </w:rPr>
     </w:lvl>
-    <w:lvl w:ilvl="1" w:tplc="04090019" w:tentative="1">
+    <w:lvl w:ilvl="1" w:tplc="66B49EC6">
       <w:start w:val="1"/>
       <w:numFmt w:val="lowerLetter"/>
       <w:lvlText w:val="%2."/>
@@ -10840,6 +12985,9 @@
       <w:pPr>
         <w:ind w:left="1440" w:hanging="360"/>
       </w:pPr>
+      <w:rPr>
+        <w:rFonts w:hint="default"/>
+      </w:rPr>
     </w:lvl>
     <w:lvl w:ilvl="2" w:tplc="0409001B" w:tentative="1">
       <w:start w:val="1"/>
@@ -10905,7 +13053,7 @@
       </w:pPr>
     </w:lvl>
   </w:abstractNum>
-  <w:abstractNum w:abstractNumId="9">
+  <w:abstractNum w:abstractNumId="13" w15:restartNumberingAfterBreak="0">
     <w:nsid w:val="5FE80782"/>
     <w:multiLevelType w:val="hybridMultilevel"/>
     <w:tmpl w:val="FEBAD9EE"/>
@@ -10994,7 +13142,7 @@
       </w:pPr>
     </w:lvl>
   </w:abstractNum>
-  <w:abstractNum w:abstractNumId="10">
+  <w:abstractNum w:abstractNumId="14" w15:restartNumberingAfterBreak="0">
     <w:nsid w:val="67B31313"/>
     <w:multiLevelType w:val="hybridMultilevel"/>
     <w:tmpl w:val="D640E840"/>
@@ -11083,7 +13231,7 @@
       </w:pPr>
     </w:lvl>
   </w:abstractNum>
-  <w:abstractNum w:abstractNumId="11">
+  <w:abstractNum w:abstractNumId="15" w15:restartNumberingAfterBreak="0">
     <w:nsid w:val="738F0040"/>
     <w:multiLevelType w:val="multilevel"/>
     <w:tmpl w:val="2DF46DD2"/>
@@ -11172,7 +13320,7 @@
       </w:pPr>
     </w:lvl>
   </w:abstractNum>
-  <w:abstractNum w:abstractNumId="12">
+  <w:abstractNum w:abstractNumId="16" w15:restartNumberingAfterBreak="0">
     <w:nsid w:val="74937715"/>
     <w:multiLevelType w:val="hybridMultilevel"/>
     <w:tmpl w:val="3C8C40DE"/>
@@ -11261,10 +13409,10 @@
       </w:pPr>
     </w:lvl>
   </w:abstractNum>
-  <w:abstractNum w:abstractNumId="13">
+  <w:abstractNum w:abstractNumId="17" w15:restartNumberingAfterBreak="0">
     <w:nsid w:val="762B214E"/>
     <w:multiLevelType w:val="hybridMultilevel"/>
-    <w:tmpl w:val="DEC4C6C2"/>
+    <w:tmpl w:val="E1062924"/>
     <w:lvl w:ilvl="0" w:tplc="8ACC2760">
       <w:start w:val="1"/>
       <w:numFmt w:val="lowerLetter"/>
@@ -11277,14 +13425,17 @@
         <w:rFonts w:hint="default"/>
       </w:rPr>
     </w:lvl>
-    <w:lvl w:ilvl="1" w:tplc="04090019" w:tentative="1">
-      <w:start w:val="1"/>
-      <w:numFmt w:val="lowerLetter"/>
+    <w:lvl w:ilvl="1" w:tplc="A8B493C0">
+      <w:start w:val="1"/>
+      <w:numFmt w:val="decimal"/>
       <w:lvlText w:val="%2."/>
       <w:lvlJc w:val="left"/>
       <w:pPr>
         <w:ind w:left="1800" w:hanging="360"/>
       </w:pPr>
+      <w:rPr>
+        <w:rFonts w:hint="default"/>
+      </w:rPr>
     </w:lvl>
     <w:lvl w:ilvl="2" w:tplc="0409001B" w:tentative="1">
       <w:start w:val="1"/>
@@ -11351,19 +13502,19 @@
     </w:lvl>
   </w:abstractNum>
   <w:num w:numId="1">
-    <w:abstractNumId w:val="8"/>
+    <w:abstractNumId w:val="12"/>
   </w:num>
   <w:num w:numId="2">
-    <w:abstractNumId w:val="10"/>
+    <w:abstractNumId w:val="14"/>
   </w:num>
   <w:num w:numId="3">
     <w:abstractNumId w:val="2"/>
   </w:num>
   <w:num w:numId="4">
-    <w:abstractNumId w:val="12"/>
+    <w:abstractNumId w:val="16"/>
   </w:num>
   <w:num w:numId="5">
-    <w:abstractNumId w:val="13"/>
+    <w:abstractNumId w:val="17"/>
   </w:num>
   <w:num w:numId="6">
     <w:abstractNumId w:val="4"/>
@@ -11372,31 +13523,43 @@
     <w:abstractNumId w:val="3"/>
   </w:num>
   <w:num w:numId="8">
-    <w:abstractNumId w:val="5"/>
+    <w:abstractNumId w:val="7"/>
   </w:num>
   <w:num w:numId="9">
-    <w:abstractNumId w:val="9"/>
+    <w:abstractNumId w:val="13"/>
   </w:num>
   <w:num w:numId="10">
-    <w:abstractNumId w:val="6"/>
+    <w:abstractNumId w:val="10"/>
   </w:num>
   <w:num w:numId="11">
     <w:abstractNumId w:val="0"/>
   </w:num>
   <w:num w:numId="12">
-    <w:abstractNumId w:val="11"/>
+    <w:abstractNumId w:val="15"/>
   </w:num>
   <w:num w:numId="13">
-    <w:abstractNumId w:val="7"/>
+    <w:abstractNumId w:val="11"/>
   </w:num>
   <w:num w:numId="14">
     <w:abstractNumId w:val="1"/>
+  </w:num>
+  <w:num w:numId="15">
+    <w:abstractNumId w:val="8"/>
+  </w:num>
+  <w:num w:numId="16">
+    <w:abstractNumId w:val="5"/>
+  </w:num>
+  <w:num w:numId="17">
+    <w:abstractNumId w:val="9"/>
+  </w:num>
+  <w:num w:numId="18">
+    <w:abstractNumId w:val="6"/>
   </w:num>
 </w:numbering>
 </file>
 
 <file path=word/styles.xml><?xml version="1.0" encoding="utf-8"?>
-<w:styles xmlns:mc="http://schemas.openxmlformats.org/markup-compatibility/2006" xmlns:r="http://schemas.openxmlformats.org/officeDocument/2006/relationships" xmlns:w="http://schemas.openxmlformats.org/wordprocessingml/2006/main" xmlns:w14="http://schemas.microsoft.com/office/word/2010/wordml" mc:Ignorable="w14">
+<w:styles xmlns:mc="http://schemas.openxmlformats.org/markup-compatibility/2006" xmlns:r="http://schemas.openxmlformats.org/officeDocument/2006/relationships" xmlns:w="http://schemas.openxmlformats.org/wordprocessingml/2006/main" xmlns:w14="http://schemas.microsoft.com/office/word/2010/wordml" xmlns:w15="http://schemas.microsoft.com/office/word/2012/wordml" xmlns:w16cid="http://schemas.microsoft.com/office/word/2016/wordml/cid" xmlns:w16se="http://schemas.microsoft.com/office/word/2015/wordml/symex" mc:Ignorable="w14 w15 w16se w16cid">
   <w:docDefaults>
     <w:rPrDefault>
       <w:rPr>
@@ -11412,165 +13575,389 @@
       </w:pPr>
     </w:pPrDefault>
   </w:docDefaults>
-  <w:latentStyles w:defLockedState="0" w:defUIPriority="99" w:defSemiHidden="1" w:defUnhideWhenUsed="1" w:defQFormat="0" w:count="276">
-    <w:lsdException w:name="Normal" w:semiHidden="0" w:uiPriority="0" w:unhideWhenUsed="0" w:qFormat="1"/>
-    <w:lsdException w:name="heading 1" w:semiHidden="0" w:uiPriority="9" w:unhideWhenUsed="0" w:qFormat="1"/>
-    <w:lsdException w:name="heading 2" w:uiPriority="9" w:qFormat="1"/>
-    <w:lsdException w:name="heading 3" w:uiPriority="9" w:qFormat="1"/>
-    <w:lsdException w:name="heading 4" w:uiPriority="9" w:qFormat="1"/>
-    <w:lsdException w:name="heading 5" w:uiPriority="9" w:qFormat="1"/>
-    <w:lsdException w:name="heading 6" w:uiPriority="9" w:qFormat="1"/>
-    <w:lsdException w:name="heading 7" w:uiPriority="9" w:qFormat="1"/>
-    <w:lsdException w:name="heading 8" w:uiPriority="9" w:qFormat="1"/>
-    <w:lsdException w:name="heading 9" w:uiPriority="9" w:qFormat="1"/>
-    <w:lsdException w:name="toc 1" w:uiPriority="39"/>
-    <w:lsdException w:name="toc 2" w:uiPriority="39"/>
-    <w:lsdException w:name="toc 3" w:uiPriority="39"/>
-    <w:lsdException w:name="toc 4" w:uiPriority="39"/>
-    <w:lsdException w:name="toc 5" w:uiPriority="39"/>
-    <w:lsdException w:name="toc 6" w:uiPriority="39"/>
-    <w:lsdException w:name="toc 7" w:uiPriority="39"/>
-    <w:lsdException w:name="toc 8" w:uiPriority="39"/>
-    <w:lsdException w:name="toc 9" w:uiPriority="39"/>
-    <w:lsdException w:name="caption" w:uiPriority="35" w:qFormat="1"/>
-    <w:lsdException w:name="Title" w:semiHidden="0" w:uiPriority="10" w:unhideWhenUsed="0" w:qFormat="1"/>
-    <w:lsdException w:name="Default Paragraph Font" w:uiPriority="1"/>
-    <w:lsdException w:name="Subtitle" w:semiHidden="0" w:uiPriority="11" w:unhideWhenUsed="0" w:qFormat="1"/>
-    <w:lsdException w:name="Strong" w:semiHidden="0" w:uiPriority="22" w:unhideWhenUsed="0" w:qFormat="1"/>
-    <w:lsdException w:name="Emphasis" w:semiHidden="0" w:uiPriority="20" w:unhideWhenUsed="0" w:qFormat="1"/>
-    <w:lsdException w:name="Table Grid" w:semiHidden="0" w:uiPriority="39" w:unhideWhenUsed="0"/>
-    <w:lsdException w:name="Note Level 1" w:semiHidden="0" w:unhideWhenUsed="0"/>
-    <w:lsdException w:name="Note Level 2" w:semiHidden="0" w:unhideWhenUsed="0"/>
-    <w:lsdException w:name="Note Level 3" w:semiHidden="0" w:unhideWhenUsed="0"/>
-    <w:lsdException w:name="Note Level 4" w:semiHidden="0" w:unhideWhenUsed="0"/>
-    <w:lsdException w:name="Note Level 5" w:semiHidden="0" w:unhideWhenUsed="0"/>
-    <w:lsdException w:name="Note Level 6" w:semiHidden="0" w:unhideWhenUsed="0"/>
-    <w:lsdException w:name="Note Level 7" w:semiHidden="0" w:unhideWhenUsed="0"/>
-    <w:lsdException w:name="Note Level 8" w:semiHidden="0" w:unhideWhenUsed="0"/>
-    <w:lsdException w:name="Note Level 9" w:semiHidden="0" w:unhideWhenUsed="0"/>
-    <w:lsdException w:name="Placeholder Text" w:unhideWhenUsed="0"/>
-    <w:lsdException w:name="No Spacing" w:semiHidden="0" w:uiPriority="1" w:unhideWhenUsed="0" w:qFormat="1"/>
-    <w:lsdException w:name="Light Shading" w:semiHidden="0" w:uiPriority="60" w:unhideWhenUsed="0"/>
-    <w:lsdException w:name="Light List" w:semiHidden="0" w:uiPriority="61" w:unhideWhenUsed="0"/>
-    <w:lsdException w:name="Light Grid" w:semiHidden="0" w:uiPriority="62" w:unhideWhenUsed="0"/>
-    <w:lsdException w:name="Medium Shading 1" w:semiHidden="0" w:uiPriority="63" w:unhideWhenUsed="0"/>
-    <w:lsdException w:name="Medium Shading 2" w:semiHidden="0" w:uiPriority="64" w:unhideWhenUsed="0"/>
-    <w:lsdException w:name="Medium List 1" w:semiHidden="0" w:uiPriority="65" w:unhideWhenUsed="0"/>
-    <w:lsdException w:name="Medium List 2" w:semiHidden="0" w:uiPriority="66" w:unhideWhenUsed="0"/>
-    <w:lsdException w:name="Medium Grid 1" w:semiHidden="0" w:uiPriority="67" w:unhideWhenUsed="0"/>
-    <w:lsdException w:name="Medium Grid 2" w:semiHidden="0" w:uiPriority="68" w:unhideWhenUsed="0"/>
-    <w:lsdException w:name="Medium Grid 3" w:semiHidden="0" w:uiPriority="69" w:unhideWhenUsed="0"/>
-    <w:lsdException w:name="Dark List" w:semiHidden="0" w:uiPriority="70" w:unhideWhenUsed="0"/>
-    <w:lsdException w:name="Colorful Shading" w:semiHidden="0" w:uiPriority="71" w:unhideWhenUsed="0"/>
-    <w:lsdException w:name="Colorful List" w:semiHidden="0" w:uiPriority="72" w:unhideWhenUsed="0"/>
-    <w:lsdException w:name="Colorful Grid" w:semiHidden="0" w:uiPriority="73" w:unhideWhenUsed="0"/>
-    <w:lsdException w:name="Light Shading Accent 1" w:semiHidden="0" w:uiPriority="60" w:unhideWhenUsed="0"/>
-    <w:lsdException w:name="Light List Accent 1" w:semiHidden="0" w:uiPriority="61" w:unhideWhenUsed="0"/>
-    <w:lsdException w:name="Light Grid Accent 1" w:semiHidden="0" w:uiPriority="62" w:unhideWhenUsed="0"/>
-    <w:lsdException w:name="Medium Shading 1 Accent 1" w:semiHidden="0" w:uiPriority="63" w:unhideWhenUsed="0"/>
-    <w:lsdException w:name="Medium Shading 2 Accent 1" w:semiHidden="0" w:uiPriority="64" w:unhideWhenUsed="0"/>
-    <w:lsdException w:name="Medium List 1 Accent 1" w:semiHidden="0" w:uiPriority="65" w:unhideWhenUsed="0"/>
-    <w:lsdException w:name="Revision" w:unhideWhenUsed="0"/>
-    <w:lsdException w:name="List Paragraph" w:semiHidden="0" w:uiPriority="34" w:unhideWhenUsed="0" w:qFormat="1"/>
-    <w:lsdException w:name="Quote" w:semiHidden="0" w:uiPriority="29" w:unhideWhenUsed="0" w:qFormat="1"/>
-    <w:lsdException w:name="Intense Quote" w:semiHidden="0" w:uiPriority="30" w:unhideWhenUsed="0" w:qFormat="1"/>
-    <w:lsdException w:name="Medium List 2 Accent 1" w:semiHidden="0" w:uiPriority="66" w:unhideWhenUsed="0"/>
-    <w:lsdException w:name="Medium Grid 1 Accent 1" w:semiHidden="0" w:uiPriority="67" w:unhideWhenUsed="0"/>
-    <w:lsdException w:name="Medium Grid 2 Accent 1" w:semiHidden="0" w:uiPriority="68" w:unhideWhenUsed="0"/>
-    <w:lsdException w:name="Medium Grid 3 Accent 1" w:semiHidden="0" w:uiPriority="69" w:unhideWhenUsed="0"/>
-    <w:lsdException w:name="Dark List Accent 1" w:semiHidden="0" w:uiPriority="70" w:unhideWhenUsed="0"/>
-    <w:lsdException w:name="Colorful Shading Accent 1" w:semiHidden="0" w:uiPriority="71" w:unhideWhenUsed="0"/>
-    <w:lsdException w:name="Colorful List Accent 1" w:semiHidden="0" w:uiPriority="72" w:unhideWhenUsed="0"/>
-    <w:lsdException w:name="Colorful Grid Accent 1" w:semiHidden="0" w:uiPriority="73" w:unhideWhenUsed="0"/>
-    <w:lsdException w:name="Light Shading Accent 2" w:semiHidden="0" w:uiPriority="60" w:unhideWhenUsed="0"/>
-    <w:lsdException w:name="Light List Accent 2" w:semiHidden="0" w:uiPriority="61" w:unhideWhenUsed="0"/>
-    <w:lsdException w:name="Light Grid Accent 2" w:semiHidden="0" w:uiPriority="62" w:unhideWhenUsed="0"/>
-    <w:lsdException w:name="Medium Shading 1 Accent 2" w:semiHidden="0" w:uiPriority="63" w:unhideWhenUsed="0"/>
-    <w:lsdException w:name="Medium Shading 2 Accent 2" w:semiHidden="0" w:uiPriority="64" w:unhideWhenUsed="0"/>
-    <w:lsdException w:name="Medium List 1 Accent 2" w:semiHidden="0" w:uiPriority="65" w:unhideWhenUsed="0"/>
-    <w:lsdException w:name="Medium List 2 Accent 2" w:semiHidden="0" w:uiPriority="66" w:unhideWhenUsed="0"/>
-    <w:lsdException w:name="Medium Grid 1 Accent 2" w:semiHidden="0" w:uiPriority="67" w:unhideWhenUsed="0"/>
-    <w:lsdException w:name="Medium Grid 2 Accent 2" w:semiHidden="0" w:uiPriority="68" w:unhideWhenUsed="0"/>
-    <w:lsdException w:name="Medium Grid 3 Accent 2" w:semiHidden="0" w:uiPriority="69" w:unhideWhenUsed="0"/>
-    <w:lsdException w:name="Dark List Accent 2" w:semiHidden="0" w:uiPriority="70" w:unhideWhenUsed="0"/>
-    <w:lsdException w:name="Colorful Shading Accent 2" w:semiHidden="0" w:uiPriority="71" w:unhideWhenUsed="0"/>
-    <w:lsdException w:name="Colorful List Accent 2" w:semiHidden="0" w:uiPriority="72" w:unhideWhenUsed="0"/>
-    <w:lsdException w:name="Colorful Grid Accent 2" w:semiHidden="0" w:uiPriority="73" w:unhideWhenUsed="0"/>
-    <w:lsdException w:name="Light Shading Accent 3" w:semiHidden="0" w:uiPriority="60" w:unhideWhenUsed="0"/>
-    <w:lsdException w:name="Light List Accent 3" w:semiHidden="0" w:uiPriority="61" w:unhideWhenUsed="0"/>
-    <w:lsdException w:name="Light Grid Accent 3" w:semiHidden="0" w:uiPriority="62" w:unhideWhenUsed="0"/>
-    <w:lsdException w:name="Medium Shading 1 Accent 3" w:semiHidden="0" w:uiPriority="63" w:unhideWhenUsed="0"/>
-    <w:lsdException w:name="Medium Shading 2 Accent 3" w:semiHidden="0" w:uiPriority="64" w:unhideWhenUsed="0"/>
-    <w:lsdException w:name="Medium List 1 Accent 3" w:semiHidden="0" w:uiPriority="65" w:unhideWhenUsed="0"/>
-    <w:lsdException w:name="Medium List 2 Accent 3" w:semiHidden="0" w:uiPriority="66" w:unhideWhenUsed="0"/>
-    <w:lsdException w:name="Medium Grid 1 Accent 3" w:semiHidden="0" w:uiPriority="67" w:unhideWhenUsed="0"/>
-    <w:lsdException w:name="Medium Grid 2 Accent 3" w:semiHidden="0" w:uiPriority="68" w:unhideWhenUsed="0"/>
-    <w:lsdException w:name="Medium Grid 3 Accent 3" w:semiHidden="0" w:uiPriority="69" w:unhideWhenUsed="0"/>
-    <w:lsdException w:name="Dark List Accent 3" w:semiHidden="0" w:uiPriority="70" w:unhideWhenUsed="0"/>
-    <w:lsdException w:name="Colorful Shading Accent 3" w:semiHidden="0" w:uiPriority="71" w:unhideWhenUsed="0"/>
-    <w:lsdException w:name="Colorful List Accent 3" w:semiHidden="0" w:uiPriority="72" w:unhideWhenUsed="0"/>
-    <w:lsdException w:name="Colorful Grid Accent 3" w:semiHidden="0" w:uiPriority="73" w:unhideWhenUsed="0"/>
-    <w:lsdException w:name="Light Shading Accent 4" w:semiHidden="0" w:uiPriority="60" w:unhideWhenUsed="0"/>
-    <w:lsdException w:name="Light List Accent 4" w:semiHidden="0" w:uiPriority="61" w:unhideWhenUsed="0"/>
-    <w:lsdException w:name="Light Grid Accent 4" w:semiHidden="0" w:uiPriority="62" w:unhideWhenUsed="0"/>
-    <w:lsdException w:name="Medium Shading 1 Accent 4" w:semiHidden="0" w:uiPriority="63" w:unhideWhenUsed="0"/>
-    <w:lsdException w:name="Medium Shading 2 Accent 4" w:semiHidden="0" w:uiPriority="64" w:unhideWhenUsed="0"/>
-    <w:lsdException w:name="Medium List 1 Accent 4" w:semiHidden="0" w:uiPriority="65" w:unhideWhenUsed="0"/>
-    <w:lsdException w:name="Medium List 2 Accent 4" w:semiHidden="0" w:uiPriority="66" w:unhideWhenUsed="0"/>
-    <w:lsdException w:name="Medium Grid 1 Accent 4" w:semiHidden="0" w:uiPriority="67" w:unhideWhenUsed="0"/>
-    <w:lsdException w:name="Medium Grid 2 Accent 4" w:semiHidden="0" w:uiPriority="68" w:unhideWhenUsed="0"/>
-    <w:lsdException w:name="Medium Grid 3 Accent 4" w:semiHidden="0" w:uiPriority="69" w:unhideWhenUsed="0"/>
-    <w:lsdException w:name="Dark List Accent 4" w:semiHidden="0" w:uiPriority="70" w:unhideWhenUsed="0"/>
-    <w:lsdException w:name="Colorful Shading Accent 4" w:semiHidden="0" w:uiPriority="71" w:unhideWhenUsed="0"/>
-    <w:lsdException w:name="Colorful List Accent 4" w:semiHidden="0" w:uiPriority="72" w:unhideWhenUsed="0"/>
-    <w:lsdException w:name="Colorful Grid Accent 4" w:semiHidden="0" w:uiPriority="73" w:unhideWhenUsed="0"/>
-    <w:lsdException w:name="Light Shading Accent 5" w:semiHidden="0" w:uiPriority="60" w:unhideWhenUsed="0"/>
-    <w:lsdException w:name="Light List Accent 5" w:semiHidden="0" w:uiPriority="61" w:unhideWhenUsed="0"/>
-    <w:lsdException w:name="Light Grid Accent 5" w:semiHidden="0" w:uiPriority="62" w:unhideWhenUsed="0"/>
-    <w:lsdException w:name="Medium Shading 1 Accent 5" w:semiHidden="0" w:uiPriority="63" w:unhideWhenUsed="0"/>
-    <w:lsdException w:name="Medium Shading 2 Accent 5" w:semiHidden="0" w:uiPriority="64" w:unhideWhenUsed="0"/>
-    <w:lsdException w:name="Medium List 1 Accent 5" w:semiHidden="0" w:uiPriority="65" w:unhideWhenUsed="0"/>
-    <w:lsdException w:name="Medium List 2 Accent 5" w:semiHidden="0" w:uiPriority="66" w:unhideWhenUsed="0"/>
-    <w:lsdException w:name="Medium Grid 1 Accent 5" w:semiHidden="0" w:uiPriority="67" w:unhideWhenUsed="0"/>
-    <w:lsdException w:name="Medium Grid 2 Accent 5" w:semiHidden="0" w:uiPriority="68" w:unhideWhenUsed="0"/>
-    <w:lsdException w:name="Medium Grid 3 Accent 5" w:semiHidden="0" w:uiPriority="69" w:unhideWhenUsed="0"/>
-    <w:lsdException w:name="Dark List Accent 5" w:semiHidden="0" w:uiPriority="70" w:unhideWhenUsed="0"/>
-    <w:lsdException w:name="Colorful Shading Accent 5" w:semiHidden="0" w:uiPriority="71" w:unhideWhenUsed="0"/>
-    <w:lsdException w:name="Colorful List Accent 5" w:semiHidden="0" w:uiPriority="72" w:unhideWhenUsed="0"/>
-    <w:lsdException w:name="Colorful Grid Accent 5" w:semiHidden="0" w:uiPriority="73" w:unhideWhenUsed="0"/>
-    <w:lsdException w:name="Light Shading Accent 6" w:semiHidden="0" w:uiPriority="60" w:unhideWhenUsed="0"/>
-    <w:lsdException w:name="Light List Accent 6" w:semiHidden="0" w:uiPriority="61" w:unhideWhenUsed="0"/>
-    <w:lsdException w:name="Light Grid Accent 6" w:semiHidden="0" w:uiPriority="62" w:unhideWhenUsed="0"/>
-    <w:lsdException w:name="Medium Shading 1 Accent 6" w:semiHidden="0" w:uiPriority="63" w:unhideWhenUsed="0"/>
-    <w:lsdException w:name="Medium Shading 2 Accent 6" w:semiHidden="0" w:uiPriority="64" w:unhideWhenUsed="0"/>
-    <w:lsdException w:name="Medium List 1 Accent 6" w:semiHidden="0" w:uiPriority="65" w:unhideWhenUsed="0"/>
-    <w:lsdException w:name="Medium List 2 Accent 6" w:semiHidden="0" w:uiPriority="66" w:unhideWhenUsed="0"/>
-    <w:lsdException w:name="Medium Grid 1 Accent 6" w:semiHidden="0" w:uiPriority="67" w:unhideWhenUsed="0"/>
-    <w:lsdException w:name="Medium Grid 2 Accent 6" w:semiHidden="0" w:uiPriority="68" w:unhideWhenUsed="0"/>
-    <w:lsdException w:name="Medium Grid 3 Accent 6" w:semiHidden="0" w:uiPriority="69" w:unhideWhenUsed="0"/>
-    <w:lsdException w:name="Dark List Accent 6" w:semiHidden="0" w:uiPriority="70" w:unhideWhenUsed="0"/>
-    <w:lsdException w:name="Colorful Shading Accent 6" w:semiHidden="0" w:uiPriority="71" w:unhideWhenUsed="0"/>
-    <w:lsdException w:name="Colorful List Accent 6" w:semiHidden="0" w:uiPriority="72" w:unhideWhenUsed="0"/>
-    <w:lsdException w:name="Colorful Grid Accent 6" w:semiHidden="0" w:uiPriority="73" w:unhideWhenUsed="0"/>
-    <w:lsdException w:name="Subtle Emphasis" w:semiHidden="0" w:uiPriority="19" w:unhideWhenUsed="0" w:qFormat="1"/>
-    <w:lsdException w:name="Intense Emphasis" w:semiHidden="0" w:uiPriority="21" w:unhideWhenUsed="0" w:qFormat="1"/>
-    <w:lsdException w:name="Subtle Reference" w:semiHidden="0" w:uiPriority="31" w:unhideWhenUsed="0" w:qFormat="1"/>
-    <w:lsdException w:name="Intense Reference" w:semiHidden="0" w:uiPriority="32" w:unhideWhenUsed="0" w:qFormat="1"/>
-    <w:lsdException w:name="Book Title" w:semiHidden="0" w:uiPriority="33" w:unhideWhenUsed="0" w:qFormat="1"/>
-    <w:lsdException w:name="Bibliography" w:uiPriority="37"/>
-    <w:lsdException w:name="TOC Heading" w:uiPriority="39" w:qFormat="1"/>
+  <w:latentStyles w:defLockedState="0" w:defUIPriority="99" w:defSemiHidden="0" w:defUnhideWhenUsed="0" w:defQFormat="0" w:count="375">
+    <w:lsdException w:name="Normal" w:uiPriority="0" w:qFormat="1"/>
+    <w:lsdException w:name="heading 1" w:uiPriority="9" w:qFormat="1"/>
+    <w:lsdException w:name="heading 2" w:semiHidden="1" w:uiPriority="9" w:unhideWhenUsed="1" w:qFormat="1"/>
+    <w:lsdException w:name="heading 3" w:semiHidden="1" w:uiPriority="9" w:unhideWhenUsed="1" w:qFormat="1"/>
+    <w:lsdException w:name="heading 4" w:semiHidden="1" w:uiPriority="9" w:unhideWhenUsed="1" w:qFormat="1"/>
+    <w:lsdException w:name="heading 5" w:semiHidden="1" w:uiPriority="9" w:unhideWhenUsed="1" w:qFormat="1"/>
+    <w:lsdException w:name="heading 6" w:semiHidden="1" w:uiPriority="9" w:unhideWhenUsed="1" w:qFormat="1"/>
+    <w:lsdException w:name="heading 7" w:semiHidden="1" w:uiPriority="9" w:unhideWhenUsed="1" w:qFormat="1"/>
+    <w:lsdException w:name="heading 8" w:semiHidden="1" w:uiPriority="9" w:unhideWhenUsed="1" w:qFormat="1"/>
+    <w:lsdException w:name="heading 9" w:semiHidden="1" w:uiPriority="9" w:unhideWhenUsed="1" w:qFormat="1"/>
+    <w:lsdException w:name="index 1" w:semiHidden="1" w:unhideWhenUsed="1"/>
+    <w:lsdException w:name="index 2" w:semiHidden="1" w:unhideWhenUsed="1"/>
+    <w:lsdException w:name="index 3" w:semiHidden="1" w:unhideWhenUsed="1"/>
+    <w:lsdException w:name="index 4" w:semiHidden="1" w:unhideWhenUsed="1"/>
+    <w:lsdException w:name="index 5" w:semiHidden="1" w:unhideWhenUsed="1"/>
+    <w:lsdException w:name="index 6" w:semiHidden="1" w:unhideWhenUsed="1"/>
+    <w:lsdException w:name="index 7" w:semiHidden="1" w:unhideWhenUsed="1"/>
+    <w:lsdException w:name="index 8" w:semiHidden="1" w:unhideWhenUsed="1"/>
+    <w:lsdException w:name="index 9" w:semiHidden="1" w:unhideWhenUsed="1"/>
+    <w:lsdException w:name="toc 1" w:semiHidden="1" w:uiPriority="39" w:unhideWhenUsed="1"/>
+    <w:lsdException w:name="toc 2" w:semiHidden="1" w:uiPriority="39" w:unhideWhenUsed="1"/>
+    <w:lsdException w:name="toc 3" w:semiHidden="1" w:uiPriority="39" w:unhideWhenUsed="1"/>
+    <w:lsdException w:name="toc 4" w:semiHidden="1" w:uiPriority="39" w:unhideWhenUsed="1"/>
+    <w:lsdException w:name="toc 5" w:semiHidden="1" w:uiPriority="39" w:unhideWhenUsed="1"/>
+    <w:lsdException w:name="toc 6" w:semiHidden="1" w:uiPriority="39" w:unhideWhenUsed="1"/>
+    <w:lsdException w:name="toc 7" w:semiHidden="1" w:uiPriority="39" w:unhideWhenUsed="1"/>
+    <w:lsdException w:name="toc 8" w:semiHidden="1" w:uiPriority="39" w:unhideWhenUsed="1"/>
+    <w:lsdException w:name="toc 9" w:semiHidden="1" w:uiPriority="39" w:unhideWhenUsed="1"/>
+    <w:lsdException w:name="Normal Indent" w:semiHidden="1" w:unhideWhenUsed="1"/>
+    <w:lsdException w:name="footnote text" w:semiHidden="1" w:unhideWhenUsed="1"/>
+    <w:lsdException w:name="annotation text" w:semiHidden="1" w:unhideWhenUsed="1"/>
+    <w:lsdException w:name="header" w:semiHidden="1" w:unhideWhenUsed="1"/>
+    <w:lsdException w:name="footer" w:semiHidden="1" w:unhideWhenUsed="1"/>
+    <w:lsdException w:name="index heading" w:semiHidden="1" w:unhideWhenUsed="1"/>
+    <w:lsdException w:name="caption" w:semiHidden="1" w:uiPriority="35" w:unhideWhenUsed="1" w:qFormat="1"/>
+    <w:lsdException w:name="table of figures" w:semiHidden="1" w:unhideWhenUsed="1"/>
+    <w:lsdException w:name="envelope address" w:semiHidden="1" w:unhideWhenUsed="1"/>
+    <w:lsdException w:name="envelope return" w:semiHidden="1" w:unhideWhenUsed="1"/>
+    <w:lsdException w:name="footnote reference" w:semiHidden="1" w:unhideWhenUsed="1"/>
+    <w:lsdException w:name="annotation reference" w:semiHidden="1" w:unhideWhenUsed="1"/>
+    <w:lsdException w:name="line number" w:semiHidden="1" w:unhideWhenUsed="1"/>
+    <w:lsdException w:name="page number" w:semiHidden="1" w:unhideWhenUsed="1"/>
+    <w:lsdException w:name="endnote reference" w:semiHidden="1" w:unhideWhenUsed="1"/>
+    <w:lsdException w:name="endnote text" w:semiHidden="1" w:unhideWhenUsed="1"/>
+    <w:lsdException w:name="table of authorities" w:semiHidden="1" w:unhideWhenUsed="1"/>
+    <w:lsdException w:name="macro" w:semiHidden="1" w:unhideWhenUsed="1"/>
+    <w:lsdException w:name="toa heading" w:semiHidden="1" w:unhideWhenUsed="1"/>
+    <w:lsdException w:name="List" w:semiHidden="1" w:unhideWhenUsed="1"/>
+    <w:lsdException w:name="List Bullet" w:semiHidden="1" w:unhideWhenUsed="1"/>
+    <w:lsdException w:name="List Number" w:semiHidden="1" w:unhideWhenUsed="1"/>
+    <w:lsdException w:name="List 2" w:semiHidden="1" w:unhideWhenUsed="1"/>
+    <w:lsdException w:name="List 3" w:semiHidden="1" w:unhideWhenUsed="1"/>
+    <w:lsdException w:name="List 4" w:semiHidden="1" w:unhideWhenUsed="1"/>
+    <w:lsdException w:name="List 5" w:semiHidden="1" w:unhideWhenUsed="1"/>
+    <w:lsdException w:name="List Bullet 2" w:semiHidden="1" w:unhideWhenUsed="1"/>
+    <w:lsdException w:name="List Bullet 3" w:semiHidden="1" w:unhideWhenUsed="1"/>
+    <w:lsdException w:name="List Bullet 4" w:semiHidden="1" w:unhideWhenUsed="1"/>
+    <w:lsdException w:name="List Bullet 5" w:semiHidden="1" w:unhideWhenUsed="1"/>
+    <w:lsdException w:name="List Number 2" w:semiHidden="1" w:unhideWhenUsed="1"/>
+    <w:lsdException w:name="List Number 3" w:semiHidden="1" w:unhideWhenUsed="1"/>
+    <w:lsdException w:name="List Number 4" w:semiHidden="1" w:unhideWhenUsed="1"/>
+    <w:lsdException w:name="List Number 5" w:semiHidden="1" w:unhideWhenUsed="1"/>
+    <w:lsdException w:name="Title" w:uiPriority="10" w:qFormat="1"/>
+    <w:lsdException w:name="Closing" w:semiHidden="1" w:unhideWhenUsed="1"/>
+    <w:lsdException w:name="Signature" w:semiHidden="1" w:unhideWhenUsed="1"/>
+    <w:lsdException w:name="Default Paragraph Font" w:semiHidden="1" w:uiPriority="1" w:unhideWhenUsed="1"/>
+    <w:lsdException w:name="Body Text" w:semiHidden="1" w:unhideWhenUsed="1"/>
+    <w:lsdException w:name="Body Text Indent" w:semiHidden="1" w:unhideWhenUsed="1"/>
+    <w:lsdException w:name="List Continue" w:semiHidden="1" w:unhideWhenUsed="1"/>
+    <w:lsdException w:name="List Continue 2" w:semiHidden="1" w:unhideWhenUsed="1"/>
+    <w:lsdException w:name="List Continue 3" w:semiHidden="1" w:unhideWhenUsed="1"/>
+    <w:lsdException w:name="List Continue 4" w:semiHidden="1" w:unhideWhenUsed="1"/>
+    <w:lsdException w:name="List Continue 5" w:semiHidden="1" w:unhideWhenUsed="1"/>
+    <w:lsdException w:name="Message Header" w:semiHidden="1" w:unhideWhenUsed="1"/>
+    <w:lsdException w:name="Subtitle" w:uiPriority="11" w:qFormat="1"/>
+    <w:lsdException w:name="Salutation" w:semiHidden="1" w:unhideWhenUsed="1"/>
+    <w:lsdException w:name="Date" w:semiHidden="1" w:unhideWhenUsed="1"/>
+    <w:lsdException w:name="Body Text First Indent" w:semiHidden="1" w:unhideWhenUsed="1"/>
+    <w:lsdException w:name="Body Text First Indent 2" w:semiHidden="1" w:unhideWhenUsed="1"/>
+    <w:lsdException w:name="Note Heading" w:semiHidden="1" w:unhideWhenUsed="1"/>
+    <w:lsdException w:name="Body Text 2" w:semiHidden="1" w:unhideWhenUsed="1"/>
+    <w:lsdException w:name="Body Text 3" w:semiHidden="1" w:unhideWhenUsed="1"/>
+    <w:lsdException w:name="Body Text Indent 2" w:semiHidden="1" w:unhideWhenUsed="1"/>
+    <w:lsdException w:name="Body Text Indent 3" w:semiHidden="1" w:unhideWhenUsed="1"/>
+    <w:lsdException w:name="Block Text" w:semiHidden="1" w:unhideWhenUsed="1"/>
+    <w:lsdException w:name="Hyperlink" w:semiHidden="1" w:unhideWhenUsed="1"/>
+    <w:lsdException w:name="FollowedHyperlink" w:semiHidden="1" w:unhideWhenUsed="1"/>
+    <w:lsdException w:name="Strong" w:uiPriority="22" w:qFormat="1"/>
+    <w:lsdException w:name="Emphasis" w:uiPriority="20" w:qFormat="1"/>
+    <w:lsdException w:name="Document Map" w:semiHidden="1" w:unhideWhenUsed="1"/>
+    <w:lsdException w:name="Plain Text" w:semiHidden="1" w:unhideWhenUsed="1"/>
+    <w:lsdException w:name="E-mail Signature" w:semiHidden="1" w:unhideWhenUsed="1"/>
+    <w:lsdException w:name="HTML Top of Form" w:semiHidden="1" w:unhideWhenUsed="1"/>
+    <w:lsdException w:name="HTML Bottom of Form" w:semiHidden="1" w:unhideWhenUsed="1"/>
+    <w:lsdException w:name="Normal (Web)" w:semiHidden="1" w:unhideWhenUsed="1"/>
+    <w:lsdException w:name="HTML Acronym" w:semiHidden="1" w:unhideWhenUsed="1"/>
+    <w:lsdException w:name="HTML Address" w:semiHidden="1" w:unhideWhenUsed="1"/>
+    <w:lsdException w:name="HTML Cite" w:semiHidden="1" w:unhideWhenUsed="1"/>
+    <w:lsdException w:name="HTML Code" w:semiHidden="1" w:unhideWhenUsed="1"/>
+    <w:lsdException w:name="HTML Definition" w:semiHidden="1" w:unhideWhenUsed="1"/>
+    <w:lsdException w:name="HTML Keyboard" w:semiHidden="1" w:unhideWhenUsed="1"/>
+    <w:lsdException w:name="HTML Preformatted" w:semiHidden="1" w:unhideWhenUsed="1"/>
+    <w:lsdException w:name="HTML Sample" w:semiHidden="1" w:unhideWhenUsed="1"/>
+    <w:lsdException w:name="HTML Typewriter" w:semiHidden="1" w:unhideWhenUsed="1"/>
+    <w:lsdException w:name="HTML Variable" w:semiHidden="1" w:unhideWhenUsed="1"/>
+    <w:lsdException w:name="Normal Table" w:semiHidden="1" w:unhideWhenUsed="1"/>
+    <w:lsdException w:name="annotation subject" w:semiHidden="1" w:unhideWhenUsed="1"/>
+    <w:lsdException w:name="No List" w:semiHidden="1" w:unhideWhenUsed="1"/>
+    <w:lsdException w:name="Outline List 1" w:semiHidden="1" w:unhideWhenUsed="1"/>
+    <w:lsdException w:name="Outline List 2" w:semiHidden="1" w:unhideWhenUsed="1"/>
+    <w:lsdException w:name="Outline List 3" w:semiHidden="1" w:unhideWhenUsed="1"/>
+    <w:lsdException w:name="Table Simple 1" w:semiHidden="1" w:unhideWhenUsed="1"/>
+    <w:lsdException w:name="Table Simple 2" w:semiHidden="1" w:unhideWhenUsed="1"/>
+    <w:lsdException w:name="Table Simple 3" w:semiHidden="1" w:unhideWhenUsed="1"/>
+    <w:lsdException w:name="Table Classic 1" w:semiHidden="1" w:unhideWhenUsed="1"/>
+    <w:lsdException w:name="Table Classic 2" w:semiHidden="1" w:unhideWhenUsed="1"/>
+    <w:lsdException w:name="Table Classic 3" w:semiHidden="1" w:unhideWhenUsed="1"/>
+    <w:lsdException w:name="Table Classic 4" w:semiHidden="1" w:unhideWhenUsed="1"/>
+    <w:lsdException w:name="Table Colorful 1" w:semiHidden="1" w:unhideWhenUsed="1"/>
+    <w:lsdException w:name="Table Colorful 2" w:semiHidden="1" w:unhideWhenUsed="1"/>
+    <w:lsdException w:name="Table Colorful 3" w:semiHidden="1" w:unhideWhenUsed="1"/>
+    <w:lsdException w:name="Table Columns 1" w:semiHidden="1" w:unhideWhenUsed="1"/>
+    <w:lsdException w:name="Table Columns 2" w:semiHidden="1" w:unhideWhenUsed="1"/>
+    <w:lsdException w:name="Table Columns 3" w:semiHidden="1" w:unhideWhenUsed="1"/>
+    <w:lsdException w:name="Table Columns 4" w:semiHidden="1" w:unhideWhenUsed="1"/>
+    <w:lsdException w:name="Table Columns 5" w:semiHidden="1" w:unhideWhenUsed="1"/>
+    <w:lsdException w:name="Table Grid 1" w:semiHidden="1" w:unhideWhenUsed="1"/>
+    <w:lsdException w:name="Table Grid 2" w:semiHidden="1" w:unhideWhenUsed="1"/>
+    <w:lsdException w:name="Table Grid 3" w:semiHidden="1" w:unhideWhenUsed="1"/>
+    <w:lsdException w:name="Table Grid 4" w:semiHidden="1" w:unhideWhenUsed="1"/>
+    <w:lsdException w:name="Table Grid 5" w:semiHidden="1" w:unhideWhenUsed="1"/>
+    <w:lsdException w:name="Table Grid 6" w:semiHidden="1" w:unhideWhenUsed="1"/>
+    <w:lsdException w:name="Table Grid 7" w:semiHidden="1" w:unhideWhenUsed="1"/>
+    <w:lsdException w:name="Table Grid 8" w:semiHidden="1" w:unhideWhenUsed="1"/>
+    <w:lsdException w:name="Table List 1" w:semiHidden="1" w:unhideWhenUsed="1"/>
+    <w:lsdException w:name="Table List 2" w:semiHidden="1" w:unhideWhenUsed="1"/>
+    <w:lsdException w:name="Table List 3" w:semiHidden="1" w:unhideWhenUsed="1"/>
+    <w:lsdException w:name="Table List 4" w:semiHidden="1" w:unhideWhenUsed="1"/>
+    <w:lsdException w:name="Table List 5" w:semiHidden="1" w:unhideWhenUsed="1"/>
+    <w:lsdException w:name="Table List 6" w:semiHidden="1" w:unhideWhenUsed="1"/>
+    <w:lsdException w:name="Table List 7" w:semiHidden="1" w:unhideWhenUsed="1"/>
+    <w:lsdException w:name="Table List 8" w:semiHidden="1" w:unhideWhenUsed="1"/>
+    <w:lsdException w:name="Table 3D effects 1" w:semiHidden="1" w:unhideWhenUsed="1"/>
+    <w:lsdException w:name="Table 3D effects 2" w:semiHidden="1" w:unhideWhenUsed="1"/>
+    <w:lsdException w:name="Table 3D effects 3" w:semiHidden="1" w:unhideWhenUsed="1"/>
+    <w:lsdException w:name="Table Contemporary" w:semiHidden="1" w:unhideWhenUsed="1"/>
+    <w:lsdException w:name="Table Elegant" w:semiHidden="1" w:unhideWhenUsed="1"/>
+    <w:lsdException w:name="Table Professional" w:semiHidden="1" w:unhideWhenUsed="1"/>
+    <w:lsdException w:name="Table Subtle 1" w:semiHidden="1" w:unhideWhenUsed="1"/>
+    <w:lsdException w:name="Table Subtle 2" w:semiHidden="1" w:unhideWhenUsed="1"/>
+    <w:lsdException w:name="Table Web 1" w:semiHidden="1" w:unhideWhenUsed="1"/>
+    <w:lsdException w:name="Table Web 2" w:semiHidden="1" w:unhideWhenUsed="1"/>
+    <w:lsdException w:name="Table Web 3" w:semiHidden="1" w:unhideWhenUsed="1"/>
+    <w:lsdException w:name="Balloon Text" w:semiHidden="1" w:unhideWhenUsed="1"/>
+    <w:lsdException w:name="Table Grid" w:uiPriority="39"/>
+    <w:lsdException w:name="Table Theme" w:semiHidden="1" w:unhideWhenUsed="1"/>
+    <w:lsdException w:name="Placeholder Text" w:semiHidden="1"/>
+    <w:lsdException w:name="No Spacing" w:uiPriority="1" w:qFormat="1"/>
+    <w:lsdException w:name="Light Shading" w:uiPriority="60"/>
+    <w:lsdException w:name="Light List" w:uiPriority="61"/>
+    <w:lsdException w:name="Light Grid" w:uiPriority="62"/>
+    <w:lsdException w:name="Medium Shading 1" w:uiPriority="63"/>
+    <w:lsdException w:name="Medium Shading 2" w:uiPriority="64"/>
+    <w:lsdException w:name="Medium List 1" w:uiPriority="65"/>
+    <w:lsdException w:name="Medium List 2" w:uiPriority="66"/>
+    <w:lsdException w:name="Medium Grid 1" w:uiPriority="67"/>
+    <w:lsdException w:name="Medium Grid 2" w:uiPriority="68"/>
+    <w:lsdException w:name="Medium Grid 3" w:uiPriority="69"/>
+    <w:lsdException w:name="Dark List" w:uiPriority="70"/>
+    <w:lsdException w:name="Colorful Shading" w:uiPriority="71"/>
+    <w:lsdException w:name="Colorful List" w:uiPriority="72"/>
+    <w:lsdException w:name="Colorful Grid" w:uiPriority="73"/>
+    <w:lsdException w:name="Light Shading Accent 1" w:uiPriority="60"/>
+    <w:lsdException w:name="Light List Accent 1" w:uiPriority="61"/>
+    <w:lsdException w:name="Light Grid Accent 1" w:uiPriority="62"/>
+    <w:lsdException w:name="Medium Shading 1 Accent 1" w:uiPriority="63"/>
+    <w:lsdException w:name="Medium Shading 2 Accent 1" w:uiPriority="64"/>
+    <w:lsdException w:name="Medium List 1 Accent 1" w:uiPriority="65"/>
+    <w:lsdException w:name="Revision" w:semiHidden="1"/>
+    <w:lsdException w:name="List Paragraph" w:uiPriority="34" w:qFormat="1"/>
+    <w:lsdException w:name="Quote" w:uiPriority="29" w:qFormat="1"/>
+    <w:lsdException w:name="Intense Quote" w:uiPriority="30" w:qFormat="1"/>
+    <w:lsdException w:name="Medium List 2 Accent 1" w:uiPriority="66"/>
+    <w:lsdException w:name="Medium Grid 1 Accent 1" w:uiPriority="67"/>
+    <w:lsdException w:name="Medium Grid 2 Accent 1" w:uiPriority="68"/>
+    <w:lsdException w:name="Medium Grid 3 Accent 1" w:uiPriority="69"/>
+    <w:lsdException w:name="Dark List Accent 1" w:uiPriority="70"/>
+    <w:lsdException w:name="Colorful Shading Accent 1" w:uiPriority="71"/>
+    <w:lsdException w:name="Colorful List Accent 1" w:uiPriority="72"/>
+    <w:lsdException w:name="Colorful Grid Accent 1" w:uiPriority="73"/>
+    <w:lsdException w:name="Light Shading Accent 2" w:uiPriority="60"/>
+    <w:lsdException w:name="Light List Accent 2" w:uiPriority="61"/>
+    <w:lsdException w:name="Light Grid Accent 2" w:uiPriority="62"/>
+    <w:lsdException w:name="Medium Shading 1 Accent 2" w:uiPriority="63"/>
+    <w:lsdException w:name="Medium Shading 2 Accent 2" w:uiPriority="64"/>
+    <w:lsdException w:name="Medium List 1 Accent 2" w:uiPriority="65"/>
+    <w:lsdException w:name="Medium List 2 Accent 2" w:uiPriority="66"/>
+    <w:lsdException w:name="Medium Grid 1 Accent 2" w:uiPriority="67"/>
+    <w:lsdException w:name="Medium Grid 2 Accent 2" w:uiPriority="68"/>
+    <w:lsdException w:name="Medium Grid 3 Accent 2" w:uiPriority="69"/>
+    <w:lsdException w:name="Dark List Accent 2" w:uiPriority="70"/>
+    <w:lsdException w:name="Colorful Shading Accent 2" w:uiPriority="71"/>
+    <w:lsdException w:name="Colorful List Accent 2" w:uiPriority="72"/>
+    <w:lsdException w:name="Colorful Grid Accent 2" w:uiPriority="73"/>
+    <w:lsdException w:name="Light Shading Accent 3" w:uiPriority="60"/>
+    <w:lsdException w:name="Light List Accent 3" w:uiPriority="61"/>
+    <w:lsdException w:name="Light Grid Accent 3" w:uiPriority="62"/>
+    <w:lsdException w:name="Medium Shading 1 Accent 3" w:uiPriority="63"/>
+    <w:lsdException w:name="Medium Shading 2 Accent 3" w:uiPriority="64"/>
+    <w:lsdException w:name="Medium List 1 Accent 3" w:uiPriority="65"/>
+    <w:lsdException w:name="Medium List 2 Accent 3" w:uiPriority="66"/>
+    <w:lsdException w:name="Medium Grid 1 Accent 3" w:uiPriority="67"/>
+    <w:lsdException w:name="Medium Grid 2 Accent 3" w:uiPriority="68"/>
+    <w:lsdException w:name="Medium Grid 3 Accent 3" w:uiPriority="69"/>
+    <w:lsdException w:name="Dark List Accent 3" w:uiPriority="70"/>
+    <w:lsdException w:name="Colorful Shading Accent 3" w:uiPriority="71"/>
+    <w:lsdException w:name="Colorful List Accent 3" w:uiPriority="72"/>
+    <w:lsdException w:name="Colorful Grid Accent 3" w:uiPriority="73"/>
+    <w:lsdException w:name="Light Shading Accent 4" w:uiPriority="60"/>
+    <w:lsdException w:name="Light List Accent 4" w:uiPriority="61"/>
+    <w:lsdException w:name="Light Grid Accent 4" w:uiPriority="62"/>
+    <w:lsdException w:name="Medium Shading 1 Accent 4" w:uiPriority="63"/>
+    <w:lsdException w:name="Medium Shading 2 Accent 4" w:uiPriority="64"/>
+    <w:lsdException w:name="Medium List 1 Accent 4" w:uiPriority="65"/>
+    <w:lsdException w:name="Medium List 2 Accent 4" w:uiPriority="66"/>
+    <w:lsdException w:name="Medium Grid 1 Accent 4" w:uiPriority="67"/>
+    <w:lsdException w:name="Medium Grid 2 Accent 4" w:uiPriority="68"/>
+    <w:lsdException w:name="Medium Grid 3 Accent 4" w:uiPriority="69"/>
+    <w:lsdException w:name="Dark List Accent 4" w:uiPriority="70"/>
+    <w:lsdException w:name="Colorful Shading Accent 4" w:uiPriority="71"/>
+    <w:lsdException w:name="Colorful List Accent 4" w:uiPriority="72"/>
+    <w:lsdException w:name="Colorful Grid Accent 4" w:uiPriority="73"/>
+    <w:lsdException w:name="Light Shading Accent 5" w:uiPriority="60"/>
+    <w:lsdException w:name="Light List Accent 5" w:uiPriority="61"/>
+    <w:lsdException w:name="Light Grid Accent 5" w:uiPriority="62"/>
+    <w:lsdException w:name="Medium Shading 1 Accent 5" w:uiPriority="63"/>
+    <w:lsdException w:name="Medium Shading 2 Accent 5" w:uiPriority="64"/>
+    <w:lsdException w:name="Medium List 1 Accent 5" w:uiPriority="65"/>
+    <w:lsdException w:name="Medium List 2 Accent 5" w:uiPriority="66"/>
+    <w:lsdException w:name="Medium Grid 1 Accent 5" w:uiPriority="67"/>
+    <w:lsdException w:name="Medium Grid 2 Accent 5" w:uiPriority="68"/>
+    <w:lsdException w:name="Medium Grid 3 Accent 5" w:uiPriority="69"/>
+    <w:lsdException w:name="Dark List Accent 5" w:uiPriority="70"/>
+    <w:lsdException w:name="Colorful Shading Accent 5" w:uiPriority="71"/>
+    <w:lsdException w:name="Colorful List Accent 5" w:uiPriority="72"/>
+    <w:lsdException w:name="Colorful Grid Accent 5" w:uiPriority="73"/>
+    <w:lsdException w:name="Light Shading Accent 6" w:uiPriority="60"/>
+    <w:lsdException w:name="Light List Accent 6" w:uiPriority="61"/>
+    <w:lsdException w:name="Light Grid Accent 6" w:uiPriority="62"/>
+    <w:lsdException w:name="Medium Shading 1 Accent 6" w:uiPriority="63"/>
+    <w:lsdException w:name="Medium Shading 2 Accent 6" w:uiPriority="64"/>
+    <w:lsdException w:name="Medium List 1 Accent 6" w:uiPriority="65"/>
+    <w:lsdException w:name="Medium List 2 Accent 6" w:uiPriority="66"/>
+    <w:lsdException w:name="Medium Grid 1 Accent 6" w:uiPriority="67"/>
+    <w:lsdException w:name="Medium Grid 2 Accent 6" w:uiPriority="68"/>
+    <w:lsdException w:name="Medium Grid 3 Accent 6" w:uiPriority="69"/>
+    <w:lsdException w:name="Dark List Accent 6" w:uiPriority="70"/>
+    <w:lsdException w:name="Colorful Shading Accent 6" w:uiPriority="71"/>
+    <w:lsdException w:name="Colorful List Accent 6" w:uiPriority="72"/>
+    <w:lsdException w:name="Colorful Grid Accent 6" w:uiPriority="73"/>
+    <w:lsdException w:name="Subtle Emphasis" w:uiPriority="19" w:qFormat="1"/>
+    <w:lsdException w:name="Intense Emphasis" w:uiPriority="21" w:qFormat="1"/>
+    <w:lsdException w:name="Subtle Reference" w:uiPriority="31" w:qFormat="1"/>
+    <w:lsdException w:name="Intense Reference" w:uiPriority="32" w:qFormat="1"/>
+    <w:lsdException w:name="Book Title" w:uiPriority="33" w:qFormat="1"/>
+    <w:lsdException w:name="Bibliography" w:semiHidden="1" w:uiPriority="37" w:unhideWhenUsed="1"/>
+    <w:lsdException w:name="TOC Heading" w:semiHidden="1" w:uiPriority="39" w:unhideWhenUsed="1" w:qFormat="1"/>
+    <w:lsdException w:name="Grid Table Light" w:semiHidden="1" w:unhideWhenUsed="1"/>
+    <w:lsdException w:name="Grid Table 1 Light" w:semiHidden="1" w:unhideWhenUsed="1"/>
+    <w:lsdException w:name="Grid Table 2" w:semiHidden="1" w:unhideWhenUsed="1"/>
+    <w:lsdException w:name="Grid Table 3" w:semiHidden="1" w:unhideWhenUsed="1"/>
+    <w:lsdException w:name="Grid Table 4" w:uiPriority="49"/>
+    <w:lsdException w:name="Grid Table 5 Dark" w:uiPriority="50"/>
+    <w:lsdException w:name="Grid Table 6 Colorful" w:uiPriority="51"/>
+    <w:lsdException w:name="Grid Table 7 Colorful" w:uiPriority="52"/>
+    <w:lsdException w:name="Grid Table 1 Light Accent 1" w:uiPriority="46"/>
+    <w:lsdException w:name="Grid Table 2 Accent 1" w:uiPriority="47"/>
+    <w:lsdException w:name="Grid Table 3 Accent 1" w:uiPriority="48"/>
+    <w:lsdException w:name="Grid Table 4 Accent 1" w:uiPriority="49"/>
+    <w:lsdException w:name="Grid Table 5 Dark Accent 1" w:uiPriority="50"/>
+    <w:lsdException w:name="Grid Table 6 Colorful Accent 1" w:uiPriority="51"/>
+    <w:lsdException w:name="Grid Table 7 Colorful Accent 1" w:uiPriority="52"/>
+    <w:lsdException w:name="Grid Table 1 Light Accent 2" w:uiPriority="46"/>
+    <w:lsdException w:name="Grid Table 2 Accent 2" w:uiPriority="47"/>
+    <w:lsdException w:name="Grid Table 3 Accent 2" w:uiPriority="48"/>
+    <w:lsdException w:name="Grid Table 4 Accent 2" w:uiPriority="49"/>
+    <w:lsdException w:name="Grid Table 5 Dark Accent 2" w:uiPriority="50"/>
+    <w:lsdException w:name="Grid Table 6 Colorful Accent 2" w:uiPriority="51"/>
+    <w:lsdException w:name="Grid Table 7 Colorful Accent 2" w:uiPriority="52"/>
+    <w:lsdException w:name="Grid Table 1 Light Accent 3" w:uiPriority="46"/>
+    <w:lsdException w:name="Grid Table 2 Accent 3" w:uiPriority="47"/>
+    <w:lsdException w:name="Grid Table 3 Accent 3" w:uiPriority="48"/>
+    <w:lsdException w:name="Grid Table 4 Accent 3" w:uiPriority="49"/>
+    <w:lsdException w:name="Grid Table 5 Dark Accent 3" w:uiPriority="50"/>
+    <w:lsdException w:name="Grid Table 6 Colorful Accent 3" w:uiPriority="51"/>
+    <w:lsdException w:name="Grid Table 7 Colorful Accent 3" w:uiPriority="52"/>
+    <w:lsdException w:name="Grid Table 1 Light Accent 4" w:uiPriority="46"/>
+    <w:lsdException w:name="Grid Table 2 Accent 4" w:uiPriority="47"/>
+    <w:lsdException w:name="Grid Table 3 Accent 4" w:uiPriority="48"/>
+    <w:lsdException w:name="Grid Table 4 Accent 4" w:uiPriority="49"/>
+    <w:lsdException w:name="Grid Table 5 Dark Accent 4" w:uiPriority="50"/>
+    <w:lsdException w:name="Grid Table 6 Colorful Accent 4" w:uiPriority="51"/>
+    <w:lsdException w:name="Grid Table 7 Colorful Accent 4" w:uiPriority="52"/>
+    <w:lsdException w:name="Grid Table 1 Light Accent 5" w:uiPriority="46"/>
+    <w:lsdException w:name="Grid Table 2 Accent 5" w:uiPriority="47"/>
+    <w:lsdException w:name="Grid Table 3 Accent 5" w:uiPriority="48"/>
+    <w:lsdException w:name="Grid Table 4 Accent 5" w:uiPriority="49"/>
+    <w:lsdException w:name="Grid Table 5 Dark Accent 5" w:uiPriority="50"/>
+    <w:lsdException w:name="Grid Table 6 Colorful Accent 5" w:uiPriority="51"/>
+    <w:lsdException w:name="Grid Table 7 Colorful Accent 5" w:uiPriority="52"/>
+    <w:lsdException w:name="Grid Table 1 Light Accent 6" w:uiPriority="46"/>
+    <w:lsdException w:name="Grid Table 2 Accent 6" w:uiPriority="47"/>
+    <w:lsdException w:name="Grid Table 3 Accent 6" w:uiPriority="48"/>
+    <w:lsdException w:name="Grid Table 4 Accent 6" w:uiPriority="49"/>
+    <w:lsdException w:name="Grid Table 5 Dark Accent 6" w:uiPriority="50"/>
+    <w:lsdException w:name="Grid Table 6 Colorful Accent 6" w:uiPriority="51"/>
+    <w:lsdException w:name="Grid Table 7 Colorful Accent 6" w:uiPriority="52"/>
+    <w:lsdException w:name="List Table 1 Light" w:uiPriority="46"/>
+    <w:lsdException w:name="List Table 2" w:uiPriority="47"/>
+    <w:lsdException w:name="List Table 3" w:uiPriority="48"/>
+    <w:lsdException w:name="List Table 4" w:uiPriority="49"/>
+    <w:lsdException w:name="List Table 5 Dark" w:uiPriority="50"/>
+    <w:lsdException w:name="List Table 6 Colorful" w:uiPriority="51"/>
+    <w:lsdException w:name="List Table 7 Colorful" w:uiPriority="52"/>
+    <w:lsdException w:name="List Table 1 Light Accent 1" w:uiPriority="46"/>
+    <w:lsdException w:name="List Table 2 Accent 1" w:uiPriority="47"/>
+    <w:lsdException w:name="List Table 3 Accent 1" w:uiPriority="48"/>
+    <w:lsdException w:name="List Table 4 Accent 1" w:uiPriority="49"/>
+    <w:lsdException w:name="List Table 5 Dark Accent 1" w:uiPriority="50"/>
+    <w:lsdException w:name="List Table 6 Colorful Accent 1" w:uiPriority="51"/>
+    <w:lsdException w:name="List Table 7 Colorful Accent 1" w:uiPriority="52"/>
+    <w:lsdException w:name="List Table 1 Light Accent 2" w:uiPriority="46"/>
+    <w:lsdException w:name="List Table 2 Accent 2" w:uiPriority="47"/>
+    <w:lsdException w:name="List Table 3 Accent 2" w:uiPriority="48"/>
+    <w:lsdException w:name="List Table 4 Accent 2" w:uiPriority="49"/>
+    <w:lsdException w:name="List Table 5 Dark Accent 2" w:uiPriority="50"/>
+    <w:lsdException w:name="List Table 6 Colorful Accent 2" w:uiPriority="51"/>
+    <w:lsdException w:name="List Table 7 Colorful Accent 2" w:uiPriority="52"/>
+    <w:lsdException w:name="List Table 1 Light Accent 3" w:uiPriority="46"/>
+    <w:lsdException w:name="List Table 2 Accent 3" w:uiPriority="47"/>
+    <w:lsdException w:name="List Table 3 Accent 3" w:uiPriority="48"/>
+    <w:lsdException w:name="List Table 4 Accent 3" w:uiPriority="49"/>
+    <w:lsdException w:name="List Table 5 Dark Accent 3" w:uiPriority="50"/>
+    <w:lsdException w:name="List Table 6 Colorful Accent 3" w:uiPriority="51"/>
+    <w:lsdException w:name="List Table 7 Colorful Accent 3" w:uiPriority="52"/>
+    <w:lsdException w:name="List Table 1 Light Accent 4" w:uiPriority="46"/>
+    <w:lsdException w:name="List Table 2 Accent 4" w:uiPriority="47"/>
+    <w:lsdException w:name="List Table 3 Accent 4" w:uiPriority="48"/>
+    <w:lsdException w:name="List Table 4 Accent 4" w:uiPriority="49"/>
+    <w:lsdException w:name="List Table 5 Dark Accent 4" w:uiPriority="50"/>
+    <w:lsdException w:name="List Table 6 Colorful Accent 4" w:uiPriority="51"/>
+    <w:lsdException w:name="List Table 7 Colorful Accent 4" w:uiPriority="52"/>
+    <w:lsdException w:name="List Table 1 Light Accent 5" w:uiPriority="46"/>
+    <w:lsdException w:name="List Table 2 Accent 5" w:uiPriority="47"/>
+    <w:lsdException w:name="List Table 3 Accent 5" w:uiPriority="48"/>
+    <w:lsdException w:name="List Table 4 Accent 5" w:uiPriority="49"/>
+    <w:lsdException w:name="List Table 5 Dark Accent 5" w:uiPriority="50"/>
+    <w:lsdException w:name="List Table 6 Colorful Accent 5" w:uiPriority="51"/>
+    <w:lsdException w:name="List Table 7 Colorful Accent 5" w:uiPriority="52"/>
+    <w:lsdException w:name="List Table 1 Light Accent 6" w:uiPriority="46"/>
+    <w:lsdException w:name="List Table 2 Accent 6" w:uiPriority="47"/>
+    <w:lsdException w:name="List Table 3 Accent 6" w:uiPriority="48"/>
+    <w:lsdException w:name="List Table 4 Accent 6" w:uiPriority="49"/>
+    <w:lsdException w:name="List Table 5 Dark Accent 6" w:uiPriority="50"/>
+    <w:lsdException w:name="List Table 6 Colorful Accent 6" w:uiPriority="51"/>
+    <w:lsdException w:name="List Table 7 Colorful Accent 6" w:uiPriority="52"/>
+    <w:lsdException w:name="Mention" w:semiHidden="1" w:unhideWhenUsed="1"/>
+    <w:lsdException w:name="Smart Hyperlink" w:semiHidden="1" w:unhideWhenUsed="1"/>
+    <w:lsdException w:name="Hashtag" w:semiHidden="1" w:unhideWhenUsed="1"/>
+    <w:lsdException w:name="Unresolved Mention" w:semiHidden="1" w:unhideWhenUsed="1"/>
   </w:latentStyles>
   <w:style w:type="paragraph" w:default="1" w:styleId="Normal">
     <w:name w:val="Normal"/>
     <w:qFormat/>
   </w:style>
-  <w:style w:type="character" w:default="1" w:styleId="DefaultParagraphFont">
+  <w:style w:type="character" w:default="1" w:styleId="Fuentedeprrafopredeter">
     <w:name w:val="Default Paragraph Font"/>
     <w:uiPriority w:val="1"/>
     <w:semiHidden/>
     <w:unhideWhenUsed/>
   </w:style>
-  <w:style w:type="table" w:default="1" w:styleId="TableNormal">
+  <w:style w:type="table" w:default="1" w:styleId="Tablanormal">
     <w:name w:val="Normal Table"/>
     <w:uiPriority w:val="99"/>
     <w:semiHidden/>
@@ -11585,13 +13972,13 @@
       </w:tblCellMar>
     </w:tblPr>
   </w:style>
-  <w:style w:type="numbering" w:default="1" w:styleId="NoList">
+  <w:style w:type="numbering" w:default="1" w:styleId="Sinlista">
     <w:name w:val="No List"/>
     <w:uiPriority w:val="99"/>
     <w:semiHidden/>
     <w:unhideWhenUsed/>
   </w:style>
-  <w:style w:type="paragraph" w:styleId="ListParagraph">
+  <w:style w:type="paragraph" w:styleId="Prrafodelista">
     <w:name w:val="List Paragraph"/>
     <w:basedOn w:val="Normal"/>
     <w:uiPriority w:val="34"/>
@@ -11602,10 +13989,10 @@
       <w:contextualSpacing/>
     </w:pPr>
   </w:style>
-  <w:style w:type="paragraph" w:styleId="HTMLPreformatted">
+  <w:style w:type="paragraph" w:styleId="HTMLconformatoprevio">
     <w:name w:val="HTML Preformatted"/>
     <w:basedOn w:val="Normal"/>
-    <w:link w:val="HTMLPreformattedChar"/>
+    <w:link w:val="HTMLconformatoprevioCar"/>
     <w:uiPriority w:val="99"/>
     <w:semiHidden/>
     <w:unhideWhenUsed/>
@@ -11637,268 +14024,10 @@
       <w:szCs w:val="20"/>
     </w:rPr>
   </w:style>
-  <w:style w:type="character" w:customStyle="1" w:styleId="HTMLPreformattedChar">
-    <w:name w:val="HTML Preformatted Char"/>
-    <w:basedOn w:val="DefaultParagraphFont"/>
-    <w:link w:val="HTMLPreformatted"/>
-    <w:uiPriority w:val="99"/>
-    <w:semiHidden/>
-    <w:rsid w:val="002018CD"/>
-    <w:rPr>
-      <w:rFonts w:ascii="Courier" w:hAnsi="Courier" w:cs="Courier"/>
-      <w:sz w:val="20"/>
-      <w:szCs w:val="20"/>
-    </w:rPr>
-  </w:style>
-</w:styles>
-</file>
-
-<file path=word/stylesWithEffects.xml><?xml version="1.0" encoding="utf-8"?>
-<w:styles xmlns:wpc="http://schemas.microsoft.com/office/word/2010/wordprocessingCanvas" xmlns:mo="http://schemas.microsoft.com/office/mac/office/2008/main" xmlns:mc="http://schemas.openxmlformats.org/markup-compatibility/2006" xmlns:mv="urn:schemas-microsoft-com:mac:vml" xmlns:o="urn:schemas-microsoft-com:office:office" xmlns:r="http://schemas.openxmlformats.org/officeDocument/2006/relationships" xmlns:m="http://schemas.openxmlformats.org/officeDocument/2006/math" xmlns:v="urn:schemas-microsoft-com:vml" xmlns:wp14="http://schemas.microsoft.com/office/word/2010/wordprocessingDrawing" xmlns:wp="http://schemas.openxmlformats.org/drawingml/2006/wordprocessingDrawing" xmlns:w10="urn:schemas-microsoft-com:office:word" xmlns:w="http://schemas.openxmlformats.org/wordprocessingml/2006/main" xmlns:w14="http://schemas.microsoft.com/office/word/2010/wordml" xmlns:wpg="http://schemas.microsoft.com/office/word/2010/wordprocessingGroup" xmlns:wpi="http://schemas.microsoft.com/office/word/2010/wordprocessingInk" xmlns:wne="http://schemas.microsoft.com/office/word/2006/wordml" xmlns:wps="http://schemas.microsoft.com/office/word/2010/wordprocessingShape" mc:Ignorable="w14 wp14">
-  <w:docDefaults>
-    <w:rPrDefault>
-      <w:rPr>
-        <w:rFonts w:asciiTheme="minorHAnsi" w:eastAsiaTheme="minorHAnsi" w:hAnsiTheme="minorHAnsi" w:cstheme="minorBidi"/>
-        <w:sz w:val="22"/>
-        <w:szCs w:val="22"/>
-        <w:lang w:val="en-US" w:eastAsia="en-US" w:bidi="ar-SA"/>
-      </w:rPr>
-    </w:rPrDefault>
-    <w:pPrDefault>
-      <w:pPr>
-        <w:spacing w:after="160" w:line="259" w:lineRule="auto"/>
-      </w:pPr>
-    </w:pPrDefault>
-  </w:docDefaults>
-  <w:latentStyles w:defLockedState="0" w:defUIPriority="99" w:defSemiHidden="1" w:defUnhideWhenUsed="1" w:defQFormat="0" w:count="276">
-    <w:lsdException w:name="Normal" w:semiHidden="0" w:uiPriority="0" w:unhideWhenUsed="0" w:qFormat="1"/>
-    <w:lsdException w:name="heading 1" w:semiHidden="0" w:uiPriority="9" w:unhideWhenUsed="0" w:qFormat="1"/>
-    <w:lsdException w:name="heading 2" w:uiPriority="9" w:qFormat="1"/>
-    <w:lsdException w:name="heading 3" w:uiPriority="9" w:qFormat="1"/>
-    <w:lsdException w:name="heading 4" w:uiPriority="9" w:qFormat="1"/>
-    <w:lsdException w:name="heading 5" w:uiPriority="9" w:qFormat="1"/>
-    <w:lsdException w:name="heading 6" w:uiPriority="9" w:qFormat="1"/>
-    <w:lsdException w:name="heading 7" w:uiPriority="9" w:qFormat="1"/>
-    <w:lsdException w:name="heading 8" w:uiPriority="9" w:qFormat="1"/>
-    <w:lsdException w:name="heading 9" w:uiPriority="9" w:qFormat="1"/>
-    <w:lsdException w:name="toc 1" w:uiPriority="39"/>
-    <w:lsdException w:name="toc 2" w:uiPriority="39"/>
-    <w:lsdException w:name="toc 3" w:uiPriority="39"/>
-    <w:lsdException w:name="toc 4" w:uiPriority="39"/>
-    <w:lsdException w:name="toc 5" w:uiPriority="39"/>
-    <w:lsdException w:name="toc 6" w:uiPriority="39"/>
-    <w:lsdException w:name="toc 7" w:uiPriority="39"/>
-    <w:lsdException w:name="toc 8" w:uiPriority="39"/>
-    <w:lsdException w:name="toc 9" w:uiPriority="39"/>
-    <w:lsdException w:name="caption" w:uiPriority="35" w:qFormat="1"/>
-    <w:lsdException w:name="Title" w:semiHidden="0" w:uiPriority="10" w:unhideWhenUsed="0" w:qFormat="1"/>
-    <w:lsdException w:name="Default Paragraph Font" w:uiPriority="1"/>
-    <w:lsdException w:name="Subtitle" w:semiHidden="0" w:uiPriority="11" w:unhideWhenUsed="0" w:qFormat="1"/>
-    <w:lsdException w:name="Strong" w:semiHidden="0" w:uiPriority="22" w:unhideWhenUsed="0" w:qFormat="1"/>
-    <w:lsdException w:name="Emphasis" w:semiHidden="0" w:uiPriority="20" w:unhideWhenUsed="0" w:qFormat="1"/>
-    <w:lsdException w:name="Table Grid" w:semiHidden="0" w:uiPriority="39" w:unhideWhenUsed="0"/>
-    <w:lsdException w:name="Note Level 1" w:semiHidden="0" w:unhideWhenUsed="0"/>
-    <w:lsdException w:name="Note Level 2" w:semiHidden="0" w:unhideWhenUsed="0"/>
-    <w:lsdException w:name="Note Level 3" w:semiHidden="0" w:unhideWhenUsed="0"/>
-    <w:lsdException w:name="Note Level 4" w:semiHidden="0" w:unhideWhenUsed="0"/>
-    <w:lsdException w:name="Note Level 5" w:semiHidden="0" w:unhideWhenUsed="0"/>
-    <w:lsdException w:name="Note Level 6" w:semiHidden="0" w:unhideWhenUsed="0"/>
-    <w:lsdException w:name="Note Level 7" w:semiHidden="0" w:unhideWhenUsed="0"/>
-    <w:lsdException w:name="Note Level 8" w:semiHidden="0" w:unhideWhenUsed="0"/>
-    <w:lsdException w:name="Note Level 9" w:semiHidden="0" w:unhideWhenUsed="0"/>
-    <w:lsdException w:name="Placeholder Text" w:unhideWhenUsed="0"/>
-    <w:lsdException w:name="No Spacing" w:semiHidden="0" w:uiPriority="1" w:unhideWhenUsed="0" w:qFormat="1"/>
-    <w:lsdException w:name="Light Shading" w:semiHidden="0" w:uiPriority="60" w:unhideWhenUsed="0"/>
-    <w:lsdException w:name="Light List" w:semiHidden="0" w:uiPriority="61" w:unhideWhenUsed="0"/>
-    <w:lsdException w:name="Light Grid" w:semiHidden="0" w:uiPriority="62" w:unhideWhenUsed="0"/>
-    <w:lsdException w:name="Medium Shading 1" w:semiHidden="0" w:uiPriority="63" w:unhideWhenUsed="0"/>
-    <w:lsdException w:name="Medium Shading 2" w:semiHidden="0" w:uiPriority="64" w:unhideWhenUsed="0"/>
-    <w:lsdException w:name="Medium List 1" w:semiHidden="0" w:uiPriority="65" w:unhideWhenUsed="0"/>
-    <w:lsdException w:name="Medium List 2" w:semiHidden="0" w:uiPriority="66" w:unhideWhenUsed="0"/>
-    <w:lsdException w:name="Medium Grid 1" w:semiHidden="0" w:uiPriority="67" w:unhideWhenUsed="0"/>
-    <w:lsdException w:name="Medium Grid 2" w:semiHidden="0" w:uiPriority="68" w:unhideWhenUsed="0"/>
-    <w:lsdException w:name="Medium Grid 3" w:semiHidden="0" w:uiPriority="69" w:unhideWhenUsed="0"/>
-    <w:lsdException w:name="Dark List" w:semiHidden="0" w:uiPriority="70" w:unhideWhenUsed="0"/>
-    <w:lsdException w:name="Colorful Shading" w:semiHidden="0" w:uiPriority="71" w:unhideWhenUsed="0"/>
-    <w:lsdException w:name="Colorful List" w:semiHidden="0" w:uiPriority="72" w:unhideWhenUsed="0"/>
-    <w:lsdException w:name="Colorful Grid" w:semiHidden="0" w:uiPriority="73" w:unhideWhenUsed="0"/>
-    <w:lsdException w:name="Light Shading Accent 1" w:semiHidden="0" w:uiPriority="60" w:unhideWhenUsed="0"/>
-    <w:lsdException w:name="Light List Accent 1" w:semiHidden="0" w:uiPriority="61" w:unhideWhenUsed="0"/>
-    <w:lsdException w:name="Light Grid Accent 1" w:semiHidden="0" w:uiPriority="62" w:unhideWhenUsed="0"/>
-    <w:lsdException w:name="Medium Shading 1 Accent 1" w:semiHidden="0" w:uiPriority="63" w:unhideWhenUsed="0"/>
-    <w:lsdException w:name="Medium Shading 2 Accent 1" w:semiHidden="0" w:uiPriority="64" w:unhideWhenUsed="0"/>
-    <w:lsdException w:name="Medium List 1 Accent 1" w:semiHidden="0" w:uiPriority="65" w:unhideWhenUsed="0"/>
-    <w:lsdException w:name="Revision" w:unhideWhenUsed="0"/>
-    <w:lsdException w:name="List Paragraph" w:semiHidden="0" w:uiPriority="34" w:unhideWhenUsed="0" w:qFormat="1"/>
-    <w:lsdException w:name="Quote" w:semiHidden="0" w:uiPriority="29" w:unhideWhenUsed="0" w:qFormat="1"/>
-    <w:lsdException w:name="Intense Quote" w:semiHidden="0" w:uiPriority="30" w:unhideWhenUsed="0" w:qFormat="1"/>
-    <w:lsdException w:name="Medium List 2 Accent 1" w:semiHidden="0" w:uiPriority="66" w:unhideWhenUsed="0"/>
-    <w:lsdException w:name="Medium Grid 1 Accent 1" w:semiHidden="0" w:uiPriority="67" w:unhideWhenUsed="0"/>
-    <w:lsdException w:name="Medium Grid 2 Accent 1" w:semiHidden="0" w:uiPriority="68" w:unhideWhenUsed="0"/>
-    <w:lsdException w:name="Medium Grid 3 Accent 1" w:semiHidden="0" w:uiPriority="69" w:unhideWhenUsed="0"/>
-    <w:lsdException w:name="Dark List Accent 1" w:semiHidden="0" w:uiPriority="70" w:unhideWhenUsed="0"/>
-    <w:lsdException w:name="Colorful Shading Accent 1" w:semiHidden="0" w:uiPriority="71" w:unhideWhenUsed="0"/>
-    <w:lsdException w:name="Colorful List Accent 1" w:semiHidden="0" w:uiPriority="72" w:unhideWhenUsed="0"/>
-    <w:lsdException w:name="Colorful Grid Accent 1" w:semiHidden="0" w:uiPriority="73" w:unhideWhenUsed="0"/>
-    <w:lsdException w:name="Light Shading Accent 2" w:semiHidden="0" w:uiPriority="60" w:unhideWhenUsed="0"/>
-    <w:lsdException w:name="Light List Accent 2" w:semiHidden="0" w:uiPriority="61" w:unhideWhenUsed="0"/>
-    <w:lsdException w:name="Light Grid Accent 2" w:semiHidden="0" w:uiPriority="62" w:unhideWhenUsed="0"/>
-    <w:lsdException w:name="Medium Shading 1 Accent 2" w:semiHidden="0" w:uiPriority="63" w:unhideWhenUsed="0"/>
-    <w:lsdException w:name="Medium Shading 2 Accent 2" w:semiHidden="0" w:uiPriority="64" w:unhideWhenUsed="0"/>
-    <w:lsdException w:name="Medium List 1 Accent 2" w:semiHidden="0" w:uiPriority="65" w:unhideWhenUsed="0"/>
-    <w:lsdException w:name="Medium List 2 Accent 2" w:semiHidden="0" w:uiPriority="66" w:unhideWhenUsed="0"/>
-    <w:lsdException w:name="Medium Grid 1 Accent 2" w:semiHidden="0" w:uiPriority="67" w:unhideWhenUsed="0"/>
-    <w:lsdException w:name="Medium Grid 2 Accent 2" w:semiHidden="0" w:uiPriority="68" w:unhideWhenUsed="0"/>
-    <w:lsdException w:name="Medium Grid 3 Accent 2" w:semiHidden="0" w:uiPriority="69" w:unhideWhenUsed="0"/>
-    <w:lsdException w:name="Dark List Accent 2" w:semiHidden="0" w:uiPriority="70" w:unhideWhenUsed="0"/>
-    <w:lsdException w:name="Colorful Shading Accent 2" w:semiHidden="0" w:uiPriority="71" w:unhideWhenUsed="0"/>
-    <w:lsdException w:name="Colorful List Accent 2" w:semiHidden="0" w:uiPriority="72" w:unhideWhenUsed="0"/>
-    <w:lsdException w:name="Colorful Grid Accent 2" w:semiHidden="0" w:uiPriority="73" w:unhideWhenUsed="0"/>
-    <w:lsdException w:name="Light Shading Accent 3" w:semiHidden="0" w:uiPriority="60" w:unhideWhenUsed="0"/>
-    <w:lsdException w:name="Light List Accent 3" w:semiHidden="0" w:uiPriority="61" w:unhideWhenUsed="0"/>
-    <w:lsdException w:name="Light Grid Accent 3" w:semiHidden="0" w:uiPriority="62" w:unhideWhenUsed="0"/>
-    <w:lsdException w:name="Medium Shading 1 Accent 3" w:semiHidden="0" w:uiPriority="63" w:unhideWhenUsed="0"/>
-    <w:lsdException w:name="Medium Shading 2 Accent 3" w:semiHidden="0" w:uiPriority="64" w:unhideWhenUsed="0"/>
-    <w:lsdException w:name="Medium List 1 Accent 3" w:semiHidden="0" w:uiPriority="65" w:unhideWhenUsed="0"/>
-    <w:lsdException w:name="Medium List 2 Accent 3" w:semiHidden="0" w:uiPriority="66" w:unhideWhenUsed="0"/>
-    <w:lsdException w:name="Medium Grid 1 Accent 3" w:semiHidden="0" w:uiPriority="67" w:unhideWhenUsed="0"/>
-    <w:lsdException w:name="Medium Grid 2 Accent 3" w:semiHidden="0" w:uiPriority="68" w:unhideWhenUsed="0"/>
-    <w:lsdException w:name="Medium Grid 3 Accent 3" w:semiHidden="0" w:uiPriority="69" w:unhideWhenUsed="0"/>
-    <w:lsdException w:name="Dark List Accent 3" w:semiHidden="0" w:uiPriority="70" w:unhideWhenUsed="0"/>
-    <w:lsdException w:name="Colorful Shading Accent 3" w:semiHidden="0" w:uiPriority="71" w:unhideWhenUsed="0"/>
-    <w:lsdException w:name="Colorful List Accent 3" w:semiHidden="0" w:uiPriority="72" w:unhideWhenUsed="0"/>
-    <w:lsdException w:name="Colorful Grid Accent 3" w:semiHidden="0" w:uiPriority="73" w:unhideWhenUsed="0"/>
-    <w:lsdException w:name="Light Shading Accent 4" w:semiHidden="0" w:uiPriority="60" w:unhideWhenUsed="0"/>
-    <w:lsdException w:name="Light List Accent 4" w:semiHidden="0" w:uiPriority="61" w:unhideWhenUsed="0"/>
-    <w:lsdException w:name="Light Grid Accent 4" w:semiHidden="0" w:uiPriority="62" w:unhideWhenUsed="0"/>
-    <w:lsdException w:name="Medium Shading 1 Accent 4" w:semiHidden="0" w:uiPriority="63" w:unhideWhenUsed="0"/>
-    <w:lsdException w:name="Medium Shading 2 Accent 4" w:semiHidden="0" w:uiPriority="64" w:unhideWhenUsed="0"/>
-    <w:lsdException w:name="Medium List 1 Accent 4" w:semiHidden="0" w:uiPriority="65" w:unhideWhenUsed="0"/>
-    <w:lsdException w:name="Medium List 2 Accent 4" w:semiHidden="0" w:uiPriority="66" w:unhideWhenUsed="0"/>
-    <w:lsdException w:name="Medium Grid 1 Accent 4" w:semiHidden="0" w:uiPriority="67" w:unhideWhenUsed="0"/>
-    <w:lsdException w:name="Medium Grid 2 Accent 4" w:semiHidden="0" w:uiPriority="68" w:unhideWhenUsed="0"/>
-    <w:lsdException w:name="Medium Grid 3 Accent 4" w:semiHidden="0" w:uiPriority="69" w:unhideWhenUsed="0"/>
-    <w:lsdException w:name="Dark List Accent 4" w:semiHidden="0" w:uiPriority="70" w:unhideWhenUsed="0"/>
-    <w:lsdException w:name="Colorful Shading Accent 4" w:semiHidden="0" w:uiPriority="71" w:unhideWhenUsed="0"/>
-    <w:lsdException w:name="Colorful List Accent 4" w:semiHidden="0" w:uiPriority="72" w:unhideWhenUsed="0"/>
-    <w:lsdException w:name="Colorful Grid Accent 4" w:semiHidden="0" w:uiPriority="73" w:unhideWhenUsed="0"/>
-    <w:lsdException w:name="Light Shading Accent 5" w:semiHidden="0" w:uiPriority="60" w:unhideWhenUsed="0"/>
-    <w:lsdException w:name="Light List Accent 5" w:semiHidden="0" w:uiPriority="61" w:unhideWhenUsed="0"/>
-    <w:lsdException w:name="Light Grid Accent 5" w:semiHidden="0" w:uiPriority="62" w:unhideWhenUsed="0"/>
-    <w:lsdException w:name="Medium Shading 1 Accent 5" w:semiHidden="0" w:uiPriority="63" w:unhideWhenUsed="0"/>
-    <w:lsdException w:name="Medium Shading 2 Accent 5" w:semiHidden="0" w:uiPriority="64" w:unhideWhenUsed="0"/>
-    <w:lsdException w:name="Medium List 1 Accent 5" w:semiHidden="0" w:uiPriority="65" w:unhideWhenUsed="0"/>
-    <w:lsdException w:name="Medium List 2 Accent 5" w:semiHidden="0" w:uiPriority="66" w:unhideWhenUsed="0"/>
-    <w:lsdException w:name="Medium Grid 1 Accent 5" w:semiHidden="0" w:uiPriority="67" w:unhideWhenUsed="0"/>
-    <w:lsdException w:name="Medium Grid 2 Accent 5" w:semiHidden="0" w:uiPriority="68" w:unhideWhenUsed="0"/>
-    <w:lsdException w:name="Medium Grid 3 Accent 5" w:semiHidden="0" w:uiPriority="69" w:unhideWhenUsed="0"/>
-    <w:lsdException w:name="Dark List Accent 5" w:semiHidden="0" w:uiPriority="70" w:unhideWhenUsed="0"/>
-    <w:lsdException w:name="Colorful Shading Accent 5" w:semiHidden="0" w:uiPriority="71" w:unhideWhenUsed="0"/>
-    <w:lsdException w:name="Colorful List Accent 5" w:semiHidden="0" w:uiPriority="72" w:unhideWhenUsed="0"/>
-    <w:lsdException w:name="Colorful Grid Accent 5" w:semiHidden="0" w:uiPriority="73" w:unhideWhenUsed="0"/>
-    <w:lsdException w:name="Light Shading Accent 6" w:semiHidden="0" w:uiPriority="60" w:unhideWhenUsed="0"/>
-    <w:lsdException w:name="Light List Accent 6" w:semiHidden="0" w:uiPriority="61" w:unhideWhenUsed="0"/>
-    <w:lsdException w:name="Light Grid Accent 6" w:semiHidden="0" w:uiPriority="62" w:unhideWhenUsed="0"/>
-    <w:lsdException w:name="Medium Shading 1 Accent 6" w:semiHidden="0" w:uiPriority="63" w:unhideWhenUsed="0"/>
-    <w:lsdException w:name="Medium Shading 2 Accent 6" w:semiHidden="0" w:uiPriority="64" w:unhideWhenUsed="0"/>
-    <w:lsdException w:name="Medium List 1 Accent 6" w:semiHidden="0" w:uiPriority="65" w:unhideWhenUsed="0"/>
-    <w:lsdException w:name="Medium List 2 Accent 6" w:semiHidden="0" w:uiPriority="66" w:unhideWhenUsed="0"/>
-    <w:lsdException w:name="Medium Grid 1 Accent 6" w:semiHidden="0" w:uiPriority="67" w:unhideWhenUsed="0"/>
-    <w:lsdException w:name="Medium Grid 2 Accent 6" w:semiHidden="0" w:uiPriority="68" w:unhideWhenUsed="0"/>
-    <w:lsdException w:name="Medium Grid 3 Accent 6" w:semiHidden="0" w:uiPriority="69" w:unhideWhenUsed="0"/>
-    <w:lsdException w:name="Dark List Accent 6" w:semiHidden="0" w:uiPriority="70" w:unhideWhenUsed="0"/>
-    <w:lsdException w:name="Colorful Shading Accent 6" w:semiHidden="0" w:uiPriority="71" w:unhideWhenUsed="0"/>
-    <w:lsdException w:name="Colorful List Accent 6" w:semiHidden="0" w:uiPriority="72" w:unhideWhenUsed="0"/>
-    <w:lsdException w:name="Colorful Grid Accent 6" w:semiHidden="0" w:uiPriority="73" w:unhideWhenUsed="0"/>
-    <w:lsdException w:name="Subtle Emphasis" w:semiHidden="0" w:uiPriority="19" w:unhideWhenUsed="0" w:qFormat="1"/>
-    <w:lsdException w:name="Intense Emphasis" w:semiHidden="0" w:uiPriority="21" w:unhideWhenUsed="0" w:qFormat="1"/>
-    <w:lsdException w:name="Subtle Reference" w:semiHidden="0" w:uiPriority="31" w:unhideWhenUsed="0" w:qFormat="1"/>
-    <w:lsdException w:name="Intense Reference" w:semiHidden="0" w:uiPriority="32" w:unhideWhenUsed="0" w:qFormat="1"/>
-    <w:lsdException w:name="Book Title" w:semiHidden="0" w:uiPriority="33" w:unhideWhenUsed="0" w:qFormat="1"/>
-    <w:lsdException w:name="Bibliography" w:uiPriority="37"/>
-    <w:lsdException w:name="TOC Heading" w:uiPriority="39" w:qFormat="1"/>
-  </w:latentStyles>
-  <w:style w:type="paragraph" w:default="1" w:styleId="Normal">
-    <w:name w:val="Normal"/>
-    <w:qFormat/>
-  </w:style>
-  <w:style w:type="character" w:default="1" w:styleId="DefaultParagraphFont">
-    <w:name w:val="Default Paragraph Font"/>
-    <w:uiPriority w:val="1"/>
-    <w:semiHidden/>
-    <w:unhideWhenUsed/>
-  </w:style>
-  <w:style w:type="table" w:default="1" w:styleId="TableNormal">
-    <w:name w:val="Normal Table"/>
-    <w:uiPriority w:val="99"/>
-    <w:semiHidden/>
-    <w:unhideWhenUsed/>
-    <w:tblPr>
-      <w:tblInd w:w="0" w:type="dxa"/>
-      <w:tblCellMar>
-        <w:top w:w="0" w:type="dxa"/>
-        <w:left w:w="108" w:type="dxa"/>
-        <w:bottom w:w="0" w:type="dxa"/>
-        <w:right w:w="108" w:type="dxa"/>
-      </w:tblCellMar>
-    </w:tblPr>
-  </w:style>
-  <w:style w:type="numbering" w:default="1" w:styleId="NoList">
-    <w:name w:val="No List"/>
-    <w:uiPriority w:val="99"/>
-    <w:semiHidden/>
-    <w:unhideWhenUsed/>
-  </w:style>
-  <w:style w:type="paragraph" w:styleId="ListParagraph">
-    <w:name w:val="List Paragraph"/>
-    <w:basedOn w:val="Normal"/>
-    <w:uiPriority w:val="34"/>
-    <w:qFormat/>
-    <w:rsid w:val="005A6966"/>
-    <w:pPr>
-      <w:ind w:left="720"/>
-      <w:contextualSpacing/>
-    </w:pPr>
-  </w:style>
-  <w:style w:type="paragraph" w:styleId="HTMLPreformatted">
-    <w:name w:val="HTML Preformatted"/>
-    <w:basedOn w:val="Normal"/>
-    <w:link w:val="HTMLPreformattedChar"/>
-    <w:uiPriority w:val="99"/>
-    <w:semiHidden/>
-    <w:unhideWhenUsed/>
-    <w:rsid w:val="002018CD"/>
-    <w:pPr>
-      <w:tabs>
-        <w:tab w:val="left" w:pos="916"/>
-        <w:tab w:val="left" w:pos="1832"/>
-        <w:tab w:val="left" w:pos="2748"/>
-        <w:tab w:val="left" w:pos="3664"/>
-        <w:tab w:val="left" w:pos="4580"/>
-        <w:tab w:val="left" w:pos="5496"/>
-        <w:tab w:val="left" w:pos="6412"/>
-        <w:tab w:val="left" w:pos="7328"/>
-        <w:tab w:val="left" w:pos="8244"/>
-        <w:tab w:val="left" w:pos="9160"/>
-        <w:tab w:val="left" w:pos="10076"/>
-        <w:tab w:val="left" w:pos="10992"/>
-        <w:tab w:val="left" w:pos="11908"/>
-        <w:tab w:val="left" w:pos="12824"/>
-        <w:tab w:val="left" w:pos="13740"/>
-        <w:tab w:val="left" w:pos="14656"/>
-      </w:tabs>
-      <w:spacing w:after="0" w:line="240" w:lineRule="auto"/>
-    </w:pPr>
-    <w:rPr>
-      <w:rFonts w:ascii="Courier" w:hAnsi="Courier" w:cs="Courier"/>
-      <w:sz w:val="20"/>
-      <w:szCs w:val="20"/>
-    </w:rPr>
-  </w:style>
-  <w:style w:type="character" w:customStyle="1" w:styleId="HTMLPreformattedChar">
-    <w:name w:val="HTML Preformatted Char"/>
-    <w:basedOn w:val="DefaultParagraphFont"/>
-    <w:link w:val="HTMLPreformatted"/>
+  <w:style w:type="character" w:customStyle="1" w:styleId="HTMLconformatoprevioCar">
+    <w:name w:val="HTML con formato previo Car"/>
+    <w:basedOn w:val="Fuentedeprrafopredeter"/>
+    <w:link w:val="HTMLconformatoprevio"/>
     <w:uiPriority w:val="99"/>
     <w:semiHidden/>
     <w:rsid w:val="002018CD"/>
@@ -12200,7 +14329,7 @@
   <a:extraClrSchemeLst/>
   <a:extLst>
     <a:ext uri="{05A4C25C-085E-4340-85A3-A5531E510DB2}">
-      <thm15:themeFamily xmlns:thm15="http://schemas.microsoft.com/office/thememl/2012/main" xmlns="" name="Office Theme" id="{62F939B6-93AF-4DB8-9C6B-D6C7DFDC589F}" vid="{4A3C46E8-61CC-4603-A589-7422A47A8E4A}"/>
+      <thm15:themeFamily xmlns:thm15="http://schemas.microsoft.com/office/thememl/2012/main" name="Office Theme" id="{62F939B6-93AF-4DB8-9C6B-D6C7DFDC589F}" vid="{4A3C46E8-61CC-4603-A589-7422A47A8E4A}"/>
     </a:ext>
   </a:extLst>
 </a:theme>
@@ -12211,7 +14340,7 @@
 </file>
 
 <file path=customXml/itemProps1.xml><?xml version="1.0" encoding="utf-8"?>
-<ds:datastoreItem xmlns:ds="http://schemas.openxmlformats.org/officeDocument/2006/customXml" ds:itemID="{BA10020F-F19E-DB49-887C-05A249FB2439}">
+<ds:datastoreItem xmlns:ds="http://schemas.openxmlformats.org/officeDocument/2006/customXml" ds:itemID="{D0DE6EEE-1B0A-48A6-BFD0-F349B70831A1}">
   <ds:schemaRefs>
     <ds:schemaRef ds:uri="http://schemas.openxmlformats.org/officeDocument/2006/bibliography"/>
   </ds:schemaRefs>

--- a/05.Trabajo_Final/Informe Final MR.docx
+++ b/05.Trabajo_Final/Informe Final MR.docx
@@ -309,12 +309,14 @@
         <w:jc w:val="both"/>
         <w:rPr>
           <w:i/>
+          <w:u w:val="single"/>
           <w:lang w:val="es-ES_tradnl"/>
         </w:rPr>
       </w:pPr>
       <w:r>
         <w:rPr>
           <w:i/>
+          <w:u w:val="single"/>
           <w:lang w:val="es-ES_tradnl"/>
         </w:rPr>
         <w:t>Objetivos</w:t>
@@ -331,13 +333,31 @@
         <w:rPr>
           <w:lang w:val="es-ES_tradnl"/>
         </w:rPr>
-        <w:t>El objetivo del presente proyecto es realizar</w:t>
-      </w:r>
-      <w:r>
-        <w:rPr>
-          <w:lang w:val="es-ES_tradnl"/>
-        </w:rPr>
-        <w:t xml:space="preserve"> predicciones lo más fiables posible que permitan identificar estrellas pertenecientes al clúster </w:t>
+        <w:t xml:space="preserve">El objetivo del presente proyecto es </w:t>
+      </w:r>
+      <w:r>
+        <w:rPr>
+          <w:lang w:val="es-ES_tradnl"/>
+        </w:rPr>
+        <w:t>hallar de la forma más fiable</w:t>
+      </w:r>
+      <w:r>
+        <w:rPr>
+          <w:lang w:val="es-ES_tradnl"/>
+        </w:rPr>
+        <w:t xml:space="preserve"> estrellas </w:t>
+      </w:r>
+      <w:r>
+        <w:rPr>
+          <w:lang w:val="es-ES_tradnl"/>
+        </w:rPr>
+        <w:t xml:space="preserve">que pertenezcan </w:t>
+      </w:r>
+      <w:r>
+        <w:rPr>
+          <w:lang w:val="es-ES_tradnl"/>
+        </w:rPr>
+        <w:t xml:space="preserve">al clúster </w:t>
       </w:r>
       <w:proofErr w:type="spellStart"/>
       <w:r>
@@ -423,116 +443,118 @@
         <w:jc w:val="both"/>
         <w:rPr>
           <w:i/>
-          <w:lang w:val="es-ES_tradnl"/>
-        </w:rPr>
-      </w:pPr>
-      <w:r>
-        <w:rPr>
-          <w:i/>
-          <w:lang w:val="es-ES_tradnl"/>
-        </w:rPr>
-        <w:t>Evaluar situación</w:t>
-      </w:r>
-    </w:p>
-    <w:p>
-      <w:pPr>
-        <w:jc w:val="both"/>
-        <w:rPr>
-          <w:lang w:val="es-ES_tradnl"/>
-        </w:rPr>
-      </w:pPr>
-      <w:r>
-        <w:rPr>
-          <w:lang w:val="es-ES_tradnl"/>
-        </w:rPr>
-        <w:t xml:space="preserve">Para el desarrollo de este </w:t>
-      </w:r>
-      <w:r>
-        <w:rPr>
-          <w:lang w:val="es-ES_tradnl"/>
-        </w:rPr>
-        <w:t>proyecto</w:t>
-      </w:r>
-      <w:r>
-        <w:rPr>
-          <w:lang w:val="es-ES_tradnl"/>
-        </w:rPr>
-        <w:t xml:space="preserve"> se utilizará información obtenida a partir de un análisis preliminar (pre-informe) realizado cruzando datos obtenidos de la base de datos astronómica </w:t>
-      </w:r>
-      <w:r>
-        <w:rPr>
-          <w:i/>
-          <w:lang w:val="es-ES_tradnl"/>
-        </w:rPr>
-        <w:t>SIMBAD</w:t>
-      </w:r>
-      <w:r>
-        <w:rPr>
-          <w:lang w:val="es-ES_tradnl"/>
-        </w:rPr>
-        <w:t xml:space="preserve"> con los datos del catálogo </w:t>
-      </w:r>
-      <w:proofErr w:type="spellStart"/>
-      <w:r>
-        <w:rPr>
-          <w:i/>
-          <w:lang w:val="es-ES_tradnl"/>
-        </w:rPr>
-        <w:t>Hipparcos</w:t>
-      </w:r>
-      <w:proofErr w:type="spellEnd"/>
-      <w:r>
-        <w:rPr>
-          <w:lang w:val="es-ES_tradnl"/>
-        </w:rPr>
-        <w:t>. Esta comparación nos permitió identificar una lista</w:t>
-      </w:r>
-      <w:r>
-        <w:rPr>
-          <w:lang w:val="es-ES_tradnl"/>
-        </w:rPr>
-        <w:t xml:space="preserve"> de</w:t>
-      </w:r>
-      <w:r>
-        <w:rPr>
-          <w:lang w:val="es-ES_tradnl"/>
-        </w:rPr>
-        <w:t xml:space="preserve"> 50 estrellas presentes en el catálogo de </w:t>
-      </w:r>
-      <w:proofErr w:type="spellStart"/>
-      <w:r>
-        <w:rPr>
-          <w:i/>
-          <w:lang w:val="es-ES_tradnl"/>
-        </w:rPr>
-        <w:t>Hipparcos</w:t>
-      </w:r>
-      <w:proofErr w:type="spellEnd"/>
-      <w:r>
-        <w:rPr>
-          <w:lang w:val="es-ES_tradnl"/>
-        </w:rPr>
-        <w:t xml:space="preserve"> que corresponden a elementos del </w:t>
-      </w:r>
-      <w:r>
-        <w:rPr>
-          <w:lang w:val="es-ES_tradnl"/>
-        </w:rPr>
-        <w:t>clúster</w:t>
-      </w:r>
-      <w:r>
-        <w:rPr>
-          <w:lang w:val="es-ES_tradnl"/>
-        </w:rPr>
-        <w:t xml:space="preserve"> abierto </w:t>
-      </w:r>
-      <w:proofErr w:type="spellStart"/>
+          <w:u w:val="single"/>
+          <w:lang w:val="es-ES_tradnl"/>
+        </w:rPr>
+      </w:pPr>
       <w:r>
         <w:rPr>
           <w:i/>
           <w:u w:val="single"/>
           <w:lang w:val="es-ES_tradnl"/>
         </w:rPr>
+        <w:t>Evaluar situación</w:t>
+      </w:r>
+    </w:p>
+    <w:p>
+      <w:pPr>
+        <w:jc w:val="both"/>
+        <w:rPr>
+          <w:lang w:val="es-ES_tradnl"/>
+        </w:rPr>
+      </w:pPr>
+      <w:r>
+        <w:rPr>
+          <w:lang w:val="es-ES_tradnl"/>
+        </w:rPr>
+        <w:t xml:space="preserve">Para el desarrollo de este </w:t>
+      </w:r>
+      <w:r>
+        <w:rPr>
+          <w:lang w:val="es-ES_tradnl"/>
+        </w:rPr>
+        <w:t>proyecto</w:t>
+      </w:r>
+      <w:r>
+        <w:rPr>
+          <w:lang w:val="es-ES_tradnl"/>
+        </w:rPr>
+        <w:t xml:space="preserve"> se utilizará información obtenida a partir de un análisis preliminar (pre-informe) realizado cruzando datos obtenidos de la base de datos astronómica </w:t>
+      </w:r>
+      <w:r>
+        <w:rPr>
+          <w:i/>
+          <w:lang w:val="es-ES_tradnl"/>
+        </w:rPr>
+        <w:t>SIMBAD</w:t>
+      </w:r>
+      <w:r>
+        <w:rPr>
+          <w:lang w:val="es-ES_tradnl"/>
+        </w:rPr>
+        <w:t xml:space="preserve"> con los datos del catálogo </w:t>
+      </w:r>
+      <w:proofErr w:type="spellStart"/>
+      <w:r>
+        <w:rPr>
+          <w:i/>
+          <w:lang w:val="es-ES_tradnl"/>
+        </w:rPr>
+        <w:t>Hipparcos</w:t>
+      </w:r>
+      <w:proofErr w:type="spellEnd"/>
+      <w:r>
+        <w:rPr>
+          <w:lang w:val="es-ES_tradnl"/>
+        </w:rPr>
+        <w:t>. Esta comparación nos permitió identificar una lista</w:t>
+      </w:r>
+      <w:r>
+        <w:rPr>
+          <w:lang w:val="es-ES_tradnl"/>
+        </w:rPr>
+        <w:t xml:space="preserve"> de</w:t>
+      </w:r>
+      <w:r>
+        <w:rPr>
+          <w:lang w:val="es-ES_tradnl"/>
+        </w:rPr>
+        <w:t xml:space="preserve"> 50 estrellas presentes en el catálogo de </w:t>
+      </w:r>
+      <w:proofErr w:type="spellStart"/>
+      <w:r>
+        <w:rPr>
+          <w:i/>
+          <w:lang w:val="es-ES_tradnl"/>
+        </w:rPr>
+        <w:t>Hipparcos</w:t>
+      </w:r>
+      <w:proofErr w:type="spellEnd"/>
+      <w:r>
+        <w:rPr>
+          <w:lang w:val="es-ES_tradnl"/>
+        </w:rPr>
+        <w:t xml:space="preserve"> que corresponden a elementos del </w:t>
+      </w:r>
+      <w:r>
+        <w:rPr>
+          <w:lang w:val="es-ES_tradnl"/>
+        </w:rPr>
+        <w:t>clúster</w:t>
+      </w:r>
+      <w:r>
+        <w:rPr>
+          <w:lang w:val="es-ES_tradnl"/>
+        </w:rPr>
+        <w:t xml:space="preserve"> abierto </w:t>
+      </w:r>
+      <w:proofErr w:type="spellStart"/>
+      <w:r>
+        <w:rPr>
+          <w:i/>
+          <w:u w:val="single"/>
+          <w:lang w:val="es-ES_tradnl"/>
+        </w:rPr>
         <w:t>Hiades</w:t>
       </w:r>
       <w:proofErr w:type="spellEnd"/>
@@ -558,7 +580,19 @@
         <w:rPr>
           <w:lang w:val="es-ES_tradnl"/>
         </w:rPr>
-        <w:t xml:space="preserve"> como patrones que nos permitan identificar elementos </w:t>
+        <w:t xml:space="preserve"> como </w:t>
+      </w:r>
+      <w:r>
+        <w:rPr>
+          <w:lang w:val="es-ES_tradnl"/>
+        </w:rPr>
+        <w:t xml:space="preserve">validación para </w:t>
+      </w:r>
+      <w:r>
+        <w:rPr>
+          <w:lang w:val="es-ES_tradnl"/>
+        </w:rPr>
+        <w:t xml:space="preserve">identificar elementos </w:t>
       </w:r>
       <w:r>
         <w:rPr>
@@ -671,6 +705,12 @@
         </w:rPr>
         <w:t xml:space="preserve">n distintos algoritmos de </w:t>
       </w:r>
+      <w:r>
+        <w:rPr>
+          <w:lang w:val="es-ES_tradnl"/>
+        </w:rPr>
+        <w:t xml:space="preserve">aprendizaje no supervisado. Se utilizará </w:t>
+      </w:r>
       <w:proofErr w:type="spellStart"/>
       <w:r>
         <w:rPr>
@@ -1246,7 +1286,15 @@
         <w:rPr>
           <w:lang w:val="es-ES_tradnl"/>
         </w:rPr>
-        <w:t xml:space="preserve">informe con los resultados obtenidos en función de los objetivos </w:t>
+        <w:t>informe con los resultados obtenidos e</w:t>
+      </w:r>
+      <w:bookmarkStart w:id="0" w:name="_GoBack"/>
+      <w:bookmarkEnd w:id="0"/>
+      <w:r>
+        <w:rPr>
+          <w:lang w:val="es-ES_tradnl"/>
+        </w:rPr>
+        <w:t xml:space="preserve">n función de los objetivos </w:t>
       </w:r>
       <w:r>
         <w:rPr>
@@ -1280,16 +1328,7 @@
           <w:b/>
           <w:lang w:val="es-ES_tradnl"/>
         </w:rPr>
-        <w:t>Comprensión inicial de Dat</w:t>
-      </w:r>
-      <w:bookmarkStart w:id="0" w:name="_GoBack"/>
-      <w:bookmarkEnd w:id="0"/>
-      <w:r>
-        <w:rPr>
-          <w:b/>
-          <w:lang w:val="es-ES_tradnl"/>
-        </w:rPr>
-        <w:t>os</w:t>
+        <w:t>Comprensión inicial de Datos</w:t>
       </w:r>
     </w:p>
     <w:p>
@@ -10116,43 +10155,7 @@
         <w:rPr>
           <w:lang w:val="es-ES_tradnl"/>
         </w:rPr>
-        <w:t xml:space="preserve">En un proceso de </w:t>
-      </w:r>
-      <w:r>
-        <w:rPr>
-          <w:lang w:val="es-ES_tradnl"/>
-        </w:rPr>
-        <w:t>búsqueda</w:t>
-      </w:r>
-      <w:r>
-        <w:rPr>
-          <w:lang w:val="es-ES_tradnl"/>
-        </w:rPr>
-        <w:t xml:space="preserve"> de equivalencias entre estrellas de dos lotes, donde el </w:t>
-      </w:r>
-      <w:r>
-        <w:rPr>
-          <w:lang w:val="es-ES_tradnl"/>
-        </w:rPr>
-        <w:t>patrón</w:t>
-      </w:r>
-      <w:r>
-        <w:rPr>
-          <w:lang w:val="es-ES_tradnl"/>
-        </w:rPr>
-        <w:t xml:space="preserve"> de equivalencia es la similitud de coordenadas, utilizaremos la distancia entre las coordenadas de ambos lotes para determinar </w:t>
-      </w:r>
-      <w:r>
-        <w:rPr>
-          <w:lang w:val="es-ES_tradnl"/>
-        </w:rPr>
-        <w:t>cuáles</w:t>
-      </w:r>
-      <w:r>
-        <w:rPr>
-          <w:lang w:val="es-ES_tradnl"/>
-        </w:rPr>
-        <w:t xml:space="preserve"> son los pares correspondientes.</w:t>
+        <w:t>En un proceso de búsqueda de equivalencias entre estrellas de dos lotes, donde el patrón de equivalencia es la similitud de coordenadas, utilizaremos la distancia entre las coordenadas de ambos lotes para determinar cuáles son los pares correspondientes.</w:t>
       </w:r>
     </w:p>
     <w:p>
@@ -10166,25 +10169,7 @@
         <w:rPr>
           <w:lang w:val="es-ES_tradnl"/>
         </w:rPr>
-        <w:t xml:space="preserve">El algoritmo </w:t>
-      </w:r>
-      <w:r>
-        <w:rPr>
-          <w:lang w:val="es-ES_tradnl"/>
-        </w:rPr>
-        <w:t>más</w:t>
-      </w:r>
-      <w:r>
-        <w:rPr>
-          <w:lang w:val="es-ES_tradnl"/>
-        </w:rPr>
-        <w:t xml:space="preserve"> trivial es medir las distancias de todas las estrellas de un lote contra todas las del otro. Elegir el par con la menor distancia de todas. Se quitan ambas y se realiza toda la </w:t>
-      </w:r>
-      <w:r>
-        <w:rPr>
-          <w:lang w:val="es-ES_tradnl"/>
-        </w:rPr>
-        <w:t>comparación</w:t>
+        <w:t>El algoritmo más trivial es medir las distancias de todas las estrellas de un lote contra todas las del otro. Elegir el par con la menor distancia de todas. Se quitan ambas y se realiza toda la comparación</w:t>
       </w:r>
       <w:r>
         <w:rPr>
@@ -10249,19 +10234,7 @@
         <w:rPr>
           <w:lang w:val="es-ES_tradnl"/>
         </w:rPr>
-        <w:t>Calculamos NA x NB distancias, armamos una tabla con ID de estrel</w:t>
-      </w:r>
-      <w:r>
-        <w:rPr>
-          <w:lang w:val="es-ES_tradnl"/>
-        </w:rPr>
-        <w:t>l</w:t>
-      </w:r>
-      <w:r>
-        <w:rPr>
-          <w:lang w:val="es-ES_tradnl"/>
-        </w:rPr>
-        <w:t xml:space="preserve">a A, </w:t>
+        <w:t xml:space="preserve">Calculamos NA x NB distancias, armamos una tabla con ID de estrella A, </w:t>
       </w:r>
       <w:r>
         <w:rPr>
@@ -10357,19 +10330,7 @@
         <w:rPr>
           <w:lang w:val="es-ES_tradnl"/>
         </w:rPr>
-        <w:t xml:space="preserve">un </w:t>
-      </w:r>
-      <w:r>
-        <w:rPr>
-          <w:lang w:val="es-ES_tradnl"/>
-        </w:rPr>
-        <w:t>cálculo</w:t>
-      </w:r>
-      <w:r>
-        <w:rPr>
-          <w:lang w:val="es-ES_tradnl"/>
-        </w:rPr>
-        <w:t xml:space="preserve"> de distancias de tamaño NA * NB</w:t>
+        <w:t>un cálculo de distancias de tamaño NA * NB</w:t>
       </w:r>
     </w:p>
     <w:p>
@@ -13843,10 +13804,6 @@
     <w:lsdException w:name="Book Title" w:uiPriority="33" w:qFormat="1"/>
     <w:lsdException w:name="Bibliography" w:semiHidden="1" w:uiPriority="37" w:unhideWhenUsed="1"/>
     <w:lsdException w:name="TOC Heading" w:semiHidden="1" w:uiPriority="39" w:unhideWhenUsed="1" w:qFormat="1"/>
-    <w:lsdException w:name="Grid Table Light" w:semiHidden="1" w:unhideWhenUsed="1"/>
-    <w:lsdException w:name="Grid Table 1 Light" w:semiHidden="1" w:unhideWhenUsed="1"/>
-    <w:lsdException w:name="Grid Table 2" w:semiHidden="1" w:unhideWhenUsed="1"/>
-    <w:lsdException w:name="Grid Table 3" w:semiHidden="1" w:unhideWhenUsed="1"/>
     <w:lsdException w:name="Grid Table 4" w:uiPriority="49"/>
     <w:lsdException w:name="Grid Table 5 Dark" w:uiPriority="50"/>
     <w:lsdException w:name="Grid Table 6 Colorful" w:uiPriority="51"/>
@@ -14340,7 +14297,7 @@
 </file>
 
 <file path=customXml/itemProps1.xml><?xml version="1.0" encoding="utf-8"?>
-<ds:datastoreItem xmlns:ds="http://schemas.openxmlformats.org/officeDocument/2006/customXml" ds:itemID="{D0DE6EEE-1B0A-48A6-BFD0-F349B70831A1}">
+<ds:datastoreItem xmlns:ds="http://schemas.openxmlformats.org/officeDocument/2006/customXml" ds:itemID="{B48FF4E8-8DD2-4924-81D4-0B95792A0885}">
   <ds:schemaRefs>
     <ds:schemaRef ds:uri="http://schemas.openxmlformats.org/officeDocument/2006/bibliography"/>
   </ds:schemaRefs>

--- a/05.Trabajo_Final/Informe Final MR.docx
+++ b/05.Trabajo_Final/Informe Final MR.docx
@@ -660,12 +660,14 @@
         <w:jc w:val="both"/>
         <w:rPr>
           <w:i/>
+          <w:u w:val="single"/>
           <w:lang w:val="es-ES_tradnl"/>
         </w:rPr>
       </w:pPr>
       <w:r>
         <w:rPr>
           <w:i/>
+          <w:u w:val="single"/>
           <w:lang w:val="es-ES_tradnl"/>
         </w:rPr>
         <w:t xml:space="preserve">Objetivos del Data </w:t>
@@ -674,6 +676,7 @@
       <w:r>
         <w:rPr>
           <w:i/>
+          <w:u w:val="single"/>
           <w:lang w:val="es-ES_tradnl"/>
         </w:rPr>
         <w:t>Mining</w:t>
@@ -949,11 +952,13 @@
         <w:ind w:hanging="436"/>
         <w:jc w:val="both"/>
         <w:rPr>
-          <w:lang w:val="es-ES_tradnl"/>
-        </w:rPr>
-      </w:pPr>
-      <w:r>
-        <w:rPr>
+          <w:u w:val="single"/>
+          <w:lang w:val="es-ES_tradnl"/>
+        </w:rPr>
+      </w:pPr>
+      <w:r>
+        <w:rPr>
+          <w:u w:val="single"/>
           <w:lang w:val="es-ES_tradnl"/>
         </w:rPr>
         <w:t>Plan de proyecto</w:t>
@@ -1286,15 +1291,7 @@
         <w:rPr>
           <w:lang w:val="es-ES_tradnl"/>
         </w:rPr>
-        <w:t>informe con los resultados obtenidos e</w:t>
-      </w:r>
-      <w:bookmarkStart w:id="0" w:name="_GoBack"/>
-      <w:bookmarkEnd w:id="0"/>
-      <w:r>
-        <w:rPr>
-          <w:lang w:val="es-ES_tradnl"/>
-        </w:rPr>
-        <w:t xml:space="preserve">n función de los objetivos </w:t>
+        <w:t xml:space="preserve">informe con los resultados obtenidos en función de los objetivos </w:t>
       </w:r>
       <w:r>
         <w:rPr>
@@ -1386,12 +1383,14 @@
         <w:jc w:val="both"/>
         <w:rPr>
           <w:i/>
+          <w:u w:val="single"/>
           <w:lang w:val="es-ES_tradnl"/>
         </w:rPr>
       </w:pPr>
       <w:r>
         <w:rPr>
           <w:i/>
+          <w:u w:val="single"/>
           <w:lang w:val="es-ES_tradnl"/>
         </w:rPr>
         <w:t>Colección inicial de Datos</w:t>
@@ -1615,12 +1614,14 @@
         <w:jc w:val="both"/>
         <w:rPr>
           <w:i/>
+          <w:u w:val="single"/>
           <w:lang w:val="es-ES_tradnl"/>
         </w:rPr>
       </w:pPr>
       <w:r>
         <w:rPr>
           <w:i/>
+          <w:u w:val="single"/>
           <w:lang w:val="es-ES_tradnl"/>
         </w:rPr>
         <w:t>Describir los datos</w:t>
@@ -1913,14 +1914,12 @@
         </w:rPr>
         <w:t xml:space="preserve">Las mediciones del </w:t>
       </w:r>
-      <w:proofErr w:type="spellStart"/>
-      <w:r>
-        <w:rPr>
-          <w:lang w:val="es-ES_tradnl"/>
-        </w:rPr>
-        <w:t>catalogo</w:t>
-      </w:r>
-      <w:proofErr w:type="spellEnd"/>
+      <w:r>
+        <w:rPr>
+          <w:lang w:val="es-ES_tradnl"/>
+        </w:rPr>
+        <w:t>catálogo</w:t>
+      </w:r>
       <w:r>
         <w:rPr>
           <w:lang w:val="es-ES_tradnl"/>
@@ -1942,20 +1941,12 @@
         </w:rPr>
         <w:t xml:space="preserve"> (alrededor de 2600 estrellas) fueron realizadas con mayor precisión que las obtenidas en el </w:t>
       </w:r>
-      <w:proofErr w:type="spellStart"/>
-      <w:r>
-        <w:rPr>
-          <w:lang w:val="es-ES_tradnl"/>
-        </w:rPr>
-        <w:t>catal</w:t>
-      </w:r>
-      <w:r>
-        <w:rPr>
-          <w:lang w:val="es-ES_tradnl"/>
-        </w:rPr>
-        <w:t>ogo</w:t>
-      </w:r>
-      <w:proofErr w:type="spellEnd"/>
+      <w:r>
+        <w:rPr>
+          <w:lang w:val="es-ES_tradnl"/>
+        </w:rPr>
+        <w:t>catálogo</w:t>
+      </w:r>
       <w:r>
         <w:rPr>
           <w:lang w:val="es-ES_tradnl"/>
@@ -1983,14 +1974,14 @@
         </w:rPr>
         <w:t xml:space="preserve">. Los datos del </w:t>
       </w:r>
-      <w:proofErr w:type="spellStart"/>
-      <w:r>
-        <w:rPr>
-          <w:lang w:val="es-ES_tradnl"/>
-        </w:rPr>
-        <w:t>catalogo</w:t>
-      </w:r>
-      <w:proofErr w:type="spellEnd"/>
+      <w:r>
+        <w:rPr>
+          <w:lang w:val="es-ES_tradnl"/>
+        </w:rPr>
+        <w:t>catálogo</w:t>
+      </w:r>
+      <w:bookmarkStart w:id="0" w:name="_GoBack"/>
+      <w:bookmarkEnd w:id="0"/>
       <w:r>
         <w:rPr>
           <w:lang w:val="es-ES_tradnl"/>
@@ -14297,7 +14288,7 @@
 </file>
 
 <file path=customXml/itemProps1.xml><?xml version="1.0" encoding="utf-8"?>
-<ds:datastoreItem xmlns:ds="http://schemas.openxmlformats.org/officeDocument/2006/customXml" ds:itemID="{B48FF4E8-8DD2-4924-81D4-0B95792A0885}">
+<ds:datastoreItem xmlns:ds="http://schemas.openxmlformats.org/officeDocument/2006/customXml" ds:itemID="{F0E65025-3E67-4E26-BCAB-0CAC6B3E27A8}">
   <ds:schemaRefs>
     <ds:schemaRef ds:uri="http://schemas.openxmlformats.org/officeDocument/2006/bibliography"/>
   </ds:schemaRefs>

--- a/05.Trabajo_Final/Informe Final MR.docx
+++ b/05.Trabajo_Final/Informe Final MR.docx
@@ -1980,8 +1980,6 @@
         </w:rPr>
         <w:t>catálogo</w:t>
       </w:r>
-      <w:bookmarkStart w:id="0" w:name="_GoBack"/>
-      <w:bookmarkEnd w:id="0"/>
       <w:r>
         <w:rPr>
           <w:lang w:val="es-ES_tradnl"/>
@@ -2091,12 +2089,14 @@
         <w:jc w:val="both"/>
         <w:rPr>
           <w:i/>
+          <w:u w:val="single"/>
           <w:lang w:val="es-ES_tradnl"/>
         </w:rPr>
       </w:pPr>
       <w:r>
         <w:rPr>
           <w:i/>
+          <w:u w:val="single"/>
           <w:lang w:val="es-ES_tradnl"/>
         </w:rPr>
         <w:t>Exploración de los datos</w:t>
@@ -8314,7 +8314,19 @@
         <w:rPr>
           <w:lang w:val="es-ES_tradnl"/>
         </w:rPr>
-        <w:t xml:space="preserve">. Por el contrario en el </w:t>
+        <w:t xml:space="preserve">. Por el </w:t>
+      </w:r>
+      <w:r>
+        <w:rPr>
+          <w:lang w:val="es-ES_tradnl"/>
+        </w:rPr>
+        <w:t>contrario,</w:t>
+      </w:r>
+      <w:r>
+        <w:rPr>
+          <w:lang w:val="es-ES_tradnl"/>
+        </w:rPr>
+        <w:t xml:space="preserve"> en el </w:t>
       </w:r>
       <w:proofErr w:type="spellStart"/>
       <w:r>
@@ -8389,14 +8401,12 @@
         </w:rPr>
         <w:t xml:space="preserve"> presenta un </w:t>
       </w:r>
-      <w:proofErr w:type="spellStart"/>
-      <w:r>
-        <w:rPr>
-          <w:lang w:val="es-ES_tradnl"/>
-        </w:rPr>
-        <w:t>numero</w:t>
-      </w:r>
-      <w:proofErr w:type="spellEnd"/>
+      <w:r>
+        <w:rPr>
+          <w:lang w:val="es-ES_tradnl"/>
+        </w:rPr>
+        <w:t>número</w:t>
+      </w:r>
       <w:r>
         <w:rPr>
           <w:lang w:val="es-ES_tradnl"/>
@@ -8496,14 +8506,12 @@
         </w:rPr>
         <w:t xml:space="preserve">. Estas dos ultimas variables representan la ID cruzada del </w:t>
       </w:r>
-      <w:proofErr w:type="spellStart"/>
-      <w:r>
-        <w:rPr>
-          <w:lang w:val="es-ES_tradnl"/>
-        </w:rPr>
-        <w:t>catalogo</w:t>
-      </w:r>
-      <w:proofErr w:type="spellEnd"/>
+      <w:r>
+        <w:rPr>
+          <w:lang w:val="es-ES_tradnl"/>
+        </w:rPr>
+        <w:t>catálogo</w:t>
+      </w:r>
       <w:r>
         <w:rPr>
           <w:lang w:val="es-ES_tradnl"/>
@@ -8661,12 +8669,14 @@
         <w:jc w:val="both"/>
         <w:rPr>
           <w:i/>
+          <w:u w:val="single"/>
           <w:lang w:val="es-ES_tradnl"/>
         </w:rPr>
       </w:pPr>
       <w:r>
         <w:rPr>
           <w:i/>
+          <w:u w:val="single"/>
           <w:lang w:val="es-ES_tradnl"/>
         </w:rPr>
         <w:t>Obtener conjunto inicial de datos</w:t>
@@ -8828,12 +8838,14 @@
         <w:jc w:val="both"/>
         <w:rPr>
           <w:i/>
+          <w:u w:val="single"/>
           <w:lang w:val="es-ES_tradnl"/>
         </w:rPr>
       </w:pPr>
       <w:r>
         <w:rPr>
           <w:i/>
+          <w:u w:val="single"/>
           <w:lang w:val="es-ES_tradnl"/>
         </w:rPr>
         <w:t>Limpieza de</w:t>
@@ -8841,6 +8853,7 @@
       <w:r>
         <w:rPr>
           <w:i/>
+          <w:u w:val="single"/>
           <w:lang w:val="es-ES_tradnl"/>
         </w:rPr>
         <w:t xml:space="preserve"> los datos</w:t>
@@ -9207,12 +9220,14 @@
         <w:jc w:val="both"/>
         <w:rPr>
           <w:i/>
+          <w:u w:val="single"/>
           <w:lang w:val="es-ES_tradnl"/>
         </w:rPr>
       </w:pPr>
       <w:r>
         <w:rPr>
           <w:i/>
+          <w:u w:val="single"/>
           <w:lang w:val="es-ES_tradnl"/>
         </w:rPr>
         <w:t>Integración de los datos</w:t>
@@ -9278,14 +9293,12 @@
         </w:rPr>
         <w:t xml:space="preserve">, eliminamos las estrellas del </w:t>
       </w:r>
-      <w:proofErr w:type="spellStart"/>
-      <w:r>
-        <w:rPr>
-          <w:lang w:val="es-ES_tradnl"/>
-        </w:rPr>
-        <w:t>catalogo</w:t>
-      </w:r>
-      <w:proofErr w:type="spellEnd"/>
+      <w:r>
+        <w:rPr>
+          <w:lang w:val="es-ES_tradnl"/>
+        </w:rPr>
+        <w:t>catálogo</w:t>
+      </w:r>
       <w:r>
         <w:rPr>
           <w:lang w:val="es-ES_tradnl"/>
@@ -9375,12 +9388,14 @@
         <w:jc w:val="both"/>
         <w:rPr>
           <w:i/>
+          <w:u w:val="single"/>
           <w:lang w:val="es-ES_tradnl"/>
         </w:rPr>
       </w:pPr>
       <w:r>
         <w:rPr>
           <w:i/>
+          <w:u w:val="single"/>
           <w:lang w:val="es-ES_tradnl"/>
         </w:rPr>
         <w:t>Formateo de los datos</w:t>
@@ -9662,15 +9677,27 @@
         <w:jc w:val="both"/>
         <w:rPr>
           <w:i/>
+          <w:u w:val="single"/>
           <w:lang w:val="es-ES_tradnl"/>
         </w:rPr>
       </w:pPr>
       <w:r>
         <w:rPr>
           <w:i/>
-          <w:lang w:val="es-ES_tradnl"/>
-        </w:rPr>
-        <w:t>Seleccionar la técnica del modelo</w:t>
+          <w:u w:val="single"/>
+          <w:lang w:val="es-ES_tradnl"/>
+        </w:rPr>
+        <w:t xml:space="preserve">Seleccionar la técnica del </w:t>
+      </w:r>
+      <w:bookmarkStart w:id="0" w:name="_GoBack"/>
+      <w:bookmarkEnd w:id="0"/>
+      <w:r>
+        <w:rPr>
+          <w:i/>
+          <w:u w:val="single"/>
+          <w:lang w:val="es-ES_tradnl"/>
+        </w:rPr>
+        <w:t>modelo</w:t>
       </w:r>
     </w:p>
     <w:p>
@@ -9859,12 +9886,14 @@
         <w:jc w:val="both"/>
         <w:rPr>
           <w:i/>
+          <w:u w:val="single"/>
           <w:lang w:val="es-ES_tradnl"/>
         </w:rPr>
       </w:pPr>
       <w:r>
         <w:rPr>
           <w:i/>
+          <w:u w:val="single"/>
           <w:lang w:val="es-ES_tradnl"/>
         </w:rPr>
         <w:t>Generar diseño</w:t>
@@ -9872,6 +9901,7 @@
       <w:r>
         <w:rPr>
           <w:i/>
+          <w:u w:val="single"/>
           <w:lang w:val="es-ES_tradnl"/>
         </w:rPr>
         <w:t xml:space="preserve"> de prueba</w:t>
@@ -14288,7 +14318,7 @@
 </file>
 
 <file path=customXml/itemProps1.xml><?xml version="1.0" encoding="utf-8"?>
-<ds:datastoreItem xmlns:ds="http://schemas.openxmlformats.org/officeDocument/2006/customXml" ds:itemID="{F0E65025-3E67-4E26-BCAB-0CAC6B3E27A8}">
+<ds:datastoreItem xmlns:ds="http://schemas.openxmlformats.org/officeDocument/2006/customXml" ds:itemID="{52EAF145-5E07-4996-BB73-F0ABF18D8F87}">
   <ds:schemaRefs>
     <ds:schemaRef ds:uri="http://schemas.openxmlformats.org/officeDocument/2006/bibliography"/>
   </ds:schemaRefs>

--- a/05.Trabajo_Final/Informe Final MR.docx
+++ b/05.Trabajo_Final/Informe Final MR.docx
@@ -6,17 +6,23 @@
       <w:pPr>
         <w:jc w:val="both"/>
         <w:rPr>
-          <w:lang w:val="es-ES_tradnl"/>
-        </w:rPr>
-      </w:pPr>
-      <w:r>
-        <w:rPr>
+          <w:b/>
+          <w:sz w:val="24"/>
+          <w:lang w:val="es-ES_tradnl"/>
+        </w:rPr>
+      </w:pPr>
+      <w:r>
+        <w:rPr>
+          <w:b/>
+          <w:sz w:val="24"/>
           <w:lang w:val="es-ES_tradnl"/>
         </w:rPr>
         <w:t>Informe</w:t>
       </w:r>
       <w:r>
         <w:rPr>
+          <w:b/>
+          <w:sz w:val="24"/>
           <w:lang w:val="es-ES_tradnl"/>
         </w:rPr>
         <w:t xml:space="preserve"> Final</w:t>
@@ -26,33 +32,134 @@
       <w:pPr>
         <w:jc w:val="both"/>
         <w:rPr>
-          <w:lang w:val="es-ES_tradnl"/>
-        </w:rPr>
-      </w:pPr>
+          <w:b/>
+          <w:sz w:val="24"/>
+          <w:lang w:val="es-ES_tradnl"/>
+        </w:rPr>
+      </w:pPr>
+      <w:r>
+        <w:rPr>
+          <w:b/>
+          <w:sz w:val="24"/>
+          <w:lang w:val="es-ES_tradnl"/>
+        </w:rPr>
+        <w:t xml:space="preserve">Aplicaciones de </w:t>
+      </w:r>
+      <w:proofErr w:type="spellStart"/>
+      <w:r>
+        <w:rPr>
+          <w:b/>
+          <w:sz w:val="24"/>
+          <w:lang w:val="es-ES_tradnl"/>
+        </w:rPr>
+        <w:t>Datamining</w:t>
+      </w:r>
+      <w:proofErr w:type="spellEnd"/>
+      <w:r>
+        <w:rPr>
+          <w:b/>
+          <w:sz w:val="24"/>
+          <w:lang w:val="es-ES_tradnl"/>
+        </w:rPr>
+        <w:t xml:space="preserve"> en Ciencia y Tecnología</w:t>
+      </w:r>
     </w:p>
     <w:p>
       <w:pPr>
         <w:jc w:val="both"/>
         <w:rPr>
+          <w:sz w:val="24"/>
+          <w:lang w:val="es-ES_tradnl"/>
+        </w:rPr>
+      </w:pPr>
+      <w:r>
+        <w:rPr>
           <w:b/>
-          <w:lang w:val="es-ES_tradnl"/>
-        </w:rPr>
-      </w:pPr>
-      <w:r>
+          <w:sz w:val="24"/>
+          <w:u w:val="single"/>
+          <w:lang w:val="es-ES_tradnl"/>
+        </w:rPr>
+        <w:t>Integrantes:</w:t>
+      </w:r>
+      <w:r>
+        <w:rPr>
+          <w:sz w:val="24"/>
+          <w:lang w:val="es-ES_tradnl"/>
+        </w:rPr>
+        <w:t xml:space="preserve"> Mario Rossi, Fernando Menéndez, Fabio </w:t>
+      </w:r>
+      <w:proofErr w:type="spellStart"/>
+      <w:r>
+        <w:rPr>
+          <w:sz w:val="24"/>
+          <w:lang w:val="es-ES_tradnl"/>
+        </w:rPr>
+        <w:t>Zilberman</w:t>
+      </w:r>
+      <w:proofErr w:type="spellEnd"/>
+      <w:r>
+        <w:rPr>
+          <w:sz w:val="24"/>
+          <w:lang w:val="es-ES_tradnl"/>
+        </w:rPr>
+        <w:t xml:space="preserve"> y Juan Ignacio Etcheberry Mason</w:t>
+      </w:r>
+    </w:p>
+    <w:p>
+      <w:pPr>
+        <w:jc w:val="both"/>
+        <w:rPr>
+          <w:sz w:val="24"/>
+          <w:lang w:val="es-ES_tradnl"/>
+        </w:rPr>
+      </w:pPr>
+      <w:r>
+        <w:rPr>
+          <w:sz w:val="24"/>
+          <w:lang w:val="es-ES_tradnl"/>
+        </w:rPr>
+        <w:t xml:space="preserve">28 de </w:t>
+      </w:r>
+      <w:proofErr w:type="gramStart"/>
+      <w:r>
+        <w:rPr>
+          <w:sz w:val="24"/>
+          <w:lang w:val="es-ES_tradnl"/>
+        </w:rPr>
+        <w:t>Octubre</w:t>
+      </w:r>
+      <w:proofErr w:type="gramEnd"/>
+      <w:r>
+        <w:rPr>
+          <w:sz w:val="24"/>
+          <w:lang w:val="es-ES_tradnl"/>
+        </w:rPr>
+        <w:t xml:space="preserve"> de 2018.</w:t>
+      </w:r>
+    </w:p>
+    <w:p>
+      <w:pPr>
+        <w:jc w:val="both"/>
+        <w:rPr>
+          <w:lang w:val="es-ES_tradnl"/>
+        </w:rPr>
+      </w:pPr>
+    </w:p>
+    <w:p>
+      <w:pPr>
+        <w:jc w:val="both"/>
         <w:rPr>
           <w:b/>
           <w:lang w:val="es-ES_tradnl"/>
         </w:rPr>
+      </w:pPr>
+      <w:r>
+        <w:rPr>
+          <w:b/>
+          <w:lang w:val="es-ES_tradnl"/>
+        </w:rPr>
         <w:t>CRISP DM</w:t>
       </w:r>
-    </w:p>
-    <w:p>
-      <w:pPr>
-        <w:jc w:val="both"/>
-        <w:rPr>
-          <w:lang w:val="es-ES_tradnl"/>
-        </w:rPr>
-      </w:pPr>
     </w:p>
     <w:p>
       <w:pPr>
@@ -1040,6 +1147,7 @@
         <w:rPr>
           <w:lang w:val="es-ES_tradnl"/>
         </w:rPr>
+        <w:lastRenderedPageBreak/>
         <w:t xml:space="preserve">• </w:t>
       </w:r>
       <w:r>
@@ -1074,7 +1182,6 @@
         <w:rPr>
           <w:lang w:val="es-ES_tradnl"/>
         </w:rPr>
-        <w:lastRenderedPageBreak/>
         <w:t xml:space="preserve">• </w:t>
       </w:r>
       <w:r>
@@ -2916,6 +3023,7 @@
           <w:sz w:val="17"/>
           <w:szCs w:val="17"/>
         </w:rPr>
+        <w:lastRenderedPageBreak/>
         <w:t xml:space="preserve">|    |                | 2.9 &lt; 4.52 &lt; 6.1\       </w:t>
       </w:r>
       <w:r>
@@ -3182,7 +3290,6 @@
           <w:sz w:val="17"/>
           <w:szCs w:val="17"/>
         </w:rPr>
-        <w:lastRenderedPageBreak/>
         <w:t>|    | [</w:t>
       </w:r>
       <w:proofErr w:type="gramStart"/>
@@ -6061,6 +6168,7 @@
           <w:sz w:val="17"/>
           <w:szCs w:val="17"/>
         </w:rPr>
+        <w:lastRenderedPageBreak/>
         <w:t>|    |              | 2.9 &lt; 5.06 &lt; 6.1\                 |                       |</w:t>
       </w:r>
       <w:r>
@@ -6219,7 +6327,6 @@
           <w:sz w:val="17"/>
           <w:szCs w:val="17"/>
         </w:rPr>
-        <w:lastRenderedPageBreak/>
         <w:t>|    | [</w:t>
       </w:r>
       <w:proofErr w:type="gramStart"/>
@@ -8531,7 +8638,14 @@
         <w:rPr>
           <w:lang w:val="es-ES_tradnl"/>
         </w:rPr>
-        <w:t xml:space="preserve"> con el catálogo HD y </w:t>
+        <w:t xml:space="preserve"> con el catálogo </w:t>
+      </w:r>
+      <w:r>
+        <w:rPr>
+          <w:lang w:val="es-ES_tradnl"/>
+        </w:rPr>
+        <w:lastRenderedPageBreak/>
+        <w:t xml:space="preserve">HD y </w:t>
       </w:r>
       <w:proofErr w:type="spellStart"/>
       <w:r>
@@ -8655,7 +8769,6 @@
         <w:rPr>
           <w:lang w:val="es-ES_tradnl"/>
         </w:rPr>
-        <w:lastRenderedPageBreak/>
         <w:t>En esta fase de la metodología se trata de preparar los datos para adecuarlos a las técnicas de minería de datos que se van a emplear sobre ellos. Esto implica seleccionar el subconjunto de datos que se va a utilizar, limpiarlos para mejorar su calidad, añadir nuevos datos a partir de los existentes y darles el formato requerido por la herramienta de modelado.</w:t>
       </w:r>
     </w:p>
@@ -9687,17 +9800,7 @@
           <w:u w:val="single"/>
           <w:lang w:val="es-ES_tradnl"/>
         </w:rPr>
-        <w:t xml:space="preserve">Seleccionar la técnica del </w:t>
-      </w:r>
-      <w:bookmarkStart w:id="0" w:name="_GoBack"/>
-      <w:bookmarkEnd w:id="0"/>
-      <w:r>
-        <w:rPr>
-          <w:i/>
-          <w:u w:val="single"/>
-          <w:lang w:val="es-ES_tradnl"/>
-        </w:rPr>
-        <w:t>modelo</w:t>
+        <w:t>Seleccionar la técnica del modelo</w:t>
       </w:r>
     </w:p>
     <w:p>
@@ -9711,6 +9814,7 @@
         <w:rPr>
           <w:lang w:val="es-ES_tradnl"/>
         </w:rPr>
+        <w:lastRenderedPageBreak/>
         <w:t xml:space="preserve">Debido a que </w:t>
       </w:r>
       <w:r>
@@ -9918,7 +10022,6 @@
         <w:rPr>
           <w:lang w:val="es-ES_tradnl"/>
         </w:rPr>
-        <w:lastRenderedPageBreak/>
         <w:t>Par</w:t>
       </w:r>
     </w:p>
@@ -10120,6 +10223,7 @@
         <w:jc w:val="both"/>
         <w:rPr>
           <w:b/>
+          <w:sz w:val="24"/>
           <w:u w:val="single"/>
           <w:lang w:val="es-ES_tradnl"/>
         </w:rPr>
@@ -10127,6 +10231,7 @@
       <w:r>
         <w:rPr>
           <w:b/>
+          <w:sz w:val="24"/>
           <w:u w:val="single"/>
           <w:lang w:val="es-ES_tradnl"/>
         </w:rPr>
@@ -10135,6 +10240,7 @@
       <w:r>
         <w:rPr>
           <w:b/>
+          <w:sz w:val="24"/>
           <w:u w:val="single"/>
           <w:lang w:val="es-ES_tradnl"/>
         </w:rPr>
@@ -10143,6 +10249,7 @@
       <w:r>
         <w:rPr>
           <w:b/>
+          <w:sz w:val="24"/>
           <w:u w:val="single"/>
           <w:lang w:val="es-ES_tradnl"/>
         </w:rPr>
@@ -10151,6 +10258,7 @@
       <w:r>
         <w:rPr>
           <w:b/>
+          <w:sz w:val="24"/>
           <w:u w:val="single"/>
           <w:lang w:val="es-ES_tradnl"/>
         </w:rPr>
@@ -10159,6 +10267,7 @@
       <w:r>
         <w:rPr>
           <w:b/>
+          <w:sz w:val="24"/>
           <w:u w:val="single"/>
           <w:lang w:val="es-ES_tradnl"/>
         </w:rPr>
@@ -10384,6 +10493,7 @@
         <w:rPr>
           <w:lang w:val="es-ES_tradnl"/>
         </w:rPr>
+        <w:lastRenderedPageBreak/>
         <w:tab/>
         <w:t xml:space="preserve"> </w:t>
       </w:r>
@@ -10965,6 +11075,7 @@
         <w:jc w:val="both"/>
       </w:pPr>
       <w:r>
+        <w:lastRenderedPageBreak/>
         <w:t>Time difference of 5.795763 mins</w:t>
       </w:r>
     </w:p>
@@ -11011,7 +11122,6 @@
         <w:jc w:val="both"/>
       </w:pPr>
       <w:r>
-        <w:lastRenderedPageBreak/>
         <w:t xml:space="preserve">50x50 </w:t>
       </w:r>
       <w:proofErr w:type="spellStart"/>
@@ -11627,6 +11737,7 @@
         <w:rPr>
           <w:lang w:val="es-ES_tradnl"/>
         </w:rPr>
+        <w:lastRenderedPageBreak/>
         <w:t xml:space="preserve">47.9 veces </w:t>
       </w:r>
       <w:r>
@@ -11665,30 +11776,6 @@
         </w:rPr>
         <w:t xml:space="preserve"> de computo (comparado vs Todos contra Todos)</w:t>
       </w:r>
-    </w:p>
-    <w:p>
-      <w:pPr>
-        <w:jc w:val="both"/>
-        <w:rPr>
-          <w:lang w:val="es-ES_tradnl"/>
-        </w:rPr>
-      </w:pPr>
-    </w:p>
-    <w:p>
-      <w:pPr>
-        <w:jc w:val="both"/>
-        <w:rPr>
-          <w:lang w:val="es-ES_tradnl"/>
-        </w:rPr>
-      </w:pPr>
-    </w:p>
-    <w:p>
-      <w:pPr>
-        <w:jc w:val="both"/>
-        <w:rPr>
-          <w:lang w:val="es-ES_tradnl"/>
-        </w:rPr>
-      </w:pPr>
     </w:p>
     <w:p>
       <w:pPr>
@@ -11707,15 +11794,41 @@
         </w:numPr>
         <w:jc w:val="both"/>
         <w:rPr>
-          <w:lang w:val="es-ES_tradnl"/>
-        </w:rPr>
-      </w:pPr>
-      <w:r>
-        <w:rPr>
+          <w:b/>
+          <w:sz w:val="24"/>
+          <w:u w:val="single"/>
+          <w:lang w:val="es-ES_tradnl"/>
+        </w:rPr>
+      </w:pPr>
+      <w:r>
+        <w:rPr>
+          <w:b/>
+          <w:sz w:val="24"/>
+          <w:u w:val="single"/>
           <w:lang w:val="es-ES_tradnl"/>
         </w:rPr>
         <w:t>Punto adicional II</w:t>
       </w:r>
+      <w:r>
+        <w:rPr>
+          <w:b/>
+          <w:sz w:val="24"/>
+          <w:u w:val="single"/>
+          <w:lang w:val="es-ES_tradnl"/>
+        </w:rPr>
+        <w:t xml:space="preserve"> – Análisis Datos Faltantes en Tycho</w:t>
+      </w:r>
+    </w:p>
+    <w:p>
+      <w:pPr>
+        <w:jc w:val="both"/>
+        <w:rPr>
+          <w:sz w:val="24"/>
+          <w:lang w:val="es-ES_tradnl"/>
+        </w:rPr>
+      </w:pPr>
+      <w:bookmarkStart w:id="0" w:name="_GoBack"/>
+      <w:bookmarkEnd w:id="0"/>
     </w:p>
     <w:p>
       <w:pPr>
@@ -14318,7 +14431,7 @@
 </file>
 
 <file path=customXml/itemProps1.xml><?xml version="1.0" encoding="utf-8"?>
-<ds:datastoreItem xmlns:ds="http://schemas.openxmlformats.org/officeDocument/2006/customXml" ds:itemID="{52EAF145-5E07-4996-BB73-F0ABF18D8F87}">
+<ds:datastoreItem xmlns:ds="http://schemas.openxmlformats.org/officeDocument/2006/customXml" ds:itemID="{25C1C7EE-9109-4DB4-ADA6-31E83695AD06}">
   <ds:schemaRefs>
     <ds:schemaRef ds:uri="http://schemas.openxmlformats.org/officeDocument/2006/bibliography"/>
   </ds:schemaRefs>

--- a/05.Trabajo_Final/Informe Final MR.docx
+++ b/05.Trabajo_Final/Informe Final MR.docx
@@ -11816,7 +11816,247 @@
           <w:u w:val="single"/>
           <w:lang w:val="es-ES_tradnl"/>
         </w:rPr>
-        <w:t xml:space="preserve"> – Análisis Datos Faltantes en Tycho</w:t>
+        <w:t xml:space="preserve"> – Análisis Datos Faltantes </w:t>
+      </w:r>
+      <w:r>
+        <w:rPr>
+          <w:b/>
+          <w:sz w:val="24"/>
+          <w:u w:val="single"/>
+          <w:lang w:val="es-ES_tradnl"/>
+        </w:rPr>
+        <w:t xml:space="preserve">de Paralaje </w:t>
+      </w:r>
+      <w:r>
+        <w:rPr>
+          <w:b/>
+          <w:sz w:val="24"/>
+          <w:u w:val="single"/>
+          <w:lang w:val="es-ES_tradnl"/>
+        </w:rPr>
+        <w:t>en Tycho</w:t>
+      </w:r>
+    </w:p>
+    <w:p>
+      <w:pPr>
+        <w:jc w:val="both"/>
+        <w:rPr>
+          <w:sz w:val="24"/>
+          <w:lang w:val="es-ES_tradnl"/>
+        </w:rPr>
+      </w:pPr>
+      <w:r>
+        <w:rPr>
+          <w:sz w:val="24"/>
+          <w:lang w:val="es-ES_tradnl"/>
+        </w:rPr>
+        <w:t>Al observar el conjunto de datos en Tycho, se puede observar que existen en total 14005 estrella con datos faltantes de paralaje (</w:t>
+      </w:r>
+      <w:proofErr w:type="spellStart"/>
+      <w:r>
+        <w:rPr>
+          <w:sz w:val="24"/>
+          <w:lang w:val="es-ES_tradnl"/>
+        </w:rPr>
+        <w:t>Plx</w:t>
+      </w:r>
+      <w:proofErr w:type="spellEnd"/>
+      <w:r>
+        <w:rPr>
+          <w:sz w:val="24"/>
+          <w:lang w:val="es-ES_tradnl"/>
+        </w:rPr>
+        <w:t xml:space="preserve">) dentro del catálogo de Tycho. </w:t>
+      </w:r>
+    </w:p>
+    <w:p>
+      <w:pPr>
+        <w:jc w:val="both"/>
+        <w:rPr>
+          <w:sz w:val="24"/>
+          <w:lang w:val="es-ES_tradnl"/>
+        </w:rPr>
+      </w:pPr>
+      <w:r>
+        <w:rPr>
+          <w:noProof/>
+        </w:rPr>
+        <w:drawing>
+          <wp:inline distT="0" distB="0" distL="0" distR="0" wp14:anchorId="4D1DEE40" wp14:editId="1FC86C96">
+            <wp:extent cx="6675120" cy="916940"/>
+            <wp:effectExtent l="76200" t="76200" r="125730" b="130810"/>
+            <wp:docPr id="1" name="Imagen 1"/>
+            <wp:cNvGraphicFramePr>
+              <a:graphicFrameLocks xmlns:a="http://schemas.openxmlformats.org/drawingml/2006/main" noChangeAspect="1"/>
+            </wp:cNvGraphicFramePr>
+            <a:graphic xmlns:a="http://schemas.openxmlformats.org/drawingml/2006/main">
+              <a:graphicData uri="http://schemas.openxmlformats.org/drawingml/2006/picture">
+                <pic:pic xmlns:pic="http://schemas.openxmlformats.org/drawingml/2006/picture">
+                  <pic:nvPicPr>
+                    <pic:cNvPr id="1" name=""/>
+                    <pic:cNvPicPr/>
+                  </pic:nvPicPr>
+                  <pic:blipFill>
+                    <a:blip r:embed="rId6"/>
+                    <a:stretch>
+                      <a:fillRect/>
+                    </a:stretch>
+                  </pic:blipFill>
+                  <pic:spPr>
+                    <a:xfrm>
+                      <a:off x="0" y="0"/>
+                      <a:ext cx="6675120" cy="916940"/>
+                    </a:xfrm>
+                    <a:prstGeom prst="rect">
+                      <a:avLst/>
+                    </a:prstGeom>
+                    <a:ln w="38100" cap="sq">
+                      <a:solidFill>
+                        <a:srgbClr val="000000"/>
+                      </a:solidFill>
+                      <a:prstDash val="solid"/>
+                      <a:miter lim="800000"/>
+                    </a:ln>
+                    <a:effectLst>
+                      <a:outerShdw blurRad="50800" dist="38100" dir="2700000" algn="tl" rotWithShape="0">
+                        <a:srgbClr val="000000">
+                          <a:alpha val="43000"/>
+                        </a:srgbClr>
+                      </a:outerShdw>
+                    </a:effectLst>
+                  </pic:spPr>
+                </pic:pic>
+              </a:graphicData>
+            </a:graphic>
+          </wp:inline>
+        </w:drawing>
+      </w:r>
+    </w:p>
+    <w:p>
+      <w:pPr>
+        <w:jc w:val="both"/>
+        <w:rPr>
+          <w:sz w:val="24"/>
+          <w:lang w:val="es-ES_tradnl"/>
+        </w:rPr>
+      </w:pPr>
+      <w:r>
+        <w:rPr>
+          <w:sz w:val="24"/>
+          <w:lang w:val="es-ES_tradnl"/>
+        </w:rPr>
+        <w:t xml:space="preserve">Interesa observar si existe algún patrón en los faltantes y es por eso </w:t>
+      </w:r>
+      <w:proofErr w:type="gramStart"/>
+      <w:r>
+        <w:rPr>
+          <w:sz w:val="24"/>
+          <w:lang w:val="es-ES_tradnl"/>
+        </w:rPr>
+        <w:t>que</w:t>
+      </w:r>
+      <w:proofErr w:type="gramEnd"/>
+      <w:r>
+        <w:rPr>
+          <w:sz w:val="24"/>
+          <w:lang w:val="es-ES_tradnl"/>
+        </w:rPr>
+        <w:t xml:space="preserve"> se decide ver con detenimiento si existe una relación entre los datos faltantes de paralaje y las estrellas que no fueron incluidas dentro de los catálogos HIP y HD.</w:t>
+      </w:r>
+    </w:p>
+    <w:p>
+      <w:pPr>
+        <w:jc w:val="both"/>
+        <w:rPr>
+          <w:sz w:val="24"/>
+          <w:lang w:val="es-ES_tradnl"/>
+        </w:rPr>
+      </w:pPr>
+      <w:r>
+        <w:rPr>
+          <w:sz w:val="24"/>
+          <w:lang w:val="es-ES_tradnl"/>
+        </w:rPr>
+        <w:t xml:space="preserve">Si se filtra el conjunto de datos solamente por el indicador de catálogo HIP y HD indicando las estrellas que pertenecen a los dos catálogos al mismo tiempo, la cantidad de datos faltantes para la variable </w:t>
+      </w:r>
+      <w:proofErr w:type="spellStart"/>
+      <w:r>
+        <w:rPr>
+          <w:sz w:val="24"/>
+          <w:lang w:val="es-ES_tradnl"/>
+        </w:rPr>
+        <w:t>Plx</w:t>
+      </w:r>
+      <w:proofErr w:type="spellEnd"/>
+      <w:r>
+        <w:rPr>
+          <w:sz w:val="24"/>
+          <w:lang w:val="es-ES_tradnl"/>
+        </w:rPr>
+        <w:t xml:space="preserve"> desciende a unas 164 estrellas únicamente, lo cual significa que el dato de paralaje parecería ser una medición que no fue tenida en cuenta por el catálogo Tycho y si por estos otros dos catálogos con los cuales comparte estrellas en común.</w:t>
+      </w:r>
+    </w:p>
+    <w:p>
+      <w:pPr>
+        <w:jc w:val="both"/>
+        <w:rPr>
+          <w:sz w:val="24"/>
+          <w:lang w:val="es-ES_tradnl"/>
+        </w:rPr>
+      </w:pPr>
+      <w:r>
+        <w:rPr>
+          <w:noProof/>
+        </w:rPr>
+        <w:drawing>
+          <wp:inline distT="0" distB="0" distL="0" distR="0" wp14:anchorId="14528083" wp14:editId="45AAD6DB">
+            <wp:extent cx="6675120" cy="932180"/>
+            <wp:effectExtent l="76200" t="76200" r="125730" b="134620"/>
+            <wp:docPr id="2" name="Imagen 2"/>
+            <wp:cNvGraphicFramePr>
+              <a:graphicFrameLocks xmlns:a="http://schemas.openxmlformats.org/drawingml/2006/main" noChangeAspect="1"/>
+            </wp:cNvGraphicFramePr>
+            <a:graphic xmlns:a="http://schemas.openxmlformats.org/drawingml/2006/main">
+              <a:graphicData uri="http://schemas.openxmlformats.org/drawingml/2006/picture">
+                <pic:pic xmlns:pic="http://schemas.openxmlformats.org/drawingml/2006/picture">
+                  <pic:nvPicPr>
+                    <pic:cNvPr id="1" name=""/>
+                    <pic:cNvPicPr/>
+                  </pic:nvPicPr>
+                  <pic:blipFill>
+                    <a:blip r:embed="rId7"/>
+                    <a:stretch>
+                      <a:fillRect/>
+                    </a:stretch>
+                  </pic:blipFill>
+                  <pic:spPr>
+                    <a:xfrm>
+                      <a:off x="0" y="0"/>
+                      <a:ext cx="6675120" cy="932180"/>
+                    </a:xfrm>
+                    <a:prstGeom prst="rect">
+                      <a:avLst/>
+                    </a:prstGeom>
+                    <a:ln w="38100" cap="sq">
+                      <a:solidFill>
+                        <a:srgbClr val="000000"/>
+                      </a:solidFill>
+                      <a:prstDash val="solid"/>
+                      <a:miter lim="800000"/>
+                    </a:ln>
+                    <a:effectLst>
+                      <a:outerShdw blurRad="50800" dist="38100" dir="2700000" algn="tl" rotWithShape="0">
+                        <a:srgbClr val="000000">
+                          <a:alpha val="43000"/>
+                        </a:srgbClr>
+                      </a:outerShdw>
+                    </a:effectLst>
+                  </pic:spPr>
+                </pic:pic>
+              </a:graphicData>
+            </a:graphic>
+          </wp:inline>
+        </w:drawing>
       </w:r>
     </w:p>
     <w:p>
@@ -11829,6 +12069,15 @@
       </w:pPr>
       <w:bookmarkStart w:id="0" w:name="_GoBack"/>
       <w:bookmarkEnd w:id="0"/>
+    </w:p>
+    <w:p>
+      <w:pPr>
+        <w:jc w:val="both"/>
+        <w:rPr>
+          <w:sz w:val="24"/>
+          <w:lang w:val="es-ES_tradnl"/>
+        </w:rPr>
+      </w:pPr>
     </w:p>
     <w:p>
       <w:pPr>
@@ -14431,7 +14680,7 @@
 </file>
 
 <file path=customXml/itemProps1.xml><?xml version="1.0" encoding="utf-8"?>
-<ds:datastoreItem xmlns:ds="http://schemas.openxmlformats.org/officeDocument/2006/customXml" ds:itemID="{25C1C7EE-9109-4DB4-ADA6-31E83695AD06}">
+<ds:datastoreItem xmlns:ds="http://schemas.openxmlformats.org/officeDocument/2006/customXml" ds:itemID="{D3B143FB-2FAD-4E43-B5CE-904AF9B0A249}">
   <ds:schemaRefs>
     <ds:schemaRef ds:uri="http://schemas.openxmlformats.org/officeDocument/2006/bibliography"/>
   </ds:schemaRefs>

--- a/05.Trabajo_Final/Informe Final MR.docx
+++ b/05.Trabajo_Final/Informe Final MR.docx
@@ -1,6 +1,6 @@
 
 <file path=word/document.xml><?xml version="1.0" encoding="utf-8"?>
-<w:document xmlns:wpc="http://schemas.microsoft.com/office/word/2010/wordprocessingCanvas" xmlns:mo="http://schemas.microsoft.com/office/mac/office/2008/main" xmlns:mc="http://schemas.openxmlformats.org/markup-compatibility/2006" xmlns:mv="urn:schemas-microsoft-com:mac:vml" xmlns:o="urn:schemas-microsoft-com:office:office" xmlns:r="http://schemas.openxmlformats.org/officeDocument/2006/relationships" xmlns:m="http://schemas.openxmlformats.org/officeDocument/2006/math" xmlns:v="urn:schemas-microsoft-com:vml" xmlns:wp14="http://schemas.microsoft.com/office/word/2010/wordprocessingDrawing" xmlns:wp="http://schemas.openxmlformats.org/drawingml/2006/wordprocessingDrawing" xmlns:w10="urn:schemas-microsoft-com:office:word" xmlns:w="http://schemas.openxmlformats.org/wordprocessingml/2006/main" xmlns:w14="http://schemas.microsoft.com/office/word/2010/wordml" xmlns:wpg="http://schemas.microsoft.com/office/word/2010/wordprocessingGroup" xmlns:wpi="http://schemas.microsoft.com/office/word/2010/wordprocessingInk" xmlns:wne="http://schemas.microsoft.com/office/word/2006/wordml" xmlns:wps="http://schemas.microsoft.com/office/word/2010/wordprocessingShape" mc:Ignorable="w14 wp14">
+<w:document xmlns:wpc="http://schemas.microsoft.com/office/word/2010/wordprocessingCanvas" xmlns:cx="http://schemas.microsoft.com/office/drawing/2014/chartex" xmlns:cx1="http://schemas.microsoft.com/office/drawing/2015/9/8/chartex" xmlns:cx2="http://schemas.microsoft.com/office/drawing/2015/10/21/chartex" xmlns:cx3="http://schemas.microsoft.com/office/drawing/2016/5/9/chartex" xmlns:cx4="http://schemas.microsoft.com/office/drawing/2016/5/10/chartex" xmlns:cx5="http://schemas.microsoft.com/office/drawing/2016/5/11/chartex" xmlns:cx6="http://schemas.microsoft.com/office/drawing/2016/5/12/chartex" xmlns:cx7="http://schemas.microsoft.com/office/drawing/2016/5/13/chartex" xmlns:cx8="http://schemas.microsoft.com/office/drawing/2016/5/14/chartex" xmlns:mc="http://schemas.openxmlformats.org/markup-compatibility/2006" xmlns:aink="http://schemas.microsoft.com/office/drawing/2016/ink" xmlns:am3d="http://schemas.microsoft.com/office/drawing/2017/model3d" xmlns:o="urn:schemas-microsoft-com:office:office" xmlns:r="http://schemas.openxmlformats.org/officeDocument/2006/relationships" xmlns:m="http://schemas.openxmlformats.org/officeDocument/2006/math" xmlns:v="urn:schemas-microsoft-com:vml" xmlns:wp14="http://schemas.microsoft.com/office/word/2010/wordprocessingDrawing" xmlns:wp="http://schemas.openxmlformats.org/drawingml/2006/wordprocessingDrawing" xmlns:w10="urn:schemas-microsoft-com:office:word" xmlns:w="http://schemas.openxmlformats.org/wordprocessingml/2006/main" xmlns:w14="http://schemas.microsoft.com/office/word/2010/wordml" xmlns:w15="http://schemas.microsoft.com/office/word/2012/wordml" xmlns:w16cid="http://schemas.microsoft.com/office/word/2016/wordml/cid" xmlns:w16se="http://schemas.microsoft.com/office/word/2015/wordml/symex" xmlns:wpg="http://schemas.microsoft.com/office/word/2010/wordprocessingGroup" xmlns:wpi="http://schemas.microsoft.com/office/word/2010/wordprocessingInk" xmlns:wne="http://schemas.microsoft.com/office/word/2006/wordml" xmlns:wps="http://schemas.microsoft.com/office/word/2010/wordprocessingShape" mc:Ignorable="w14 w15 w16se w16cid wp14">
   <w:body>
     <w:p>
       <w:pPr>
@@ -363,7 +363,7 @@
     </w:p>
     <w:p>
       <w:pPr>
-        <w:pStyle w:val="ListParagraph"/>
+        <w:pStyle w:val="Prrafodelista"/>
         <w:numPr>
           <w:ilvl w:val="0"/>
           <w:numId w:val="11"/>
@@ -391,7 +391,7 @@
     </w:p>
     <w:p>
       <w:pPr>
-        <w:pStyle w:val="ListParagraph"/>
+        <w:pStyle w:val="Prrafodelista"/>
         <w:numPr>
           <w:ilvl w:val="0"/>
           <w:numId w:val="10"/>
@@ -525,7 +525,7 @@
     </w:p>
     <w:p>
       <w:pPr>
-        <w:pStyle w:val="ListParagraph"/>
+        <w:pStyle w:val="Prrafodelista"/>
         <w:numPr>
           <w:ilvl w:val="0"/>
           <w:numId w:val="10"/>
@@ -742,7 +742,7 @@
     </w:p>
     <w:p>
       <w:pPr>
-        <w:pStyle w:val="ListParagraph"/>
+        <w:pStyle w:val="Prrafodelista"/>
         <w:numPr>
           <w:ilvl w:val="0"/>
           <w:numId w:val="10"/>
@@ -1035,7 +1035,7 @@
     </w:p>
     <w:p>
       <w:pPr>
-        <w:pStyle w:val="ListParagraph"/>
+        <w:pStyle w:val="Prrafodelista"/>
         <w:numPr>
           <w:ilvl w:val="0"/>
           <w:numId w:val="10"/>
@@ -1393,7 +1393,7 @@
     </w:p>
     <w:p>
       <w:pPr>
-        <w:pStyle w:val="ListParagraph"/>
+        <w:pStyle w:val="Prrafodelista"/>
         <w:numPr>
           <w:ilvl w:val="0"/>
           <w:numId w:val="1"/>
@@ -1465,7 +1465,7 @@
     </w:p>
     <w:p>
       <w:pPr>
-        <w:pStyle w:val="ListParagraph"/>
+        <w:pStyle w:val="Prrafodelista"/>
         <w:numPr>
           <w:ilvl w:val="0"/>
           <w:numId w:val="2"/>
@@ -1696,7 +1696,7 @@
     </w:p>
     <w:p>
       <w:pPr>
-        <w:pStyle w:val="ListParagraph"/>
+        <w:pStyle w:val="Prrafodelista"/>
         <w:numPr>
           <w:ilvl w:val="0"/>
           <w:numId w:val="2"/>
@@ -2171,7 +2171,7 @@
     </w:p>
     <w:p>
       <w:pPr>
-        <w:pStyle w:val="ListParagraph"/>
+        <w:pStyle w:val="Prrafodelista"/>
         <w:numPr>
           <w:ilvl w:val="0"/>
           <w:numId w:val="2"/>
@@ -2339,7 +2339,7 @@
           <w:sz w:val="17"/>
           <w:szCs w:val="17"/>
         </w:rPr>
-        <w:t>**N</w:t>
+        <w:t>**</w:t>
       </w:r>
       <w:proofErr w:type="gramStart"/>
       <w:r>
@@ -2348,7 +2348,7 @@
           <w:sz w:val="17"/>
           <w:szCs w:val="17"/>
         </w:rPr>
-        <w:t>:*</w:t>
+        <w:t>N:*</w:t>
       </w:r>
       <w:proofErr w:type="gramEnd"/>
       <w:r>
@@ -2513,7 +2513,25 @@
           <w:sz w:val="17"/>
           <w:szCs w:val="17"/>
         </w:rPr>
-        <w:t>| 1  | HIP\           | mean (</w:t>
+        <w:t xml:space="preserve">| </w:t>
+      </w:r>
+      <w:proofErr w:type="gramStart"/>
+      <w:r>
+        <w:rPr>
+          <w:rFonts w:ascii="Courier New" w:hAnsi="Courier New" w:cs="Courier New"/>
+          <w:sz w:val="17"/>
+          <w:szCs w:val="17"/>
+        </w:rPr>
+        <w:t>1  |</w:t>
+      </w:r>
+      <w:proofErr w:type="gramEnd"/>
+      <w:r>
+        <w:rPr>
+          <w:rFonts w:ascii="Courier New" w:hAnsi="Courier New" w:cs="Courier New"/>
+          <w:sz w:val="17"/>
+          <w:szCs w:val="17"/>
+        </w:rPr>
+        <w:t xml:space="preserve"> HIP\           | mean (</w:t>
       </w:r>
       <w:proofErr w:type="spellStart"/>
       <w:r>
@@ -2525,23 +2543,13 @@
         <w:t>sd</w:t>
       </w:r>
       <w:proofErr w:type="spellEnd"/>
-      <w:proofErr w:type="gramStart"/>
-      <w:r>
-        <w:rPr>
-          <w:rFonts w:ascii="Courier New" w:hAnsi="Courier New" w:cs="Courier New"/>
-          <w:sz w:val="17"/>
-          <w:szCs w:val="17"/>
-        </w:rPr>
-        <w:t>) :</w:t>
-      </w:r>
-      <w:proofErr w:type="gramEnd"/>
-      <w:r>
-        <w:rPr>
-          <w:rFonts w:ascii="Courier New" w:hAnsi="Courier New" w:cs="Courier New"/>
-          <w:sz w:val="17"/>
-          <w:szCs w:val="17"/>
-        </w:rPr>
-        <w:t xml:space="preserve"> 21210.44 (4320.41)\ | 2655 distinct va</w:t>
+      <w:r>
+        <w:rPr>
+          <w:rFonts w:ascii="Courier New" w:hAnsi="Courier New" w:cs="Courier New"/>
+          <w:sz w:val="17"/>
+          <w:szCs w:val="17"/>
+        </w:rPr>
+        <w:t>) : 21210.44 (4320.41)\ | 2655 distinct va</w:t>
       </w:r>
       <w:r>
         <w:rPr>
@@ -2602,7 +2610,7 @@
           <w:sz w:val="17"/>
           <w:szCs w:val="17"/>
         </w:rPr>
-        <w:t>numeric</w:t>
+        <w:t xml:space="preserve">numeric]   </w:t>
       </w:r>
       <w:proofErr w:type="gramEnd"/>
       <w:r>
@@ -2611,7 +2619,7 @@
           <w:sz w:val="17"/>
           <w:szCs w:val="17"/>
         </w:rPr>
-        <w:t xml:space="preserve">]      | min &lt; med &lt; max :\      </w:t>
+        <w:t xml:space="preserve">   | min &lt; med &lt; max :\      </w:t>
       </w:r>
       <w:r>
         <w:rPr>
@@ -2841,7 +2849,25 @@
           <w:sz w:val="17"/>
           <w:szCs w:val="17"/>
         </w:rPr>
-        <w:t>| 2  | RA_J2000\      | mean (</w:t>
+        <w:t xml:space="preserve">| </w:t>
+      </w:r>
+      <w:proofErr w:type="gramStart"/>
+      <w:r>
+        <w:rPr>
+          <w:rFonts w:ascii="Courier New" w:hAnsi="Courier New" w:cs="Courier New"/>
+          <w:sz w:val="17"/>
+          <w:szCs w:val="17"/>
+        </w:rPr>
+        <w:t>2  |</w:t>
+      </w:r>
+      <w:proofErr w:type="gramEnd"/>
+      <w:r>
+        <w:rPr>
+          <w:rFonts w:ascii="Courier New" w:hAnsi="Courier New" w:cs="Courier New"/>
+          <w:sz w:val="17"/>
+          <w:szCs w:val="17"/>
+        </w:rPr>
+        <w:t xml:space="preserve"> RA_J2000\      | mean (</w:t>
       </w:r>
       <w:proofErr w:type="spellStart"/>
       <w:r>
@@ -2853,23 +2879,13 @@
         <w:t>sd</w:t>
       </w:r>
       <w:proofErr w:type="spellEnd"/>
-      <w:proofErr w:type="gramStart"/>
-      <w:r>
-        <w:rPr>
-          <w:rFonts w:ascii="Courier New" w:hAnsi="Courier New" w:cs="Courier New"/>
-          <w:sz w:val="17"/>
-          <w:szCs w:val="17"/>
-        </w:rPr>
-        <w:t>) :</w:t>
-      </w:r>
-      <w:proofErr w:type="gramEnd"/>
-      <w:r>
-        <w:rPr>
-          <w:rFonts w:ascii="Courier New" w:hAnsi="Courier New" w:cs="Courier New"/>
-          <w:sz w:val="17"/>
-          <w:szCs w:val="17"/>
-        </w:rPr>
-        <w:t xml:space="preserve"> 4.54 (0.91)\</w:t>
+      <w:r>
+        <w:rPr>
+          <w:rFonts w:ascii="Courier New" w:hAnsi="Courier New" w:cs="Courier New"/>
+          <w:sz w:val="17"/>
+          <w:szCs w:val="17"/>
+        </w:rPr>
+        <w:t>) : 4.54 (0.91)\</w:t>
       </w:r>
       <w:r>
         <w:rPr>
@@ -2930,7 +2946,7 @@
           <w:sz w:val="17"/>
           <w:szCs w:val="17"/>
         </w:rPr>
-        <w:t>numeric</w:t>
+        <w:t xml:space="preserve">numeric]   </w:t>
       </w:r>
       <w:proofErr w:type="gramEnd"/>
       <w:r>
@@ -2939,7 +2955,7 @@
           <w:sz w:val="17"/>
           <w:szCs w:val="17"/>
         </w:rPr>
-        <w:t xml:space="preserve">]      | min &lt; med &lt; max :\      </w:t>
+        <w:t xml:space="preserve">   | min &lt; med &lt; max :\      </w:t>
       </w:r>
       <w:r>
         <w:rPr>
@@ -3170,7 +3186,25 @@
           <w:sz w:val="17"/>
           <w:szCs w:val="17"/>
         </w:rPr>
-        <w:t>| 3  | DE_J2000\      | mean (</w:t>
+        <w:t xml:space="preserve">| </w:t>
+      </w:r>
+      <w:proofErr w:type="gramStart"/>
+      <w:r>
+        <w:rPr>
+          <w:rFonts w:ascii="Courier New" w:hAnsi="Courier New" w:cs="Courier New"/>
+          <w:sz w:val="17"/>
+          <w:szCs w:val="17"/>
+        </w:rPr>
+        <w:t>3  |</w:t>
+      </w:r>
+      <w:proofErr w:type="gramEnd"/>
+      <w:r>
+        <w:rPr>
+          <w:rFonts w:ascii="Courier New" w:hAnsi="Courier New" w:cs="Courier New"/>
+          <w:sz w:val="17"/>
+          <w:szCs w:val="17"/>
+        </w:rPr>
+        <w:t xml:space="preserve"> DE_J2000\      | mean (</w:t>
       </w:r>
       <w:proofErr w:type="spellStart"/>
       <w:r>
@@ -3182,23 +3216,13 @@
         <w:t>sd</w:t>
       </w:r>
       <w:proofErr w:type="spellEnd"/>
-      <w:proofErr w:type="gramStart"/>
-      <w:r>
-        <w:rPr>
-          <w:rFonts w:ascii="Courier New" w:hAnsi="Courier New" w:cs="Courier New"/>
-          <w:sz w:val="17"/>
-          <w:szCs w:val="17"/>
-        </w:rPr>
-        <w:t>) :</w:t>
-      </w:r>
-      <w:proofErr w:type="gramEnd"/>
-      <w:r>
-        <w:rPr>
-          <w:rFonts w:ascii="Courier New" w:hAnsi="Courier New" w:cs="Courier New"/>
-          <w:sz w:val="17"/>
-          <w:szCs w:val="17"/>
-        </w:rPr>
-        <w:t xml:space="preserve"> 13.9 (6.16)\</w:t>
+      <w:r>
+        <w:rPr>
+          <w:rFonts w:ascii="Courier New" w:hAnsi="Courier New" w:cs="Courier New"/>
+          <w:sz w:val="17"/>
+          <w:szCs w:val="17"/>
+        </w:rPr>
+        <w:t>) : 13.9 (6.16)\</w:t>
       </w:r>
       <w:r>
         <w:rPr>
@@ -3259,7 +3283,7 @@
           <w:sz w:val="17"/>
           <w:szCs w:val="17"/>
         </w:rPr>
-        <w:t>numeric</w:t>
+        <w:t xml:space="preserve">numeric]   </w:t>
       </w:r>
       <w:proofErr w:type="gramEnd"/>
       <w:r>
@@ -3268,7 +3292,7 @@
           <w:sz w:val="17"/>
           <w:szCs w:val="17"/>
         </w:rPr>
-        <w:t xml:space="preserve">]      | min &lt; med &lt; max :\      </w:t>
+        <w:t xml:space="preserve">   | min &lt; med &lt; max :\      </w:t>
       </w:r>
       <w:r>
         <w:rPr>
@@ -3498,7 +3522,25 @@
           <w:sz w:val="17"/>
           <w:szCs w:val="17"/>
         </w:rPr>
-        <w:t xml:space="preserve">| 4  | </w:t>
+        <w:t xml:space="preserve">| </w:t>
+      </w:r>
+      <w:proofErr w:type="gramStart"/>
+      <w:r>
+        <w:rPr>
+          <w:rFonts w:ascii="Courier New" w:hAnsi="Courier New" w:cs="Courier New"/>
+          <w:sz w:val="17"/>
+          <w:szCs w:val="17"/>
+        </w:rPr>
+        <w:t>4  |</w:t>
+      </w:r>
+      <w:proofErr w:type="gramEnd"/>
+      <w:r>
+        <w:rPr>
+          <w:rFonts w:ascii="Courier New" w:hAnsi="Courier New" w:cs="Courier New"/>
+          <w:sz w:val="17"/>
+          <w:szCs w:val="17"/>
+        </w:rPr>
+        <w:t xml:space="preserve"> </w:t>
       </w:r>
       <w:proofErr w:type="spellStart"/>
       <w:r>
@@ -3528,23 +3570,13 @@
         <w:t>sd</w:t>
       </w:r>
       <w:proofErr w:type="spellEnd"/>
-      <w:proofErr w:type="gramStart"/>
-      <w:r>
-        <w:rPr>
-          <w:rFonts w:ascii="Courier New" w:hAnsi="Courier New" w:cs="Courier New"/>
-          <w:sz w:val="17"/>
-          <w:szCs w:val="17"/>
-        </w:rPr>
-        <w:t>) :</w:t>
-      </w:r>
-      <w:proofErr w:type="gramEnd"/>
-      <w:r>
-        <w:rPr>
-          <w:rFonts w:ascii="Courier New" w:hAnsi="Courier New" w:cs="Courier New"/>
-          <w:sz w:val="17"/>
-          <w:szCs w:val="17"/>
-        </w:rPr>
-        <w:t xml:space="preserve"> 8.83 (10.07)\       | 13</w:t>
+      <w:r>
+        <w:rPr>
+          <w:rFonts w:ascii="Courier New" w:hAnsi="Courier New" w:cs="Courier New"/>
+          <w:sz w:val="17"/>
+          <w:szCs w:val="17"/>
+        </w:rPr>
+        <w:t>) : 8.83 (10.07)\       | 13</w:t>
       </w:r>
       <w:r>
         <w:rPr>
@@ -3605,7 +3637,7 @@
           <w:sz w:val="17"/>
           <w:szCs w:val="17"/>
         </w:rPr>
-        <w:t>numeric</w:t>
+        <w:t xml:space="preserve">numeric]   </w:t>
       </w:r>
       <w:proofErr w:type="gramEnd"/>
       <w:r>
@@ -3614,7 +3646,7 @@
           <w:sz w:val="17"/>
           <w:szCs w:val="17"/>
         </w:rPr>
-        <w:t>]      | min &lt; med &lt; max :\              |                      | (100%)   | (0%)    |</w:t>
+        <w:t xml:space="preserve">   | min &lt; med &lt; max :\              |                      | (100%)   | (0%)    |</w:t>
       </w:r>
     </w:p>
     <w:p>
@@ -3778,7 +3810,25 @@
           <w:sz w:val="17"/>
           <w:szCs w:val="17"/>
         </w:rPr>
-        <w:t xml:space="preserve">| 5  | </w:t>
+        <w:t xml:space="preserve">| </w:t>
+      </w:r>
+      <w:proofErr w:type="gramStart"/>
+      <w:r>
+        <w:rPr>
+          <w:rFonts w:ascii="Courier New" w:hAnsi="Courier New" w:cs="Courier New"/>
+          <w:sz w:val="17"/>
+          <w:szCs w:val="17"/>
+        </w:rPr>
+        <w:t>5  |</w:t>
+      </w:r>
+      <w:proofErr w:type="gramEnd"/>
+      <w:r>
+        <w:rPr>
+          <w:rFonts w:ascii="Courier New" w:hAnsi="Courier New" w:cs="Courier New"/>
+          <w:sz w:val="17"/>
+          <w:szCs w:val="17"/>
+        </w:rPr>
+        <w:t xml:space="preserve"> </w:t>
       </w:r>
       <w:proofErr w:type="spellStart"/>
       <w:r>
@@ -3808,23 +3858,13 @@
         <w:t>sd</w:t>
       </w:r>
       <w:proofErr w:type="spellEnd"/>
-      <w:proofErr w:type="gramStart"/>
-      <w:r>
-        <w:rPr>
-          <w:rFonts w:ascii="Courier New" w:hAnsi="Courier New" w:cs="Courier New"/>
-          <w:sz w:val="17"/>
-          <w:szCs w:val="17"/>
-        </w:rPr>
-        <w:t>) :</w:t>
-      </w:r>
-      <w:proofErr w:type="gramEnd"/>
-      <w:r>
-        <w:rPr>
-          <w:rFonts w:ascii="Courier New" w:hAnsi="Courier New" w:cs="Courier New"/>
-          <w:sz w:val="17"/>
-          <w:szCs w:val="17"/>
-        </w:rPr>
-        <w:t xml:space="preserve"> 22.5 (74.69)\       | 2245 distinct values | 2655\    | 0\      |</w:t>
+      <w:r>
+        <w:rPr>
+          <w:rFonts w:ascii="Courier New" w:hAnsi="Courier New" w:cs="Courier New"/>
+          <w:sz w:val="17"/>
+          <w:szCs w:val="17"/>
+        </w:rPr>
+        <w:t>) : 22.5 (74.69)\       | 2245 distinct values | 2655\    | 0\      |</w:t>
       </w:r>
     </w:p>
     <w:p>
@@ -3869,7 +3909,7 @@
           <w:sz w:val="17"/>
           <w:szCs w:val="17"/>
         </w:rPr>
-        <w:t>numeric</w:t>
+        <w:t xml:space="preserve">numeric]   </w:t>
       </w:r>
       <w:proofErr w:type="gramEnd"/>
       <w:r>
@@ -3878,7 +3918,7 @@
           <w:sz w:val="17"/>
           <w:szCs w:val="17"/>
         </w:rPr>
-        <w:t>]      | min &lt; med &lt; max :\              |                      | (100%)   | (0%)    |</w:t>
+        <w:t xml:space="preserve">   | min &lt; med &lt; max :\              |                      | (100%)   | (0%)    |</w:t>
       </w:r>
     </w:p>
     <w:p>
@@ -4042,7 +4082,25 @@
           <w:sz w:val="17"/>
           <w:szCs w:val="17"/>
         </w:rPr>
-        <w:t xml:space="preserve">| 6  | </w:t>
+        <w:t xml:space="preserve">| </w:t>
+      </w:r>
+      <w:proofErr w:type="gramStart"/>
+      <w:r>
+        <w:rPr>
+          <w:rFonts w:ascii="Courier New" w:hAnsi="Courier New" w:cs="Courier New"/>
+          <w:sz w:val="17"/>
+          <w:szCs w:val="17"/>
+        </w:rPr>
+        <w:t>6  |</w:t>
+      </w:r>
+      <w:proofErr w:type="gramEnd"/>
+      <w:r>
+        <w:rPr>
+          <w:rFonts w:ascii="Courier New" w:hAnsi="Courier New" w:cs="Courier New"/>
+          <w:sz w:val="17"/>
+          <w:szCs w:val="17"/>
+        </w:rPr>
+        <w:t xml:space="preserve"> </w:t>
       </w:r>
       <w:proofErr w:type="spellStart"/>
       <w:r>
@@ -4072,23 +4130,13 @@
         <w:t>sd</w:t>
       </w:r>
       <w:proofErr w:type="spellEnd"/>
-      <w:proofErr w:type="gramStart"/>
-      <w:r>
-        <w:rPr>
-          <w:rFonts w:ascii="Courier New" w:hAnsi="Courier New" w:cs="Courier New"/>
-          <w:sz w:val="17"/>
-          <w:szCs w:val="17"/>
-        </w:rPr>
-        <w:t>) :</w:t>
-      </w:r>
-      <w:proofErr w:type="gramEnd"/>
-      <w:r>
-        <w:rPr>
-          <w:rFonts w:ascii="Courier New" w:hAnsi="Courier New" w:cs="Courier New"/>
-          <w:sz w:val="17"/>
-          <w:szCs w:val="17"/>
-        </w:rPr>
-        <w:t xml:space="preserve"> -29.4 (72.37)\      | 2196 distinct values | 2655\    | 0\      |</w:t>
+      <w:r>
+        <w:rPr>
+          <w:rFonts w:ascii="Courier New" w:hAnsi="Courier New" w:cs="Courier New"/>
+          <w:sz w:val="17"/>
+          <w:szCs w:val="17"/>
+        </w:rPr>
+        <w:t>) : -29.4 (72.37)\      | 2196 distinct values | 2655\    | 0\      |</w:t>
       </w:r>
     </w:p>
     <w:p>
@@ -4133,7 +4181,7 @@
           <w:sz w:val="17"/>
           <w:szCs w:val="17"/>
         </w:rPr>
-        <w:t>numeric</w:t>
+        <w:t xml:space="preserve">numeric]   </w:t>
       </w:r>
       <w:proofErr w:type="gramEnd"/>
       <w:r>
@@ -4142,7 +4190,7 @@
           <w:sz w:val="17"/>
           <w:szCs w:val="17"/>
         </w:rPr>
-        <w:t>]      | min &lt; med &lt; max :\              |                      | (100%)   | (0%)    |</w:t>
+        <w:t xml:space="preserve">   | min &lt; med &lt; max :\              |                      | (100%)   | (0%)    |</w:t>
       </w:r>
     </w:p>
     <w:p>
@@ -4306,7 +4354,25 @@
           <w:sz w:val="17"/>
           <w:szCs w:val="17"/>
         </w:rPr>
-        <w:t xml:space="preserve">| 7  | </w:t>
+        <w:t xml:space="preserve">| </w:t>
+      </w:r>
+      <w:proofErr w:type="gramStart"/>
+      <w:r>
+        <w:rPr>
+          <w:rFonts w:ascii="Courier New" w:hAnsi="Courier New" w:cs="Courier New"/>
+          <w:sz w:val="17"/>
+          <w:szCs w:val="17"/>
+        </w:rPr>
+        <w:t>7  |</w:t>
+      </w:r>
+      <w:proofErr w:type="gramEnd"/>
+      <w:r>
+        <w:rPr>
+          <w:rFonts w:ascii="Courier New" w:hAnsi="Courier New" w:cs="Courier New"/>
+          <w:sz w:val="17"/>
+          <w:szCs w:val="17"/>
+        </w:rPr>
+        <w:t xml:space="preserve"> </w:t>
       </w:r>
       <w:proofErr w:type="spellStart"/>
       <w:r>
@@ -4336,23 +4402,13 @@
         <w:t>sd</w:t>
       </w:r>
       <w:proofErr w:type="spellEnd"/>
-      <w:proofErr w:type="gramStart"/>
-      <w:r>
-        <w:rPr>
-          <w:rFonts w:ascii="Courier New" w:hAnsi="Courier New" w:cs="Courier New"/>
-          <w:sz w:val="17"/>
-          <w:szCs w:val="17"/>
-        </w:rPr>
-        <w:t>) :</w:t>
-      </w:r>
-      <w:proofErr w:type="gramEnd"/>
-      <w:r>
-        <w:rPr>
-          <w:rFonts w:ascii="Courier New" w:hAnsi="Courier New" w:cs="Courier New"/>
-          <w:sz w:val="17"/>
-          <w:szCs w:val="17"/>
-        </w:rPr>
-        <w:t xml:space="preserve"> 8.34 (1.51)\        | 656 distinct values  | 2655\    | 0\      |</w:t>
+      <w:r>
+        <w:rPr>
+          <w:rFonts w:ascii="Courier New" w:hAnsi="Courier New" w:cs="Courier New"/>
+          <w:sz w:val="17"/>
+          <w:szCs w:val="17"/>
+        </w:rPr>
+        <w:t>) : 8.34 (1.51)\        | 656 distinct values  | 2655\    | 0\      |</w:t>
       </w:r>
     </w:p>
     <w:p>
@@ -4397,7 +4453,7 @@
           <w:sz w:val="17"/>
           <w:szCs w:val="17"/>
         </w:rPr>
-        <w:t>numeric</w:t>
+        <w:t xml:space="preserve">numeric]   </w:t>
       </w:r>
       <w:proofErr w:type="gramEnd"/>
       <w:r>
@@ -4406,7 +4462,7 @@
           <w:sz w:val="17"/>
           <w:szCs w:val="17"/>
         </w:rPr>
-        <w:t>]      | min &lt; med &lt; max :\              |                      | (100%)   | (0%)    |</w:t>
+        <w:t xml:space="preserve">   | min &lt; med &lt; max :\              |                      | (100%)   | (0%)    |</w:t>
       </w:r>
     </w:p>
     <w:p>
@@ -4570,7 +4626,25 @@
           <w:sz w:val="17"/>
           <w:szCs w:val="17"/>
         </w:rPr>
-        <w:t>| 8  | B-V\           | mean (</w:t>
+        <w:t xml:space="preserve">| </w:t>
+      </w:r>
+      <w:proofErr w:type="gramStart"/>
+      <w:r>
+        <w:rPr>
+          <w:rFonts w:ascii="Courier New" w:hAnsi="Courier New" w:cs="Courier New"/>
+          <w:sz w:val="17"/>
+          <w:szCs w:val="17"/>
+        </w:rPr>
+        <w:t>8  |</w:t>
+      </w:r>
+      <w:proofErr w:type="gramEnd"/>
+      <w:r>
+        <w:rPr>
+          <w:rFonts w:ascii="Courier New" w:hAnsi="Courier New" w:cs="Courier New"/>
+          <w:sz w:val="17"/>
+          <w:szCs w:val="17"/>
+        </w:rPr>
+        <w:t xml:space="preserve"> B-V\           | mean (</w:t>
       </w:r>
       <w:proofErr w:type="spellStart"/>
       <w:r>
@@ -4582,23 +4656,13 @@
         <w:t>sd</w:t>
       </w:r>
       <w:proofErr w:type="spellEnd"/>
-      <w:proofErr w:type="gramStart"/>
-      <w:r>
-        <w:rPr>
-          <w:rFonts w:ascii="Courier New" w:hAnsi="Courier New" w:cs="Courier New"/>
-          <w:sz w:val="17"/>
-          <w:szCs w:val="17"/>
-        </w:rPr>
-        <w:t>) :</w:t>
-      </w:r>
-      <w:proofErr w:type="gramEnd"/>
-      <w:r>
-        <w:rPr>
-          <w:rFonts w:ascii="Courier New" w:hAnsi="Courier New" w:cs="Courier New"/>
-          <w:sz w:val="17"/>
-          <w:szCs w:val="17"/>
-        </w:rPr>
-        <w:t xml:space="preserve"> 0.63 (0.46)\        | 1269 distinct values | 2640\    | 15\     |</w:t>
+      <w:r>
+        <w:rPr>
+          <w:rFonts w:ascii="Courier New" w:hAnsi="Courier New" w:cs="Courier New"/>
+          <w:sz w:val="17"/>
+          <w:szCs w:val="17"/>
+        </w:rPr>
+        <w:t>) : 0.63 (0.46)\        | 1269 distinct values | 2640\    | 15\     |</w:t>
       </w:r>
     </w:p>
     <w:p>
@@ -4643,7 +4707,7 @@
           <w:sz w:val="17"/>
           <w:szCs w:val="17"/>
         </w:rPr>
-        <w:t>numeric</w:t>
+        <w:t xml:space="preserve">numeric]   </w:t>
       </w:r>
       <w:proofErr w:type="gramEnd"/>
       <w:r>
@@ -4652,7 +4716,7 @@
           <w:sz w:val="17"/>
           <w:szCs w:val="17"/>
         </w:rPr>
-        <w:t>]      | min &lt; med &lt; max :\              |                      | (99.44%) | (0.56%) |</w:t>
+        <w:t xml:space="preserve">   | min &lt; med &lt; max :\              |                      | (99.44%) | (0.56%) |</w:t>
       </w:r>
     </w:p>
     <w:p>
@@ -4879,7 +4943,7 @@
           <w:sz w:val="17"/>
           <w:szCs w:val="17"/>
         </w:rPr>
-        <w:t>logical</w:t>
+        <w:t xml:space="preserve">logical]   </w:t>
       </w:r>
       <w:proofErr w:type="gramEnd"/>
       <w:r>
@@ -4888,7 +4952,7 @@
           <w:sz w:val="17"/>
           <w:szCs w:val="17"/>
         </w:rPr>
-        <w:t>]      |                                 | 50 ( 1.9%)           | (100%)   | (0%)    |</w:t>
+        <w:t xml:space="preserve">   |                                 | 50 ( 1.9%)           | (100%)   | (0%)    |</w:t>
       </w:r>
     </w:p>
     <w:p>
@@ -4941,7 +5005,7 @@
     </w:p>
     <w:p>
       <w:pPr>
-        <w:pStyle w:val="HTMLPreformatted"/>
+        <w:pStyle w:val="HTMLconformatoprevio"/>
         <w:rPr>
           <w:rFonts w:ascii="Courier New" w:hAnsi="Courier New" w:cs="Courier New"/>
           <w:sz w:val="17"/>
@@ -4959,7 +5023,7 @@
     </w:p>
     <w:p>
       <w:pPr>
-        <w:pStyle w:val="HTMLPreformatted"/>
+        <w:pStyle w:val="HTMLconformatoprevio"/>
         <w:rPr>
           <w:rFonts w:ascii="Courier New" w:hAnsi="Courier New" w:cs="Courier New"/>
           <w:sz w:val="17"/>
@@ -4995,20 +5059,20 @@
     </w:p>
     <w:p>
       <w:pPr>
-        <w:pStyle w:val="HTMLPreformatted"/>
-        <w:rPr>
-          <w:rFonts w:ascii="Courier New" w:hAnsi="Courier New" w:cs="Courier New"/>
-          <w:sz w:val="17"/>
-          <w:szCs w:val="17"/>
-        </w:rPr>
-      </w:pPr>
-      <w:r>
-        <w:rPr>
-          <w:rFonts w:ascii="Courier New" w:hAnsi="Courier New" w:cs="Courier New"/>
-          <w:sz w:val="17"/>
-          <w:szCs w:val="17"/>
-        </w:rPr>
-        <w:t>**N</w:t>
+        <w:pStyle w:val="HTMLconformatoprevio"/>
+        <w:rPr>
+          <w:rFonts w:ascii="Courier New" w:hAnsi="Courier New" w:cs="Courier New"/>
+          <w:sz w:val="17"/>
+          <w:szCs w:val="17"/>
+        </w:rPr>
+      </w:pPr>
+      <w:r>
+        <w:rPr>
+          <w:rFonts w:ascii="Courier New" w:hAnsi="Courier New" w:cs="Courier New"/>
+          <w:sz w:val="17"/>
+          <w:szCs w:val="17"/>
+        </w:rPr>
+        <w:t>**</w:t>
       </w:r>
       <w:proofErr w:type="gramStart"/>
       <w:r>
@@ -5017,7 +5081,7 @@
           <w:sz w:val="17"/>
           <w:szCs w:val="17"/>
         </w:rPr>
-        <w:t>:*</w:t>
+        <w:t>N:*</w:t>
       </w:r>
       <w:proofErr w:type="gramEnd"/>
       <w:r>
@@ -5031,7 +5095,7 @@
     </w:p>
     <w:p>
       <w:pPr>
-        <w:pStyle w:val="HTMLPreformatted"/>
+        <w:pStyle w:val="HTMLconformatoprevio"/>
         <w:rPr>
           <w:rFonts w:ascii="Courier New" w:hAnsi="Courier New" w:cs="Courier New"/>
           <w:sz w:val="17"/>
@@ -5049,7 +5113,7 @@
     </w:p>
     <w:p>
       <w:pPr>
-        <w:pStyle w:val="HTMLPreformatted"/>
+        <w:pStyle w:val="HTMLconformatoprevio"/>
         <w:rPr>
           <w:rFonts w:ascii="Courier New" w:hAnsi="Courier New" w:cs="Courier New"/>
           <w:sz w:val="17"/>
@@ -5067,7 +5131,7 @@
     </w:p>
     <w:p>
       <w:pPr>
-        <w:pStyle w:val="HTMLPreformatted"/>
+        <w:pStyle w:val="HTMLconformatoprevio"/>
         <w:rPr>
           <w:rFonts w:ascii="Courier New" w:hAnsi="Courier New" w:cs="Courier New"/>
           <w:sz w:val="17"/>
@@ -5143,20 +5207,38 @@
     </w:p>
     <w:p>
       <w:pPr>
-        <w:pStyle w:val="HTMLPreformatted"/>
-        <w:rPr>
-          <w:rFonts w:ascii="Courier New" w:hAnsi="Courier New" w:cs="Courier New"/>
-          <w:sz w:val="17"/>
-          <w:szCs w:val="17"/>
-        </w:rPr>
-      </w:pPr>
-      <w:r>
-        <w:rPr>
-          <w:rFonts w:ascii="Courier New" w:hAnsi="Courier New" w:cs="Courier New"/>
-          <w:sz w:val="17"/>
-          <w:szCs w:val="17"/>
-        </w:rPr>
-        <w:t xml:space="preserve">| 1  | </w:t>
+        <w:pStyle w:val="HTMLconformatoprevio"/>
+        <w:rPr>
+          <w:rFonts w:ascii="Courier New" w:hAnsi="Courier New" w:cs="Courier New"/>
+          <w:sz w:val="17"/>
+          <w:szCs w:val="17"/>
+        </w:rPr>
+      </w:pPr>
+      <w:r>
+        <w:rPr>
+          <w:rFonts w:ascii="Courier New" w:hAnsi="Courier New" w:cs="Courier New"/>
+          <w:sz w:val="17"/>
+          <w:szCs w:val="17"/>
+        </w:rPr>
+        <w:t xml:space="preserve">| </w:t>
+      </w:r>
+      <w:proofErr w:type="gramStart"/>
+      <w:r>
+        <w:rPr>
+          <w:rFonts w:ascii="Courier New" w:hAnsi="Courier New" w:cs="Courier New"/>
+          <w:sz w:val="17"/>
+          <w:szCs w:val="17"/>
+        </w:rPr>
+        <w:t>1  |</w:t>
+      </w:r>
+      <w:proofErr w:type="gramEnd"/>
+      <w:r>
+        <w:rPr>
+          <w:rFonts w:ascii="Courier New" w:hAnsi="Courier New" w:cs="Courier New"/>
+          <w:sz w:val="17"/>
+          <w:szCs w:val="17"/>
+        </w:rPr>
+        <w:t xml:space="preserve"> </w:t>
       </w:r>
       <w:proofErr w:type="spellStart"/>
       <w:r>
@@ -5186,6 +5268,40 @@
         <w:t>sd</w:t>
       </w:r>
       <w:proofErr w:type="spellEnd"/>
+      <w:r>
+        <w:rPr>
+          <w:rFonts w:ascii="Courier New" w:hAnsi="Courier New" w:cs="Courier New"/>
+          <w:sz w:val="17"/>
+          <w:szCs w:val="17"/>
+        </w:rPr>
+        <w:t>) : 73094.02 (45031.95)\  | 16258 distinct values |</w:t>
+      </w:r>
+      <w:r>
+        <w:rPr>
+          <w:rFonts w:ascii="Courier New" w:hAnsi="Courier New" w:cs="Courier New"/>
+          <w:sz w:val="17"/>
+          <w:szCs w:val="17"/>
+        </w:rPr>
+        <w:t xml:space="preserve"> 16258\   | 0\       |</w:t>
+      </w:r>
+    </w:p>
+    <w:p>
+      <w:pPr>
+        <w:pStyle w:val="HTMLconformatoprevio"/>
+        <w:rPr>
+          <w:rFonts w:ascii="Courier New" w:hAnsi="Courier New" w:cs="Courier New"/>
+          <w:sz w:val="17"/>
+          <w:szCs w:val="17"/>
+        </w:rPr>
+      </w:pPr>
+      <w:r>
+        <w:rPr>
+          <w:rFonts w:ascii="Courier New" w:hAnsi="Courier New" w:cs="Courier New"/>
+          <w:sz w:val="17"/>
+          <w:szCs w:val="17"/>
+        </w:rPr>
+        <w:t>|    | [</w:t>
+      </w:r>
       <w:proofErr w:type="gramStart"/>
       <w:r>
         <w:rPr>
@@ -5193,6 +5309,76 @@
           <w:sz w:val="17"/>
           <w:szCs w:val="17"/>
         </w:rPr>
+        <w:t xml:space="preserve">numeric]   </w:t>
+      </w:r>
+      <w:proofErr w:type="gramEnd"/>
+      <w:r>
+        <w:rPr>
+          <w:rFonts w:ascii="Courier New" w:hAnsi="Courier New" w:cs="Courier New"/>
+          <w:sz w:val="17"/>
+          <w:szCs w:val="17"/>
+        </w:rPr>
+        <w:t xml:space="preserve"> | min &lt; med &lt; max :\                |                       |</w:t>
+      </w:r>
+      <w:r>
+        <w:rPr>
+          <w:rFonts w:ascii="Courier New" w:hAnsi="Courier New" w:cs="Courier New"/>
+          <w:sz w:val="17"/>
+          <w:szCs w:val="17"/>
+        </w:rPr>
+        <w:t xml:space="preserve"> (100%)   | (0%)     |</w:t>
+      </w:r>
+    </w:p>
+    <w:p>
+      <w:pPr>
+        <w:pStyle w:val="HTMLconformatoprevio"/>
+        <w:rPr>
+          <w:rFonts w:ascii="Courier New" w:hAnsi="Courier New" w:cs="Courier New"/>
+          <w:sz w:val="17"/>
+          <w:szCs w:val="17"/>
+        </w:rPr>
+      </w:pPr>
+      <w:r>
+        <w:rPr>
+          <w:rFonts w:ascii="Courier New" w:hAnsi="Courier New" w:cs="Courier New"/>
+          <w:sz w:val="17"/>
+          <w:szCs w:val="17"/>
+        </w:rPr>
+        <w:t>|    |              | 3569 &lt; 57089.5 &lt; 156305\          |                       |</w:t>
+      </w:r>
+      <w:r>
+        <w:rPr>
+          <w:rFonts w:ascii="Courier New" w:hAnsi="Courier New" w:cs="Courier New"/>
+          <w:sz w:val="17"/>
+          <w:szCs w:val="17"/>
+        </w:rPr>
+        <w:t xml:space="preserve">          |          |</w:t>
+      </w:r>
+    </w:p>
+    <w:p>
+      <w:pPr>
+        <w:pStyle w:val="HTMLconformatoprevio"/>
+        <w:rPr>
+          <w:rFonts w:ascii="Courier New" w:hAnsi="Courier New" w:cs="Courier New"/>
+          <w:sz w:val="17"/>
+          <w:szCs w:val="17"/>
+        </w:rPr>
+      </w:pPr>
+      <w:r>
+        <w:rPr>
+          <w:rFonts w:ascii="Courier New" w:hAnsi="Courier New" w:cs="Courier New"/>
+          <w:sz w:val="17"/>
+          <w:szCs w:val="17"/>
+        </w:rPr>
+        <w:t>|    |              | IQR (CV</w:t>
+      </w:r>
+      <w:proofErr w:type="gramStart"/>
+      <w:r>
+        <w:rPr>
+          <w:rFonts w:ascii="Courier New" w:hAnsi="Courier New" w:cs="Courier New"/>
+          <w:sz w:val="17"/>
+          <w:szCs w:val="17"/>
+        </w:rPr>
         <w:t>) :</w:t>
       </w:r>
       <w:proofErr w:type="gramEnd"/>
@@ -5202,7 +5388,297 @@
           <w:sz w:val="17"/>
           <w:szCs w:val="17"/>
         </w:rPr>
-        <w:t xml:space="preserve"> 73094.02 (45031.95)\  | 16258 distinct values |</w:t>
+        <w:t xml:space="preserve"> 52262.5 (0.62)         |                       |</w:t>
+      </w:r>
+      <w:r>
+        <w:rPr>
+          <w:rFonts w:ascii="Courier New" w:hAnsi="Courier New" w:cs="Courier New"/>
+          <w:sz w:val="17"/>
+          <w:szCs w:val="17"/>
+        </w:rPr>
+        <w:t xml:space="preserve">          |          |</w:t>
+      </w:r>
+    </w:p>
+    <w:p>
+      <w:pPr>
+        <w:pStyle w:val="HTMLconformatoprevio"/>
+        <w:rPr>
+          <w:rFonts w:ascii="Courier New" w:hAnsi="Courier New" w:cs="Courier New"/>
+          <w:sz w:val="17"/>
+          <w:szCs w:val="17"/>
+        </w:rPr>
+      </w:pPr>
+      <w:r>
+        <w:rPr>
+          <w:rFonts w:ascii="Courier New" w:hAnsi="Courier New" w:cs="Courier New"/>
+          <w:sz w:val="17"/>
+          <w:szCs w:val="17"/>
+        </w:rPr>
+        <w:t>+----+--------------+-----------------------------------+-----------------------+</w:t>
+      </w:r>
+      <w:r>
+        <w:rPr>
+          <w:rFonts w:ascii="Courier New" w:hAnsi="Courier New" w:cs="Courier New"/>
+          <w:sz w:val="17"/>
+          <w:szCs w:val="17"/>
+        </w:rPr>
+        <w:t>----------+----------+</w:t>
+      </w:r>
+    </w:p>
+    <w:p>
+      <w:pPr>
+        <w:pStyle w:val="HTMLconformatoprevio"/>
+        <w:rPr>
+          <w:rFonts w:ascii="Courier New" w:hAnsi="Courier New" w:cs="Courier New"/>
+          <w:sz w:val="17"/>
+          <w:szCs w:val="17"/>
+        </w:rPr>
+      </w:pPr>
+      <w:r>
+        <w:rPr>
+          <w:rFonts w:ascii="Courier New" w:hAnsi="Courier New" w:cs="Courier New"/>
+          <w:sz w:val="17"/>
+          <w:szCs w:val="17"/>
+        </w:rPr>
+        <w:t xml:space="preserve">| </w:t>
+      </w:r>
+      <w:proofErr w:type="gramStart"/>
+      <w:r>
+        <w:rPr>
+          <w:rFonts w:ascii="Courier New" w:hAnsi="Courier New" w:cs="Courier New"/>
+          <w:sz w:val="17"/>
+          <w:szCs w:val="17"/>
+        </w:rPr>
+        <w:t>2  |</w:t>
+      </w:r>
+      <w:proofErr w:type="gramEnd"/>
+      <w:r>
+        <w:rPr>
+          <w:rFonts w:ascii="Courier New" w:hAnsi="Courier New" w:cs="Courier New"/>
+          <w:sz w:val="17"/>
+          <w:szCs w:val="17"/>
+        </w:rPr>
+        <w:t xml:space="preserve"> TYCID1\      | mean (</w:t>
+      </w:r>
+      <w:proofErr w:type="spellStart"/>
+      <w:r>
+        <w:rPr>
+          <w:rFonts w:ascii="Courier New" w:hAnsi="Courier New" w:cs="Courier New"/>
+          <w:sz w:val="17"/>
+          <w:szCs w:val="17"/>
+        </w:rPr>
+        <w:t>sd</w:t>
+      </w:r>
+      <w:proofErr w:type="spellEnd"/>
+      <w:r>
+        <w:rPr>
+          <w:rFonts w:ascii="Courier New" w:hAnsi="Courier New" w:cs="Courier New"/>
+          <w:sz w:val="17"/>
+          <w:szCs w:val="17"/>
+        </w:rPr>
+        <w:t>) : 897.7 (535.94)\       | 283</w:t>
+      </w:r>
+      <w:r>
+        <w:rPr>
+          <w:rFonts w:ascii="Courier New" w:hAnsi="Courier New" w:cs="Courier New"/>
+          <w:sz w:val="17"/>
+          <w:szCs w:val="17"/>
+        </w:rPr>
+        <w:t xml:space="preserve"> distinct values   | 16258\   | 0\       |</w:t>
+      </w:r>
+    </w:p>
+    <w:p>
+      <w:pPr>
+        <w:pStyle w:val="HTMLconformatoprevio"/>
+        <w:rPr>
+          <w:rFonts w:ascii="Courier New" w:hAnsi="Courier New" w:cs="Courier New"/>
+          <w:sz w:val="17"/>
+          <w:szCs w:val="17"/>
+        </w:rPr>
+      </w:pPr>
+      <w:r>
+        <w:rPr>
+          <w:rFonts w:ascii="Courier New" w:hAnsi="Courier New" w:cs="Courier New"/>
+          <w:sz w:val="17"/>
+          <w:szCs w:val="17"/>
+        </w:rPr>
+        <w:t>|    | [</w:t>
+      </w:r>
+      <w:proofErr w:type="gramStart"/>
+      <w:r>
+        <w:rPr>
+          <w:rFonts w:ascii="Courier New" w:hAnsi="Courier New" w:cs="Courier New"/>
+          <w:sz w:val="17"/>
+          <w:szCs w:val="17"/>
+        </w:rPr>
+        <w:t xml:space="preserve">numeric]   </w:t>
+      </w:r>
+      <w:proofErr w:type="gramEnd"/>
+      <w:r>
+        <w:rPr>
+          <w:rFonts w:ascii="Courier New" w:hAnsi="Courier New" w:cs="Courier New"/>
+          <w:sz w:val="17"/>
+          <w:szCs w:val="17"/>
+        </w:rPr>
+        <w:t xml:space="preserve"> | min &lt; med &lt; max :\                |               </w:t>
+      </w:r>
+      <w:r>
+        <w:rPr>
+          <w:rFonts w:ascii="Courier New" w:hAnsi="Courier New" w:cs="Courier New"/>
+          <w:sz w:val="17"/>
+          <w:szCs w:val="17"/>
+        </w:rPr>
+        <w:t xml:space="preserve">        | (100%)   | (0%)     |</w:t>
+      </w:r>
+    </w:p>
+    <w:p>
+      <w:pPr>
+        <w:pStyle w:val="HTMLconformatoprevio"/>
+        <w:rPr>
+          <w:rFonts w:ascii="Courier New" w:hAnsi="Courier New" w:cs="Courier New"/>
+          <w:sz w:val="17"/>
+          <w:szCs w:val="17"/>
+        </w:rPr>
+      </w:pPr>
+      <w:r>
+        <w:rPr>
+          <w:rFonts w:ascii="Courier New" w:hAnsi="Courier New" w:cs="Courier New"/>
+          <w:sz w:val="17"/>
+          <w:szCs w:val="17"/>
+        </w:rPr>
+        <w:t>|    |              | 51 &lt; 723 &lt; 1868\                  |                       |</w:t>
+      </w:r>
+      <w:r>
+        <w:rPr>
+          <w:rFonts w:ascii="Courier New" w:hAnsi="Courier New" w:cs="Courier New"/>
+          <w:sz w:val="17"/>
+          <w:szCs w:val="17"/>
+        </w:rPr>
+        <w:t xml:space="preserve">          |          |</w:t>
+      </w:r>
+    </w:p>
+    <w:p>
+      <w:pPr>
+        <w:pStyle w:val="HTMLconformatoprevio"/>
+        <w:rPr>
+          <w:rFonts w:ascii="Courier New" w:hAnsi="Courier New" w:cs="Courier New"/>
+          <w:sz w:val="17"/>
+          <w:szCs w:val="17"/>
+        </w:rPr>
+      </w:pPr>
+      <w:r>
+        <w:rPr>
+          <w:rFonts w:ascii="Courier New" w:hAnsi="Courier New" w:cs="Courier New"/>
+          <w:sz w:val="17"/>
+          <w:szCs w:val="17"/>
+        </w:rPr>
+        <w:t>|    |              | IQR (CV</w:t>
+      </w:r>
+      <w:proofErr w:type="gramStart"/>
+      <w:r>
+        <w:rPr>
+          <w:rFonts w:ascii="Courier New" w:hAnsi="Courier New" w:cs="Courier New"/>
+          <w:sz w:val="17"/>
+          <w:szCs w:val="17"/>
+        </w:rPr>
+        <w:t>) :</w:t>
+      </w:r>
+      <w:proofErr w:type="gramEnd"/>
+      <w:r>
+        <w:rPr>
+          <w:rFonts w:ascii="Courier New" w:hAnsi="Courier New" w:cs="Courier New"/>
+          <w:sz w:val="17"/>
+          <w:szCs w:val="17"/>
+        </w:rPr>
+        <w:t xml:space="preserve"> 638 (0.6)              |                       |</w:t>
+      </w:r>
+      <w:r>
+        <w:rPr>
+          <w:rFonts w:ascii="Courier New" w:hAnsi="Courier New" w:cs="Courier New"/>
+          <w:sz w:val="17"/>
+          <w:szCs w:val="17"/>
+        </w:rPr>
+        <w:t xml:space="preserve">          |          |</w:t>
+      </w:r>
+    </w:p>
+    <w:p>
+      <w:pPr>
+        <w:pStyle w:val="HTMLconformatoprevio"/>
+        <w:rPr>
+          <w:rFonts w:ascii="Courier New" w:hAnsi="Courier New" w:cs="Courier New"/>
+          <w:sz w:val="17"/>
+          <w:szCs w:val="17"/>
+        </w:rPr>
+      </w:pPr>
+      <w:r>
+        <w:rPr>
+          <w:rFonts w:ascii="Courier New" w:hAnsi="Courier New" w:cs="Courier New"/>
+          <w:sz w:val="17"/>
+          <w:szCs w:val="17"/>
+        </w:rPr>
+        <w:t>+----+--------------+-----------------------------------+-----------------------+</w:t>
+      </w:r>
+      <w:r>
+        <w:rPr>
+          <w:rFonts w:ascii="Courier New" w:hAnsi="Courier New" w:cs="Courier New"/>
+          <w:sz w:val="17"/>
+          <w:szCs w:val="17"/>
+        </w:rPr>
+        <w:t>----------+----------+</w:t>
+      </w:r>
+    </w:p>
+    <w:p>
+      <w:pPr>
+        <w:pStyle w:val="HTMLconformatoprevio"/>
+        <w:rPr>
+          <w:rFonts w:ascii="Courier New" w:hAnsi="Courier New" w:cs="Courier New"/>
+          <w:sz w:val="17"/>
+          <w:szCs w:val="17"/>
+        </w:rPr>
+      </w:pPr>
+      <w:r>
+        <w:rPr>
+          <w:rFonts w:ascii="Courier New" w:hAnsi="Courier New" w:cs="Courier New"/>
+          <w:sz w:val="17"/>
+          <w:szCs w:val="17"/>
+        </w:rPr>
+        <w:t xml:space="preserve">| </w:t>
+      </w:r>
+      <w:proofErr w:type="gramStart"/>
+      <w:r>
+        <w:rPr>
+          <w:rFonts w:ascii="Courier New" w:hAnsi="Courier New" w:cs="Courier New"/>
+          <w:sz w:val="17"/>
+          <w:szCs w:val="17"/>
+        </w:rPr>
+        <w:t>3  |</w:t>
+      </w:r>
+      <w:proofErr w:type="gramEnd"/>
+      <w:r>
+        <w:rPr>
+          <w:rFonts w:ascii="Courier New" w:hAnsi="Courier New" w:cs="Courier New"/>
+          <w:sz w:val="17"/>
+          <w:szCs w:val="17"/>
+        </w:rPr>
+        <w:t xml:space="preserve"> TYCID2\      | mean (</w:t>
+      </w:r>
+      <w:proofErr w:type="spellStart"/>
+      <w:r>
+        <w:rPr>
+          <w:rFonts w:ascii="Courier New" w:hAnsi="Courier New" w:cs="Courier New"/>
+          <w:sz w:val="17"/>
+          <w:szCs w:val="17"/>
+        </w:rPr>
+        <w:t>sd</w:t>
+      </w:r>
+      <w:proofErr w:type="spellEnd"/>
+      <w:r>
+        <w:rPr>
+          <w:rFonts w:ascii="Courier New" w:hAnsi="Courier New" w:cs="Courier New"/>
+          <w:sz w:val="17"/>
+          <w:szCs w:val="17"/>
+        </w:rPr>
+        <w:t>) : 893.51 (635.11)\      | 2616 distinct values  |</w:t>
       </w:r>
       <w:r>
         <w:rPr>
@@ -5215,7 +5691,7 @@
     </w:p>
     <w:p>
       <w:pPr>
-        <w:pStyle w:val="HTMLPreformatted"/>
+        <w:pStyle w:val="HTMLconformatoprevio"/>
         <w:rPr>
           <w:rFonts w:ascii="Courier New" w:hAnsi="Courier New" w:cs="Courier New"/>
           <w:sz w:val="17"/>
@@ -5237,7 +5713,7 @@
           <w:sz w:val="17"/>
           <w:szCs w:val="17"/>
         </w:rPr>
-        <w:t>numeric</w:t>
+        <w:t xml:space="preserve">numeric]   </w:t>
       </w:r>
       <w:proofErr w:type="gramEnd"/>
       <w:r>
@@ -5246,7 +5722,7 @@
           <w:sz w:val="17"/>
           <w:szCs w:val="17"/>
         </w:rPr>
-        <w:t>]    | min &lt; med &lt; max :\                |                       |</w:t>
+        <w:t xml:space="preserve"> | min &lt; med &lt; max :\                |                       |</w:t>
       </w:r>
       <w:r>
         <w:rPr>
@@ -5259,20 +5735,64 @@
     </w:p>
     <w:p>
       <w:pPr>
-        <w:pStyle w:val="HTMLPreformatted"/>
-        <w:rPr>
-          <w:rFonts w:ascii="Courier New" w:hAnsi="Courier New" w:cs="Courier New"/>
-          <w:sz w:val="17"/>
-          <w:szCs w:val="17"/>
-        </w:rPr>
-      </w:pPr>
-      <w:r>
-        <w:rPr>
-          <w:rFonts w:ascii="Courier New" w:hAnsi="Courier New" w:cs="Courier New"/>
-          <w:sz w:val="17"/>
-          <w:szCs w:val="17"/>
-        </w:rPr>
-        <w:t>|    |              | 3569 &lt; 57089.5 &lt; 156305\          |                       |</w:t>
+        <w:pStyle w:val="HTMLconformatoprevio"/>
+        <w:rPr>
+          <w:rFonts w:ascii="Courier New" w:hAnsi="Courier New" w:cs="Courier New"/>
+          <w:sz w:val="17"/>
+          <w:szCs w:val="17"/>
+        </w:rPr>
+      </w:pPr>
+      <w:r>
+        <w:rPr>
+          <w:rFonts w:ascii="Courier New" w:hAnsi="Courier New" w:cs="Courier New"/>
+          <w:sz w:val="17"/>
+          <w:szCs w:val="17"/>
+        </w:rPr>
+        <w:t xml:space="preserve">|    |              | 1 &lt; 789 &lt; 3944\                   |                       | </w:t>
+      </w:r>
+      <w:r>
+        <w:rPr>
+          <w:rFonts w:ascii="Courier New" w:hAnsi="Courier New" w:cs="Courier New"/>
+          <w:sz w:val="17"/>
+          <w:szCs w:val="17"/>
+        </w:rPr>
+        <w:t xml:space="preserve">         |          |</w:t>
+      </w:r>
+    </w:p>
+    <w:p>
+      <w:pPr>
+        <w:pStyle w:val="HTMLconformatoprevio"/>
+        <w:rPr>
+          <w:rFonts w:ascii="Courier New" w:hAnsi="Courier New" w:cs="Courier New"/>
+          <w:sz w:val="17"/>
+          <w:szCs w:val="17"/>
+        </w:rPr>
+      </w:pPr>
+      <w:r>
+        <w:rPr>
+          <w:rFonts w:ascii="Courier New" w:hAnsi="Courier New" w:cs="Courier New"/>
+          <w:sz w:val="17"/>
+          <w:szCs w:val="17"/>
+        </w:rPr>
+        <w:t>|    |              | IQR (CV</w:t>
+      </w:r>
+      <w:proofErr w:type="gramStart"/>
+      <w:r>
+        <w:rPr>
+          <w:rFonts w:ascii="Courier New" w:hAnsi="Courier New" w:cs="Courier New"/>
+          <w:sz w:val="17"/>
+          <w:szCs w:val="17"/>
+        </w:rPr>
+        <w:t>) :</w:t>
+      </w:r>
+      <w:proofErr w:type="gramEnd"/>
+      <w:r>
+        <w:rPr>
+          <w:rFonts w:ascii="Courier New" w:hAnsi="Courier New" w:cs="Courier New"/>
+          <w:sz w:val="17"/>
+          <w:szCs w:val="17"/>
+        </w:rPr>
+        <w:t xml:space="preserve"> 842 (0.71)             |                       |</w:t>
       </w:r>
       <w:r>
         <w:rPr>
@@ -5285,7 +5805,165 @@
     </w:p>
     <w:p>
       <w:pPr>
-        <w:pStyle w:val="HTMLPreformatted"/>
+        <w:pStyle w:val="HTMLconformatoprevio"/>
+        <w:rPr>
+          <w:rFonts w:ascii="Courier New" w:hAnsi="Courier New" w:cs="Courier New"/>
+          <w:sz w:val="17"/>
+          <w:szCs w:val="17"/>
+        </w:rPr>
+      </w:pPr>
+      <w:r>
+        <w:rPr>
+          <w:rFonts w:ascii="Courier New" w:hAnsi="Courier New" w:cs="Courier New"/>
+          <w:sz w:val="17"/>
+          <w:szCs w:val="17"/>
+        </w:rPr>
+        <w:t>+----+--------------+-----------------------------------+-----------------------+-------</w:t>
+      </w:r>
+      <w:r>
+        <w:rPr>
+          <w:rFonts w:ascii="Courier New" w:hAnsi="Courier New" w:cs="Courier New"/>
+          <w:sz w:val="17"/>
+          <w:szCs w:val="17"/>
+        </w:rPr>
+        <w:t>---+----------+</w:t>
+      </w:r>
+    </w:p>
+    <w:p>
+      <w:pPr>
+        <w:pStyle w:val="HTMLconformatoprevio"/>
+        <w:rPr>
+          <w:rFonts w:ascii="Courier New" w:hAnsi="Courier New" w:cs="Courier New"/>
+          <w:sz w:val="17"/>
+          <w:szCs w:val="17"/>
+        </w:rPr>
+      </w:pPr>
+      <w:r>
+        <w:rPr>
+          <w:rFonts w:ascii="Courier New" w:hAnsi="Courier New" w:cs="Courier New"/>
+          <w:sz w:val="17"/>
+          <w:szCs w:val="17"/>
+        </w:rPr>
+        <w:t xml:space="preserve">| </w:t>
+      </w:r>
+      <w:proofErr w:type="gramStart"/>
+      <w:r>
+        <w:rPr>
+          <w:rFonts w:ascii="Courier New" w:hAnsi="Courier New" w:cs="Courier New"/>
+          <w:sz w:val="17"/>
+          <w:szCs w:val="17"/>
+        </w:rPr>
+        <w:t>4  |</w:t>
+      </w:r>
+      <w:proofErr w:type="gramEnd"/>
+      <w:r>
+        <w:rPr>
+          <w:rFonts w:ascii="Courier New" w:hAnsi="Courier New" w:cs="Courier New"/>
+          <w:sz w:val="17"/>
+          <w:szCs w:val="17"/>
+        </w:rPr>
+        <w:t xml:space="preserve"> TYCID3\      | mean (</w:t>
+      </w:r>
+      <w:proofErr w:type="spellStart"/>
+      <w:r>
+        <w:rPr>
+          <w:rFonts w:ascii="Courier New" w:hAnsi="Courier New" w:cs="Courier New"/>
+          <w:sz w:val="17"/>
+          <w:szCs w:val="17"/>
+        </w:rPr>
+        <w:t>sd</w:t>
+      </w:r>
+      <w:proofErr w:type="spellEnd"/>
+      <w:r>
+        <w:rPr>
+          <w:rFonts w:ascii="Courier New" w:hAnsi="Courier New" w:cs="Courier New"/>
+          <w:sz w:val="17"/>
+          <w:szCs w:val="17"/>
+        </w:rPr>
+        <w:t>) : 1 (0.02)\             | 1 :</w:t>
+      </w:r>
+      <w:r>
+        <w:rPr>
+          <w:rFonts w:ascii="Courier New" w:hAnsi="Courier New" w:cs="Courier New"/>
+          <w:sz w:val="17"/>
+          <w:szCs w:val="17"/>
+        </w:rPr>
+        <w:t xml:space="preserve"> 16254 (100.0%)\   | 16258\   | 0\       |</w:t>
+      </w:r>
+    </w:p>
+    <w:p>
+      <w:pPr>
+        <w:pStyle w:val="HTMLconformatoprevio"/>
+        <w:rPr>
+          <w:rFonts w:ascii="Courier New" w:hAnsi="Courier New" w:cs="Courier New"/>
+          <w:sz w:val="17"/>
+          <w:szCs w:val="17"/>
+        </w:rPr>
+      </w:pPr>
+      <w:r>
+        <w:rPr>
+          <w:rFonts w:ascii="Courier New" w:hAnsi="Courier New" w:cs="Courier New"/>
+          <w:sz w:val="17"/>
+          <w:szCs w:val="17"/>
+        </w:rPr>
+        <w:t>|    | [</w:t>
+      </w:r>
+      <w:proofErr w:type="gramStart"/>
+      <w:r>
+        <w:rPr>
+          <w:rFonts w:ascii="Courier New" w:hAnsi="Courier New" w:cs="Courier New"/>
+          <w:sz w:val="17"/>
+          <w:szCs w:val="17"/>
+        </w:rPr>
+        <w:t xml:space="preserve">numeric]   </w:t>
+      </w:r>
+      <w:proofErr w:type="gramEnd"/>
+      <w:r>
+        <w:rPr>
+          <w:rFonts w:ascii="Courier New" w:hAnsi="Courier New" w:cs="Courier New"/>
+          <w:sz w:val="17"/>
+          <w:szCs w:val="17"/>
+        </w:rPr>
+        <w:t xml:space="preserve"> | min &lt; med &lt; max :\                | 2 :     4 (  0.0%)    | (100%)   | (</w:t>
+      </w:r>
+      <w:r>
+        <w:rPr>
+          <w:rFonts w:ascii="Courier New" w:hAnsi="Courier New" w:cs="Courier New"/>
+          <w:sz w:val="17"/>
+          <w:szCs w:val="17"/>
+        </w:rPr>
+        <w:t>0%)     |</w:t>
+      </w:r>
+    </w:p>
+    <w:p>
+      <w:pPr>
+        <w:pStyle w:val="HTMLconformatoprevio"/>
+        <w:rPr>
+          <w:rFonts w:ascii="Courier New" w:hAnsi="Courier New" w:cs="Courier New"/>
+          <w:sz w:val="17"/>
+          <w:szCs w:val="17"/>
+        </w:rPr>
+      </w:pPr>
+      <w:r>
+        <w:rPr>
+          <w:rFonts w:ascii="Courier New" w:hAnsi="Courier New" w:cs="Courier New"/>
+          <w:sz w:val="17"/>
+          <w:szCs w:val="17"/>
+        </w:rPr>
+        <w:t>|    |              | 1 &lt; 1 &lt; 2\                        |                       |</w:t>
+      </w:r>
+      <w:r>
+        <w:rPr>
+          <w:rFonts w:ascii="Courier New" w:hAnsi="Courier New" w:cs="Courier New"/>
+          <w:sz w:val="17"/>
+          <w:szCs w:val="17"/>
+        </w:rPr>
+        <w:t xml:space="preserve">          |          |</w:t>
+      </w:r>
+    </w:p>
+    <w:p>
+      <w:pPr>
+        <w:pStyle w:val="HTMLconformatoprevio"/>
         <w:rPr>
           <w:rFonts w:ascii="Courier New" w:hAnsi="Courier New" w:cs="Courier New"/>
           <w:sz w:val="17"/>
@@ -5316,20 +5994,20 @@
           <w:sz w:val="17"/>
           <w:szCs w:val="17"/>
         </w:rPr>
-        <w:t xml:space="preserve"> 52262.5 (0.62)         |                       |</w:t>
-      </w:r>
-      <w:r>
-        <w:rPr>
-          <w:rFonts w:ascii="Courier New" w:hAnsi="Courier New" w:cs="Courier New"/>
-          <w:sz w:val="17"/>
-          <w:szCs w:val="17"/>
-        </w:rPr>
-        <w:t xml:space="preserve">          |          |</w:t>
-      </w:r>
-    </w:p>
-    <w:p>
-      <w:pPr>
-        <w:pStyle w:val="HTMLPreformatted"/>
+        <w:t xml:space="preserve"> 0 (0.02)               |                       |          |        </w:t>
+      </w:r>
+      <w:r>
+        <w:rPr>
+          <w:rFonts w:ascii="Courier New" w:hAnsi="Courier New" w:cs="Courier New"/>
+          <w:sz w:val="17"/>
+          <w:szCs w:val="17"/>
+        </w:rPr>
+        <w:t xml:space="preserve">  |</w:t>
+      </w:r>
+    </w:p>
+    <w:p>
+      <w:pPr>
+        <w:pStyle w:val="HTMLconformatoprevio"/>
         <w:rPr>
           <w:rFonts w:ascii="Courier New" w:hAnsi="Courier New" w:cs="Courier New"/>
           <w:sz w:val="17"/>
@@ -5355,20 +6033,38 @@
     </w:p>
     <w:p>
       <w:pPr>
-        <w:pStyle w:val="HTMLPreformatted"/>
-        <w:rPr>
-          <w:rFonts w:ascii="Courier New" w:hAnsi="Courier New" w:cs="Courier New"/>
-          <w:sz w:val="17"/>
-          <w:szCs w:val="17"/>
-        </w:rPr>
-      </w:pPr>
-      <w:r>
-        <w:rPr>
-          <w:rFonts w:ascii="Courier New" w:hAnsi="Courier New" w:cs="Courier New"/>
-          <w:sz w:val="17"/>
-          <w:szCs w:val="17"/>
-        </w:rPr>
-        <w:t>| 2  | TYCID1\      | mean (</w:t>
+        <w:pStyle w:val="HTMLconformatoprevio"/>
+        <w:rPr>
+          <w:rFonts w:ascii="Courier New" w:hAnsi="Courier New" w:cs="Courier New"/>
+          <w:sz w:val="17"/>
+          <w:szCs w:val="17"/>
+        </w:rPr>
+      </w:pPr>
+      <w:r>
+        <w:rPr>
+          <w:rFonts w:ascii="Courier New" w:hAnsi="Courier New" w:cs="Courier New"/>
+          <w:sz w:val="17"/>
+          <w:szCs w:val="17"/>
+        </w:rPr>
+        <w:t xml:space="preserve">| </w:t>
+      </w:r>
+      <w:proofErr w:type="gramStart"/>
+      <w:r>
+        <w:rPr>
+          <w:rFonts w:ascii="Courier New" w:hAnsi="Courier New" w:cs="Courier New"/>
+          <w:sz w:val="17"/>
+          <w:szCs w:val="17"/>
+        </w:rPr>
+        <w:t>5  |</w:t>
+      </w:r>
+      <w:proofErr w:type="gramEnd"/>
+      <w:r>
+        <w:rPr>
+          <w:rFonts w:ascii="Courier New" w:hAnsi="Courier New" w:cs="Courier New"/>
+          <w:sz w:val="17"/>
+          <w:szCs w:val="17"/>
+        </w:rPr>
+        <w:t xml:space="preserve"> RA_J2000_24\ | mean (</w:t>
       </w:r>
       <w:proofErr w:type="spellStart"/>
       <w:r>
@@ -5380,6 +6076,40 @@
         <w:t>sd</w:t>
       </w:r>
       <w:proofErr w:type="spellEnd"/>
+      <w:r>
+        <w:rPr>
+          <w:rFonts w:ascii="Courier New" w:hAnsi="Courier New" w:cs="Courier New"/>
+          <w:sz w:val="17"/>
+          <w:szCs w:val="17"/>
+        </w:rPr>
+        <w:t>) : 4.86 (0.91)\          | 16258 distinct values |</w:t>
+      </w:r>
+      <w:r>
+        <w:rPr>
+          <w:rFonts w:ascii="Courier New" w:hAnsi="Courier New" w:cs="Courier New"/>
+          <w:sz w:val="17"/>
+          <w:szCs w:val="17"/>
+        </w:rPr>
+        <w:t xml:space="preserve"> 16258\   | 0\       |</w:t>
+      </w:r>
+    </w:p>
+    <w:p>
+      <w:pPr>
+        <w:pStyle w:val="HTMLconformatoprevio"/>
+        <w:rPr>
+          <w:rFonts w:ascii="Courier New" w:hAnsi="Courier New" w:cs="Courier New"/>
+          <w:sz w:val="17"/>
+          <w:szCs w:val="17"/>
+        </w:rPr>
+      </w:pPr>
+      <w:r>
+        <w:rPr>
+          <w:rFonts w:ascii="Courier New" w:hAnsi="Courier New" w:cs="Courier New"/>
+          <w:sz w:val="17"/>
+          <w:szCs w:val="17"/>
+        </w:rPr>
+        <w:t>|    | [</w:t>
+      </w:r>
       <w:proofErr w:type="gramStart"/>
       <w:r>
         <w:rPr>
@@ -5387,7 +6117,7 @@
           <w:sz w:val="17"/>
           <w:szCs w:val="17"/>
         </w:rPr>
-        <w:t>) :</w:t>
+        <w:t xml:space="preserve">numeric]   </w:t>
       </w:r>
       <w:proofErr w:type="gramEnd"/>
       <w:r>
@@ -5396,245 +6126,7 @@
           <w:sz w:val="17"/>
           <w:szCs w:val="17"/>
         </w:rPr>
-        <w:t xml:space="preserve"> 897.7 (535.94)\       | 283</w:t>
-      </w:r>
-      <w:r>
-        <w:rPr>
-          <w:rFonts w:ascii="Courier New" w:hAnsi="Courier New" w:cs="Courier New"/>
-          <w:sz w:val="17"/>
-          <w:szCs w:val="17"/>
-        </w:rPr>
-        <w:t xml:space="preserve"> distinct values   | 16258\   | 0\       |</w:t>
-      </w:r>
-    </w:p>
-    <w:p>
-      <w:pPr>
-        <w:pStyle w:val="HTMLPreformatted"/>
-        <w:rPr>
-          <w:rFonts w:ascii="Courier New" w:hAnsi="Courier New" w:cs="Courier New"/>
-          <w:sz w:val="17"/>
-          <w:szCs w:val="17"/>
-        </w:rPr>
-      </w:pPr>
-      <w:r>
-        <w:rPr>
-          <w:rFonts w:ascii="Courier New" w:hAnsi="Courier New" w:cs="Courier New"/>
-          <w:sz w:val="17"/>
-          <w:szCs w:val="17"/>
-        </w:rPr>
-        <w:t>|    | [</w:t>
-      </w:r>
-      <w:proofErr w:type="gramStart"/>
-      <w:r>
-        <w:rPr>
-          <w:rFonts w:ascii="Courier New" w:hAnsi="Courier New" w:cs="Courier New"/>
-          <w:sz w:val="17"/>
-          <w:szCs w:val="17"/>
-        </w:rPr>
-        <w:t>numeric</w:t>
-      </w:r>
-      <w:proofErr w:type="gramEnd"/>
-      <w:r>
-        <w:rPr>
-          <w:rFonts w:ascii="Courier New" w:hAnsi="Courier New" w:cs="Courier New"/>
-          <w:sz w:val="17"/>
-          <w:szCs w:val="17"/>
-        </w:rPr>
-        <w:t xml:space="preserve">]    | min &lt; med &lt; max :\                |               </w:t>
-      </w:r>
-      <w:r>
-        <w:rPr>
-          <w:rFonts w:ascii="Courier New" w:hAnsi="Courier New" w:cs="Courier New"/>
-          <w:sz w:val="17"/>
-          <w:szCs w:val="17"/>
-        </w:rPr>
-        <w:t xml:space="preserve">        | (100%)   | (0%)     |</w:t>
-      </w:r>
-    </w:p>
-    <w:p>
-      <w:pPr>
-        <w:pStyle w:val="HTMLPreformatted"/>
-        <w:rPr>
-          <w:rFonts w:ascii="Courier New" w:hAnsi="Courier New" w:cs="Courier New"/>
-          <w:sz w:val="17"/>
-          <w:szCs w:val="17"/>
-        </w:rPr>
-      </w:pPr>
-      <w:r>
-        <w:rPr>
-          <w:rFonts w:ascii="Courier New" w:hAnsi="Courier New" w:cs="Courier New"/>
-          <w:sz w:val="17"/>
-          <w:szCs w:val="17"/>
-        </w:rPr>
-        <w:t>|    |              | 51 &lt; 723 &lt; 1868\                  |                       |</w:t>
-      </w:r>
-      <w:r>
-        <w:rPr>
-          <w:rFonts w:ascii="Courier New" w:hAnsi="Courier New" w:cs="Courier New"/>
-          <w:sz w:val="17"/>
-          <w:szCs w:val="17"/>
-        </w:rPr>
-        <w:t xml:space="preserve">          |          |</w:t>
-      </w:r>
-    </w:p>
-    <w:p>
-      <w:pPr>
-        <w:pStyle w:val="HTMLPreformatted"/>
-        <w:rPr>
-          <w:rFonts w:ascii="Courier New" w:hAnsi="Courier New" w:cs="Courier New"/>
-          <w:sz w:val="17"/>
-          <w:szCs w:val="17"/>
-        </w:rPr>
-      </w:pPr>
-      <w:r>
-        <w:rPr>
-          <w:rFonts w:ascii="Courier New" w:hAnsi="Courier New" w:cs="Courier New"/>
-          <w:sz w:val="17"/>
-          <w:szCs w:val="17"/>
-        </w:rPr>
-        <w:t>|    |              | IQR (CV</w:t>
-      </w:r>
-      <w:proofErr w:type="gramStart"/>
-      <w:r>
-        <w:rPr>
-          <w:rFonts w:ascii="Courier New" w:hAnsi="Courier New" w:cs="Courier New"/>
-          <w:sz w:val="17"/>
-          <w:szCs w:val="17"/>
-        </w:rPr>
-        <w:t>) :</w:t>
-      </w:r>
-      <w:proofErr w:type="gramEnd"/>
-      <w:r>
-        <w:rPr>
-          <w:rFonts w:ascii="Courier New" w:hAnsi="Courier New" w:cs="Courier New"/>
-          <w:sz w:val="17"/>
-          <w:szCs w:val="17"/>
-        </w:rPr>
-        <w:t xml:space="preserve"> 638 (0.6)              |                       |</w:t>
-      </w:r>
-      <w:r>
-        <w:rPr>
-          <w:rFonts w:ascii="Courier New" w:hAnsi="Courier New" w:cs="Courier New"/>
-          <w:sz w:val="17"/>
-          <w:szCs w:val="17"/>
-        </w:rPr>
-        <w:t xml:space="preserve">          |          |</w:t>
-      </w:r>
-    </w:p>
-    <w:p>
-      <w:pPr>
-        <w:pStyle w:val="HTMLPreformatted"/>
-        <w:rPr>
-          <w:rFonts w:ascii="Courier New" w:hAnsi="Courier New" w:cs="Courier New"/>
-          <w:sz w:val="17"/>
-          <w:szCs w:val="17"/>
-        </w:rPr>
-      </w:pPr>
-      <w:r>
-        <w:rPr>
-          <w:rFonts w:ascii="Courier New" w:hAnsi="Courier New" w:cs="Courier New"/>
-          <w:sz w:val="17"/>
-          <w:szCs w:val="17"/>
-        </w:rPr>
-        <w:t>+----+--------------+-----------------------------------+-----------------------+</w:t>
-      </w:r>
-      <w:r>
-        <w:rPr>
-          <w:rFonts w:ascii="Courier New" w:hAnsi="Courier New" w:cs="Courier New"/>
-          <w:sz w:val="17"/>
-          <w:szCs w:val="17"/>
-        </w:rPr>
-        <w:t>----------+----------+</w:t>
-      </w:r>
-    </w:p>
-    <w:p>
-      <w:pPr>
-        <w:pStyle w:val="HTMLPreformatted"/>
-        <w:rPr>
-          <w:rFonts w:ascii="Courier New" w:hAnsi="Courier New" w:cs="Courier New"/>
-          <w:sz w:val="17"/>
-          <w:szCs w:val="17"/>
-        </w:rPr>
-      </w:pPr>
-      <w:r>
-        <w:rPr>
-          <w:rFonts w:ascii="Courier New" w:hAnsi="Courier New" w:cs="Courier New"/>
-          <w:sz w:val="17"/>
-          <w:szCs w:val="17"/>
-        </w:rPr>
-        <w:t>| 3  | TYCID2\      | mean (</w:t>
-      </w:r>
-      <w:proofErr w:type="spellStart"/>
-      <w:r>
-        <w:rPr>
-          <w:rFonts w:ascii="Courier New" w:hAnsi="Courier New" w:cs="Courier New"/>
-          <w:sz w:val="17"/>
-          <w:szCs w:val="17"/>
-        </w:rPr>
-        <w:t>sd</w:t>
-      </w:r>
-      <w:proofErr w:type="spellEnd"/>
-      <w:proofErr w:type="gramStart"/>
-      <w:r>
-        <w:rPr>
-          <w:rFonts w:ascii="Courier New" w:hAnsi="Courier New" w:cs="Courier New"/>
-          <w:sz w:val="17"/>
-          <w:szCs w:val="17"/>
-        </w:rPr>
-        <w:t>) :</w:t>
-      </w:r>
-      <w:proofErr w:type="gramEnd"/>
-      <w:r>
-        <w:rPr>
-          <w:rFonts w:ascii="Courier New" w:hAnsi="Courier New" w:cs="Courier New"/>
-          <w:sz w:val="17"/>
-          <w:szCs w:val="17"/>
-        </w:rPr>
-        <w:t xml:space="preserve"> 893.51 (635.11)\      | 2616 distinct values  |</w:t>
-      </w:r>
-      <w:r>
-        <w:rPr>
-          <w:rFonts w:ascii="Courier New" w:hAnsi="Courier New" w:cs="Courier New"/>
-          <w:sz w:val="17"/>
-          <w:szCs w:val="17"/>
-        </w:rPr>
-        <w:t xml:space="preserve"> 16258\   | 0\       |</w:t>
-      </w:r>
-    </w:p>
-    <w:p>
-      <w:pPr>
-        <w:pStyle w:val="HTMLPreformatted"/>
-        <w:rPr>
-          <w:rFonts w:ascii="Courier New" w:hAnsi="Courier New" w:cs="Courier New"/>
-          <w:sz w:val="17"/>
-          <w:szCs w:val="17"/>
-        </w:rPr>
-      </w:pPr>
-      <w:r>
-        <w:rPr>
-          <w:rFonts w:ascii="Courier New" w:hAnsi="Courier New" w:cs="Courier New"/>
-          <w:sz w:val="17"/>
-          <w:szCs w:val="17"/>
-        </w:rPr>
-        <w:t>|    | [</w:t>
-      </w:r>
-      <w:proofErr w:type="gramStart"/>
-      <w:r>
-        <w:rPr>
-          <w:rFonts w:ascii="Courier New" w:hAnsi="Courier New" w:cs="Courier New"/>
-          <w:sz w:val="17"/>
-          <w:szCs w:val="17"/>
-        </w:rPr>
-        <w:t>numeric</w:t>
-      </w:r>
-      <w:proofErr w:type="gramEnd"/>
-      <w:r>
-        <w:rPr>
-          <w:rFonts w:ascii="Courier New" w:hAnsi="Courier New" w:cs="Courier New"/>
-          <w:sz w:val="17"/>
-          <w:szCs w:val="17"/>
-        </w:rPr>
-        <w:t>]    | min &lt; med &lt; max :\                |                       |</w:t>
+        <w:t xml:space="preserve"> | min &lt; med &lt; max :\                |                       |</w:t>
       </w:r>
       <w:r>
         <w:rPr>
@@ -5647,395 +6139,7 @@
     </w:p>
     <w:p>
       <w:pPr>
-        <w:pStyle w:val="HTMLPreformatted"/>
-        <w:rPr>
-          <w:rFonts w:ascii="Courier New" w:hAnsi="Courier New" w:cs="Courier New"/>
-          <w:sz w:val="17"/>
-          <w:szCs w:val="17"/>
-        </w:rPr>
-      </w:pPr>
-      <w:r>
-        <w:rPr>
-          <w:rFonts w:ascii="Courier New" w:hAnsi="Courier New" w:cs="Courier New"/>
-          <w:sz w:val="17"/>
-          <w:szCs w:val="17"/>
-        </w:rPr>
-        <w:t xml:space="preserve">|    |              | 1 &lt; 789 &lt; 3944\                   |                       | </w:t>
-      </w:r>
-      <w:r>
-        <w:rPr>
-          <w:rFonts w:ascii="Courier New" w:hAnsi="Courier New" w:cs="Courier New"/>
-          <w:sz w:val="17"/>
-          <w:szCs w:val="17"/>
-        </w:rPr>
-        <w:t xml:space="preserve">         |          |</w:t>
-      </w:r>
-    </w:p>
-    <w:p>
-      <w:pPr>
-        <w:pStyle w:val="HTMLPreformatted"/>
-        <w:rPr>
-          <w:rFonts w:ascii="Courier New" w:hAnsi="Courier New" w:cs="Courier New"/>
-          <w:sz w:val="17"/>
-          <w:szCs w:val="17"/>
-        </w:rPr>
-      </w:pPr>
-      <w:r>
-        <w:rPr>
-          <w:rFonts w:ascii="Courier New" w:hAnsi="Courier New" w:cs="Courier New"/>
-          <w:sz w:val="17"/>
-          <w:szCs w:val="17"/>
-        </w:rPr>
-        <w:t>|    |              | IQR (CV</w:t>
-      </w:r>
-      <w:proofErr w:type="gramStart"/>
-      <w:r>
-        <w:rPr>
-          <w:rFonts w:ascii="Courier New" w:hAnsi="Courier New" w:cs="Courier New"/>
-          <w:sz w:val="17"/>
-          <w:szCs w:val="17"/>
-        </w:rPr>
-        <w:t>) :</w:t>
-      </w:r>
-      <w:proofErr w:type="gramEnd"/>
-      <w:r>
-        <w:rPr>
-          <w:rFonts w:ascii="Courier New" w:hAnsi="Courier New" w:cs="Courier New"/>
-          <w:sz w:val="17"/>
-          <w:szCs w:val="17"/>
-        </w:rPr>
-        <w:t xml:space="preserve"> 842 (0.71)             |                       |</w:t>
-      </w:r>
-      <w:r>
-        <w:rPr>
-          <w:rFonts w:ascii="Courier New" w:hAnsi="Courier New" w:cs="Courier New"/>
-          <w:sz w:val="17"/>
-          <w:szCs w:val="17"/>
-        </w:rPr>
-        <w:t xml:space="preserve">          |          |</w:t>
-      </w:r>
-    </w:p>
-    <w:p>
-      <w:pPr>
-        <w:pStyle w:val="HTMLPreformatted"/>
-        <w:rPr>
-          <w:rFonts w:ascii="Courier New" w:hAnsi="Courier New" w:cs="Courier New"/>
-          <w:sz w:val="17"/>
-          <w:szCs w:val="17"/>
-        </w:rPr>
-      </w:pPr>
-      <w:r>
-        <w:rPr>
-          <w:rFonts w:ascii="Courier New" w:hAnsi="Courier New" w:cs="Courier New"/>
-          <w:sz w:val="17"/>
-          <w:szCs w:val="17"/>
-        </w:rPr>
-        <w:t>+----+--------------+-----------------------------------+-----------------------+-------</w:t>
-      </w:r>
-      <w:r>
-        <w:rPr>
-          <w:rFonts w:ascii="Courier New" w:hAnsi="Courier New" w:cs="Courier New"/>
-          <w:sz w:val="17"/>
-          <w:szCs w:val="17"/>
-        </w:rPr>
-        <w:t>---+----------+</w:t>
-      </w:r>
-    </w:p>
-    <w:p>
-      <w:pPr>
-        <w:pStyle w:val="HTMLPreformatted"/>
-        <w:rPr>
-          <w:rFonts w:ascii="Courier New" w:hAnsi="Courier New" w:cs="Courier New"/>
-          <w:sz w:val="17"/>
-          <w:szCs w:val="17"/>
-        </w:rPr>
-      </w:pPr>
-      <w:r>
-        <w:rPr>
-          <w:rFonts w:ascii="Courier New" w:hAnsi="Courier New" w:cs="Courier New"/>
-          <w:sz w:val="17"/>
-          <w:szCs w:val="17"/>
-        </w:rPr>
-        <w:t>| 4  | TYCID3\      | mean (</w:t>
-      </w:r>
-      <w:proofErr w:type="spellStart"/>
-      <w:r>
-        <w:rPr>
-          <w:rFonts w:ascii="Courier New" w:hAnsi="Courier New" w:cs="Courier New"/>
-          <w:sz w:val="17"/>
-          <w:szCs w:val="17"/>
-        </w:rPr>
-        <w:t>sd</w:t>
-      </w:r>
-      <w:proofErr w:type="spellEnd"/>
-      <w:proofErr w:type="gramStart"/>
-      <w:r>
-        <w:rPr>
-          <w:rFonts w:ascii="Courier New" w:hAnsi="Courier New" w:cs="Courier New"/>
-          <w:sz w:val="17"/>
-          <w:szCs w:val="17"/>
-        </w:rPr>
-        <w:t>) :</w:t>
-      </w:r>
-      <w:proofErr w:type="gramEnd"/>
-      <w:r>
-        <w:rPr>
-          <w:rFonts w:ascii="Courier New" w:hAnsi="Courier New" w:cs="Courier New"/>
-          <w:sz w:val="17"/>
-          <w:szCs w:val="17"/>
-        </w:rPr>
-        <w:t xml:space="preserve"> 1 (0.02)\             | 1 :</w:t>
-      </w:r>
-      <w:r>
-        <w:rPr>
-          <w:rFonts w:ascii="Courier New" w:hAnsi="Courier New" w:cs="Courier New"/>
-          <w:sz w:val="17"/>
-          <w:szCs w:val="17"/>
-        </w:rPr>
-        <w:t xml:space="preserve"> 16254 (100.0%)\   | 16258\   | 0\       |</w:t>
-      </w:r>
-    </w:p>
-    <w:p>
-      <w:pPr>
-        <w:pStyle w:val="HTMLPreformatted"/>
-        <w:rPr>
-          <w:rFonts w:ascii="Courier New" w:hAnsi="Courier New" w:cs="Courier New"/>
-          <w:sz w:val="17"/>
-          <w:szCs w:val="17"/>
-        </w:rPr>
-      </w:pPr>
-      <w:r>
-        <w:rPr>
-          <w:rFonts w:ascii="Courier New" w:hAnsi="Courier New" w:cs="Courier New"/>
-          <w:sz w:val="17"/>
-          <w:szCs w:val="17"/>
-        </w:rPr>
-        <w:t>|    | [</w:t>
-      </w:r>
-      <w:proofErr w:type="gramStart"/>
-      <w:r>
-        <w:rPr>
-          <w:rFonts w:ascii="Courier New" w:hAnsi="Courier New" w:cs="Courier New"/>
-          <w:sz w:val="17"/>
-          <w:szCs w:val="17"/>
-        </w:rPr>
-        <w:t>numeric</w:t>
-      </w:r>
-      <w:proofErr w:type="gramEnd"/>
-      <w:r>
-        <w:rPr>
-          <w:rFonts w:ascii="Courier New" w:hAnsi="Courier New" w:cs="Courier New"/>
-          <w:sz w:val="17"/>
-          <w:szCs w:val="17"/>
-        </w:rPr>
-        <w:t>]    | min &lt; med &lt; max :\                | 2 :     4 (  0.0%)    | (100%)   | (</w:t>
-      </w:r>
-      <w:r>
-        <w:rPr>
-          <w:rFonts w:ascii="Courier New" w:hAnsi="Courier New" w:cs="Courier New"/>
-          <w:sz w:val="17"/>
-          <w:szCs w:val="17"/>
-        </w:rPr>
-        <w:t>0%)     |</w:t>
-      </w:r>
-    </w:p>
-    <w:p>
-      <w:pPr>
-        <w:pStyle w:val="HTMLPreformatted"/>
-        <w:rPr>
-          <w:rFonts w:ascii="Courier New" w:hAnsi="Courier New" w:cs="Courier New"/>
-          <w:sz w:val="17"/>
-          <w:szCs w:val="17"/>
-        </w:rPr>
-      </w:pPr>
-      <w:r>
-        <w:rPr>
-          <w:rFonts w:ascii="Courier New" w:hAnsi="Courier New" w:cs="Courier New"/>
-          <w:sz w:val="17"/>
-          <w:szCs w:val="17"/>
-        </w:rPr>
-        <w:t>|    |              | 1 &lt; 1 &lt; 2\                        |                       |</w:t>
-      </w:r>
-      <w:r>
-        <w:rPr>
-          <w:rFonts w:ascii="Courier New" w:hAnsi="Courier New" w:cs="Courier New"/>
-          <w:sz w:val="17"/>
-          <w:szCs w:val="17"/>
-        </w:rPr>
-        <w:t xml:space="preserve">          |          |</w:t>
-      </w:r>
-    </w:p>
-    <w:p>
-      <w:pPr>
-        <w:pStyle w:val="HTMLPreformatted"/>
-        <w:rPr>
-          <w:rFonts w:ascii="Courier New" w:hAnsi="Courier New" w:cs="Courier New"/>
-          <w:sz w:val="17"/>
-          <w:szCs w:val="17"/>
-        </w:rPr>
-      </w:pPr>
-      <w:r>
-        <w:rPr>
-          <w:rFonts w:ascii="Courier New" w:hAnsi="Courier New" w:cs="Courier New"/>
-          <w:sz w:val="17"/>
-          <w:szCs w:val="17"/>
-        </w:rPr>
-        <w:t>|    |              | IQR (CV</w:t>
-      </w:r>
-      <w:proofErr w:type="gramStart"/>
-      <w:r>
-        <w:rPr>
-          <w:rFonts w:ascii="Courier New" w:hAnsi="Courier New" w:cs="Courier New"/>
-          <w:sz w:val="17"/>
-          <w:szCs w:val="17"/>
-        </w:rPr>
-        <w:t>) :</w:t>
-      </w:r>
-      <w:proofErr w:type="gramEnd"/>
-      <w:r>
-        <w:rPr>
-          <w:rFonts w:ascii="Courier New" w:hAnsi="Courier New" w:cs="Courier New"/>
-          <w:sz w:val="17"/>
-          <w:szCs w:val="17"/>
-        </w:rPr>
-        <w:t xml:space="preserve"> 0 (0.02)               |                       |          |        </w:t>
-      </w:r>
-      <w:r>
-        <w:rPr>
-          <w:rFonts w:ascii="Courier New" w:hAnsi="Courier New" w:cs="Courier New"/>
-          <w:sz w:val="17"/>
-          <w:szCs w:val="17"/>
-        </w:rPr>
-        <w:t xml:space="preserve">  |</w:t>
-      </w:r>
-    </w:p>
-    <w:p>
-      <w:pPr>
-        <w:pStyle w:val="HTMLPreformatted"/>
-        <w:rPr>
-          <w:rFonts w:ascii="Courier New" w:hAnsi="Courier New" w:cs="Courier New"/>
-          <w:sz w:val="17"/>
-          <w:szCs w:val="17"/>
-        </w:rPr>
-      </w:pPr>
-      <w:r>
-        <w:rPr>
-          <w:rFonts w:ascii="Courier New" w:hAnsi="Courier New" w:cs="Courier New"/>
-          <w:sz w:val="17"/>
-          <w:szCs w:val="17"/>
-        </w:rPr>
-        <w:t>+----+--------------+-----------------------------------+-----------------------+</w:t>
-      </w:r>
-      <w:r>
-        <w:rPr>
-          <w:rFonts w:ascii="Courier New" w:hAnsi="Courier New" w:cs="Courier New"/>
-          <w:sz w:val="17"/>
-          <w:szCs w:val="17"/>
-        </w:rPr>
-        <w:t>----------+----------+</w:t>
-      </w:r>
-    </w:p>
-    <w:p>
-      <w:pPr>
-        <w:pStyle w:val="HTMLPreformatted"/>
-        <w:rPr>
-          <w:rFonts w:ascii="Courier New" w:hAnsi="Courier New" w:cs="Courier New"/>
-          <w:sz w:val="17"/>
-          <w:szCs w:val="17"/>
-        </w:rPr>
-      </w:pPr>
-      <w:r>
-        <w:rPr>
-          <w:rFonts w:ascii="Courier New" w:hAnsi="Courier New" w:cs="Courier New"/>
-          <w:sz w:val="17"/>
-          <w:szCs w:val="17"/>
-        </w:rPr>
-        <w:t>| 5  | RA_J2000_24\ | mean (</w:t>
-      </w:r>
-      <w:proofErr w:type="spellStart"/>
-      <w:r>
-        <w:rPr>
-          <w:rFonts w:ascii="Courier New" w:hAnsi="Courier New" w:cs="Courier New"/>
-          <w:sz w:val="17"/>
-          <w:szCs w:val="17"/>
-        </w:rPr>
-        <w:t>sd</w:t>
-      </w:r>
-      <w:proofErr w:type="spellEnd"/>
-      <w:proofErr w:type="gramStart"/>
-      <w:r>
-        <w:rPr>
-          <w:rFonts w:ascii="Courier New" w:hAnsi="Courier New" w:cs="Courier New"/>
-          <w:sz w:val="17"/>
-          <w:szCs w:val="17"/>
-        </w:rPr>
-        <w:t>) :</w:t>
-      </w:r>
-      <w:proofErr w:type="gramEnd"/>
-      <w:r>
-        <w:rPr>
-          <w:rFonts w:ascii="Courier New" w:hAnsi="Courier New" w:cs="Courier New"/>
-          <w:sz w:val="17"/>
-          <w:szCs w:val="17"/>
-        </w:rPr>
-        <w:t xml:space="preserve"> 4.86 (0.91)\          | 16258 distinct values |</w:t>
-      </w:r>
-      <w:r>
-        <w:rPr>
-          <w:rFonts w:ascii="Courier New" w:hAnsi="Courier New" w:cs="Courier New"/>
-          <w:sz w:val="17"/>
-          <w:szCs w:val="17"/>
-        </w:rPr>
-        <w:t xml:space="preserve"> 16258\   | 0\       |</w:t>
-      </w:r>
-    </w:p>
-    <w:p>
-      <w:pPr>
-        <w:pStyle w:val="HTMLPreformatted"/>
-        <w:rPr>
-          <w:rFonts w:ascii="Courier New" w:hAnsi="Courier New" w:cs="Courier New"/>
-          <w:sz w:val="17"/>
-          <w:szCs w:val="17"/>
-        </w:rPr>
-      </w:pPr>
-      <w:r>
-        <w:rPr>
-          <w:rFonts w:ascii="Courier New" w:hAnsi="Courier New" w:cs="Courier New"/>
-          <w:sz w:val="17"/>
-          <w:szCs w:val="17"/>
-        </w:rPr>
-        <w:t>|    | [</w:t>
-      </w:r>
-      <w:proofErr w:type="gramStart"/>
-      <w:r>
-        <w:rPr>
-          <w:rFonts w:ascii="Courier New" w:hAnsi="Courier New" w:cs="Courier New"/>
-          <w:sz w:val="17"/>
-          <w:szCs w:val="17"/>
-        </w:rPr>
-        <w:t>numeric</w:t>
-      </w:r>
-      <w:proofErr w:type="gramEnd"/>
-      <w:r>
-        <w:rPr>
-          <w:rFonts w:ascii="Courier New" w:hAnsi="Courier New" w:cs="Courier New"/>
-          <w:sz w:val="17"/>
-          <w:szCs w:val="17"/>
-        </w:rPr>
-        <w:t>]    | min &lt; med &lt; max :\                |                       |</w:t>
-      </w:r>
-      <w:r>
-        <w:rPr>
-          <w:rFonts w:ascii="Courier New" w:hAnsi="Courier New" w:cs="Courier New"/>
-          <w:sz w:val="17"/>
-          <w:szCs w:val="17"/>
-        </w:rPr>
-        <w:t xml:space="preserve"> (100%)   | (0%)     |</w:t>
-      </w:r>
-    </w:p>
-    <w:p>
-      <w:pPr>
-        <w:pStyle w:val="HTMLPreformatted"/>
+        <w:pStyle w:val="HTMLconformatoprevio"/>
         <w:rPr>
           <w:rFonts w:ascii="Courier New" w:hAnsi="Courier New" w:cs="Courier New"/>
           <w:sz w:val="17"/>
@@ -6062,7 +6166,7 @@
     </w:p>
     <w:p>
       <w:pPr>
-        <w:pStyle w:val="HTMLPreformatted"/>
+        <w:pStyle w:val="HTMLconformatoprevio"/>
         <w:rPr>
           <w:rFonts w:ascii="Courier New" w:hAnsi="Courier New" w:cs="Courier New"/>
           <w:sz w:val="17"/>
@@ -6106,7 +6210,7 @@
     </w:p>
     <w:p>
       <w:pPr>
-        <w:pStyle w:val="HTMLPreformatted"/>
+        <w:pStyle w:val="HTMLconformatoprevio"/>
         <w:rPr>
           <w:rFonts w:ascii="Courier New" w:hAnsi="Courier New" w:cs="Courier New"/>
           <w:sz w:val="17"/>
@@ -6132,20 +6236,38 @@
     </w:p>
     <w:p>
       <w:pPr>
-        <w:pStyle w:val="HTMLPreformatted"/>
-        <w:rPr>
-          <w:rFonts w:ascii="Courier New" w:hAnsi="Courier New" w:cs="Courier New"/>
-          <w:sz w:val="17"/>
-          <w:szCs w:val="17"/>
-        </w:rPr>
-      </w:pPr>
-      <w:r>
-        <w:rPr>
-          <w:rFonts w:ascii="Courier New" w:hAnsi="Courier New" w:cs="Courier New"/>
-          <w:sz w:val="17"/>
-          <w:szCs w:val="17"/>
-        </w:rPr>
-        <w:t>| 6  | DE_J2000\    | mean (</w:t>
+        <w:pStyle w:val="HTMLconformatoprevio"/>
+        <w:rPr>
+          <w:rFonts w:ascii="Courier New" w:hAnsi="Courier New" w:cs="Courier New"/>
+          <w:sz w:val="17"/>
+          <w:szCs w:val="17"/>
+        </w:rPr>
+      </w:pPr>
+      <w:r>
+        <w:rPr>
+          <w:rFonts w:ascii="Courier New" w:hAnsi="Courier New" w:cs="Courier New"/>
+          <w:sz w:val="17"/>
+          <w:szCs w:val="17"/>
+        </w:rPr>
+        <w:t xml:space="preserve">| </w:t>
+      </w:r>
+      <w:proofErr w:type="gramStart"/>
+      <w:r>
+        <w:rPr>
+          <w:rFonts w:ascii="Courier New" w:hAnsi="Courier New" w:cs="Courier New"/>
+          <w:sz w:val="17"/>
+          <w:szCs w:val="17"/>
+        </w:rPr>
+        <w:t>6  |</w:t>
+      </w:r>
+      <w:proofErr w:type="gramEnd"/>
+      <w:r>
+        <w:rPr>
+          <w:rFonts w:ascii="Courier New" w:hAnsi="Courier New" w:cs="Courier New"/>
+          <w:sz w:val="17"/>
+          <w:szCs w:val="17"/>
+        </w:rPr>
+        <w:t xml:space="preserve"> DE_J2000\    | mean (</w:t>
       </w:r>
       <w:proofErr w:type="spellStart"/>
       <w:r>
@@ -6157,6 +6279,40 @@
         <w:t>sd</w:t>
       </w:r>
       <w:proofErr w:type="spellEnd"/>
+      <w:r>
+        <w:rPr>
+          <w:rFonts w:ascii="Courier New" w:hAnsi="Courier New" w:cs="Courier New"/>
+          <w:sz w:val="17"/>
+          <w:szCs w:val="17"/>
+        </w:rPr>
+        <w:t>) : 13.97 (6.24)\         | 16258 distinct values |</w:t>
+      </w:r>
+      <w:r>
+        <w:rPr>
+          <w:rFonts w:ascii="Courier New" w:hAnsi="Courier New" w:cs="Courier New"/>
+          <w:sz w:val="17"/>
+          <w:szCs w:val="17"/>
+        </w:rPr>
+        <w:t xml:space="preserve"> 16258\   | 0\       |</w:t>
+      </w:r>
+    </w:p>
+    <w:p>
+      <w:pPr>
+        <w:pStyle w:val="HTMLconformatoprevio"/>
+        <w:rPr>
+          <w:rFonts w:ascii="Courier New" w:hAnsi="Courier New" w:cs="Courier New"/>
+          <w:sz w:val="17"/>
+          <w:szCs w:val="17"/>
+        </w:rPr>
+      </w:pPr>
+      <w:r>
+        <w:rPr>
+          <w:rFonts w:ascii="Courier New" w:hAnsi="Courier New" w:cs="Courier New"/>
+          <w:sz w:val="17"/>
+          <w:szCs w:val="17"/>
+        </w:rPr>
+        <w:t>|    | [</w:t>
+      </w:r>
       <w:proofErr w:type="gramStart"/>
       <w:r>
         <w:rPr>
@@ -6164,6 +6320,76 @@
           <w:sz w:val="17"/>
           <w:szCs w:val="17"/>
         </w:rPr>
+        <w:t xml:space="preserve">numeric]   </w:t>
+      </w:r>
+      <w:proofErr w:type="gramEnd"/>
+      <w:r>
+        <w:rPr>
+          <w:rFonts w:ascii="Courier New" w:hAnsi="Courier New" w:cs="Courier New"/>
+          <w:sz w:val="17"/>
+          <w:szCs w:val="17"/>
+        </w:rPr>
+        <w:t xml:space="preserve"> | min &lt; med &lt; max :\                |                       |</w:t>
+      </w:r>
+      <w:r>
+        <w:rPr>
+          <w:rFonts w:ascii="Courier New" w:hAnsi="Courier New" w:cs="Courier New"/>
+          <w:sz w:val="17"/>
+          <w:szCs w:val="17"/>
+        </w:rPr>
+        <w:t xml:space="preserve"> (100%)   | (0%)     |</w:t>
+      </w:r>
+    </w:p>
+    <w:p>
+      <w:pPr>
+        <w:pStyle w:val="HTMLconformatoprevio"/>
+        <w:rPr>
+          <w:rFonts w:ascii="Courier New" w:hAnsi="Courier New" w:cs="Courier New"/>
+          <w:sz w:val="17"/>
+          <w:szCs w:val="17"/>
+        </w:rPr>
+      </w:pPr>
+      <w:r>
+        <w:rPr>
+          <w:rFonts w:ascii="Courier New" w:hAnsi="Courier New" w:cs="Courier New"/>
+          <w:sz w:val="17"/>
+          <w:szCs w:val="17"/>
+        </w:rPr>
+        <w:t>|    |              | 3.4 &lt; 14.05 &lt; 24.5\               |                       |</w:t>
+      </w:r>
+      <w:r>
+        <w:rPr>
+          <w:rFonts w:ascii="Courier New" w:hAnsi="Courier New" w:cs="Courier New"/>
+          <w:sz w:val="17"/>
+          <w:szCs w:val="17"/>
+        </w:rPr>
+        <w:t xml:space="preserve">          |          |</w:t>
+      </w:r>
+    </w:p>
+    <w:p>
+      <w:pPr>
+        <w:pStyle w:val="HTMLconformatoprevio"/>
+        <w:rPr>
+          <w:rFonts w:ascii="Courier New" w:hAnsi="Courier New" w:cs="Courier New"/>
+          <w:sz w:val="17"/>
+          <w:szCs w:val="17"/>
+        </w:rPr>
+      </w:pPr>
+      <w:r>
+        <w:rPr>
+          <w:rFonts w:ascii="Courier New" w:hAnsi="Courier New" w:cs="Courier New"/>
+          <w:sz w:val="17"/>
+          <w:szCs w:val="17"/>
+        </w:rPr>
+        <w:t>|    |              | IQR (CV</w:t>
+      </w:r>
+      <w:proofErr w:type="gramStart"/>
+      <w:r>
+        <w:rPr>
+          <w:rFonts w:ascii="Courier New" w:hAnsi="Courier New" w:cs="Courier New"/>
+          <w:sz w:val="17"/>
+          <w:szCs w:val="17"/>
+        </w:rPr>
         <w:t>) :</w:t>
       </w:r>
       <w:proofErr w:type="gramEnd"/>
@@ -6173,7 +6399,113 @@
           <w:sz w:val="17"/>
           <w:szCs w:val="17"/>
         </w:rPr>
-        <w:t xml:space="preserve"> 13.97 (6.24)\         | 16258 distinct values |</w:t>
+        <w:t xml:space="preserve"> 11.02 (0.45)           |                       |</w:t>
+      </w:r>
+      <w:r>
+        <w:rPr>
+          <w:rFonts w:ascii="Courier New" w:hAnsi="Courier New" w:cs="Courier New"/>
+          <w:sz w:val="17"/>
+          <w:szCs w:val="17"/>
+        </w:rPr>
+        <w:t xml:space="preserve">          |          |</w:t>
+      </w:r>
+    </w:p>
+    <w:p>
+      <w:pPr>
+        <w:pStyle w:val="HTMLconformatoprevio"/>
+        <w:rPr>
+          <w:rFonts w:ascii="Courier New" w:hAnsi="Courier New" w:cs="Courier New"/>
+          <w:sz w:val="17"/>
+          <w:szCs w:val="17"/>
+        </w:rPr>
+      </w:pPr>
+      <w:r>
+        <w:rPr>
+          <w:rFonts w:ascii="Courier New" w:hAnsi="Courier New" w:cs="Courier New"/>
+          <w:sz w:val="17"/>
+          <w:szCs w:val="17"/>
+        </w:rPr>
+        <w:t>+----+--------------+-----------------------------------+-----------------------+</w:t>
+      </w:r>
+      <w:r>
+        <w:rPr>
+          <w:rFonts w:ascii="Courier New" w:hAnsi="Courier New" w:cs="Courier New"/>
+          <w:sz w:val="17"/>
+          <w:szCs w:val="17"/>
+        </w:rPr>
+        <w:t>----------+----------+</w:t>
+      </w:r>
+    </w:p>
+    <w:p>
+      <w:pPr>
+        <w:pStyle w:val="HTMLconformatoprevio"/>
+        <w:rPr>
+          <w:rFonts w:ascii="Courier New" w:hAnsi="Courier New" w:cs="Courier New"/>
+          <w:sz w:val="17"/>
+          <w:szCs w:val="17"/>
+        </w:rPr>
+      </w:pPr>
+      <w:r>
+        <w:rPr>
+          <w:rFonts w:ascii="Courier New" w:hAnsi="Courier New" w:cs="Courier New"/>
+          <w:sz w:val="17"/>
+          <w:szCs w:val="17"/>
+        </w:rPr>
+        <w:t xml:space="preserve">| </w:t>
+      </w:r>
+      <w:proofErr w:type="gramStart"/>
+      <w:r>
+        <w:rPr>
+          <w:rFonts w:ascii="Courier New" w:hAnsi="Courier New" w:cs="Courier New"/>
+          <w:sz w:val="17"/>
+          <w:szCs w:val="17"/>
+        </w:rPr>
+        <w:t>7  |</w:t>
+      </w:r>
+      <w:proofErr w:type="gramEnd"/>
+      <w:r>
+        <w:rPr>
+          <w:rFonts w:ascii="Courier New" w:hAnsi="Courier New" w:cs="Courier New"/>
+          <w:sz w:val="17"/>
+          <w:szCs w:val="17"/>
+        </w:rPr>
+        <w:t xml:space="preserve"> </w:t>
+      </w:r>
+      <w:proofErr w:type="spellStart"/>
+      <w:r>
+        <w:rPr>
+          <w:rFonts w:ascii="Courier New" w:hAnsi="Courier New" w:cs="Courier New"/>
+          <w:sz w:val="17"/>
+          <w:szCs w:val="17"/>
+        </w:rPr>
+        <w:t>pmRA</w:t>
+      </w:r>
+      <w:proofErr w:type="spellEnd"/>
+      <w:r>
+        <w:rPr>
+          <w:rFonts w:ascii="Courier New" w:hAnsi="Courier New" w:cs="Courier New"/>
+          <w:sz w:val="17"/>
+          <w:szCs w:val="17"/>
+        </w:rPr>
+        <w:t>\        | mean (</w:t>
+      </w:r>
+      <w:proofErr w:type="spellStart"/>
+      <w:r>
+        <w:rPr>
+          <w:rFonts w:ascii="Courier New" w:hAnsi="Courier New" w:cs="Courier New"/>
+          <w:sz w:val="17"/>
+          <w:szCs w:val="17"/>
+        </w:rPr>
+        <w:t>sd</w:t>
+      </w:r>
+      <w:proofErr w:type="spellEnd"/>
+      <w:r>
+        <w:rPr>
+          <w:rFonts w:ascii="Courier New" w:hAnsi="Courier New" w:cs="Courier New"/>
+          <w:sz w:val="17"/>
+          <w:szCs w:val="17"/>
+        </w:rPr>
+        <w:t>) : 6.26 (23.53)\         | 1480 distinct values  |</w:t>
       </w:r>
       <w:r>
         <w:rPr>
@@ -6186,7 +6518,7 @@
     </w:p>
     <w:p>
       <w:pPr>
-        <w:pStyle w:val="HTMLPreformatted"/>
+        <w:pStyle w:val="HTMLconformatoprevio"/>
         <w:rPr>
           <w:rFonts w:ascii="Courier New" w:hAnsi="Courier New" w:cs="Courier New"/>
           <w:sz w:val="17"/>
@@ -6208,7 +6540,7 @@
           <w:sz w:val="17"/>
           <w:szCs w:val="17"/>
         </w:rPr>
-        <w:t>numeric</w:t>
+        <w:t xml:space="preserve">numeric]   </w:t>
       </w:r>
       <w:proofErr w:type="gramEnd"/>
       <w:r>
@@ -6217,7 +6549,7 @@
           <w:sz w:val="17"/>
           <w:szCs w:val="17"/>
         </w:rPr>
-        <w:t>]    | min &lt; med &lt; max :\                |                       |</w:t>
+        <w:t xml:space="preserve"> | min &lt; med &lt; max :\                |                       |</w:t>
       </w:r>
       <w:r>
         <w:rPr>
@@ -6230,20 +6562,20 @@
     </w:p>
     <w:p>
       <w:pPr>
-        <w:pStyle w:val="HTMLPreformatted"/>
-        <w:rPr>
-          <w:rFonts w:ascii="Courier New" w:hAnsi="Courier New" w:cs="Courier New"/>
-          <w:sz w:val="17"/>
-          <w:szCs w:val="17"/>
-        </w:rPr>
-      </w:pPr>
-      <w:r>
-        <w:rPr>
-          <w:rFonts w:ascii="Courier New" w:hAnsi="Courier New" w:cs="Courier New"/>
-          <w:sz w:val="17"/>
-          <w:szCs w:val="17"/>
-        </w:rPr>
-        <w:t>|    |              | 3.4 &lt; 14.05 &lt; 24.5\               |                       |</w:t>
+        <w:pStyle w:val="HTMLconformatoprevio"/>
+        <w:rPr>
+          <w:rFonts w:ascii="Courier New" w:hAnsi="Courier New" w:cs="Courier New"/>
+          <w:sz w:val="17"/>
+          <w:szCs w:val="17"/>
+        </w:rPr>
+      </w:pPr>
+      <w:r>
+        <w:rPr>
+          <w:rFonts w:ascii="Courier New" w:hAnsi="Courier New" w:cs="Courier New"/>
+          <w:sz w:val="17"/>
+          <w:szCs w:val="17"/>
+        </w:rPr>
+        <w:t>|    |              | -149.3 &lt; 1.8 &lt; 198.2\             |                       |</w:t>
       </w:r>
       <w:r>
         <w:rPr>
@@ -6256,7 +6588,7 @@
     </w:p>
     <w:p>
       <w:pPr>
-        <w:pStyle w:val="HTMLPreformatted"/>
+        <w:pStyle w:val="HTMLconformatoprevio"/>
         <w:rPr>
           <w:rFonts w:ascii="Courier New" w:hAnsi="Courier New" w:cs="Courier New"/>
           <w:sz w:val="17"/>
@@ -6287,7 +6619,7 @@
           <w:sz w:val="17"/>
           <w:szCs w:val="17"/>
         </w:rPr>
-        <w:t xml:space="preserve"> 11.02 (0.45)           |                       |</w:t>
+        <w:t xml:space="preserve"> 13 (3.76)              |                       |</w:t>
       </w:r>
       <w:r>
         <w:rPr>
@@ -6300,7 +6632,7 @@
     </w:p>
     <w:p>
       <w:pPr>
-        <w:pStyle w:val="HTMLPreformatted"/>
+        <w:pStyle w:val="HTMLconformatoprevio"/>
         <w:rPr>
           <w:rFonts w:ascii="Courier New" w:hAnsi="Courier New" w:cs="Courier New"/>
           <w:sz w:val="17"/>
@@ -6326,29 +6658,47 @@
     </w:p>
     <w:p>
       <w:pPr>
-        <w:pStyle w:val="HTMLPreformatted"/>
-        <w:rPr>
-          <w:rFonts w:ascii="Courier New" w:hAnsi="Courier New" w:cs="Courier New"/>
-          <w:sz w:val="17"/>
-          <w:szCs w:val="17"/>
-        </w:rPr>
-      </w:pPr>
-      <w:r>
-        <w:rPr>
-          <w:rFonts w:ascii="Courier New" w:hAnsi="Courier New" w:cs="Courier New"/>
-          <w:sz w:val="17"/>
-          <w:szCs w:val="17"/>
-        </w:rPr>
-        <w:t xml:space="preserve">| 7  | </w:t>
-      </w:r>
-      <w:proofErr w:type="spellStart"/>
-      <w:r>
-        <w:rPr>
-          <w:rFonts w:ascii="Courier New" w:hAnsi="Courier New" w:cs="Courier New"/>
-          <w:sz w:val="17"/>
-          <w:szCs w:val="17"/>
-        </w:rPr>
-        <w:t>pmRA</w:t>
+        <w:pStyle w:val="HTMLconformatoprevio"/>
+        <w:rPr>
+          <w:rFonts w:ascii="Courier New" w:hAnsi="Courier New" w:cs="Courier New"/>
+          <w:sz w:val="17"/>
+          <w:szCs w:val="17"/>
+        </w:rPr>
+      </w:pPr>
+      <w:r>
+        <w:rPr>
+          <w:rFonts w:ascii="Courier New" w:hAnsi="Courier New" w:cs="Courier New"/>
+          <w:sz w:val="17"/>
+          <w:szCs w:val="17"/>
+        </w:rPr>
+        <w:t xml:space="preserve">| </w:t>
+      </w:r>
+      <w:proofErr w:type="gramStart"/>
+      <w:r>
+        <w:rPr>
+          <w:rFonts w:ascii="Courier New" w:hAnsi="Courier New" w:cs="Courier New"/>
+          <w:sz w:val="17"/>
+          <w:szCs w:val="17"/>
+        </w:rPr>
+        <w:t>8  |</w:t>
+      </w:r>
+      <w:proofErr w:type="gramEnd"/>
+      <w:r>
+        <w:rPr>
+          <w:rFonts w:ascii="Courier New" w:hAnsi="Courier New" w:cs="Courier New"/>
+          <w:sz w:val="17"/>
+          <w:szCs w:val="17"/>
+        </w:rPr>
+        <w:t xml:space="preserve"> </w:t>
+      </w:r>
+      <w:proofErr w:type="spellStart"/>
+      <w:r>
+        <w:rPr>
+          <w:rFonts w:ascii="Courier New" w:hAnsi="Courier New" w:cs="Courier New"/>
+          <w:sz w:val="17"/>
+          <w:szCs w:val="17"/>
+        </w:rPr>
+        <w:t>pmDE</w:t>
       </w:r>
       <w:proofErr w:type="spellEnd"/>
       <w:r>
@@ -6369,6 +6719,40 @@
         <w:t>sd</w:t>
       </w:r>
       <w:proofErr w:type="spellEnd"/>
+      <w:r>
+        <w:rPr>
+          <w:rFonts w:ascii="Courier New" w:hAnsi="Courier New" w:cs="Courier New"/>
+          <w:sz w:val="17"/>
+          <w:szCs w:val="17"/>
+        </w:rPr>
+        <w:t>) : -12.44 (20.92)\       | 1349 distinct values  |</w:t>
+      </w:r>
+      <w:r>
+        <w:rPr>
+          <w:rFonts w:ascii="Courier New" w:hAnsi="Courier New" w:cs="Courier New"/>
+          <w:sz w:val="17"/>
+          <w:szCs w:val="17"/>
+        </w:rPr>
+        <w:t xml:space="preserve"> 16258\   | 0\       |</w:t>
+      </w:r>
+    </w:p>
+    <w:p>
+      <w:pPr>
+        <w:pStyle w:val="HTMLconformatoprevio"/>
+        <w:rPr>
+          <w:rFonts w:ascii="Courier New" w:hAnsi="Courier New" w:cs="Courier New"/>
+          <w:sz w:val="17"/>
+          <w:szCs w:val="17"/>
+        </w:rPr>
+      </w:pPr>
+      <w:r>
+        <w:rPr>
+          <w:rFonts w:ascii="Courier New" w:hAnsi="Courier New" w:cs="Courier New"/>
+          <w:sz w:val="17"/>
+          <w:szCs w:val="17"/>
+        </w:rPr>
+        <w:t>|    | [</w:t>
+      </w:r>
       <w:proofErr w:type="gramStart"/>
       <w:r>
         <w:rPr>
@@ -6376,6 +6760,76 @@
           <w:sz w:val="17"/>
           <w:szCs w:val="17"/>
         </w:rPr>
+        <w:t xml:space="preserve">numeric]   </w:t>
+      </w:r>
+      <w:proofErr w:type="gramEnd"/>
+      <w:r>
+        <w:rPr>
+          <w:rFonts w:ascii="Courier New" w:hAnsi="Courier New" w:cs="Courier New"/>
+          <w:sz w:val="17"/>
+          <w:szCs w:val="17"/>
+        </w:rPr>
+        <w:t xml:space="preserve"> | min &lt; med &lt; max :\                |                       |</w:t>
+      </w:r>
+      <w:r>
+        <w:rPr>
+          <w:rFonts w:ascii="Courier New" w:hAnsi="Courier New" w:cs="Courier New"/>
+          <w:sz w:val="17"/>
+          <w:szCs w:val="17"/>
+        </w:rPr>
+        <w:t xml:space="preserve"> (100%)   | (0%)     |</w:t>
+      </w:r>
+    </w:p>
+    <w:p>
+      <w:pPr>
+        <w:pStyle w:val="HTMLconformatoprevio"/>
+        <w:rPr>
+          <w:rFonts w:ascii="Courier New" w:hAnsi="Courier New" w:cs="Courier New"/>
+          <w:sz w:val="17"/>
+          <w:szCs w:val="17"/>
+        </w:rPr>
+      </w:pPr>
+      <w:r>
+        <w:rPr>
+          <w:rFonts w:ascii="Courier New" w:hAnsi="Courier New" w:cs="Courier New"/>
+          <w:sz w:val="17"/>
+          <w:szCs w:val="17"/>
+        </w:rPr>
+        <w:t>|    |              | -199.9 &lt; -7.6 &lt; 177\              |                       |</w:t>
+      </w:r>
+      <w:r>
+        <w:rPr>
+          <w:rFonts w:ascii="Courier New" w:hAnsi="Courier New" w:cs="Courier New"/>
+          <w:sz w:val="17"/>
+          <w:szCs w:val="17"/>
+        </w:rPr>
+        <w:t xml:space="preserve">          |          |</w:t>
+      </w:r>
+    </w:p>
+    <w:p>
+      <w:pPr>
+        <w:pStyle w:val="HTMLconformatoprevio"/>
+        <w:rPr>
+          <w:rFonts w:ascii="Courier New" w:hAnsi="Courier New" w:cs="Courier New"/>
+          <w:sz w:val="17"/>
+          <w:szCs w:val="17"/>
+        </w:rPr>
+      </w:pPr>
+      <w:r>
+        <w:rPr>
+          <w:rFonts w:ascii="Courier New" w:hAnsi="Courier New" w:cs="Courier New"/>
+          <w:sz w:val="17"/>
+          <w:szCs w:val="17"/>
+        </w:rPr>
+        <w:t>|    |              | IQR (CV</w:t>
+      </w:r>
+      <w:proofErr w:type="gramStart"/>
+      <w:r>
+        <w:rPr>
+          <w:rFonts w:ascii="Courier New" w:hAnsi="Courier New" w:cs="Courier New"/>
+          <w:sz w:val="17"/>
+          <w:szCs w:val="17"/>
+        </w:rPr>
         <w:t>) :</w:t>
       </w:r>
       <w:proofErr w:type="gramEnd"/>
@@ -6385,7 +6839,95 @@
           <w:sz w:val="17"/>
           <w:szCs w:val="17"/>
         </w:rPr>
-        <w:t xml:space="preserve"> 6.26 (23.53)\         | 1480 distinct values  |</w:t>
+        <w:t xml:space="preserve"> 14.2 (-1.68)           |                       |</w:t>
+      </w:r>
+      <w:r>
+        <w:rPr>
+          <w:rFonts w:ascii="Courier New" w:hAnsi="Courier New" w:cs="Courier New"/>
+          <w:sz w:val="17"/>
+          <w:szCs w:val="17"/>
+        </w:rPr>
+        <w:t xml:space="preserve">          |          |</w:t>
+      </w:r>
+    </w:p>
+    <w:p>
+      <w:pPr>
+        <w:pStyle w:val="HTMLconformatoprevio"/>
+        <w:rPr>
+          <w:rFonts w:ascii="Courier New" w:hAnsi="Courier New" w:cs="Courier New"/>
+          <w:sz w:val="17"/>
+          <w:szCs w:val="17"/>
+        </w:rPr>
+      </w:pPr>
+      <w:r>
+        <w:rPr>
+          <w:rFonts w:ascii="Courier New" w:hAnsi="Courier New" w:cs="Courier New"/>
+          <w:sz w:val="17"/>
+          <w:szCs w:val="17"/>
+        </w:rPr>
+        <w:t>+----+--------------+-----------------------------------+-----------------------+</w:t>
+      </w:r>
+      <w:r>
+        <w:rPr>
+          <w:rFonts w:ascii="Courier New" w:hAnsi="Courier New" w:cs="Courier New"/>
+          <w:sz w:val="17"/>
+          <w:szCs w:val="17"/>
+        </w:rPr>
+        <w:t>----------+----------+</w:t>
+      </w:r>
+    </w:p>
+    <w:p>
+      <w:pPr>
+        <w:pStyle w:val="HTMLconformatoprevio"/>
+        <w:rPr>
+          <w:rFonts w:ascii="Courier New" w:hAnsi="Courier New" w:cs="Courier New"/>
+          <w:sz w:val="17"/>
+          <w:szCs w:val="17"/>
+        </w:rPr>
+      </w:pPr>
+      <w:r>
+        <w:rPr>
+          <w:rFonts w:ascii="Courier New" w:hAnsi="Courier New" w:cs="Courier New"/>
+          <w:sz w:val="17"/>
+          <w:szCs w:val="17"/>
+        </w:rPr>
+        <w:t xml:space="preserve">| </w:t>
+      </w:r>
+      <w:proofErr w:type="gramStart"/>
+      <w:r>
+        <w:rPr>
+          <w:rFonts w:ascii="Courier New" w:hAnsi="Courier New" w:cs="Courier New"/>
+          <w:sz w:val="17"/>
+          <w:szCs w:val="17"/>
+        </w:rPr>
+        <w:t>9  |</w:t>
+      </w:r>
+      <w:proofErr w:type="gramEnd"/>
+      <w:r>
+        <w:rPr>
+          <w:rFonts w:ascii="Courier New" w:hAnsi="Courier New" w:cs="Courier New"/>
+          <w:sz w:val="17"/>
+          <w:szCs w:val="17"/>
+        </w:rPr>
+        <w:t xml:space="preserve"> BT\          | mean (</w:t>
+      </w:r>
+      <w:proofErr w:type="spellStart"/>
+      <w:r>
+        <w:rPr>
+          <w:rFonts w:ascii="Courier New" w:hAnsi="Courier New" w:cs="Courier New"/>
+          <w:sz w:val="17"/>
+          <w:szCs w:val="17"/>
+        </w:rPr>
+        <w:t>sd</w:t>
+      </w:r>
+      <w:proofErr w:type="spellEnd"/>
+      <w:r>
+        <w:rPr>
+          <w:rFonts w:ascii="Courier New" w:hAnsi="Courier New" w:cs="Courier New"/>
+          <w:sz w:val="17"/>
+          <w:szCs w:val="17"/>
+        </w:rPr>
+        <w:t>) : 10.74 (1.22)\         | 4343 distinct values  |</w:t>
       </w:r>
       <w:r>
         <w:rPr>
@@ -6398,7 +6940,7 @@
     </w:p>
     <w:p>
       <w:pPr>
-        <w:pStyle w:val="HTMLPreformatted"/>
+        <w:pStyle w:val="HTMLconformatoprevio"/>
         <w:rPr>
           <w:rFonts w:ascii="Courier New" w:hAnsi="Courier New" w:cs="Courier New"/>
           <w:sz w:val="17"/>
@@ -6420,7 +6962,7 @@
           <w:sz w:val="17"/>
           <w:szCs w:val="17"/>
         </w:rPr>
-        <w:t>numeric</w:t>
+        <w:t xml:space="preserve">numeric]   </w:t>
       </w:r>
       <w:proofErr w:type="gramEnd"/>
       <w:r>
@@ -6429,7 +6971,7 @@
           <w:sz w:val="17"/>
           <w:szCs w:val="17"/>
         </w:rPr>
-        <w:t>]    | min &lt; med &lt; max :\                |                       |</w:t>
+        <w:t xml:space="preserve"> | min &lt; med &lt; max :\                |                       |</w:t>
       </w:r>
       <w:r>
         <w:rPr>
@@ -6442,20 +6984,20 @@
     </w:p>
     <w:p>
       <w:pPr>
-        <w:pStyle w:val="HTMLPreformatted"/>
-        <w:rPr>
-          <w:rFonts w:ascii="Courier New" w:hAnsi="Courier New" w:cs="Courier New"/>
-          <w:sz w:val="17"/>
-          <w:szCs w:val="17"/>
-        </w:rPr>
-      </w:pPr>
-      <w:r>
-        <w:rPr>
-          <w:rFonts w:ascii="Courier New" w:hAnsi="Courier New" w:cs="Courier New"/>
-          <w:sz w:val="17"/>
-          <w:szCs w:val="17"/>
-        </w:rPr>
-        <w:t>|    |              | -149.3 &lt; 1.8 &lt; 198.2\             |                       |</w:t>
+        <w:pStyle w:val="HTMLconformatoprevio"/>
+        <w:rPr>
+          <w:rFonts w:ascii="Courier New" w:hAnsi="Courier New" w:cs="Courier New"/>
+          <w:sz w:val="17"/>
+          <w:szCs w:val="17"/>
+        </w:rPr>
+      </w:pPr>
+      <w:r>
+        <w:rPr>
+          <w:rFonts w:ascii="Courier New" w:hAnsi="Courier New" w:cs="Courier New"/>
+          <w:sz w:val="17"/>
+          <w:szCs w:val="17"/>
+        </w:rPr>
+        <w:t>|    |              | 2.79 &lt; 11.04 &lt; 12.85\             |                       |</w:t>
       </w:r>
       <w:r>
         <w:rPr>
@@ -6468,7 +7010,7 @@
     </w:p>
     <w:p>
       <w:pPr>
-        <w:pStyle w:val="HTMLPreformatted"/>
+        <w:pStyle w:val="HTMLconformatoprevio"/>
         <w:rPr>
           <w:rFonts w:ascii="Courier New" w:hAnsi="Courier New" w:cs="Courier New"/>
           <w:sz w:val="17"/>
@@ -6499,7 +7041,7 @@
           <w:sz w:val="17"/>
           <w:szCs w:val="17"/>
         </w:rPr>
-        <w:t xml:space="preserve"> 13 (3.76)              |                       |</w:t>
+        <w:t xml:space="preserve"> 1.36 (0.11)            |                       |</w:t>
       </w:r>
       <w:r>
         <w:rPr>
@@ -6512,7 +7054,7 @@
     </w:p>
     <w:p>
       <w:pPr>
-        <w:pStyle w:val="HTMLPreformatted"/>
+        <w:pStyle w:val="HTMLconformatoprevio"/>
         <w:rPr>
           <w:rFonts w:ascii="Courier New" w:hAnsi="Courier New" w:cs="Courier New"/>
           <w:sz w:val="17"/>
@@ -6538,38 +7080,20 @@
     </w:p>
     <w:p>
       <w:pPr>
-        <w:pStyle w:val="HTMLPreformatted"/>
-        <w:rPr>
-          <w:rFonts w:ascii="Courier New" w:hAnsi="Courier New" w:cs="Courier New"/>
-          <w:sz w:val="17"/>
-          <w:szCs w:val="17"/>
-        </w:rPr>
-      </w:pPr>
-      <w:r>
-        <w:rPr>
-          <w:rFonts w:ascii="Courier New" w:hAnsi="Courier New" w:cs="Courier New"/>
-          <w:sz w:val="17"/>
-          <w:szCs w:val="17"/>
-        </w:rPr>
-        <w:t xml:space="preserve">| 8  | </w:t>
-      </w:r>
-      <w:proofErr w:type="spellStart"/>
-      <w:r>
-        <w:rPr>
-          <w:rFonts w:ascii="Courier New" w:hAnsi="Courier New" w:cs="Courier New"/>
-          <w:sz w:val="17"/>
-          <w:szCs w:val="17"/>
-        </w:rPr>
-        <w:t>pmDE</w:t>
-      </w:r>
-      <w:proofErr w:type="spellEnd"/>
-      <w:r>
-        <w:rPr>
-          <w:rFonts w:ascii="Courier New" w:hAnsi="Courier New" w:cs="Courier New"/>
-          <w:sz w:val="17"/>
-          <w:szCs w:val="17"/>
-        </w:rPr>
-        <w:t>\        | mean (</w:t>
+        <w:pStyle w:val="HTMLconformatoprevio"/>
+        <w:rPr>
+          <w:rFonts w:ascii="Courier New" w:hAnsi="Courier New" w:cs="Courier New"/>
+          <w:sz w:val="17"/>
+          <w:szCs w:val="17"/>
+        </w:rPr>
+      </w:pPr>
+      <w:r>
+        <w:rPr>
+          <w:rFonts w:ascii="Courier New" w:hAnsi="Courier New" w:cs="Courier New"/>
+          <w:sz w:val="17"/>
+          <w:szCs w:val="17"/>
+        </w:rPr>
+        <w:t>| 10 | VT\          | mean (</w:t>
       </w:r>
       <w:proofErr w:type="spellStart"/>
       <w:r>
@@ -6597,7 +7121,7 @@
           <w:sz w:val="17"/>
           <w:szCs w:val="17"/>
         </w:rPr>
-        <w:t xml:space="preserve"> -12.44 (20.92)\       | 1349 distinct values  |</w:t>
+        <w:t xml:space="preserve"> 9.94 (1.1)\           | 4048 distinct values  |</w:t>
       </w:r>
       <w:r>
         <w:rPr>
@@ -6610,7 +7134,7 @@
     </w:p>
     <w:p>
       <w:pPr>
-        <w:pStyle w:val="HTMLPreformatted"/>
+        <w:pStyle w:val="HTMLconformatoprevio"/>
         <w:rPr>
           <w:rFonts w:ascii="Courier New" w:hAnsi="Courier New" w:cs="Courier New"/>
           <w:sz w:val="17"/>
@@ -6632,7 +7156,7 @@
           <w:sz w:val="17"/>
           <w:szCs w:val="17"/>
         </w:rPr>
-        <w:t>numeric</w:t>
+        <w:t xml:space="preserve">numeric]   </w:t>
       </w:r>
       <w:proofErr w:type="gramEnd"/>
       <w:r>
@@ -6641,7 +7165,7 @@
           <w:sz w:val="17"/>
           <w:szCs w:val="17"/>
         </w:rPr>
-        <w:t>]    | min &lt; med &lt; max :\                |                       |</w:t>
+        <w:t xml:space="preserve"> | min &lt; med &lt; max :\                |                       |</w:t>
       </w:r>
       <w:r>
         <w:rPr>
@@ -6654,20 +7178,20 @@
     </w:p>
     <w:p>
       <w:pPr>
-        <w:pStyle w:val="HTMLPreformatted"/>
-        <w:rPr>
-          <w:rFonts w:ascii="Courier New" w:hAnsi="Courier New" w:cs="Courier New"/>
-          <w:sz w:val="17"/>
-          <w:szCs w:val="17"/>
-        </w:rPr>
-      </w:pPr>
-      <w:r>
-        <w:rPr>
-          <w:rFonts w:ascii="Courier New" w:hAnsi="Courier New" w:cs="Courier New"/>
-          <w:sz w:val="17"/>
-          <w:szCs w:val="17"/>
-        </w:rPr>
-        <w:t>|    |              | -199.9 &lt; -7.6 &lt; 177\              |                       |</w:t>
+        <w:pStyle w:val="HTMLconformatoprevio"/>
+        <w:rPr>
+          <w:rFonts w:ascii="Courier New" w:hAnsi="Courier New" w:cs="Courier New"/>
+          <w:sz w:val="17"/>
+          <w:szCs w:val="17"/>
+        </w:rPr>
+      </w:pPr>
+      <w:r>
+        <w:rPr>
+          <w:rFonts w:ascii="Courier New" w:hAnsi="Courier New" w:cs="Courier New"/>
+          <w:sz w:val="17"/>
+          <w:szCs w:val="17"/>
+        </w:rPr>
+        <w:t>|    |              | 0.77 &lt; 10.22 &lt; 11.95\             |                       |</w:t>
       </w:r>
       <w:r>
         <w:rPr>
@@ -6680,7 +7204,7 @@
     </w:p>
     <w:p>
       <w:pPr>
-        <w:pStyle w:val="HTMLPreformatted"/>
+        <w:pStyle w:val="HTMLconformatoprevio"/>
         <w:rPr>
           <w:rFonts w:ascii="Courier New" w:hAnsi="Courier New" w:cs="Courier New"/>
           <w:sz w:val="17"/>
@@ -6711,7 +7235,7 @@
           <w:sz w:val="17"/>
           <w:szCs w:val="17"/>
         </w:rPr>
-        <w:t xml:space="preserve"> 14.2 (-1.68)           |                       |</w:t>
+        <w:t xml:space="preserve"> 1.23 (0.11)            |                       |</w:t>
       </w:r>
       <w:r>
         <w:rPr>
@@ -6724,7 +7248,7 @@
     </w:p>
     <w:p>
       <w:pPr>
-        <w:pStyle w:val="HTMLPreformatted"/>
+        <w:pStyle w:val="HTMLconformatoprevio"/>
         <w:rPr>
           <w:rFonts w:ascii="Courier New" w:hAnsi="Courier New" w:cs="Courier New"/>
           <w:sz w:val="17"/>
@@ -6750,20 +7274,20 @@
     </w:p>
     <w:p>
       <w:pPr>
-        <w:pStyle w:val="HTMLPreformatted"/>
-        <w:rPr>
-          <w:rFonts w:ascii="Courier New" w:hAnsi="Courier New" w:cs="Courier New"/>
-          <w:sz w:val="17"/>
-          <w:szCs w:val="17"/>
-        </w:rPr>
-      </w:pPr>
-      <w:r>
-        <w:rPr>
-          <w:rFonts w:ascii="Courier New" w:hAnsi="Courier New" w:cs="Courier New"/>
-          <w:sz w:val="17"/>
-          <w:szCs w:val="17"/>
-        </w:rPr>
-        <w:t>| 9  | BT\          | mean (</w:t>
+        <w:pStyle w:val="HTMLconformatoprevio"/>
+        <w:rPr>
+          <w:rFonts w:ascii="Courier New" w:hAnsi="Courier New" w:cs="Courier New"/>
+          <w:sz w:val="17"/>
+          <w:szCs w:val="17"/>
+        </w:rPr>
+      </w:pPr>
+      <w:r>
+        <w:rPr>
+          <w:rFonts w:ascii="Courier New" w:hAnsi="Courier New" w:cs="Courier New"/>
+          <w:sz w:val="17"/>
+          <w:szCs w:val="17"/>
+        </w:rPr>
+        <w:t>| 11 | V\           | mean (</w:t>
       </w:r>
       <w:proofErr w:type="spellStart"/>
       <w:r>
@@ -6791,20 +7315,12 @@
           <w:sz w:val="17"/>
           <w:szCs w:val="17"/>
         </w:rPr>
-        <w:t xml:space="preserve"> 10.74 (1.22)\         | 4343 distinct values  |</w:t>
-      </w:r>
-      <w:r>
-        <w:rPr>
-          <w:rFonts w:ascii="Courier New" w:hAnsi="Courier New" w:cs="Courier New"/>
-          <w:sz w:val="17"/>
-          <w:szCs w:val="17"/>
-        </w:rPr>
-        <w:t xml:space="preserve"> 16258\   | 0\       |</w:t>
-      </w:r>
-    </w:p>
-    <w:p>
-      <w:pPr>
-        <w:pStyle w:val="HTMLPreformatted"/>
+        <w:t xml:space="preserve"> 9.87 (1.1)\           | 15844 distinct values | 16258\   | 0\       |</w:t>
+      </w:r>
+    </w:p>
+    <w:p>
+      <w:pPr>
+        <w:pStyle w:val="HTMLconformatoprevio"/>
         <w:rPr>
           <w:rFonts w:ascii="Courier New" w:hAnsi="Courier New" w:cs="Courier New"/>
           <w:sz w:val="17"/>
@@ -6826,7 +7342,7 @@
           <w:sz w:val="17"/>
           <w:szCs w:val="17"/>
         </w:rPr>
-        <w:t>numeric</w:t>
+        <w:t xml:space="preserve">numeric]   </w:t>
       </w:r>
       <w:proofErr w:type="gramEnd"/>
       <w:r>
@@ -6835,7 +7351,7 @@
           <w:sz w:val="17"/>
           <w:szCs w:val="17"/>
         </w:rPr>
-        <w:t>]    | min &lt; med &lt; max :\                |                       |</w:t>
+        <w:t xml:space="preserve"> | min &lt; med &lt; max :\                |                       |</w:t>
       </w:r>
       <w:r>
         <w:rPr>
@@ -6848,20 +7364,20 @@
     </w:p>
     <w:p>
       <w:pPr>
-        <w:pStyle w:val="HTMLPreformatted"/>
-        <w:rPr>
-          <w:rFonts w:ascii="Courier New" w:hAnsi="Courier New" w:cs="Courier New"/>
-          <w:sz w:val="17"/>
-          <w:szCs w:val="17"/>
-        </w:rPr>
-      </w:pPr>
-      <w:r>
-        <w:rPr>
-          <w:rFonts w:ascii="Courier New" w:hAnsi="Courier New" w:cs="Courier New"/>
-          <w:sz w:val="17"/>
-          <w:szCs w:val="17"/>
-        </w:rPr>
-        <w:t>|    |              | 2.79 &lt; 11.04 &lt; 12.85\             |                       |</w:t>
+        <w:pStyle w:val="HTMLconformatoprevio"/>
+        <w:rPr>
+          <w:rFonts w:ascii="Courier New" w:hAnsi="Courier New" w:cs="Courier New"/>
+          <w:sz w:val="17"/>
+          <w:szCs w:val="17"/>
+        </w:rPr>
+      </w:pPr>
+      <w:r>
+        <w:rPr>
+          <w:rFonts w:ascii="Courier New" w:hAnsi="Courier New" w:cs="Courier New"/>
+          <w:sz w:val="17"/>
+          <w:szCs w:val="17"/>
+        </w:rPr>
+        <w:t>|    |              | 0.58 &lt; 10.14 &lt; 11.93\             |                       |</w:t>
       </w:r>
       <w:r>
         <w:rPr>
@@ -6874,7 +7390,7 @@
     </w:p>
     <w:p>
       <w:pPr>
-        <w:pStyle w:val="HTMLPreformatted"/>
+        <w:pStyle w:val="HTMLconformatoprevio"/>
         <w:rPr>
           <w:rFonts w:ascii="Courier New" w:hAnsi="Courier New" w:cs="Courier New"/>
           <w:sz w:val="17"/>
@@ -6905,7 +7421,7 @@
           <w:sz w:val="17"/>
           <w:szCs w:val="17"/>
         </w:rPr>
-        <w:t xml:space="preserve"> 1.36 (0.11)            |                       |</w:t>
+        <w:t xml:space="preserve"> 1.24 (0.11)            |                       |</w:t>
       </w:r>
       <w:r>
         <w:rPr>
@@ -6918,7 +7434,7 @@
     </w:p>
     <w:p>
       <w:pPr>
-        <w:pStyle w:val="HTMLPreformatted"/>
+        <w:pStyle w:val="HTMLconformatoprevio"/>
         <w:rPr>
           <w:rFonts w:ascii="Courier New" w:hAnsi="Courier New" w:cs="Courier New"/>
           <w:sz w:val="17"/>
@@ -6944,20 +7460,20 @@
     </w:p>
     <w:p>
       <w:pPr>
-        <w:pStyle w:val="HTMLPreformatted"/>
-        <w:rPr>
-          <w:rFonts w:ascii="Courier New" w:hAnsi="Courier New" w:cs="Courier New"/>
-          <w:sz w:val="17"/>
-          <w:szCs w:val="17"/>
-        </w:rPr>
-      </w:pPr>
-      <w:r>
-        <w:rPr>
-          <w:rFonts w:ascii="Courier New" w:hAnsi="Courier New" w:cs="Courier New"/>
-          <w:sz w:val="17"/>
-          <w:szCs w:val="17"/>
-        </w:rPr>
-        <w:t>| 10 | VT\          | mean (</w:t>
+        <w:pStyle w:val="HTMLconformatoprevio"/>
+        <w:rPr>
+          <w:rFonts w:ascii="Courier New" w:hAnsi="Courier New" w:cs="Courier New"/>
+          <w:sz w:val="17"/>
+          <w:szCs w:val="17"/>
+        </w:rPr>
+      </w:pPr>
+      <w:r>
+        <w:rPr>
+          <w:rFonts w:ascii="Courier New" w:hAnsi="Courier New" w:cs="Courier New"/>
+          <w:sz w:val="17"/>
+          <w:szCs w:val="17"/>
+        </w:rPr>
+        <w:t>| 12 | B-V\         | mean (</w:t>
       </w:r>
       <w:proofErr w:type="spellStart"/>
       <w:r>
@@ -6985,20 +7501,20 @@
           <w:sz w:val="17"/>
           <w:szCs w:val="17"/>
         </w:rPr>
-        <w:t xml:space="preserve"> 9.94 (1.1)\           | 4048 distinct values  |</w:t>
-      </w:r>
-      <w:r>
-        <w:rPr>
-          <w:rFonts w:ascii="Courier New" w:hAnsi="Courier New" w:cs="Courier New"/>
-          <w:sz w:val="17"/>
-          <w:szCs w:val="17"/>
-        </w:rPr>
-        <w:t xml:space="preserve"> 16258\   | 0\       |</w:t>
-      </w:r>
-    </w:p>
-    <w:p>
-      <w:pPr>
-        <w:pStyle w:val="HTMLPreformatted"/>
+        <w:t xml:space="preserve"> 0.68 (0.45)\          | 3439 distinct values  | 1</w:t>
+      </w:r>
+      <w:r>
+        <w:rPr>
+          <w:rFonts w:ascii="Courier New" w:hAnsi="Courier New" w:cs="Courier New"/>
+          <w:sz w:val="17"/>
+          <w:szCs w:val="17"/>
+        </w:rPr>
+        <w:t>6258\   | 0\       |</w:t>
+      </w:r>
+    </w:p>
+    <w:p>
+      <w:pPr>
+        <w:pStyle w:val="HTMLconformatoprevio"/>
         <w:rPr>
           <w:rFonts w:ascii="Courier New" w:hAnsi="Courier New" w:cs="Courier New"/>
           <w:sz w:val="17"/>
@@ -7020,7 +7536,7 @@
           <w:sz w:val="17"/>
           <w:szCs w:val="17"/>
         </w:rPr>
-        <w:t>numeric</w:t>
+        <w:t xml:space="preserve">numeric]   </w:t>
       </w:r>
       <w:proofErr w:type="gramEnd"/>
       <w:r>
@@ -7029,7 +7545,7 @@
           <w:sz w:val="17"/>
           <w:szCs w:val="17"/>
         </w:rPr>
-        <w:t>]    | min &lt; med &lt; max :\                |                       |</w:t>
+        <w:t xml:space="preserve"> | min &lt; med &lt; max :\                |                       |</w:t>
       </w:r>
       <w:r>
         <w:rPr>
@@ -7042,20 +7558,64 @@
     </w:p>
     <w:p>
       <w:pPr>
-        <w:pStyle w:val="HTMLPreformatted"/>
-        <w:rPr>
-          <w:rFonts w:ascii="Courier New" w:hAnsi="Courier New" w:cs="Courier New"/>
-          <w:sz w:val="17"/>
-          <w:szCs w:val="17"/>
-        </w:rPr>
-      </w:pPr>
-      <w:r>
-        <w:rPr>
-          <w:rFonts w:ascii="Courier New" w:hAnsi="Courier New" w:cs="Courier New"/>
-          <w:sz w:val="17"/>
-          <w:szCs w:val="17"/>
-        </w:rPr>
-        <w:t>|    |              | 0.77 &lt; 10.22 &lt; 11.95\             |                       |</w:t>
+        <w:pStyle w:val="HTMLconformatoprevio"/>
+        <w:rPr>
+          <w:rFonts w:ascii="Courier New" w:hAnsi="Courier New" w:cs="Courier New"/>
+          <w:sz w:val="17"/>
+          <w:szCs w:val="17"/>
+        </w:rPr>
+      </w:pPr>
+      <w:r>
+        <w:rPr>
+          <w:rFonts w:ascii="Courier New" w:hAnsi="Courier New" w:cs="Courier New"/>
+          <w:sz w:val="17"/>
+          <w:szCs w:val="17"/>
+        </w:rPr>
+        <w:t xml:space="preserve">|    |              | -0.46 &lt; 0.56 &lt; 3.39\              |                       |        </w:t>
+      </w:r>
+      <w:r>
+        <w:rPr>
+          <w:rFonts w:ascii="Courier New" w:hAnsi="Courier New" w:cs="Courier New"/>
+          <w:sz w:val="17"/>
+          <w:szCs w:val="17"/>
+        </w:rPr>
+        <w:t xml:space="preserve">  |          |</w:t>
+      </w:r>
+    </w:p>
+    <w:p>
+      <w:pPr>
+        <w:pStyle w:val="HTMLconformatoprevio"/>
+        <w:rPr>
+          <w:rFonts w:ascii="Courier New" w:hAnsi="Courier New" w:cs="Courier New"/>
+          <w:sz w:val="17"/>
+          <w:szCs w:val="17"/>
+        </w:rPr>
+      </w:pPr>
+      <w:r>
+        <w:rPr>
+          <w:rFonts w:ascii="Courier New" w:hAnsi="Courier New" w:cs="Courier New"/>
+          <w:sz w:val="17"/>
+          <w:szCs w:val="17"/>
+        </w:rPr>
+        <w:t>|    |              | IQR (CV</w:t>
+      </w:r>
+      <w:proofErr w:type="gramStart"/>
+      <w:r>
+        <w:rPr>
+          <w:rFonts w:ascii="Courier New" w:hAnsi="Courier New" w:cs="Courier New"/>
+          <w:sz w:val="17"/>
+          <w:szCs w:val="17"/>
+        </w:rPr>
+        <w:t>) :</w:t>
+      </w:r>
+      <w:proofErr w:type="gramEnd"/>
+      <w:r>
+        <w:rPr>
+          <w:rFonts w:ascii="Courier New" w:hAnsi="Courier New" w:cs="Courier New"/>
+          <w:sz w:val="17"/>
+          <w:szCs w:val="17"/>
+        </w:rPr>
+        <w:t xml:space="preserve"> 0.66 (0.67)            |                       |</w:t>
       </w:r>
       <w:r>
         <w:rPr>
@@ -7068,7 +7628,157 @@
     </w:p>
     <w:p>
       <w:pPr>
-        <w:pStyle w:val="HTMLPreformatted"/>
+        <w:pStyle w:val="HTMLconformatoprevio"/>
+        <w:rPr>
+          <w:rFonts w:ascii="Courier New" w:hAnsi="Courier New" w:cs="Courier New"/>
+          <w:sz w:val="17"/>
+          <w:szCs w:val="17"/>
+        </w:rPr>
+      </w:pPr>
+      <w:r>
+        <w:rPr>
+          <w:rFonts w:ascii="Courier New" w:hAnsi="Courier New" w:cs="Courier New"/>
+          <w:sz w:val="17"/>
+          <w:szCs w:val="17"/>
+        </w:rPr>
+        <w:t>+----+--------------+-----------------------------------+-----------------------+----------+---</w:t>
+      </w:r>
+      <w:r>
+        <w:rPr>
+          <w:rFonts w:ascii="Courier New" w:hAnsi="Courier New" w:cs="Courier New"/>
+          <w:sz w:val="17"/>
+          <w:szCs w:val="17"/>
+        </w:rPr>
+        <w:t>-------+</w:t>
+      </w:r>
+    </w:p>
+    <w:p>
+      <w:pPr>
+        <w:pStyle w:val="HTMLconformatoprevio"/>
+        <w:rPr>
+          <w:rFonts w:ascii="Courier New" w:hAnsi="Courier New" w:cs="Courier New"/>
+          <w:sz w:val="17"/>
+          <w:szCs w:val="17"/>
+        </w:rPr>
+      </w:pPr>
+      <w:r>
+        <w:rPr>
+          <w:rFonts w:ascii="Courier New" w:hAnsi="Courier New" w:cs="Courier New"/>
+          <w:sz w:val="17"/>
+          <w:szCs w:val="17"/>
+        </w:rPr>
+        <w:t>| 13 | HD\          | mean (</w:t>
+      </w:r>
+      <w:proofErr w:type="spellStart"/>
+      <w:r>
+        <w:rPr>
+          <w:rFonts w:ascii="Courier New" w:hAnsi="Courier New" w:cs="Courier New"/>
+          <w:sz w:val="17"/>
+          <w:szCs w:val="17"/>
+        </w:rPr>
+        <w:t>sd</w:t>
+      </w:r>
+      <w:proofErr w:type="spellEnd"/>
+      <w:proofErr w:type="gramStart"/>
+      <w:r>
+        <w:rPr>
+          <w:rFonts w:ascii="Courier New" w:hAnsi="Courier New" w:cs="Courier New"/>
+          <w:sz w:val="17"/>
+          <w:szCs w:val="17"/>
+        </w:rPr>
+        <w:t>) :</w:t>
+      </w:r>
+      <w:proofErr w:type="gramEnd"/>
+      <w:r>
+        <w:rPr>
+          <w:rFonts w:ascii="Courier New" w:hAnsi="Courier New" w:cs="Courier New"/>
+          <w:sz w:val="17"/>
+          <w:szCs w:val="17"/>
+        </w:rPr>
+        <w:t xml:space="preserve"> 137082.43 (117395.4)\ | 5751 distinct values  |</w:t>
+      </w:r>
+      <w:r>
+        <w:rPr>
+          <w:rFonts w:ascii="Courier New" w:hAnsi="Courier New" w:cs="Courier New"/>
+          <w:sz w:val="17"/>
+          <w:szCs w:val="17"/>
+        </w:rPr>
+        <w:t xml:space="preserve"> 5758\    | 10500\   |</w:t>
+      </w:r>
+    </w:p>
+    <w:p>
+      <w:pPr>
+        <w:pStyle w:val="HTMLconformatoprevio"/>
+        <w:rPr>
+          <w:rFonts w:ascii="Courier New" w:hAnsi="Courier New" w:cs="Courier New"/>
+          <w:sz w:val="17"/>
+          <w:szCs w:val="17"/>
+        </w:rPr>
+      </w:pPr>
+      <w:r>
+        <w:rPr>
+          <w:rFonts w:ascii="Courier New" w:hAnsi="Courier New" w:cs="Courier New"/>
+          <w:sz w:val="17"/>
+          <w:szCs w:val="17"/>
+        </w:rPr>
+        <w:t>|    | [</w:t>
+      </w:r>
+      <w:proofErr w:type="gramStart"/>
+      <w:r>
+        <w:rPr>
+          <w:rFonts w:ascii="Courier New" w:hAnsi="Courier New" w:cs="Courier New"/>
+          <w:sz w:val="17"/>
+          <w:szCs w:val="17"/>
+        </w:rPr>
+        <w:t xml:space="preserve">numeric]   </w:t>
+      </w:r>
+      <w:proofErr w:type="gramEnd"/>
+      <w:r>
+        <w:rPr>
+          <w:rFonts w:ascii="Courier New" w:hAnsi="Courier New" w:cs="Courier New"/>
+          <w:sz w:val="17"/>
+          <w:szCs w:val="17"/>
+        </w:rPr>
+        <w:t xml:space="preserve"> | min &lt; med &lt; max :\                |                       | (35.42%) | (64.58%)</w:t>
+      </w:r>
+      <w:r>
+        <w:rPr>
+          <w:rFonts w:ascii="Courier New" w:hAnsi="Courier New" w:cs="Courier New"/>
+          <w:sz w:val="17"/>
+          <w:szCs w:val="17"/>
+        </w:rPr>
+        <w:t xml:space="preserve"> |</w:t>
+      </w:r>
+    </w:p>
+    <w:p>
+      <w:pPr>
+        <w:pStyle w:val="HTMLconformatoprevio"/>
+        <w:rPr>
+          <w:rFonts w:ascii="Courier New" w:hAnsi="Courier New" w:cs="Courier New"/>
+          <w:sz w:val="17"/>
+          <w:szCs w:val="17"/>
+        </w:rPr>
+      </w:pPr>
+      <w:r>
+        <w:rPr>
+          <w:rFonts w:ascii="Courier New" w:hAnsi="Courier New" w:cs="Courier New"/>
+          <w:sz w:val="17"/>
+          <w:szCs w:val="17"/>
+        </w:rPr>
+        <w:t>|    |              | 18019 &lt; 39727.5 &lt; 287468\         |                       |</w:t>
+      </w:r>
+      <w:r>
+        <w:rPr>
+          <w:rFonts w:ascii="Courier New" w:hAnsi="Courier New" w:cs="Courier New"/>
+          <w:sz w:val="17"/>
+          <w:szCs w:val="17"/>
+        </w:rPr>
+        <w:t xml:space="preserve">          |          |</w:t>
+      </w:r>
+    </w:p>
+    <w:p>
+      <w:pPr>
+        <w:pStyle w:val="HTMLconformatoprevio"/>
         <w:rPr>
           <w:rFonts w:ascii="Courier New" w:hAnsi="Courier New" w:cs="Courier New"/>
           <w:sz w:val="17"/>
@@ -7099,7 +7809,7 @@
           <w:sz w:val="17"/>
           <w:szCs w:val="17"/>
         </w:rPr>
-        <w:t xml:space="preserve"> 1.23 (0.11)            |                       |</w:t>
+        <w:t xml:space="preserve"> 219645 (0.86)          |                       |</w:t>
       </w:r>
       <w:r>
         <w:rPr>
@@ -7112,7 +7822,7 @@
     </w:p>
     <w:p>
       <w:pPr>
-        <w:pStyle w:val="HTMLPreformatted"/>
+        <w:pStyle w:val="HTMLconformatoprevio"/>
         <w:rPr>
           <w:rFonts w:ascii="Courier New" w:hAnsi="Courier New" w:cs="Courier New"/>
           <w:sz w:val="17"/>
@@ -7138,20 +7848,20 @@
     </w:p>
     <w:p>
       <w:pPr>
-        <w:pStyle w:val="HTMLPreformatted"/>
-        <w:rPr>
-          <w:rFonts w:ascii="Courier New" w:hAnsi="Courier New" w:cs="Courier New"/>
-          <w:sz w:val="17"/>
-          <w:szCs w:val="17"/>
-        </w:rPr>
-      </w:pPr>
-      <w:r>
-        <w:rPr>
-          <w:rFonts w:ascii="Courier New" w:hAnsi="Courier New" w:cs="Courier New"/>
-          <w:sz w:val="17"/>
-          <w:szCs w:val="17"/>
-        </w:rPr>
-        <w:t>| 11 | V\           | mean (</w:t>
+        <w:pStyle w:val="HTMLconformatoprevio"/>
+        <w:rPr>
+          <w:rFonts w:ascii="Courier New" w:hAnsi="Courier New" w:cs="Courier New"/>
+          <w:sz w:val="17"/>
+          <w:szCs w:val="17"/>
+        </w:rPr>
+      </w:pPr>
+      <w:r>
+        <w:rPr>
+          <w:rFonts w:ascii="Courier New" w:hAnsi="Courier New" w:cs="Courier New"/>
+          <w:sz w:val="17"/>
+          <w:szCs w:val="17"/>
+        </w:rPr>
+        <w:t>| 14 | HIP\         | mean (</w:t>
       </w:r>
       <w:proofErr w:type="spellStart"/>
       <w:r>
@@ -7179,12 +7889,20 @@
           <w:sz w:val="17"/>
           <w:szCs w:val="17"/>
         </w:rPr>
-        <w:t xml:space="preserve"> 9.87 (1.1)\           | 15844 distinct values | 16258\   | 0\       |</w:t>
-      </w:r>
-    </w:p>
-    <w:p>
-      <w:pPr>
-        <w:pStyle w:val="HTMLPreformatted"/>
+        <w:t xml:space="preserve"> 21327.99 (4326.46)\   | 2470 distinct values  |</w:t>
+      </w:r>
+      <w:r>
+        <w:rPr>
+          <w:rFonts w:ascii="Courier New" w:hAnsi="Courier New" w:cs="Courier New"/>
+          <w:sz w:val="17"/>
+          <w:szCs w:val="17"/>
+        </w:rPr>
+        <w:t xml:space="preserve"> 2483\    | 13775\   |</w:t>
+      </w:r>
+    </w:p>
+    <w:p>
+      <w:pPr>
+        <w:pStyle w:val="HTMLconformatoprevio"/>
         <w:rPr>
           <w:rFonts w:ascii="Courier New" w:hAnsi="Courier New" w:cs="Courier New"/>
           <w:sz w:val="17"/>
@@ -7206,7 +7924,7 @@
           <w:sz w:val="17"/>
           <w:szCs w:val="17"/>
         </w:rPr>
-        <w:t>numeric</w:t>
+        <w:t xml:space="preserve">numeric]   </w:t>
       </w:r>
       <w:proofErr w:type="gramEnd"/>
       <w:r>
@@ -7215,33 +7933,33 @@
           <w:sz w:val="17"/>
           <w:szCs w:val="17"/>
         </w:rPr>
-        <w:t>]    | min &lt; med &lt; max :\                |                       |</w:t>
-      </w:r>
-      <w:r>
-        <w:rPr>
-          <w:rFonts w:ascii="Courier New" w:hAnsi="Courier New" w:cs="Courier New"/>
-          <w:sz w:val="17"/>
-          <w:szCs w:val="17"/>
-        </w:rPr>
-        <w:t xml:space="preserve"> (100%)   | (0%)     |</w:t>
-      </w:r>
-    </w:p>
-    <w:p>
-      <w:pPr>
-        <w:pStyle w:val="HTMLPreformatted"/>
-        <w:rPr>
-          <w:rFonts w:ascii="Courier New" w:hAnsi="Courier New" w:cs="Courier New"/>
-          <w:sz w:val="17"/>
-          <w:szCs w:val="17"/>
-        </w:rPr>
-      </w:pPr>
-      <w:r>
-        <w:rPr>
-          <w:rFonts w:ascii="Courier New" w:hAnsi="Courier New" w:cs="Courier New"/>
-          <w:sz w:val="17"/>
-          <w:szCs w:val="17"/>
-        </w:rPr>
-        <w:t>|    |              | 0.58 &lt; 10.14 &lt; 11.93\             |                       |</w:t>
+        <w:t xml:space="preserve"> | min &lt; med &lt; max :\                |                       |</w:t>
+      </w:r>
+      <w:r>
+        <w:rPr>
+          <w:rFonts w:ascii="Courier New" w:hAnsi="Courier New" w:cs="Courier New"/>
+          <w:sz w:val="17"/>
+          <w:szCs w:val="17"/>
+        </w:rPr>
+        <w:t xml:space="preserve"> (15.27%) | (84.73%) |</w:t>
+      </w:r>
+    </w:p>
+    <w:p>
+      <w:pPr>
+        <w:pStyle w:val="HTMLconformatoprevio"/>
+        <w:rPr>
+          <w:rFonts w:ascii="Courier New" w:hAnsi="Courier New" w:cs="Courier New"/>
+          <w:sz w:val="17"/>
+          <w:szCs w:val="17"/>
+        </w:rPr>
+      </w:pPr>
+      <w:r>
+        <w:rPr>
+          <w:rFonts w:ascii="Courier New" w:hAnsi="Courier New" w:cs="Courier New"/>
+          <w:sz w:val="17"/>
+          <w:szCs w:val="17"/>
+        </w:rPr>
+        <w:t>|    |              | 13526 &lt; 21257 &lt; 28882\            |                       |</w:t>
       </w:r>
       <w:r>
         <w:rPr>
@@ -7254,7 +7972,7 @@
     </w:p>
     <w:p>
       <w:pPr>
-        <w:pStyle w:val="HTMLPreformatted"/>
+        <w:pStyle w:val="HTMLconformatoprevio"/>
         <w:rPr>
           <w:rFonts w:ascii="Courier New" w:hAnsi="Courier New" w:cs="Courier New"/>
           <w:sz w:val="17"/>
@@ -7285,7 +8003,7 @@
           <w:sz w:val="17"/>
           <w:szCs w:val="17"/>
         </w:rPr>
-        <w:t xml:space="preserve"> 1.24 (0.11)            |                       |</w:t>
+        <w:t xml:space="preserve"> 7368.5 (0.2)           |                       |</w:t>
       </w:r>
       <w:r>
         <w:rPr>
@@ -7298,7 +8016,7 @@
     </w:p>
     <w:p>
       <w:pPr>
-        <w:pStyle w:val="HTMLPreformatted"/>
+        <w:pStyle w:val="HTMLconformatoprevio"/>
         <w:rPr>
           <w:rFonts w:ascii="Courier New" w:hAnsi="Courier New" w:cs="Courier New"/>
           <w:sz w:val="17"/>
@@ -7324,20 +8042,38 @@
     </w:p>
     <w:p>
       <w:pPr>
-        <w:pStyle w:val="HTMLPreformatted"/>
-        <w:rPr>
-          <w:rFonts w:ascii="Courier New" w:hAnsi="Courier New" w:cs="Courier New"/>
-          <w:sz w:val="17"/>
-          <w:szCs w:val="17"/>
-        </w:rPr>
-      </w:pPr>
-      <w:r>
-        <w:rPr>
-          <w:rFonts w:ascii="Courier New" w:hAnsi="Courier New" w:cs="Courier New"/>
-          <w:sz w:val="17"/>
-          <w:szCs w:val="17"/>
-        </w:rPr>
-        <w:t>| 12 | B-V\         | mean (</w:t>
+        <w:pStyle w:val="HTMLconformatoprevio"/>
+        <w:rPr>
+          <w:rFonts w:ascii="Courier New" w:hAnsi="Courier New" w:cs="Courier New"/>
+          <w:sz w:val="17"/>
+          <w:szCs w:val="17"/>
+        </w:rPr>
+      </w:pPr>
+      <w:r>
+        <w:rPr>
+          <w:rFonts w:ascii="Courier New" w:hAnsi="Courier New" w:cs="Courier New"/>
+          <w:sz w:val="17"/>
+          <w:szCs w:val="17"/>
+        </w:rPr>
+        <w:t xml:space="preserve">| 15 | </w:t>
+      </w:r>
+      <w:proofErr w:type="spellStart"/>
+      <w:r>
+        <w:rPr>
+          <w:rFonts w:ascii="Courier New" w:hAnsi="Courier New" w:cs="Courier New"/>
+          <w:sz w:val="17"/>
+          <w:szCs w:val="17"/>
+        </w:rPr>
+        <w:t>Plx</w:t>
+      </w:r>
+      <w:proofErr w:type="spellEnd"/>
+      <w:r>
+        <w:rPr>
+          <w:rFonts w:ascii="Courier New" w:hAnsi="Courier New" w:cs="Courier New"/>
+          <w:sz w:val="17"/>
+          <w:szCs w:val="17"/>
+        </w:rPr>
+        <w:t>\         | mean (</w:t>
       </w:r>
       <w:proofErr w:type="spellStart"/>
       <w:r>
@@ -7365,20 +8101,20 @@
           <w:sz w:val="17"/>
           <w:szCs w:val="17"/>
         </w:rPr>
-        <w:t xml:space="preserve"> 0.68 (0.45)\          | 3439 distinct values  | 1</w:t>
-      </w:r>
-      <w:r>
-        <w:rPr>
-          <w:rFonts w:ascii="Courier New" w:hAnsi="Courier New" w:cs="Courier New"/>
-          <w:sz w:val="17"/>
-          <w:szCs w:val="17"/>
-        </w:rPr>
-        <w:t>6258\   | 0\       |</w:t>
-      </w:r>
-    </w:p>
-    <w:p>
-      <w:pPr>
-        <w:pStyle w:val="HTMLPreformatted"/>
+        <w:t xml:space="preserve"> 7.99 (6.45)\          | 1135 distinct values  |</w:t>
+      </w:r>
+      <w:r>
+        <w:rPr>
+          <w:rFonts w:ascii="Courier New" w:hAnsi="Courier New" w:cs="Courier New"/>
+          <w:sz w:val="17"/>
+          <w:szCs w:val="17"/>
+        </w:rPr>
+        <w:t xml:space="preserve"> 2253\    | 14005\   |</w:t>
+      </w:r>
+    </w:p>
+    <w:p>
+      <w:pPr>
+        <w:pStyle w:val="HTMLconformatoprevio"/>
         <w:rPr>
           <w:rFonts w:ascii="Courier New" w:hAnsi="Courier New" w:cs="Courier New"/>
           <w:sz w:val="17"/>
@@ -7400,7 +8136,7 @@
           <w:sz w:val="17"/>
           <w:szCs w:val="17"/>
         </w:rPr>
-        <w:t>numeric</w:t>
+        <w:t xml:space="preserve">numeric]   </w:t>
       </w:r>
       <w:proofErr w:type="gramEnd"/>
       <w:r>
@@ -7409,46 +8145,46 @@
           <w:sz w:val="17"/>
           <w:szCs w:val="17"/>
         </w:rPr>
-        <w:t>]    | min &lt; med &lt; max :\                |                       |</w:t>
-      </w:r>
-      <w:r>
-        <w:rPr>
-          <w:rFonts w:ascii="Courier New" w:hAnsi="Courier New" w:cs="Courier New"/>
-          <w:sz w:val="17"/>
-          <w:szCs w:val="17"/>
-        </w:rPr>
-        <w:t xml:space="preserve"> (100%)   | (0%)     |</w:t>
-      </w:r>
-    </w:p>
-    <w:p>
-      <w:pPr>
-        <w:pStyle w:val="HTMLPreformatted"/>
-        <w:rPr>
-          <w:rFonts w:ascii="Courier New" w:hAnsi="Courier New" w:cs="Courier New"/>
-          <w:sz w:val="17"/>
-          <w:szCs w:val="17"/>
-        </w:rPr>
-      </w:pPr>
-      <w:r>
-        <w:rPr>
-          <w:rFonts w:ascii="Courier New" w:hAnsi="Courier New" w:cs="Courier New"/>
-          <w:sz w:val="17"/>
-          <w:szCs w:val="17"/>
-        </w:rPr>
-        <w:t xml:space="preserve">|    |              | -0.46 &lt; 0.56 &lt; 3.39\              |                       |        </w:t>
-      </w:r>
-      <w:r>
-        <w:rPr>
-          <w:rFonts w:ascii="Courier New" w:hAnsi="Courier New" w:cs="Courier New"/>
-          <w:sz w:val="17"/>
-          <w:szCs w:val="17"/>
-        </w:rPr>
-        <w:t xml:space="preserve">  |          |</w:t>
-      </w:r>
-    </w:p>
-    <w:p>
-      <w:pPr>
-        <w:pStyle w:val="HTMLPreformatted"/>
+        <w:t xml:space="preserve"> | min &lt; med &lt; max :\                |                       |</w:t>
+      </w:r>
+      <w:r>
+        <w:rPr>
+          <w:rFonts w:ascii="Courier New" w:hAnsi="Courier New" w:cs="Courier New"/>
+          <w:sz w:val="17"/>
+          <w:szCs w:val="17"/>
+        </w:rPr>
+        <w:t xml:space="preserve"> (13.86%) | (86.14%) |</w:t>
+      </w:r>
+    </w:p>
+    <w:p>
+      <w:pPr>
+        <w:pStyle w:val="HTMLconformatoprevio"/>
+        <w:rPr>
+          <w:rFonts w:ascii="Courier New" w:hAnsi="Courier New" w:cs="Courier New"/>
+          <w:sz w:val="17"/>
+          <w:szCs w:val="17"/>
+        </w:rPr>
+      </w:pPr>
+      <w:r>
+        <w:rPr>
+          <w:rFonts w:ascii="Courier New" w:hAnsi="Courier New" w:cs="Courier New"/>
+          <w:sz w:val="17"/>
+          <w:szCs w:val="17"/>
+        </w:rPr>
+        <w:t>|    |              | 1.01 &lt; 6.09 &lt; 87.9\               |                       |</w:t>
+      </w:r>
+      <w:r>
+        <w:rPr>
+          <w:rFonts w:ascii="Courier New" w:hAnsi="Courier New" w:cs="Courier New"/>
+          <w:sz w:val="17"/>
+          <w:szCs w:val="17"/>
+        </w:rPr>
+        <w:t xml:space="preserve">          |          |</w:t>
+      </w:r>
+    </w:p>
+    <w:p>
+      <w:pPr>
+        <w:pStyle w:val="HTMLconformatoprevio"/>
         <w:rPr>
           <w:rFonts w:ascii="Courier New" w:hAnsi="Courier New" w:cs="Courier New"/>
           <w:sz w:val="17"/>
@@ -7479,7 +8215,7 @@
           <w:sz w:val="17"/>
           <w:szCs w:val="17"/>
         </w:rPr>
-        <w:t xml:space="preserve"> 0.66 (0.67)            |                       |</w:t>
+        <w:t xml:space="preserve"> 5.52 (0.81)            |                       |</w:t>
       </w:r>
       <w:r>
         <w:rPr>
@@ -7492,607 +8228,7 @@
     </w:p>
     <w:p>
       <w:pPr>
-        <w:pStyle w:val="HTMLPreformatted"/>
-        <w:rPr>
-          <w:rFonts w:ascii="Courier New" w:hAnsi="Courier New" w:cs="Courier New"/>
-          <w:sz w:val="17"/>
-          <w:szCs w:val="17"/>
-        </w:rPr>
-      </w:pPr>
-      <w:r>
-        <w:rPr>
-          <w:rFonts w:ascii="Courier New" w:hAnsi="Courier New" w:cs="Courier New"/>
-          <w:sz w:val="17"/>
-          <w:szCs w:val="17"/>
-        </w:rPr>
-        <w:t>+----+--------------+-----------------------------------+-----------------------+----------+---</w:t>
-      </w:r>
-      <w:r>
-        <w:rPr>
-          <w:rFonts w:ascii="Courier New" w:hAnsi="Courier New" w:cs="Courier New"/>
-          <w:sz w:val="17"/>
-          <w:szCs w:val="17"/>
-        </w:rPr>
-        <w:t>-------+</w:t>
-      </w:r>
-    </w:p>
-    <w:p>
-      <w:pPr>
-        <w:pStyle w:val="HTMLPreformatted"/>
-        <w:rPr>
-          <w:rFonts w:ascii="Courier New" w:hAnsi="Courier New" w:cs="Courier New"/>
-          <w:sz w:val="17"/>
-          <w:szCs w:val="17"/>
-        </w:rPr>
-      </w:pPr>
-      <w:r>
-        <w:rPr>
-          <w:rFonts w:ascii="Courier New" w:hAnsi="Courier New" w:cs="Courier New"/>
-          <w:sz w:val="17"/>
-          <w:szCs w:val="17"/>
-        </w:rPr>
-        <w:t>| 13 | HD\          | mean (</w:t>
-      </w:r>
-      <w:proofErr w:type="spellStart"/>
-      <w:r>
-        <w:rPr>
-          <w:rFonts w:ascii="Courier New" w:hAnsi="Courier New" w:cs="Courier New"/>
-          <w:sz w:val="17"/>
-          <w:szCs w:val="17"/>
-        </w:rPr>
-        <w:t>sd</w:t>
-      </w:r>
-      <w:proofErr w:type="spellEnd"/>
-      <w:proofErr w:type="gramStart"/>
-      <w:r>
-        <w:rPr>
-          <w:rFonts w:ascii="Courier New" w:hAnsi="Courier New" w:cs="Courier New"/>
-          <w:sz w:val="17"/>
-          <w:szCs w:val="17"/>
-        </w:rPr>
-        <w:t>) :</w:t>
-      </w:r>
-      <w:proofErr w:type="gramEnd"/>
-      <w:r>
-        <w:rPr>
-          <w:rFonts w:ascii="Courier New" w:hAnsi="Courier New" w:cs="Courier New"/>
-          <w:sz w:val="17"/>
-          <w:szCs w:val="17"/>
-        </w:rPr>
-        <w:t xml:space="preserve"> 137082.43 (117395.4)\ | 5751 distinct values  |</w:t>
-      </w:r>
-      <w:r>
-        <w:rPr>
-          <w:rFonts w:ascii="Courier New" w:hAnsi="Courier New" w:cs="Courier New"/>
-          <w:sz w:val="17"/>
-          <w:szCs w:val="17"/>
-        </w:rPr>
-        <w:t xml:space="preserve"> 5758\    | 10500\   |</w:t>
-      </w:r>
-    </w:p>
-    <w:p>
-      <w:pPr>
-        <w:pStyle w:val="HTMLPreformatted"/>
-        <w:rPr>
-          <w:rFonts w:ascii="Courier New" w:hAnsi="Courier New" w:cs="Courier New"/>
-          <w:sz w:val="17"/>
-          <w:szCs w:val="17"/>
-        </w:rPr>
-      </w:pPr>
-      <w:r>
-        <w:rPr>
-          <w:rFonts w:ascii="Courier New" w:hAnsi="Courier New" w:cs="Courier New"/>
-          <w:sz w:val="17"/>
-          <w:szCs w:val="17"/>
-        </w:rPr>
-        <w:t>|    | [</w:t>
-      </w:r>
-      <w:proofErr w:type="gramStart"/>
-      <w:r>
-        <w:rPr>
-          <w:rFonts w:ascii="Courier New" w:hAnsi="Courier New" w:cs="Courier New"/>
-          <w:sz w:val="17"/>
-          <w:szCs w:val="17"/>
-        </w:rPr>
-        <w:t>numeric</w:t>
-      </w:r>
-      <w:proofErr w:type="gramEnd"/>
-      <w:r>
-        <w:rPr>
-          <w:rFonts w:ascii="Courier New" w:hAnsi="Courier New" w:cs="Courier New"/>
-          <w:sz w:val="17"/>
-          <w:szCs w:val="17"/>
-        </w:rPr>
-        <w:t>]    | min &lt; med &lt; max :\                |                       | (35.42%) | (64.58%)</w:t>
-      </w:r>
-      <w:r>
-        <w:rPr>
-          <w:rFonts w:ascii="Courier New" w:hAnsi="Courier New" w:cs="Courier New"/>
-          <w:sz w:val="17"/>
-          <w:szCs w:val="17"/>
-        </w:rPr>
-        <w:t xml:space="preserve"> |</w:t>
-      </w:r>
-    </w:p>
-    <w:p>
-      <w:pPr>
-        <w:pStyle w:val="HTMLPreformatted"/>
-        <w:rPr>
-          <w:rFonts w:ascii="Courier New" w:hAnsi="Courier New" w:cs="Courier New"/>
-          <w:sz w:val="17"/>
-          <w:szCs w:val="17"/>
-        </w:rPr>
-      </w:pPr>
-      <w:r>
-        <w:rPr>
-          <w:rFonts w:ascii="Courier New" w:hAnsi="Courier New" w:cs="Courier New"/>
-          <w:sz w:val="17"/>
-          <w:szCs w:val="17"/>
-        </w:rPr>
-        <w:t>|    |              | 18019 &lt; 39727.5 &lt; 287468\         |                       |</w:t>
-      </w:r>
-      <w:r>
-        <w:rPr>
-          <w:rFonts w:ascii="Courier New" w:hAnsi="Courier New" w:cs="Courier New"/>
-          <w:sz w:val="17"/>
-          <w:szCs w:val="17"/>
-        </w:rPr>
-        <w:t xml:space="preserve">          |          |</w:t>
-      </w:r>
-    </w:p>
-    <w:p>
-      <w:pPr>
-        <w:pStyle w:val="HTMLPreformatted"/>
-        <w:rPr>
-          <w:rFonts w:ascii="Courier New" w:hAnsi="Courier New" w:cs="Courier New"/>
-          <w:sz w:val="17"/>
-          <w:szCs w:val="17"/>
-        </w:rPr>
-      </w:pPr>
-      <w:r>
-        <w:rPr>
-          <w:rFonts w:ascii="Courier New" w:hAnsi="Courier New" w:cs="Courier New"/>
-          <w:sz w:val="17"/>
-          <w:szCs w:val="17"/>
-        </w:rPr>
-        <w:t>|    |              | IQR (CV</w:t>
-      </w:r>
-      <w:proofErr w:type="gramStart"/>
-      <w:r>
-        <w:rPr>
-          <w:rFonts w:ascii="Courier New" w:hAnsi="Courier New" w:cs="Courier New"/>
-          <w:sz w:val="17"/>
-          <w:szCs w:val="17"/>
-        </w:rPr>
-        <w:t>) :</w:t>
-      </w:r>
-      <w:proofErr w:type="gramEnd"/>
-      <w:r>
-        <w:rPr>
-          <w:rFonts w:ascii="Courier New" w:hAnsi="Courier New" w:cs="Courier New"/>
-          <w:sz w:val="17"/>
-          <w:szCs w:val="17"/>
-        </w:rPr>
-        <w:t xml:space="preserve"> 219645 (0.86)          |                       |</w:t>
-      </w:r>
-      <w:r>
-        <w:rPr>
-          <w:rFonts w:ascii="Courier New" w:hAnsi="Courier New" w:cs="Courier New"/>
-          <w:sz w:val="17"/>
-          <w:szCs w:val="17"/>
-        </w:rPr>
-        <w:t xml:space="preserve">          |          |</w:t>
-      </w:r>
-    </w:p>
-    <w:p>
-      <w:pPr>
-        <w:pStyle w:val="HTMLPreformatted"/>
-        <w:rPr>
-          <w:rFonts w:ascii="Courier New" w:hAnsi="Courier New" w:cs="Courier New"/>
-          <w:sz w:val="17"/>
-          <w:szCs w:val="17"/>
-        </w:rPr>
-      </w:pPr>
-      <w:r>
-        <w:rPr>
-          <w:rFonts w:ascii="Courier New" w:hAnsi="Courier New" w:cs="Courier New"/>
-          <w:sz w:val="17"/>
-          <w:szCs w:val="17"/>
-        </w:rPr>
-        <w:t>+----+--------------+-----------------------------------+-----------------------+</w:t>
-      </w:r>
-      <w:r>
-        <w:rPr>
-          <w:rFonts w:ascii="Courier New" w:hAnsi="Courier New" w:cs="Courier New"/>
-          <w:sz w:val="17"/>
-          <w:szCs w:val="17"/>
-        </w:rPr>
-        <w:t>----------+----------+</w:t>
-      </w:r>
-    </w:p>
-    <w:p>
-      <w:pPr>
-        <w:pStyle w:val="HTMLPreformatted"/>
-        <w:rPr>
-          <w:rFonts w:ascii="Courier New" w:hAnsi="Courier New" w:cs="Courier New"/>
-          <w:sz w:val="17"/>
-          <w:szCs w:val="17"/>
-        </w:rPr>
-      </w:pPr>
-      <w:r>
-        <w:rPr>
-          <w:rFonts w:ascii="Courier New" w:hAnsi="Courier New" w:cs="Courier New"/>
-          <w:sz w:val="17"/>
-          <w:szCs w:val="17"/>
-        </w:rPr>
-        <w:t>| 14 | HIP\         | mean (</w:t>
-      </w:r>
-      <w:proofErr w:type="spellStart"/>
-      <w:r>
-        <w:rPr>
-          <w:rFonts w:ascii="Courier New" w:hAnsi="Courier New" w:cs="Courier New"/>
-          <w:sz w:val="17"/>
-          <w:szCs w:val="17"/>
-        </w:rPr>
-        <w:t>sd</w:t>
-      </w:r>
-      <w:proofErr w:type="spellEnd"/>
-      <w:proofErr w:type="gramStart"/>
-      <w:r>
-        <w:rPr>
-          <w:rFonts w:ascii="Courier New" w:hAnsi="Courier New" w:cs="Courier New"/>
-          <w:sz w:val="17"/>
-          <w:szCs w:val="17"/>
-        </w:rPr>
-        <w:t>) :</w:t>
-      </w:r>
-      <w:proofErr w:type="gramEnd"/>
-      <w:r>
-        <w:rPr>
-          <w:rFonts w:ascii="Courier New" w:hAnsi="Courier New" w:cs="Courier New"/>
-          <w:sz w:val="17"/>
-          <w:szCs w:val="17"/>
-        </w:rPr>
-        <w:t xml:space="preserve"> 21327.99 (4326.46)\   | 2470 distinct values  |</w:t>
-      </w:r>
-      <w:r>
-        <w:rPr>
-          <w:rFonts w:ascii="Courier New" w:hAnsi="Courier New" w:cs="Courier New"/>
-          <w:sz w:val="17"/>
-          <w:szCs w:val="17"/>
-        </w:rPr>
-        <w:t xml:space="preserve"> 2483\    | 13775\   |</w:t>
-      </w:r>
-    </w:p>
-    <w:p>
-      <w:pPr>
-        <w:pStyle w:val="HTMLPreformatted"/>
-        <w:rPr>
-          <w:rFonts w:ascii="Courier New" w:hAnsi="Courier New" w:cs="Courier New"/>
-          <w:sz w:val="17"/>
-          <w:szCs w:val="17"/>
-        </w:rPr>
-      </w:pPr>
-      <w:r>
-        <w:rPr>
-          <w:rFonts w:ascii="Courier New" w:hAnsi="Courier New" w:cs="Courier New"/>
-          <w:sz w:val="17"/>
-          <w:szCs w:val="17"/>
-        </w:rPr>
-        <w:t>|    | [</w:t>
-      </w:r>
-      <w:proofErr w:type="gramStart"/>
-      <w:r>
-        <w:rPr>
-          <w:rFonts w:ascii="Courier New" w:hAnsi="Courier New" w:cs="Courier New"/>
-          <w:sz w:val="17"/>
-          <w:szCs w:val="17"/>
-        </w:rPr>
-        <w:t>numeric</w:t>
-      </w:r>
-      <w:proofErr w:type="gramEnd"/>
-      <w:r>
-        <w:rPr>
-          <w:rFonts w:ascii="Courier New" w:hAnsi="Courier New" w:cs="Courier New"/>
-          <w:sz w:val="17"/>
-          <w:szCs w:val="17"/>
-        </w:rPr>
-        <w:t>]    | min &lt; med &lt; max :\                |                       |</w:t>
-      </w:r>
-      <w:r>
-        <w:rPr>
-          <w:rFonts w:ascii="Courier New" w:hAnsi="Courier New" w:cs="Courier New"/>
-          <w:sz w:val="17"/>
-          <w:szCs w:val="17"/>
-        </w:rPr>
-        <w:t xml:space="preserve"> (15.27%) | (84.73%) |</w:t>
-      </w:r>
-    </w:p>
-    <w:p>
-      <w:pPr>
-        <w:pStyle w:val="HTMLPreformatted"/>
-        <w:rPr>
-          <w:rFonts w:ascii="Courier New" w:hAnsi="Courier New" w:cs="Courier New"/>
-          <w:sz w:val="17"/>
-          <w:szCs w:val="17"/>
-        </w:rPr>
-      </w:pPr>
-      <w:r>
-        <w:rPr>
-          <w:rFonts w:ascii="Courier New" w:hAnsi="Courier New" w:cs="Courier New"/>
-          <w:sz w:val="17"/>
-          <w:szCs w:val="17"/>
-        </w:rPr>
-        <w:t>|    |              | 13526 &lt; 21257 &lt; 28882\            |                       |</w:t>
-      </w:r>
-      <w:r>
-        <w:rPr>
-          <w:rFonts w:ascii="Courier New" w:hAnsi="Courier New" w:cs="Courier New"/>
-          <w:sz w:val="17"/>
-          <w:szCs w:val="17"/>
-        </w:rPr>
-        <w:t xml:space="preserve">          |          |</w:t>
-      </w:r>
-    </w:p>
-    <w:p>
-      <w:pPr>
-        <w:pStyle w:val="HTMLPreformatted"/>
-        <w:rPr>
-          <w:rFonts w:ascii="Courier New" w:hAnsi="Courier New" w:cs="Courier New"/>
-          <w:sz w:val="17"/>
-          <w:szCs w:val="17"/>
-        </w:rPr>
-      </w:pPr>
-      <w:r>
-        <w:rPr>
-          <w:rFonts w:ascii="Courier New" w:hAnsi="Courier New" w:cs="Courier New"/>
-          <w:sz w:val="17"/>
-          <w:szCs w:val="17"/>
-        </w:rPr>
-        <w:t>|    |              | IQR (CV</w:t>
-      </w:r>
-      <w:proofErr w:type="gramStart"/>
-      <w:r>
-        <w:rPr>
-          <w:rFonts w:ascii="Courier New" w:hAnsi="Courier New" w:cs="Courier New"/>
-          <w:sz w:val="17"/>
-          <w:szCs w:val="17"/>
-        </w:rPr>
-        <w:t>) :</w:t>
-      </w:r>
-      <w:proofErr w:type="gramEnd"/>
-      <w:r>
-        <w:rPr>
-          <w:rFonts w:ascii="Courier New" w:hAnsi="Courier New" w:cs="Courier New"/>
-          <w:sz w:val="17"/>
-          <w:szCs w:val="17"/>
-        </w:rPr>
-        <w:t xml:space="preserve"> 7368.5 (0.2)           |                       |</w:t>
-      </w:r>
-      <w:r>
-        <w:rPr>
-          <w:rFonts w:ascii="Courier New" w:hAnsi="Courier New" w:cs="Courier New"/>
-          <w:sz w:val="17"/>
-          <w:szCs w:val="17"/>
-        </w:rPr>
-        <w:t xml:space="preserve">          |          |</w:t>
-      </w:r>
-    </w:p>
-    <w:p>
-      <w:pPr>
-        <w:pStyle w:val="HTMLPreformatted"/>
-        <w:rPr>
-          <w:rFonts w:ascii="Courier New" w:hAnsi="Courier New" w:cs="Courier New"/>
-          <w:sz w:val="17"/>
-          <w:szCs w:val="17"/>
-        </w:rPr>
-      </w:pPr>
-      <w:r>
-        <w:rPr>
-          <w:rFonts w:ascii="Courier New" w:hAnsi="Courier New" w:cs="Courier New"/>
-          <w:sz w:val="17"/>
-          <w:szCs w:val="17"/>
-        </w:rPr>
-        <w:t>+----+--------------+-----------------------------------+-----------------------+</w:t>
-      </w:r>
-      <w:r>
-        <w:rPr>
-          <w:rFonts w:ascii="Courier New" w:hAnsi="Courier New" w:cs="Courier New"/>
-          <w:sz w:val="17"/>
-          <w:szCs w:val="17"/>
-        </w:rPr>
-        <w:t>----------+----------+</w:t>
-      </w:r>
-    </w:p>
-    <w:p>
-      <w:pPr>
-        <w:pStyle w:val="HTMLPreformatted"/>
-        <w:rPr>
-          <w:rFonts w:ascii="Courier New" w:hAnsi="Courier New" w:cs="Courier New"/>
-          <w:sz w:val="17"/>
-          <w:szCs w:val="17"/>
-        </w:rPr>
-      </w:pPr>
-      <w:r>
-        <w:rPr>
-          <w:rFonts w:ascii="Courier New" w:hAnsi="Courier New" w:cs="Courier New"/>
-          <w:sz w:val="17"/>
-          <w:szCs w:val="17"/>
-        </w:rPr>
-        <w:t xml:space="preserve">| 15 | </w:t>
-      </w:r>
-      <w:proofErr w:type="spellStart"/>
-      <w:r>
-        <w:rPr>
-          <w:rFonts w:ascii="Courier New" w:hAnsi="Courier New" w:cs="Courier New"/>
-          <w:sz w:val="17"/>
-          <w:szCs w:val="17"/>
-        </w:rPr>
-        <w:t>Plx</w:t>
-      </w:r>
-      <w:proofErr w:type="spellEnd"/>
-      <w:r>
-        <w:rPr>
-          <w:rFonts w:ascii="Courier New" w:hAnsi="Courier New" w:cs="Courier New"/>
-          <w:sz w:val="17"/>
-          <w:szCs w:val="17"/>
-        </w:rPr>
-        <w:t>\         | mean (</w:t>
-      </w:r>
-      <w:proofErr w:type="spellStart"/>
-      <w:r>
-        <w:rPr>
-          <w:rFonts w:ascii="Courier New" w:hAnsi="Courier New" w:cs="Courier New"/>
-          <w:sz w:val="17"/>
-          <w:szCs w:val="17"/>
-        </w:rPr>
-        <w:t>sd</w:t>
-      </w:r>
-      <w:proofErr w:type="spellEnd"/>
-      <w:proofErr w:type="gramStart"/>
-      <w:r>
-        <w:rPr>
-          <w:rFonts w:ascii="Courier New" w:hAnsi="Courier New" w:cs="Courier New"/>
-          <w:sz w:val="17"/>
-          <w:szCs w:val="17"/>
-        </w:rPr>
-        <w:t>) :</w:t>
-      </w:r>
-      <w:proofErr w:type="gramEnd"/>
-      <w:r>
-        <w:rPr>
-          <w:rFonts w:ascii="Courier New" w:hAnsi="Courier New" w:cs="Courier New"/>
-          <w:sz w:val="17"/>
-          <w:szCs w:val="17"/>
-        </w:rPr>
-        <w:t xml:space="preserve"> 7.99 (6.45)\          | 1135 distinct values  |</w:t>
-      </w:r>
-      <w:r>
-        <w:rPr>
-          <w:rFonts w:ascii="Courier New" w:hAnsi="Courier New" w:cs="Courier New"/>
-          <w:sz w:val="17"/>
-          <w:szCs w:val="17"/>
-        </w:rPr>
-        <w:t xml:space="preserve"> 2253\    | 14005\   |</w:t>
-      </w:r>
-    </w:p>
-    <w:p>
-      <w:pPr>
-        <w:pStyle w:val="HTMLPreformatted"/>
-        <w:rPr>
-          <w:rFonts w:ascii="Courier New" w:hAnsi="Courier New" w:cs="Courier New"/>
-          <w:sz w:val="17"/>
-          <w:szCs w:val="17"/>
-        </w:rPr>
-      </w:pPr>
-      <w:r>
-        <w:rPr>
-          <w:rFonts w:ascii="Courier New" w:hAnsi="Courier New" w:cs="Courier New"/>
-          <w:sz w:val="17"/>
-          <w:szCs w:val="17"/>
-        </w:rPr>
-        <w:t>|    | [</w:t>
-      </w:r>
-      <w:proofErr w:type="gramStart"/>
-      <w:r>
-        <w:rPr>
-          <w:rFonts w:ascii="Courier New" w:hAnsi="Courier New" w:cs="Courier New"/>
-          <w:sz w:val="17"/>
-          <w:szCs w:val="17"/>
-        </w:rPr>
-        <w:t>numeric</w:t>
-      </w:r>
-      <w:proofErr w:type="gramEnd"/>
-      <w:r>
-        <w:rPr>
-          <w:rFonts w:ascii="Courier New" w:hAnsi="Courier New" w:cs="Courier New"/>
-          <w:sz w:val="17"/>
-          <w:szCs w:val="17"/>
-        </w:rPr>
-        <w:t>]    | min &lt; med &lt; max :\                |                       |</w:t>
-      </w:r>
-      <w:r>
-        <w:rPr>
-          <w:rFonts w:ascii="Courier New" w:hAnsi="Courier New" w:cs="Courier New"/>
-          <w:sz w:val="17"/>
-          <w:szCs w:val="17"/>
-        </w:rPr>
-        <w:t xml:space="preserve"> (13.86%) | (86.14%) |</w:t>
-      </w:r>
-    </w:p>
-    <w:p>
-      <w:pPr>
-        <w:pStyle w:val="HTMLPreformatted"/>
-        <w:rPr>
-          <w:rFonts w:ascii="Courier New" w:hAnsi="Courier New" w:cs="Courier New"/>
-          <w:sz w:val="17"/>
-          <w:szCs w:val="17"/>
-        </w:rPr>
-      </w:pPr>
-      <w:r>
-        <w:rPr>
-          <w:rFonts w:ascii="Courier New" w:hAnsi="Courier New" w:cs="Courier New"/>
-          <w:sz w:val="17"/>
-          <w:szCs w:val="17"/>
-        </w:rPr>
-        <w:t>|    |              | 1.01 &lt; 6.09 &lt; 87.9\               |                       |</w:t>
-      </w:r>
-      <w:r>
-        <w:rPr>
-          <w:rFonts w:ascii="Courier New" w:hAnsi="Courier New" w:cs="Courier New"/>
-          <w:sz w:val="17"/>
-          <w:szCs w:val="17"/>
-        </w:rPr>
-        <w:t xml:space="preserve">          |          |</w:t>
-      </w:r>
-    </w:p>
-    <w:p>
-      <w:pPr>
-        <w:pStyle w:val="HTMLPreformatted"/>
-        <w:rPr>
-          <w:rFonts w:ascii="Courier New" w:hAnsi="Courier New" w:cs="Courier New"/>
-          <w:sz w:val="17"/>
-          <w:szCs w:val="17"/>
-        </w:rPr>
-      </w:pPr>
-      <w:r>
-        <w:rPr>
-          <w:rFonts w:ascii="Courier New" w:hAnsi="Courier New" w:cs="Courier New"/>
-          <w:sz w:val="17"/>
-          <w:szCs w:val="17"/>
-        </w:rPr>
-        <w:t>|    |              | IQR (CV</w:t>
-      </w:r>
-      <w:proofErr w:type="gramStart"/>
-      <w:r>
-        <w:rPr>
-          <w:rFonts w:ascii="Courier New" w:hAnsi="Courier New" w:cs="Courier New"/>
-          <w:sz w:val="17"/>
-          <w:szCs w:val="17"/>
-        </w:rPr>
-        <w:t>) :</w:t>
-      </w:r>
-      <w:proofErr w:type="gramEnd"/>
-      <w:r>
-        <w:rPr>
-          <w:rFonts w:ascii="Courier New" w:hAnsi="Courier New" w:cs="Courier New"/>
-          <w:sz w:val="17"/>
-          <w:szCs w:val="17"/>
-        </w:rPr>
-        <w:t xml:space="preserve"> 5.52 (0.81)            |                       |</w:t>
-      </w:r>
-      <w:r>
-        <w:rPr>
-          <w:rFonts w:ascii="Courier New" w:hAnsi="Courier New" w:cs="Courier New"/>
-          <w:sz w:val="17"/>
-          <w:szCs w:val="17"/>
-        </w:rPr>
-        <w:t xml:space="preserve">          |          |</w:t>
-      </w:r>
-    </w:p>
-    <w:p>
-      <w:pPr>
-        <w:pStyle w:val="HTMLPreformatted"/>
+        <w:pStyle w:val="HTMLconformatoprevio"/>
         <w:rPr>
           <w:rFonts w:ascii="Courier New" w:hAnsi="Courier New" w:cs="Courier New"/>
           <w:sz w:val="17"/>
@@ -8120,7 +8256,7 @@
     </w:p>
     <w:p>
       <w:pPr>
-        <w:pStyle w:val="ListParagraph"/>
+        <w:pStyle w:val="Prrafodelista"/>
         <w:numPr>
           <w:ilvl w:val="0"/>
           <w:numId w:val="2"/>
@@ -8402,11 +8538,19 @@
         </w:rPr>
         <w:t xml:space="preserve"> </w:t>
       </w:r>
-      <w:r>
-        <w:rPr>
-          <w:lang w:val="es-ES_tradnl"/>
-        </w:rPr>
-        <w:t xml:space="preserve">y </w:t>
+      <w:proofErr w:type="spellStart"/>
+      <w:r>
+        <w:rPr>
+          <w:lang w:val="es-ES_tradnl"/>
+        </w:rPr>
+        <w:t>y</w:t>
+      </w:r>
+      <w:proofErr w:type="spellEnd"/>
+      <w:r>
+        <w:rPr>
+          <w:lang w:val="es-ES_tradnl"/>
+        </w:rPr>
+        <w:t xml:space="preserve"> </w:t>
       </w:r>
       <w:r>
         <w:rPr>
@@ -8519,7 +8663,7 @@
     </w:p>
     <w:p>
       <w:pPr>
-        <w:pStyle w:val="ListParagraph"/>
+        <w:pStyle w:val="Prrafodelista"/>
         <w:numPr>
           <w:ilvl w:val="0"/>
           <w:numId w:val="1"/>
@@ -8598,7 +8742,7 @@
     </w:p>
     <w:p>
       <w:pPr>
-        <w:pStyle w:val="ListParagraph"/>
+        <w:pStyle w:val="Prrafodelista"/>
         <w:ind w:left="0" w:firstLine="450"/>
         <w:jc w:val="both"/>
         <w:rPr>
@@ -8614,7 +8758,7 @@
     </w:p>
     <w:p>
       <w:pPr>
-        <w:pStyle w:val="ListParagraph"/>
+        <w:pStyle w:val="Prrafodelista"/>
         <w:numPr>
           <w:ilvl w:val="0"/>
           <w:numId w:val="13"/>
@@ -8783,7 +8927,7 @@
     </w:p>
     <w:p>
       <w:pPr>
-        <w:pStyle w:val="ListParagraph"/>
+        <w:pStyle w:val="Prrafodelista"/>
         <w:numPr>
           <w:ilvl w:val="0"/>
           <w:numId w:val="13"/>
@@ -9165,7 +9309,7 @@
     </w:p>
     <w:p>
       <w:pPr>
-        <w:pStyle w:val="ListParagraph"/>
+        <w:pStyle w:val="Prrafodelista"/>
         <w:numPr>
           <w:ilvl w:val="0"/>
           <w:numId w:val="13"/>
@@ -9333,7 +9477,7 @@
     </w:p>
     <w:p>
       <w:pPr>
-        <w:pStyle w:val="ListParagraph"/>
+        <w:pStyle w:val="Prrafodelista"/>
         <w:numPr>
           <w:ilvl w:val="0"/>
           <w:numId w:val="13"/>
@@ -9435,7 +9579,7 @@
     </w:p>
     <w:p>
       <w:pPr>
-        <w:pStyle w:val="ListParagraph"/>
+        <w:pStyle w:val="Prrafodelista"/>
         <w:numPr>
           <w:ilvl w:val="0"/>
           <w:numId w:val="1"/>
@@ -9622,7 +9766,7 @@
     </w:p>
     <w:p>
       <w:pPr>
-        <w:pStyle w:val="ListParagraph"/>
+        <w:pStyle w:val="Prrafodelista"/>
         <w:widowControl w:val="0"/>
         <w:numPr>
           <w:ilvl w:val="0"/>
@@ -9830,7 +9974,7 @@
     </w:p>
     <w:p>
       <w:pPr>
-        <w:pStyle w:val="ListParagraph"/>
+        <w:pStyle w:val="Prrafodelista"/>
         <w:numPr>
           <w:ilvl w:val="0"/>
           <w:numId w:val="14"/>
@@ -9949,7 +10093,7 @@
     </w:p>
     <w:p>
       <w:pPr>
-        <w:pStyle w:val="ListParagraph"/>
+        <w:pStyle w:val="Prrafodelista"/>
         <w:numPr>
           <w:ilvl w:val="0"/>
           <w:numId w:val="14"/>
@@ -10167,6 +10311,7 @@
       </w:pPr>
       <w:r>
         <w:rPr>
+          <w:noProof/>
           <w:lang w:val="es-ES_tradnl"/>
         </w:rPr>
         <w:drawing>
@@ -10187,7 +10332,7 @@
                     </pic:cNvPicPr>
                   </pic:nvPicPr>
                   <pic:blipFill>
-                    <a:blip r:embed="rId7">
+                    <a:blip r:embed="rId6">
                       <a:extLst>
                         <a:ext uri="{28A0092B-C50C-407E-A947-70E740481C1C}">
                           <a14:useLocalDpi xmlns:a14="http://schemas.microsoft.com/office/drawing/2010/main" val="0"/>
@@ -10308,7 +10453,7 @@
                     </pic:cNvPicPr>
                   </pic:nvPicPr>
                   <pic:blipFill>
-                    <a:blip r:embed="rId8">
+                    <a:blip r:embed="rId7">
                       <a:extLst>
                         <a:ext uri="{28A0092B-C50C-407E-A947-70E740481C1C}">
                           <a14:useLocalDpi xmlns:a14="http://schemas.microsoft.com/office/drawing/2010/main" val="0"/>
@@ -10622,7 +10767,7 @@
     </w:p>
     <w:p>
       <w:pPr>
-        <w:pStyle w:val="ListParagraph"/>
+        <w:pStyle w:val="Prrafodelista"/>
         <w:numPr>
           <w:ilvl w:val="0"/>
           <w:numId w:val="14"/>
@@ -10696,7 +10841,21 @@
         <w:rPr>
           <w:lang w:val="es-ES_tradnl"/>
         </w:rPr>
-        <w:t>, para determinar cual debería ser la cantidad adecuada de k a utilizar.</w:t>
+        <w:t xml:space="preserve">, para determinar </w:t>
+      </w:r>
+      <w:proofErr w:type="spellStart"/>
+      <w:r>
+        <w:rPr>
+          <w:lang w:val="es-ES_tradnl"/>
+        </w:rPr>
+        <w:t>cual</w:t>
+      </w:r>
+      <w:proofErr w:type="spellEnd"/>
+      <w:r>
+        <w:rPr>
+          <w:lang w:val="es-ES_tradnl"/>
+        </w:rPr>
+        <w:t xml:space="preserve"> debería ser la cantidad adecuada de k a utilizar.</w:t>
       </w:r>
     </w:p>
     <w:p>
@@ -10784,1771 +10943,344 @@
         <w:rPr>
           <w:rFonts w:ascii="Courier New" w:hAnsi="Courier New" w:cs="Courier New"/>
           <w:sz w:val="18"/>
-          <w:lang w:val="es-ES_tradnl"/>
         </w:rPr>
       </w:pPr>
       <w:r>
         <w:rPr>
           <w:rFonts w:ascii="Courier New" w:hAnsi="Courier New" w:cs="Courier New"/>
           <w:sz w:val="18"/>
-          <w:lang w:val="es-ES_tradnl"/>
-        </w:rPr>
-        <w:t xml:space="preserve">## *** : </w:t>
-      </w:r>
-      <w:proofErr w:type="spellStart"/>
+        </w:rPr>
+        <w:t>## **</w:t>
+      </w:r>
+      <w:proofErr w:type="gramStart"/>
       <w:r>
         <w:rPr>
           <w:rFonts w:ascii="Courier New" w:hAnsi="Courier New" w:cs="Courier New"/>
           <w:sz w:val="18"/>
-          <w:lang w:val="es-ES_tradnl"/>
-        </w:rPr>
-        <w:t>The</w:t>
-      </w:r>
-      <w:proofErr w:type="spellEnd"/>
+        </w:rPr>
+        <w:t>* :</w:t>
+      </w:r>
+      <w:proofErr w:type="gramEnd"/>
       <w:r>
         <w:rPr>
           <w:rFonts w:ascii="Courier New" w:hAnsi="Courier New" w:cs="Courier New"/>
           <w:sz w:val="18"/>
-          <w:lang w:val="es-ES_tradnl"/>
-        </w:rPr>
-        <w:t xml:space="preserve"> D </w:t>
-      </w:r>
-      <w:proofErr w:type="spellStart"/>
-      <w:r>
+        </w:rPr>
+        <w:t xml:space="preserve"> The D index is a graphical method of determining the number of clusters. </w:t>
+      </w:r>
+    </w:p>
+    <w:p>
+      <w:pPr>
+        <w:spacing w:after="0" w:line="240" w:lineRule="auto"/>
+        <w:jc w:val="both"/>
         <w:rPr>
           <w:rFonts w:ascii="Courier New" w:hAnsi="Courier New" w:cs="Courier New"/>
           <w:sz w:val="18"/>
-          <w:lang w:val="es-ES_tradnl"/>
-        </w:rPr>
-        <w:t>index</w:t>
-      </w:r>
-      <w:proofErr w:type="spellEnd"/>
+        </w:rPr>
+      </w:pPr>
       <w:r>
         <w:rPr>
           <w:rFonts w:ascii="Courier New" w:hAnsi="Courier New" w:cs="Courier New"/>
           <w:sz w:val="18"/>
-          <w:lang w:val="es-ES_tradnl"/>
+        </w:rPr>
+        <w:t xml:space="preserve">##       In the plot of D index, we seek a significant knee (the significant peak in </w:t>
+      </w:r>
+      <w:proofErr w:type="spellStart"/>
+      <w:r>
+        <w:rPr>
+          <w:rFonts w:ascii="Courier New" w:hAnsi="Courier New" w:cs="Courier New"/>
+          <w:sz w:val="18"/>
+        </w:rPr>
+        <w:t>Dindex</w:t>
+      </w:r>
+      <w:proofErr w:type="spellEnd"/>
+    </w:p>
+    <w:p>
+      <w:pPr>
+        <w:spacing w:after="0" w:line="240" w:lineRule="auto"/>
+        <w:jc w:val="both"/>
+        <w:rPr>
+          <w:rFonts w:ascii="Courier New" w:hAnsi="Courier New" w:cs="Courier New"/>
+          <w:sz w:val="18"/>
+        </w:rPr>
+      </w:pPr>
+      <w:r>
+        <w:rPr>
+          <w:rFonts w:ascii="Courier New" w:hAnsi="Courier New" w:cs="Courier New"/>
+          <w:sz w:val="18"/>
+        </w:rPr>
+        <w:t>##       second differences plot) that corresponds to a significant increase of the value of</w:t>
+      </w:r>
+    </w:p>
+    <w:p>
+      <w:pPr>
+        <w:spacing w:after="0" w:line="240" w:lineRule="auto"/>
+        <w:jc w:val="both"/>
+        <w:rPr>
+          <w:rFonts w:ascii="Courier New" w:hAnsi="Courier New" w:cs="Courier New"/>
+          <w:sz w:val="18"/>
+        </w:rPr>
+      </w:pPr>
+      <w:r>
+        <w:rPr>
+          <w:rFonts w:ascii="Courier New" w:hAnsi="Courier New" w:cs="Courier New"/>
+          <w:sz w:val="18"/>
+        </w:rPr>
+        <w:t xml:space="preserve">##       the measure. </w:t>
+      </w:r>
+    </w:p>
+    <w:p>
+      <w:pPr>
+        <w:spacing w:after="0" w:line="240" w:lineRule="auto"/>
+        <w:jc w:val="both"/>
+        <w:rPr>
+          <w:rFonts w:ascii="Courier New" w:hAnsi="Courier New" w:cs="Courier New"/>
+          <w:sz w:val="18"/>
+        </w:rPr>
+      </w:pPr>
+      <w:r>
+        <w:rPr>
+          <w:rFonts w:ascii="Courier New" w:hAnsi="Courier New" w:cs="Courier New"/>
+          <w:sz w:val="18"/>
+        </w:rPr>
+        <w:t xml:space="preserve">##  </w:t>
+      </w:r>
+    </w:p>
+    <w:p>
+      <w:pPr>
+        <w:spacing w:after="0" w:line="240" w:lineRule="auto"/>
+        <w:jc w:val="both"/>
+        <w:rPr>
+          <w:rFonts w:ascii="Courier New" w:hAnsi="Courier New" w:cs="Courier New"/>
+          <w:sz w:val="18"/>
+        </w:rPr>
+      </w:pPr>
+      <w:r>
+        <w:rPr>
+          <w:rFonts w:ascii="Courier New" w:hAnsi="Courier New" w:cs="Courier New"/>
+          <w:sz w:val="18"/>
+        </w:rPr>
+        <w:t xml:space="preserve">## ******************************************************************* </w:t>
+      </w:r>
+    </w:p>
+    <w:p>
+      <w:pPr>
+        <w:spacing w:after="0" w:line="240" w:lineRule="auto"/>
+        <w:jc w:val="both"/>
+        <w:rPr>
+          <w:rFonts w:ascii="Courier New" w:hAnsi="Courier New" w:cs="Courier New"/>
+          <w:sz w:val="18"/>
+        </w:rPr>
+      </w:pPr>
+      <w:r>
+        <w:rPr>
+          <w:rFonts w:ascii="Courier New" w:hAnsi="Courier New" w:cs="Courier New"/>
+          <w:sz w:val="18"/>
+        </w:rPr>
+        <w:t xml:space="preserve">## * Among all indices:                                                </w:t>
+      </w:r>
+    </w:p>
+    <w:p>
+      <w:pPr>
+        <w:spacing w:after="0" w:line="240" w:lineRule="auto"/>
+        <w:jc w:val="both"/>
+        <w:rPr>
+          <w:rFonts w:ascii="Courier New" w:hAnsi="Courier New" w:cs="Courier New"/>
+          <w:sz w:val="18"/>
+        </w:rPr>
+      </w:pPr>
+      <w:r>
+        <w:rPr>
+          <w:rFonts w:ascii="Courier New" w:hAnsi="Courier New" w:cs="Courier New"/>
+          <w:sz w:val="18"/>
+        </w:rPr>
+        <w:t xml:space="preserve">## * 7 proposed 2 as the best number of clusters </w:t>
+      </w:r>
+    </w:p>
+    <w:p>
+      <w:pPr>
+        <w:spacing w:after="0" w:line="240" w:lineRule="auto"/>
+        <w:jc w:val="both"/>
+        <w:rPr>
+          <w:rFonts w:ascii="Courier New" w:hAnsi="Courier New" w:cs="Courier New"/>
+          <w:sz w:val="18"/>
+        </w:rPr>
+      </w:pPr>
+      <w:r>
+        <w:rPr>
+          <w:rFonts w:ascii="Courier New" w:hAnsi="Courier New" w:cs="Courier New"/>
+          <w:sz w:val="18"/>
+        </w:rPr>
+        <w:t xml:space="preserve">## * 3 proposed 3 as the best number of clusters </w:t>
+      </w:r>
+    </w:p>
+    <w:p>
+      <w:pPr>
+        <w:spacing w:after="0" w:line="240" w:lineRule="auto"/>
+        <w:jc w:val="both"/>
+        <w:rPr>
+          <w:rFonts w:ascii="Courier New" w:hAnsi="Courier New" w:cs="Courier New"/>
+          <w:sz w:val="18"/>
+        </w:rPr>
+      </w:pPr>
+      <w:r>
+        <w:rPr>
+          <w:rFonts w:ascii="Courier New" w:hAnsi="Courier New" w:cs="Courier New"/>
+          <w:sz w:val="18"/>
+        </w:rPr>
+        <w:t xml:space="preserve">## * 5 proposed 4 as the best number of clusters </w:t>
+      </w:r>
+    </w:p>
+    <w:p>
+      <w:pPr>
+        <w:spacing w:after="0" w:line="240" w:lineRule="auto"/>
+        <w:jc w:val="both"/>
+        <w:rPr>
+          <w:rFonts w:ascii="Courier New" w:hAnsi="Courier New" w:cs="Courier New"/>
+          <w:sz w:val="18"/>
+        </w:rPr>
+      </w:pPr>
+      <w:r>
+        <w:rPr>
+          <w:rFonts w:ascii="Courier New" w:hAnsi="Courier New" w:cs="Courier New"/>
+          <w:sz w:val="18"/>
+        </w:rPr>
+        <w:t xml:space="preserve">## * 2 proposed 5 as the best number of clusters </w:t>
+      </w:r>
+    </w:p>
+    <w:p>
+      <w:pPr>
+        <w:spacing w:after="0" w:line="240" w:lineRule="auto"/>
+        <w:jc w:val="both"/>
+        <w:rPr>
+          <w:rFonts w:ascii="Courier New" w:hAnsi="Courier New" w:cs="Courier New"/>
+          <w:sz w:val="18"/>
+        </w:rPr>
+      </w:pPr>
+      <w:r>
+        <w:rPr>
+          <w:rFonts w:ascii="Courier New" w:hAnsi="Courier New" w:cs="Courier New"/>
+          <w:sz w:val="18"/>
+        </w:rPr>
+        <w:t xml:space="preserve">## * 1 proposed 8 as the best number of clusters </w:t>
+      </w:r>
+    </w:p>
+    <w:p>
+      <w:pPr>
+        <w:spacing w:after="0" w:line="240" w:lineRule="auto"/>
+        <w:jc w:val="both"/>
+        <w:rPr>
+          <w:rFonts w:ascii="Courier New" w:hAnsi="Courier New" w:cs="Courier New"/>
+          <w:sz w:val="18"/>
+        </w:rPr>
+      </w:pPr>
+      <w:r>
+        <w:rPr>
+          <w:rFonts w:ascii="Courier New" w:hAnsi="Courier New" w:cs="Courier New"/>
+          <w:sz w:val="18"/>
+        </w:rPr>
+        <w:t xml:space="preserve">## * 3 proposed 9 as the best number of clusters </w:t>
+      </w:r>
+    </w:p>
+    <w:p>
+      <w:pPr>
+        <w:spacing w:after="0" w:line="240" w:lineRule="auto"/>
+        <w:jc w:val="both"/>
+        <w:rPr>
+          <w:rFonts w:ascii="Courier New" w:hAnsi="Courier New" w:cs="Courier New"/>
+          <w:sz w:val="18"/>
+        </w:rPr>
+      </w:pPr>
+      <w:r>
+        <w:rPr>
+          <w:rFonts w:ascii="Courier New" w:hAnsi="Courier New" w:cs="Courier New"/>
+          <w:sz w:val="18"/>
+        </w:rPr>
+        <w:t xml:space="preserve">## * 3 proposed 10 as the best number of clusters </w:t>
+      </w:r>
+    </w:p>
+    <w:p>
+      <w:pPr>
+        <w:spacing w:after="0" w:line="240" w:lineRule="auto"/>
+        <w:jc w:val="both"/>
+        <w:rPr>
+          <w:rFonts w:ascii="Courier New" w:hAnsi="Courier New" w:cs="Courier New"/>
+          <w:sz w:val="18"/>
+        </w:rPr>
+      </w:pPr>
+      <w:r>
+        <w:rPr>
+          <w:rFonts w:ascii="Courier New" w:hAnsi="Courier New" w:cs="Courier New"/>
+          <w:sz w:val="18"/>
+        </w:rPr>
+        <w:t xml:space="preserve">## </w:t>
+      </w:r>
+    </w:p>
+    <w:p>
+      <w:pPr>
+        <w:spacing w:after="0" w:line="240" w:lineRule="auto"/>
+        <w:jc w:val="both"/>
+        <w:rPr>
+          <w:rFonts w:ascii="Courier New" w:hAnsi="Courier New" w:cs="Courier New"/>
+          <w:sz w:val="18"/>
+        </w:rPr>
+      </w:pPr>
+      <w:r>
+        <w:rPr>
+          <w:rFonts w:ascii="Courier New" w:hAnsi="Courier New" w:cs="Courier New"/>
+          <w:sz w:val="18"/>
+        </w:rPr>
+        <w:t xml:space="preserve">##                    ***** Conclusion *****                            </w:t>
+      </w:r>
+    </w:p>
+    <w:p>
+      <w:pPr>
+        <w:spacing w:after="0" w:line="240" w:lineRule="auto"/>
+        <w:jc w:val="both"/>
+        <w:rPr>
+          <w:rFonts w:ascii="Courier New" w:hAnsi="Courier New" w:cs="Courier New"/>
+          <w:sz w:val="18"/>
+        </w:rPr>
+      </w:pPr>
+      <w:r>
+        <w:rPr>
+          <w:rFonts w:ascii="Courier New" w:hAnsi="Courier New" w:cs="Courier New"/>
+          <w:sz w:val="18"/>
+        </w:rPr>
+        <w:t xml:space="preserve">##  </w:t>
+      </w:r>
+    </w:p>
+    <w:p>
+      <w:pPr>
+        <w:spacing w:after="0" w:line="240" w:lineRule="auto"/>
+        <w:jc w:val="both"/>
+        <w:rPr>
+          <w:rFonts w:ascii="Courier New" w:hAnsi="Courier New" w:cs="Courier New"/>
+          <w:sz w:val="18"/>
+        </w:rPr>
+      </w:pPr>
+      <w:r>
+        <w:rPr>
+          <w:rFonts w:ascii="Courier New" w:hAnsi="Courier New" w:cs="Courier New"/>
+          <w:sz w:val="18"/>
+        </w:rPr>
+        <w:t xml:space="preserve">## * According to the majority rule, the best number of clusters </w:t>
+      </w:r>
+      <w:proofErr w:type="gramStart"/>
+      <w:r>
+        <w:rPr>
+          <w:rFonts w:ascii="Courier New" w:hAnsi="Courier New" w:cs="Courier New"/>
+          <w:sz w:val="18"/>
+        </w:rPr>
+        <w:t>is  2</w:t>
+      </w:r>
+      <w:proofErr w:type="gramEnd"/>
+      <w:r>
+        <w:rPr>
+          <w:rFonts w:ascii="Courier New" w:hAnsi="Courier New" w:cs="Courier New"/>
+          <w:sz w:val="18"/>
         </w:rPr>
         <w:t xml:space="preserve"> </w:t>
-      </w:r>
-      <w:proofErr w:type="spellStart"/>
-      <w:r>
-        <w:rPr>
-          <w:rFonts w:ascii="Courier New" w:hAnsi="Courier New" w:cs="Courier New"/>
-          <w:sz w:val="18"/>
-          <w:lang w:val="es-ES_tradnl"/>
-        </w:rPr>
-        <w:t>is</w:t>
-      </w:r>
-      <w:proofErr w:type="spellEnd"/>
-      <w:r>
-        <w:rPr>
-          <w:rFonts w:ascii="Courier New" w:hAnsi="Courier New" w:cs="Courier New"/>
-          <w:sz w:val="18"/>
-          <w:lang w:val="es-ES_tradnl"/>
-        </w:rPr>
-        <w:t xml:space="preserve"> a </w:t>
-      </w:r>
-      <w:proofErr w:type="spellStart"/>
-      <w:r>
-        <w:rPr>
-          <w:rFonts w:ascii="Courier New" w:hAnsi="Courier New" w:cs="Courier New"/>
-          <w:sz w:val="18"/>
-          <w:lang w:val="es-ES_tradnl"/>
-        </w:rPr>
-        <w:t>graphical</w:t>
-      </w:r>
-      <w:proofErr w:type="spellEnd"/>
-      <w:r>
-        <w:rPr>
-          <w:rFonts w:ascii="Courier New" w:hAnsi="Courier New" w:cs="Courier New"/>
-          <w:sz w:val="18"/>
-          <w:lang w:val="es-ES_tradnl"/>
-        </w:rPr>
-        <w:t xml:space="preserve"> </w:t>
-      </w:r>
-      <w:proofErr w:type="spellStart"/>
-      <w:r>
-        <w:rPr>
-          <w:rFonts w:ascii="Courier New" w:hAnsi="Courier New" w:cs="Courier New"/>
-          <w:sz w:val="18"/>
-          <w:lang w:val="es-ES_tradnl"/>
-        </w:rPr>
-        <w:t>method</w:t>
-      </w:r>
-      <w:proofErr w:type="spellEnd"/>
-      <w:r>
-        <w:rPr>
-          <w:rFonts w:ascii="Courier New" w:hAnsi="Courier New" w:cs="Courier New"/>
-          <w:sz w:val="18"/>
-          <w:lang w:val="es-ES_tradnl"/>
-        </w:rPr>
-        <w:t xml:space="preserve"> of </w:t>
-      </w:r>
-      <w:proofErr w:type="spellStart"/>
-      <w:r>
-        <w:rPr>
-          <w:rFonts w:ascii="Courier New" w:hAnsi="Courier New" w:cs="Courier New"/>
-          <w:sz w:val="18"/>
-          <w:lang w:val="es-ES_tradnl"/>
-        </w:rPr>
-        <w:t>determining</w:t>
-      </w:r>
-      <w:proofErr w:type="spellEnd"/>
-      <w:r>
-        <w:rPr>
-          <w:rFonts w:ascii="Courier New" w:hAnsi="Courier New" w:cs="Courier New"/>
-          <w:sz w:val="18"/>
-          <w:lang w:val="es-ES_tradnl"/>
-        </w:rPr>
-        <w:t xml:space="preserve"> </w:t>
-      </w:r>
-      <w:proofErr w:type="spellStart"/>
-      <w:r>
-        <w:rPr>
-          <w:rFonts w:ascii="Courier New" w:hAnsi="Courier New" w:cs="Courier New"/>
-          <w:sz w:val="18"/>
-          <w:lang w:val="es-ES_tradnl"/>
-        </w:rPr>
-        <w:t>the</w:t>
-      </w:r>
-      <w:proofErr w:type="spellEnd"/>
-      <w:r>
-        <w:rPr>
-          <w:rFonts w:ascii="Courier New" w:hAnsi="Courier New" w:cs="Courier New"/>
-          <w:sz w:val="18"/>
-          <w:lang w:val="es-ES_tradnl"/>
-        </w:rPr>
-        <w:t xml:space="preserve"> </w:t>
-      </w:r>
-      <w:proofErr w:type="spellStart"/>
-      <w:r>
-        <w:rPr>
-          <w:rFonts w:ascii="Courier New" w:hAnsi="Courier New" w:cs="Courier New"/>
-          <w:sz w:val="18"/>
-          <w:lang w:val="es-ES_tradnl"/>
-        </w:rPr>
-        <w:t>number</w:t>
-      </w:r>
-      <w:proofErr w:type="spellEnd"/>
-      <w:r>
-        <w:rPr>
-          <w:rFonts w:ascii="Courier New" w:hAnsi="Courier New" w:cs="Courier New"/>
-          <w:sz w:val="18"/>
-          <w:lang w:val="es-ES_tradnl"/>
-        </w:rPr>
-        <w:t xml:space="preserve"> of </w:t>
-      </w:r>
-      <w:proofErr w:type="spellStart"/>
-      <w:r>
-        <w:rPr>
-          <w:rFonts w:ascii="Courier New" w:hAnsi="Courier New" w:cs="Courier New"/>
-          <w:sz w:val="18"/>
-          <w:lang w:val="es-ES_tradnl"/>
-        </w:rPr>
-        <w:t>clusters</w:t>
-      </w:r>
-      <w:proofErr w:type="spellEnd"/>
-      <w:r>
-        <w:rPr>
-          <w:rFonts w:ascii="Courier New" w:hAnsi="Courier New" w:cs="Courier New"/>
-          <w:sz w:val="18"/>
-          <w:lang w:val="es-ES_tradnl"/>
-        </w:rPr>
-        <w:t xml:space="preserve">. </w:t>
-      </w:r>
-    </w:p>
-    <w:p>
-      <w:pPr>
-        <w:spacing w:after="0" w:line="240" w:lineRule="auto"/>
-        <w:jc w:val="both"/>
-        <w:rPr>
-          <w:rFonts w:ascii="Courier New" w:hAnsi="Courier New" w:cs="Courier New"/>
-          <w:sz w:val="18"/>
-          <w:lang w:val="es-ES_tradnl"/>
-        </w:rPr>
-      </w:pPr>
-      <w:r>
-        <w:rPr>
-          <w:rFonts w:ascii="Courier New" w:hAnsi="Courier New" w:cs="Courier New"/>
-          <w:sz w:val="18"/>
-          <w:lang w:val="es-ES_tradnl"/>
-        </w:rPr>
-        <w:t xml:space="preserve">##       In </w:t>
-      </w:r>
-      <w:proofErr w:type="spellStart"/>
-      <w:r>
-        <w:rPr>
-          <w:rFonts w:ascii="Courier New" w:hAnsi="Courier New" w:cs="Courier New"/>
-          <w:sz w:val="18"/>
-          <w:lang w:val="es-ES_tradnl"/>
-        </w:rPr>
-        <w:t>the</w:t>
-      </w:r>
-      <w:proofErr w:type="spellEnd"/>
-      <w:r>
-        <w:rPr>
-          <w:rFonts w:ascii="Courier New" w:hAnsi="Courier New" w:cs="Courier New"/>
-          <w:sz w:val="18"/>
-          <w:lang w:val="es-ES_tradnl"/>
-        </w:rPr>
-        <w:t xml:space="preserve"> </w:t>
-      </w:r>
-      <w:proofErr w:type="spellStart"/>
-      <w:r>
-        <w:rPr>
-          <w:rFonts w:ascii="Courier New" w:hAnsi="Courier New" w:cs="Courier New"/>
-          <w:sz w:val="18"/>
-          <w:lang w:val="es-ES_tradnl"/>
-        </w:rPr>
-        <w:t>plot</w:t>
-      </w:r>
-      <w:proofErr w:type="spellEnd"/>
-      <w:r>
-        <w:rPr>
-          <w:rFonts w:ascii="Courier New" w:hAnsi="Courier New" w:cs="Courier New"/>
-          <w:sz w:val="18"/>
-          <w:lang w:val="es-ES_tradnl"/>
-        </w:rPr>
-        <w:t xml:space="preserve"> of D </w:t>
-      </w:r>
-      <w:proofErr w:type="spellStart"/>
-      <w:r>
-        <w:rPr>
-          <w:rFonts w:ascii="Courier New" w:hAnsi="Courier New" w:cs="Courier New"/>
-          <w:sz w:val="18"/>
-          <w:lang w:val="es-ES_tradnl"/>
-        </w:rPr>
-        <w:t>index</w:t>
-      </w:r>
-      <w:proofErr w:type="spellEnd"/>
-      <w:r>
-        <w:rPr>
-          <w:rFonts w:ascii="Courier New" w:hAnsi="Courier New" w:cs="Courier New"/>
-          <w:sz w:val="18"/>
-          <w:lang w:val="es-ES_tradnl"/>
-        </w:rPr>
-        <w:t xml:space="preserve">, </w:t>
-      </w:r>
-      <w:proofErr w:type="spellStart"/>
-      <w:r>
-        <w:rPr>
-          <w:rFonts w:ascii="Courier New" w:hAnsi="Courier New" w:cs="Courier New"/>
-          <w:sz w:val="18"/>
-          <w:lang w:val="es-ES_tradnl"/>
-        </w:rPr>
-        <w:t>we</w:t>
-      </w:r>
-      <w:proofErr w:type="spellEnd"/>
-      <w:r>
-        <w:rPr>
-          <w:rFonts w:ascii="Courier New" w:hAnsi="Courier New" w:cs="Courier New"/>
-          <w:sz w:val="18"/>
-          <w:lang w:val="es-ES_tradnl"/>
-        </w:rPr>
-        <w:t xml:space="preserve"> </w:t>
-      </w:r>
-      <w:proofErr w:type="spellStart"/>
-      <w:r>
-        <w:rPr>
-          <w:rFonts w:ascii="Courier New" w:hAnsi="Courier New" w:cs="Courier New"/>
-          <w:sz w:val="18"/>
-          <w:lang w:val="es-ES_tradnl"/>
-        </w:rPr>
-        <w:t>seek</w:t>
-      </w:r>
-      <w:proofErr w:type="spellEnd"/>
-      <w:r>
-        <w:rPr>
-          <w:rFonts w:ascii="Courier New" w:hAnsi="Courier New" w:cs="Courier New"/>
-          <w:sz w:val="18"/>
-          <w:lang w:val="es-ES_tradnl"/>
-        </w:rPr>
-        <w:t xml:space="preserve"> a </w:t>
-      </w:r>
-      <w:proofErr w:type="spellStart"/>
-      <w:r>
-        <w:rPr>
-          <w:rFonts w:ascii="Courier New" w:hAnsi="Courier New" w:cs="Courier New"/>
-          <w:sz w:val="18"/>
-          <w:lang w:val="es-ES_tradnl"/>
-        </w:rPr>
-        <w:t>significant</w:t>
-      </w:r>
-      <w:proofErr w:type="spellEnd"/>
-      <w:r>
-        <w:rPr>
-          <w:rFonts w:ascii="Courier New" w:hAnsi="Courier New" w:cs="Courier New"/>
-          <w:sz w:val="18"/>
-          <w:lang w:val="es-ES_tradnl"/>
-        </w:rPr>
-        <w:t xml:space="preserve"> </w:t>
-      </w:r>
-      <w:proofErr w:type="spellStart"/>
-      <w:r>
-        <w:rPr>
-          <w:rFonts w:ascii="Courier New" w:hAnsi="Courier New" w:cs="Courier New"/>
-          <w:sz w:val="18"/>
-          <w:lang w:val="es-ES_tradnl"/>
-        </w:rPr>
-        <w:t>knee</w:t>
-      </w:r>
-      <w:proofErr w:type="spellEnd"/>
-      <w:r>
-        <w:rPr>
-          <w:rFonts w:ascii="Courier New" w:hAnsi="Courier New" w:cs="Courier New"/>
-          <w:sz w:val="18"/>
-          <w:lang w:val="es-ES_tradnl"/>
-        </w:rPr>
-        <w:t xml:space="preserve"> (</w:t>
-      </w:r>
-      <w:proofErr w:type="spellStart"/>
-      <w:r>
-        <w:rPr>
-          <w:rFonts w:ascii="Courier New" w:hAnsi="Courier New" w:cs="Courier New"/>
-          <w:sz w:val="18"/>
-          <w:lang w:val="es-ES_tradnl"/>
-        </w:rPr>
-        <w:t>the</w:t>
-      </w:r>
-      <w:proofErr w:type="spellEnd"/>
-      <w:r>
-        <w:rPr>
-          <w:rFonts w:ascii="Courier New" w:hAnsi="Courier New" w:cs="Courier New"/>
-          <w:sz w:val="18"/>
-          <w:lang w:val="es-ES_tradnl"/>
-        </w:rPr>
-        <w:t xml:space="preserve"> </w:t>
-      </w:r>
-      <w:proofErr w:type="spellStart"/>
-      <w:r>
-        <w:rPr>
-          <w:rFonts w:ascii="Courier New" w:hAnsi="Courier New" w:cs="Courier New"/>
-          <w:sz w:val="18"/>
-          <w:lang w:val="es-ES_tradnl"/>
-        </w:rPr>
-        <w:t>significant</w:t>
-      </w:r>
-      <w:proofErr w:type="spellEnd"/>
-      <w:r>
-        <w:rPr>
-          <w:rFonts w:ascii="Courier New" w:hAnsi="Courier New" w:cs="Courier New"/>
-          <w:sz w:val="18"/>
-          <w:lang w:val="es-ES_tradnl"/>
-        </w:rPr>
-        <w:t xml:space="preserve"> </w:t>
-      </w:r>
-      <w:proofErr w:type="spellStart"/>
-      <w:r>
-        <w:rPr>
-          <w:rFonts w:ascii="Courier New" w:hAnsi="Courier New" w:cs="Courier New"/>
-          <w:sz w:val="18"/>
-          <w:lang w:val="es-ES_tradnl"/>
-        </w:rPr>
-        <w:t>peak</w:t>
-      </w:r>
-      <w:proofErr w:type="spellEnd"/>
-      <w:r>
-        <w:rPr>
-          <w:rFonts w:ascii="Courier New" w:hAnsi="Courier New" w:cs="Courier New"/>
-          <w:sz w:val="18"/>
-          <w:lang w:val="es-ES_tradnl"/>
-        </w:rPr>
-        <w:t xml:space="preserve"> in </w:t>
-      </w:r>
-      <w:proofErr w:type="spellStart"/>
-      <w:r>
-        <w:rPr>
-          <w:rFonts w:ascii="Courier New" w:hAnsi="Courier New" w:cs="Courier New"/>
-          <w:sz w:val="18"/>
-          <w:lang w:val="es-ES_tradnl"/>
-        </w:rPr>
-        <w:t>Dindex</w:t>
-      </w:r>
-      <w:proofErr w:type="spellEnd"/>
-    </w:p>
-    <w:p>
-      <w:pPr>
-        <w:spacing w:after="0" w:line="240" w:lineRule="auto"/>
-        <w:jc w:val="both"/>
-        <w:rPr>
-          <w:rFonts w:ascii="Courier New" w:hAnsi="Courier New" w:cs="Courier New"/>
-          <w:sz w:val="18"/>
-          <w:lang w:val="es-ES_tradnl"/>
-        </w:rPr>
-      </w:pPr>
-      <w:r>
-        <w:rPr>
-          <w:rFonts w:ascii="Courier New" w:hAnsi="Courier New" w:cs="Courier New"/>
-          <w:sz w:val="18"/>
-          <w:lang w:val="es-ES_tradnl"/>
-        </w:rPr>
-        <w:t xml:space="preserve">##       </w:t>
-      </w:r>
-      <w:proofErr w:type="spellStart"/>
-      <w:r>
-        <w:rPr>
-          <w:rFonts w:ascii="Courier New" w:hAnsi="Courier New" w:cs="Courier New"/>
-          <w:sz w:val="18"/>
-          <w:lang w:val="es-ES_tradnl"/>
-        </w:rPr>
-        <w:t>second</w:t>
-      </w:r>
-      <w:proofErr w:type="spellEnd"/>
-      <w:r>
-        <w:rPr>
-          <w:rFonts w:ascii="Courier New" w:hAnsi="Courier New" w:cs="Courier New"/>
-          <w:sz w:val="18"/>
-          <w:lang w:val="es-ES_tradnl"/>
-        </w:rPr>
-        <w:t xml:space="preserve"> </w:t>
-      </w:r>
-      <w:proofErr w:type="spellStart"/>
-      <w:r>
-        <w:rPr>
-          <w:rFonts w:ascii="Courier New" w:hAnsi="Courier New" w:cs="Courier New"/>
-          <w:sz w:val="18"/>
-          <w:lang w:val="es-ES_tradnl"/>
-        </w:rPr>
-        <w:t>differences</w:t>
-      </w:r>
-      <w:proofErr w:type="spellEnd"/>
-      <w:r>
-        <w:rPr>
-          <w:rFonts w:ascii="Courier New" w:hAnsi="Courier New" w:cs="Courier New"/>
-          <w:sz w:val="18"/>
-          <w:lang w:val="es-ES_tradnl"/>
-        </w:rPr>
-        <w:t xml:space="preserve"> </w:t>
-      </w:r>
-      <w:proofErr w:type="spellStart"/>
-      <w:r>
-        <w:rPr>
-          <w:rFonts w:ascii="Courier New" w:hAnsi="Courier New" w:cs="Courier New"/>
-          <w:sz w:val="18"/>
-          <w:lang w:val="es-ES_tradnl"/>
-        </w:rPr>
-        <w:t>plot</w:t>
-      </w:r>
-      <w:proofErr w:type="spellEnd"/>
-      <w:r>
-        <w:rPr>
-          <w:rFonts w:ascii="Courier New" w:hAnsi="Courier New" w:cs="Courier New"/>
-          <w:sz w:val="18"/>
-          <w:lang w:val="es-ES_tradnl"/>
-        </w:rPr>
-        <w:t xml:space="preserve">) </w:t>
-      </w:r>
-      <w:proofErr w:type="spellStart"/>
-      <w:r>
-        <w:rPr>
-          <w:rFonts w:ascii="Courier New" w:hAnsi="Courier New" w:cs="Courier New"/>
-          <w:sz w:val="18"/>
-          <w:lang w:val="es-ES_tradnl"/>
-        </w:rPr>
-        <w:t>that</w:t>
-      </w:r>
-      <w:proofErr w:type="spellEnd"/>
-      <w:r>
-        <w:rPr>
-          <w:rFonts w:ascii="Courier New" w:hAnsi="Courier New" w:cs="Courier New"/>
-          <w:sz w:val="18"/>
-          <w:lang w:val="es-ES_tradnl"/>
-        </w:rPr>
-        <w:t xml:space="preserve"> </w:t>
-      </w:r>
-      <w:proofErr w:type="spellStart"/>
-      <w:r>
-        <w:rPr>
-          <w:rFonts w:ascii="Courier New" w:hAnsi="Courier New" w:cs="Courier New"/>
-          <w:sz w:val="18"/>
-          <w:lang w:val="es-ES_tradnl"/>
-        </w:rPr>
-        <w:t>corresponds</w:t>
-      </w:r>
-      <w:proofErr w:type="spellEnd"/>
-      <w:r>
-        <w:rPr>
-          <w:rFonts w:ascii="Courier New" w:hAnsi="Courier New" w:cs="Courier New"/>
-          <w:sz w:val="18"/>
-          <w:lang w:val="es-ES_tradnl"/>
-        </w:rPr>
-        <w:t xml:space="preserve"> </w:t>
-      </w:r>
-      <w:proofErr w:type="spellStart"/>
-      <w:r>
-        <w:rPr>
-          <w:rFonts w:ascii="Courier New" w:hAnsi="Courier New" w:cs="Courier New"/>
-          <w:sz w:val="18"/>
-          <w:lang w:val="es-ES_tradnl"/>
-        </w:rPr>
-        <w:t>to</w:t>
-      </w:r>
-      <w:proofErr w:type="spellEnd"/>
-      <w:r>
-        <w:rPr>
-          <w:rFonts w:ascii="Courier New" w:hAnsi="Courier New" w:cs="Courier New"/>
-          <w:sz w:val="18"/>
-          <w:lang w:val="es-ES_tradnl"/>
-        </w:rPr>
-        <w:t xml:space="preserve"> a </w:t>
-      </w:r>
-      <w:proofErr w:type="spellStart"/>
-      <w:r>
-        <w:rPr>
-          <w:rFonts w:ascii="Courier New" w:hAnsi="Courier New" w:cs="Courier New"/>
-          <w:sz w:val="18"/>
-          <w:lang w:val="es-ES_tradnl"/>
-        </w:rPr>
-        <w:t>significant</w:t>
-      </w:r>
-      <w:proofErr w:type="spellEnd"/>
-      <w:r>
-        <w:rPr>
-          <w:rFonts w:ascii="Courier New" w:hAnsi="Courier New" w:cs="Courier New"/>
-          <w:sz w:val="18"/>
-          <w:lang w:val="es-ES_tradnl"/>
-        </w:rPr>
-        <w:t xml:space="preserve"> </w:t>
-      </w:r>
-      <w:proofErr w:type="spellStart"/>
-      <w:r>
-        <w:rPr>
-          <w:rFonts w:ascii="Courier New" w:hAnsi="Courier New" w:cs="Courier New"/>
-          <w:sz w:val="18"/>
-          <w:lang w:val="es-ES_tradnl"/>
-        </w:rPr>
-        <w:t>increase</w:t>
-      </w:r>
-      <w:proofErr w:type="spellEnd"/>
-      <w:r>
-        <w:rPr>
-          <w:rFonts w:ascii="Courier New" w:hAnsi="Courier New" w:cs="Courier New"/>
-          <w:sz w:val="18"/>
-          <w:lang w:val="es-ES_tradnl"/>
-        </w:rPr>
-        <w:t xml:space="preserve"> of </w:t>
-      </w:r>
-      <w:proofErr w:type="spellStart"/>
-      <w:r>
-        <w:rPr>
-          <w:rFonts w:ascii="Courier New" w:hAnsi="Courier New" w:cs="Courier New"/>
-          <w:sz w:val="18"/>
-          <w:lang w:val="es-ES_tradnl"/>
-        </w:rPr>
-        <w:t>the</w:t>
-      </w:r>
-      <w:proofErr w:type="spellEnd"/>
-      <w:r>
-        <w:rPr>
-          <w:rFonts w:ascii="Courier New" w:hAnsi="Courier New" w:cs="Courier New"/>
-          <w:sz w:val="18"/>
-          <w:lang w:val="es-ES_tradnl"/>
-        </w:rPr>
-        <w:t xml:space="preserve"> </w:t>
-      </w:r>
-      <w:proofErr w:type="spellStart"/>
-      <w:r>
-        <w:rPr>
-          <w:rFonts w:ascii="Courier New" w:hAnsi="Courier New" w:cs="Courier New"/>
-          <w:sz w:val="18"/>
-          <w:lang w:val="es-ES_tradnl"/>
-        </w:rPr>
-        <w:t>value</w:t>
-      </w:r>
-      <w:proofErr w:type="spellEnd"/>
-      <w:r>
-        <w:rPr>
-          <w:rFonts w:ascii="Courier New" w:hAnsi="Courier New" w:cs="Courier New"/>
-          <w:sz w:val="18"/>
-          <w:lang w:val="es-ES_tradnl"/>
-        </w:rPr>
-        <w:t xml:space="preserve"> of</w:t>
-      </w:r>
-    </w:p>
-    <w:p>
-      <w:pPr>
-        <w:spacing w:after="0" w:line="240" w:lineRule="auto"/>
-        <w:jc w:val="both"/>
-        <w:rPr>
-          <w:rFonts w:ascii="Courier New" w:hAnsi="Courier New" w:cs="Courier New"/>
-          <w:sz w:val="18"/>
-          <w:lang w:val="es-ES_tradnl"/>
-        </w:rPr>
-      </w:pPr>
-      <w:r>
-        <w:rPr>
-          <w:rFonts w:ascii="Courier New" w:hAnsi="Courier New" w:cs="Courier New"/>
-          <w:sz w:val="18"/>
-          <w:lang w:val="es-ES_tradnl"/>
-        </w:rPr>
-        <w:t xml:space="preserve">##       </w:t>
-      </w:r>
-      <w:proofErr w:type="spellStart"/>
-      <w:r>
-        <w:rPr>
-          <w:rFonts w:ascii="Courier New" w:hAnsi="Courier New" w:cs="Courier New"/>
-          <w:sz w:val="18"/>
-          <w:lang w:val="es-ES_tradnl"/>
-        </w:rPr>
-        <w:t>the</w:t>
-      </w:r>
-      <w:proofErr w:type="spellEnd"/>
-      <w:r>
-        <w:rPr>
-          <w:rFonts w:ascii="Courier New" w:hAnsi="Courier New" w:cs="Courier New"/>
-          <w:sz w:val="18"/>
-          <w:lang w:val="es-ES_tradnl"/>
-        </w:rPr>
-        <w:t xml:space="preserve"> </w:t>
-      </w:r>
-      <w:proofErr w:type="spellStart"/>
-      <w:r>
-        <w:rPr>
-          <w:rFonts w:ascii="Courier New" w:hAnsi="Courier New" w:cs="Courier New"/>
-          <w:sz w:val="18"/>
-          <w:lang w:val="es-ES_tradnl"/>
-        </w:rPr>
-        <w:t>measure</w:t>
-      </w:r>
-      <w:proofErr w:type="spellEnd"/>
-      <w:r>
-        <w:rPr>
-          <w:rFonts w:ascii="Courier New" w:hAnsi="Courier New" w:cs="Courier New"/>
-          <w:sz w:val="18"/>
-          <w:lang w:val="es-ES_tradnl"/>
-        </w:rPr>
-        <w:t xml:space="preserve">. </w:t>
-      </w:r>
-    </w:p>
-    <w:p>
-      <w:pPr>
-        <w:spacing w:after="0" w:line="240" w:lineRule="auto"/>
-        <w:jc w:val="both"/>
-        <w:rPr>
-          <w:rFonts w:ascii="Courier New" w:hAnsi="Courier New" w:cs="Courier New"/>
-          <w:sz w:val="18"/>
-          <w:lang w:val="es-ES_tradnl"/>
-        </w:rPr>
-      </w:pPr>
-      <w:r>
-        <w:rPr>
-          <w:rFonts w:ascii="Courier New" w:hAnsi="Courier New" w:cs="Courier New"/>
-          <w:sz w:val="18"/>
-          <w:lang w:val="es-ES_tradnl"/>
-        </w:rPr>
-        <w:t xml:space="preserve">##  </w:t>
-      </w:r>
-    </w:p>
-    <w:p>
-      <w:pPr>
-        <w:spacing w:after="0" w:line="240" w:lineRule="auto"/>
-        <w:jc w:val="both"/>
-        <w:rPr>
-          <w:rFonts w:ascii="Courier New" w:hAnsi="Courier New" w:cs="Courier New"/>
-          <w:sz w:val="18"/>
-          <w:lang w:val="es-ES_tradnl"/>
-        </w:rPr>
-      </w:pPr>
-      <w:r>
-        <w:rPr>
-          <w:rFonts w:ascii="Courier New" w:hAnsi="Courier New" w:cs="Courier New"/>
-          <w:sz w:val="18"/>
-          <w:lang w:val="es-ES_tradnl"/>
-        </w:rPr>
-        <w:t xml:space="preserve">## ******************************************************************* </w:t>
-      </w:r>
-    </w:p>
-    <w:p>
-      <w:pPr>
-        <w:spacing w:after="0" w:line="240" w:lineRule="auto"/>
-        <w:jc w:val="both"/>
-        <w:rPr>
-          <w:rFonts w:ascii="Courier New" w:hAnsi="Courier New" w:cs="Courier New"/>
-          <w:sz w:val="18"/>
-          <w:lang w:val="es-ES_tradnl"/>
-        </w:rPr>
-      </w:pPr>
-      <w:r>
-        <w:rPr>
-          <w:rFonts w:ascii="Courier New" w:hAnsi="Courier New" w:cs="Courier New"/>
-          <w:sz w:val="18"/>
-          <w:lang w:val="es-ES_tradnl"/>
-        </w:rPr>
-        <w:t xml:space="preserve">## * </w:t>
-      </w:r>
-      <w:proofErr w:type="spellStart"/>
-      <w:r>
-        <w:rPr>
-          <w:rFonts w:ascii="Courier New" w:hAnsi="Courier New" w:cs="Courier New"/>
-          <w:sz w:val="18"/>
-          <w:lang w:val="es-ES_tradnl"/>
-        </w:rPr>
-        <w:t>Among</w:t>
-      </w:r>
-      <w:proofErr w:type="spellEnd"/>
-      <w:r>
-        <w:rPr>
-          <w:rFonts w:ascii="Courier New" w:hAnsi="Courier New" w:cs="Courier New"/>
-          <w:sz w:val="18"/>
-          <w:lang w:val="es-ES_tradnl"/>
-        </w:rPr>
-        <w:t xml:space="preserve"> </w:t>
-      </w:r>
-      <w:proofErr w:type="spellStart"/>
-      <w:r>
-        <w:rPr>
-          <w:rFonts w:ascii="Courier New" w:hAnsi="Courier New" w:cs="Courier New"/>
-          <w:sz w:val="18"/>
-          <w:lang w:val="es-ES_tradnl"/>
-        </w:rPr>
-        <w:t>all</w:t>
-      </w:r>
-      <w:proofErr w:type="spellEnd"/>
-      <w:r>
-        <w:rPr>
-          <w:rFonts w:ascii="Courier New" w:hAnsi="Courier New" w:cs="Courier New"/>
-          <w:sz w:val="18"/>
-          <w:lang w:val="es-ES_tradnl"/>
-        </w:rPr>
-        <w:t xml:space="preserve"> </w:t>
-      </w:r>
-      <w:proofErr w:type="spellStart"/>
-      <w:r>
-        <w:rPr>
-          <w:rFonts w:ascii="Courier New" w:hAnsi="Courier New" w:cs="Courier New"/>
-          <w:sz w:val="18"/>
-          <w:lang w:val="es-ES_tradnl"/>
-        </w:rPr>
-        <w:t>indices</w:t>
-      </w:r>
-      <w:proofErr w:type="spellEnd"/>
-      <w:r>
-        <w:rPr>
-          <w:rFonts w:ascii="Courier New" w:hAnsi="Courier New" w:cs="Courier New"/>
-          <w:sz w:val="18"/>
-          <w:lang w:val="es-ES_tradnl"/>
-        </w:rPr>
-        <w:t xml:space="preserve">:                                                </w:t>
-      </w:r>
-    </w:p>
-    <w:p>
-      <w:pPr>
-        <w:spacing w:after="0" w:line="240" w:lineRule="auto"/>
-        <w:jc w:val="both"/>
-        <w:rPr>
-          <w:rFonts w:ascii="Courier New" w:hAnsi="Courier New" w:cs="Courier New"/>
-          <w:sz w:val="18"/>
-          <w:lang w:val="es-ES_tradnl"/>
-        </w:rPr>
-      </w:pPr>
-      <w:r>
-        <w:rPr>
-          <w:rFonts w:ascii="Courier New" w:hAnsi="Courier New" w:cs="Courier New"/>
-          <w:sz w:val="18"/>
-          <w:lang w:val="es-ES_tradnl"/>
-        </w:rPr>
-        <w:t xml:space="preserve">## * 7 </w:t>
-      </w:r>
-      <w:proofErr w:type="spellStart"/>
-      <w:r>
-        <w:rPr>
-          <w:rFonts w:ascii="Courier New" w:hAnsi="Courier New" w:cs="Courier New"/>
-          <w:sz w:val="18"/>
-          <w:lang w:val="es-ES_tradnl"/>
-        </w:rPr>
-        <w:t>proposed</w:t>
-      </w:r>
-      <w:proofErr w:type="spellEnd"/>
-      <w:r>
-        <w:rPr>
-          <w:rFonts w:ascii="Courier New" w:hAnsi="Courier New" w:cs="Courier New"/>
-          <w:sz w:val="18"/>
-          <w:lang w:val="es-ES_tradnl"/>
-        </w:rPr>
-        <w:t xml:space="preserve"> 2 as </w:t>
-      </w:r>
-      <w:proofErr w:type="spellStart"/>
-      <w:r>
-        <w:rPr>
-          <w:rFonts w:ascii="Courier New" w:hAnsi="Courier New" w:cs="Courier New"/>
-          <w:sz w:val="18"/>
-          <w:lang w:val="es-ES_tradnl"/>
-        </w:rPr>
-        <w:t>the</w:t>
-      </w:r>
-      <w:proofErr w:type="spellEnd"/>
-      <w:r>
-        <w:rPr>
-          <w:rFonts w:ascii="Courier New" w:hAnsi="Courier New" w:cs="Courier New"/>
-          <w:sz w:val="18"/>
-          <w:lang w:val="es-ES_tradnl"/>
-        </w:rPr>
-        <w:t xml:space="preserve"> </w:t>
-      </w:r>
-      <w:proofErr w:type="spellStart"/>
-      <w:r>
-        <w:rPr>
-          <w:rFonts w:ascii="Courier New" w:hAnsi="Courier New" w:cs="Courier New"/>
-          <w:sz w:val="18"/>
-          <w:lang w:val="es-ES_tradnl"/>
-        </w:rPr>
-        <w:t>best</w:t>
-      </w:r>
-      <w:proofErr w:type="spellEnd"/>
-      <w:r>
-        <w:rPr>
-          <w:rFonts w:ascii="Courier New" w:hAnsi="Courier New" w:cs="Courier New"/>
-          <w:sz w:val="18"/>
-          <w:lang w:val="es-ES_tradnl"/>
-        </w:rPr>
-        <w:t xml:space="preserve"> </w:t>
-      </w:r>
-      <w:proofErr w:type="spellStart"/>
-      <w:r>
-        <w:rPr>
-          <w:rFonts w:ascii="Courier New" w:hAnsi="Courier New" w:cs="Courier New"/>
-          <w:sz w:val="18"/>
-          <w:lang w:val="es-ES_tradnl"/>
-        </w:rPr>
-        <w:t>number</w:t>
-      </w:r>
-      <w:proofErr w:type="spellEnd"/>
-      <w:r>
-        <w:rPr>
-          <w:rFonts w:ascii="Courier New" w:hAnsi="Courier New" w:cs="Courier New"/>
-          <w:sz w:val="18"/>
-          <w:lang w:val="es-ES_tradnl"/>
-        </w:rPr>
-        <w:t xml:space="preserve"> of </w:t>
-      </w:r>
-      <w:proofErr w:type="spellStart"/>
-      <w:r>
-        <w:rPr>
-          <w:rFonts w:ascii="Courier New" w:hAnsi="Courier New" w:cs="Courier New"/>
-          <w:sz w:val="18"/>
-          <w:lang w:val="es-ES_tradnl"/>
-        </w:rPr>
-        <w:t>clusters</w:t>
-      </w:r>
-      <w:proofErr w:type="spellEnd"/>
-      <w:r>
-        <w:rPr>
-          <w:rFonts w:ascii="Courier New" w:hAnsi="Courier New" w:cs="Courier New"/>
-          <w:sz w:val="18"/>
-          <w:lang w:val="es-ES_tradnl"/>
-        </w:rPr>
-        <w:t xml:space="preserve"> </w:t>
-      </w:r>
-    </w:p>
-    <w:p>
-      <w:pPr>
-        <w:spacing w:after="0" w:line="240" w:lineRule="auto"/>
-        <w:jc w:val="both"/>
-        <w:rPr>
-          <w:rFonts w:ascii="Courier New" w:hAnsi="Courier New" w:cs="Courier New"/>
-          <w:sz w:val="18"/>
-          <w:lang w:val="es-ES_tradnl"/>
-        </w:rPr>
-      </w:pPr>
-      <w:r>
-        <w:rPr>
-          <w:rFonts w:ascii="Courier New" w:hAnsi="Courier New" w:cs="Courier New"/>
-          <w:sz w:val="18"/>
-          <w:lang w:val="es-ES_tradnl"/>
-        </w:rPr>
-        <w:t xml:space="preserve">## * 3 </w:t>
-      </w:r>
-      <w:proofErr w:type="spellStart"/>
-      <w:r>
-        <w:rPr>
-          <w:rFonts w:ascii="Courier New" w:hAnsi="Courier New" w:cs="Courier New"/>
-          <w:sz w:val="18"/>
-          <w:lang w:val="es-ES_tradnl"/>
-        </w:rPr>
-        <w:t>proposed</w:t>
-      </w:r>
-      <w:proofErr w:type="spellEnd"/>
-      <w:r>
-        <w:rPr>
-          <w:rFonts w:ascii="Courier New" w:hAnsi="Courier New" w:cs="Courier New"/>
-          <w:sz w:val="18"/>
-          <w:lang w:val="es-ES_tradnl"/>
-        </w:rPr>
-        <w:t xml:space="preserve"> 3 as </w:t>
-      </w:r>
-      <w:proofErr w:type="spellStart"/>
-      <w:r>
-        <w:rPr>
-          <w:rFonts w:ascii="Courier New" w:hAnsi="Courier New" w:cs="Courier New"/>
-          <w:sz w:val="18"/>
-          <w:lang w:val="es-ES_tradnl"/>
-        </w:rPr>
-        <w:t>the</w:t>
-      </w:r>
-      <w:proofErr w:type="spellEnd"/>
-      <w:r>
-        <w:rPr>
-          <w:rFonts w:ascii="Courier New" w:hAnsi="Courier New" w:cs="Courier New"/>
-          <w:sz w:val="18"/>
-          <w:lang w:val="es-ES_tradnl"/>
-        </w:rPr>
-        <w:t xml:space="preserve"> </w:t>
-      </w:r>
-      <w:proofErr w:type="spellStart"/>
-      <w:r>
-        <w:rPr>
-          <w:rFonts w:ascii="Courier New" w:hAnsi="Courier New" w:cs="Courier New"/>
-          <w:sz w:val="18"/>
-          <w:lang w:val="es-ES_tradnl"/>
-        </w:rPr>
-        <w:t>best</w:t>
-      </w:r>
-      <w:proofErr w:type="spellEnd"/>
-      <w:r>
-        <w:rPr>
-          <w:rFonts w:ascii="Courier New" w:hAnsi="Courier New" w:cs="Courier New"/>
-          <w:sz w:val="18"/>
-          <w:lang w:val="es-ES_tradnl"/>
-        </w:rPr>
-        <w:t xml:space="preserve"> </w:t>
-      </w:r>
-      <w:proofErr w:type="spellStart"/>
-      <w:r>
-        <w:rPr>
-          <w:rFonts w:ascii="Courier New" w:hAnsi="Courier New" w:cs="Courier New"/>
-          <w:sz w:val="18"/>
-          <w:lang w:val="es-ES_tradnl"/>
-        </w:rPr>
-        <w:t>number</w:t>
-      </w:r>
-      <w:proofErr w:type="spellEnd"/>
-      <w:r>
-        <w:rPr>
-          <w:rFonts w:ascii="Courier New" w:hAnsi="Courier New" w:cs="Courier New"/>
-          <w:sz w:val="18"/>
-          <w:lang w:val="es-ES_tradnl"/>
-        </w:rPr>
-        <w:t xml:space="preserve"> of </w:t>
-      </w:r>
-      <w:proofErr w:type="spellStart"/>
-      <w:r>
-        <w:rPr>
-          <w:rFonts w:ascii="Courier New" w:hAnsi="Courier New" w:cs="Courier New"/>
-          <w:sz w:val="18"/>
-          <w:lang w:val="es-ES_tradnl"/>
-        </w:rPr>
-        <w:t>clusters</w:t>
-      </w:r>
-      <w:proofErr w:type="spellEnd"/>
-      <w:r>
-        <w:rPr>
-          <w:rFonts w:ascii="Courier New" w:hAnsi="Courier New" w:cs="Courier New"/>
-          <w:sz w:val="18"/>
-          <w:lang w:val="es-ES_tradnl"/>
-        </w:rPr>
-        <w:t xml:space="preserve"> </w:t>
-      </w:r>
-    </w:p>
-    <w:p>
-      <w:pPr>
-        <w:spacing w:after="0" w:line="240" w:lineRule="auto"/>
-        <w:jc w:val="both"/>
-        <w:rPr>
-          <w:rFonts w:ascii="Courier New" w:hAnsi="Courier New" w:cs="Courier New"/>
-          <w:sz w:val="18"/>
-          <w:lang w:val="es-ES_tradnl"/>
-        </w:rPr>
-      </w:pPr>
-      <w:r>
-        <w:rPr>
-          <w:rFonts w:ascii="Courier New" w:hAnsi="Courier New" w:cs="Courier New"/>
-          <w:sz w:val="18"/>
-          <w:lang w:val="es-ES_tradnl"/>
-        </w:rPr>
-        <w:t xml:space="preserve">## * 5 </w:t>
-      </w:r>
-      <w:proofErr w:type="spellStart"/>
-      <w:r>
-        <w:rPr>
-          <w:rFonts w:ascii="Courier New" w:hAnsi="Courier New" w:cs="Courier New"/>
-          <w:sz w:val="18"/>
-          <w:lang w:val="es-ES_tradnl"/>
-        </w:rPr>
-        <w:t>proposed</w:t>
-      </w:r>
-      <w:proofErr w:type="spellEnd"/>
-      <w:r>
-        <w:rPr>
-          <w:rFonts w:ascii="Courier New" w:hAnsi="Courier New" w:cs="Courier New"/>
-          <w:sz w:val="18"/>
-          <w:lang w:val="es-ES_tradnl"/>
-        </w:rPr>
-        <w:t xml:space="preserve"> 4 as </w:t>
-      </w:r>
-      <w:proofErr w:type="spellStart"/>
-      <w:r>
-        <w:rPr>
-          <w:rFonts w:ascii="Courier New" w:hAnsi="Courier New" w:cs="Courier New"/>
-          <w:sz w:val="18"/>
-          <w:lang w:val="es-ES_tradnl"/>
-        </w:rPr>
-        <w:t>the</w:t>
-      </w:r>
-      <w:proofErr w:type="spellEnd"/>
-      <w:r>
-        <w:rPr>
-          <w:rFonts w:ascii="Courier New" w:hAnsi="Courier New" w:cs="Courier New"/>
-          <w:sz w:val="18"/>
-          <w:lang w:val="es-ES_tradnl"/>
-        </w:rPr>
-        <w:t xml:space="preserve"> </w:t>
-      </w:r>
-      <w:proofErr w:type="spellStart"/>
-      <w:r>
-        <w:rPr>
-          <w:rFonts w:ascii="Courier New" w:hAnsi="Courier New" w:cs="Courier New"/>
-          <w:sz w:val="18"/>
-          <w:lang w:val="es-ES_tradnl"/>
-        </w:rPr>
-        <w:t>best</w:t>
-      </w:r>
-      <w:proofErr w:type="spellEnd"/>
-      <w:r>
-        <w:rPr>
-          <w:rFonts w:ascii="Courier New" w:hAnsi="Courier New" w:cs="Courier New"/>
-          <w:sz w:val="18"/>
-          <w:lang w:val="es-ES_tradnl"/>
-        </w:rPr>
-        <w:t xml:space="preserve"> </w:t>
-      </w:r>
-      <w:proofErr w:type="spellStart"/>
-      <w:r>
-        <w:rPr>
-          <w:rFonts w:ascii="Courier New" w:hAnsi="Courier New" w:cs="Courier New"/>
-          <w:sz w:val="18"/>
-          <w:lang w:val="es-ES_tradnl"/>
-        </w:rPr>
-        <w:t>number</w:t>
-      </w:r>
-      <w:proofErr w:type="spellEnd"/>
-      <w:r>
-        <w:rPr>
-          <w:rFonts w:ascii="Courier New" w:hAnsi="Courier New" w:cs="Courier New"/>
-          <w:sz w:val="18"/>
-          <w:lang w:val="es-ES_tradnl"/>
-        </w:rPr>
-        <w:t xml:space="preserve"> of </w:t>
-      </w:r>
-      <w:proofErr w:type="spellStart"/>
-      <w:r>
-        <w:rPr>
-          <w:rFonts w:ascii="Courier New" w:hAnsi="Courier New" w:cs="Courier New"/>
-          <w:sz w:val="18"/>
-          <w:lang w:val="es-ES_tradnl"/>
-        </w:rPr>
-        <w:t>clusters</w:t>
-      </w:r>
-      <w:proofErr w:type="spellEnd"/>
-      <w:r>
-        <w:rPr>
-          <w:rFonts w:ascii="Courier New" w:hAnsi="Courier New" w:cs="Courier New"/>
-          <w:sz w:val="18"/>
-          <w:lang w:val="es-ES_tradnl"/>
-        </w:rPr>
-        <w:t xml:space="preserve"> </w:t>
-      </w:r>
-    </w:p>
-    <w:p>
-      <w:pPr>
-        <w:spacing w:after="0" w:line="240" w:lineRule="auto"/>
-        <w:jc w:val="both"/>
-        <w:rPr>
-          <w:rFonts w:ascii="Courier New" w:hAnsi="Courier New" w:cs="Courier New"/>
-          <w:sz w:val="18"/>
-          <w:lang w:val="es-ES_tradnl"/>
-        </w:rPr>
-      </w:pPr>
-      <w:r>
-        <w:rPr>
-          <w:rFonts w:ascii="Courier New" w:hAnsi="Courier New" w:cs="Courier New"/>
-          <w:sz w:val="18"/>
-          <w:lang w:val="es-ES_tradnl"/>
-        </w:rPr>
-        <w:t xml:space="preserve">## * 2 </w:t>
-      </w:r>
-      <w:proofErr w:type="spellStart"/>
-      <w:r>
-        <w:rPr>
-          <w:rFonts w:ascii="Courier New" w:hAnsi="Courier New" w:cs="Courier New"/>
-          <w:sz w:val="18"/>
-          <w:lang w:val="es-ES_tradnl"/>
-        </w:rPr>
-        <w:t>proposed</w:t>
-      </w:r>
-      <w:proofErr w:type="spellEnd"/>
-      <w:r>
-        <w:rPr>
-          <w:rFonts w:ascii="Courier New" w:hAnsi="Courier New" w:cs="Courier New"/>
-          <w:sz w:val="18"/>
-          <w:lang w:val="es-ES_tradnl"/>
-        </w:rPr>
-        <w:t xml:space="preserve"> 5 as </w:t>
-      </w:r>
-      <w:proofErr w:type="spellStart"/>
-      <w:r>
-        <w:rPr>
-          <w:rFonts w:ascii="Courier New" w:hAnsi="Courier New" w:cs="Courier New"/>
-          <w:sz w:val="18"/>
-          <w:lang w:val="es-ES_tradnl"/>
-        </w:rPr>
-        <w:t>the</w:t>
-      </w:r>
-      <w:proofErr w:type="spellEnd"/>
-      <w:r>
-        <w:rPr>
-          <w:rFonts w:ascii="Courier New" w:hAnsi="Courier New" w:cs="Courier New"/>
-          <w:sz w:val="18"/>
-          <w:lang w:val="es-ES_tradnl"/>
-        </w:rPr>
-        <w:t xml:space="preserve"> </w:t>
-      </w:r>
-      <w:proofErr w:type="spellStart"/>
-      <w:r>
-        <w:rPr>
-          <w:rFonts w:ascii="Courier New" w:hAnsi="Courier New" w:cs="Courier New"/>
-          <w:sz w:val="18"/>
-          <w:lang w:val="es-ES_tradnl"/>
-        </w:rPr>
-        <w:t>best</w:t>
-      </w:r>
-      <w:proofErr w:type="spellEnd"/>
-      <w:r>
-        <w:rPr>
-          <w:rFonts w:ascii="Courier New" w:hAnsi="Courier New" w:cs="Courier New"/>
-          <w:sz w:val="18"/>
-          <w:lang w:val="es-ES_tradnl"/>
-        </w:rPr>
-        <w:t xml:space="preserve"> </w:t>
-      </w:r>
-      <w:proofErr w:type="spellStart"/>
-      <w:r>
-        <w:rPr>
-          <w:rFonts w:ascii="Courier New" w:hAnsi="Courier New" w:cs="Courier New"/>
-          <w:sz w:val="18"/>
-          <w:lang w:val="es-ES_tradnl"/>
-        </w:rPr>
-        <w:t>number</w:t>
-      </w:r>
-      <w:proofErr w:type="spellEnd"/>
-      <w:r>
-        <w:rPr>
-          <w:rFonts w:ascii="Courier New" w:hAnsi="Courier New" w:cs="Courier New"/>
-          <w:sz w:val="18"/>
-          <w:lang w:val="es-ES_tradnl"/>
-        </w:rPr>
-        <w:t xml:space="preserve"> of </w:t>
-      </w:r>
-      <w:proofErr w:type="spellStart"/>
-      <w:r>
-        <w:rPr>
-          <w:rFonts w:ascii="Courier New" w:hAnsi="Courier New" w:cs="Courier New"/>
-          <w:sz w:val="18"/>
-          <w:lang w:val="es-ES_tradnl"/>
-        </w:rPr>
-        <w:t>clusters</w:t>
-      </w:r>
-      <w:proofErr w:type="spellEnd"/>
-      <w:r>
-        <w:rPr>
-          <w:rFonts w:ascii="Courier New" w:hAnsi="Courier New" w:cs="Courier New"/>
-          <w:sz w:val="18"/>
-          <w:lang w:val="es-ES_tradnl"/>
-        </w:rPr>
-        <w:t xml:space="preserve"> </w:t>
-      </w:r>
-    </w:p>
-    <w:p>
-      <w:pPr>
-        <w:spacing w:after="0" w:line="240" w:lineRule="auto"/>
-        <w:jc w:val="both"/>
-        <w:rPr>
-          <w:rFonts w:ascii="Courier New" w:hAnsi="Courier New" w:cs="Courier New"/>
-          <w:sz w:val="18"/>
-          <w:lang w:val="es-ES_tradnl"/>
-        </w:rPr>
-      </w:pPr>
-      <w:r>
-        <w:rPr>
-          <w:rFonts w:ascii="Courier New" w:hAnsi="Courier New" w:cs="Courier New"/>
-          <w:sz w:val="18"/>
-          <w:lang w:val="es-ES_tradnl"/>
-        </w:rPr>
-        <w:t xml:space="preserve">## * 1 </w:t>
-      </w:r>
-      <w:proofErr w:type="spellStart"/>
-      <w:r>
-        <w:rPr>
-          <w:rFonts w:ascii="Courier New" w:hAnsi="Courier New" w:cs="Courier New"/>
-          <w:sz w:val="18"/>
-          <w:lang w:val="es-ES_tradnl"/>
-        </w:rPr>
-        <w:t>proposed</w:t>
-      </w:r>
-      <w:proofErr w:type="spellEnd"/>
-      <w:r>
-        <w:rPr>
-          <w:rFonts w:ascii="Courier New" w:hAnsi="Courier New" w:cs="Courier New"/>
-          <w:sz w:val="18"/>
-          <w:lang w:val="es-ES_tradnl"/>
-        </w:rPr>
-        <w:t xml:space="preserve"> 8 as </w:t>
-      </w:r>
-      <w:proofErr w:type="spellStart"/>
-      <w:r>
-        <w:rPr>
-          <w:rFonts w:ascii="Courier New" w:hAnsi="Courier New" w:cs="Courier New"/>
-          <w:sz w:val="18"/>
-          <w:lang w:val="es-ES_tradnl"/>
-        </w:rPr>
-        <w:t>the</w:t>
-      </w:r>
-      <w:proofErr w:type="spellEnd"/>
-      <w:r>
-        <w:rPr>
-          <w:rFonts w:ascii="Courier New" w:hAnsi="Courier New" w:cs="Courier New"/>
-          <w:sz w:val="18"/>
-          <w:lang w:val="es-ES_tradnl"/>
-        </w:rPr>
-        <w:t xml:space="preserve"> </w:t>
-      </w:r>
-      <w:proofErr w:type="spellStart"/>
-      <w:r>
-        <w:rPr>
-          <w:rFonts w:ascii="Courier New" w:hAnsi="Courier New" w:cs="Courier New"/>
-          <w:sz w:val="18"/>
-          <w:lang w:val="es-ES_tradnl"/>
-        </w:rPr>
-        <w:t>best</w:t>
-      </w:r>
-      <w:proofErr w:type="spellEnd"/>
-      <w:r>
-        <w:rPr>
-          <w:rFonts w:ascii="Courier New" w:hAnsi="Courier New" w:cs="Courier New"/>
-          <w:sz w:val="18"/>
-          <w:lang w:val="es-ES_tradnl"/>
-        </w:rPr>
-        <w:t xml:space="preserve"> </w:t>
-      </w:r>
-      <w:proofErr w:type="spellStart"/>
-      <w:r>
-        <w:rPr>
-          <w:rFonts w:ascii="Courier New" w:hAnsi="Courier New" w:cs="Courier New"/>
-          <w:sz w:val="18"/>
-          <w:lang w:val="es-ES_tradnl"/>
-        </w:rPr>
-        <w:t>number</w:t>
-      </w:r>
-      <w:proofErr w:type="spellEnd"/>
-      <w:r>
-        <w:rPr>
-          <w:rFonts w:ascii="Courier New" w:hAnsi="Courier New" w:cs="Courier New"/>
-          <w:sz w:val="18"/>
-          <w:lang w:val="es-ES_tradnl"/>
-        </w:rPr>
-        <w:t xml:space="preserve"> of </w:t>
-      </w:r>
-      <w:proofErr w:type="spellStart"/>
-      <w:r>
-        <w:rPr>
-          <w:rFonts w:ascii="Courier New" w:hAnsi="Courier New" w:cs="Courier New"/>
-          <w:sz w:val="18"/>
-          <w:lang w:val="es-ES_tradnl"/>
-        </w:rPr>
-        <w:t>clusters</w:t>
-      </w:r>
-      <w:proofErr w:type="spellEnd"/>
-      <w:r>
-        <w:rPr>
-          <w:rFonts w:ascii="Courier New" w:hAnsi="Courier New" w:cs="Courier New"/>
-          <w:sz w:val="18"/>
-          <w:lang w:val="es-ES_tradnl"/>
-        </w:rPr>
-        <w:t xml:space="preserve"> </w:t>
-      </w:r>
-    </w:p>
-    <w:p>
-      <w:pPr>
-        <w:spacing w:after="0" w:line="240" w:lineRule="auto"/>
-        <w:jc w:val="both"/>
-        <w:rPr>
-          <w:rFonts w:ascii="Courier New" w:hAnsi="Courier New" w:cs="Courier New"/>
-          <w:sz w:val="18"/>
-          <w:lang w:val="es-ES_tradnl"/>
-        </w:rPr>
-      </w:pPr>
-      <w:r>
-        <w:rPr>
-          <w:rFonts w:ascii="Courier New" w:hAnsi="Courier New" w:cs="Courier New"/>
-          <w:sz w:val="18"/>
-          <w:lang w:val="es-ES_tradnl"/>
-        </w:rPr>
-        <w:t xml:space="preserve">## * 3 </w:t>
-      </w:r>
-      <w:proofErr w:type="spellStart"/>
-      <w:r>
-        <w:rPr>
-          <w:rFonts w:ascii="Courier New" w:hAnsi="Courier New" w:cs="Courier New"/>
-          <w:sz w:val="18"/>
-          <w:lang w:val="es-ES_tradnl"/>
-        </w:rPr>
-        <w:t>proposed</w:t>
-      </w:r>
-      <w:proofErr w:type="spellEnd"/>
-      <w:r>
-        <w:rPr>
-          <w:rFonts w:ascii="Courier New" w:hAnsi="Courier New" w:cs="Courier New"/>
-          <w:sz w:val="18"/>
-          <w:lang w:val="es-ES_tradnl"/>
-        </w:rPr>
-        <w:t xml:space="preserve"> 9 as </w:t>
-      </w:r>
-      <w:proofErr w:type="spellStart"/>
-      <w:r>
-        <w:rPr>
-          <w:rFonts w:ascii="Courier New" w:hAnsi="Courier New" w:cs="Courier New"/>
-          <w:sz w:val="18"/>
-          <w:lang w:val="es-ES_tradnl"/>
-        </w:rPr>
-        <w:t>the</w:t>
-      </w:r>
-      <w:proofErr w:type="spellEnd"/>
-      <w:r>
-        <w:rPr>
-          <w:rFonts w:ascii="Courier New" w:hAnsi="Courier New" w:cs="Courier New"/>
-          <w:sz w:val="18"/>
-          <w:lang w:val="es-ES_tradnl"/>
-        </w:rPr>
-        <w:t xml:space="preserve"> </w:t>
-      </w:r>
-      <w:proofErr w:type="spellStart"/>
-      <w:r>
-        <w:rPr>
-          <w:rFonts w:ascii="Courier New" w:hAnsi="Courier New" w:cs="Courier New"/>
-          <w:sz w:val="18"/>
-          <w:lang w:val="es-ES_tradnl"/>
-        </w:rPr>
-        <w:t>best</w:t>
-      </w:r>
-      <w:proofErr w:type="spellEnd"/>
-      <w:r>
-        <w:rPr>
-          <w:rFonts w:ascii="Courier New" w:hAnsi="Courier New" w:cs="Courier New"/>
-          <w:sz w:val="18"/>
-          <w:lang w:val="es-ES_tradnl"/>
-        </w:rPr>
-        <w:t xml:space="preserve"> </w:t>
-      </w:r>
-      <w:proofErr w:type="spellStart"/>
-      <w:r>
-        <w:rPr>
-          <w:rFonts w:ascii="Courier New" w:hAnsi="Courier New" w:cs="Courier New"/>
-          <w:sz w:val="18"/>
-          <w:lang w:val="es-ES_tradnl"/>
-        </w:rPr>
-        <w:t>number</w:t>
-      </w:r>
-      <w:proofErr w:type="spellEnd"/>
-      <w:r>
-        <w:rPr>
-          <w:rFonts w:ascii="Courier New" w:hAnsi="Courier New" w:cs="Courier New"/>
-          <w:sz w:val="18"/>
-          <w:lang w:val="es-ES_tradnl"/>
-        </w:rPr>
-        <w:t xml:space="preserve"> of </w:t>
-      </w:r>
-      <w:proofErr w:type="spellStart"/>
-      <w:r>
-        <w:rPr>
-          <w:rFonts w:ascii="Courier New" w:hAnsi="Courier New" w:cs="Courier New"/>
-          <w:sz w:val="18"/>
-          <w:lang w:val="es-ES_tradnl"/>
-        </w:rPr>
-        <w:t>clusters</w:t>
-      </w:r>
-      <w:proofErr w:type="spellEnd"/>
-      <w:r>
-        <w:rPr>
-          <w:rFonts w:ascii="Courier New" w:hAnsi="Courier New" w:cs="Courier New"/>
-          <w:sz w:val="18"/>
-          <w:lang w:val="es-ES_tradnl"/>
-        </w:rPr>
-        <w:t xml:space="preserve"> </w:t>
-      </w:r>
-    </w:p>
-    <w:p>
-      <w:pPr>
-        <w:spacing w:after="0" w:line="240" w:lineRule="auto"/>
-        <w:jc w:val="both"/>
-        <w:rPr>
-          <w:rFonts w:ascii="Courier New" w:hAnsi="Courier New" w:cs="Courier New"/>
-          <w:sz w:val="18"/>
-          <w:lang w:val="es-ES_tradnl"/>
-        </w:rPr>
-      </w:pPr>
-      <w:r>
-        <w:rPr>
-          <w:rFonts w:ascii="Courier New" w:hAnsi="Courier New" w:cs="Courier New"/>
-          <w:sz w:val="18"/>
-          <w:lang w:val="es-ES_tradnl"/>
-        </w:rPr>
-        <w:t xml:space="preserve">## * 3 </w:t>
-      </w:r>
-      <w:proofErr w:type="spellStart"/>
-      <w:r>
-        <w:rPr>
-          <w:rFonts w:ascii="Courier New" w:hAnsi="Courier New" w:cs="Courier New"/>
-          <w:sz w:val="18"/>
-          <w:lang w:val="es-ES_tradnl"/>
-        </w:rPr>
-        <w:t>proposed</w:t>
-      </w:r>
-      <w:proofErr w:type="spellEnd"/>
-      <w:r>
-        <w:rPr>
-          <w:rFonts w:ascii="Courier New" w:hAnsi="Courier New" w:cs="Courier New"/>
-          <w:sz w:val="18"/>
-          <w:lang w:val="es-ES_tradnl"/>
-        </w:rPr>
-        <w:t xml:space="preserve"> 10 as </w:t>
-      </w:r>
-      <w:proofErr w:type="spellStart"/>
-      <w:r>
-        <w:rPr>
-          <w:rFonts w:ascii="Courier New" w:hAnsi="Courier New" w:cs="Courier New"/>
-          <w:sz w:val="18"/>
-          <w:lang w:val="es-ES_tradnl"/>
-        </w:rPr>
-        <w:t>the</w:t>
-      </w:r>
-      <w:proofErr w:type="spellEnd"/>
-      <w:r>
-        <w:rPr>
-          <w:rFonts w:ascii="Courier New" w:hAnsi="Courier New" w:cs="Courier New"/>
-          <w:sz w:val="18"/>
-          <w:lang w:val="es-ES_tradnl"/>
-        </w:rPr>
-        <w:t xml:space="preserve"> </w:t>
-      </w:r>
-      <w:proofErr w:type="spellStart"/>
-      <w:r>
-        <w:rPr>
-          <w:rFonts w:ascii="Courier New" w:hAnsi="Courier New" w:cs="Courier New"/>
-          <w:sz w:val="18"/>
-          <w:lang w:val="es-ES_tradnl"/>
-        </w:rPr>
-        <w:t>best</w:t>
-      </w:r>
-      <w:proofErr w:type="spellEnd"/>
-      <w:r>
-        <w:rPr>
-          <w:rFonts w:ascii="Courier New" w:hAnsi="Courier New" w:cs="Courier New"/>
-          <w:sz w:val="18"/>
-          <w:lang w:val="es-ES_tradnl"/>
-        </w:rPr>
-        <w:t xml:space="preserve"> </w:t>
-      </w:r>
-      <w:proofErr w:type="spellStart"/>
-      <w:r>
-        <w:rPr>
-          <w:rFonts w:ascii="Courier New" w:hAnsi="Courier New" w:cs="Courier New"/>
-          <w:sz w:val="18"/>
-          <w:lang w:val="es-ES_tradnl"/>
-        </w:rPr>
-        <w:t>number</w:t>
-      </w:r>
-      <w:proofErr w:type="spellEnd"/>
-      <w:r>
-        <w:rPr>
-          <w:rFonts w:ascii="Courier New" w:hAnsi="Courier New" w:cs="Courier New"/>
-          <w:sz w:val="18"/>
-          <w:lang w:val="es-ES_tradnl"/>
-        </w:rPr>
-        <w:t xml:space="preserve"> of </w:t>
-      </w:r>
-      <w:proofErr w:type="spellStart"/>
-      <w:r>
-        <w:rPr>
-          <w:rFonts w:ascii="Courier New" w:hAnsi="Courier New" w:cs="Courier New"/>
-          <w:sz w:val="18"/>
-          <w:lang w:val="es-ES_tradnl"/>
-        </w:rPr>
-        <w:t>clusters</w:t>
-      </w:r>
-      <w:proofErr w:type="spellEnd"/>
-      <w:r>
-        <w:rPr>
-          <w:rFonts w:ascii="Courier New" w:hAnsi="Courier New" w:cs="Courier New"/>
-          <w:sz w:val="18"/>
-          <w:lang w:val="es-ES_tradnl"/>
-        </w:rPr>
-        <w:t xml:space="preserve"> </w:t>
-      </w:r>
-    </w:p>
-    <w:p>
-      <w:pPr>
-        <w:spacing w:after="0" w:line="240" w:lineRule="auto"/>
-        <w:jc w:val="both"/>
-        <w:rPr>
-          <w:rFonts w:ascii="Courier New" w:hAnsi="Courier New" w:cs="Courier New"/>
-          <w:sz w:val="18"/>
-          <w:lang w:val="es-ES_tradnl"/>
-        </w:rPr>
-      </w:pPr>
-      <w:r>
-        <w:rPr>
-          <w:rFonts w:ascii="Courier New" w:hAnsi="Courier New" w:cs="Courier New"/>
-          <w:sz w:val="18"/>
-          <w:lang w:val="es-ES_tradnl"/>
-        </w:rPr>
-        <w:t xml:space="preserve">## </w:t>
-      </w:r>
-    </w:p>
-    <w:p>
-      <w:pPr>
-        <w:spacing w:after="0" w:line="240" w:lineRule="auto"/>
-        <w:jc w:val="both"/>
-        <w:rPr>
-          <w:rFonts w:ascii="Courier New" w:hAnsi="Courier New" w:cs="Courier New"/>
-          <w:sz w:val="18"/>
-          <w:lang w:val="es-ES_tradnl"/>
-        </w:rPr>
-      </w:pPr>
-      <w:r>
-        <w:rPr>
-          <w:rFonts w:ascii="Courier New" w:hAnsi="Courier New" w:cs="Courier New"/>
-          <w:sz w:val="18"/>
-          <w:lang w:val="es-ES_tradnl"/>
-        </w:rPr>
-        <w:t xml:space="preserve">##                    ***** </w:t>
-      </w:r>
-      <w:proofErr w:type="spellStart"/>
-      <w:r>
-        <w:rPr>
-          <w:rFonts w:ascii="Courier New" w:hAnsi="Courier New" w:cs="Courier New"/>
-          <w:sz w:val="18"/>
-          <w:lang w:val="es-ES_tradnl"/>
-        </w:rPr>
-        <w:t>Conclusion</w:t>
-      </w:r>
-      <w:proofErr w:type="spellEnd"/>
-      <w:r>
-        <w:rPr>
-          <w:rFonts w:ascii="Courier New" w:hAnsi="Courier New" w:cs="Courier New"/>
-          <w:sz w:val="18"/>
-          <w:lang w:val="es-ES_tradnl"/>
-        </w:rPr>
-        <w:t xml:space="preserve"> *****                            </w:t>
-      </w:r>
-    </w:p>
-    <w:p>
-      <w:pPr>
-        <w:spacing w:after="0" w:line="240" w:lineRule="auto"/>
-        <w:jc w:val="both"/>
-        <w:rPr>
-          <w:rFonts w:ascii="Courier New" w:hAnsi="Courier New" w:cs="Courier New"/>
-          <w:sz w:val="18"/>
-          <w:lang w:val="es-ES_tradnl"/>
-        </w:rPr>
-      </w:pPr>
-      <w:r>
-        <w:rPr>
-          <w:rFonts w:ascii="Courier New" w:hAnsi="Courier New" w:cs="Courier New"/>
-          <w:sz w:val="18"/>
-          <w:lang w:val="es-ES_tradnl"/>
-        </w:rPr>
-        <w:t xml:space="preserve">##  </w:t>
-      </w:r>
-    </w:p>
-    <w:p>
-      <w:pPr>
-        <w:spacing w:after="0" w:line="240" w:lineRule="auto"/>
-        <w:jc w:val="both"/>
-        <w:rPr>
-          <w:rFonts w:ascii="Courier New" w:hAnsi="Courier New" w:cs="Courier New"/>
-          <w:sz w:val="18"/>
-          <w:lang w:val="es-ES_tradnl"/>
-        </w:rPr>
-      </w:pPr>
-      <w:r>
-        <w:rPr>
-          <w:rFonts w:ascii="Courier New" w:hAnsi="Courier New" w:cs="Courier New"/>
-          <w:sz w:val="18"/>
-          <w:lang w:val="es-ES_tradnl"/>
-        </w:rPr>
-        <w:t xml:space="preserve">## * </w:t>
-      </w:r>
-      <w:proofErr w:type="spellStart"/>
-      <w:r>
-        <w:rPr>
-          <w:rFonts w:ascii="Courier New" w:hAnsi="Courier New" w:cs="Courier New"/>
-          <w:sz w:val="18"/>
-          <w:lang w:val="es-ES_tradnl"/>
-        </w:rPr>
-        <w:t>According</w:t>
-      </w:r>
-      <w:proofErr w:type="spellEnd"/>
-      <w:r>
-        <w:rPr>
-          <w:rFonts w:ascii="Courier New" w:hAnsi="Courier New" w:cs="Courier New"/>
-          <w:sz w:val="18"/>
-          <w:lang w:val="es-ES_tradnl"/>
-        </w:rPr>
-        <w:t xml:space="preserve"> </w:t>
-      </w:r>
-      <w:proofErr w:type="spellStart"/>
-      <w:r>
-        <w:rPr>
-          <w:rFonts w:ascii="Courier New" w:hAnsi="Courier New" w:cs="Courier New"/>
-          <w:sz w:val="18"/>
-          <w:lang w:val="es-ES_tradnl"/>
-        </w:rPr>
-        <w:t>to</w:t>
-      </w:r>
-      <w:proofErr w:type="spellEnd"/>
-      <w:r>
-        <w:rPr>
-          <w:rFonts w:ascii="Courier New" w:hAnsi="Courier New" w:cs="Courier New"/>
-          <w:sz w:val="18"/>
-          <w:lang w:val="es-ES_tradnl"/>
-        </w:rPr>
-        <w:t xml:space="preserve"> </w:t>
-      </w:r>
-      <w:proofErr w:type="spellStart"/>
-      <w:r>
-        <w:rPr>
-          <w:rFonts w:ascii="Courier New" w:hAnsi="Courier New" w:cs="Courier New"/>
-          <w:sz w:val="18"/>
-          <w:lang w:val="es-ES_tradnl"/>
-        </w:rPr>
-        <w:t>the</w:t>
-      </w:r>
-      <w:proofErr w:type="spellEnd"/>
-      <w:r>
-        <w:rPr>
-          <w:rFonts w:ascii="Courier New" w:hAnsi="Courier New" w:cs="Courier New"/>
-          <w:sz w:val="18"/>
-          <w:lang w:val="es-ES_tradnl"/>
-        </w:rPr>
-        <w:t xml:space="preserve"> </w:t>
-      </w:r>
-      <w:proofErr w:type="spellStart"/>
-      <w:r>
-        <w:rPr>
-          <w:rFonts w:ascii="Courier New" w:hAnsi="Courier New" w:cs="Courier New"/>
-          <w:sz w:val="18"/>
-          <w:lang w:val="es-ES_tradnl"/>
-        </w:rPr>
-        <w:t>majority</w:t>
-      </w:r>
-      <w:proofErr w:type="spellEnd"/>
-      <w:r>
-        <w:rPr>
-          <w:rFonts w:ascii="Courier New" w:hAnsi="Courier New" w:cs="Courier New"/>
-          <w:sz w:val="18"/>
-          <w:lang w:val="es-ES_tradnl"/>
-        </w:rPr>
-        <w:t xml:space="preserve"> rule, </w:t>
-      </w:r>
-      <w:proofErr w:type="spellStart"/>
-      <w:r>
-        <w:rPr>
-          <w:rFonts w:ascii="Courier New" w:hAnsi="Courier New" w:cs="Courier New"/>
-          <w:sz w:val="18"/>
-          <w:lang w:val="es-ES_tradnl"/>
-        </w:rPr>
-        <w:t>the</w:t>
-      </w:r>
-      <w:proofErr w:type="spellEnd"/>
-      <w:r>
-        <w:rPr>
-          <w:rFonts w:ascii="Courier New" w:hAnsi="Courier New" w:cs="Courier New"/>
-          <w:sz w:val="18"/>
-          <w:lang w:val="es-ES_tradnl"/>
-        </w:rPr>
-        <w:t xml:space="preserve"> </w:t>
-      </w:r>
-      <w:proofErr w:type="spellStart"/>
-      <w:r>
-        <w:rPr>
-          <w:rFonts w:ascii="Courier New" w:hAnsi="Courier New" w:cs="Courier New"/>
-          <w:sz w:val="18"/>
-          <w:lang w:val="es-ES_tradnl"/>
-        </w:rPr>
-        <w:t>best</w:t>
-      </w:r>
-      <w:proofErr w:type="spellEnd"/>
-      <w:r>
-        <w:rPr>
-          <w:rFonts w:ascii="Courier New" w:hAnsi="Courier New" w:cs="Courier New"/>
-          <w:sz w:val="18"/>
-          <w:lang w:val="es-ES_tradnl"/>
-        </w:rPr>
-        <w:t xml:space="preserve"> </w:t>
-      </w:r>
-      <w:proofErr w:type="spellStart"/>
-      <w:r>
-        <w:rPr>
-          <w:rFonts w:ascii="Courier New" w:hAnsi="Courier New" w:cs="Courier New"/>
-          <w:sz w:val="18"/>
-          <w:lang w:val="es-ES_tradnl"/>
-        </w:rPr>
-        <w:t>number</w:t>
-      </w:r>
-      <w:proofErr w:type="spellEnd"/>
-      <w:r>
-        <w:rPr>
-          <w:rFonts w:ascii="Courier New" w:hAnsi="Courier New" w:cs="Courier New"/>
-          <w:sz w:val="18"/>
-          <w:lang w:val="es-ES_tradnl"/>
-        </w:rPr>
-        <w:t xml:space="preserve"> of </w:t>
-      </w:r>
-      <w:proofErr w:type="spellStart"/>
-      <w:r>
-        <w:rPr>
-          <w:rFonts w:ascii="Courier New" w:hAnsi="Courier New" w:cs="Courier New"/>
-          <w:sz w:val="18"/>
-          <w:lang w:val="es-ES_tradnl"/>
-        </w:rPr>
-        <w:t>clusters</w:t>
-      </w:r>
-      <w:proofErr w:type="spellEnd"/>
-      <w:r>
-        <w:rPr>
-          <w:rFonts w:ascii="Courier New" w:hAnsi="Courier New" w:cs="Courier New"/>
-          <w:sz w:val="18"/>
-          <w:lang w:val="es-ES_tradnl"/>
-        </w:rPr>
-        <w:t xml:space="preserve"> </w:t>
-      </w:r>
-      <w:proofErr w:type="spellStart"/>
-      <w:r>
-        <w:rPr>
-          <w:rFonts w:ascii="Courier New" w:hAnsi="Courier New" w:cs="Courier New"/>
-          <w:sz w:val="18"/>
-          <w:lang w:val="es-ES_tradnl"/>
-        </w:rPr>
-        <w:t>is</w:t>
-      </w:r>
-      <w:proofErr w:type="spellEnd"/>
-      <w:r>
-        <w:rPr>
-          <w:rFonts w:ascii="Courier New" w:hAnsi="Courier New" w:cs="Courier New"/>
-          <w:sz w:val="18"/>
-          <w:lang w:val="es-ES_tradnl"/>
-        </w:rPr>
-        <w:t xml:space="preserve">  2 </w:t>
       </w:r>
     </w:p>
     <w:p>
@@ -12696,7 +11428,7 @@
                     </pic:cNvPicPr>
                   </pic:nvPicPr>
                   <pic:blipFill>
-                    <a:blip r:embed="rId9">
+                    <a:blip r:embed="rId8">
                       <a:extLst>
                         <a:ext uri="{28A0092B-C50C-407E-A947-70E740481C1C}">
                           <a14:useLocalDpi xmlns:a14="http://schemas.microsoft.com/office/drawing/2010/main" val="0"/>
@@ -12737,7 +11469,21 @@
         <w:rPr>
           <w:lang w:val="es-ES_tradnl"/>
         </w:rPr>
-        <w:t>A continuación se guardó</w:t>
+        <w:t xml:space="preserve">A </w:t>
+      </w:r>
+      <w:proofErr w:type="gramStart"/>
+      <w:r>
+        <w:rPr>
+          <w:lang w:val="es-ES_tradnl"/>
+        </w:rPr>
+        <w:t>continuación</w:t>
+      </w:r>
+      <w:proofErr w:type="gramEnd"/>
+      <w:r>
+        <w:rPr>
+          <w:lang w:val="es-ES_tradnl"/>
+        </w:rPr>
+        <w:t xml:space="preserve"> se guardó</w:t>
       </w:r>
       <w:r>
         <w:rPr>
@@ -12767,6 +11513,7 @@
       <w:r>
         <w:rPr>
           <w:noProof/>
+          <w:lang w:val="es-AR"/>
         </w:rPr>
         <w:t xml:space="preserve"> </w:t>
       </w:r>
@@ -12935,7 +11682,7 @@
                     </pic:cNvPicPr>
                   </pic:nvPicPr>
                   <pic:blipFill>
-                    <a:blip r:embed="rId10">
+                    <a:blip r:embed="rId9">
                       <a:extLst>
                         <a:ext uri="{28A0092B-C50C-407E-A947-70E740481C1C}">
                           <a14:useLocalDpi xmlns:a14="http://schemas.microsoft.com/office/drawing/2010/main" val="0"/>
@@ -13383,7 +12130,7 @@
                     </pic:cNvPicPr>
                   </pic:nvPicPr>
                   <pic:blipFill>
-                    <a:blip r:embed="rId11">
+                    <a:blip r:embed="rId10">
                       <a:extLst>
                         <a:ext uri="{28A0092B-C50C-407E-A947-70E740481C1C}">
                           <a14:useLocalDpi xmlns:a14="http://schemas.microsoft.com/office/drawing/2010/main" val="0"/>
@@ -13478,7 +12225,35 @@
         <w:rPr>
           <w:lang w:val="es-ES_tradnl"/>
         </w:rPr>
-        <w:t xml:space="preserve">el numero optimo de </w:t>
+        <w:t xml:space="preserve">el </w:t>
+      </w:r>
+      <w:proofErr w:type="spellStart"/>
+      <w:r>
+        <w:rPr>
+          <w:lang w:val="es-ES_tradnl"/>
+        </w:rPr>
+        <w:t>numero</w:t>
+      </w:r>
+      <w:proofErr w:type="spellEnd"/>
+      <w:r>
+        <w:rPr>
+          <w:lang w:val="es-ES_tradnl"/>
+        </w:rPr>
+        <w:t xml:space="preserve"> </w:t>
+      </w:r>
+      <w:proofErr w:type="spellStart"/>
+      <w:r>
+        <w:rPr>
+          <w:lang w:val="es-ES_tradnl"/>
+        </w:rPr>
+        <w:t>optimo</w:t>
+      </w:r>
+      <w:proofErr w:type="spellEnd"/>
+      <w:r>
+        <w:rPr>
+          <w:lang w:val="es-ES_tradnl"/>
+        </w:rPr>
+        <w:t xml:space="preserve"> de </w:t>
       </w:r>
       <w:proofErr w:type="spellStart"/>
       <w:r>
@@ -13560,7 +12335,7 @@
                     </pic:cNvPicPr>
                   </pic:nvPicPr>
                   <pic:blipFill>
-                    <a:blip r:embed="rId12">
+                    <a:blip r:embed="rId11">
                       <a:extLst>
                         <a:ext uri="{28A0092B-C50C-407E-A947-70E740481C1C}">
                           <a14:useLocalDpi xmlns:a14="http://schemas.microsoft.com/office/drawing/2010/main" val="0"/>
@@ -13684,161 +12459,168 @@
           <w:lang w:val="es-ES_tradnl"/>
         </w:rPr>
       </w:pPr>
-      <w:bookmarkStart w:id="0" w:name="_GoBack"/>
-      <w:bookmarkEnd w:id="0"/>
-    </w:p>
-    <w:p>
-      <w:pPr>
-        <w:pStyle w:val="HTMLPreformatted"/>
-        <w:rPr>
-          <w:rStyle w:val="HTMLCode"/>
-        </w:rPr>
-      </w:pPr>
-      <w:r>
-        <w:rPr>
-          <w:rStyle w:val="HTMLCode"/>
+    </w:p>
+    <w:p>
+      <w:pPr>
+        <w:pStyle w:val="HTMLconformatoprevio"/>
+        <w:rPr>
+          <w:rStyle w:val="CdigoHTML"/>
+          <w:lang w:val="es-AR"/>
+        </w:rPr>
+      </w:pPr>
+      <w:r>
+        <w:rPr>
+          <w:rStyle w:val="CdigoHTML"/>
+          <w:lang w:val="es-AR"/>
         </w:rPr>
         <w:lastRenderedPageBreak/>
-        <w:t>#</w:t>
+        <w:t xml:space="preserve">##        </w:t>
+      </w:r>
+      <w:proofErr w:type="spellStart"/>
+      <w:r>
+        <w:rPr>
+          <w:rStyle w:val="CdigoHTML"/>
+          <w:lang w:val="es-AR"/>
+        </w:rPr>
+        <w:t>Cluster</w:t>
+      </w:r>
+      <w:proofErr w:type="spellEnd"/>
+    </w:p>
+    <w:p>
+      <w:pPr>
+        <w:pStyle w:val="HTMLconformatoprevio"/>
+        <w:rPr>
+          <w:rStyle w:val="CdigoHTML"/>
+          <w:lang w:val="es-AR"/>
+        </w:rPr>
+      </w:pPr>
+      <w:r>
+        <w:rPr>
+          <w:rStyle w:val="CdigoHTML"/>
+          <w:lang w:val="es-AR"/>
+        </w:rPr>
+        <w:t xml:space="preserve">## </w:t>
+      </w:r>
+      <w:proofErr w:type="spellStart"/>
+      <w:r>
+        <w:rPr>
+          <w:rStyle w:val="CdigoHTML"/>
+          <w:lang w:val="es-AR"/>
+        </w:rPr>
+        <w:t>Hiades</w:t>
+      </w:r>
+      <w:proofErr w:type="spellEnd"/>
+      <w:r>
+        <w:rPr>
+          <w:rStyle w:val="CdigoHTML"/>
+          <w:lang w:val="es-AR"/>
+        </w:rPr>
+        <w:t xml:space="preserve">     1    2</w:t>
+      </w:r>
+    </w:p>
+    <w:p>
+      <w:pPr>
+        <w:pStyle w:val="HTMLconformatoprevio"/>
+        <w:rPr>
+          <w:rStyle w:val="CdigoHTML"/>
+          <w:lang w:val="es-AR"/>
+        </w:rPr>
+      </w:pPr>
+      <w:r>
+        <w:rPr>
+          <w:rStyle w:val="CdigoHTML"/>
+          <w:lang w:val="es-AR"/>
+        </w:rPr>
+        <w:t xml:space="preserve">##   FALSE </w:t>
       </w:r>
       <w:proofErr w:type="gramStart"/>
       <w:r>
         <w:rPr>
-          <w:rStyle w:val="HTMLCode"/>
-        </w:rPr>
-        <w:t>#        Cluster</w:t>
+          <w:rStyle w:val="CdigoHTML"/>
+          <w:lang w:val="es-AR"/>
+        </w:rPr>
+        <w:t>1832  758</w:t>
       </w:r>
       <w:proofErr w:type="gramEnd"/>
     </w:p>
     <w:p>
       <w:pPr>
-        <w:pStyle w:val="HTMLPreformatted"/>
-        <w:rPr>
-          <w:rStyle w:val="HTMLCode"/>
-        </w:rPr>
-      </w:pPr>
-      <w:r>
-        <w:rPr>
-          <w:rStyle w:val="HTMLCode"/>
-        </w:rPr>
-        <w:t xml:space="preserve">## </w:t>
-      </w:r>
-      <w:proofErr w:type="spellStart"/>
-      <w:r>
-        <w:rPr>
-          <w:rStyle w:val="HTMLCode"/>
+        <w:pStyle w:val="HTMLconformatoprevio"/>
+        <w:rPr>
+          <w:rStyle w:val="CdigoHTML"/>
+          <w:lang w:val="es-AR"/>
+        </w:rPr>
+      </w:pPr>
+      <w:r>
+        <w:rPr>
+          <w:rStyle w:val="CdigoHTML"/>
+          <w:lang w:val="es-AR"/>
+        </w:rPr>
+        <w:t>##   TRUE    45    5</w:t>
+      </w:r>
+    </w:p>
+    <w:p>
+      <w:pPr>
+        <w:pStyle w:val="HTMLconformatoprevio"/>
+        <w:rPr>
+          <w:lang w:val="es-AR"/>
+        </w:rPr>
+      </w:pPr>
+    </w:p>
+    <w:p>
+      <w:pPr>
+        <w:jc w:val="both"/>
+        <w:rPr>
+          <w:lang w:val="es-ES_tradnl"/>
+        </w:rPr>
+      </w:pPr>
+      <w:r>
+        <w:rPr>
+          <w:lang w:val="es-ES_tradnl"/>
+        </w:rPr>
+        <w:t xml:space="preserve">Se conoce que el número de </w:t>
+      </w:r>
+      <w:proofErr w:type="spellStart"/>
+      <w:r>
+        <w:rPr>
+          <w:lang w:val="es-ES_tradnl"/>
         </w:rPr>
         <w:t>Hiades</w:t>
       </w:r>
       <w:proofErr w:type="spellEnd"/>
       <w:r>
         <w:rPr>
-          <w:rStyle w:val="HTMLCode"/>
-        </w:rPr>
-        <w:t xml:space="preserve">     1    2</w:t>
-      </w:r>
-    </w:p>
-    <w:p>
-      <w:pPr>
-        <w:pStyle w:val="HTMLPreformatted"/>
-        <w:rPr>
-          <w:rStyle w:val="HTMLCode"/>
-        </w:rPr>
-      </w:pPr>
-      <w:r>
-        <w:rPr>
-          <w:rStyle w:val="HTMLCode"/>
-        </w:rPr>
-        <w:t>#</w:t>
+          <w:lang w:val="es-ES_tradnl"/>
+        </w:rPr>
+        <w:t xml:space="preserve"> en esa región del espacio es pequeña con respecto a todas las estrellas que están contenida y por lo tanto concluimos que no podemos utilizar la </w:t>
+      </w:r>
+      <w:proofErr w:type="spellStart"/>
+      <w:r>
+        <w:rPr>
+          <w:lang w:val="es-ES_tradnl"/>
+        </w:rPr>
+        <w:t>clusterización</w:t>
+      </w:r>
+      <w:proofErr w:type="spellEnd"/>
+      <w:r>
+        <w:rPr>
+          <w:lang w:val="es-ES_tradnl"/>
+        </w:rPr>
+        <w:t xml:space="preserve"> con K =</w:t>
       </w:r>
       <w:proofErr w:type="gramStart"/>
       <w:r>
         <w:rPr>
-          <w:rStyle w:val="HTMLCode"/>
-        </w:rPr>
-        <w:t>#   FALSE</w:t>
+          <w:lang w:val="es-ES_tradnl"/>
+        </w:rPr>
+        <w:t>2  para</w:t>
       </w:r>
       <w:proofErr w:type="gramEnd"/>
       <w:r>
         <w:rPr>
-          <w:rStyle w:val="HTMLCode"/>
-        </w:rPr>
-        <w:t xml:space="preserve"> 1832  758</w:t>
-      </w:r>
-    </w:p>
-    <w:p>
-      <w:pPr>
-        <w:pStyle w:val="HTMLPreformatted"/>
-        <w:rPr>
-          <w:rStyle w:val="HTMLCode"/>
-        </w:rPr>
-      </w:pPr>
-      <w:r>
-        <w:rPr>
-          <w:rStyle w:val="HTMLCode"/>
-        </w:rPr>
-        <w:t>#</w:t>
-      </w:r>
-      <w:proofErr w:type="gramStart"/>
-      <w:r>
-        <w:rPr>
-          <w:rStyle w:val="HTMLCode"/>
-        </w:rPr>
-        <w:t>#   TRUE</w:t>
-      </w:r>
-      <w:proofErr w:type="gramEnd"/>
-      <w:r>
-        <w:rPr>
-          <w:rStyle w:val="HTMLCode"/>
-        </w:rPr>
-        <w:t xml:space="preserve">    45    5</w:t>
-      </w:r>
-    </w:p>
-    <w:p>
-      <w:pPr>
-        <w:pStyle w:val="HTMLPreformatted"/>
-      </w:pPr>
-    </w:p>
-    <w:p>
-      <w:pPr>
-        <w:jc w:val="both"/>
-        <w:rPr>
-          <w:lang w:val="es-ES_tradnl"/>
-        </w:rPr>
-      </w:pPr>
-      <w:r>
-        <w:rPr>
-          <w:lang w:val="es-ES_tradnl"/>
-        </w:rPr>
-        <w:t xml:space="preserve">Se conoce que el número de </w:t>
-      </w:r>
-      <w:proofErr w:type="spellStart"/>
-      <w:r>
-        <w:rPr>
-          <w:lang w:val="es-ES_tradnl"/>
-        </w:rPr>
-        <w:t>Hiades</w:t>
-      </w:r>
-      <w:proofErr w:type="spellEnd"/>
-      <w:r>
-        <w:rPr>
-          <w:lang w:val="es-ES_tradnl"/>
-        </w:rPr>
-        <w:t xml:space="preserve"> en esa región del espacio es pequeña con respecto a todas las estrellas que están contenida y por lo tanto concluimos que no podemos utilizar la </w:t>
-      </w:r>
-      <w:proofErr w:type="spellStart"/>
-      <w:r>
-        <w:rPr>
-          <w:lang w:val="es-ES_tradnl"/>
-        </w:rPr>
-        <w:t>clusterización</w:t>
-      </w:r>
-      <w:proofErr w:type="spellEnd"/>
-      <w:r>
-        <w:rPr>
-          <w:lang w:val="es-ES_tradnl"/>
-        </w:rPr>
-        <w:t xml:space="preserve"> con K =2  para clasificar nuevas posibles candidatas a </w:t>
+          <w:lang w:val="es-ES_tradnl"/>
+        </w:rPr>
+        <w:t xml:space="preserve"> clasificar nuevas posibles candidatas a </w:t>
       </w:r>
       <w:proofErr w:type="spellStart"/>
       <w:r>
@@ -13900,7 +12682,7 @@
                     </pic:cNvPicPr>
                   </pic:nvPicPr>
                   <pic:blipFill>
-                    <a:blip r:embed="rId13">
+                    <a:blip r:embed="rId12">
                       <a:extLst>
                         <a:ext uri="{28A0092B-C50C-407E-A947-70E740481C1C}">
                           <a14:useLocalDpi xmlns:a14="http://schemas.microsoft.com/office/drawing/2010/main" val="0"/>
@@ -13982,141 +12764,196 @@
     </w:p>
     <w:p>
       <w:pPr>
-        <w:pStyle w:val="HTMLPreformatted"/>
-        <w:rPr>
-          <w:rStyle w:val="HTMLCode"/>
-        </w:rPr>
-      </w:pPr>
-      <w:r>
-        <w:rPr>
-          <w:rStyle w:val="HTMLCode"/>
-        </w:rPr>
-        <w:t>#</w:t>
+        <w:pStyle w:val="HTMLconformatoprevio"/>
+        <w:rPr>
+          <w:rStyle w:val="CdigoHTML"/>
+          <w:lang w:val="es-AR"/>
+        </w:rPr>
+      </w:pPr>
+      <w:r>
+        <w:rPr>
+          <w:rStyle w:val="CdigoHTML"/>
+          <w:lang w:val="es-AR"/>
+        </w:rPr>
+        <w:t xml:space="preserve">##        </w:t>
+      </w:r>
+      <w:proofErr w:type="spellStart"/>
+      <w:r>
+        <w:rPr>
+          <w:rStyle w:val="CdigoHTML"/>
+          <w:lang w:val="es-AR"/>
+        </w:rPr>
+        <w:t>Cluster</w:t>
+      </w:r>
+      <w:proofErr w:type="spellEnd"/>
+    </w:p>
+    <w:p>
+      <w:pPr>
+        <w:pStyle w:val="HTMLconformatoprevio"/>
+        <w:rPr>
+          <w:rStyle w:val="CdigoHTML"/>
+          <w:lang w:val="es-AR"/>
+        </w:rPr>
+      </w:pPr>
+      <w:r>
+        <w:rPr>
+          <w:rStyle w:val="CdigoHTML"/>
+          <w:lang w:val="es-AR"/>
+        </w:rPr>
+        <w:t xml:space="preserve">## </w:t>
+      </w:r>
+      <w:proofErr w:type="spellStart"/>
+      <w:r>
+        <w:rPr>
+          <w:rStyle w:val="CdigoHTML"/>
+          <w:lang w:val="es-AR"/>
+        </w:rPr>
+        <w:t>Hiades</w:t>
+      </w:r>
+      <w:proofErr w:type="spellEnd"/>
+      <w:r>
+        <w:rPr>
+          <w:rStyle w:val="CdigoHTML"/>
+          <w:lang w:val="es-AR"/>
+        </w:rPr>
+        <w:t xml:space="preserve">    1   2   3   4   5</w:t>
+      </w:r>
+    </w:p>
+    <w:p>
+      <w:pPr>
+        <w:pStyle w:val="HTMLconformatoprevio"/>
+        <w:rPr>
+          <w:rStyle w:val="CdigoHTML"/>
+          <w:lang w:val="es-AR"/>
+        </w:rPr>
+      </w:pPr>
+      <w:r>
+        <w:rPr>
+          <w:rStyle w:val="CdigoHTML"/>
+          <w:lang w:val="es-AR"/>
+        </w:rPr>
+        <w:t xml:space="preserve">##   FALSE 933 676 604 271 106 </w:t>
+      </w:r>
+    </w:p>
+    <w:p>
+      <w:pPr>
+        <w:pStyle w:val="HTMLconformatoprevio"/>
+        <w:rPr>
+          <w:lang w:val="es-AR"/>
+        </w:rPr>
+      </w:pPr>
+      <w:r>
+        <w:rPr>
+          <w:rStyle w:val="CdigoHTML"/>
+          <w:lang w:val="es-AR"/>
+        </w:rPr>
+        <w:t xml:space="preserve">##   TRUE    0   1   </w:t>
       </w:r>
       <w:proofErr w:type="gramStart"/>
       <w:r>
         <w:rPr>
-          <w:rStyle w:val="HTMLCode"/>
-        </w:rPr>
-        <w:t>#        Cluster</w:t>
+          <w:rStyle w:val="CdigoHTML"/>
+          <w:lang w:val="es-AR"/>
+        </w:rPr>
+        <w:t>0  49</w:t>
       </w:r>
       <w:proofErr w:type="gramEnd"/>
-    </w:p>
-    <w:p>
-      <w:pPr>
-        <w:pStyle w:val="HTMLPreformatted"/>
-        <w:rPr>
-          <w:rStyle w:val="HTMLCode"/>
-        </w:rPr>
-      </w:pPr>
-      <w:r>
-        <w:rPr>
-          <w:rStyle w:val="HTMLCode"/>
-        </w:rPr>
-        <w:t xml:space="preserve">## </w:t>
-      </w:r>
-      <w:proofErr w:type="spellStart"/>
-      <w:r>
-        <w:rPr>
-          <w:rStyle w:val="HTMLCode"/>
+      <w:r>
+        <w:rPr>
+          <w:rStyle w:val="CdigoHTML"/>
+          <w:lang w:val="es-AR"/>
+        </w:rPr>
+        <w:t xml:space="preserve">   0</w:t>
+      </w:r>
+    </w:p>
+    <w:p>
+      <w:pPr>
+        <w:jc w:val="both"/>
+        <w:rPr>
+          <w:lang w:val="es-ES_tradnl"/>
+        </w:rPr>
+      </w:pPr>
+    </w:p>
+    <w:p>
+      <w:pPr>
+        <w:jc w:val="both"/>
+        <w:rPr>
+          <w:lang w:val="es-ES_tradnl"/>
+        </w:rPr>
+      </w:pPr>
+      <w:r>
+        <w:rPr>
+          <w:lang w:val="es-ES_tradnl"/>
+        </w:rPr>
+        <w:t xml:space="preserve">Como se observa en la matriz construida en base a los resultados obtenidos de la </w:t>
+      </w:r>
+      <w:proofErr w:type="spellStart"/>
+      <w:r>
+        <w:rPr>
+          <w:lang w:val="es-ES_tradnl"/>
+        </w:rPr>
+        <w:t>clusterización</w:t>
+      </w:r>
+      <w:proofErr w:type="spellEnd"/>
+      <w:r>
+        <w:rPr>
+          <w:lang w:val="es-ES_tradnl"/>
+        </w:rPr>
+        <w:t xml:space="preserve"> existe un clúster (el numero 4) que contiene a casi todas las </w:t>
+      </w:r>
+      <w:proofErr w:type="spellStart"/>
+      <w:r>
+        <w:rPr>
+          <w:lang w:val="es-ES_tradnl"/>
         </w:rPr>
         <w:t>Hiades</w:t>
       </w:r>
       <w:proofErr w:type="spellEnd"/>
       <w:r>
         <w:rPr>
-          <w:rStyle w:val="HTMLCode"/>
-        </w:rPr>
-        <w:t xml:space="preserve">    1   2   3   4   5</w:t>
-      </w:r>
-    </w:p>
-    <w:p>
-      <w:pPr>
-        <w:pStyle w:val="HTMLPreformatted"/>
-        <w:rPr>
-          <w:rStyle w:val="HTMLCode"/>
-        </w:rPr>
-      </w:pPr>
-      <w:r>
-        <w:rPr>
-          <w:rStyle w:val="HTMLCode"/>
-        </w:rPr>
-        <w:t>#</w:t>
-      </w:r>
-      <w:proofErr w:type="gramStart"/>
-      <w:r>
-        <w:rPr>
-          <w:rStyle w:val="HTMLCode"/>
-        </w:rPr>
-        <w:t>#   FALSE</w:t>
-      </w:r>
-      <w:proofErr w:type="gramEnd"/>
-      <w:r>
-        <w:rPr>
-          <w:rStyle w:val="HTMLCode"/>
-        </w:rPr>
-        <w:t xml:space="preserve"> 933 676 604 271 106 </w:t>
-      </w:r>
-    </w:p>
-    <w:p>
-      <w:pPr>
-        <w:pStyle w:val="HTMLPreformatted"/>
-      </w:pPr>
-      <w:r>
-        <w:rPr>
-          <w:rStyle w:val="HTMLCode"/>
-        </w:rPr>
-        <w:t>#</w:t>
-      </w:r>
-      <w:proofErr w:type="gramStart"/>
-      <w:r>
-        <w:rPr>
-          <w:rStyle w:val="HTMLCode"/>
-        </w:rPr>
-        <w:t>#   TRUE</w:t>
-      </w:r>
-      <w:proofErr w:type="gramEnd"/>
-      <w:r>
-        <w:rPr>
-          <w:rStyle w:val="HTMLCode"/>
-        </w:rPr>
-        <w:t xml:space="preserve">    0   1   0  49   0</w:t>
-      </w:r>
-    </w:p>
-    <w:p>
-      <w:pPr>
-        <w:jc w:val="both"/>
-        <w:rPr>
-          <w:lang w:val="es-ES_tradnl"/>
-        </w:rPr>
-      </w:pPr>
-    </w:p>
-    <w:p>
-      <w:pPr>
-        <w:jc w:val="both"/>
-        <w:rPr>
-          <w:lang w:val="es-ES_tradnl"/>
-        </w:rPr>
-      </w:pPr>
-      <w:r>
-        <w:rPr>
-          <w:lang w:val="es-ES_tradnl"/>
-        </w:rPr>
-        <w:t xml:space="preserve">Como se observa en la matriz construida en base a los resultados obtenidos de la </w:t>
-      </w:r>
-      <w:proofErr w:type="spellStart"/>
-      <w:r>
-        <w:rPr>
-          <w:lang w:val="es-ES_tradnl"/>
-        </w:rPr>
-        <w:t>clusterización</w:t>
-      </w:r>
-      <w:proofErr w:type="spellEnd"/>
-      <w:r>
-        <w:rPr>
-          <w:lang w:val="es-ES_tradnl"/>
-        </w:rPr>
-        <w:t xml:space="preserve"> existe un clúster (el numero 4) que contiene a casi todas las </w:t>
+          <w:lang w:val="es-ES_tradnl"/>
+        </w:rPr>
+        <w:t xml:space="preserve"> y además todas poseen un valor de </w:t>
+      </w:r>
+      <w:proofErr w:type="spellStart"/>
+      <w:r>
+        <w:rPr>
+          <w:lang w:val="es-ES_tradnl"/>
+        </w:rPr>
+        <w:t>Silhouette</w:t>
+      </w:r>
+      <w:proofErr w:type="spellEnd"/>
+      <w:r>
+        <w:rPr>
+          <w:lang w:val="es-ES_tradnl"/>
+        </w:rPr>
+        <w:t xml:space="preserve"> positivo.</w:t>
+      </w:r>
+    </w:p>
+    <w:p>
+      <w:pPr>
+        <w:jc w:val="both"/>
+        <w:rPr>
+          <w:lang w:val="es-ES_tradnl"/>
+        </w:rPr>
+      </w:pPr>
+      <w:r>
+        <w:rPr>
+          <w:lang w:val="es-ES_tradnl"/>
+        </w:rPr>
+        <w:t>Por lo tanto e</w:t>
+      </w:r>
+      <w:r>
+        <w:rPr>
+          <w:lang w:val="es-ES_tradnl"/>
+        </w:rPr>
+        <w:t xml:space="preserve">ste clúster </w:t>
+      </w:r>
+      <w:r>
+        <w:rPr>
+          <w:lang w:val="es-ES_tradnl"/>
+        </w:rPr>
+        <w:t xml:space="preserve">es el mejor clúster donde buscar estrellas candidatas a ser </w:t>
       </w:r>
       <w:proofErr w:type="spellStart"/>
       <w:r>
@@ -14130,60 +12967,6 @@
         <w:rPr>
           <w:lang w:val="es-ES_tradnl"/>
         </w:rPr>
-        <w:t xml:space="preserve"> y además todas poseen un valor de </w:t>
-      </w:r>
-      <w:proofErr w:type="spellStart"/>
-      <w:r>
-        <w:rPr>
-          <w:lang w:val="es-ES_tradnl"/>
-        </w:rPr>
-        <w:t>Silhouette</w:t>
-      </w:r>
-      <w:proofErr w:type="spellEnd"/>
-      <w:r>
-        <w:rPr>
-          <w:lang w:val="es-ES_tradnl"/>
-        </w:rPr>
-        <w:t xml:space="preserve"> positivo.</w:t>
-      </w:r>
-    </w:p>
-    <w:p>
-      <w:pPr>
-        <w:jc w:val="both"/>
-        <w:rPr>
-          <w:lang w:val="es-ES_tradnl"/>
-        </w:rPr>
-      </w:pPr>
-      <w:r>
-        <w:rPr>
-          <w:lang w:val="es-ES_tradnl"/>
-        </w:rPr>
-        <w:t>Por lo tanto e</w:t>
-      </w:r>
-      <w:r>
-        <w:rPr>
-          <w:lang w:val="es-ES_tradnl"/>
-        </w:rPr>
-        <w:t xml:space="preserve">ste clúster </w:t>
-      </w:r>
-      <w:r>
-        <w:rPr>
-          <w:lang w:val="es-ES_tradnl"/>
-        </w:rPr>
-        <w:t xml:space="preserve">es el mejor clúster donde buscar estrellas candidatas a ser </w:t>
-      </w:r>
-      <w:proofErr w:type="spellStart"/>
-      <w:r>
-        <w:rPr>
-          <w:lang w:val="es-ES_tradnl"/>
-        </w:rPr>
-        <w:t>Hiades</w:t>
-      </w:r>
-      <w:proofErr w:type="spellEnd"/>
-      <w:r>
-        <w:rPr>
-          <w:lang w:val="es-ES_tradnl"/>
-        </w:rPr>
         <w:t>.</w:t>
       </w:r>
     </w:p>
@@ -14197,7 +12980,7 @@
     </w:p>
     <w:p>
       <w:pPr>
-        <w:pStyle w:val="ListParagraph"/>
+        <w:pStyle w:val="Prrafodelista"/>
         <w:numPr>
           <w:ilvl w:val="0"/>
           <w:numId w:val="1"/>
@@ -14224,7 +13007,7 @@
     </w:p>
     <w:p>
       <w:pPr>
-        <w:pStyle w:val="ListParagraph"/>
+        <w:pStyle w:val="Prrafodelista"/>
         <w:numPr>
           <w:ilvl w:val="0"/>
           <w:numId w:val="5"/>
@@ -14243,7 +13026,7 @@
     </w:p>
     <w:p>
       <w:pPr>
-        <w:pStyle w:val="ListParagraph"/>
+        <w:pStyle w:val="Prrafodelista"/>
         <w:numPr>
           <w:ilvl w:val="0"/>
           <w:numId w:val="5"/>
@@ -14262,7 +13045,7 @@
     </w:p>
     <w:p>
       <w:pPr>
-        <w:pStyle w:val="ListParagraph"/>
+        <w:pStyle w:val="Prrafodelista"/>
         <w:numPr>
           <w:ilvl w:val="0"/>
           <w:numId w:val="5"/>
@@ -14289,7 +13072,7 @@
     </w:p>
     <w:p>
       <w:pPr>
-        <w:pStyle w:val="ListParagraph"/>
+        <w:pStyle w:val="Prrafodelista"/>
         <w:numPr>
           <w:ilvl w:val="0"/>
           <w:numId w:val="1"/>
@@ -14308,7 +13091,7 @@
     </w:p>
     <w:p>
       <w:pPr>
-        <w:pStyle w:val="ListParagraph"/>
+        <w:pStyle w:val="Prrafodelista"/>
         <w:numPr>
           <w:ilvl w:val="0"/>
           <w:numId w:val="1"/>
@@ -14335,7 +13118,7 @@
     </w:p>
     <w:p>
       <w:pPr>
-        <w:pStyle w:val="ListParagraph"/>
+        <w:pStyle w:val="Prrafodelista"/>
         <w:numPr>
           <w:ilvl w:val="0"/>
           <w:numId w:val="9"/>
@@ -14470,7 +13253,7 @@
     </w:p>
     <w:p>
       <w:pPr>
-        <w:pStyle w:val="ListParagraph"/>
+        <w:pStyle w:val="Prrafodelista"/>
         <w:numPr>
           <w:ilvl w:val="1"/>
           <w:numId w:val="5"/>
@@ -14495,7 +13278,7 @@
     </w:p>
     <w:p>
       <w:pPr>
-        <w:pStyle w:val="ListParagraph"/>
+        <w:pStyle w:val="Prrafodelista"/>
         <w:numPr>
           <w:ilvl w:val="1"/>
           <w:numId w:val="5"/>
@@ -14514,7 +13297,7 @@
     </w:p>
     <w:p>
       <w:pPr>
-        <w:pStyle w:val="ListParagraph"/>
+        <w:pStyle w:val="Prrafodelista"/>
         <w:numPr>
           <w:ilvl w:val="1"/>
           <w:numId w:val="5"/>
@@ -14533,7 +13316,7 @@
     </w:p>
     <w:p>
       <w:pPr>
-        <w:pStyle w:val="ListParagraph"/>
+        <w:pStyle w:val="Prrafodelista"/>
         <w:numPr>
           <w:ilvl w:val="1"/>
           <w:numId w:val="5"/>
@@ -14566,7 +13349,7 @@
     </w:p>
     <w:p>
       <w:pPr>
-        <w:pStyle w:val="ListParagraph"/>
+        <w:pStyle w:val="Prrafodelista"/>
         <w:numPr>
           <w:ilvl w:val="0"/>
           <w:numId w:val="16"/>
@@ -14585,7 +13368,7 @@
     </w:p>
     <w:p>
       <w:pPr>
-        <w:pStyle w:val="ListParagraph"/>
+        <w:pStyle w:val="Prrafodelista"/>
         <w:numPr>
           <w:ilvl w:val="0"/>
           <w:numId w:val="16"/>
@@ -14866,7 +13649,7 @@
     </w:p>
     <w:p>
       <w:pPr>
-        <w:pStyle w:val="ListParagraph"/>
+        <w:pStyle w:val="Prrafodelista"/>
         <w:numPr>
           <w:ilvl w:val="1"/>
           <w:numId w:val="1"/>
@@ -14891,7 +13674,7 @@
     </w:p>
     <w:p>
       <w:pPr>
-        <w:pStyle w:val="ListParagraph"/>
+        <w:pStyle w:val="Prrafodelista"/>
         <w:numPr>
           <w:ilvl w:val="1"/>
           <w:numId w:val="1"/>
@@ -14922,7 +13705,7 @@
     </w:p>
     <w:p>
       <w:pPr>
-        <w:pStyle w:val="ListParagraph"/>
+        <w:pStyle w:val="Prrafodelista"/>
         <w:numPr>
           <w:ilvl w:val="1"/>
           <w:numId w:val="1"/>
@@ -15294,7 +14077,21 @@
         <w:rPr>
           <w:lang w:val="es-ES_tradnl"/>
         </w:rPr>
-        <w:t xml:space="preserve"> of 4.202339 </w:t>
+        <w:t xml:space="preserve"> </w:t>
+      </w:r>
+      <w:proofErr w:type="spellStart"/>
+      <w:r>
+        <w:rPr>
+          <w:lang w:val="es-ES_tradnl"/>
+        </w:rPr>
+        <w:t>of</w:t>
+      </w:r>
+      <w:proofErr w:type="spellEnd"/>
+      <w:r>
+        <w:rPr>
+          <w:lang w:val="es-ES_tradnl"/>
+        </w:rPr>
+        <w:t xml:space="preserve"> 4.202339 </w:t>
       </w:r>
       <w:proofErr w:type="spellStart"/>
       <w:r>
@@ -15506,7 +14303,21 @@
         <w:rPr>
           <w:lang w:val="es-ES_tradnl"/>
         </w:rPr>
-        <w:t xml:space="preserve"> of 5.998217 </w:t>
+        <w:t xml:space="preserve"> </w:t>
+      </w:r>
+      <w:proofErr w:type="spellStart"/>
+      <w:r>
+        <w:rPr>
+          <w:lang w:val="es-ES_tradnl"/>
+        </w:rPr>
+        <w:t>of</w:t>
+      </w:r>
+      <w:proofErr w:type="spellEnd"/>
+      <w:r>
+        <w:rPr>
+          <w:lang w:val="es-ES_tradnl"/>
+        </w:rPr>
+        <w:t xml:space="preserve"> 5.998217 </w:t>
       </w:r>
       <w:proofErr w:type="spellStart"/>
       <w:r>
@@ -15718,7 +14529,21 @@
         <w:rPr>
           <w:lang w:val="es-ES_tradnl"/>
         </w:rPr>
-        <w:t xml:space="preserve"> of 7.328629 </w:t>
+        <w:t xml:space="preserve"> </w:t>
+      </w:r>
+      <w:proofErr w:type="spellStart"/>
+      <w:r>
+        <w:rPr>
+          <w:lang w:val="es-ES_tradnl"/>
+        </w:rPr>
+        <w:t>of</w:t>
+      </w:r>
+      <w:proofErr w:type="spellEnd"/>
+      <w:r>
+        <w:rPr>
+          <w:lang w:val="es-ES_tradnl"/>
+        </w:rPr>
+        <w:t xml:space="preserve"> 7.328629 </w:t>
       </w:r>
       <w:proofErr w:type="spellStart"/>
       <w:r>
@@ -15847,7 +14672,7 @@
     </w:p>
     <w:p>
       <w:pPr>
-        <w:pStyle w:val="ListParagraph"/>
+        <w:pStyle w:val="Prrafodelista"/>
         <w:numPr>
           <w:ilvl w:val="0"/>
           <w:numId w:val="9"/>
@@ -15957,7 +14782,7 @@
                     <pic:cNvPicPr/>
                   </pic:nvPicPr>
                   <pic:blipFill>
-                    <a:blip r:embed="rId14"/>
+                    <a:blip r:embed="rId13"/>
                     <a:stretch>
                       <a:fillRect/>
                     </a:stretch>
@@ -16038,7 +14863,14 @@
           <w:sz w:val="24"/>
           <w:lang w:val="es-ES_tradnl"/>
         </w:rPr>
-        <w:t xml:space="preserve"> desciende a unas 164 estrellas únicamente, lo cual significa que el dato de paralaje parecería ser una medición que no fue tenida en cuenta por el catálogo Tycho y si por estos otros dos catálogos con los cuales comparte estrellas en común.</w:t>
+        <w:t xml:space="preserve"> desciende a unas 164 estrellas únicamente, lo cual significa que el dato de paralaje parecería ser una medición que no fue tenida </w:t>
+      </w:r>
+      <w:r>
+        <w:rPr>
+          <w:sz w:val="24"/>
+          <w:lang w:val="es-ES_tradnl"/>
+        </w:rPr>
+        <w:t>en cuenta por el catálogo Tycho.</w:t>
       </w:r>
     </w:p>
     <w:p>
@@ -16069,7 +14901,7 @@
                     <pic:cNvPicPr/>
                   </pic:nvPicPr>
                   <pic:blipFill>
-                    <a:blip r:embed="rId15"/>
+                    <a:blip r:embed="rId14"/>
                     <a:stretch>
                       <a:fillRect/>
                     </a:stretch>
@@ -16112,19 +14944,284 @@
           <w:lang w:val="es-ES_tradnl"/>
         </w:rPr>
       </w:pPr>
-    </w:p>
-    <w:p>
-      <w:pPr>
-        <w:jc w:val="both"/>
+      <w:r>
         <w:rPr>
           <w:sz w:val="24"/>
           <w:lang w:val="es-ES_tradnl"/>
         </w:rPr>
-      </w:pPr>
-    </w:p>
-    <w:p>
-      <w:pPr>
-        <w:pStyle w:val="ListParagraph"/>
+        <w:t xml:space="preserve">Como estrategia de imputación se podría buscar el dato puntual de </w:t>
+      </w:r>
+      <w:proofErr w:type="spellStart"/>
+      <w:r>
+        <w:rPr>
+          <w:sz w:val="24"/>
+          <w:lang w:val="es-ES_tradnl"/>
+        </w:rPr>
+        <w:t>Plx</w:t>
+      </w:r>
+      <w:proofErr w:type="spellEnd"/>
+      <w:r>
+        <w:rPr>
+          <w:sz w:val="24"/>
+          <w:lang w:val="es-ES_tradnl"/>
+        </w:rPr>
+        <w:t xml:space="preserve"> directamente al catálogo de </w:t>
+      </w:r>
+      <w:proofErr w:type="spellStart"/>
+      <w:r>
+        <w:rPr>
+          <w:sz w:val="24"/>
+          <w:lang w:val="es-ES_tradnl"/>
+        </w:rPr>
+        <w:t>Hipparcos</w:t>
+      </w:r>
+      <w:proofErr w:type="spellEnd"/>
+      <w:r>
+        <w:rPr>
+          <w:sz w:val="24"/>
+          <w:lang w:val="es-ES_tradnl"/>
+        </w:rPr>
+        <w:t xml:space="preserve">. Al hacer </w:t>
+      </w:r>
+      <w:proofErr w:type="spellStart"/>
+      <w:r>
+        <w:rPr>
+          <w:sz w:val="24"/>
+          <w:lang w:val="es-ES_tradnl"/>
+        </w:rPr>
+        <w:t>Left</w:t>
+      </w:r>
+      <w:proofErr w:type="spellEnd"/>
+      <w:r>
+        <w:rPr>
+          <w:sz w:val="24"/>
+          <w:lang w:val="es-ES_tradnl"/>
+        </w:rPr>
+        <w:t xml:space="preserve"> </w:t>
+      </w:r>
+      <w:proofErr w:type="spellStart"/>
+      <w:r>
+        <w:rPr>
+          <w:sz w:val="24"/>
+          <w:lang w:val="es-ES_tradnl"/>
+        </w:rPr>
+        <w:t>join</w:t>
+      </w:r>
+      <w:proofErr w:type="spellEnd"/>
+      <w:r>
+        <w:rPr>
+          <w:sz w:val="24"/>
+          <w:lang w:val="es-ES_tradnl"/>
+        </w:rPr>
+        <w:t xml:space="preserve"> entre los dos catálogos, se podrían reducir esas 164 estrellas con datos de paralaje faltantes a un total de 58 estrellas como se desprende de la siguiente tabla:</w:t>
+      </w:r>
+    </w:p>
+    <w:p>
+      <w:pPr>
+        <w:jc w:val="both"/>
+        <w:rPr>
+          <w:sz w:val="24"/>
+          <w:lang w:val="es-ES_tradnl"/>
+        </w:rPr>
+      </w:pPr>
+      <w:r>
+        <w:rPr>
+          <w:noProof/>
+        </w:rPr>
+        <w:drawing>
+          <wp:inline distT="0" distB="0" distL="0" distR="0" wp14:anchorId="40F6F376" wp14:editId="33FEBD03">
+            <wp:extent cx="6675120" cy="899160"/>
+            <wp:effectExtent l="76200" t="76200" r="125730" b="129540"/>
+            <wp:docPr id="10" name="Imagen 10"/>
+            <wp:cNvGraphicFramePr>
+              <a:graphicFrameLocks xmlns:a="http://schemas.openxmlformats.org/drawingml/2006/main" noChangeAspect="1"/>
+            </wp:cNvGraphicFramePr>
+            <a:graphic xmlns:a="http://schemas.openxmlformats.org/drawingml/2006/main">
+              <a:graphicData uri="http://schemas.openxmlformats.org/drawingml/2006/picture">
+                <pic:pic xmlns:pic="http://schemas.openxmlformats.org/drawingml/2006/picture">
+                  <pic:nvPicPr>
+                    <pic:cNvPr id="1" name=""/>
+                    <pic:cNvPicPr/>
+                  </pic:nvPicPr>
+                  <pic:blipFill>
+                    <a:blip r:embed="rId15"/>
+                    <a:stretch>
+                      <a:fillRect/>
+                    </a:stretch>
+                  </pic:blipFill>
+                  <pic:spPr>
+                    <a:xfrm>
+                      <a:off x="0" y="0"/>
+                      <a:ext cx="6675120" cy="899160"/>
+                    </a:xfrm>
+                    <a:prstGeom prst="rect">
+                      <a:avLst/>
+                    </a:prstGeom>
+                    <a:ln w="38100" cap="sq">
+                      <a:solidFill>
+                        <a:srgbClr val="000000"/>
+                      </a:solidFill>
+                      <a:prstDash val="solid"/>
+                      <a:miter lim="800000"/>
+                    </a:ln>
+                    <a:effectLst>
+                      <a:outerShdw blurRad="50800" dist="38100" dir="2700000" algn="tl" rotWithShape="0">
+                        <a:srgbClr val="000000">
+                          <a:alpha val="43000"/>
+                        </a:srgbClr>
+                      </a:outerShdw>
+                    </a:effectLst>
+                  </pic:spPr>
+                </pic:pic>
+              </a:graphicData>
+            </a:graphic>
+          </wp:inline>
+        </w:drawing>
+      </w:r>
+    </w:p>
+    <w:p>
+      <w:pPr>
+        <w:jc w:val="both"/>
+        <w:rPr>
+          <w:sz w:val="24"/>
+          <w:lang w:val="es-ES_tradnl"/>
+        </w:rPr>
+      </w:pPr>
+      <w:r>
+        <w:rPr>
+          <w:sz w:val="24"/>
+          <w:lang w:val="es-ES_tradnl"/>
+        </w:rPr>
+        <w:t>Por último, no creemos que exista una estrategia de imputación adecuada para el resto de las estrellas que no aparecen los catálogos HIP y HD. Esto se debe principalmente a dos cuestiones que vale la pena marcar:</w:t>
+      </w:r>
+    </w:p>
+    <w:p>
+      <w:pPr>
+        <w:pStyle w:val="Prrafodelista"/>
+        <w:numPr>
+          <w:ilvl w:val="2"/>
+          <w:numId w:val="5"/>
+        </w:numPr>
+        <w:jc w:val="both"/>
+        <w:rPr>
+          <w:sz w:val="24"/>
+          <w:lang w:val="es-ES_tradnl"/>
+        </w:rPr>
+      </w:pPr>
+      <w:r>
+        <w:rPr>
+          <w:sz w:val="24"/>
+          <w:lang w:val="es-ES_tradnl"/>
+        </w:rPr>
+        <w:t>La proporción de datos faltantes con respecto al total de estrellas del catálogo Tycho es demasiado alta y ronda alrededor del 85%.</w:t>
+      </w:r>
+    </w:p>
+    <w:p>
+      <w:pPr>
+        <w:pStyle w:val="Prrafodelista"/>
+        <w:numPr>
+          <w:ilvl w:val="2"/>
+          <w:numId w:val="5"/>
+        </w:numPr>
+        <w:jc w:val="both"/>
+        <w:rPr>
+          <w:sz w:val="24"/>
+          <w:lang w:val="es-ES_tradnl"/>
+        </w:rPr>
+      </w:pPr>
+      <w:r>
+        <w:rPr>
+          <w:sz w:val="24"/>
+          <w:lang w:val="es-ES_tradnl"/>
+        </w:rPr>
+        <w:t>Como ya hemos marcado anteriormente, la mayoría de los métodos de imputación de falta</w:t>
+      </w:r>
+      <w:r>
+        <w:rPr>
+          <w:sz w:val="24"/>
+          <w:lang w:val="es-ES_tradnl"/>
+        </w:rPr>
+        <w:t xml:space="preserve">ntes resultan adecuados cuando no existe un mecanismo o lógica subyacente a la distribución de los faltantes. En este caso el valor de </w:t>
+      </w:r>
+      <w:proofErr w:type="spellStart"/>
+      <w:r>
+        <w:rPr>
+          <w:sz w:val="24"/>
+          <w:lang w:val="es-ES_tradnl"/>
+        </w:rPr>
+        <w:t>Plx</w:t>
+      </w:r>
+      <w:proofErr w:type="spellEnd"/>
+      <w:r>
+        <w:rPr>
+          <w:sz w:val="24"/>
+          <w:lang w:val="es-ES_tradnl"/>
+        </w:rPr>
+        <w:t xml:space="preserve"> responde a que los datos de la misión Tycho no consideraron esta variable para sus mediciones mientras que los otros catálogos sí.</w:t>
+      </w:r>
+    </w:p>
+    <w:p>
+      <w:pPr>
+        <w:jc w:val="both"/>
+        <w:rPr>
+          <w:sz w:val="24"/>
+          <w:lang w:val="es-ES_tradnl"/>
+        </w:rPr>
+      </w:pPr>
+      <w:r>
+        <w:rPr>
+          <w:sz w:val="24"/>
+          <w:lang w:val="es-ES_tradnl"/>
+        </w:rPr>
+        <w:t xml:space="preserve">De no existir estas dos limitaciones, se podría proponer un método de imputación a través de una heurística de Vecinos más cercanos o inclusive se podría considerar algún tipo de regresión que permita aproximar los valores de </w:t>
+      </w:r>
+      <w:proofErr w:type="spellStart"/>
+      <w:r>
+        <w:rPr>
+          <w:sz w:val="24"/>
+          <w:lang w:val="es-ES_tradnl"/>
+        </w:rPr>
+        <w:t>Plx</w:t>
+      </w:r>
+      <w:proofErr w:type="spellEnd"/>
+      <w:r>
+        <w:rPr>
+          <w:sz w:val="24"/>
+          <w:lang w:val="es-ES_tradnl"/>
+        </w:rPr>
+        <w:t xml:space="preserve"> para este caso, siempre y cuando exista algún tipo de relación entre las demás variables </w:t>
+      </w:r>
+      <w:proofErr w:type="spellStart"/>
+      <w:r>
+        <w:rPr>
+          <w:sz w:val="24"/>
+          <w:lang w:val="es-ES_tradnl"/>
+        </w:rPr>
+        <w:t>el</w:t>
+      </w:r>
+      <w:proofErr w:type="spellEnd"/>
+      <w:r>
+        <w:rPr>
+          <w:sz w:val="24"/>
+          <w:lang w:val="es-ES_tradnl"/>
+        </w:rPr>
+        <w:t xml:space="preserve"> y la variable paralaje. </w:t>
+      </w:r>
+      <w:bookmarkStart w:id="0" w:name="_GoBack"/>
+      <w:bookmarkEnd w:id="0"/>
+    </w:p>
+    <w:p>
+      <w:pPr>
+        <w:jc w:val="both"/>
+        <w:rPr>
+          <w:sz w:val="24"/>
+          <w:lang w:val="es-ES_tradnl"/>
+        </w:rPr>
+      </w:pPr>
+    </w:p>
+    <w:p>
+      <w:pPr>
+        <w:pStyle w:val="Prrafodelista"/>
         <w:numPr>
           <w:ilvl w:val="0"/>
           <w:numId w:val="9"/>
@@ -16143,7 +15240,7 @@
     </w:p>
     <w:p>
       <w:pPr>
-        <w:pStyle w:val="ListParagraph"/>
+        <w:pStyle w:val="Prrafodelista"/>
         <w:numPr>
           <w:ilvl w:val="0"/>
           <w:numId w:val="9"/>
@@ -16170,7 +15267,7 @@
     </w:p>
     <w:p>
       <w:pPr>
-        <w:pStyle w:val="ListParagraph"/>
+        <w:pStyle w:val="Prrafodelista"/>
         <w:numPr>
           <w:ilvl w:val="0"/>
           <w:numId w:val="1"/>
@@ -16184,6 +15281,7 @@
         <w:rPr>
           <w:lang w:val="es-ES_tradnl"/>
         </w:rPr>
+        <w:lastRenderedPageBreak/>
         <w:t>Bibliografía</w:t>
       </w:r>
     </w:p>
@@ -16197,7 +15295,7 @@
     </w:p>
     <w:p>
       <w:pPr>
-        <w:pStyle w:val="ListParagraph"/>
+        <w:pStyle w:val="Prrafodelista"/>
         <w:ind w:left="1080"/>
         <w:jc w:val="both"/>
         <w:rPr>
@@ -16216,8 +15314,8 @@
 </file>
 
 <file path=word/numbering.xml><?xml version="1.0" encoding="utf-8"?>
-<w:numbering xmlns:wpc="http://schemas.microsoft.com/office/word/2010/wordprocessingCanvas" xmlns:mo="http://schemas.microsoft.com/office/mac/office/2008/main" xmlns:mc="http://schemas.openxmlformats.org/markup-compatibility/2006" xmlns:mv="urn:schemas-microsoft-com:mac:vml" xmlns:o="urn:schemas-microsoft-com:office:office" xmlns:r="http://schemas.openxmlformats.org/officeDocument/2006/relationships" xmlns:m="http://schemas.openxmlformats.org/officeDocument/2006/math" xmlns:v="urn:schemas-microsoft-com:vml" xmlns:wp14="http://schemas.microsoft.com/office/word/2010/wordprocessingDrawing" xmlns:wp="http://schemas.openxmlformats.org/drawingml/2006/wordprocessingDrawing" xmlns:w10="urn:schemas-microsoft-com:office:word" xmlns:w="http://schemas.openxmlformats.org/wordprocessingml/2006/main" xmlns:w14="http://schemas.microsoft.com/office/word/2010/wordml" xmlns:wpg="http://schemas.microsoft.com/office/word/2010/wordprocessingGroup" xmlns:wpi="http://schemas.microsoft.com/office/word/2010/wordprocessingInk" xmlns:wne="http://schemas.microsoft.com/office/word/2006/wordml" xmlns:wps="http://schemas.microsoft.com/office/word/2010/wordprocessingShape" mc:Ignorable="w14 wp14">
-  <w:abstractNum w:abstractNumId="0">
+<w:numbering xmlns:wpc="http://schemas.microsoft.com/office/word/2010/wordprocessingCanvas" xmlns:cx="http://schemas.microsoft.com/office/drawing/2014/chartex" xmlns:cx1="http://schemas.microsoft.com/office/drawing/2015/9/8/chartex" xmlns:cx2="http://schemas.microsoft.com/office/drawing/2015/10/21/chartex" xmlns:cx3="http://schemas.microsoft.com/office/drawing/2016/5/9/chartex" xmlns:cx4="http://schemas.microsoft.com/office/drawing/2016/5/10/chartex" xmlns:cx5="http://schemas.microsoft.com/office/drawing/2016/5/11/chartex" xmlns:cx6="http://schemas.microsoft.com/office/drawing/2016/5/12/chartex" xmlns:cx7="http://schemas.microsoft.com/office/drawing/2016/5/13/chartex" xmlns:cx8="http://schemas.microsoft.com/office/drawing/2016/5/14/chartex" xmlns:mc="http://schemas.openxmlformats.org/markup-compatibility/2006" xmlns:aink="http://schemas.microsoft.com/office/drawing/2016/ink" xmlns:am3d="http://schemas.microsoft.com/office/drawing/2017/model3d" xmlns:o="urn:schemas-microsoft-com:office:office" xmlns:r="http://schemas.openxmlformats.org/officeDocument/2006/relationships" xmlns:m="http://schemas.openxmlformats.org/officeDocument/2006/math" xmlns:v="urn:schemas-microsoft-com:vml" xmlns:wp14="http://schemas.microsoft.com/office/word/2010/wordprocessingDrawing" xmlns:wp="http://schemas.openxmlformats.org/drawingml/2006/wordprocessingDrawing" xmlns:w10="urn:schemas-microsoft-com:office:word" xmlns:w="http://schemas.openxmlformats.org/wordprocessingml/2006/main" xmlns:w14="http://schemas.microsoft.com/office/word/2010/wordml" xmlns:w15="http://schemas.microsoft.com/office/word/2012/wordml" xmlns:w16cid="http://schemas.microsoft.com/office/word/2016/wordml/cid" xmlns:w16se="http://schemas.microsoft.com/office/word/2015/wordml/symex" xmlns:wpg="http://schemas.microsoft.com/office/word/2010/wordprocessingGroup" xmlns:wpi="http://schemas.microsoft.com/office/word/2010/wordprocessingInk" xmlns:wne="http://schemas.microsoft.com/office/word/2006/wordml" xmlns:wps="http://schemas.microsoft.com/office/word/2010/wordprocessingShape" mc:Ignorable="w14 w15 w16se w16cid wp14">
+  <w:abstractNum w:abstractNumId="0" w15:restartNumberingAfterBreak="0">
     <w:nsid w:val="003811DD"/>
     <w:multiLevelType w:val="hybridMultilevel"/>
     <w:tmpl w:val="2AE627B4"/>
@@ -16306,7 +15404,7 @@
       </w:pPr>
     </w:lvl>
   </w:abstractNum>
-  <w:abstractNum w:abstractNumId="1">
+  <w:abstractNum w:abstractNumId="1" w15:restartNumberingAfterBreak="0">
     <w:nsid w:val="12D70086"/>
     <w:multiLevelType w:val="hybridMultilevel"/>
     <w:tmpl w:val="67EC4C62"/>
@@ -16419,7 +15517,7 @@
       </w:rPr>
     </w:lvl>
   </w:abstractNum>
-  <w:abstractNum w:abstractNumId="2">
+  <w:abstractNum w:abstractNumId="2" w15:restartNumberingAfterBreak="0">
     <w:nsid w:val="1CF6363E"/>
     <w:multiLevelType w:val="hybridMultilevel"/>
     <w:tmpl w:val="2DF46DD2"/>
@@ -16508,7 +15606,7 @@
       </w:pPr>
     </w:lvl>
   </w:abstractNum>
-  <w:abstractNum w:abstractNumId="3">
+  <w:abstractNum w:abstractNumId="3" w15:restartNumberingAfterBreak="0">
     <w:nsid w:val="1D976D89"/>
     <w:multiLevelType w:val="hybridMultilevel"/>
     <w:tmpl w:val="49AA5F68"/>
@@ -16597,7 +15695,7 @@
       </w:pPr>
     </w:lvl>
   </w:abstractNum>
-  <w:abstractNum w:abstractNumId="4">
+  <w:abstractNum w:abstractNumId="4" w15:restartNumberingAfterBreak="0">
     <w:nsid w:val="2FC26C0B"/>
     <w:multiLevelType w:val="hybridMultilevel"/>
     <w:tmpl w:val="AEDA5682"/>
@@ -16686,7 +15784,7 @@
       </w:pPr>
     </w:lvl>
   </w:abstractNum>
-  <w:abstractNum w:abstractNumId="5">
+  <w:abstractNum w:abstractNumId="5" w15:restartNumberingAfterBreak="0">
     <w:nsid w:val="357225D1"/>
     <w:multiLevelType w:val="hybridMultilevel"/>
     <w:tmpl w:val="EAC2D268"/>
@@ -16772,7 +15870,7 @@
       </w:pPr>
     </w:lvl>
   </w:abstractNum>
-  <w:abstractNum w:abstractNumId="6">
+  <w:abstractNum w:abstractNumId="6" w15:restartNumberingAfterBreak="0">
     <w:nsid w:val="364D6671"/>
     <w:multiLevelType w:val="hybridMultilevel"/>
     <w:tmpl w:val="A9A0F78E"/>
@@ -16858,7 +15956,7 @@
       </w:pPr>
     </w:lvl>
   </w:abstractNum>
-  <w:abstractNum w:abstractNumId="7">
+  <w:abstractNum w:abstractNumId="7" w15:restartNumberingAfterBreak="0">
     <w:nsid w:val="3E2E2975"/>
     <w:multiLevelType w:val="hybridMultilevel"/>
     <w:tmpl w:val="00F4D49E"/>
@@ -16947,7 +16045,7 @@
       </w:pPr>
     </w:lvl>
   </w:abstractNum>
-  <w:abstractNum w:abstractNumId="8">
+  <w:abstractNum w:abstractNumId="8" w15:restartNumberingAfterBreak="0">
     <w:nsid w:val="468342A3"/>
     <w:multiLevelType w:val="hybridMultilevel"/>
     <w:tmpl w:val="44D058FC"/>
@@ -17033,7 +16131,7 @@
       </w:pPr>
     </w:lvl>
   </w:abstractNum>
-  <w:abstractNum w:abstractNumId="9">
+  <w:abstractNum w:abstractNumId="9" w15:restartNumberingAfterBreak="0">
     <w:nsid w:val="46D93235"/>
     <w:multiLevelType w:val="hybridMultilevel"/>
     <w:tmpl w:val="B60EC4B8"/>
@@ -17122,7 +16220,7 @@
       </w:pPr>
     </w:lvl>
   </w:abstractNum>
-  <w:abstractNum w:abstractNumId="10">
+  <w:abstractNum w:abstractNumId="10" w15:restartNumberingAfterBreak="0">
     <w:nsid w:val="488734F4"/>
     <w:multiLevelType w:val="hybridMultilevel"/>
     <w:tmpl w:val="3C5E2FE4"/>
@@ -17235,7 +16333,7 @@
       </w:rPr>
     </w:lvl>
   </w:abstractNum>
-  <w:abstractNum w:abstractNumId="11">
+  <w:abstractNum w:abstractNumId="11" w15:restartNumberingAfterBreak="0">
     <w:nsid w:val="4ACA5FDC"/>
     <w:multiLevelType w:val="hybridMultilevel"/>
     <w:tmpl w:val="8DB288E0"/>
@@ -17348,7 +16446,7 @@
       </w:rPr>
     </w:lvl>
   </w:abstractNum>
-  <w:abstractNum w:abstractNumId="12">
+  <w:abstractNum w:abstractNumId="12" w15:restartNumberingAfterBreak="0">
     <w:nsid w:val="5E1A471A"/>
     <w:multiLevelType w:val="hybridMultilevel"/>
     <w:tmpl w:val="915CD9F0"/>
@@ -17440,7 +16538,7 @@
       </w:pPr>
     </w:lvl>
   </w:abstractNum>
-  <w:abstractNum w:abstractNumId="13">
+  <w:abstractNum w:abstractNumId="13" w15:restartNumberingAfterBreak="0">
     <w:nsid w:val="5FE80782"/>
     <w:multiLevelType w:val="hybridMultilevel"/>
     <w:tmpl w:val="FEBAD9EE"/>
@@ -17529,7 +16627,7 @@
       </w:pPr>
     </w:lvl>
   </w:abstractNum>
-  <w:abstractNum w:abstractNumId="14">
+  <w:abstractNum w:abstractNumId="14" w15:restartNumberingAfterBreak="0">
     <w:nsid w:val="67B31313"/>
     <w:multiLevelType w:val="hybridMultilevel"/>
     <w:tmpl w:val="D640E840"/>
@@ -17618,7 +16716,7 @@
       </w:pPr>
     </w:lvl>
   </w:abstractNum>
-  <w:abstractNum w:abstractNumId="15">
+  <w:abstractNum w:abstractNumId="15" w15:restartNumberingAfterBreak="0">
     <w:nsid w:val="738F0040"/>
     <w:multiLevelType w:val="multilevel"/>
     <w:tmpl w:val="2DF46DD2"/>
@@ -17707,7 +16805,7 @@
       </w:pPr>
     </w:lvl>
   </w:abstractNum>
-  <w:abstractNum w:abstractNumId="16">
+  <w:abstractNum w:abstractNumId="16" w15:restartNumberingAfterBreak="0">
     <w:nsid w:val="74937715"/>
     <w:multiLevelType w:val="hybridMultilevel"/>
     <w:tmpl w:val="3C8C40DE"/>
@@ -17796,10 +16894,10 @@
       </w:pPr>
     </w:lvl>
   </w:abstractNum>
-  <w:abstractNum w:abstractNumId="17">
+  <w:abstractNum w:abstractNumId="17" w15:restartNumberingAfterBreak="0">
     <w:nsid w:val="762B214E"/>
     <w:multiLevelType w:val="hybridMultilevel"/>
-    <w:tmpl w:val="E1062924"/>
+    <w:tmpl w:val="15C20220"/>
     <w:lvl w:ilvl="0" w:tplc="8ACC2760">
       <w:start w:val="1"/>
       <w:numFmt w:val="lowerLetter"/>
@@ -17824,14 +16922,17 @@
         <w:rFonts w:hint="default"/>
       </w:rPr>
     </w:lvl>
-    <w:lvl w:ilvl="2" w:tplc="0409001B" w:tentative="1">
+    <w:lvl w:ilvl="2" w:tplc="D5640CE2">
       <w:start w:val="1"/>
-      <w:numFmt w:val="lowerRoman"/>
-      <w:lvlText w:val="%3."/>
-      <w:lvlJc w:val="right"/>
-      <w:pPr>
-        <w:ind w:left="2520" w:hanging="180"/>
-      </w:pPr>
+      <w:numFmt w:val="lowerLetter"/>
+      <w:lvlText w:val="%3)"/>
+      <w:lvlJc w:val="left"/>
+      <w:pPr>
+        <w:ind w:left="2700" w:hanging="360"/>
+      </w:pPr>
+      <w:rPr>
+        <w:rFonts w:hint="default"/>
+      </w:rPr>
     </w:lvl>
     <w:lvl w:ilvl="3" w:tplc="0409000F" w:tentative="1">
       <w:start w:val="1"/>
@@ -17946,7 +17047,7 @@
 </file>
 
 <file path=word/styles.xml><?xml version="1.0" encoding="utf-8"?>
-<w:styles xmlns:mc="http://schemas.openxmlformats.org/markup-compatibility/2006" xmlns:r="http://schemas.openxmlformats.org/officeDocument/2006/relationships" xmlns:w="http://schemas.openxmlformats.org/wordprocessingml/2006/main" xmlns:w14="http://schemas.microsoft.com/office/word/2010/wordml" mc:Ignorable="w14">
+<w:styles xmlns:mc="http://schemas.openxmlformats.org/markup-compatibility/2006" xmlns:r="http://schemas.openxmlformats.org/officeDocument/2006/relationships" xmlns:w="http://schemas.openxmlformats.org/wordprocessingml/2006/main" xmlns:w14="http://schemas.microsoft.com/office/word/2010/wordml" xmlns:w15="http://schemas.microsoft.com/office/word/2012/wordml" xmlns:w16cid="http://schemas.microsoft.com/office/word/2016/wordml/cid" xmlns:w16se="http://schemas.microsoft.com/office/word/2015/wordml/symex" mc:Ignorable="w14 w15 w16se w16cid">
   <w:docDefaults>
     <w:rPrDefault>
       <w:rPr>
@@ -17962,165 +17063,389 @@
       </w:pPr>
     </w:pPrDefault>
   </w:docDefaults>
-  <w:latentStyles w:defLockedState="0" w:defUIPriority="99" w:defSemiHidden="1" w:defUnhideWhenUsed="1" w:defQFormat="0" w:count="276">
-    <w:lsdException w:name="Normal" w:semiHidden="0" w:uiPriority="0" w:unhideWhenUsed="0" w:qFormat="1"/>
-    <w:lsdException w:name="heading 1" w:semiHidden="0" w:uiPriority="9" w:unhideWhenUsed="0" w:qFormat="1"/>
-    <w:lsdException w:name="heading 2" w:uiPriority="9" w:qFormat="1"/>
-    <w:lsdException w:name="heading 3" w:uiPriority="9" w:qFormat="1"/>
-    <w:lsdException w:name="heading 4" w:uiPriority="9" w:qFormat="1"/>
-    <w:lsdException w:name="heading 5" w:uiPriority="9" w:qFormat="1"/>
-    <w:lsdException w:name="heading 6" w:uiPriority="9" w:qFormat="1"/>
-    <w:lsdException w:name="heading 7" w:uiPriority="9" w:qFormat="1"/>
-    <w:lsdException w:name="heading 8" w:uiPriority="9" w:qFormat="1"/>
-    <w:lsdException w:name="heading 9" w:uiPriority="9" w:qFormat="1"/>
-    <w:lsdException w:name="toc 1" w:uiPriority="39"/>
-    <w:lsdException w:name="toc 2" w:uiPriority="39"/>
-    <w:lsdException w:name="toc 3" w:uiPriority="39"/>
-    <w:lsdException w:name="toc 4" w:uiPriority="39"/>
-    <w:lsdException w:name="toc 5" w:uiPriority="39"/>
-    <w:lsdException w:name="toc 6" w:uiPriority="39"/>
-    <w:lsdException w:name="toc 7" w:uiPriority="39"/>
-    <w:lsdException w:name="toc 8" w:uiPriority="39"/>
-    <w:lsdException w:name="toc 9" w:uiPriority="39"/>
-    <w:lsdException w:name="caption" w:uiPriority="35" w:qFormat="1"/>
-    <w:lsdException w:name="Title" w:semiHidden="0" w:uiPriority="10" w:unhideWhenUsed="0" w:qFormat="1"/>
-    <w:lsdException w:name="Default Paragraph Font" w:uiPriority="1"/>
-    <w:lsdException w:name="Subtitle" w:semiHidden="0" w:uiPriority="11" w:unhideWhenUsed="0" w:qFormat="1"/>
-    <w:lsdException w:name="Strong" w:semiHidden="0" w:uiPriority="22" w:unhideWhenUsed="0" w:qFormat="1"/>
-    <w:lsdException w:name="Emphasis" w:semiHidden="0" w:uiPriority="20" w:unhideWhenUsed="0" w:qFormat="1"/>
-    <w:lsdException w:name="Table Grid" w:semiHidden="0" w:uiPriority="39" w:unhideWhenUsed="0"/>
-    <w:lsdException w:name="Note Level 1" w:semiHidden="0" w:unhideWhenUsed="0"/>
-    <w:lsdException w:name="Note Level 2" w:semiHidden="0" w:unhideWhenUsed="0"/>
-    <w:lsdException w:name="Note Level 3" w:semiHidden="0" w:unhideWhenUsed="0"/>
-    <w:lsdException w:name="Note Level 4" w:semiHidden="0" w:unhideWhenUsed="0"/>
-    <w:lsdException w:name="Note Level 5" w:semiHidden="0" w:unhideWhenUsed="0"/>
-    <w:lsdException w:name="Note Level 6" w:semiHidden="0" w:unhideWhenUsed="0"/>
-    <w:lsdException w:name="Note Level 7" w:semiHidden="0" w:unhideWhenUsed="0"/>
-    <w:lsdException w:name="Note Level 8" w:semiHidden="0" w:unhideWhenUsed="0"/>
-    <w:lsdException w:name="Note Level 9" w:semiHidden="0" w:unhideWhenUsed="0"/>
-    <w:lsdException w:name="Placeholder Text" w:unhideWhenUsed="0"/>
-    <w:lsdException w:name="No Spacing" w:semiHidden="0" w:uiPriority="1" w:unhideWhenUsed="0" w:qFormat="1"/>
-    <w:lsdException w:name="Light Shading" w:semiHidden="0" w:uiPriority="60" w:unhideWhenUsed="0"/>
-    <w:lsdException w:name="Light List" w:semiHidden="0" w:uiPriority="61" w:unhideWhenUsed="0"/>
-    <w:lsdException w:name="Light Grid" w:semiHidden="0" w:uiPriority="62" w:unhideWhenUsed="0"/>
-    <w:lsdException w:name="Medium Shading 1" w:semiHidden="0" w:uiPriority="63" w:unhideWhenUsed="0"/>
-    <w:lsdException w:name="Medium Shading 2" w:semiHidden="0" w:uiPriority="64" w:unhideWhenUsed="0"/>
-    <w:lsdException w:name="Medium List 1" w:semiHidden="0" w:uiPriority="65" w:unhideWhenUsed="0"/>
-    <w:lsdException w:name="Medium List 2" w:semiHidden="0" w:uiPriority="66" w:unhideWhenUsed="0"/>
-    <w:lsdException w:name="Medium Grid 1" w:semiHidden="0" w:uiPriority="67" w:unhideWhenUsed="0"/>
-    <w:lsdException w:name="Medium Grid 2" w:semiHidden="0" w:uiPriority="68" w:unhideWhenUsed="0"/>
-    <w:lsdException w:name="Medium Grid 3" w:semiHidden="0" w:uiPriority="69" w:unhideWhenUsed="0"/>
-    <w:lsdException w:name="Dark List" w:semiHidden="0" w:uiPriority="70" w:unhideWhenUsed="0"/>
-    <w:lsdException w:name="Colorful Shading" w:semiHidden="0" w:uiPriority="71" w:unhideWhenUsed="0"/>
-    <w:lsdException w:name="Colorful List" w:semiHidden="0" w:uiPriority="72" w:unhideWhenUsed="0"/>
-    <w:lsdException w:name="Colorful Grid" w:semiHidden="0" w:uiPriority="73" w:unhideWhenUsed="0"/>
-    <w:lsdException w:name="Light Shading Accent 1" w:semiHidden="0" w:uiPriority="60" w:unhideWhenUsed="0"/>
-    <w:lsdException w:name="Light List Accent 1" w:semiHidden="0" w:uiPriority="61" w:unhideWhenUsed="0"/>
-    <w:lsdException w:name="Light Grid Accent 1" w:semiHidden="0" w:uiPriority="62" w:unhideWhenUsed="0"/>
-    <w:lsdException w:name="Medium Shading 1 Accent 1" w:semiHidden="0" w:uiPriority="63" w:unhideWhenUsed="0"/>
-    <w:lsdException w:name="Medium Shading 2 Accent 1" w:semiHidden="0" w:uiPriority="64" w:unhideWhenUsed="0"/>
-    <w:lsdException w:name="Medium List 1 Accent 1" w:semiHidden="0" w:uiPriority="65" w:unhideWhenUsed="0"/>
-    <w:lsdException w:name="Revision" w:unhideWhenUsed="0"/>
-    <w:lsdException w:name="List Paragraph" w:semiHidden="0" w:uiPriority="34" w:unhideWhenUsed="0" w:qFormat="1"/>
-    <w:lsdException w:name="Quote" w:semiHidden="0" w:uiPriority="29" w:unhideWhenUsed="0" w:qFormat="1"/>
-    <w:lsdException w:name="Intense Quote" w:semiHidden="0" w:uiPriority="30" w:unhideWhenUsed="0" w:qFormat="1"/>
-    <w:lsdException w:name="Medium List 2 Accent 1" w:semiHidden="0" w:uiPriority="66" w:unhideWhenUsed="0"/>
-    <w:lsdException w:name="Medium Grid 1 Accent 1" w:semiHidden="0" w:uiPriority="67" w:unhideWhenUsed="0"/>
-    <w:lsdException w:name="Medium Grid 2 Accent 1" w:semiHidden="0" w:uiPriority="68" w:unhideWhenUsed="0"/>
-    <w:lsdException w:name="Medium Grid 3 Accent 1" w:semiHidden="0" w:uiPriority="69" w:unhideWhenUsed="0"/>
-    <w:lsdException w:name="Dark List Accent 1" w:semiHidden="0" w:uiPriority="70" w:unhideWhenUsed="0"/>
-    <w:lsdException w:name="Colorful Shading Accent 1" w:semiHidden="0" w:uiPriority="71" w:unhideWhenUsed="0"/>
-    <w:lsdException w:name="Colorful List Accent 1" w:semiHidden="0" w:uiPriority="72" w:unhideWhenUsed="0"/>
-    <w:lsdException w:name="Colorful Grid Accent 1" w:semiHidden="0" w:uiPriority="73" w:unhideWhenUsed="0"/>
-    <w:lsdException w:name="Light Shading Accent 2" w:semiHidden="0" w:uiPriority="60" w:unhideWhenUsed="0"/>
-    <w:lsdException w:name="Light List Accent 2" w:semiHidden="0" w:uiPriority="61" w:unhideWhenUsed="0"/>
-    <w:lsdException w:name="Light Grid Accent 2" w:semiHidden="0" w:uiPriority="62" w:unhideWhenUsed="0"/>
-    <w:lsdException w:name="Medium Shading 1 Accent 2" w:semiHidden="0" w:uiPriority="63" w:unhideWhenUsed="0"/>
-    <w:lsdException w:name="Medium Shading 2 Accent 2" w:semiHidden="0" w:uiPriority="64" w:unhideWhenUsed="0"/>
-    <w:lsdException w:name="Medium List 1 Accent 2" w:semiHidden="0" w:uiPriority="65" w:unhideWhenUsed="0"/>
-    <w:lsdException w:name="Medium List 2 Accent 2" w:semiHidden="0" w:uiPriority="66" w:unhideWhenUsed="0"/>
-    <w:lsdException w:name="Medium Grid 1 Accent 2" w:semiHidden="0" w:uiPriority="67" w:unhideWhenUsed="0"/>
-    <w:lsdException w:name="Medium Grid 2 Accent 2" w:semiHidden="0" w:uiPriority="68" w:unhideWhenUsed="0"/>
-    <w:lsdException w:name="Medium Grid 3 Accent 2" w:semiHidden="0" w:uiPriority="69" w:unhideWhenUsed="0"/>
-    <w:lsdException w:name="Dark List Accent 2" w:semiHidden="0" w:uiPriority="70" w:unhideWhenUsed="0"/>
-    <w:lsdException w:name="Colorful Shading Accent 2" w:semiHidden="0" w:uiPriority="71" w:unhideWhenUsed="0"/>
-    <w:lsdException w:name="Colorful List Accent 2" w:semiHidden="0" w:uiPriority="72" w:unhideWhenUsed="0"/>
-    <w:lsdException w:name="Colorful Grid Accent 2" w:semiHidden="0" w:uiPriority="73" w:unhideWhenUsed="0"/>
-    <w:lsdException w:name="Light Shading Accent 3" w:semiHidden="0" w:uiPriority="60" w:unhideWhenUsed="0"/>
-    <w:lsdException w:name="Light List Accent 3" w:semiHidden="0" w:uiPriority="61" w:unhideWhenUsed="0"/>
-    <w:lsdException w:name="Light Grid Accent 3" w:semiHidden="0" w:uiPriority="62" w:unhideWhenUsed="0"/>
-    <w:lsdException w:name="Medium Shading 1 Accent 3" w:semiHidden="0" w:uiPriority="63" w:unhideWhenUsed="0"/>
-    <w:lsdException w:name="Medium Shading 2 Accent 3" w:semiHidden="0" w:uiPriority="64" w:unhideWhenUsed="0"/>
-    <w:lsdException w:name="Medium List 1 Accent 3" w:semiHidden="0" w:uiPriority="65" w:unhideWhenUsed="0"/>
-    <w:lsdException w:name="Medium List 2 Accent 3" w:semiHidden="0" w:uiPriority="66" w:unhideWhenUsed="0"/>
-    <w:lsdException w:name="Medium Grid 1 Accent 3" w:semiHidden="0" w:uiPriority="67" w:unhideWhenUsed="0"/>
-    <w:lsdException w:name="Medium Grid 2 Accent 3" w:semiHidden="0" w:uiPriority="68" w:unhideWhenUsed="0"/>
-    <w:lsdException w:name="Medium Grid 3 Accent 3" w:semiHidden="0" w:uiPriority="69" w:unhideWhenUsed="0"/>
-    <w:lsdException w:name="Dark List Accent 3" w:semiHidden="0" w:uiPriority="70" w:unhideWhenUsed="0"/>
-    <w:lsdException w:name="Colorful Shading Accent 3" w:semiHidden="0" w:uiPriority="71" w:unhideWhenUsed="0"/>
-    <w:lsdException w:name="Colorful List Accent 3" w:semiHidden="0" w:uiPriority="72" w:unhideWhenUsed="0"/>
-    <w:lsdException w:name="Colorful Grid Accent 3" w:semiHidden="0" w:uiPriority="73" w:unhideWhenUsed="0"/>
-    <w:lsdException w:name="Light Shading Accent 4" w:semiHidden="0" w:uiPriority="60" w:unhideWhenUsed="0"/>
-    <w:lsdException w:name="Light List Accent 4" w:semiHidden="0" w:uiPriority="61" w:unhideWhenUsed="0"/>
-    <w:lsdException w:name="Light Grid Accent 4" w:semiHidden="0" w:uiPriority="62" w:unhideWhenUsed="0"/>
-    <w:lsdException w:name="Medium Shading 1 Accent 4" w:semiHidden="0" w:uiPriority="63" w:unhideWhenUsed="0"/>
-    <w:lsdException w:name="Medium Shading 2 Accent 4" w:semiHidden="0" w:uiPriority="64" w:unhideWhenUsed="0"/>
-    <w:lsdException w:name="Medium List 1 Accent 4" w:semiHidden="0" w:uiPriority="65" w:unhideWhenUsed="0"/>
-    <w:lsdException w:name="Medium List 2 Accent 4" w:semiHidden="0" w:uiPriority="66" w:unhideWhenUsed="0"/>
-    <w:lsdException w:name="Medium Grid 1 Accent 4" w:semiHidden="0" w:uiPriority="67" w:unhideWhenUsed="0"/>
-    <w:lsdException w:name="Medium Grid 2 Accent 4" w:semiHidden="0" w:uiPriority="68" w:unhideWhenUsed="0"/>
-    <w:lsdException w:name="Medium Grid 3 Accent 4" w:semiHidden="0" w:uiPriority="69" w:unhideWhenUsed="0"/>
-    <w:lsdException w:name="Dark List Accent 4" w:semiHidden="0" w:uiPriority="70" w:unhideWhenUsed="0"/>
-    <w:lsdException w:name="Colorful Shading Accent 4" w:semiHidden="0" w:uiPriority="71" w:unhideWhenUsed="0"/>
-    <w:lsdException w:name="Colorful List Accent 4" w:semiHidden="0" w:uiPriority="72" w:unhideWhenUsed="0"/>
-    <w:lsdException w:name="Colorful Grid Accent 4" w:semiHidden="0" w:uiPriority="73" w:unhideWhenUsed="0"/>
-    <w:lsdException w:name="Light Shading Accent 5" w:semiHidden="0" w:uiPriority="60" w:unhideWhenUsed="0"/>
-    <w:lsdException w:name="Light List Accent 5" w:semiHidden="0" w:uiPriority="61" w:unhideWhenUsed="0"/>
-    <w:lsdException w:name="Light Grid Accent 5" w:semiHidden="0" w:uiPriority="62" w:unhideWhenUsed="0"/>
-    <w:lsdException w:name="Medium Shading 1 Accent 5" w:semiHidden="0" w:uiPriority="63" w:unhideWhenUsed="0"/>
-    <w:lsdException w:name="Medium Shading 2 Accent 5" w:semiHidden="0" w:uiPriority="64" w:unhideWhenUsed="0"/>
-    <w:lsdException w:name="Medium List 1 Accent 5" w:semiHidden="0" w:uiPriority="65" w:unhideWhenUsed="0"/>
-    <w:lsdException w:name="Medium List 2 Accent 5" w:semiHidden="0" w:uiPriority="66" w:unhideWhenUsed="0"/>
-    <w:lsdException w:name="Medium Grid 1 Accent 5" w:semiHidden="0" w:uiPriority="67" w:unhideWhenUsed="0"/>
-    <w:lsdException w:name="Medium Grid 2 Accent 5" w:semiHidden="0" w:uiPriority="68" w:unhideWhenUsed="0"/>
-    <w:lsdException w:name="Medium Grid 3 Accent 5" w:semiHidden="0" w:uiPriority="69" w:unhideWhenUsed="0"/>
-    <w:lsdException w:name="Dark List Accent 5" w:semiHidden="0" w:uiPriority="70" w:unhideWhenUsed="0"/>
-    <w:lsdException w:name="Colorful Shading Accent 5" w:semiHidden="0" w:uiPriority="71" w:unhideWhenUsed="0"/>
-    <w:lsdException w:name="Colorful List Accent 5" w:semiHidden="0" w:uiPriority="72" w:unhideWhenUsed="0"/>
-    <w:lsdException w:name="Colorful Grid Accent 5" w:semiHidden="0" w:uiPriority="73" w:unhideWhenUsed="0"/>
-    <w:lsdException w:name="Light Shading Accent 6" w:semiHidden="0" w:uiPriority="60" w:unhideWhenUsed="0"/>
-    <w:lsdException w:name="Light List Accent 6" w:semiHidden="0" w:uiPriority="61" w:unhideWhenUsed="0"/>
-    <w:lsdException w:name="Light Grid Accent 6" w:semiHidden="0" w:uiPriority="62" w:unhideWhenUsed="0"/>
-    <w:lsdException w:name="Medium Shading 1 Accent 6" w:semiHidden="0" w:uiPriority="63" w:unhideWhenUsed="0"/>
-    <w:lsdException w:name="Medium Shading 2 Accent 6" w:semiHidden="0" w:uiPriority="64" w:unhideWhenUsed="0"/>
-    <w:lsdException w:name="Medium List 1 Accent 6" w:semiHidden="0" w:uiPriority="65" w:unhideWhenUsed="0"/>
-    <w:lsdException w:name="Medium List 2 Accent 6" w:semiHidden="0" w:uiPriority="66" w:unhideWhenUsed="0"/>
-    <w:lsdException w:name="Medium Grid 1 Accent 6" w:semiHidden="0" w:uiPriority="67" w:unhideWhenUsed="0"/>
-    <w:lsdException w:name="Medium Grid 2 Accent 6" w:semiHidden="0" w:uiPriority="68" w:unhideWhenUsed="0"/>
-    <w:lsdException w:name="Medium Grid 3 Accent 6" w:semiHidden="0" w:uiPriority="69" w:unhideWhenUsed="0"/>
-    <w:lsdException w:name="Dark List Accent 6" w:semiHidden="0" w:uiPriority="70" w:unhideWhenUsed="0"/>
-    <w:lsdException w:name="Colorful Shading Accent 6" w:semiHidden="0" w:uiPriority="71" w:unhideWhenUsed="0"/>
-    <w:lsdException w:name="Colorful List Accent 6" w:semiHidden="0" w:uiPriority="72" w:unhideWhenUsed="0"/>
-    <w:lsdException w:name="Colorful Grid Accent 6" w:semiHidden="0" w:uiPriority="73" w:unhideWhenUsed="0"/>
-    <w:lsdException w:name="Subtle Emphasis" w:semiHidden="0" w:uiPriority="19" w:unhideWhenUsed="0" w:qFormat="1"/>
-    <w:lsdException w:name="Intense Emphasis" w:semiHidden="0" w:uiPriority="21" w:unhideWhenUsed="0" w:qFormat="1"/>
-    <w:lsdException w:name="Subtle Reference" w:semiHidden="0" w:uiPriority="31" w:unhideWhenUsed="0" w:qFormat="1"/>
-    <w:lsdException w:name="Intense Reference" w:semiHidden="0" w:uiPriority="32" w:unhideWhenUsed="0" w:qFormat="1"/>
-    <w:lsdException w:name="Book Title" w:semiHidden="0" w:uiPriority="33" w:unhideWhenUsed="0" w:qFormat="1"/>
-    <w:lsdException w:name="Bibliography" w:uiPriority="37"/>
-    <w:lsdException w:name="TOC Heading" w:uiPriority="39" w:qFormat="1"/>
+  <w:latentStyles w:defLockedState="0" w:defUIPriority="99" w:defSemiHidden="0" w:defUnhideWhenUsed="0" w:defQFormat="0" w:count="375">
+    <w:lsdException w:name="Normal" w:uiPriority="0" w:qFormat="1"/>
+    <w:lsdException w:name="heading 1" w:uiPriority="9" w:qFormat="1"/>
+    <w:lsdException w:name="heading 2" w:semiHidden="1" w:uiPriority="9" w:unhideWhenUsed="1" w:qFormat="1"/>
+    <w:lsdException w:name="heading 3" w:semiHidden="1" w:uiPriority="9" w:unhideWhenUsed="1" w:qFormat="1"/>
+    <w:lsdException w:name="heading 4" w:semiHidden="1" w:uiPriority="9" w:unhideWhenUsed="1" w:qFormat="1"/>
+    <w:lsdException w:name="heading 5" w:semiHidden="1" w:uiPriority="9" w:unhideWhenUsed="1" w:qFormat="1"/>
+    <w:lsdException w:name="heading 6" w:semiHidden="1" w:uiPriority="9" w:unhideWhenUsed="1" w:qFormat="1"/>
+    <w:lsdException w:name="heading 7" w:semiHidden="1" w:uiPriority="9" w:unhideWhenUsed="1" w:qFormat="1"/>
+    <w:lsdException w:name="heading 8" w:semiHidden="1" w:uiPriority="9" w:unhideWhenUsed="1" w:qFormat="1"/>
+    <w:lsdException w:name="heading 9" w:semiHidden="1" w:uiPriority="9" w:unhideWhenUsed="1" w:qFormat="1"/>
+    <w:lsdException w:name="index 1" w:semiHidden="1" w:unhideWhenUsed="1"/>
+    <w:lsdException w:name="index 2" w:semiHidden="1" w:unhideWhenUsed="1"/>
+    <w:lsdException w:name="index 3" w:semiHidden="1" w:unhideWhenUsed="1"/>
+    <w:lsdException w:name="index 4" w:semiHidden="1" w:unhideWhenUsed="1"/>
+    <w:lsdException w:name="index 5" w:semiHidden="1" w:unhideWhenUsed="1"/>
+    <w:lsdException w:name="index 6" w:semiHidden="1" w:unhideWhenUsed="1"/>
+    <w:lsdException w:name="index 7" w:semiHidden="1" w:unhideWhenUsed="1"/>
+    <w:lsdException w:name="index 8" w:semiHidden="1" w:unhideWhenUsed="1"/>
+    <w:lsdException w:name="index 9" w:semiHidden="1" w:unhideWhenUsed="1"/>
+    <w:lsdException w:name="toc 1" w:semiHidden="1" w:uiPriority="39" w:unhideWhenUsed="1"/>
+    <w:lsdException w:name="toc 2" w:semiHidden="1" w:uiPriority="39" w:unhideWhenUsed="1"/>
+    <w:lsdException w:name="toc 3" w:semiHidden="1" w:uiPriority="39" w:unhideWhenUsed="1"/>
+    <w:lsdException w:name="toc 4" w:semiHidden="1" w:uiPriority="39" w:unhideWhenUsed="1"/>
+    <w:lsdException w:name="toc 5" w:semiHidden="1" w:uiPriority="39" w:unhideWhenUsed="1"/>
+    <w:lsdException w:name="toc 6" w:semiHidden="1" w:uiPriority="39" w:unhideWhenUsed="1"/>
+    <w:lsdException w:name="toc 7" w:semiHidden="1" w:uiPriority="39" w:unhideWhenUsed="1"/>
+    <w:lsdException w:name="toc 8" w:semiHidden="1" w:uiPriority="39" w:unhideWhenUsed="1"/>
+    <w:lsdException w:name="toc 9" w:semiHidden="1" w:uiPriority="39" w:unhideWhenUsed="1"/>
+    <w:lsdException w:name="Normal Indent" w:semiHidden="1" w:unhideWhenUsed="1"/>
+    <w:lsdException w:name="footnote text" w:semiHidden="1" w:unhideWhenUsed="1"/>
+    <w:lsdException w:name="annotation text" w:semiHidden="1" w:unhideWhenUsed="1"/>
+    <w:lsdException w:name="header" w:semiHidden="1" w:unhideWhenUsed="1"/>
+    <w:lsdException w:name="footer" w:semiHidden="1" w:unhideWhenUsed="1"/>
+    <w:lsdException w:name="index heading" w:semiHidden="1" w:unhideWhenUsed="1"/>
+    <w:lsdException w:name="caption" w:semiHidden="1" w:uiPriority="35" w:unhideWhenUsed="1" w:qFormat="1"/>
+    <w:lsdException w:name="table of figures" w:semiHidden="1" w:unhideWhenUsed="1"/>
+    <w:lsdException w:name="envelope address" w:semiHidden="1" w:unhideWhenUsed="1"/>
+    <w:lsdException w:name="envelope return" w:semiHidden="1" w:unhideWhenUsed="1"/>
+    <w:lsdException w:name="footnote reference" w:semiHidden="1" w:unhideWhenUsed="1"/>
+    <w:lsdException w:name="annotation reference" w:semiHidden="1" w:unhideWhenUsed="1"/>
+    <w:lsdException w:name="line number" w:semiHidden="1" w:unhideWhenUsed="1"/>
+    <w:lsdException w:name="page number" w:semiHidden="1" w:unhideWhenUsed="1"/>
+    <w:lsdException w:name="endnote reference" w:semiHidden="1" w:unhideWhenUsed="1"/>
+    <w:lsdException w:name="endnote text" w:semiHidden="1" w:unhideWhenUsed="1"/>
+    <w:lsdException w:name="table of authorities" w:semiHidden="1" w:unhideWhenUsed="1"/>
+    <w:lsdException w:name="macro" w:semiHidden="1" w:unhideWhenUsed="1"/>
+    <w:lsdException w:name="toa heading" w:semiHidden="1" w:unhideWhenUsed="1"/>
+    <w:lsdException w:name="List" w:semiHidden="1" w:unhideWhenUsed="1"/>
+    <w:lsdException w:name="List Bullet" w:semiHidden="1" w:unhideWhenUsed="1"/>
+    <w:lsdException w:name="List Number" w:semiHidden="1" w:unhideWhenUsed="1"/>
+    <w:lsdException w:name="List 2" w:semiHidden="1" w:unhideWhenUsed="1"/>
+    <w:lsdException w:name="List 3" w:semiHidden="1" w:unhideWhenUsed="1"/>
+    <w:lsdException w:name="List 4" w:semiHidden="1" w:unhideWhenUsed="1"/>
+    <w:lsdException w:name="List 5" w:semiHidden="1" w:unhideWhenUsed="1"/>
+    <w:lsdException w:name="List Bullet 2" w:semiHidden="1" w:unhideWhenUsed="1"/>
+    <w:lsdException w:name="List Bullet 3" w:semiHidden="1" w:unhideWhenUsed="1"/>
+    <w:lsdException w:name="List Bullet 4" w:semiHidden="1" w:unhideWhenUsed="1"/>
+    <w:lsdException w:name="List Bullet 5" w:semiHidden="1" w:unhideWhenUsed="1"/>
+    <w:lsdException w:name="List Number 2" w:semiHidden="1" w:unhideWhenUsed="1"/>
+    <w:lsdException w:name="List Number 3" w:semiHidden="1" w:unhideWhenUsed="1"/>
+    <w:lsdException w:name="List Number 4" w:semiHidden="1" w:unhideWhenUsed="1"/>
+    <w:lsdException w:name="List Number 5" w:semiHidden="1" w:unhideWhenUsed="1"/>
+    <w:lsdException w:name="Title" w:uiPriority="10" w:qFormat="1"/>
+    <w:lsdException w:name="Closing" w:semiHidden="1" w:unhideWhenUsed="1"/>
+    <w:lsdException w:name="Signature" w:semiHidden="1" w:unhideWhenUsed="1"/>
+    <w:lsdException w:name="Default Paragraph Font" w:semiHidden="1" w:uiPriority="1" w:unhideWhenUsed="1"/>
+    <w:lsdException w:name="Body Text" w:semiHidden="1" w:unhideWhenUsed="1"/>
+    <w:lsdException w:name="Body Text Indent" w:semiHidden="1" w:unhideWhenUsed="1"/>
+    <w:lsdException w:name="List Continue" w:semiHidden="1" w:unhideWhenUsed="1"/>
+    <w:lsdException w:name="List Continue 2" w:semiHidden="1" w:unhideWhenUsed="1"/>
+    <w:lsdException w:name="List Continue 3" w:semiHidden="1" w:unhideWhenUsed="1"/>
+    <w:lsdException w:name="List Continue 4" w:semiHidden="1" w:unhideWhenUsed="1"/>
+    <w:lsdException w:name="List Continue 5" w:semiHidden="1" w:unhideWhenUsed="1"/>
+    <w:lsdException w:name="Message Header" w:semiHidden="1" w:unhideWhenUsed="1"/>
+    <w:lsdException w:name="Subtitle" w:uiPriority="11" w:qFormat="1"/>
+    <w:lsdException w:name="Salutation" w:semiHidden="1" w:unhideWhenUsed="1"/>
+    <w:lsdException w:name="Date" w:semiHidden="1" w:unhideWhenUsed="1"/>
+    <w:lsdException w:name="Body Text First Indent" w:semiHidden="1" w:unhideWhenUsed="1"/>
+    <w:lsdException w:name="Body Text First Indent 2" w:semiHidden="1" w:unhideWhenUsed="1"/>
+    <w:lsdException w:name="Note Heading" w:semiHidden="1" w:unhideWhenUsed="1"/>
+    <w:lsdException w:name="Body Text 2" w:semiHidden="1" w:unhideWhenUsed="1"/>
+    <w:lsdException w:name="Body Text 3" w:semiHidden="1" w:unhideWhenUsed="1"/>
+    <w:lsdException w:name="Body Text Indent 2" w:semiHidden="1" w:unhideWhenUsed="1"/>
+    <w:lsdException w:name="Body Text Indent 3" w:semiHidden="1" w:unhideWhenUsed="1"/>
+    <w:lsdException w:name="Block Text" w:semiHidden="1" w:unhideWhenUsed="1"/>
+    <w:lsdException w:name="Hyperlink" w:semiHidden="1" w:unhideWhenUsed="1"/>
+    <w:lsdException w:name="FollowedHyperlink" w:semiHidden="1" w:unhideWhenUsed="1"/>
+    <w:lsdException w:name="Strong" w:uiPriority="22" w:qFormat="1"/>
+    <w:lsdException w:name="Emphasis" w:uiPriority="20" w:qFormat="1"/>
+    <w:lsdException w:name="Document Map" w:semiHidden="1" w:unhideWhenUsed="1"/>
+    <w:lsdException w:name="Plain Text" w:semiHidden="1" w:unhideWhenUsed="1"/>
+    <w:lsdException w:name="E-mail Signature" w:semiHidden="1" w:unhideWhenUsed="1"/>
+    <w:lsdException w:name="HTML Top of Form" w:semiHidden="1" w:unhideWhenUsed="1"/>
+    <w:lsdException w:name="HTML Bottom of Form" w:semiHidden="1" w:unhideWhenUsed="1"/>
+    <w:lsdException w:name="Normal (Web)" w:semiHidden="1" w:unhideWhenUsed="1"/>
+    <w:lsdException w:name="HTML Acronym" w:semiHidden="1" w:unhideWhenUsed="1"/>
+    <w:lsdException w:name="HTML Address" w:semiHidden="1" w:unhideWhenUsed="1"/>
+    <w:lsdException w:name="HTML Cite" w:semiHidden="1" w:unhideWhenUsed="1"/>
+    <w:lsdException w:name="HTML Code" w:semiHidden="1" w:unhideWhenUsed="1"/>
+    <w:lsdException w:name="HTML Definition" w:semiHidden="1" w:unhideWhenUsed="1"/>
+    <w:lsdException w:name="HTML Keyboard" w:semiHidden="1" w:unhideWhenUsed="1"/>
+    <w:lsdException w:name="HTML Preformatted" w:semiHidden="1" w:unhideWhenUsed="1"/>
+    <w:lsdException w:name="HTML Sample" w:semiHidden="1" w:unhideWhenUsed="1"/>
+    <w:lsdException w:name="HTML Typewriter" w:semiHidden="1" w:unhideWhenUsed="1"/>
+    <w:lsdException w:name="HTML Variable" w:semiHidden="1" w:unhideWhenUsed="1"/>
+    <w:lsdException w:name="Normal Table" w:semiHidden="1" w:unhideWhenUsed="1"/>
+    <w:lsdException w:name="annotation subject" w:semiHidden="1" w:unhideWhenUsed="1"/>
+    <w:lsdException w:name="No List" w:semiHidden="1" w:unhideWhenUsed="1"/>
+    <w:lsdException w:name="Outline List 1" w:semiHidden="1" w:unhideWhenUsed="1"/>
+    <w:lsdException w:name="Outline List 2" w:semiHidden="1" w:unhideWhenUsed="1"/>
+    <w:lsdException w:name="Outline List 3" w:semiHidden="1" w:unhideWhenUsed="1"/>
+    <w:lsdException w:name="Table Simple 1" w:semiHidden="1" w:unhideWhenUsed="1"/>
+    <w:lsdException w:name="Table Simple 2" w:semiHidden="1" w:unhideWhenUsed="1"/>
+    <w:lsdException w:name="Table Simple 3" w:semiHidden="1" w:unhideWhenUsed="1"/>
+    <w:lsdException w:name="Table Classic 1" w:semiHidden="1" w:unhideWhenUsed="1"/>
+    <w:lsdException w:name="Table Classic 2" w:semiHidden="1" w:unhideWhenUsed="1"/>
+    <w:lsdException w:name="Table Classic 3" w:semiHidden="1" w:unhideWhenUsed="1"/>
+    <w:lsdException w:name="Table Classic 4" w:semiHidden="1" w:unhideWhenUsed="1"/>
+    <w:lsdException w:name="Table Colorful 1" w:semiHidden="1" w:unhideWhenUsed="1"/>
+    <w:lsdException w:name="Table Colorful 2" w:semiHidden="1" w:unhideWhenUsed="1"/>
+    <w:lsdException w:name="Table Colorful 3" w:semiHidden="1" w:unhideWhenUsed="1"/>
+    <w:lsdException w:name="Table Columns 1" w:semiHidden="1" w:unhideWhenUsed="1"/>
+    <w:lsdException w:name="Table Columns 2" w:semiHidden="1" w:unhideWhenUsed="1"/>
+    <w:lsdException w:name="Table Columns 3" w:semiHidden="1" w:unhideWhenUsed="1"/>
+    <w:lsdException w:name="Table Columns 4" w:semiHidden="1" w:unhideWhenUsed="1"/>
+    <w:lsdException w:name="Table Columns 5" w:semiHidden="1" w:unhideWhenUsed="1"/>
+    <w:lsdException w:name="Table Grid 1" w:semiHidden="1" w:unhideWhenUsed="1"/>
+    <w:lsdException w:name="Table Grid 2" w:semiHidden="1" w:unhideWhenUsed="1"/>
+    <w:lsdException w:name="Table Grid 3" w:semiHidden="1" w:unhideWhenUsed="1"/>
+    <w:lsdException w:name="Table Grid 4" w:semiHidden="1" w:unhideWhenUsed="1"/>
+    <w:lsdException w:name="Table Grid 5" w:semiHidden="1" w:unhideWhenUsed="1"/>
+    <w:lsdException w:name="Table Grid 6" w:semiHidden="1" w:unhideWhenUsed="1"/>
+    <w:lsdException w:name="Table Grid 7" w:semiHidden="1" w:unhideWhenUsed="1"/>
+    <w:lsdException w:name="Table Grid 8" w:semiHidden="1" w:unhideWhenUsed="1"/>
+    <w:lsdException w:name="Table List 1" w:semiHidden="1" w:unhideWhenUsed="1"/>
+    <w:lsdException w:name="Table List 2" w:semiHidden="1" w:unhideWhenUsed="1"/>
+    <w:lsdException w:name="Table List 3" w:semiHidden="1" w:unhideWhenUsed="1"/>
+    <w:lsdException w:name="Table List 4" w:semiHidden="1" w:unhideWhenUsed="1"/>
+    <w:lsdException w:name="Table List 5" w:semiHidden="1" w:unhideWhenUsed="1"/>
+    <w:lsdException w:name="Table List 6" w:semiHidden="1" w:unhideWhenUsed="1"/>
+    <w:lsdException w:name="Table List 7" w:semiHidden="1" w:unhideWhenUsed="1"/>
+    <w:lsdException w:name="Table List 8" w:semiHidden="1" w:unhideWhenUsed="1"/>
+    <w:lsdException w:name="Table 3D effects 1" w:semiHidden="1" w:unhideWhenUsed="1"/>
+    <w:lsdException w:name="Table 3D effects 2" w:semiHidden="1" w:unhideWhenUsed="1"/>
+    <w:lsdException w:name="Table 3D effects 3" w:semiHidden="1" w:unhideWhenUsed="1"/>
+    <w:lsdException w:name="Table Contemporary" w:semiHidden="1" w:unhideWhenUsed="1"/>
+    <w:lsdException w:name="Table Elegant" w:semiHidden="1" w:unhideWhenUsed="1"/>
+    <w:lsdException w:name="Table Professional" w:semiHidden="1" w:unhideWhenUsed="1"/>
+    <w:lsdException w:name="Table Subtle 1" w:semiHidden="1" w:unhideWhenUsed="1"/>
+    <w:lsdException w:name="Table Subtle 2" w:semiHidden="1" w:unhideWhenUsed="1"/>
+    <w:lsdException w:name="Table Web 1" w:semiHidden="1" w:unhideWhenUsed="1"/>
+    <w:lsdException w:name="Table Web 2" w:semiHidden="1" w:unhideWhenUsed="1"/>
+    <w:lsdException w:name="Table Web 3" w:semiHidden="1" w:unhideWhenUsed="1"/>
+    <w:lsdException w:name="Balloon Text" w:semiHidden="1" w:unhideWhenUsed="1"/>
+    <w:lsdException w:name="Table Grid" w:uiPriority="39"/>
+    <w:lsdException w:name="Table Theme" w:semiHidden="1" w:unhideWhenUsed="1"/>
+    <w:lsdException w:name="Placeholder Text" w:semiHidden="1"/>
+    <w:lsdException w:name="No Spacing" w:uiPriority="1" w:qFormat="1"/>
+    <w:lsdException w:name="Light Shading" w:uiPriority="60"/>
+    <w:lsdException w:name="Light List" w:uiPriority="61"/>
+    <w:lsdException w:name="Light Grid" w:uiPriority="62"/>
+    <w:lsdException w:name="Medium Shading 1" w:uiPriority="63"/>
+    <w:lsdException w:name="Medium Shading 2" w:uiPriority="64"/>
+    <w:lsdException w:name="Medium List 1" w:uiPriority="65"/>
+    <w:lsdException w:name="Medium List 2" w:uiPriority="66"/>
+    <w:lsdException w:name="Medium Grid 1" w:uiPriority="67"/>
+    <w:lsdException w:name="Medium Grid 2" w:uiPriority="68"/>
+    <w:lsdException w:name="Medium Grid 3" w:uiPriority="69"/>
+    <w:lsdException w:name="Dark List" w:uiPriority="70"/>
+    <w:lsdException w:name="Colorful Shading" w:uiPriority="71"/>
+    <w:lsdException w:name="Colorful List" w:uiPriority="72"/>
+    <w:lsdException w:name="Colorful Grid" w:uiPriority="73"/>
+    <w:lsdException w:name="Light Shading Accent 1" w:uiPriority="60"/>
+    <w:lsdException w:name="Light List Accent 1" w:uiPriority="61"/>
+    <w:lsdException w:name="Light Grid Accent 1" w:uiPriority="62"/>
+    <w:lsdException w:name="Medium Shading 1 Accent 1" w:uiPriority="63"/>
+    <w:lsdException w:name="Medium Shading 2 Accent 1" w:uiPriority="64"/>
+    <w:lsdException w:name="Medium List 1 Accent 1" w:uiPriority="65"/>
+    <w:lsdException w:name="Revision" w:semiHidden="1"/>
+    <w:lsdException w:name="List Paragraph" w:uiPriority="34" w:qFormat="1"/>
+    <w:lsdException w:name="Quote" w:uiPriority="29" w:qFormat="1"/>
+    <w:lsdException w:name="Intense Quote" w:uiPriority="30" w:qFormat="1"/>
+    <w:lsdException w:name="Medium List 2 Accent 1" w:uiPriority="66"/>
+    <w:lsdException w:name="Medium Grid 1 Accent 1" w:uiPriority="67"/>
+    <w:lsdException w:name="Medium Grid 2 Accent 1" w:uiPriority="68"/>
+    <w:lsdException w:name="Medium Grid 3 Accent 1" w:uiPriority="69"/>
+    <w:lsdException w:name="Dark List Accent 1" w:uiPriority="70"/>
+    <w:lsdException w:name="Colorful Shading Accent 1" w:uiPriority="71"/>
+    <w:lsdException w:name="Colorful List Accent 1" w:uiPriority="72"/>
+    <w:lsdException w:name="Colorful Grid Accent 1" w:uiPriority="73"/>
+    <w:lsdException w:name="Light Shading Accent 2" w:uiPriority="60"/>
+    <w:lsdException w:name="Light List Accent 2" w:uiPriority="61"/>
+    <w:lsdException w:name="Light Grid Accent 2" w:uiPriority="62"/>
+    <w:lsdException w:name="Medium Shading 1 Accent 2" w:uiPriority="63"/>
+    <w:lsdException w:name="Medium Shading 2 Accent 2" w:uiPriority="64"/>
+    <w:lsdException w:name="Medium List 1 Accent 2" w:uiPriority="65"/>
+    <w:lsdException w:name="Medium List 2 Accent 2" w:uiPriority="66"/>
+    <w:lsdException w:name="Medium Grid 1 Accent 2" w:uiPriority="67"/>
+    <w:lsdException w:name="Medium Grid 2 Accent 2" w:uiPriority="68"/>
+    <w:lsdException w:name="Medium Grid 3 Accent 2" w:uiPriority="69"/>
+    <w:lsdException w:name="Dark List Accent 2" w:uiPriority="70"/>
+    <w:lsdException w:name="Colorful Shading Accent 2" w:uiPriority="71"/>
+    <w:lsdException w:name="Colorful List Accent 2" w:uiPriority="72"/>
+    <w:lsdException w:name="Colorful Grid Accent 2" w:uiPriority="73"/>
+    <w:lsdException w:name="Light Shading Accent 3" w:uiPriority="60"/>
+    <w:lsdException w:name="Light List Accent 3" w:uiPriority="61"/>
+    <w:lsdException w:name="Light Grid Accent 3" w:uiPriority="62"/>
+    <w:lsdException w:name="Medium Shading 1 Accent 3" w:uiPriority="63"/>
+    <w:lsdException w:name="Medium Shading 2 Accent 3" w:uiPriority="64"/>
+    <w:lsdException w:name="Medium List 1 Accent 3" w:uiPriority="65"/>
+    <w:lsdException w:name="Medium List 2 Accent 3" w:uiPriority="66"/>
+    <w:lsdException w:name="Medium Grid 1 Accent 3" w:uiPriority="67"/>
+    <w:lsdException w:name="Medium Grid 2 Accent 3" w:uiPriority="68"/>
+    <w:lsdException w:name="Medium Grid 3 Accent 3" w:uiPriority="69"/>
+    <w:lsdException w:name="Dark List Accent 3" w:uiPriority="70"/>
+    <w:lsdException w:name="Colorful Shading Accent 3" w:uiPriority="71"/>
+    <w:lsdException w:name="Colorful List Accent 3" w:uiPriority="72"/>
+    <w:lsdException w:name="Colorful Grid Accent 3" w:uiPriority="73"/>
+    <w:lsdException w:name="Light Shading Accent 4" w:uiPriority="60"/>
+    <w:lsdException w:name="Light List Accent 4" w:uiPriority="61"/>
+    <w:lsdException w:name="Light Grid Accent 4" w:uiPriority="62"/>
+    <w:lsdException w:name="Medium Shading 1 Accent 4" w:uiPriority="63"/>
+    <w:lsdException w:name="Medium Shading 2 Accent 4" w:uiPriority="64"/>
+    <w:lsdException w:name="Medium List 1 Accent 4" w:uiPriority="65"/>
+    <w:lsdException w:name="Medium List 2 Accent 4" w:uiPriority="66"/>
+    <w:lsdException w:name="Medium Grid 1 Accent 4" w:uiPriority="67"/>
+    <w:lsdException w:name="Medium Grid 2 Accent 4" w:uiPriority="68"/>
+    <w:lsdException w:name="Medium Grid 3 Accent 4" w:uiPriority="69"/>
+    <w:lsdException w:name="Dark List Accent 4" w:uiPriority="70"/>
+    <w:lsdException w:name="Colorful Shading Accent 4" w:uiPriority="71"/>
+    <w:lsdException w:name="Colorful List Accent 4" w:uiPriority="72"/>
+    <w:lsdException w:name="Colorful Grid Accent 4" w:uiPriority="73"/>
+    <w:lsdException w:name="Light Shading Accent 5" w:uiPriority="60"/>
+    <w:lsdException w:name="Light List Accent 5" w:uiPriority="61"/>
+    <w:lsdException w:name="Light Grid Accent 5" w:uiPriority="62"/>
+    <w:lsdException w:name="Medium Shading 1 Accent 5" w:uiPriority="63"/>
+    <w:lsdException w:name="Medium Shading 2 Accent 5" w:uiPriority="64"/>
+    <w:lsdException w:name="Medium List 1 Accent 5" w:uiPriority="65"/>
+    <w:lsdException w:name="Medium List 2 Accent 5" w:uiPriority="66"/>
+    <w:lsdException w:name="Medium Grid 1 Accent 5" w:uiPriority="67"/>
+    <w:lsdException w:name="Medium Grid 2 Accent 5" w:uiPriority="68"/>
+    <w:lsdException w:name="Medium Grid 3 Accent 5" w:uiPriority="69"/>
+    <w:lsdException w:name="Dark List Accent 5" w:uiPriority="70"/>
+    <w:lsdException w:name="Colorful Shading Accent 5" w:uiPriority="71"/>
+    <w:lsdException w:name="Colorful List Accent 5" w:uiPriority="72"/>
+    <w:lsdException w:name="Colorful Grid Accent 5" w:uiPriority="73"/>
+    <w:lsdException w:name="Light Shading Accent 6" w:uiPriority="60"/>
+    <w:lsdException w:name="Light List Accent 6" w:uiPriority="61"/>
+    <w:lsdException w:name="Light Grid Accent 6" w:uiPriority="62"/>
+    <w:lsdException w:name="Medium Shading 1 Accent 6" w:uiPriority="63"/>
+    <w:lsdException w:name="Medium Shading 2 Accent 6" w:uiPriority="64"/>
+    <w:lsdException w:name="Medium List 1 Accent 6" w:uiPriority="65"/>
+    <w:lsdException w:name="Medium List 2 Accent 6" w:uiPriority="66"/>
+    <w:lsdException w:name="Medium Grid 1 Accent 6" w:uiPriority="67"/>
+    <w:lsdException w:name="Medium Grid 2 Accent 6" w:uiPriority="68"/>
+    <w:lsdException w:name="Medium Grid 3 Accent 6" w:uiPriority="69"/>
+    <w:lsdException w:name="Dark List Accent 6" w:uiPriority="70"/>
+    <w:lsdException w:name="Colorful Shading Accent 6" w:uiPriority="71"/>
+    <w:lsdException w:name="Colorful List Accent 6" w:uiPriority="72"/>
+    <w:lsdException w:name="Colorful Grid Accent 6" w:uiPriority="73"/>
+    <w:lsdException w:name="Subtle Emphasis" w:uiPriority="19" w:qFormat="1"/>
+    <w:lsdException w:name="Intense Emphasis" w:uiPriority="21" w:qFormat="1"/>
+    <w:lsdException w:name="Subtle Reference" w:uiPriority="31" w:qFormat="1"/>
+    <w:lsdException w:name="Intense Reference" w:uiPriority="32" w:qFormat="1"/>
+    <w:lsdException w:name="Book Title" w:uiPriority="33" w:qFormat="1"/>
+    <w:lsdException w:name="Bibliography" w:semiHidden="1" w:uiPriority="37" w:unhideWhenUsed="1"/>
+    <w:lsdException w:name="TOC Heading" w:semiHidden="1" w:uiPriority="39" w:unhideWhenUsed="1" w:qFormat="1"/>
+    <w:lsdException w:name="Grid Table Light" w:semiHidden="1" w:unhideWhenUsed="1"/>
+    <w:lsdException w:name="Grid Table 1 Light" w:semiHidden="1" w:unhideWhenUsed="1"/>
+    <w:lsdException w:name="Grid Table 2" w:semiHidden="1" w:unhideWhenUsed="1"/>
+    <w:lsdException w:name="Grid Table 3" w:semiHidden="1" w:unhideWhenUsed="1"/>
+    <w:lsdException w:name="Grid Table 4" w:uiPriority="49"/>
+    <w:lsdException w:name="Grid Table 5 Dark" w:uiPriority="50"/>
+    <w:lsdException w:name="Grid Table 6 Colorful" w:uiPriority="51"/>
+    <w:lsdException w:name="Grid Table 7 Colorful" w:uiPriority="52"/>
+    <w:lsdException w:name="Grid Table 1 Light Accent 1" w:uiPriority="46"/>
+    <w:lsdException w:name="Grid Table 2 Accent 1" w:uiPriority="47"/>
+    <w:lsdException w:name="Grid Table 3 Accent 1" w:uiPriority="48"/>
+    <w:lsdException w:name="Grid Table 4 Accent 1" w:uiPriority="49"/>
+    <w:lsdException w:name="Grid Table 5 Dark Accent 1" w:uiPriority="50"/>
+    <w:lsdException w:name="Grid Table 6 Colorful Accent 1" w:uiPriority="51"/>
+    <w:lsdException w:name="Grid Table 7 Colorful Accent 1" w:uiPriority="52"/>
+    <w:lsdException w:name="Grid Table 1 Light Accent 2" w:uiPriority="46"/>
+    <w:lsdException w:name="Grid Table 2 Accent 2" w:uiPriority="47"/>
+    <w:lsdException w:name="Grid Table 3 Accent 2" w:uiPriority="48"/>
+    <w:lsdException w:name="Grid Table 4 Accent 2" w:uiPriority="49"/>
+    <w:lsdException w:name="Grid Table 5 Dark Accent 2" w:uiPriority="50"/>
+    <w:lsdException w:name="Grid Table 6 Colorful Accent 2" w:uiPriority="51"/>
+    <w:lsdException w:name="Grid Table 7 Colorful Accent 2" w:uiPriority="52"/>
+    <w:lsdException w:name="Grid Table 1 Light Accent 3" w:uiPriority="46"/>
+    <w:lsdException w:name="Grid Table 2 Accent 3" w:uiPriority="47"/>
+    <w:lsdException w:name="Grid Table 3 Accent 3" w:uiPriority="48"/>
+    <w:lsdException w:name="Grid Table 4 Accent 3" w:uiPriority="49"/>
+    <w:lsdException w:name="Grid Table 5 Dark Accent 3" w:uiPriority="50"/>
+    <w:lsdException w:name="Grid Table 6 Colorful Accent 3" w:uiPriority="51"/>
+    <w:lsdException w:name="Grid Table 7 Colorful Accent 3" w:uiPriority="52"/>
+    <w:lsdException w:name="Grid Table 1 Light Accent 4" w:uiPriority="46"/>
+    <w:lsdException w:name="Grid Table 2 Accent 4" w:uiPriority="47"/>
+    <w:lsdException w:name="Grid Table 3 Accent 4" w:uiPriority="48"/>
+    <w:lsdException w:name="Grid Table 4 Accent 4" w:uiPriority="49"/>
+    <w:lsdException w:name="Grid Table 5 Dark Accent 4" w:uiPriority="50"/>
+    <w:lsdException w:name="Grid Table 6 Colorful Accent 4" w:uiPriority="51"/>
+    <w:lsdException w:name="Grid Table 7 Colorful Accent 4" w:uiPriority="52"/>
+    <w:lsdException w:name="Grid Table 1 Light Accent 5" w:uiPriority="46"/>
+    <w:lsdException w:name="Grid Table 2 Accent 5" w:uiPriority="47"/>
+    <w:lsdException w:name="Grid Table 3 Accent 5" w:uiPriority="48"/>
+    <w:lsdException w:name="Grid Table 4 Accent 5" w:uiPriority="49"/>
+    <w:lsdException w:name="Grid Table 5 Dark Accent 5" w:uiPriority="50"/>
+    <w:lsdException w:name="Grid Table 6 Colorful Accent 5" w:uiPriority="51"/>
+    <w:lsdException w:name="Grid Table 7 Colorful Accent 5" w:uiPriority="52"/>
+    <w:lsdException w:name="Grid Table 1 Light Accent 6" w:uiPriority="46"/>
+    <w:lsdException w:name="Grid Table 2 Accent 6" w:uiPriority="47"/>
+    <w:lsdException w:name="Grid Table 3 Accent 6" w:uiPriority="48"/>
+    <w:lsdException w:name="Grid Table 4 Accent 6" w:uiPriority="49"/>
+    <w:lsdException w:name="Grid Table 5 Dark Accent 6" w:uiPriority="50"/>
+    <w:lsdException w:name="Grid Table 6 Colorful Accent 6" w:uiPriority="51"/>
+    <w:lsdException w:name="Grid Table 7 Colorful Accent 6" w:uiPriority="52"/>
+    <w:lsdException w:name="List Table 1 Light" w:uiPriority="46"/>
+    <w:lsdException w:name="List Table 2" w:uiPriority="47"/>
+    <w:lsdException w:name="List Table 3" w:uiPriority="48"/>
+    <w:lsdException w:name="List Table 4" w:uiPriority="49"/>
+    <w:lsdException w:name="List Table 5 Dark" w:uiPriority="50"/>
+    <w:lsdException w:name="List Table 6 Colorful" w:uiPriority="51"/>
+    <w:lsdException w:name="List Table 7 Colorful" w:uiPriority="52"/>
+    <w:lsdException w:name="List Table 1 Light Accent 1" w:uiPriority="46"/>
+    <w:lsdException w:name="List Table 2 Accent 1" w:uiPriority="47"/>
+    <w:lsdException w:name="List Table 3 Accent 1" w:uiPriority="48"/>
+    <w:lsdException w:name="List Table 4 Accent 1" w:uiPriority="49"/>
+    <w:lsdException w:name="List Table 5 Dark Accent 1" w:uiPriority="50"/>
+    <w:lsdException w:name="List Table 6 Colorful Accent 1" w:uiPriority="51"/>
+    <w:lsdException w:name="List Table 7 Colorful Accent 1" w:uiPriority="52"/>
+    <w:lsdException w:name="List Table 1 Light Accent 2" w:uiPriority="46"/>
+    <w:lsdException w:name="List Table 2 Accent 2" w:uiPriority="47"/>
+    <w:lsdException w:name="List Table 3 Accent 2" w:uiPriority="48"/>
+    <w:lsdException w:name="List Table 4 Accent 2" w:uiPriority="49"/>
+    <w:lsdException w:name="List Table 5 Dark Accent 2" w:uiPriority="50"/>
+    <w:lsdException w:name="List Table 6 Colorful Accent 2" w:uiPriority="51"/>
+    <w:lsdException w:name="List Table 7 Colorful Accent 2" w:uiPriority="52"/>
+    <w:lsdException w:name="List Table 1 Light Accent 3" w:uiPriority="46"/>
+    <w:lsdException w:name="List Table 2 Accent 3" w:uiPriority="47"/>
+    <w:lsdException w:name="List Table 3 Accent 3" w:uiPriority="48"/>
+    <w:lsdException w:name="List Table 4 Accent 3" w:uiPriority="49"/>
+    <w:lsdException w:name="List Table 5 Dark Accent 3" w:uiPriority="50"/>
+    <w:lsdException w:name="List Table 6 Colorful Accent 3" w:uiPriority="51"/>
+    <w:lsdException w:name="List Table 7 Colorful Accent 3" w:uiPriority="52"/>
+    <w:lsdException w:name="List Table 1 Light Accent 4" w:uiPriority="46"/>
+    <w:lsdException w:name="List Table 2 Accent 4" w:uiPriority="47"/>
+    <w:lsdException w:name="List Table 3 Accent 4" w:uiPriority="48"/>
+    <w:lsdException w:name="List Table 4 Accent 4" w:uiPriority="49"/>
+    <w:lsdException w:name="List Table 5 Dark Accent 4" w:uiPriority="50"/>
+    <w:lsdException w:name="List Table 6 Colorful Accent 4" w:uiPriority="51"/>
+    <w:lsdException w:name="List Table 7 Colorful Accent 4" w:uiPriority="52"/>
+    <w:lsdException w:name="List Table 1 Light Accent 5" w:uiPriority="46"/>
+    <w:lsdException w:name="List Table 2 Accent 5" w:uiPriority="47"/>
+    <w:lsdException w:name="List Table 3 Accent 5" w:uiPriority="48"/>
+    <w:lsdException w:name="List Table 4 Accent 5" w:uiPriority="49"/>
+    <w:lsdException w:name="List Table 5 Dark Accent 5" w:uiPriority="50"/>
+    <w:lsdException w:name="List Table 6 Colorful Accent 5" w:uiPriority="51"/>
+    <w:lsdException w:name="List Table 7 Colorful Accent 5" w:uiPriority="52"/>
+    <w:lsdException w:name="List Table 1 Light Accent 6" w:uiPriority="46"/>
+    <w:lsdException w:name="List Table 2 Accent 6" w:uiPriority="47"/>
+    <w:lsdException w:name="List Table 3 Accent 6" w:uiPriority="48"/>
+    <w:lsdException w:name="List Table 4 Accent 6" w:uiPriority="49"/>
+    <w:lsdException w:name="List Table 5 Dark Accent 6" w:uiPriority="50"/>
+    <w:lsdException w:name="List Table 6 Colorful Accent 6" w:uiPriority="51"/>
+    <w:lsdException w:name="List Table 7 Colorful Accent 6" w:uiPriority="52"/>
+    <w:lsdException w:name="Mention" w:semiHidden="1" w:unhideWhenUsed="1"/>
+    <w:lsdException w:name="Smart Hyperlink" w:semiHidden="1" w:unhideWhenUsed="1"/>
+    <w:lsdException w:name="Hashtag" w:semiHidden="1" w:unhideWhenUsed="1"/>
+    <w:lsdException w:name="Unresolved Mention" w:semiHidden="1" w:unhideWhenUsed="1"/>
   </w:latentStyles>
   <w:style w:type="paragraph" w:default="1" w:styleId="Normal">
     <w:name w:val="Normal"/>
     <w:qFormat/>
   </w:style>
-  <w:style w:type="character" w:default="1" w:styleId="DefaultParagraphFont">
+  <w:style w:type="character" w:default="1" w:styleId="Fuentedeprrafopredeter">
     <w:name w:val="Default Paragraph Font"/>
     <w:uiPriority w:val="1"/>
     <w:semiHidden/>
     <w:unhideWhenUsed/>
   </w:style>
-  <w:style w:type="table" w:default="1" w:styleId="TableNormal">
+  <w:style w:type="table" w:default="1" w:styleId="Tablanormal">
     <w:name w:val="Normal Table"/>
     <w:uiPriority w:val="99"/>
     <w:semiHidden/>
@@ -18135,13 +17460,13 @@
       </w:tblCellMar>
     </w:tblPr>
   </w:style>
-  <w:style w:type="numbering" w:default="1" w:styleId="NoList">
+  <w:style w:type="numbering" w:default="1" w:styleId="Sinlista">
     <w:name w:val="No List"/>
     <w:uiPriority w:val="99"/>
     <w:semiHidden/>
     <w:unhideWhenUsed/>
   </w:style>
-  <w:style w:type="paragraph" w:styleId="ListParagraph">
+  <w:style w:type="paragraph" w:styleId="Prrafodelista">
     <w:name w:val="List Paragraph"/>
     <w:basedOn w:val="Normal"/>
     <w:uiPriority w:val="34"/>
@@ -18152,10 +17477,10 @@
       <w:contextualSpacing/>
     </w:pPr>
   </w:style>
-  <w:style w:type="paragraph" w:styleId="HTMLPreformatted">
+  <w:style w:type="paragraph" w:styleId="HTMLconformatoprevio">
     <w:name w:val="HTML Preformatted"/>
     <w:basedOn w:val="Normal"/>
-    <w:link w:val="HTMLPreformattedChar"/>
+    <w:link w:val="HTMLconformatoprevioCar"/>
     <w:uiPriority w:val="99"/>
     <w:semiHidden/>
     <w:unhideWhenUsed/>
@@ -18187,10 +17512,10 @@
       <w:szCs w:val="20"/>
     </w:rPr>
   </w:style>
-  <w:style w:type="character" w:customStyle="1" w:styleId="HTMLPreformattedChar">
-    <w:name w:val="HTML Preformatted Char"/>
-    <w:basedOn w:val="DefaultParagraphFont"/>
-    <w:link w:val="HTMLPreformatted"/>
+  <w:style w:type="character" w:customStyle="1" w:styleId="HTMLconformatoprevioCar">
+    <w:name w:val="HTML con formato previo Car"/>
+    <w:basedOn w:val="Fuentedeprrafopredeter"/>
+    <w:link w:val="HTMLconformatoprevio"/>
     <w:uiPriority w:val="99"/>
     <w:semiHidden/>
     <w:rsid w:val="002018CD"/>
@@ -18200,9 +17525,9 @@
       <w:szCs w:val="20"/>
     </w:rPr>
   </w:style>
-  <w:style w:type="character" w:styleId="HTMLCode">
+  <w:style w:type="character" w:styleId="CdigoHTML">
     <w:name w:val="HTML Code"/>
-    <w:basedOn w:val="DefaultParagraphFont"/>
+    <w:basedOn w:val="Fuentedeprrafopredeter"/>
     <w:uiPriority w:val="99"/>
     <w:semiHidden/>
     <w:unhideWhenUsed/>
@@ -18213,10 +17538,10 @@
       <w:szCs w:val="20"/>
     </w:rPr>
   </w:style>
-  <w:style w:type="paragraph" w:styleId="BalloonText">
+  <w:style w:type="paragraph" w:styleId="Textodeglobo">
     <w:name w:val="Balloon Text"/>
     <w:basedOn w:val="Normal"/>
-    <w:link w:val="BalloonTextChar"/>
+    <w:link w:val="TextodegloboCar"/>
     <w:uiPriority w:val="99"/>
     <w:semiHidden/>
     <w:unhideWhenUsed/>
@@ -18230,311 +17555,10 @@
       <w:szCs w:val="18"/>
     </w:rPr>
   </w:style>
-  <w:style w:type="character" w:customStyle="1" w:styleId="BalloonTextChar">
-    <w:name w:val="Balloon Text Char"/>
-    <w:basedOn w:val="DefaultParagraphFont"/>
-    <w:link w:val="BalloonText"/>
-    <w:uiPriority w:val="99"/>
-    <w:semiHidden/>
-    <w:rsid w:val="008C4581"/>
-    <w:rPr>
-      <w:rFonts w:ascii="Lucida Grande" w:hAnsi="Lucida Grande" w:cs="Lucida Grande"/>
-      <w:sz w:val="18"/>
-      <w:szCs w:val="18"/>
-    </w:rPr>
-  </w:style>
-</w:styles>
-</file>
-
-<file path=word/stylesWithEffects.xml><?xml version="1.0" encoding="utf-8"?>
-<w:styles xmlns:wpc="http://schemas.microsoft.com/office/word/2010/wordprocessingCanvas" xmlns:mo="http://schemas.microsoft.com/office/mac/office/2008/main" xmlns:mc="http://schemas.openxmlformats.org/markup-compatibility/2006" xmlns:mv="urn:schemas-microsoft-com:mac:vml" xmlns:o="urn:schemas-microsoft-com:office:office" xmlns:r="http://schemas.openxmlformats.org/officeDocument/2006/relationships" xmlns:m="http://schemas.openxmlformats.org/officeDocument/2006/math" xmlns:v="urn:schemas-microsoft-com:vml" xmlns:wp14="http://schemas.microsoft.com/office/word/2010/wordprocessingDrawing" xmlns:wp="http://schemas.openxmlformats.org/drawingml/2006/wordprocessingDrawing" xmlns:w10="urn:schemas-microsoft-com:office:word" xmlns:w="http://schemas.openxmlformats.org/wordprocessingml/2006/main" xmlns:w14="http://schemas.microsoft.com/office/word/2010/wordml" xmlns:wpg="http://schemas.microsoft.com/office/word/2010/wordprocessingGroup" xmlns:wpi="http://schemas.microsoft.com/office/word/2010/wordprocessingInk" xmlns:wne="http://schemas.microsoft.com/office/word/2006/wordml" xmlns:wps="http://schemas.microsoft.com/office/word/2010/wordprocessingShape" mc:Ignorable="w14 wp14">
-  <w:docDefaults>
-    <w:rPrDefault>
-      <w:rPr>
-        <w:rFonts w:asciiTheme="minorHAnsi" w:eastAsiaTheme="minorHAnsi" w:hAnsiTheme="minorHAnsi" w:cstheme="minorBidi"/>
-        <w:sz w:val="22"/>
-        <w:szCs w:val="22"/>
-        <w:lang w:val="en-US" w:eastAsia="en-US" w:bidi="ar-SA"/>
-      </w:rPr>
-    </w:rPrDefault>
-    <w:pPrDefault>
-      <w:pPr>
-        <w:spacing w:after="160" w:line="259" w:lineRule="auto"/>
-      </w:pPr>
-    </w:pPrDefault>
-  </w:docDefaults>
-  <w:latentStyles w:defLockedState="0" w:defUIPriority="99" w:defSemiHidden="1" w:defUnhideWhenUsed="1" w:defQFormat="0" w:count="276">
-    <w:lsdException w:name="Normal" w:semiHidden="0" w:uiPriority="0" w:unhideWhenUsed="0" w:qFormat="1"/>
-    <w:lsdException w:name="heading 1" w:semiHidden="0" w:uiPriority="9" w:unhideWhenUsed="0" w:qFormat="1"/>
-    <w:lsdException w:name="heading 2" w:uiPriority="9" w:qFormat="1"/>
-    <w:lsdException w:name="heading 3" w:uiPriority="9" w:qFormat="1"/>
-    <w:lsdException w:name="heading 4" w:uiPriority="9" w:qFormat="1"/>
-    <w:lsdException w:name="heading 5" w:uiPriority="9" w:qFormat="1"/>
-    <w:lsdException w:name="heading 6" w:uiPriority="9" w:qFormat="1"/>
-    <w:lsdException w:name="heading 7" w:uiPriority="9" w:qFormat="1"/>
-    <w:lsdException w:name="heading 8" w:uiPriority="9" w:qFormat="1"/>
-    <w:lsdException w:name="heading 9" w:uiPriority="9" w:qFormat="1"/>
-    <w:lsdException w:name="toc 1" w:uiPriority="39"/>
-    <w:lsdException w:name="toc 2" w:uiPriority="39"/>
-    <w:lsdException w:name="toc 3" w:uiPriority="39"/>
-    <w:lsdException w:name="toc 4" w:uiPriority="39"/>
-    <w:lsdException w:name="toc 5" w:uiPriority="39"/>
-    <w:lsdException w:name="toc 6" w:uiPriority="39"/>
-    <w:lsdException w:name="toc 7" w:uiPriority="39"/>
-    <w:lsdException w:name="toc 8" w:uiPriority="39"/>
-    <w:lsdException w:name="toc 9" w:uiPriority="39"/>
-    <w:lsdException w:name="caption" w:uiPriority="35" w:qFormat="1"/>
-    <w:lsdException w:name="Title" w:semiHidden="0" w:uiPriority="10" w:unhideWhenUsed="0" w:qFormat="1"/>
-    <w:lsdException w:name="Default Paragraph Font" w:uiPriority="1"/>
-    <w:lsdException w:name="Subtitle" w:semiHidden="0" w:uiPriority="11" w:unhideWhenUsed="0" w:qFormat="1"/>
-    <w:lsdException w:name="Strong" w:semiHidden="0" w:uiPriority="22" w:unhideWhenUsed="0" w:qFormat="1"/>
-    <w:lsdException w:name="Emphasis" w:semiHidden="0" w:uiPriority="20" w:unhideWhenUsed="0" w:qFormat="1"/>
-    <w:lsdException w:name="Table Grid" w:semiHidden="0" w:uiPriority="39" w:unhideWhenUsed="0"/>
-    <w:lsdException w:name="Note Level 1" w:semiHidden="0" w:unhideWhenUsed="0"/>
-    <w:lsdException w:name="Note Level 2" w:semiHidden="0" w:unhideWhenUsed="0"/>
-    <w:lsdException w:name="Note Level 3" w:semiHidden="0" w:unhideWhenUsed="0"/>
-    <w:lsdException w:name="Note Level 4" w:semiHidden="0" w:unhideWhenUsed="0"/>
-    <w:lsdException w:name="Note Level 5" w:semiHidden="0" w:unhideWhenUsed="0"/>
-    <w:lsdException w:name="Note Level 6" w:semiHidden="0" w:unhideWhenUsed="0"/>
-    <w:lsdException w:name="Note Level 7" w:semiHidden="0" w:unhideWhenUsed="0"/>
-    <w:lsdException w:name="Note Level 8" w:semiHidden="0" w:unhideWhenUsed="0"/>
-    <w:lsdException w:name="Note Level 9" w:semiHidden="0" w:unhideWhenUsed="0"/>
-    <w:lsdException w:name="Placeholder Text" w:unhideWhenUsed="0"/>
-    <w:lsdException w:name="No Spacing" w:semiHidden="0" w:uiPriority="1" w:unhideWhenUsed="0" w:qFormat="1"/>
-    <w:lsdException w:name="Light Shading" w:semiHidden="0" w:uiPriority="60" w:unhideWhenUsed="0"/>
-    <w:lsdException w:name="Light List" w:semiHidden="0" w:uiPriority="61" w:unhideWhenUsed="0"/>
-    <w:lsdException w:name="Light Grid" w:semiHidden="0" w:uiPriority="62" w:unhideWhenUsed="0"/>
-    <w:lsdException w:name="Medium Shading 1" w:semiHidden="0" w:uiPriority="63" w:unhideWhenUsed="0"/>
-    <w:lsdException w:name="Medium Shading 2" w:semiHidden="0" w:uiPriority="64" w:unhideWhenUsed="0"/>
-    <w:lsdException w:name="Medium List 1" w:semiHidden="0" w:uiPriority="65" w:unhideWhenUsed="0"/>
-    <w:lsdException w:name="Medium List 2" w:semiHidden="0" w:uiPriority="66" w:unhideWhenUsed="0"/>
-    <w:lsdException w:name="Medium Grid 1" w:semiHidden="0" w:uiPriority="67" w:unhideWhenUsed="0"/>
-    <w:lsdException w:name="Medium Grid 2" w:semiHidden="0" w:uiPriority="68" w:unhideWhenUsed="0"/>
-    <w:lsdException w:name="Medium Grid 3" w:semiHidden="0" w:uiPriority="69" w:unhideWhenUsed="0"/>
-    <w:lsdException w:name="Dark List" w:semiHidden="0" w:uiPriority="70" w:unhideWhenUsed="0"/>
-    <w:lsdException w:name="Colorful Shading" w:semiHidden="0" w:uiPriority="71" w:unhideWhenUsed="0"/>
-    <w:lsdException w:name="Colorful List" w:semiHidden="0" w:uiPriority="72" w:unhideWhenUsed="0"/>
-    <w:lsdException w:name="Colorful Grid" w:semiHidden="0" w:uiPriority="73" w:unhideWhenUsed="0"/>
-    <w:lsdException w:name="Light Shading Accent 1" w:semiHidden="0" w:uiPriority="60" w:unhideWhenUsed="0"/>
-    <w:lsdException w:name="Light List Accent 1" w:semiHidden="0" w:uiPriority="61" w:unhideWhenUsed="0"/>
-    <w:lsdException w:name="Light Grid Accent 1" w:semiHidden="0" w:uiPriority="62" w:unhideWhenUsed="0"/>
-    <w:lsdException w:name="Medium Shading 1 Accent 1" w:semiHidden="0" w:uiPriority="63" w:unhideWhenUsed="0"/>
-    <w:lsdException w:name="Medium Shading 2 Accent 1" w:semiHidden="0" w:uiPriority="64" w:unhideWhenUsed="0"/>
-    <w:lsdException w:name="Medium List 1 Accent 1" w:semiHidden="0" w:uiPriority="65" w:unhideWhenUsed="0"/>
-    <w:lsdException w:name="Revision" w:unhideWhenUsed="0"/>
-    <w:lsdException w:name="List Paragraph" w:semiHidden="0" w:uiPriority="34" w:unhideWhenUsed="0" w:qFormat="1"/>
-    <w:lsdException w:name="Quote" w:semiHidden="0" w:uiPriority="29" w:unhideWhenUsed="0" w:qFormat="1"/>
-    <w:lsdException w:name="Intense Quote" w:semiHidden="0" w:uiPriority="30" w:unhideWhenUsed="0" w:qFormat="1"/>
-    <w:lsdException w:name="Medium List 2 Accent 1" w:semiHidden="0" w:uiPriority="66" w:unhideWhenUsed="0"/>
-    <w:lsdException w:name="Medium Grid 1 Accent 1" w:semiHidden="0" w:uiPriority="67" w:unhideWhenUsed="0"/>
-    <w:lsdException w:name="Medium Grid 2 Accent 1" w:semiHidden="0" w:uiPriority="68" w:unhideWhenUsed="0"/>
-    <w:lsdException w:name="Medium Grid 3 Accent 1" w:semiHidden="0" w:uiPriority="69" w:unhideWhenUsed="0"/>
-    <w:lsdException w:name="Dark List Accent 1" w:semiHidden="0" w:uiPriority="70" w:unhideWhenUsed="0"/>
-    <w:lsdException w:name="Colorful Shading Accent 1" w:semiHidden="0" w:uiPriority="71" w:unhideWhenUsed="0"/>
-    <w:lsdException w:name="Colorful List Accent 1" w:semiHidden="0" w:uiPriority="72" w:unhideWhenUsed="0"/>
-    <w:lsdException w:name="Colorful Grid Accent 1" w:semiHidden="0" w:uiPriority="73" w:unhideWhenUsed="0"/>
-    <w:lsdException w:name="Light Shading Accent 2" w:semiHidden="0" w:uiPriority="60" w:unhideWhenUsed="0"/>
-    <w:lsdException w:name="Light List Accent 2" w:semiHidden="0" w:uiPriority="61" w:unhideWhenUsed="0"/>
-    <w:lsdException w:name="Light Grid Accent 2" w:semiHidden="0" w:uiPriority="62" w:unhideWhenUsed="0"/>
-    <w:lsdException w:name="Medium Shading 1 Accent 2" w:semiHidden="0" w:uiPriority="63" w:unhideWhenUsed="0"/>
-    <w:lsdException w:name="Medium Shading 2 Accent 2" w:semiHidden="0" w:uiPriority="64" w:unhideWhenUsed="0"/>
-    <w:lsdException w:name="Medium List 1 Accent 2" w:semiHidden="0" w:uiPriority="65" w:unhideWhenUsed="0"/>
-    <w:lsdException w:name="Medium List 2 Accent 2" w:semiHidden="0" w:uiPriority="66" w:unhideWhenUsed="0"/>
-    <w:lsdException w:name="Medium Grid 1 Accent 2" w:semiHidden="0" w:uiPriority="67" w:unhideWhenUsed="0"/>
-    <w:lsdException w:name="Medium Grid 2 Accent 2" w:semiHidden="0" w:uiPriority="68" w:unhideWhenUsed="0"/>
-    <w:lsdException w:name="Medium Grid 3 Accent 2" w:semiHidden="0" w:uiPriority="69" w:unhideWhenUsed="0"/>
-    <w:lsdException w:name="Dark List Accent 2" w:semiHidden="0" w:uiPriority="70" w:unhideWhenUsed="0"/>
-    <w:lsdException w:name="Colorful Shading Accent 2" w:semiHidden="0" w:uiPriority="71" w:unhideWhenUsed="0"/>
-    <w:lsdException w:name="Colorful List Accent 2" w:semiHidden="0" w:uiPriority="72" w:unhideWhenUsed="0"/>
-    <w:lsdException w:name="Colorful Grid Accent 2" w:semiHidden="0" w:uiPriority="73" w:unhideWhenUsed="0"/>
-    <w:lsdException w:name="Light Shading Accent 3" w:semiHidden="0" w:uiPriority="60" w:unhideWhenUsed="0"/>
-    <w:lsdException w:name="Light List Accent 3" w:semiHidden="0" w:uiPriority="61" w:unhideWhenUsed="0"/>
-    <w:lsdException w:name="Light Grid Accent 3" w:semiHidden="0" w:uiPriority="62" w:unhideWhenUsed="0"/>
-    <w:lsdException w:name="Medium Shading 1 Accent 3" w:semiHidden="0" w:uiPriority="63" w:unhideWhenUsed="0"/>
-    <w:lsdException w:name="Medium Shading 2 Accent 3" w:semiHidden="0" w:uiPriority="64" w:unhideWhenUsed="0"/>
-    <w:lsdException w:name="Medium List 1 Accent 3" w:semiHidden="0" w:uiPriority="65" w:unhideWhenUsed="0"/>
-    <w:lsdException w:name="Medium List 2 Accent 3" w:semiHidden="0" w:uiPriority="66" w:unhideWhenUsed="0"/>
-    <w:lsdException w:name="Medium Grid 1 Accent 3" w:semiHidden="0" w:uiPriority="67" w:unhideWhenUsed="0"/>
-    <w:lsdException w:name="Medium Grid 2 Accent 3" w:semiHidden="0" w:uiPriority="68" w:unhideWhenUsed="0"/>
-    <w:lsdException w:name="Medium Grid 3 Accent 3" w:semiHidden="0" w:uiPriority="69" w:unhideWhenUsed="0"/>
-    <w:lsdException w:name="Dark List Accent 3" w:semiHidden="0" w:uiPriority="70" w:unhideWhenUsed="0"/>
-    <w:lsdException w:name="Colorful Shading Accent 3" w:semiHidden="0" w:uiPriority="71" w:unhideWhenUsed="0"/>
-    <w:lsdException w:name="Colorful List Accent 3" w:semiHidden="0" w:uiPriority="72" w:unhideWhenUsed="0"/>
-    <w:lsdException w:name="Colorful Grid Accent 3" w:semiHidden="0" w:uiPriority="73" w:unhideWhenUsed="0"/>
-    <w:lsdException w:name="Light Shading Accent 4" w:semiHidden="0" w:uiPriority="60" w:unhideWhenUsed="0"/>
-    <w:lsdException w:name="Light List Accent 4" w:semiHidden="0" w:uiPriority="61" w:unhideWhenUsed="0"/>
-    <w:lsdException w:name="Light Grid Accent 4" w:semiHidden="0" w:uiPriority="62" w:unhideWhenUsed="0"/>
-    <w:lsdException w:name="Medium Shading 1 Accent 4" w:semiHidden="0" w:uiPriority="63" w:unhideWhenUsed="0"/>
-    <w:lsdException w:name="Medium Shading 2 Accent 4" w:semiHidden="0" w:uiPriority="64" w:unhideWhenUsed="0"/>
-    <w:lsdException w:name="Medium List 1 Accent 4" w:semiHidden="0" w:uiPriority="65" w:unhideWhenUsed="0"/>
-    <w:lsdException w:name="Medium List 2 Accent 4" w:semiHidden="0" w:uiPriority="66" w:unhideWhenUsed="0"/>
-    <w:lsdException w:name="Medium Grid 1 Accent 4" w:semiHidden="0" w:uiPriority="67" w:unhideWhenUsed="0"/>
-    <w:lsdException w:name="Medium Grid 2 Accent 4" w:semiHidden="0" w:uiPriority="68" w:unhideWhenUsed="0"/>
-    <w:lsdException w:name="Medium Grid 3 Accent 4" w:semiHidden="0" w:uiPriority="69" w:unhideWhenUsed="0"/>
-    <w:lsdException w:name="Dark List Accent 4" w:semiHidden="0" w:uiPriority="70" w:unhideWhenUsed="0"/>
-    <w:lsdException w:name="Colorful Shading Accent 4" w:semiHidden="0" w:uiPriority="71" w:unhideWhenUsed="0"/>
-    <w:lsdException w:name="Colorful List Accent 4" w:semiHidden="0" w:uiPriority="72" w:unhideWhenUsed="0"/>
-    <w:lsdException w:name="Colorful Grid Accent 4" w:semiHidden="0" w:uiPriority="73" w:unhideWhenUsed="0"/>
-    <w:lsdException w:name="Light Shading Accent 5" w:semiHidden="0" w:uiPriority="60" w:unhideWhenUsed="0"/>
-    <w:lsdException w:name="Light List Accent 5" w:semiHidden="0" w:uiPriority="61" w:unhideWhenUsed="0"/>
-    <w:lsdException w:name="Light Grid Accent 5" w:semiHidden="0" w:uiPriority="62" w:unhideWhenUsed="0"/>
-    <w:lsdException w:name="Medium Shading 1 Accent 5" w:semiHidden="0" w:uiPriority="63" w:unhideWhenUsed="0"/>
-    <w:lsdException w:name="Medium Shading 2 Accent 5" w:semiHidden="0" w:uiPriority="64" w:unhideWhenUsed="0"/>
-    <w:lsdException w:name="Medium List 1 Accent 5" w:semiHidden="0" w:uiPriority="65" w:unhideWhenUsed="0"/>
-    <w:lsdException w:name="Medium List 2 Accent 5" w:semiHidden="0" w:uiPriority="66" w:unhideWhenUsed="0"/>
-    <w:lsdException w:name="Medium Grid 1 Accent 5" w:semiHidden="0" w:uiPriority="67" w:unhideWhenUsed="0"/>
-    <w:lsdException w:name="Medium Grid 2 Accent 5" w:semiHidden="0" w:uiPriority="68" w:unhideWhenUsed="0"/>
-    <w:lsdException w:name="Medium Grid 3 Accent 5" w:semiHidden="0" w:uiPriority="69" w:unhideWhenUsed="0"/>
-    <w:lsdException w:name="Dark List Accent 5" w:semiHidden="0" w:uiPriority="70" w:unhideWhenUsed="0"/>
-    <w:lsdException w:name="Colorful Shading Accent 5" w:semiHidden="0" w:uiPriority="71" w:unhideWhenUsed="0"/>
-    <w:lsdException w:name="Colorful List Accent 5" w:semiHidden="0" w:uiPriority="72" w:unhideWhenUsed="0"/>
-    <w:lsdException w:name="Colorful Grid Accent 5" w:semiHidden="0" w:uiPriority="73" w:unhideWhenUsed="0"/>
-    <w:lsdException w:name="Light Shading Accent 6" w:semiHidden="0" w:uiPriority="60" w:unhideWhenUsed="0"/>
-    <w:lsdException w:name="Light List Accent 6" w:semiHidden="0" w:uiPriority="61" w:unhideWhenUsed="0"/>
-    <w:lsdException w:name="Light Grid Accent 6" w:semiHidden="0" w:uiPriority="62" w:unhideWhenUsed="0"/>
-    <w:lsdException w:name="Medium Shading 1 Accent 6" w:semiHidden="0" w:uiPriority="63" w:unhideWhenUsed="0"/>
-    <w:lsdException w:name="Medium Shading 2 Accent 6" w:semiHidden="0" w:uiPriority="64" w:unhideWhenUsed="0"/>
-    <w:lsdException w:name="Medium List 1 Accent 6" w:semiHidden="0" w:uiPriority="65" w:unhideWhenUsed="0"/>
-    <w:lsdException w:name="Medium List 2 Accent 6" w:semiHidden="0" w:uiPriority="66" w:unhideWhenUsed="0"/>
-    <w:lsdException w:name="Medium Grid 1 Accent 6" w:semiHidden="0" w:uiPriority="67" w:unhideWhenUsed="0"/>
-    <w:lsdException w:name="Medium Grid 2 Accent 6" w:semiHidden="0" w:uiPriority="68" w:unhideWhenUsed="0"/>
-    <w:lsdException w:name="Medium Grid 3 Accent 6" w:semiHidden="0" w:uiPriority="69" w:unhideWhenUsed="0"/>
-    <w:lsdException w:name="Dark List Accent 6" w:semiHidden="0" w:uiPriority="70" w:unhideWhenUsed="0"/>
-    <w:lsdException w:name="Colorful Shading Accent 6" w:semiHidden="0" w:uiPriority="71" w:unhideWhenUsed="0"/>
-    <w:lsdException w:name="Colorful List Accent 6" w:semiHidden="0" w:uiPriority="72" w:unhideWhenUsed="0"/>
-    <w:lsdException w:name="Colorful Grid Accent 6" w:semiHidden="0" w:uiPriority="73" w:unhideWhenUsed="0"/>
-    <w:lsdException w:name="Subtle Emphasis" w:semiHidden="0" w:uiPriority="19" w:unhideWhenUsed="0" w:qFormat="1"/>
-    <w:lsdException w:name="Intense Emphasis" w:semiHidden="0" w:uiPriority="21" w:unhideWhenUsed="0" w:qFormat="1"/>
-    <w:lsdException w:name="Subtle Reference" w:semiHidden="0" w:uiPriority="31" w:unhideWhenUsed="0" w:qFormat="1"/>
-    <w:lsdException w:name="Intense Reference" w:semiHidden="0" w:uiPriority="32" w:unhideWhenUsed="0" w:qFormat="1"/>
-    <w:lsdException w:name="Book Title" w:semiHidden="0" w:uiPriority="33" w:unhideWhenUsed="0" w:qFormat="1"/>
-    <w:lsdException w:name="Bibliography" w:uiPriority="37"/>
-    <w:lsdException w:name="TOC Heading" w:uiPriority="39" w:qFormat="1"/>
-  </w:latentStyles>
-  <w:style w:type="paragraph" w:default="1" w:styleId="Normal">
-    <w:name w:val="Normal"/>
-    <w:qFormat/>
-  </w:style>
-  <w:style w:type="character" w:default="1" w:styleId="DefaultParagraphFont">
-    <w:name w:val="Default Paragraph Font"/>
-    <w:uiPriority w:val="1"/>
-    <w:semiHidden/>
-    <w:unhideWhenUsed/>
-  </w:style>
-  <w:style w:type="table" w:default="1" w:styleId="TableNormal">
-    <w:name w:val="Normal Table"/>
-    <w:uiPriority w:val="99"/>
-    <w:semiHidden/>
-    <w:unhideWhenUsed/>
-    <w:tblPr>
-      <w:tblInd w:w="0" w:type="dxa"/>
-      <w:tblCellMar>
-        <w:top w:w="0" w:type="dxa"/>
-        <w:left w:w="108" w:type="dxa"/>
-        <w:bottom w:w="0" w:type="dxa"/>
-        <w:right w:w="108" w:type="dxa"/>
-      </w:tblCellMar>
-    </w:tblPr>
-  </w:style>
-  <w:style w:type="numbering" w:default="1" w:styleId="NoList">
-    <w:name w:val="No List"/>
-    <w:uiPriority w:val="99"/>
-    <w:semiHidden/>
-    <w:unhideWhenUsed/>
-  </w:style>
-  <w:style w:type="paragraph" w:styleId="ListParagraph">
-    <w:name w:val="List Paragraph"/>
-    <w:basedOn w:val="Normal"/>
-    <w:uiPriority w:val="34"/>
-    <w:qFormat/>
-    <w:rsid w:val="005A6966"/>
-    <w:pPr>
-      <w:ind w:left="720"/>
-      <w:contextualSpacing/>
-    </w:pPr>
-  </w:style>
-  <w:style w:type="paragraph" w:styleId="HTMLPreformatted">
-    <w:name w:val="HTML Preformatted"/>
-    <w:basedOn w:val="Normal"/>
-    <w:link w:val="HTMLPreformattedChar"/>
-    <w:uiPriority w:val="99"/>
-    <w:semiHidden/>
-    <w:unhideWhenUsed/>
-    <w:rsid w:val="002018CD"/>
-    <w:pPr>
-      <w:tabs>
-        <w:tab w:val="left" w:pos="916"/>
-        <w:tab w:val="left" w:pos="1832"/>
-        <w:tab w:val="left" w:pos="2748"/>
-        <w:tab w:val="left" w:pos="3664"/>
-        <w:tab w:val="left" w:pos="4580"/>
-        <w:tab w:val="left" w:pos="5496"/>
-        <w:tab w:val="left" w:pos="6412"/>
-        <w:tab w:val="left" w:pos="7328"/>
-        <w:tab w:val="left" w:pos="8244"/>
-        <w:tab w:val="left" w:pos="9160"/>
-        <w:tab w:val="left" w:pos="10076"/>
-        <w:tab w:val="left" w:pos="10992"/>
-        <w:tab w:val="left" w:pos="11908"/>
-        <w:tab w:val="left" w:pos="12824"/>
-        <w:tab w:val="left" w:pos="13740"/>
-        <w:tab w:val="left" w:pos="14656"/>
-      </w:tabs>
-      <w:spacing w:after="0" w:line="240" w:lineRule="auto"/>
-    </w:pPr>
-    <w:rPr>
-      <w:rFonts w:ascii="Courier" w:hAnsi="Courier" w:cs="Courier"/>
-      <w:sz w:val="20"/>
-      <w:szCs w:val="20"/>
-    </w:rPr>
-  </w:style>
-  <w:style w:type="character" w:customStyle="1" w:styleId="HTMLPreformattedChar">
-    <w:name w:val="HTML Preformatted Char"/>
-    <w:basedOn w:val="DefaultParagraphFont"/>
-    <w:link w:val="HTMLPreformatted"/>
-    <w:uiPriority w:val="99"/>
-    <w:semiHidden/>
-    <w:rsid w:val="002018CD"/>
-    <w:rPr>
-      <w:rFonts w:ascii="Courier" w:hAnsi="Courier" w:cs="Courier"/>
-      <w:sz w:val="20"/>
-      <w:szCs w:val="20"/>
-    </w:rPr>
-  </w:style>
-  <w:style w:type="character" w:styleId="HTMLCode">
-    <w:name w:val="HTML Code"/>
-    <w:basedOn w:val="DefaultParagraphFont"/>
-    <w:uiPriority w:val="99"/>
-    <w:semiHidden/>
-    <w:unhideWhenUsed/>
-    <w:rsid w:val="008C4581"/>
-    <w:rPr>
-      <w:rFonts w:ascii="Courier" w:eastAsiaTheme="minorHAnsi" w:hAnsi="Courier" w:cs="Courier"/>
-      <w:sz w:val="20"/>
-      <w:szCs w:val="20"/>
-    </w:rPr>
-  </w:style>
-  <w:style w:type="paragraph" w:styleId="BalloonText">
-    <w:name w:val="Balloon Text"/>
-    <w:basedOn w:val="Normal"/>
-    <w:link w:val="BalloonTextChar"/>
-    <w:uiPriority w:val="99"/>
-    <w:semiHidden/>
-    <w:unhideWhenUsed/>
-    <w:rsid w:val="008C4581"/>
-    <w:pPr>
-      <w:spacing w:after="0" w:line="240" w:lineRule="auto"/>
-    </w:pPr>
-    <w:rPr>
-      <w:rFonts w:ascii="Lucida Grande" w:hAnsi="Lucida Grande" w:cs="Lucida Grande"/>
-      <w:sz w:val="18"/>
-      <w:szCs w:val="18"/>
-    </w:rPr>
-  </w:style>
-  <w:style w:type="character" w:customStyle="1" w:styleId="BalloonTextChar">
-    <w:name w:val="Balloon Text Char"/>
-    <w:basedOn w:val="DefaultParagraphFont"/>
-    <w:link w:val="BalloonText"/>
+  <w:style w:type="character" w:customStyle="1" w:styleId="TextodegloboCar">
+    <w:name w:val="Texto de globo Car"/>
+    <w:basedOn w:val="Fuentedeprrafopredeter"/>
+    <w:link w:val="Textodeglobo"/>
     <w:uiPriority w:val="99"/>
     <w:semiHidden/>
     <w:rsid w:val="008C4581"/>
@@ -18836,7 +17860,7 @@
   <a:extraClrSchemeLst/>
   <a:extLst>
     <a:ext uri="{05A4C25C-085E-4340-85A3-A5531E510DB2}">
-      <thm15:themeFamily xmlns:thm15="http://schemas.microsoft.com/office/thememl/2012/main" xmlns="" name="Office Theme" id="{62F939B6-93AF-4DB8-9C6B-D6C7DFDC589F}" vid="{4A3C46E8-61CC-4603-A589-7422A47A8E4A}"/>
+      <thm15:themeFamily xmlns:thm15="http://schemas.microsoft.com/office/thememl/2012/main" name="Office Theme" id="{62F939B6-93AF-4DB8-9C6B-D6C7DFDC589F}" vid="{4A3C46E8-61CC-4603-A589-7422A47A8E4A}"/>
     </a:ext>
   </a:extLst>
 </a:theme>
@@ -18847,7 +17871,7 @@
 </file>
 
 <file path=customXml/itemProps1.xml><?xml version="1.0" encoding="utf-8"?>
-<ds:datastoreItem xmlns:ds="http://schemas.openxmlformats.org/officeDocument/2006/customXml" ds:itemID="{D80DD320-C4CB-D342-A0D8-BFFC7B76451A}">
+<ds:datastoreItem xmlns:ds="http://schemas.openxmlformats.org/officeDocument/2006/customXml" ds:itemID="{1D1729A4-6D41-4F2D-958B-6DCF180C3A91}">
   <ds:schemaRefs>
     <ds:schemaRef ds:uri="http://schemas.openxmlformats.org/officeDocument/2006/bibliography"/>
   </ds:schemaRefs>

--- a/05.Trabajo_Final/Informe Final MR.docx
+++ b/05.Trabajo_Final/Informe Final MR.docx
@@ -15189,17 +15189,15 @@
           <w:sz w:val="24"/>
           <w:lang w:val="es-ES_tradnl"/>
         </w:rPr>
-        <w:t xml:space="preserve"> para este caso, siempre y cuando exista algún tipo de relación entre las demás variables </w:t>
-      </w:r>
-      <w:proofErr w:type="spellStart"/>
+        <w:t xml:space="preserve"> para este caso, siempre y cuando exista algún tipo de relac</w:t>
+      </w:r>
       <w:r>
         <w:rPr>
           <w:sz w:val="24"/>
           <w:lang w:val="es-ES_tradnl"/>
         </w:rPr>
-        <w:t>el</w:t>
-      </w:r>
-      <w:proofErr w:type="spellEnd"/>
+        <w:t>ión entre las demás variables</w:t>
+      </w:r>
       <w:r>
         <w:rPr>
           <w:sz w:val="24"/>
@@ -15207,17 +15205,6 @@
         </w:rPr>
         <w:t xml:space="preserve"> y la variable paralaje. </w:t>
       </w:r>
-      <w:bookmarkStart w:id="0" w:name="_GoBack"/>
-      <w:bookmarkEnd w:id="0"/>
-    </w:p>
-    <w:p>
-      <w:pPr>
-        <w:jc w:val="both"/>
-        <w:rPr>
-          <w:sz w:val="24"/>
-          <w:lang w:val="es-ES_tradnl"/>
-        </w:rPr>
-      </w:pPr>
     </w:p>
     <w:p>
       <w:pPr>
@@ -15228,34 +15215,126 @@
         </w:numPr>
         <w:jc w:val="both"/>
         <w:rPr>
-          <w:lang w:val="es-ES_tradnl"/>
-        </w:rPr>
-      </w:pPr>
-      <w:r>
-        <w:rPr>
-          <w:lang w:val="es-ES_tradnl"/>
-        </w:rPr>
-        <w:t>Punto adicional III</w:t>
-      </w:r>
-    </w:p>
-    <w:p>
-      <w:pPr>
-        <w:pStyle w:val="Prrafodelista"/>
-        <w:numPr>
-          <w:ilvl w:val="0"/>
-          <w:numId w:val="9"/>
-        </w:numPr>
-        <w:jc w:val="both"/>
-        <w:rPr>
-          <w:lang w:val="es-ES_tradnl"/>
-        </w:rPr>
-      </w:pPr>
-      <w:r>
-        <w:rPr>
+          <w:b/>
+          <w:sz w:val="24"/>
+          <w:u w:val="single"/>
+          <w:lang w:val="es-ES_tradnl"/>
+        </w:rPr>
+      </w:pPr>
+      <w:r>
+        <w:rPr>
+          <w:b/>
+          <w:sz w:val="24"/>
+          <w:u w:val="single"/>
           <w:lang w:val="es-ES_tradnl"/>
         </w:rPr>
         <w:t>Punto adicional IV</w:t>
       </w:r>
+      <w:r>
+        <w:rPr>
+          <w:b/>
+          <w:sz w:val="24"/>
+          <w:u w:val="single"/>
+          <w:lang w:val="es-ES_tradnl"/>
+        </w:rPr>
+        <w:t xml:space="preserve"> </w:t>
+      </w:r>
+      <w:r>
+        <w:rPr>
+          <w:b/>
+          <w:sz w:val="24"/>
+          <w:u w:val="single"/>
+          <w:lang w:val="es-ES_tradnl"/>
+        </w:rPr>
+        <w:t>–</w:t>
+      </w:r>
+      <w:r>
+        <w:rPr>
+          <w:b/>
+          <w:sz w:val="24"/>
+          <w:u w:val="single"/>
+          <w:lang w:val="es-ES_tradnl"/>
+        </w:rPr>
+        <w:t xml:space="preserve"> </w:t>
+      </w:r>
+      <w:r>
+        <w:rPr>
+          <w:b/>
+          <w:sz w:val="24"/>
+          <w:u w:val="single"/>
+          <w:lang w:val="es-ES_tradnl"/>
+        </w:rPr>
+        <w:t xml:space="preserve">Agrupamientos utilizando </w:t>
+      </w:r>
+      <w:proofErr w:type="spellStart"/>
+      <w:r>
+        <w:rPr>
+          <w:b/>
+          <w:sz w:val="24"/>
+          <w:u w:val="single"/>
+          <w:lang w:val="es-ES_tradnl"/>
+        </w:rPr>
+        <w:t>DBScan</w:t>
+      </w:r>
+      <w:proofErr w:type="spellEnd"/>
+      <w:r>
+        <w:rPr>
+          <w:b/>
+          <w:sz w:val="24"/>
+          <w:u w:val="single"/>
+          <w:lang w:val="es-ES_tradnl"/>
+        </w:rPr>
+        <w:t xml:space="preserve"> y </w:t>
+      </w:r>
+      <w:proofErr w:type="spellStart"/>
+      <w:r>
+        <w:rPr>
+          <w:b/>
+          <w:sz w:val="24"/>
+          <w:u w:val="single"/>
+          <w:lang w:val="es-ES_tradnl"/>
+        </w:rPr>
+        <w:t>Fuzzy</w:t>
+      </w:r>
+      <w:proofErr w:type="spellEnd"/>
+      <w:r>
+        <w:rPr>
+          <w:b/>
+          <w:sz w:val="24"/>
+          <w:u w:val="single"/>
+          <w:lang w:val="es-ES_tradnl"/>
+        </w:rPr>
+        <w:t xml:space="preserve"> </w:t>
+      </w:r>
+      <w:proofErr w:type="spellStart"/>
+      <w:r>
+        <w:rPr>
+          <w:b/>
+          <w:sz w:val="24"/>
+          <w:u w:val="single"/>
+          <w:lang w:val="es-ES_tradnl"/>
+        </w:rPr>
+        <w:t>Clustering</w:t>
+      </w:r>
+      <w:proofErr w:type="spellEnd"/>
+    </w:p>
+    <w:p>
+      <w:pPr>
+        <w:jc w:val="both"/>
+        <w:rPr>
+          <w:lang w:val="es-ES_tradnl"/>
+        </w:rPr>
+      </w:pPr>
+      <w:bookmarkStart w:id="0" w:name="_GoBack"/>
+      <w:bookmarkEnd w:id="0"/>
+    </w:p>
+    <w:p>
+      <w:pPr>
+        <w:jc w:val="both"/>
+        <w:rPr>
+          <w:lang w:val="es-ES_tradnl"/>
+        </w:rPr>
+      </w:pPr>
     </w:p>
     <w:p>
       <w:pPr>
@@ -17331,10 +17410,6 @@
     <w:lsdException w:name="Book Title" w:uiPriority="33" w:qFormat="1"/>
     <w:lsdException w:name="Bibliography" w:semiHidden="1" w:uiPriority="37" w:unhideWhenUsed="1"/>
     <w:lsdException w:name="TOC Heading" w:semiHidden="1" w:uiPriority="39" w:unhideWhenUsed="1" w:qFormat="1"/>
-    <w:lsdException w:name="Grid Table Light" w:semiHidden="1" w:unhideWhenUsed="1"/>
-    <w:lsdException w:name="Grid Table 1 Light" w:semiHidden="1" w:unhideWhenUsed="1"/>
-    <w:lsdException w:name="Grid Table 2" w:semiHidden="1" w:unhideWhenUsed="1"/>
-    <w:lsdException w:name="Grid Table 3" w:semiHidden="1" w:unhideWhenUsed="1"/>
     <w:lsdException w:name="Grid Table 4" w:uiPriority="49"/>
     <w:lsdException w:name="Grid Table 5 Dark" w:uiPriority="50"/>
     <w:lsdException w:name="Grid Table 6 Colorful" w:uiPriority="51"/>
@@ -17871,7 +17946,7 @@
 </file>
 
 <file path=customXml/itemProps1.xml><?xml version="1.0" encoding="utf-8"?>
-<ds:datastoreItem xmlns:ds="http://schemas.openxmlformats.org/officeDocument/2006/customXml" ds:itemID="{1D1729A4-6D41-4F2D-958B-6DCF180C3A91}">
+<ds:datastoreItem xmlns:ds="http://schemas.openxmlformats.org/officeDocument/2006/customXml" ds:itemID="{AC807B40-EC44-4B81-856B-8241CACCEB09}">
   <ds:schemaRefs>
     <ds:schemaRef ds:uri="http://schemas.openxmlformats.org/officeDocument/2006/bibliography"/>
   </ds:schemaRefs>

--- a/05.Trabajo_Final/Informe Final MR.docx
+++ b/05.Trabajo_Final/Informe Final MR.docx
@@ -15325,8 +15325,6 @@
           <w:lang w:val="es-ES_tradnl"/>
         </w:rPr>
       </w:pPr>
-      <w:bookmarkStart w:id="0" w:name="_GoBack"/>
-      <w:bookmarkEnd w:id="0"/>
     </w:p>
     <w:p>
       <w:pPr>
@@ -15353,17 +15351,25 @@
         </w:numPr>
         <w:jc w:val="both"/>
         <w:rPr>
-          <w:lang w:val="es-ES_tradnl"/>
-        </w:rPr>
-      </w:pPr>
-      <w:r>
-        <w:rPr>
+          <w:b/>
+          <w:sz w:val="24"/>
+          <w:u w:val="single"/>
+          <w:lang w:val="es-ES_tradnl"/>
+        </w:rPr>
+      </w:pPr>
+      <w:bookmarkStart w:id="0" w:name="_GoBack"/>
+      <w:r>
+        <w:rPr>
+          <w:b/>
+          <w:sz w:val="24"/>
+          <w:u w:val="single"/>
           <w:lang w:val="es-ES_tradnl"/>
         </w:rPr>
         <w:lastRenderedPageBreak/>
         <w:t>Bibliografía</w:t>
       </w:r>
     </w:p>
+    <w:bookmarkEnd w:id="0"/>
     <w:p>
       <w:pPr>
         <w:jc w:val="both"/>
@@ -15378,9 +15384,816 @@
         <w:ind w:left="1080"/>
         <w:jc w:val="both"/>
         <w:rPr>
-          <w:lang w:val="es-ES_tradnl"/>
-        </w:rPr>
-      </w:pPr>
+          <w:rFonts w:ascii="Arial" w:hAnsi="Arial" w:cs="Arial"/>
+          <w:color w:val="222222"/>
+          <w:sz w:val="20"/>
+          <w:szCs w:val="20"/>
+          <w:shd w:val="clear" w:color="auto" w:fill="FFFFFF"/>
+        </w:rPr>
+      </w:pPr>
+      <w:r>
+        <w:rPr>
+          <w:rFonts w:ascii="Arial" w:hAnsi="Arial" w:cs="Arial"/>
+          <w:color w:val="222222"/>
+          <w:sz w:val="20"/>
+          <w:szCs w:val="20"/>
+          <w:shd w:val="clear" w:color="auto" w:fill="FFFFFF"/>
+        </w:rPr>
+        <w:t>MacQueen, J. B. (1967). </w:t>
+      </w:r>
+      <w:hyperlink r:id="rId16" w:history="1">
+        <w:r>
+          <w:rPr>
+            <w:color w:val="222222"/>
+            <w:sz w:val="20"/>
+            <w:szCs w:val="20"/>
+            <w:shd w:val="clear" w:color="auto" w:fill="FFFFFF"/>
+          </w:rPr>
+          <w:t>Some Methods for classification and Analysis of Multivariate Observations</w:t>
+        </w:r>
+      </w:hyperlink>
+      <w:r>
+        <w:rPr>
+          <w:rFonts w:ascii="Arial" w:hAnsi="Arial" w:cs="Arial"/>
+          <w:color w:val="222222"/>
+          <w:sz w:val="20"/>
+          <w:szCs w:val="20"/>
+          <w:shd w:val="clear" w:color="auto" w:fill="FFFFFF"/>
+        </w:rPr>
+        <w:t>. Proceedings of 5th Berkeley Symposium on Mathematical Statistics and Probability 1. </w:t>
+      </w:r>
+      <w:hyperlink r:id="rId17" w:tooltip="University of California Press" w:history="1">
+        <w:proofErr w:type="spellStart"/>
+        <w:r>
+          <w:rPr>
+            <w:color w:val="222222"/>
+            <w:sz w:val="20"/>
+            <w:szCs w:val="20"/>
+          </w:rPr>
+          <w:t>University</w:t>
+        </w:r>
+        <w:proofErr w:type="spellEnd"/>
+        <w:r>
+          <w:rPr>
+            <w:color w:val="222222"/>
+            <w:sz w:val="20"/>
+            <w:szCs w:val="20"/>
+          </w:rPr>
+          <w:t xml:space="preserve"> </w:t>
+        </w:r>
+        <w:proofErr w:type="spellStart"/>
+        <w:r>
+          <w:rPr>
+            <w:color w:val="222222"/>
+            <w:sz w:val="20"/>
+            <w:szCs w:val="20"/>
+          </w:rPr>
+          <w:t>of</w:t>
+        </w:r>
+        <w:proofErr w:type="spellEnd"/>
+        <w:r>
+          <w:rPr>
+            <w:color w:val="222222"/>
+            <w:sz w:val="20"/>
+            <w:szCs w:val="20"/>
+          </w:rPr>
+          <w:t xml:space="preserve"> California </w:t>
+        </w:r>
+        <w:proofErr w:type="spellStart"/>
+        <w:r>
+          <w:rPr>
+            <w:color w:val="222222"/>
+            <w:sz w:val="20"/>
+            <w:szCs w:val="20"/>
+          </w:rPr>
+          <w:t>Press</w:t>
+        </w:r>
+        <w:proofErr w:type="spellEnd"/>
+      </w:hyperlink>
+      <w:r>
+        <w:rPr>
+          <w:rFonts w:ascii="Arial" w:hAnsi="Arial" w:cs="Arial"/>
+          <w:color w:val="222222"/>
+          <w:sz w:val="20"/>
+          <w:szCs w:val="20"/>
+          <w:shd w:val="clear" w:color="auto" w:fill="FFFFFF"/>
+        </w:rPr>
+        <w:t>. pp. 281–297. </w:t>
+      </w:r>
+      <w:hyperlink r:id="rId18" w:tooltip="Mathematical Reviews" w:history="1">
+        <w:r>
+          <w:rPr>
+            <w:color w:val="222222"/>
+          </w:rPr>
+          <w:t>MR</w:t>
+        </w:r>
+      </w:hyperlink>
+      <w:r>
+        <w:rPr>
+          <w:rFonts w:ascii="Arial" w:hAnsi="Arial" w:cs="Arial"/>
+          <w:color w:val="222222"/>
+          <w:sz w:val="20"/>
+          <w:szCs w:val="20"/>
+          <w:shd w:val="clear" w:color="auto" w:fill="FFFFFF"/>
+        </w:rPr>
+        <w:t> </w:t>
+      </w:r>
+      <w:hyperlink r:id="rId19" w:history="1">
+        <w:r>
+          <w:rPr>
+            <w:color w:val="222222"/>
+          </w:rPr>
+          <w:t>0214227</w:t>
+        </w:r>
+      </w:hyperlink>
+      <w:r>
+        <w:rPr>
+          <w:rFonts w:ascii="Arial" w:hAnsi="Arial" w:cs="Arial"/>
+          <w:color w:val="222222"/>
+          <w:sz w:val="20"/>
+          <w:szCs w:val="20"/>
+          <w:shd w:val="clear" w:color="auto" w:fill="FFFFFF"/>
+        </w:rPr>
+        <w:t>. </w:t>
+      </w:r>
+      <w:proofErr w:type="spellStart"/>
+      <w:r>
+        <w:rPr>
+          <w:rFonts w:ascii="Arial" w:hAnsi="Arial" w:cs="Arial"/>
+          <w:color w:val="222222"/>
+          <w:sz w:val="20"/>
+          <w:szCs w:val="20"/>
+          <w:shd w:val="clear" w:color="auto" w:fill="FFFFFF"/>
+        </w:rPr>
+        <w:fldChar w:fldCharType="begin"/>
+      </w:r>
+      <w:r>
+        <w:rPr>
+          <w:rFonts w:ascii="Arial" w:hAnsi="Arial" w:cs="Arial"/>
+          <w:color w:val="222222"/>
+          <w:sz w:val="20"/>
+          <w:szCs w:val="20"/>
+          <w:shd w:val="clear" w:color="auto" w:fill="FFFFFF"/>
+        </w:rPr>
+        <w:instrText xml:space="preserve"> HYPERLINK "https://es.wikipedia.org/wiki/Zentralblatt_MATH" \o "Zentralblatt MATH" </w:instrText>
+      </w:r>
+      <w:r>
+        <w:rPr>
+          <w:rFonts w:ascii="Arial" w:hAnsi="Arial" w:cs="Arial"/>
+          <w:color w:val="222222"/>
+          <w:sz w:val="20"/>
+          <w:szCs w:val="20"/>
+          <w:shd w:val="clear" w:color="auto" w:fill="FFFFFF"/>
+        </w:rPr>
+        <w:fldChar w:fldCharType="separate"/>
+      </w:r>
+      <w:r>
+        <w:rPr>
+          <w:color w:val="222222"/>
+        </w:rPr>
+        <w:t>Zbl</w:t>
+      </w:r>
+      <w:proofErr w:type="spellEnd"/>
+      <w:r>
+        <w:rPr>
+          <w:rFonts w:ascii="Arial" w:hAnsi="Arial" w:cs="Arial"/>
+          <w:color w:val="222222"/>
+          <w:sz w:val="20"/>
+          <w:szCs w:val="20"/>
+          <w:shd w:val="clear" w:color="auto" w:fill="FFFFFF"/>
+        </w:rPr>
+        <w:fldChar w:fldCharType="end"/>
+      </w:r>
+      <w:r>
+        <w:rPr>
+          <w:rFonts w:ascii="Arial" w:hAnsi="Arial" w:cs="Arial"/>
+          <w:color w:val="222222"/>
+          <w:sz w:val="20"/>
+          <w:szCs w:val="20"/>
+          <w:shd w:val="clear" w:color="auto" w:fill="FFFFFF"/>
+        </w:rPr>
+        <w:t> </w:t>
+      </w:r>
+      <w:hyperlink r:id="rId20" w:history="1">
+        <w:r>
+          <w:rPr>
+            <w:color w:val="222222"/>
+          </w:rPr>
+          <w:t>0214.46201</w:t>
+        </w:r>
+      </w:hyperlink>
+      <w:r>
+        <w:rPr>
+          <w:sz w:val="20"/>
+          <w:szCs w:val="20"/>
+        </w:rPr>
+        <w:t>. Consultado el 7 de abril de 2009</w:t>
+      </w:r>
+      <w:r>
+        <w:rPr>
+          <w:rFonts w:ascii="Arial" w:hAnsi="Arial" w:cs="Arial"/>
+          <w:color w:val="222222"/>
+          <w:sz w:val="20"/>
+          <w:szCs w:val="20"/>
+          <w:shd w:val="clear" w:color="auto" w:fill="FFFFFF"/>
+        </w:rPr>
+        <w:t>.</w:t>
+      </w:r>
+    </w:p>
+    <w:p>
+      <w:pPr>
+        <w:pStyle w:val="Prrafodelista"/>
+        <w:ind w:left="1080"/>
+        <w:jc w:val="both"/>
+        <w:rPr>
+          <w:rFonts w:ascii="Arial" w:hAnsi="Arial" w:cs="Arial"/>
+          <w:color w:val="222222"/>
+          <w:sz w:val="20"/>
+          <w:szCs w:val="20"/>
+          <w:shd w:val="clear" w:color="auto" w:fill="FFFFFF"/>
+        </w:rPr>
+      </w:pPr>
+    </w:p>
+    <w:p>
+      <w:pPr>
+        <w:pStyle w:val="Prrafodelista"/>
+        <w:ind w:left="1080"/>
+        <w:jc w:val="both"/>
+        <w:rPr>
+          <w:rFonts w:ascii="Arial" w:hAnsi="Arial" w:cs="Arial"/>
+          <w:color w:val="222222"/>
+          <w:sz w:val="20"/>
+          <w:szCs w:val="20"/>
+          <w:shd w:val="clear" w:color="auto" w:fill="FFFFFF"/>
+        </w:rPr>
+      </w:pPr>
+      <w:r>
+        <w:rPr>
+          <w:rFonts w:ascii="Arial" w:hAnsi="Arial" w:cs="Arial"/>
+          <w:color w:val="222222"/>
+          <w:sz w:val="20"/>
+          <w:szCs w:val="20"/>
+          <w:shd w:val="clear" w:color="auto" w:fill="FFFFFF"/>
+        </w:rPr>
+        <w:t xml:space="preserve">Kaufman, Leonard &amp; J. </w:t>
+      </w:r>
+      <w:proofErr w:type="spellStart"/>
+      <w:r>
+        <w:rPr>
+          <w:rFonts w:ascii="Arial" w:hAnsi="Arial" w:cs="Arial"/>
+          <w:color w:val="222222"/>
+          <w:sz w:val="20"/>
+          <w:szCs w:val="20"/>
+          <w:shd w:val="clear" w:color="auto" w:fill="FFFFFF"/>
+        </w:rPr>
+        <w:t>Rousseeuw</w:t>
+      </w:r>
+      <w:proofErr w:type="spellEnd"/>
+      <w:r>
+        <w:rPr>
+          <w:rFonts w:ascii="Arial" w:hAnsi="Arial" w:cs="Arial"/>
+          <w:color w:val="222222"/>
+          <w:sz w:val="20"/>
+          <w:szCs w:val="20"/>
+          <w:shd w:val="clear" w:color="auto" w:fill="FFFFFF"/>
+        </w:rPr>
+        <w:t>, Peter. (1990). Partitioning Around Medoids (Program PAM). Finding Groups in Data: An Introduction to Cluster Analysis. 68 - 125. 10.1002/9780470316801.ch2.</w:t>
+      </w:r>
+    </w:p>
+    <w:p>
+      <w:pPr>
+        <w:pStyle w:val="Prrafodelista"/>
+        <w:ind w:left="1080"/>
+        <w:jc w:val="both"/>
+        <w:rPr>
+          <w:rFonts w:ascii="Arial" w:hAnsi="Arial" w:cs="Arial"/>
+          <w:color w:val="222222"/>
+          <w:sz w:val="20"/>
+          <w:szCs w:val="20"/>
+          <w:shd w:val="clear" w:color="auto" w:fill="FFFFFF"/>
+        </w:rPr>
+      </w:pPr>
+    </w:p>
+    <w:p>
+      <w:pPr>
+        <w:pStyle w:val="Prrafodelista"/>
+        <w:ind w:left="1080"/>
+        <w:jc w:val="both"/>
+        <w:rPr>
+          <w:rFonts w:ascii="Arial" w:hAnsi="Arial" w:cs="Arial"/>
+          <w:color w:val="222222"/>
+          <w:sz w:val="20"/>
+          <w:szCs w:val="20"/>
+          <w:shd w:val="clear" w:color="auto" w:fill="FFFFFF"/>
+        </w:rPr>
+      </w:pPr>
+      <w:proofErr w:type="spellStart"/>
+      <w:r>
+        <w:rPr>
+          <w:rFonts w:ascii="Arial" w:hAnsi="Arial" w:cs="Arial"/>
+          <w:color w:val="222222"/>
+          <w:sz w:val="20"/>
+          <w:szCs w:val="20"/>
+          <w:shd w:val="clear" w:color="auto" w:fill="FFFFFF"/>
+        </w:rPr>
+        <w:t>Charrad</w:t>
+      </w:r>
+      <w:proofErr w:type="spellEnd"/>
+      <w:r>
+        <w:rPr>
+          <w:rFonts w:ascii="Arial" w:hAnsi="Arial" w:cs="Arial"/>
+          <w:color w:val="222222"/>
+          <w:sz w:val="20"/>
+          <w:szCs w:val="20"/>
+          <w:shd w:val="clear" w:color="auto" w:fill="FFFFFF"/>
+        </w:rPr>
+        <w:t xml:space="preserve">, M., </w:t>
+      </w:r>
+      <w:proofErr w:type="spellStart"/>
+      <w:r>
+        <w:rPr>
+          <w:rFonts w:ascii="Arial" w:hAnsi="Arial" w:cs="Arial"/>
+          <w:color w:val="222222"/>
+          <w:sz w:val="20"/>
+          <w:szCs w:val="20"/>
+          <w:shd w:val="clear" w:color="auto" w:fill="FFFFFF"/>
+        </w:rPr>
+        <w:t>Ghazzali</w:t>
+      </w:r>
+      <w:proofErr w:type="spellEnd"/>
+      <w:proofErr w:type="gramStart"/>
+      <w:r>
+        <w:rPr>
+          <w:rFonts w:ascii="Arial" w:hAnsi="Arial" w:cs="Arial"/>
+          <w:color w:val="222222"/>
+          <w:sz w:val="20"/>
+          <w:szCs w:val="20"/>
+          <w:shd w:val="clear" w:color="auto" w:fill="FFFFFF"/>
+        </w:rPr>
+        <w:t>, .</w:t>
+      </w:r>
+      <w:proofErr w:type="gramEnd"/>
+      <w:r>
+        <w:rPr>
+          <w:rFonts w:ascii="Arial" w:hAnsi="Arial" w:cs="Arial"/>
+          <w:color w:val="222222"/>
+          <w:sz w:val="20"/>
+          <w:szCs w:val="20"/>
+          <w:shd w:val="clear" w:color="auto" w:fill="FFFFFF"/>
+        </w:rPr>
+        <w:t xml:space="preserve">, </w:t>
+      </w:r>
+      <w:proofErr w:type="spellStart"/>
+      <w:r>
+        <w:rPr>
+          <w:rFonts w:ascii="Arial" w:hAnsi="Arial" w:cs="Arial"/>
+          <w:color w:val="222222"/>
+          <w:sz w:val="20"/>
+          <w:szCs w:val="20"/>
+          <w:shd w:val="clear" w:color="auto" w:fill="FFFFFF"/>
+        </w:rPr>
+        <w:t>Boiteau</w:t>
+      </w:r>
+      <w:proofErr w:type="spellEnd"/>
+      <w:r>
+        <w:rPr>
+          <w:rFonts w:ascii="Arial" w:hAnsi="Arial" w:cs="Arial"/>
+          <w:color w:val="222222"/>
+          <w:sz w:val="20"/>
+          <w:szCs w:val="20"/>
+          <w:shd w:val="clear" w:color="auto" w:fill="FFFFFF"/>
+        </w:rPr>
+        <w:t xml:space="preserve">, V., &amp; </w:t>
+      </w:r>
+      <w:proofErr w:type="spellStart"/>
+      <w:r>
+        <w:rPr>
+          <w:rFonts w:ascii="Arial" w:hAnsi="Arial" w:cs="Arial"/>
+          <w:color w:val="222222"/>
+          <w:sz w:val="20"/>
+          <w:szCs w:val="20"/>
+          <w:shd w:val="clear" w:color="auto" w:fill="FFFFFF"/>
+        </w:rPr>
+        <w:t>Niknafs</w:t>
+      </w:r>
+      <w:proofErr w:type="spellEnd"/>
+      <w:r>
+        <w:rPr>
+          <w:rFonts w:ascii="Arial" w:hAnsi="Arial" w:cs="Arial"/>
+          <w:color w:val="222222"/>
+          <w:sz w:val="20"/>
+          <w:szCs w:val="20"/>
+          <w:shd w:val="clear" w:color="auto" w:fill="FFFFFF"/>
+        </w:rPr>
+        <w:t xml:space="preserve">, A. (2014). </w:t>
+      </w:r>
+      <w:proofErr w:type="spellStart"/>
+      <w:r>
+        <w:rPr>
+          <w:rFonts w:ascii="Arial" w:hAnsi="Arial" w:cs="Arial"/>
+          <w:color w:val="222222"/>
+          <w:sz w:val="20"/>
+          <w:szCs w:val="20"/>
+          <w:shd w:val="clear" w:color="auto" w:fill="FFFFFF"/>
+        </w:rPr>
+        <w:t>NbClust</w:t>
+      </w:r>
+      <w:proofErr w:type="spellEnd"/>
+      <w:r>
+        <w:rPr>
+          <w:rFonts w:ascii="Arial" w:hAnsi="Arial" w:cs="Arial"/>
+          <w:color w:val="222222"/>
+          <w:sz w:val="20"/>
+          <w:szCs w:val="20"/>
+          <w:shd w:val="clear" w:color="auto" w:fill="FFFFFF"/>
+        </w:rPr>
+        <w:t>: An R Package for Determining the Relevant Number of Clusters in a Data Set. </w:t>
+      </w:r>
+      <w:r>
+        <w:rPr>
+          <w:rFonts w:ascii="Arial" w:hAnsi="Arial" w:cs="Arial"/>
+          <w:color w:val="222222"/>
+          <w:sz w:val="20"/>
+          <w:szCs w:val="20"/>
+          <w:shd w:val="clear" w:color="auto" w:fill="FFFFFF"/>
+        </w:rPr>
+        <w:t>Journal of Statistical Software, 61</w:t>
+      </w:r>
+      <w:r>
+        <w:rPr>
+          <w:rFonts w:ascii="Arial" w:hAnsi="Arial" w:cs="Arial"/>
+          <w:color w:val="222222"/>
+          <w:sz w:val="20"/>
+          <w:szCs w:val="20"/>
+          <w:shd w:val="clear" w:color="auto" w:fill="FFFFFF"/>
+        </w:rPr>
+        <w:t xml:space="preserve">(6), 1 - 36. </w:t>
+      </w:r>
+      <w:proofErr w:type="spellStart"/>
+      <w:r>
+        <w:rPr>
+          <w:rFonts w:ascii="Arial" w:hAnsi="Arial" w:cs="Arial"/>
+          <w:color w:val="222222"/>
+          <w:sz w:val="20"/>
+          <w:szCs w:val="20"/>
+          <w:shd w:val="clear" w:color="auto" w:fill="FFFFFF"/>
+        </w:rPr>
+        <w:t>doi:</w:t>
+      </w:r>
+      <w:hyperlink r:id="rId21" w:history="1">
+        <w:r>
+          <w:rPr>
+            <w:rFonts w:ascii="Arial" w:hAnsi="Arial" w:cs="Arial"/>
+            <w:color w:val="222222"/>
+            <w:sz w:val="20"/>
+            <w:szCs w:val="20"/>
+            <w:shd w:val="clear" w:color="auto" w:fill="FFFFFF"/>
+          </w:rPr>
+          <w:t>http</w:t>
+        </w:r>
+        <w:proofErr w:type="spellEnd"/>
+        <w:r>
+          <w:rPr>
+            <w:rFonts w:ascii="Arial" w:hAnsi="Arial" w:cs="Arial"/>
+            <w:color w:val="222222"/>
+            <w:sz w:val="20"/>
+            <w:szCs w:val="20"/>
+            <w:shd w:val="clear" w:color="auto" w:fill="FFFFFF"/>
+          </w:rPr>
+          <w:t>://dx.doi.org/10.18637/jss.v061.i06</w:t>
+        </w:r>
+      </w:hyperlink>
+    </w:p>
+    <w:p>
+      <w:pPr>
+        <w:pStyle w:val="Prrafodelista"/>
+        <w:ind w:left="1080"/>
+        <w:jc w:val="both"/>
+        <w:rPr>
+          <w:rFonts w:ascii="Arial" w:hAnsi="Arial" w:cs="Arial"/>
+          <w:color w:val="222222"/>
+          <w:sz w:val="20"/>
+          <w:szCs w:val="20"/>
+          <w:shd w:val="clear" w:color="auto" w:fill="FFFFFF"/>
+        </w:rPr>
+      </w:pPr>
+    </w:p>
+    <w:p>
+      <w:pPr>
+        <w:pStyle w:val="Prrafodelista"/>
+        <w:ind w:left="1080"/>
+        <w:jc w:val="both"/>
+        <w:rPr>
+          <w:rFonts w:ascii="Arial" w:hAnsi="Arial" w:cs="Arial"/>
+          <w:color w:val="222222"/>
+          <w:sz w:val="20"/>
+          <w:szCs w:val="20"/>
+          <w:shd w:val="clear" w:color="auto" w:fill="FFFFFF"/>
+        </w:rPr>
+      </w:pPr>
+      <w:r>
+        <w:rPr>
+          <w:rFonts w:ascii="Arial" w:hAnsi="Arial" w:cs="Arial"/>
+          <w:color w:val="222222"/>
+          <w:sz w:val="20"/>
+          <w:szCs w:val="20"/>
+          <w:shd w:val="clear" w:color="auto" w:fill="FFFFFF"/>
+        </w:rPr>
+        <w:t>ROUSSEEUW, Peter J. Silhouettes: a graphical aid to the interpretation and validation of cluster analysis. </w:t>
+      </w:r>
+      <w:r>
+        <w:rPr>
+          <w:rFonts w:ascii="Arial" w:hAnsi="Arial" w:cs="Arial"/>
+          <w:color w:val="222222"/>
+          <w:sz w:val="20"/>
+          <w:szCs w:val="20"/>
+          <w:shd w:val="clear" w:color="auto" w:fill="FFFFFF"/>
+        </w:rPr>
+        <w:t>Journal of computational and applied mathematics</w:t>
+      </w:r>
+      <w:r>
+        <w:rPr>
+          <w:rFonts w:ascii="Arial" w:hAnsi="Arial" w:cs="Arial"/>
+          <w:color w:val="222222"/>
+          <w:sz w:val="20"/>
+          <w:szCs w:val="20"/>
+          <w:shd w:val="clear" w:color="auto" w:fill="FFFFFF"/>
+        </w:rPr>
+        <w:t>, 1987, vol. 20, p. 53-65.</w:t>
+      </w:r>
+    </w:p>
+    <w:p>
+      <w:pPr>
+        <w:pStyle w:val="Prrafodelista"/>
+        <w:ind w:left="1080"/>
+        <w:jc w:val="both"/>
+        <w:rPr>
+          <w:rFonts w:ascii="Arial" w:hAnsi="Arial" w:cs="Arial"/>
+          <w:color w:val="222222"/>
+          <w:sz w:val="20"/>
+          <w:szCs w:val="20"/>
+          <w:shd w:val="clear" w:color="auto" w:fill="FFFFFF"/>
+        </w:rPr>
+      </w:pPr>
+    </w:p>
+    <w:p>
+      <w:pPr>
+        <w:pStyle w:val="Prrafodelista"/>
+        <w:ind w:left="1080"/>
+        <w:jc w:val="both"/>
+        <w:rPr>
+          <w:sz w:val="20"/>
+          <w:szCs w:val="20"/>
+        </w:rPr>
+      </w:pPr>
+      <w:r>
+        <w:rPr>
+          <w:sz w:val="20"/>
+          <w:szCs w:val="20"/>
+        </w:rPr>
+        <w:t>Ester, Martin; </w:t>
+      </w:r>
+      <w:proofErr w:type="spellStart"/>
+      <w:r>
+        <w:rPr>
+          <w:sz w:val="20"/>
+          <w:szCs w:val="20"/>
+        </w:rPr>
+        <w:fldChar w:fldCharType="begin"/>
+      </w:r>
+      <w:r>
+        <w:rPr>
+          <w:sz w:val="20"/>
+          <w:szCs w:val="20"/>
+        </w:rPr>
+        <w:instrText xml:space="preserve"> HYPERLINK "https://es.wikipedia.org/w/index.php?title=Hans-Peter_Kriegel&amp;action=edit&amp;redlink=1" \o "Hans-Peter Kriegel (aún no redactado)" </w:instrText>
+      </w:r>
+      <w:r>
+        <w:rPr>
+          <w:sz w:val="20"/>
+          <w:szCs w:val="20"/>
+        </w:rPr>
+        <w:fldChar w:fldCharType="separate"/>
+      </w:r>
+      <w:r>
+        <w:rPr>
+          <w:color w:val="222222"/>
+          <w:sz w:val="20"/>
+          <w:szCs w:val="20"/>
+        </w:rPr>
+        <w:t>Kriegel</w:t>
+      </w:r>
+      <w:proofErr w:type="spellEnd"/>
+      <w:r>
+        <w:rPr>
+          <w:color w:val="222222"/>
+          <w:sz w:val="20"/>
+          <w:szCs w:val="20"/>
+        </w:rPr>
+        <w:t>, Hans-Peter</w:t>
+      </w:r>
+      <w:r>
+        <w:rPr>
+          <w:sz w:val="20"/>
+          <w:szCs w:val="20"/>
+        </w:rPr>
+        <w:fldChar w:fldCharType="end"/>
+      </w:r>
+      <w:r>
+        <w:rPr>
+          <w:sz w:val="20"/>
+          <w:szCs w:val="20"/>
+        </w:rPr>
+        <w:t xml:space="preserve">; Sander, </w:t>
+      </w:r>
+      <w:proofErr w:type="spellStart"/>
+      <w:r>
+        <w:rPr>
+          <w:sz w:val="20"/>
+          <w:szCs w:val="20"/>
+        </w:rPr>
+        <w:t>Jörg</w:t>
+      </w:r>
+      <w:proofErr w:type="spellEnd"/>
+      <w:r>
+        <w:rPr>
+          <w:sz w:val="20"/>
+          <w:szCs w:val="20"/>
+        </w:rPr>
+        <w:t xml:space="preserve">; Xu, </w:t>
+      </w:r>
+      <w:proofErr w:type="spellStart"/>
+      <w:r>
+        <w:rPr>
+          <w:sz w:val="20"/>
+          <w:szCs w:val="20"/>
+        </w:rPr>
+        <w:t>Xiaowei</w:t>
+      </w:r>
+      <w:proofErr w:type="spellEnd"/>
+      <w:r>
+        <w:rPr>
+          <w:sz w:val="20"/>
+          <w:szCs w:val="20"/>
+        </w:rPr>
+        <w:t xml:space="preserve"> (1996). «A density-based algorithm for discovering clusters in large spatial databases with noise». </w:t>
+      </w:r>
+      <w:proofErr w:type="spellStart"/>
+      <w:r>
+        <w:rPr>
+          <w:sz w:val="20"/>
+          <w:szCs w:val="20"/>
+        </w:rPr>
+        <w:t>En</w:t>
+      </w:r>
+      <w:proofErr w:type="spellEnd"/>
+      <w:r>
+        <w:rPr>
+          <w:sz w:val="20"/>
+          <w:szCs w:val="20"/>
+        </w:rPr>
+        <w:t xml:space="preserve"> </w:t>
+      </w:r>
+      <w:proofErr w:type="spellStart"/>
+      <w:r>
+        <w:rPr>
+          <w:sz w:val="20"/>
+          <w:szCs w:val="20"/>
+        </w:rPr>
+        <w:t>Simoudis</w:t>
+      </w:r>
+      <w:proofErr w:type="spellEnd"/>
+      <w:r>
+        <w:rPr>
+          <w:sz w:val="20"/>
+          <w:szCs w:val="20"/>
+        </w:rPr>
+        <w:t xml:space="preserve">, </w:t>
+      </w:r>
+      <w:proofErr w:type="spellStart"/>
+      <w:r>
+        <w:rPr>
+          <w:sz w:val="20"/>
+          <w:szCs w:val="20"/>
+        </w:rPr>
+        <w:t>Evangelos</w:t>
+      </w:r>
+      <w:proofErr w:type="spellEnd"/>
+      <w:r>
+        <w:rPr>
+          <w:sz w:val="20"/>
+          <w:szCs w:val="20"/>
+        </w:rPr>
+        <w:t>; Han, Jiawei; Fayyad, Usama M. Proceedings of the Second International Conference on Knowledge Discovery and Data Mining (KDD-96). </w:t>
+      </w:r>
+      <w:hyperlink r:id="rId22" w:tooltip="AAAI Press (aún no redactado)" w:history="1">
+        <w:r>
+          <w:rPr>
+            <w:color w:val="222222"/>
+            <w:sz w:val="20"/>
+            <w:szCs w:val="20"/>
+          </w:rPr>
+          <w:t>AAAI Press</w:t>
+        </w:r>
+      </w:hyperlink>
+      <w:r>
+        <w:rPr>
+          <w:sz w:val="20"/>
+          <w:szCs w:val="20"/>
+        </w:rPr>
+        <w:t>. pp. 226-231. </w:t>
+      </w:r>
+      <w:hyperlink r:id="rId23" w:tooltip="ISBN" w:history="1">
+        <w:r>
+          <w:rPr>
+            <w:color w:val="222222"/>
+            <w:sz w:val="20"/>
+            <w:szCs w:val="20"/>
+          </w:rPr>
+          <w:t>ISBN</w:t>
+        </w:r>
+      </w:hyperlink>
+      <w:r>
+        <w:rPr>
+          <w:sz w:val="20"/>
+          <w:szCs w:val="20"/>
+        </w:rPr>
+        <w:t> </w:t>
+      </w:r>
+      <w:hyperlink r:id="rId24" w:tooltip="Especial:FuentesDeLibros/1-57735-004-9" w:history="1">
+        <w:r>
+          <w:rPr>
+            <w:color w:val="222222"/>
+            <w:sz w:val="20"/>
+            <w:szCs w:val="20"/>
+          </w:rPr>
+          <w:t>1-57735-004-9</w:t>
+        </w:r>
+      </w:hyperlink>
+      <w:r>
+        <w:rPr>
+          <w:sz w:val="20"/>
+          <w:szCs w:val="20"/>
+        </w:rPr>
+        <w:t>. </w:t>
+      </w:r>
+    </w:p>
+    <w:p>
+      <w:pPr>
+        <w:pStyle w:val="Prrafodelista"/>
+        <w:ind w:left="1080"/>
+        <w:jc w:val="both"/>
+        <w:rPr>
+          <w:sz w:val="20"/>
+          <w:szCs w:val="20"/>
+        </w:rPr>
+      </w:pPr>
+    </w:p>
+    <w:p>
+      <w:pPr>
+        <w:pStyle w:val="Prrafodelista"/>
+        <w:ind w:left="1080"/>
+        <w:jc w:val="both"/>
+        <w:rPr>
+          <w:rFonts w:ascii="Arial" w:hAnsi="Arial" w:cs="Arial"/>
+          <w:color w:val="222222"/>
+          <w:sz w:val="19"/>
+          <w:szCs w:val="19"/>
+          <w:shd w:val="clear" w:color="auto" w:fill="FFFFFF"/>
+        </w:rPr>
+      </w:pPr>
+      <w:r>
+        <w:rPr>
+          <w:rFonts w:ascii="Arial" w:hAnsi="Arial" w:cs="Arial"/>
+          <w:color w:val="222222"/>
+          <w:sz w:val="20"/>
+          <w:szCs w:val="20"/>
+          <w:shd w:val="clear" w:color="auto" w:fill="FFFFFF"/>
+        </w:rPr>
+        <w:t>BEZDEK, James C.; EHRLICH, Robert; FULL, William. FCM: The fuzzy c-means clustering algorithm. </w:t>
+      </w:r>
+      <w:r>
+        <w:rPr>
+          <w:rFonts w:ascii="Arial" w:hAnsi="Arial" w:cs="Arial"/>
+          <w:i/>
+          <w:iCs/>
+          <w:color w:val="222222"/>
+          <w:sz w:val="20"/>
+          <w:szCs w:val="20"/>
+          <w:shd w:val="clear" w:color="auto" w:fill="FFFFFF"/>
+        </w:rPr>
+        <w:t>Computers &amp; Geosciences</w:t>
+      </w:r>
+      <w:r>
+        <w:rPr>
+          <w:rFonts w:ascii="Arial" w:hAnsi="Arial" w:cs="Arial"/>
+          <w:color w:val="222222"/>
+          <w:sz w:val="20"/>
+          <w:szCs w:val="20"/>
+          <w:shd w:val="clear" w:color="auto" w:fill="FFFFFF"/>
+        </w:rPr>
+        <w:t>, 1984, vol. 10, no 2-3, p. 191-203.</w:t>
+      </w:r>
     </w:p>
     <w:sectPr>
       <w:pgSz w:w="12240" w:h="15840"/>
@@ -17643,6 +18456,39 @@
       <w:szCs w:val="18"/>
     </w:rPr>
   </w:style>
+  <w:style w:type="character" w:styleId="Hipervnculo">
+    <w:name w:val="Hyperlink"/>
+    <w:basedOn w:val="Fuentedeprrafopredeter"/>
+    <w:uiPriority w:val="99"/>
+    <w:semiHidden/>
+    <w:unhideWhenUsed/>
+    <w:rsid w:val="00D742B8"/>
+    <w:rPr>
+      <w:color w:val="0000FF"/>
+      <w:u w:val="single"/>
+    </w:rPr>
+  </w:style>
+  <w:style w:type="character" w:customStyle="1" w:styleId="reference-accessdate">
+    <w:name w:val="reference-accessdate"/>
+    <w:basedOn w:val="Fuentedeprrafopredeter"/>
+    <w:rsid w:val="00D742B8"/>
+  </w:style>
+  <w:style w:type="character" w:styleId="nfasis">
+    <w:name w:val="Emphasis"/>
+    <w:basedOn w:val="Fuentedeprrafopredeter"/>
+    <w:uiPriority w:val="20"/>
+    <w:qFormat/>
+    <w:rsid w:val="00D742B8"/>
+    <w:rPr>
+      <w:i/>
+      <w:iCs/>
+    </w:rPr>
+  </w:style>
+  <w:style w:type="character" w:customStyle="1" w:styleId="citation">
+    <w:name w:val="citation"/>
+    <w:basedOn w:val="Fuentedeprrafopredeter"/>
+    <w:rsid w:val="00C260BF"/>
+  </w:style>
 </w:styles>
 </file>
 
@@ -17946,7 +18792,7 @@
 </file>
 
 <file path=customXml/itemProps1.xml><?xml version="1.0" encoding="utf-8"?>
-<ds:datastoreItem xmlns:ds="http://schemas.openxmlformats.org/officeDocument/2006/customXml" ds:itemID="{AC807B40-EC44-4B81-856B-8241CACCEB09}">
+<ds:datastoreItem xmlns:ds="http://schemas.openxmlformats.org/officeDocument/2006/customXml" ds:itemID="{9E9A92F0-438A-4F49-B738-2A31C69C4406}">
   <ds:schemaRefs>
     <ds:schemaRef ds:uri="http://schemas.openxmlformats.org/officeDocument/2006/bibliography"/>
   </ds:schemaRefs>

--- a/05.Trabajo_Final/Informe Final MR.docx
+++ b/05.Trabajo_Final/Informe Final MR.docx
@@ -270,7 +270,7 @@
     </w:p>
     <w:p>
       <w:pPr>
-        <w:pStyle w:val="ListParagraph"/>
+        <w:pStyle w:val="Prrafodelista"/>
         <w:numPr>
           <w:ilvl w:val="0"/>
           <w:numId w:val="11"/>
@@ -298,7 +298,7 @@
     </w:p>
     <w:p>
       <w:pPr>
-        <w:pStyle w:val="ListParagraph"/>
+        <w:pStyle w:val="Prrafodelista"/>
         <w:numPr>
           <w:ilvl w:val="0"/>
           <w:numId w:val="10"/>
@@ -426,7 +426,7 @@
     </w:p>
     <w:p>
       <w:pPr>
-        <w:pStyle w:val="ListParagraph"/>
+        <w:pStyle w:val="Prrafodelista"/>
         <w:numPr>
           <w:ilvl w:val="0"/>
           <w:numId w:val="10"/>
@@ -637,7 +637,7 @@
     </w:p>
     <w:p>
       <w:pPr>
-        <w:pStyle w:val="ListParagraph"/>
+        <w:pStyle w:val="Prrafodelista"/>
         <w:numPr>
           <w:ilvl w:val="0"/>
           <w:numId w:val="10"/>
@@ -876,7 +876,7 @@
     </w:p>
     <w:p>
       <w:pPr>
-        <w:pStyle w:val="ListParagraph"/>
+        <w:pStyle w:val="Prrafodelista"/>
         <w:numPr>
           <w:ilvl w:val="0"/>
           <w:numId w:val="10"/>
@@ -1212,7 +1212,7 @@
     </w:p>
     <w:p>
       <w:pPr>
-        <w:pStyle w:val="ListParagraph"/>
+        <w:pStyle w:val="Prrafodelista"/>
         <w:numPr>
           <w:ilvl w:val="0"/>
           <w:numId w:val="1"/>
@@ -1284,7 +1284,7 @@
     </w:p>
     <w:p>
       <w:pPr>
-        <w:pStyle w:val="ListParagraph"/>
+        <w:pStyle w:val="Prrafodelista"/>
         <w:numPr>
           <w:ilvl w:val="0"/>
           <w:numId w:val="2"/>
@@ -1507,7 +1507,7 @@
     </w:p>
     <w:p>
       <w:pPr>
-        <w:pStyle w:val="ListParagraph"/>
+        <w:pStyle w:val="Prrafodelista"/>
         <w:numPr>
           <w:ilvl w:val="0"/>
           <w:numId w:val="2"/>
@@ -1914,7 +1914,7 @@
     </w:p>
     <w:p>
       <w:pPr>
-        <w:pStyle w:val="ListParagraph"/>
+        <w:pStyle w:val="Prrafodelista"/>
         <w:numPr>
           <w:ilvl w:val="0"/>
           <w:numId w:val="2"/>
@@ -4026,7 +4026,7 @@
     </w:p>
     <w:p>
       <w:pPr>
-        <w:pStyle w:val="HTMLPreformatted"/>
+        <w:pStyle w:val="HTMLconformatoprevio"/>
         <w:rPr>
           <w:rFonts w:ascii="Courier New" w:hAnsi="Courier New" w:cs="Courier New"/>
           <w:sz w:val="17"/>
@@ -4044,7 +4044,7 @@
     </w:p>
     <w:p>
       <w:pPr>
-        <w:pStyle w:val="HTMLPreformatted"/>
+        <w:pStyle w:val="HTMLconformatoprevio"/>
         <w:rPr>
           <w:rFonts w:ascii="Courier New" w:hAnsi="Courier New" w:cs="Courier New"/>
           <w:sz w:val="17"/>
@@ -4062,7 +4062,7 @@
     </w:p>
     <w:p>
       <w:pPr>
-        <w:pStyle w:val="HTMLPreformatted"/>
+        <w:pStyle w:val="HTMLconformatoprevio"/>
         <w:rPr>
           <w:rFonts w:ascii="Courier New" w:hAnsi="Courier New" w:cs="Courier New"/>
           <w:sz w:val="17"/>
@@ -4080,7 +4080,7 @@
     </w:p>
     <w:p>
       <w:pPr>
-        <w:pStyle w:val="HTMLPreformatted"/>
+        <w:pStyle w:val="HTMLconformatoprevio"/>
         <w:rPr>
           <w:rFonts w:ascii="Courier New" w:hAnsi="Courier New" w:cs="Courier New"/>
           <w:sz w:val="17"/>
@@ -4098,7 +4098,7 @@
     </w:p>
     <w:p>
       <w:pPr>
-        <w:pStyle w:val="HTMLPreformatted"/>
+        <w:pStyle w:val="HTMLconformatoprevio"/>
         <w:rPr>
           <w:rFonts w:ascii="Courier New" w:hAnsi="Courier New" w:cs="Courier New"/>
           <w:sz w:val="17"/>
@@ -4116,7 +4116,7 @@
     </w:p>
     <w:p>
       <w:pPr>
-        <w:pStyle w:val="HTMLPreformatted"/>
+        <w:pStyle w:val="HTMLconformatoprevio"/>
         <w:rPr>
           <w:rFonts w:ascii="Courier New" w:hAnsi="Courier New" w:cs="Courier New"/>
           <w:sz w:val="17"/>
@@ -4174,7 +4174,7 @@
     </w:p>
     <w:p>
       <w:pPr>
-        <w:pStyle w:val="HTMLPreformatted"/>
+        <w:pStyle w:val="HTMLconformatoprevio"/>
         <w:rPr>
           <w:rFonts w:ascii="Courier New" w:hAnsi="Courier New" w:cs="Courier New"/>
           <w:sz w:val="17"/>
@@ -4200,7 +4200,7 @@
     </w:p>
     <w:p>
       <w:pPr>
-        <w:pStyle w:val="HTMLPreformatted"/>
+        <w:pStyle w:val="HTMLconformatoprevio"/>
         <w:rPr>
           <w:rFonts w:ascii="Courier New" w:hAnsi="Courier New" w:cs="Courier New"/>
           <w:sz w:val="17"/>
@@ -4226,7 +4226,7 @@
     </w:p>
     <w:p>
       <w:pPr>
-        <w:pStyle w:val="HTMLPreformatted"/>
+        <w:pStyle w:val="HTMLconformatoprevio"/>
         <w:rPr>
           <w:rFonts w:ascii="Courier New" w:hAnsi="Courier New" w:cs="Courier New"/>
           <w:sz w:val="17"/>
@@ -4252,7 +4252,7 @@
     </w:p>
     <w:p>
       <w:pPr>
-        <w:pStyle w:val="HTMLPreformatted"/>
+        <w:pStyle w:val="HTMLconformatoprevio"/>
         <w:rPr>
           <w:rFonts w:ascii="Courier New" w:hAnsi="Courier New" w:cs="Courier New"/>
           <w:sz w:val="17"/>
@@ -4278,7 +4278,7 @@
     </w:p>
     <w:p>
       <w:pPr>
-        <w:pStyle w:val="HTMLPreformatted"/>
+        <w:pStyle w:val="HTMLconformatoprevio"/>
         <w:rPr>
           <w:rFonts w:ascii="Courier New" w:hAnsi="Courier New" w:cs="Courier New"/>
           <w:sz w:val="17"/>
@@ -4304,7 +4304,7 @@
     </w:p>
     <w:p>
       <w:pPr>
-        <w:pStyle w:val="HTMLPreformatted"/>
+        <w:pStyle w:val="HTMLconformatoprevio"/>
         <w:rPr>
           <w:rFonts w:ascii="Courier New" w:hAnsi="Courier New" w:cs="Courier New"/>
           <w:sz w:val="17"/>
@@ -4330,7 +4330,7 @@
     </w:p>
     <w:p>
       <w:pPr>
-        <w:pStyle w:val="HTMLPreformatted"/>
+        <w:pStyle w:val="HTMLconformatoprevio"/>
         <w:rPr>
           <w:rFonts w:ascii="Courier New" w:hAnsi="Courier New" w:cs="Courier New"/>
           <w:sz w:val="17"/>
@@ -4356,7 +4356,7 @@
     </w:p>
     <w:p>
       <w:pPr>
-        <w:pStyle w:val="HTMLPreformatted"/>
+        <w:pStyle w:val="HTMLconformatoprevio"/>
         <w:rPr>
           <w:rFonts w:ascii="Courier New" w:hAnsi="Courier New" w:cs="Courier New"/>
           <w:sz w:val="17"/>
@@ -4382,7 +4382,7 @@
     </w:p>
     <w:p>
       <w:pPr>
-        <w:pStyle w:val="HTMLPreformatted"/>
+        <w:pStyle w:val="HTMLconformatoprevio"/>
         <w:rPr>
           <w:rFonts w:ascii="Courier New" w:hAnsi="Courier New" w:cs="Courier New"/>
           <w:sz w:val="17"/>
@@ -4408,7 +4408,7 @@
     </w:p>
     <w:p>
       <w:pPr>
-        <w:pStyle w:val="HTMLPreformatted"/>
+        <w:pStyle w:val="HTMLconformatoprevio"/>
         <w:rPr>
           <w:rFonts w:ascii="Courier New" w:hAnsi="Courier New" w:cs="Courier New"/>
           <w:sz w:val="17"/>
@@ -4434,7 +4434,7 @@
     </w:p>
     <w:p>
       <w:pPr>
-        <w:pStyle w:val="HTMLPreformatted"/>
+        <w:pStyle w:val="HTMLconformatoprevio"/>
         <w:rPr>
           <w:rFonts w:ascii="Courier New" w:hAnsi="Courier New" w:cs="Courier New"/>
           <w:sz w:val="17"/>
@@ -4460,7 +4460,7 @@
     </w:p>
     <w:p>
       <w:pPr>
-        <w:pStyle w:val="HTMLPreformatted"/>
+        <w:pStyle w:val="HTMLconformatoprevio"/>
         <w:rPr>
           <w:rFonts w:ascii="Courier New" w:hAnsi="Courier New" w:cs="Courier New"/>
           <w:sz w:val="17"/>
@@ -4486,7 +4486,7 @@
     </w:p>
     <w:p>
       <w:pPr>
-        <w:pStyle w:val="HTMLPreformatted"/>
+        <w:pStyle w:val="HTMLconformatoprevio"/>
         <w:rPr>
           <w:rFonts w:ascii="Courier New" w:hAnsi="Courier New" w:cs="Courier New"/>
           <w:sz w:val="17"/>
@@ -4512,7 +4512,7 @@
     </w:p>
     <w:p>
       <w:pPr>
-        <w:pStyle w:val="HTMLPreformatted"/>
+        <w:pStyle w:val="HTMLconformatoprevio"/>
         <w:rPr>
           <w:rFonts w:ascii="Courier New" w:hAnsi="Courier New" w:cs="Courier New"/>
           <w:sz w:val="17"/>
@@ -4538,7 +4538,7 @@
     </w:p>
     <w:p>
       <w:pPr>
-        <w:pStyle w:val="HTMLPreformatted"/>
+        <w:pStyle w:val="HTMLconformatoprevio"/>
         <w:rPr>
           <w:rFonts w:ascii="Courier New" w:hAnsi="Courier New" w:cs="Courier New"/>
           <w:sz w:val="17"/>
@@ -4564,7 +4564,7 @@
     </w:p>
     <w:p>
       <w:pPr>
-        <w:pStyle w:val="HTMLPreformatted"/>
+        <w:pStyle w:val="HTMLconformatoprevio"/>
         <w:rPr>
           <w:rFonts w:ascii="Courier New" w:hAnsi="Courier New" w:cs="Courier New"/>
           <w:sz w:val="17"/>
@@ -4590,7 +4590,7 @@
     </w:p>
     <w:p>
       <w:pPr>
-        <w:pStyle w:val="HTMLPreformatted"/>
+        <w:pStyle w:val="HTMLconformatoprevio"/>
         <w:rPr>
           <w:rFonts w:ascii="Courier New" w:hAnsi="Courier New" w:cs="Courier New"/>
           <w:sz w:val="17"/>
@@ -4616,7 +4616,7 @@
     </w:p>
     <w:p>
       <w:pPr>
-        <w:pStyle w:val="HTMLPreformatted"/>
+        <w:pStyle w:val="HTMLconformatoprevio"/>
         <w:rPr>
           <w:rFonts w:ascii="Courier New" w:hAnsi="Courier New" w:cs="Courier New"/>
           <w:sz w:val="17"/>
@@ -4642,7 +4642,7 @@
     </w:p>
     <w:p>
       <w:pPr>
-        <w:pStyle w:val="HTMLPreformatted"/>
+        <w:pStyle w:val="HTMLconformatoprevio"/>
         <w:rPr>
           <w:rFonts w:ascii="Courier New" w:hAnsi="Courier New" w:cs="Courier New"/>
           <w:sz w:val="17"/>
@@ -4668,7 +4668,7 @@
     </w:p>
     <w:p>
       <w:pPr>
-        <w:pStyle w:val="HTMLPreformatted"/>
+        <w:pStyle w:val="HTMLconformatoprevio"/>
         <w:rPr>
           <w:rFonts w:ascii="Courier New" w:hAnsi="Courier New" w:cs="Courier New"/>
           <w:sz w:val="17"/>
@@ -4694,7 +4694,7 @@
     </w:p>
     <w:p>
       <w:pPr>
-        <w:pStyle w:val="HTMLPreformatted"/>
+        <w:pStyle w:val="HTMLconformatoprevio"/>
         <w:rPr>
           <w:rFonts w:ascii="Courier New" w:hAnsi="Courier New" w:cs="Courier New"/>
           <w:sz w:val="17"/>
@@ -4720,7 +4720,7 @@
     </w:p>
     <w:p>
       <w:pPr>
-        <w:pStyle w:val="HTMLPreformatted"/>
+        <w:pStyle w:val="HTMLconformatoprevio"/>
         <w:rPr>
           <w:rFonts w:ascii="Courier New" w:hAnsi="Courier New" w:cs="Courier New"/>
           <w:sz w:val="17"/>
@@ -4746,7 +4746,7 @@
     </w:p>
     <w:p>
       <w:pPr>
-        <w:pStyle w:val="HTMLPreformatted"/>
+        <w:pStyle w:val="HTMLconformatoprevio"/>
         <w:rPr>
           <w:rFonts w:ascii="Courier New" w:hAnsi="Courier New" w:cs="Courier New"/>
           <w:sz w:val="17"/>
@@ -4773,7 +4773,7 @@
     </w:p>
     <w:p>
       <w:pPr>
-        <w:pStyle w:val="HTMLPreformatted"/>
+        <w:pStyle w:val="HTMLconformatoprevio"/>
         <w:rPr>
           <w:rFonts w:ascii="Courier New" w:hAnsi="Courier New" w:cs="Courier New"/>
           <w:sz w:val="17"/>
@@ -4799,7 +4799,7 @@
     </w:p>
     <w:p>
       <w:pPr>
-        <w:pStyle w:val="HTMLPreformatted"/>
+        <w:pStyle w:val="HTMLconformatoprevio"/>
         <w:rPr>
           <w:rFonts w:ascii="Courier New" w:hAnsi="Courier New" w:cs="Courier New"/>
           <w:sz w:val="17"/>
@@ -4825,7 +4825,7 @@
     </w:p>
     <w:p>
       <w:pPr>
-        <w:pStyle w:val="HTMLPreformatted"/>
+        <w:pStyle w:val="HTMLconformatoprevio"/>
         <w:rPr>
           <w:rFonts w:ascii="Courier New" w:hAnsi="Courier New" w:cs="Courier New"/>
           <w:sz w:val="17"/>
@@ -4851,7 +4851,7 @@
     </w:p>
     <w:p>
       <w:pPr>
-        <w:pStyle w:val="HTMLPreformatted"/>
+        <w:pStyle w:val="HTMLconformatoprevio"/>
         <w:rPr>
           <w:rFonts w:ascii="Courier New" w:hAnsi="Courier New" w:cs="Courier New"/>
           <w:sz w:val="17"/>
@@ -4877,7 +4877,7 @@
     </w:p>
     <w:p>
       <w:pPr>
-        <w:pStyle w:val="HTMLPreformatted"/>
+        <w:pStyle w:val="HTMLconformatoprevio"/>
         <w:rPr>
           <w:rFonts w:ascii="Courier New" w:hAnsi="Courier New" w:cs="Courier New"/>
           <w:sz w:val="17"/>
@@ -4903,7 +4903,7 @@
     </w:p>
     <w:p>
       <w:pPr>
-        <w:pStyle w:val="HTMLPreformatted"/>
+        <w:pStyle w:val="HTMLconformatoprevio"/>
         <w:rPr>
           <w:rFonts w:ascii="Courier New" w:hAnsi="Courier New" w:cs="Courier New"/>
           <w:sz w:val="17"/>
@@ -4929,7 +4929,7 @@
     </w:p>
     <w:p>
       <w:pPr>
-        <w:pStyle w:val="HTMLPreformatted"/>
+        <w:pStyle w:val="HTMLconformatoprevio"/>
         <w:rPr>
           <w:rFonts w:ascii="Courier New" w:hAnsi="Courier New" w:cs="Courier New"/>
           <w:sz w:val="17"/>
@@ -4955,7 +4955,7 @@
     </w:p>
     <w:p>
       <w:pPr>
-        <w:pStyle w:val="HTMLPreformatted"/>
+        <w:pStyle w:val="HTMLconformatoprevio"/>
         <w:rPr>
           <w:rFonts w:ascii="Courier New" w:hAnsi="Courier New" w:cs="Courier New"/>
           <w:sz w:val="17"/>
@@ -4981,7 +4981,7 @@
     </w:p>
     <w:p>
       <w:pPr>
-        <w:pStyle w:val="HTMLPreformatted"/>
+        <w:pStyle w:val="HTMLconformatoprevio"/>
         <w:rPr>
           <w:rFonts w:ascii="Courier New" w:hAnsi="Courier New" w:cs="Courier New"/>
           <w:sz w:val="17"/>
@@ -5007,7 +5007,7 @@
     </w:p>
     <w:p>
       <w:pPr>
-        <w:pStyle w:val="HTMLPreformatted"/>
+        <w:pStyle w:val="HTMLconformatoprevio"/>
         <w:rPr>
           <w:rFonts w:ascii="Courier New" w:hAnsi="Courier New" w:cs="Courier New"/>
           <w:sz w:val="17"/>
@@ -5033,7 +5033,7 @@
     </w:p>
     <w:p>
       <w:pPr>
-        <w:pStyle w:val="HTMLPreformatted"/>
+        <w:pStyle w:val="HTMLconformatoprevio"/>
         <w:rPr>
           <w:rFonts w:ascii="Courier New" w:hAnsi="Courier New" w:cs="Courier New"/>
           <w:sz w:val="17"/>
@@ -5059,7 +5059,7 @@
     </w:p>
     <w:p>
       <w:pPr>
-        <w:pStyle w:val="HTMLPreformatted"/>
+        <w:pStyle w:val="HTMLconformatoprevio"/>
         <w:rPr>
           <w:rFonts w:ascii="Courier New" w:hAnsi="Courier New" w:cs="Courier New"/>
           <w:sz w:val="17"/>
@@ -5085,7 +5085,7 @@
     </w:p>
     <w:p>
       <w:pPr>
-        <w:pStyle w:val="HTMLPreformatted"/>
+        <w:pStyle w:val="HTMLconformatoprevio"/>
         <w:rPr>
           <w:rFonts w:ascii="Courier New" w:hAnsi="Courier New" w:cs="Courier New"/>
           <w:sz w:val="17"/>
@@ -5111,7 +5111,7 @@
     </w:p>
     <w:p>
       <w:pPr>
-        <w:pStyle w:val="HTMLPreformatted"/>
+        <w:pStyle w:val="HTMLconformatoprevio"/>
         <w:rPr>
           <w:rFonts w:ascii="Courier New" w:hAnsi="Courier New" w:cs="Courier New"/>
           <w:sz w:val="17"/>
@@ -5137,7 +5137,7 @@
     </w:p>
     <w:p>
       <w:pPr>
-        <w:pStyle w:val="HTMLPreformatted"/>
+        <w:pStyle w:val="HTMLconformatoprevio"/>
         <w:rPr>
           <w:rFonts w:ascii="Courier New" w:hAnsi="Courier New" w:cs="Courier New"/>
           <w:sz w:val="17"/>
@@ -5163,7 +5163,7 @@
     </w:p>
     <w:p>
       <w:pPr>
-        <w:pStyle w:val="HTMLPreformatted"/>
+        <w:pStyle w:val="HTMLconformatoprevio"/>
         <w:rPr>
           <w:rFonts w:ascii="Courier New" w:hAnsi="Courier New" w:cs="Courier New"/>
           <w:sz w:val="17"/>
@@ -5189,7 +5189,7 @@
     </w:p>
     <w:p>
       <w:pPr>
-        <w:pStyle w:val="HTMLPreformatted"/>
+        <w:pStyle w:val="HTMLconformatoprevio"/>
         <w:rPr>
           <w:rFonts w:ascii="Courier New" w:hAnsi="Courier New" w:cs="Courier New"/>
           <w:sz w:val="17"/>
@@ -5215,7 +5215,7 @@
     </w:p>
     <w:p>
       <w:pPr>
-        <w:pStyle w:val="HTMLPreformatted"/>
+        <w:pStyle w:val="HTMLconformatoprevio"/>
         <w:rPr>
           <w:rFonts w:ascii="Courier New" w:hAnsi="Courier New" w:cs="Courier New"/>
           <w:sz w:val="17"/>
@@ -5241,7 +5241,7 @@
     </w:p>
     <w:p>
       <w:pPr>
-        <w:pStyle w:val="HTMLPreformatted"/>
+        <w:pStyle w:val="HTMLconformatoprevio"/>
         <w:rPr>
           <w:rFonts w:ascii="Courier New" w:hAnsi="Courier New" w:cs="Courier New"/>
           <w:sz w:val="17"/>
@@ -5267,7 +5267,7 @@
     </w:p>
     <w:p>
       <w:pPr>
-        <w:pStyle w:val="HTMLPreformatted"/>
+        <w:pStyle w:val="HTMLconformatoprevio"/>
         <w:rPr>
           <w:rFonts w:ascii="Courier New" w:hAnsi="Courier New" w:cs="Courier New"/>
           <w:sz w:val="17"/>
@@ -5293,7 +5293,7 @@
     </w:p>
     <w:p>
       <w:pPr>
-        <w:pStyle w:val="HTMLPreformatted"/>
+        <w:pStyle w:val="HTMLconformatoprevio"/>
         <w:rPr>
           <w:rFonts w:ascii="Courier New" w:hAnsi="Courier New" w:cs="Courier New"/>
           <w:sz w:val="17"/>
@@ -5319,7 +5319,7 @@
     </w:p>
     <w:p>
       <w:pPr>
-        <w:pStyle w:val="HTMLPreformatted"/>
+        <w:pStyle w:val="HTMLconformatoprevio"/>
         <w:rPr>
           <w:rFonts w:ascii="Courier New" w:hAnsi="Courier New" w:cs="Courier New"/>
           <w:sz w:val="17"/>
@@ -5345,7 +5345,7 @@
     </w:p>
     <w:p>
       <w:pPr>
-        <w:pStyle w:val="HTMLPreformatted"/>
+        <w:pStyle w:val="HTMLconformatoprevio"/>
         <w:rPr>
           <w:rFonts w:ascii="Courier New" w:hAnsi="Courier New" w:cs="Courier New"/>
           <w:sz w:val="17"/>
@@ -5371,7 +5371,7 @@
     </w:p>
     <w:p>
       <w:pPr>
-        <w:pStyle w:val="HTMLPreformatted"/>
+        <w:pStyle w:val="HTMLconformatoprevio"/>
         <w:rPr>
           <w:rFonts w:ascii="Courier New" w:hAnsi="Courier New" w:cs="Courier New"/>
           <w:sz w:val="17"/>
@@ -5397,7 +5397,7 @@
     </w:p>
     <w:p>
       <w:pPr>
-        <w:pStyle w:val="HTMLPreformatted"/>
+        <w:pStyle w:val="HTMLconformatoprevio"/>
         <w:rPr>
           <w:rFonts w:ascii="Courier New" w:hAnsi="Courier New" w:cs="Courier New"/>
           <w:sz w:val="17"/>
@@ -5423,7 +5423,7 @@
     </w:p>
     <w:p>
       <w:pPr>
-        <w:pStyle w:val="HTMLPreformatted"/>
+        <w:pStyle w:val="HTMLconformatoprevio"/>
         <w:rPr>
           <w:rFonts w:ascii="Courier New" w:hAnsi="Courier New" w:cs="Courier New"/>
           <w:sz w:val="17"/>
@@ -5449,7 +5449,7 @@
     </w:p>
     <w:p>
       <w:pPr>
-        <w:pStyle w:val="HTMLPreformatted"/>
+        <w:pStyle w:val="HTMLconformatoprevio"/>
         <w:rPr>
           <w:rFonts w:ascii="Courier New" w:hAnsi="Courier New" w:cs="Courier New"/>
           <w:sz w:val="17"/>
@@ -5475,7 +5475,7 @@
     </w:p>
     <w:p>
       <w:pPr>
-        <w:pStyle w:val="HTMLPreformatted"/>
+        <w:pStyle w:val="HTMLconformatoprevio"/>
         <w:rPr>
           <w:rFonts w:ascii="Courier New" w:hAnsi="Courier New" w:cs="Courier New"/>
           <w:sz w:val="17"/>
@@ -5493,7 +5493,7 @@
     </w:p>
     <w:p>
       <w:pPr>
-        <w:pStyle w:val="HTMLPreformatted"/>
+        <w:pStyle w:val="HTMLconformatoprevio"/>
         <w:rPr>
           <w:rFonts w:ascii="Courier New" w:hAnsi="Courier New" w:cs="Courier New"/>
           <w:sz w:val="17"/>
@@ -5519,7 +5519,7 @@
     </w:p>
     <w:p>
       <w:pPr>
-        <w:pStyle w:val="HTMLPreformatted"/>
+        <w:pStyle w:val="HTMLconformatoprevio"/>
         <w:rPr>
           <w:rFonts w:ascii="Courier New" w:hAnsi="Courier New" w:cs="Courier New"/>
           <w:sz w:val="17"/>
@@ -5545,7 +5545,7 @@
     </w:p>
     <w:p>
       <w:pPr>
-        <w:pStyle w:val="HTMLPreformatted"/>
+        <w:pStyle w:val="HTMLconformatoprevio"/>
         <w:rPr>
           <w:rFonts w:ascii="Courier New" w:hAnsi="Courier New" w:cs="Courier New"/>
           <w:sz w:val="17"/>
@@ -5571,7 +5571,7 @@
     </w:p>
     <w:p>
       <w:pPr>
-        <w:pStyle w:val="HTMLPreformatted"/>
+        <w:pStyle w:val="HTMLconformatoprevio"/>
         <w:rPr>
           <w:rFonts w:ascii="Courier New" w:hAnsi="Courier New" w:cs="Courier New"/>
           <w:sz w:val="17"/>
@@ -5597,7 +5597,7 @@
     </w:p>
     <w:p>
       <w:pPr>
-        <w:pStyle w:val="HTMLPreformatted"/>
+        <w:pStyle w:val="HTMLconformatoprevio"/>
         <w:rPr>
           <w:rFonts w:ascii="Courier New" w:hAnsi="Courier New" w:cs="Courier New"/>
           <w:sz w:val="17"/>
@@ -5623,7 +5623,7 @@
     </w:p>
     <w:p>
       <w:pPr>
-        <w:pStyle w:val="HTMLPreformatted"/>
+        <w:pStyle w:val="HTMLconformatoprevio"/>
         <w:rPr>
           <w:rFonts w:ascii="Courier New" w:hAnsi="Courier New" w:cs="Courier New"/>
           <w:sz w:val="17"/>
@@ -5649,7 +5649,7 @@
     </w:p>
     <w:p>
       <w:pPr>
-        <w:pStyle w:val="HTMLPreformatted"/>
+        <w:pStyle w:val="HTMLconformatoprevio"/>
         <w:rPr>
           <w:rFonts w:ascii="Courier New" w:hAnsi="Courier New" w:cs="Courier New"/>
           <w:sz w:val="17"/>
@@ -5675,7 +5675,7 @@
     </w:p>
     <w:p>
       <w:pPr>
-        <w:pStyle w:val="HTMLPreformatted"/>
+        <w:pStyle w:val="HTMLconformatoprevio"/>
         <w:rPr>
           <w:rFonts w:ascii="Courier New" w:hAnsi="Courier New" w:cs="Courier New"/>
           <w:sz w:val="17"/>
@@ -5701,7 +5701,7 @@
     </w:p>
     <w:p>
       <w:pPr>
-        <w:pStyle w:val="HTMLPreformatted"/>
+        <w:pStyle w:val="HTMLconformatoprevio"/>
         <w:rPr>
           <w:rFonts w:ascii="Courier New" w:hAnsi="Courier New" w:cs="Courier New"/>
           <w:sz w:val="17"/>
@@ -5727,7 +5727,7 @@
     </w:p>
     <w:p>
       <w:pPr>
-        <w:pStyle w:val="HTMLPreformatted"/>
+        <w:pStyle w:val="HTMLconformatoprevio"/>
         <w:rPr>
           <w:rFonts w:ascii="Courier New" w:hAnsi="Courier New" w:cs="Courier New"/>
           <w:sz w:val="17"/>
@@ -5753,7 +5753,7 @@
     </w:p>
     <w:p>
       <w:pPr>
-        <w:pStyle w:val="HTMLPreformatted"/>
+        <w:pStyle w:val="HTMLconformatoprevio"/>
         <w:rPr>
           <w:rFonts w:ascii="Courier New" w:hAnsi="Courier New" w:cs="Courier New"/>
           <w:sz w:val="17"/>
@@ -5779,7 +5779,7 @@
     </w:p>
     <w:p>
       <w:pPr>
-        <w:pStyle w:val="HTMLPreformatted"/>
+        <w:pStyle w:val="HTMLconformatoprevio"/>
         <w:rPr>
           <w:rFonts w:ascii="Courier New" w:hAnsi="Courier New" w:cs="Courier New"/>
           <w:sz w:val="17"/>
@@ -5805,7 +5805,7 @@
     </w:p>
     <w:p>
       <w:pPr>
-        <w:pStyle w:val="HTMLPreformatted"/>
+        <w:pStyle w:val="HTMLconformatoprevio"/>
         <w:rPr>
           <w:rFonts w:ascii="Courier New" w:hAnsi="Courier New" w:cs="Courier New"/>
           <w:sz w:val="17"/>
@@ -5831,7 +5831,7 @@
     </w:p>
     <w:p>
       <w:pPr>
-        <w:pStyle w:val="HTMLPreformatted"/>
+        <w:pStyle w:val="HTMLconformatoprevio"/>
         <w:rPr>
           <w:rFonts w:ascii="Courier New" w:hAnsi="Courier New" w:cs="Courier New"/>
           <w:sz w:val="17"/>
@@ -5857,7 +5857,7 @@
     </w:p>
     <w:p>
       <w:pPr>
-        <w:pStyle w:val="HTMLPreformatted"/>
+        <w:pStyle w:val="HTMLconformatoprevio"/>
         <w:rPr>
           <w:rFonts w:ascii="Courier New" w:hAnsi="Courier New" w:cs="Courier New"/>
           <w:sz w:val="17"/>
@@ -5883,7 +5883,7 @@
     </w:p>
     <w:p>
       <w:pPr>
-        <w:pStyle w:val="HTMLPreformatted"/>
+        <w:pStyle w:val="HTMLconformatoprevio"/>
         <w:rPr>
           <w:rFonts w:ascii="Courier New" w:hAnsi="Courier New" w:cs="Courier New"/>
           <w:sz w:val="17"/>
@@ -5909,7 +5909,7 @@
     </w:p>
     <w:p>
       <w:pPr>
-        <w:pStyle w:val="HTMLPreformatted"/>
+        <w:pStyle w:val="HTMLconformatoprevio"/>
         <w:rPr>
           <w:rFonts w:ascii="Courier New" w:hAnsi="Courier New" w:cs="Courier New"/>
           <w:sz w:val="17"/>
@@ -5935,7 +5935,7 @@
     </w:p>
     <w:p>
       <w:pPr>
-        <w:pStyle w:val="HTMLPreformatted"/>
+        <w:pStyle w:val="HTMLconformatoprevio"/>
         <w:rPr>
           <w:rFonts w:ascii="Courier New" w:hAnsi="Courier New" w:cs="Courier New"/>
           <w:sz w:val="17"/>
@@ -5961,7 +5961,7 @@
     </w:p>
     <w:p>
       <w:pPr>
-        <w:pStyle w:val="HTMLPreformatted"/>
+        <w:pStyle w:val="HTMLconformatoprevio"/>
         <w:rPr>
           <w:rFonts w:ascii="Courier New" w:hAnsi="Courier New" w:cs="Courier New"/>
           <w:sz w:val="17"/>
@@ -5987,7 +5987,7 @@
     </w:p>
     <w:p>
       <w:pPr>
-        <w:pStyle w:val="HTMLPreformatted"/>
+        <w:pStyle w:val="HTMLconformatoprevio"/>
         <w:rPr>
           <w:rFonts w:ascii="Courier New" w:hAnsi="Courier New" w:cs="Courier New"/>
           <w:sz w:val="17"/>
@@ -6013,7 +6013,7 @@
     </w:p>
     <w:p>
       <w:pPr>
-        <w:pStyle w:val="HTMLPreformatted"/>
+        <w:pStyle w:val="HTMLconformatoprevio"/>
         <w:rPr>
           <w:rFonts w:ascii="Courier New" w:hAnsi="Courier New" w:cs="Courier New"/>
           <w:sz w:val="17"/>
@@ -6039,7 +6039,7 @@
     </w:p>
     <w:p>
       <w:pPr>
-        <w:pStyle w:val="HTMLPreformatted"/>
+        <w:pStyle w:val="HTMLconformatoprevio"/>
         <w:rPr>
           <w:rFonts w:ascii="Courier New" w:hAnsi="Courier New" w:cs="Courier New"/>
           <w:sz w:val="17"/>
@@ -6065,7 +6065,7 @@
     </w:p>
     <w:p>
       <w:pPr>
-        <w:pStyle w:val="HTMLPreformatted"/>
+        <w:pStyle w:val="HTMLconformatoprevio"/>
         <w:rPr>
           <w:rFonts w:ascii="Courier New" w:hAnsi="Courier New" w:cs="Courier New"/>
           <w:sz w:val="17"/>
@@ -6091,7 +6091,7 @@
     </w:p>
     <w:p>
       <w:pPr>
-        <w:pStyle w:val="HTMLPreformatted"/>
+        <w:pStyle w:val="HTMLconformatoprevio"/>
         <w:rPr>
           <w:rFonts w:ascii="Courier New" w:hAnsi="Courier New" w:cs="Courier New"/>
           <w:sz w:val="17"/>
@@ -6119,7 +6119,7 @@
     </w:p>
     <w:p>
       <w:pPr>
-        <w:pStyle w:val="ListParagraph"/>
+        <w:pStyle w:val="Prrafodelista"/>
         <w:numPr>
           <w:ilvl w:val="0"/>
           <w:numId w:val="2"/>
@@ -6405,7 +6405,7 @@
     </w:p>
     <w:p>
       <w:pPr>
-        <w:pStyle w:val="ListParagraph"/>
+        <w:pStyle w:val="Prrafodelista"/>
         <w:numPr>
           <w:ilvl w:val="0"/>
           <w:numId w:val="1"/>
@@ -6475,7 +6475,7 @@
     </w:p>
     <w:p>
       <w:pPr>
-        <w:pStyle w:val="ListParagraph"/>
+        <w:pStyle w:val="Prrafodelista"/>
         <w:ind w:left="0" w:firstLine="450"/>
         <w:jc w:val="both"/>
         <w:rPr>
@@ -6491,7 +6491,7 @@
     </w:p>
     <w:p>
       <w:pPr>
-        <w:pStyle w:val="ListParagraph"/>
+        <w:pStyle w:val="Prrafodelista"/>
         <w:numPr>
           <w:ilvl w:val="0"/>
           <w:numId w:val="13"/>
@@ -6610,7 +6610,7 @@
     </w:p>
     <w:p>
       <w:pPr>
-        <w:pStyle w:val="ListParagraph"/>
+        <w:pStyle w:val="Prrafodelista"/>
         <w:numPr>
           <w:ilvl w:val="0"/>
           <w:numId w:val="13"/>
@@ -6922,7 +6922,7 @@
     </w:p>
     <w:p>
       <w:pPr>
-        <w:pStyle w:val="ListParagraph"/>
+        <w:pStyle w:val="Prrafodelista"/>
         <w:numPr>
           <w:ilvl w:val="0"/>
           <w:numId w:val="13"/>
@@ -7054,7 +7054,7 @@
     </w:p>
     <w:p>
       <w:pPr>
-        <w:pStyle w:val="ListParagraph"/>
+        <w:pStyle w:val="Prrafodelista"/>
         <w:numPr>
           <w:ilvl w:val="0"/>
           <w:numId w:val="13"/>
@@ -7154,7 +7154,7 @@
     </w:p>
     <w:p>
       <w:pPr>
-        <w:pStyle w:val="ListParagraph"/>
+        <w:pStyle w:val="Prrafodelista"/>
         <w:numPr>
           <w:ilvl w:val="0"/>
           <w:numId w:val="1"/>
@@ -7305,7 +7305,7 @@
     </w:p>
     <w:p>
       <w:pPr>
-        <w:pStyle w:val="ListParagraph"/>
+        <w:pStyle w:val="Prrafodelista"/>
         <w:widowControl w:val="0"/>
         <w:numPr>
           <w:ilvl w:val="0"/>
@@ -7431,7 +7431,7 @@
     </w:p>
     <w:p>
       <w:pPr>
-        <w:pStyle w:val="ListParagraph"/>
+        <w:pStyle w:val="Prrafodelista"/>
         <w:numPr>
           <w:ilvl w:val="0"/>
           <w:numId w:val="14"/>
@@ -7536,7 +7536,7 @@
     </w:p>
     <w:p>
       <w:pPr>
-        <w:pStyle w:val="ListParagraph"/>
+        <w:pStyle w:val="Prrafodelista"/>
         <w:numPr>
           <w:ilvl w:val="0"/>
           <w:numId w:val="14"/>
@@ -7978,7 +7978,7 @@
     </w:p>
     <w:p>
       <w:pPr>
-        <w:pStyle w:val="ListParagraph"/>
+        <w:pStyle w:val="Prrafodelista"/>
         <w:numPr>
           <w:ilvl w:val="0"/>
           <w:numId w:val="14"/>
@@ -9158,15 +9158,15 @@
     </w:p>
     <w:p>
       <w:pPr>
-        <w:pStyle w:val="HTMLPreformatted"/>
-        <w:rPr>
-          <w:rStyle w:val="HTMLCode"/>
+        <w:pStyle w:val="HTMLconformatoprevio"/>
+        <w:rPr>
+          <w:rStyle w:val="CdigoHTML"/>
           <w:lang w:val="es-AR"/>
         </w:rPr>
       </w:pPr>
       <w:r>
         <w:rPr>
-          <w:rStyle w:val="HTMLCode"/>
+          <w:rStyle w:val="CdigoHTML"/>
           <w:lang w:val="es-AR"/>
         </w:rPr>
         <w:lastRenderedPageBreak/>
@@ -9175,15 +9175,15 @@
     </w:p>
     <w:p>
       <w:pPr>
-        <w:pStyle w:val="HTMLPreformatted"/>
-        <w:rPr>
-          <w:rStyle w:val="HTMLCode"/>
+        <w:pStyle w:val="HTMLconformatoprevio"/>
+        <w:rPr>
+          <w:rStyle w:val="CdigoHTML"/>
           <w:lang w:val="es-AR"/>
         </w:rPr>
       </w:pPr>
       <w:r>
         <w:rPr>
-          <w:rStyle w:val="HTMLCode"/>
+          <w:rStyle w:val="CdigoHTML"/>
           <w:lang w:val="es-AR"/>
         </w:rPr>
         <w:t>## Hiades     1    2</w:t>
@@ -9191,15 +9191,15 @@
     </w:p>
     <w:p>
       <w:pPr>
-        <w:pStyle w:val="HTMLPreformatted"/>
-        <w:rPr>
-          <w:rStyle w:val="HTMLCode"/>
+        <w:pStyle w:val="HTMLconformatoprevio"/>
+        <w:rPr>
+          <w:rStyle w:val="CdigoHTML"/>
           <w:lang w:val="es-AR"/>
         </w:rPr>
       </w:pPr>
       <w:r>
         <w:rPr>
-          <w:rStyle w:val="HTMLCode"/>
+          <w:rStyle w:val="CdigoHTML"/>
           <w:lang w:val="es-AR"/>
         </w:rPr>
         <w:t>##   FALSE 1832  758</w:t>
@@ -9207,15 +9207,15 @@
     </w:p>
     <w:p>
       <w:pPr>
-        <w:pStyle w:val="HTMLPreformatted"/>
-        <w:rPr>
-          <w:rStyle w:val="HTMLCode"/>
+        <w:pStyle w:val="HTMLconformatoprevio"/>
+        <w:rPr>
+          <w:rStyle w:val="CdigoHTML"/>
           <w:lang w:val="es-AR"/>
         </w:rPr>
       </w:pPr>
       <w:r>
         <w:rPr>
-          <w:rStyle w:val="HTMLCode"/>
+          <w:rStyle w:val="CdigoHTML"/>
           <w:lang w:val="es-AR"/>
         </w:rPr>
         <w:t>##   TRUE    45    5</w:t>
@@ -9223,7 +9223,7 @@
     </w:p>
     <w:p>
       <w:pPr>
-        <w:pStyle w:val="HTMLPreformatted"/>
+        <w:pStyle w:val="HTMLconformatoprevio"/>
         <w:rPr>
           <w:lang w:val="es-AR"/>
         </w:rPr>
@@ -9354,15 +9354,15 @@
     </w:p>
     <w:p>
       <w:pPr>
-        <w:pStyle w:val="HTMLPreformatted"/>
-        <w:rPr>
-          <w:rStyle w:val="HTMLCode"/>
+        <w:pStyle w:val="HTMLconformatoprevio"/>
+        <w:rPr>
+          <w:rStyle w:val="CdigoHTML"/>
           <w:lang w:val="es-AR"/>
         </w:rPr>
       </w:pPr>
       <w:r>
         <w:rPr>
-          <w:rStyle w:val="HTMLCode"/>
+          <w:rStyle w:val="CdigoHTML"/>
           <w:lang w:val="es-AR"/>
         </w:rPr>
         <w:t>##        Cluster</w:t>
@@ -9370,15 +9370,15 @@
     </w:p>
     <w:p>
       <w:pPr>
-        <w:pStyle w:val="HTMLPreformatted"/>
-        <w:rPr>
-          <w:rStyle w:val="HTMLCode"/>
+        <w:pStyle w:val="HTMLconformatoprevio"/>
+        <w:rPr>
+          <w:rStyle w:val="CdigoHTML"/>
           <w:lang w:val="es-AR"/>
         </w:rPr>
       </w:pPr>
       <w:r>
         <w:rPr>
-          <w:rStyle w:val="HTMLCode"/>
+          <w:rStyle w:val="CdigoHTML"/>
           <w:lang w:val="es-AR"/>
         </w:rPr>
         <w:t>## Hiades    1   2   3   4   5</w:t>
@@ -9386,15 +9386,15 @@
     </w:p>
     <w:p>
       <w:pPr>
-        <w:pStyle w:val="HTMLPreformatted"/>
-        <w:rPr>
-          <w:rStyle w:val="HTMLCode"/>
+        <w:pStyle w:val="HTMLconformatoprevio"/>
+        <w:rPr>
+          <w:rStyle w:val="CdigoHTML"/>
           <w:lang w:val="es-AR"/>
         </w:rPr>
       </w:pPr>
       <w:r>
         <w:rPr>
-          <w:rStyle w:val="HTMLCode"/>
+          <w:rStyle w:val="CdigoHTML"/>
           <w:lang w:val="es-AR"/>
         </w:rPr>
         <w:t xml:space="preserve">##   FALSE 933 676 604 271 106 </w:t>
@@ -9402,14 +9402,14 @@
     </w:p>
     <w:p>
       <w:pPr>
-        <w:pStyle w:val="HTMLPreformatted"/>
+        <w:pStyle w:val="HTMLconformatoprevio"/>
         <w:rPr>
           <w:lang w:val="es-AR"/>
         </w:rPr>
       </w:pPr>
       <w:r>
         <w:rPr>
-          <w:rStyle w:val="HTMLCode"/>
+          <w:rStyle w:val="CdigoHTML"/>
           <w:lang w:val="es-AR"/>
         </w:rPr>
         <w:t>##   TRUE    0   1   0  49   0</w:t>
@@ -9485,7 +9485,7 @@
     </w:p>
     <w:p>
       <w:pPr>
-        <w:pStyle w:val="ListParagraph"/>
+        <w:pStyle w:val="Prrafodelista"/>
         <w:numPr>
           <w:ilvl w:val="0"/>
           <w:numId w:val="1"/>
@@ -9512,7 +9512,7 @@
     </w:p>
     <w:p>
       <w:pPr>
-        <w:pStyle w:val="ListParagraph"/>
+        <w:pStyle w:val="Prrafodelista"/>
         <w:numPr>
           <w:ilvl w:val="0"/>
           <w:numId w:val="5"/>
@@ -9531,7 +9531,7 @@
     </w:p>
     <w:p>
       <w:pPr>
-        <w:pStyle w:val="ListParagraph"/>
+        <w:pStyle w:val="Prrafodelista"/>
         <w:numPr>
           <w:ilvl w:val="0"/>
           <w:numId w:val="5"/>
@@ -9550,7 +9550,7 @@
     </w:p>
     <w:p>
       <w:pPr>
-        <w:pStyle w:val="ListParagraph"/>
+        <w:pStyle w:val="Prrafodelista"/>
         <w:numPr>
           <w:ilvl w:val="0"/>
           <w:numId w:val="5"/>
@@ -9577,7 +9577,7 @@
     </w:p>
     <w:p>
       <w:pPr>
-        <w:pStyle w:val="ListParagraph"/>
+        <w:pStyle w:val="Prrafodelista"/>
         <w:numPr>
           <w:ilvl w:val="0"/>
           <w:numId w:val="1"/>
@@ -9596,7 +9596,7 @@
     </w:p>
     <w:p>
       <w:pPr>
-        <w:pStyle w:val="ListParagraph"/>
+        <w:pStyle w:val="Prrafodelista"/>
         <w:numPr>
           <w:ilvl w:val="0"/>
           <w:numId w:val="1"/>
@@ -9623,7 +9623,7 @@
     </w:p>
     <w:p>
       <w:pPr>
-        <w:pStyle w:val="ListParagraph"/>
+        <w:pStyle w:val="Prrafodelista"/>
         <w:numPr>
           <w:ilvl w:val="0"/>
           <w:numId w:val="9"/>
@@ -9758,7 +9758,7 @@
     </w:p>
     <w:p>
       <w:pPr>
-        <w:pStyle w:val="ListParagraph"/>
+        <w:pStyle w:val="Prrafodelista"/>
         <w:numPr>
           <w:ilvl w:val="1"/>
           <w:numId w:val="5"/>
@@ -9783,7 +9783,7 @@
     </w:p>
     <w:p>
       <w:pPr>
-        <w:pStyle w:val="ListParagraph"/>
+        <w:pStyle w:val="Prrafodelista"/>
         <w:numPr>
           <w:ilvl w:val="1"/>
           <w:numId w:val="5"/>
@@ -9802,7 +9802,7 @@
     </w:p>
     <w:p>
       <w:pPr>
-        <w:pStyle w:val="ListParagraph"/>
+        <w:pStyle w:val="Prrafodelista"/>
         <w:numPr>
           <w:ilvl w:val="1"/>
           <w:numId w:val="5"/>
@@ -9821,7 +9821,7 @@
     </w:p>
     <w:p>
       <w:pPr>
-        <w:pStyle w:val="ListParagraph"/>
+        <w:pStyle w:val="Prrafodelista"/>
         <w:numPr>
           <w:ilvl w:val="1"/>
           <w:numId w:val="5"/>
@@ -9854,7 +9854,7 @@
     </w:p>
     <w:p>
       <w:pPr>
-        <w:pStyle w:val="ListParagraph"/>
+        <w:pStyle w:val="Prrafodelista"/>
         <w:numPr>
           <w:ilvl w:val="0"/>
           <w:numId w:val="16"/>
@@ -9873,7 +9873,7 @@
     </w:p>
     <w:p>
       <w:pPr>
-        <w:pStyle w:val="ListParagraph"/>
+        <w:pStyle w:val="Prrafodelista"/>
         <w:numPr>
           <w:ilvl w:val="0"/>
           <w:numId w:val="16"/>
@@ -10154,7 +10154,7 @@
     </w:p>
     <w:p>
       <w:pPr>
-        <w:pStyle w:val="ListParagraph"/>
+        <w:pStyle w:val="Prrafodelista"/>
         <w:numPr>
           <w:ilvl w:val="1"/>
           <w:numId w:val="1"/>
@@ -10179,7 +10179,7 @@
     </w:p>
     <w:p>
       <w:pPr>
-        <w:pStyle w:val="ListParagraph"/>
+        <w:pStyle w:val="Prrafodelista"/>
         <w:numPr>
           <w:ilvl w:val="1"/>
           <w:numId w:val="1"/>
@@ -10210,7 +10210,7 @@
     </w:p>
     <w:p>
       <w:pPr>
-        <w:pStyle w:val="ListParagraph"/>
+        <w:pStyle w:val="Prrafodelista"/>
         <w:numPr>
           <w:ilvl w:val="1"/>
           <w:numId w:val="1"/>
@@ -10984,7 +10984,7 @@
     </w:p>
     <w:p>
       <w:pPr>
-        <w:pStyle w:val="ListParagraph"/>
+        <w:pStyle w:val="Prrafodelista"/>
         <w:numPr>
           <w:ilvl w:val="0"/>
           <w:numId w:val="9"/>
@@ -11313,7 +11313,7 @@
     </w:p>
     <w:p>
       <w:pPr>
-        <w:pStyle w:val="ListParagraph"/>
+        <w:pStyle w:val="Prrafodelista"/>
         <w:numPr>
           <w:ilvl w:val="2"/>
           <w:numId w:val="5"/>
@@ -11334,7 +11334,7 @@
     </w:p>
     <w:p>
       <w:pPr>
-        <w:pStyle w:val="ListParagraph"/>
+        <w:pStyle w:val="Prrafodelista"/>
         <w:numPr>
           <w:ilvl w:val="2"/>
           <w:numId w:val="5"/>
@@ -11411,7 +11411,7 @@
     </w:p>
     <w:p>
       <w:pPr>
-        <w:pStyle w:val="ListParagraph"/>
+        <w:pStyle w:val="Prrafodelista"/>
         <w:numPr>
           <w:ilvl w:val="0"/>
           <w:numId w:val="9"/>
@@ -11526,48 +11526,12 @@
         <w:rPr>
           <w:lang w:val="es-ES_tradnl"/>
         </w:rPr>
-        <w:t xml:space="preserve">Dado el dataset de estrellas de Hiparcos y el set de Hyades identificadas previamente se procede a realizar experimentos de clustering por densidad mediante el algoritmo DBSCAN de la </w:t>
-      </w:r>
-      <w:r>
-        <w:rPr>
-          <w:lang w:val="es-ES_tradnl"/>
-        </w:rPr>
-        <w:t>librería</w:t>
-      </w:r>
-      <w:r>
-        <w:rPr>
-          <w:lang w:val="es-ES_tradnl"/>
-        </w:rPr>
-        <w:t xml:space="preserve"> fpc. En los mismos se </w:t>
-      </w:r>
-      <w:r>
-        <w:rPr>
-          <w:lang w:val="es-ES_tradnl"/>
-        </w:rPr>
-        <w:t>hará</w:t>
-      </w:r>
-      <w:r>
-        <w:rPr>
-          <w:lang w:val="es-ES_tradnl"/>
-        </w:rPr>
-        <w:t xml:space="preserve"> </w:t>
-      </w:r>
-      <w:r>
-        <w:rPr>
-          <w:lang w:val="es-ES_tradnl"/>
-        </w:rPr>
-        <w:t>énfasis</w:t>
-      </w:r>
-      <w:r>
-        <w:rPr>
-          <w:lang w:val="es-ES_tradnl"/>
-        </w:rPr>
-        <w:t xml:space="preserve"> en los siguientes puntos:</w:t>
-      </w:r>
-    </w:p>
-    <w:p>
-      <w:pPr>
-        <w:pStyle w:val="ListParagraph"/>
+        <w:t>Dado el dataset de estrellas de Hiparcos y el set de Hyades identificadas previamente se procede a realizar experimentos de clustering por densidad mediante el algoritmo DBSCAN de la librería fpc. En los mismos se hará énfasis en los siguientes puntos:</w:t>
+      </w:r>
+    </w:p>
+    <w:p>
+      <w:pPr>
+        <w:pStyle w:val="Prrafodelista"/>
         <w:numPr>
           <w:ilvl w:val="0"/>
           <w:numId w:val="19"/>
@@ -11586,7 +11550,7 @@
     </w:p>
     <w:p>
       <w:pPr>
-        <w:pStyle w:val="ListParagraph"/>
+        <w:pStyle w:val="Prrafodelista"/>
         <w:numPr>
           <w:ilvl w:val="0"/>
           <w:numId w:val="19"/>
@@ -11611,7 +11575,7 @@
     </w:p>
     <w:p>
       <w:pPr>
-        <w:pStyle w:val="ListParagraph"/>
+        <w:pStyle w:val="Prrafodelista"/>
         <w:numPr>
           <w:ilvl w:val="0"/>
           <w:numId w:val="19"/>
@@ -11647,19 +11611,7 @@
         <w:rPr>
           <w:lang w:val="es-ES_tradnl"/>
         </w:rPr>
-        <w:t xml:space="preserve">Para este </w:t>
-      </w:r>
-      <w:r>
-        <w:rPr>
-          <w:lang w:val="es-ES_tradnl"/>
-        </w:rPr>
-        <w:t>último</w:t>
-      </w:r>
-      <w:r>
-        <w:rPr>
-          <w:lang w:val="es-ES_tradnl"/>
-        </w:rPr>
-        <w:t xml:space="preserve"> punto se intentará identificar cluster relativamente pequeños que contengan la mayor cantidad de las Hyades previamente señaladas como tales.</w:t>
+        <w:t>Para este último punto se intentará identificar cluster relativamente pequeños que contengan la mayor cantidad de las Hyades previamente señaladas como tales.</w:t>
       </w:r>
     </w:p>
     <w:p>
@@ -11687,16 +11639,7 @@
           <w:u w:val="single"/>
           <w:lang w:val="es-ES_tradnl"/>
         </w:rPr>
-        <w:t>Construcción</w:t>
-      </w:r>
-      <w:r>
-        <w:rPr>
-          <w:b/>
-          <w:sz w:val="24"/>
-          <w:u w:val="single"/>
-          <w:lang w:val="es-ES_tradnl"/>
-        </w:rPr>
-        <w:t xml:space="preserve"> de los experimentos</w:t>
+        <w:t>Construcción de los experimentos</w:t>
       </w:r>
     </w:p>
     <w:p>
@@ -11715,7 +11658,7 @@
     </w:p>
     <w:p>
       <w:pPr>
-        <w:pStyle w:val="ListParagraph"/>
+        <w:pStyle w:val="Prrafodelista"/>
         <w:numPr>
           <w:ilvl w:val="0"/>
           <w:numId w:val="20"/>
@@ -11764,7 +11707,7 @@
     </w:p>
     <w:p>
       <w:pPr>
-        <w:pStyle w:val="ListParagraph"/>
+        <w:pStyle w:val="Prrafodelista"/>
         <w:numPr>
           <w:ilvl w:val="0"/>
           <w:numId w:val="20"/>
@@ -11808,18 +11751,12 @@
         <w:rPr>
           <w:lang w:val="es-ES_tradnl"/>
         </w:rPr>
-        <w:t xml:space="preserve"> la cantidad de Hyades (definidas)</w:t>
-      </w:r>
-      <w:r>
-        <w:rPr>
-          <w:lang w:val="es-ES_tradnl"/>
-        </w:rPr>
-        <w:t>.</w:t>
-      </w:r>
-    </w:p>
-    <w:p>
-      <w:pPr>
-        <w:pStyle w:val="ListParagraph"/>
+        <w:t xml:space="preserve"> la cantidad de Hyades (definidas).</w:t>
+      </w:r>
+    </w:p>
+    <w:p>
+      <w:pPr>
+        <w:pStyle w:val="Prrafodelista"/>
         <w:numPr>
           <w:ilvl w:val="0"/>
           <w:numId w:val="20"/>
@@ -11875,13 +11812,7 @@
         <w:rPr>
           <w:lang w:val="es-ES_tradnl"/>
         </w:rPr>
-        <w:t xml:space="preserve"> la cantidad de hyades presentes (ratio)</w:t>
-      </w:r>
-      <w:r>
-        <w:rPr>
-          <w:lang w:val="es-ES_tradnl"/>
-        </w:rPr>
-        <w:t>.</w:t>
+        <w:t xml:space="preserve"> la cantidad de hyades presentes (ratio).</w:t>
       </w:r>
       <w:r>
         <w:rPr>
@@ -11892,7 +11823,7 @@
     </w:p>
     <w:p>
       <w:pPr>
-        <w:pStyle w:val="ListParagraph"/>
+        <w:pStyle w:val="Prrafodelista"/>
         <w:numPr>
           <w:ilvl w:val="0"/>
           <w:numId w:val="20"/>
@@ -11906,25 +11837,7 @@
         <w:rPr>
           <w:lang w:val="es-ES_tradnl"/>
         </w:rPr>
-        <w:t>Conclusión</w:t>
-      </w:r>
-      <w:r>
-        <w:rPr>
-          <w:lang w:val="es-ES_tradnl"/>
-        </w:rPr>
-        <w:t xml:space="preserve"> y </w:t>
-      </w:r>
-      <w:r>
-        <w:rPr>
-          <w:lang w:val="es-ES_tradnl"/>
-        </w:rPr>
-        <w:t>extracción</w:t>
-      </w:r>
-      <w:r>
-        <w:rPr>
-          <w:lang w:val="es-ES_tradnl"/>
-        </w:rPr>
-        <w:t xml:space="preserve"> de candidatas cuando corresponda.</w:t>
+        <w:t>Conclusión y extracción de candidatas cuando corresponda.</w:t>
       </w:r>
     </w:p>
     <w:p>
@@ -11972,19 +11885,7 @@
         <w:rPr>
           <w:lang w:val="es-ES_tradnl"/>
         </w:rPr>
-        <w:t xml:space="preserve">Se </w:t>
-      </w:r>
-      <w:r>
-        <w:rPr>
-          <w:lang w:val="es-ES_tradnl"/>
-        </w:rPr>
-        <w:t>definió</w:t>
-      </w:r>
-      <w:r>
-        <w:rPr>
-          <w:lang w:val="es-ES_tradnl"/>
-        </w:rPr>
-        <w:t xml:space="preserve"> como rango de minPts de 5 a 50 arbitrariamente. Se establecieron 4 grandes experimentos variando las variables seleccionadas</w:t>
+        <w:t>Se definió como rango de minPts de 5 a 50 arbitrariamente. Se establecieron 4 grandes experimentos variando las variables seleccionadas</w:t>
       </w:r>
       <w:r>
         <w:rPr>
@@ -11995,7 +11896,7 @@
     </w:p>
     <w:p>
       <w:pPr>
-        <w:pStyle w:val="ListParagraph"/>
+        <w:pStyle w:val="Prrafodelista"/>
         <w:numPr>
           <w:ilvl w:val="0"/>
           <w:numId w:val="21"/>
@@ -12014,7 +11915,7 @@
     </w:p>
     <w:p>
       <w:pPr>
-        <w:pStyle w:val="ListParagraph"/>
+        <w:pStyle w:val="Prrafodelista"/>
         <w:numPr>
           <w:ilvl w:val="0"/>
           <w:numId w:val="21"/>
@@ -12033,7 +11934,7 @@
     </w:p>
     <w:p>
       <w:pPr>
-        <w:pStyle w:val="ListParagraph"/>
+        <w:pStyle w:val="Prrafodelista"/>
         <w:numPr>
           <w:ilvl w:val="0"/>
           <w:numId w:val="21"/>
@@ -12052,7 +11953,7 @@
     </w:p>
     <w:p>
       <w:pPr>
-        <w:pStyle w:val="ListParagraph"/>
+        <w:pStyle w:val="Prrafodelista"/>
         <w:numPr>
           <w:ilvl w:val="0"/>
           <w:numId w:val="21"/>
@@ -12066,30 +11967,12 @@
         <w:rPr>
           <w:lang w:val="es-ES_tradnl"/>
         </w:rPr>
-        <w:t xml:space="preserve">Todas las variables, con </w:t>
-      </w:r>
-      <w:r>
-        <w:rPr>
-          <w:lang w:val="es-ES_tradnl"/>
-        </w:rPr>
-        <w:t>excepción</w:t>
-      </w:r>
-      <w:r>
-        <w:rPr>
-          <w:lang w:val="es-ES_tradnl"/>
-        </w:rPr>
-        <w:t xml:space="preserve"> de las medidas de </w:t>
-      </w:r>
-      <w:r>
-        <w:rPr>
-          <w:lang w:val="es-ES_tradnl"/>
-        </w:rPr>
-        <w:t>posición</w:t>
-      </w:r>
-    </w:p>
-    <w:p>
-      <w:pPr>
-        <w:pStyle w:val="ListParagraph"/>
+        <w:t>Todas las variables, con excepción de las medidas de posición</w:t>
+      </w:r>
+    </w:p>
+    <w:p>
+      <w:pPr>
+        <w:pStyle w:val="Prrafodelista"/>
         <w:jc w:val="both"/>
         <w:rPr>
           <w:lang w:val="es-ES_tradnl"/>
@@ -12166,6 +12049,9 @@
         </w:rPr>
       </w:pPr>
       <w:r>
+        <w:rPr>
+          <w:noProof/>
+        </w:rPr>
         <w:drawing>
           <wp:inline distT="0" distB="0" distL="0" distR="0" wp14:anchorId="12B75F28" wp14:editId="0AC57222">
             <wp:extent cx="5829300" cy="3238500"/>
@@ -12219,6 +12105,9 @@
         </w:rPr>
       </w:pPr>
       <w:r>
+        <w:rPr>
+          <w:noProof/>
+        </w:rPr>
         <w:drawing>
           <wp:inline distT="0" distB="0" distL="0" distR="0" wp14:anchorId="0C93CB88" wp14:editId="2C65BDFA">
             <wp:extent cx="5867400" cy="3259667"/>
@@ -12277,6 +12166,9 @@
         </w:rPr>
       </w:pPr>
       <w:r>
+        <w:rPr>
+          <w:noProof/>
+        </w:rPr>
         <w:lastRenderedPageBreak/>
         <w:drawing>
           <wp:inline distT="0" distB="0" distL="0" distR="0" wp14:anchorId="07163058" wp14:editId="4097EB11">
@@ -12386,6 +12278,9 @@
         </w:rPr>
       </w:pPr>
       <w:r>
+        <w:rPr>
+          <w:noProof/>
+        </w:rPr>
         <w:drawing>
           <wp:inline distT="0" distB="0" distL="0" distR="0" wp14:anchorId="1F77AD7B" wp14:editId="5F0F2D0F">
             <wp:extent cx="6675120" cy="3708400"/>
@@ -12495,6 +12390,9 @@
         </w:rPr>
       </w:pPr>
       <w:r>
+        <w:rPr>
+          <w:noProof/>
+        </w:rPr>
         <w:drawing>
           <wp:inline distT="0" distB="0" distL="0" distR="0" wp14:anchorId="75816298" wp14:editId="1EF53504">
             <wp:extent cx="5949315" cy="3305175"/>
@@ -12540,6 +12438,9 @@
         </w:rPr>
       </w:pPr>
       <w:r>
+        <w:rPr>
+          <w:noProof/>
+        </w:rPr>
         <w:drawing>
           <wp:inline distT="0" distB="0" distL="0" distR="0" wp14:anchorId="12576460" wp14:editId="49101F49">
             <wp:extent cx="6000750" cy="3333749"/>
@@ -12601,6 +12502,9 @@
         </w:rPr>
       </w:pPr>
       <w:r>
+        <w:rPr>
+          <w:noProof/>
+        </w:rPr>
         <w:drawing>
           <wp:inline distT="0" distB="0" distL="0" distR="0" wp14:anchorId="6F7E02E2" wp14:editId="43C729E6">
             <wp:extent cx="5934075" cy="3296708"/>
@@ -12669,13 +12573,7 @@
         <w:rPr>
           <w:lang w:val="es-ES_tradnl"/>
         </w:rPr>
-        <w:t xml:space="preserve"> entre 0.1 y 1</w:t>
-      </w:r>
-      <w:r>
-        <w:rPr>
-          <w:lang w:val="es-ES_tradnl"/>
-        </w:rPr>
-        <w:t xml:space="preserve">, ejecutándose para todos los </w:t>
+        <w:t xml:space="preserve"> entre 0.1 y 1, ejecutándose para todos los </w:t>
       </w:r>
       <w:r>
         <w:rPr>
@@ -12699,6 +12597,9 @@
         </w:rPr>
       </w:pPr>
       <w:r>
+        <w:rPr>
+          <w:noProof/>
+        </w:rPr>
         <w:drawing>
           <wp:inline distT="0" distB="0" distL="0" distR="0" wp14:anchorId="4ABEB58B" wp14:editId="039C7A71">
             <wp:extent cx="6010275" cy="3339042"/>
@@ -12818,6 +12719,9 @@
         </w:rPr>
       </w:pPr>
       <w:r>
+        <w:rPr>
+          <w:noProof/>
+        </w:rPr>
         <w:drawing>
           <wp:inline distT="0" distB="0" distL="0" distR="0" wp14:anchorId="7B1D5381" wp14:editId="1D57C787">
             <wp:extent cx="6035040" cy="3352800"/>
@@ -12863,6 +12767,9 @@
         </w:rPr>
       </w:pPr>
       <w:r>
+        <w:rPr>
+          <w:noProof/>
+        </w:rPr>
         <w:drawing>
           <wp:inline distT="0" distB="0" distL="0" distR="0" wp14:anchorId="418F2C91" wp14:editId="459EA7A3">
             <wp:extent cx="6019800" cy="3344333"/>
@@ -12908,6 +12815,9 @@
         </w:rPr>
       </w:pPr>
       <w:r>
+        <w:rPr>
+          <w:noProof/>
+        </w:rPr>
         <w:lastRenderedPageBreak/>
         <w:drawing>
           <wp:inline distT="0" distB="0" distL="0" distR="0" wp14:anchorId="61E702EA" wp14:editId="163B3BAB">
@@ -12977,13 +12887,7 @@
         <w:rPr>
           <w:lang w:val="es-ES_tradnl"/>
         </w:rPr>
-        <w:t xml:space="preserve"> entre 0.5 y 2</w:t>
-      </w:r>
-      <w:r>
-        <w:rPr>
-          <w:lang w:val="es-ES_tradnl"/>
-        </w:rPr>
-        <w:t xml:space="preserve">, ejecutándose para todos los </w:t>
+        <w:t xml:space="preserve"> entre 0.5 y 2, ejecutándose para todos los </w:t>
       </w:r>
       <w:r>
         <w:rPr>
@@ -13007,6 +12911,9 @@
         </w:rPr>
       </w:pPr>
       <w:r>
+        <w:rPr>
+          <w:noProof/>
+        </w:rPr>
         <w:drawing>
           <wp:inline distT="0" distB="0" distL="0" distR="0" wp14:anchorId="4CE08506" wp14:editId="13836BCC">
             <wp:extent cx="6675120" cy="3708400"/>
@@ -13190,6 +13097,9 @@
         </w:rPr>
       </w:pPr>
       <w:r>
+        <w:rPr>
+          <w:noProof/>
+        </w:rPr>
         <w:drawing>
           <wp:inline distT="0" distB="0" distL="0" distR="0" wp14:anchorId="4D82E2FF" wp14:editId="7F72A185">
             <wp:extent cx="6035040" cy="3352800"/>
@@ -13235,6 +13145,9 @@
         </w:rPr>
       </w:pPr>
       <w:r>
+        <w:rPr>
+          <w:noProof/>
+        </w:rPr>
         <w:lastRenderedPageBreak/>
         <w:drawing>
           <wp:inline distT="0" distB="0" distL="0" distR="0" wp14:anchorId="244FA9E9" wp14:editId="04BD26D9">
@@ -13281,6 +13194,9 @@
         </w:rPr>
       </w:pPr>
       <w:r>
+        <w:rPr>
+          <w:noProof/>
+        </w:rPr>
         <w:drawing>
           <wp:inline distT="0" distB="0" distL="0" distR="0" wp14:anchorId="5C947E68" wp14:editId="56FDEAE4">
             <wp:extent cx="6143625" cy="3413125"/>
@@ -13386,6 +13302,9 @@
         </w:rPr>
       </w:pPr>
       <w:r>
+        <w:rPr>
+          <w:noProof/>
+        </w:rPr>
         <w:lastRenderedPageBreak/>
         <w:drawing>
           <wp:inline distT="0" distB="0" distL="0" distR="0" wp14:anchorId="4AAA8DA7" wp14:editId="41E922A0">
@@ -13647,15 +13566,7 @@
         <w:rPr>
           <w:lang w:val="es-ES_tradnl"/>
         </w:rPr>
-        <w:t>A continuación, y con motivo de refinar la selección, se unen las salidas de los experimentos para intentar confirmas las estrellas presentes que respondieron de igual manera con relación a</w:t>
-      </w:r>
-      <w:bookmarkStart w:id="0" w:name="_GoBack"/>
-      <w:bookmarkEnd w:id="0"/>
-      <w:r>
-        <w:rPr>
-          <w:lang w:val="es-ES_tradnl"/>
-        </w:rPr>
-        <w:t xml:space="preserve"> las Hyades</w:t>
+        <w:t>A continuación, y con motivo de refinar la selección, se unen las salidas de los experimentos para intentar confirmas las estrellas presentes que respondieron de igual manera con relación a las Hyades</w:t>
       </w:r>
     </w:p>
     <w:p>
@@ -13732,138 +13643,22 @@
     </w:p>
     <w:p>
       <w:pPr>
-        <w:jc w:val="both"/>
-        <w:rPr>
-          <w:lang w:val="es-ES_tradnl"/>
-        </w:rPr>
-      </w:pPr>
-    </w:p>
-    <w:p>
-      <w:pPr>
-        <w:jc w:val="both"/>
-        <w:rPr>
-          <w:lang w:val="es-ES_tradnl"/>
-        </w:rPr>
-      </w:pPr>
-    </w:p>
-    <w:p>
-      <w:pPr>
-        <w:jc w:val="both"/>
-        <w:rPr>
-          <w:lang w:val="es-ES_tradnl"/>
-        </w:rPr>
-      </w:pPr>
-    </w:p>
-    <w:p>
-      <w:pPr>
-        <w:jc w:val="both"/>
-        <w:rPr>
-          <w:lang w:val="es-ES_tradnl"/>
-        </w:rPr>
-      </w:pPr>
-    </w:p>
-    <w:p>
-      <w:pPr>
-        <w:jc w:val="both"/>
-        <w:rPr>
-          <w:lang w:val="es-ES_tradnl"/>
-        </w:rPr>
-      </w:pPr>
-    </w:p>
-    <w:p>
-      <w:pPr>
-        <w:jc w:val="both"/>
-        <w:rPr>
-          <w:lang w:val="es-ES_tradnl"/>
-        </w:rPr>
-      </w:pPr>
-    </w:p>
-    <w:p>
-      <w:pPr>
-        <w:jc w:val="both"/>
-        <w:rPr>
-          <w:lang w:val="es-ES_tradnl"/>
-        </w:rPr>
-      </w:pPr>
-    </w:p>
-    <w:p>
-      <w:pPr>
-        <w:jc w:val="both"/>
-        <w:rPr>
-          <w:lang w:val="es-ES_tradnl"/>
-        </w:rPr>
-      </w:pPr>
-    </w:p>
-    <w:p>
-      <w:pPr>
-        <w:jc w:val="both"/>
-        <w:rPr>
-          <w:lang w:val="es-ES_tradnl"/>
-        </w:rPr>
-      </w:pPr>
-    </w:p>
-    <w:p>
-      <w:pPr>
-        <w:jc w:val="both"/>
-        <w:rPr>
-          <w:lang w:val="es-ES_tradnl"/>
-        </w:rPr>
-      </w:pPr>
-    </w:p>
-    <w:p>
-      <w:pPr>
-        <w:jc w:val="both"/>
-        <w:rPr>
-          <w:lang w:val="es-ES_tradnl"/>
-        </w:rPr>
-      </w:pPr>
-    </w:p>
-    <w:p>
-      <w:pPr>
-        <w:jc w:val="both"/>
-        <w:rPr>
-          <w:lang w:val="es-ES_tradnl"/>
-        </w:rPr>
-      </w:pPr>
-    </w:p>
-    <w:p>
-      <w:pPr>
-        <w:jc w:val="both"/>
-        <w:rPr>
-          <w:lang w:val="es-ES_tradnl"/>
-        </w:rPr>
-      </w:pPr>
-    </w:p>
-    <w:p>
-      <w:pPr>
-        <w:jc w:val="both"/>
-        <w:rPr>
-          <w:lang w:val="es-ES_tradnl"/>
-        </w:rPr>
-      </w:pPr>
-    </w:p>
-    <w:p>
-      <w:pPr>
-        <w:jc w:val="both"/>
-        <w:rPr>
-          <w:lang w:val="es-ES_tradnl"/>
-        </w:rPr>
-      </w:pPr>
-    </w:p>
-    <w:p>
-      <w:pPr>
-        <w:pStyle w:val="ListParagraph"/>
+        <w:pStyle w:val="Prrafodelista"/>
         <w:numPr>
           <w:ilvl w:val="0"/>
           <w:numId w:val="1"/>
         </w:numPr>
         <w:jc w:val="both"/>
         <w:rPr>
-          <w:lang w:val="es-ES_tradnl"/>
-        </w:rPr>
-      </w:pPr>
-      <w:r>
-        <w:rPr>
+          <w:b/>
+          <w:u w:val="single"/>
+          <w:lang w:val="es-ES_tradnl"/>
+        </w:rPr>
+      </w:pPr>
+      <w:r>
+        <w:rPr>
+          <w:b/>
+          <w:u w:val="single"/>
           <w:lang w:val="es-ES_tradnl"/>
         </w:rPr>
         <w:t>Bibliografía</w:t>
@@ -13876,16 +13671,124 @@
           <w:lang w:val="es-ES_tradnl"/>
         </w:rPr>
       </w:pPr>
-    </w:p>
-    <w:p>
-      <w:pPr>
-        <w:pStyle w:val="ListParagraph"/>
+      <w:r>
+        <w:t xml:space="preserve">MacQueen, J. B. (1967). Some Methods for classification and Analysis of Multivariate Observations. Proceedings of 5th Berkeley Symposium on Mathematical Statistics and Probability 1. </w:t>
+      </w:r>
+      <w:r>
+        <w:rPr>
+          <w:lang w:val="es-ES_tradnl"/>
+        </w:rPr>
+        <w:t>University of California Press. pp. 281–297. MR 0214227. Zbl 0214.46201. Consultado el 7 de abril de 2009.</w:t>
+      </w:r>
+    </w:p>
+    <w:p>
+      <w:pPr>
+        <w:jc w:val="both"/>
+        <w:rPr>
+          <w:lang w:val="es-ES_tradnl"/>
+        </w:rPr>
+      </w:pPr>
+    </w:p>
+    <w:p>
+      <w:pPr>
+        <w:jc w:val="both"/>
+      </w:pPr>
+      <w:r>
+        <w:t>Kaufman, Leonard &amp; J. Rousseeuw, Peter. (1990). Partitioning Around Medoids (Program PAM). Finding Groups in Data: An Introduction to Cluster Analysis. 68 - 125. 10.1002/9780470316801.ch2.</w:t>
+      </w:r>
+    </w:p>
+    <w:p>
+      <w:pPr>
+        <w:jc w:val="both"/>
+      </w:pPr>
+    </w:p>
+    <w:p>
+      <w:pPr>
+        <w:jc w:val="both"/>
+      </w:pPr>
+      <w:r>
+        <w:t>Charrad, M., Ghazzali, ., Boiteau, V., &amp; Niknafs, A. (2014). NbClust: An R Package for Determining the Relevant Number of Clusters in a Data Set. Journal of Statistical Software, 61(6), 1 - 36. doi:http://dx.doi.org/10.18637/jss.v061.i06</w:t>
+      </w:r>
+    </w:p>
+    <w:p>
+      <w:pPr>
+        <w:jc w:val="both"/>
+      </w:pPr>
+    </w:p>
+    <w:p>
+      <w:pPr>
+        <w:jc w:val="both"/>
+      </w:pPr>
+      <w:r>
+        <w:t>ROUSSEEUW, Peter J. Silhouettes: a graphical aid to the interpretation and validation of cluster analysis. Journal of computational and applied mathematics, 1987, vol. 20, p. 53-65.</w:t>
+      </w:r>
+    </w:p>
+    <w:p>
+      <w:pPr>
+        <w:jc w:val="both"/>
+      </w:pPr>
+    </w:p>
+    <w:p>
+      <w:pPr>
+        <w:jc w:val="both"/>
+        <w:rPr>
+          <w:lang w:val="es-ES_tradnl"/>
+        </w:rPr>
+      </w:pPr>
+      <w:r>
+        <w:t xml:space="preserve">Ester, Martin; Kriegel, Hans-Peter; Sander, Jörg; Xu, Xiaowei (1996). «A density-based algorithm for discovering clusters in large spatial databases with noise». En Simoudis, Evangelos; Han, Jiawei; Fayyad, Usama M. Proceedings of the Second International Conference on Knowledge Discovery and Data Mining (KDD-96). </w:t>
+      </w:r>
+      <w:r>
+        <w:rPr>
+          <w:lang w:val="es-ES_tradnl"/>
+        </w:rPr>
+        <w:t xml:space="preserve">AAAI Press. pp. 226-231. ISBN 1-57735-004-9. </w:t>
+      </w:r>
+    </w:p>
+    <w:p>
+      <w:pPr>
+        <w:jc w:val="both"/>
+        <w:rPr>
+          <w:lang w:val="es-ES_tradnl"/>
+        </w:rPr>
+      </w:pPr>
+    </w:p>
+    <w:p>
+      <w:pPr>
+        <w:jc w:val="both"/>
+        <w:rPr>
+          <w:lang w:val="es-ES_tradnl"/>
+        </w:rPr>
+      </w:pPr>
+      <w:r>
+        <w:t xml:space="preserve">BEZDEK, James C.; EHRLICH, Robert; FULL, William. FCM: The fuzzy c-means clustering algorithm. </w:t>
+      </w:r>
+      <w:r>
+        <w:rPr>
+          <w:lang w:val="es-ES_tradnl"/>
+        </w:rPr>
+        <w:t>Computers &amp; Geosciences, 1984, vol. 10, no 2-3, p. 191-203.</w:t>
+      </w:r>
+    </w:p>
+    <w:p>
+      <w:pPr>
+        <w:jc w:val="both"/>
+        <w:rPr>
+          <w:lang w:val="es-ES_tradnl"/>
+        </w:rPr>
+      </w:pPr>
+    </w:p>
+    <w:p>
+      <w:pPr>
+        <w:pStyle w:val="Prrafodelista"/>
         <w:ind w:left="1080"/>
         <w:jc w:val="both"/>
         <w:rPr>
           <w:lang w:val="es-ES_tradnl"/>
         </w:rPr>
       </w:pPr>
+      <w:bookmarkStart w:id="0" w:name="_GoBack"/>
+      <w:bookmarkEnd w:id="0"/>
     </w:p>
     <w:sectPr>
       <w:pgSz w:w="12240" w:h="15840"/>
@@ -16595,13 +16498,13 @@
     <w:name w:val="Normal"/>
     <w:qFormat/>
   </w:style>
-  <w:style w:type="character" w:default="1" w:styleId="DefaultParagraphFont">
+  <w:style w:type="character" w:default="1" w:styleId="Fuentedeprrafopredeter">
     <w:name w:val="Default Paragraph Font"/>
     <w:uiPriority w:val="1"/>
     <w:semiHidden/>
     <w:unhideWhenUsed/>
   </w:style>
-  <w:style w:type="table" w:default="1" w:styleId="TableNormal">
+  <w:style w:type="table" w:default="1" w:styleId="Tablanormal">
     <w:name w:val="Normal Table"/>
     <w:uiPriority w:val="99"/>
     <w:semiHidden/>
@@ -16616,13 +16519,13 @@
       </w:tblCellMar>
     </w:tblPr>
   </w:style>
-  <w:style w:type="numbering" w:default="1" w:styleId="NoList">
+  <w:style w:type="numbering" w:default="1" w:styleId="Sinlista">
     <w:name w:val="No List"/>
     <w:uiPriority w:val="99"/>
     <w:semiHidden/>
     <w:unhideWhenUsed/>
   </w:style>
-  <w:style w:type="paragraph" w:styleId="ListParagraph">
+  <w:style w:type="paragraph" w:styleId="Prrafodelista">
     <w:name w:val="List Paragraph"/>
     <w:basedOn w:val="Normal"/>
     <w:uiPriority w:val="34"/>
@@ -16633,10 +16536,10 @@
       <w:contextualSpacing/>
     </w:pPr>
   </w:style>
-  <w:style w:type="paragraph" w:styleId="HTMLPreformatted">
+  <w:style w:type="paragraph" w:styleId="HTMLconformatoprevio">
     <w:name w:val="HTML Preformatted"/>
     <w:basedOn w:val="Normal"/>
-    <w:link w:val="HTMLPreformattedChar"/>
+    <w:link w:val="HTMLconformatoprevioCar"/>
     <w:uiPriority w:val="99"/>
     <w:semiHidden/>
     <w:unhideWhenUsed/>
@@ -16668,10 +16571,10 @@
       <w:szCs w:val="20"/>
     </w:rPr>
   </w:style>
-  <w:style w:type="character" w:customStyle="1" w:styleId="HTMLPreformattedChar">
-    <w:name w:val="HTML Preformatted Char"/>
-    <w:basedOn w:val="DefaultParagraphFont"/>
-    <w:link w:val="HTMLPreformatted"/>
+  <w:style w:type="character" w:customStyle="1" w:styleId="HTMLconformatoprevioCar">
+    <w:name w:val="HTML con formato previo Car"/>
+    <w:basedOn w:val="Fuentedeprrafopredeter"/>
+    <w:link w:val="HTMLconformatoprevio"/>
     <w:uiPriority w:val="99"/>
     <w:semiHidden/>
     <w:rsid w:val="002018CD"/>
@@ -16681,9 +16584,9 @@
       <w:szCs w:val="20"/>
     </w:rPr>
   </w:style>
-  <w:style w:type="character" w:styleId="HTMLCode">
+  <w:style w:type="character" w:styleId="CdigoHTML">
     <w:name w:val="HTML Code"/>
-    <w:basedOn w:val="DefaultParagraphFont"/>
+    <w:basedOn w:val="Fuentedeprrafopredeter"/>
     <w:uiPriority w:val="99"/>
     <w:semiHidden/>
     <w:unhideWhenUsed/>
@@ -16694,10 +16597,10 @@
       <w:szCs w:val="20"/>
     </w:rPr>
   </w:style>
-  <w:style w:type="paragraph" w:styleId="BalloonText">
+  <w:style w:type="paragraph" w:styleId="Textodeglobo">
     <w:name w:val="Balloon Text"/>
     <w:basedOn w:val="Normal"/>
-    <w:link w:val="BalloonTextChar"/>
+    <w:link w:val="TextodegloboCar"/>
     <w:uiPriority w:val="99"/>
     <w:semiHidden/>
     <w:unhideWhenUsed/>
@@ -16711,10 +16614,10 @@
       <w:szCs w:val="18"/>
     </w:rPr>
   </w:style>
-  <w:style w:type="character" w:customStyle="1" w:styleId="BalloonTextChar">
-    <w:name w:val="Balloon Text Char"/>
-    <w:basedOn w:val="DefaultParagraphFont"/>
-    <w:link w:val="BalloonText"/>
+  <w:style w:type="character" w:customStyle="1" w:styleId="TextodegloboCar">
+    <w:name w:val="Texto de globo Car"/>
+    <w:basedOn w:val="Fuentedeprrafopredeter"/>
+    <w:link w:val="Textodeglobo"/>
     <w:uiPriority w:val="99"/>
     <w:semiHidden/>
     <w:rsid w:val="008C4581"/>
@@ -17027,7 +16930,7 @@
 </file>
 
 <file path=customXml/itemProps1.xml><?xml version="1.0" encoding="utf-8"?>
-<ds:datastoreItem xmlns:ds="http://schemas.openxmlformats.org/officeDocument/2006/customXml" ds:itemID="{B2059D09-AEDA-4BB4-A02B-1221D331AA77}">
+<ds:datastoreItem xmlns:ds="http://schemas.openxmlformats.org/officeDocument/2006/customXml" ds:itemID="{2A9A623E-7B2A-4C0D-BDE8-B8EB1F193CC4}">
   <ds:schemaRefs>
     <ds:schemaRef ds:uri="http://schemas.openxmlformats.org/officeDocument/2006/bibliography"/>
   </ds:schemaRefs>
